--- a/лекция_4, _задания_1,2_Бондарь_А.docx
+++ b/лекция_4, _задания_1,2_Бондарь_А.docx
@@ -31,6 +31,70 @@
           <w:szCs w:val="21"/>
           <w:shd w:val="clear" w:color="auto" w:fill="FFFFFF" w:themeFill="background1"/>
         </w:rPr>
+        <w:t xml:space="preserve"> Методы сбора и фиксации требований.</w:t>
+      </w:r>
+    </w:p>
+    <w:p>
+      <w:pPr>
+        <w:shd w:val="clear" w:color="auto" w:fill="FFFFFF" w:themeFill="background1"/>
+        <w:rPr>
+          <w:rFonts w:ascii="Golos Text" w:hAnsi="Golos Text"/>
+          <w:color w:val="333333"/>
+          <w:sz w:val="21"/>
+          <w:szCs w:val="21"/>
+          <w:shd w:val="clear" w:color="auto" w:fill="FFFFFF" w:themeFill="background1"/>
+        </w:rPr>
+      </w:pPr>
+      <w:r>
+        <w:rPr>
+          <w:rFonts w:ascii="Golos Text" w:hAnsi="Golos Text"/>
+          <w:color w:val="333333"/>
+          <w:sz w:val="21"/>
+          <w:szCs w:val="21"/>
+          <w:shd w:val="clear" w:color="auto" w:fill="FFFFFF" w:themeFill="background1"/>
+        </w:rPr>
+        <w:t>Указание выбранного сервиса и целевой аудитории, список вопросов для проведения интервью. Дополнительная информация (комментарии, пояснения) при необходимости</w:t>
+      </w:r>
+      <w:r>
+        <w:rPr>
+          <w:rFonts w:ascii="Golos Text" w:hAnsi="Golos Text"/>
+          <w:color w:val="333333"/>
+          <w:sz w:val="21"/>
+          <w:szCs w:val="21"/>
+          <w:shd w:val="clear" w:color="auto" w:fill="FFFFFF" w:themeFill="background1"/>
+        </w:rPr>
+        <w:t xml:space="preserve">. </w:t>
+      </w:r>
+    </w:p>
+    <w:p>
+      <w:pPr>
+        <w:shd w:val="clear" w:color="auto" w:fill="FFFFFF" w:themeFill="background1"/>
+        <w:rPr>
+          <w:rFonts w:ascii="Golos Text" w:hAnsi="Golos Text"/>
+          <w:color w:val="333333"/>
+          <w:sz w:val="21"/>
+          <w:szCs w:val="21"/>
+          <w:shd w:val="clear" w:color="auto" w:fill="FFFFFF" w:themeFill="background1"/>
+        </w:rPr>
+      </w:pPr>
+      <w:r>
+        <w:rPr>
+          <w:rFonts w:ascii="Golos Text" w:hAnsi="Golos Text"/>
+          <w:color w:val="333333"/>
+          <w:sz w:val="21"/>
+          <w:szCs w:val="21"/>
+          <w:shd w:val="clear" w:color="auto" w:fill="FFFFFF" w:themeFill="background1"/>
+        </w:rPr>
+        <w:t>1.</w:t>
+      </w:r>
+      <w:r>
+        <w:rPr>
+          <w:rFonts w:ascii="Golos Text" w:hAnsi="Golos Text"/>
+          <w:color w:val="333333"/>
+          <w:sz w:val="21"/>
+          <w:szCs w:val="21"/>
+          <w:shd w:val="clear" w:color="auto" w:fill="FFFFFF" w:themeFill="background1"/>
+        </w:rPr>
         <w:t xml:space="preserve"> </w:t>
       </w:r>
       <w:r>
@@ -41,61 +105,27 @@
           <w:szCs w:val="21"/>
           <w:shd w:val="clear" w:color="auto" w:fill="FFFFFF" w:themeFill="background1"/>
         </w:rPr>
-        <w:t>Методы сбора и фиксации требований.</w:t>
-      </w:r>
-    </w:p>
-    <w:p>
-      <w:pPr>
-        <w:shd w:val="clear" w:color="auto" w:fill="FFFFFF" w:themeFill="background1"/>
-        <w:rPr>
-          <w:rFonts w:ascii="Golos Text" w:hAnsi="Golos Text"/>
-          <w:color w:val="333333"/>
-          <w:sz w:val="21"/>
-          <w:szCs w:val="21"/>
-          <w:shd w:val="clear" w:color="auto" w:fill="FFFFFF" w:themeFill="background1"/>
-        </w:rPr>
-      </w:pPr>
-      <w:r>
-        <w:rPr>
-          <w:rFonts w:ascii="Golos Text" w:hAnsi="Golos Text"/>
-          <w:color w:val="333333"/>
-          <w:sz w:val="21"/>
-          <w:szCs w:val="21"/>
-          <w:shd w:val="clear" w:color="auto" w:fill="FFFFFF" w:themeFill="background1"/>
-        </w:rPr>
-        <w:t>Указание выбранного сервиса и целевой аудитории, список вопросов для проведения интервью. Дополнительная информация (комментарии, пояснения) при необходимости</w:t>
-      </w:r>
-      <w:r>
-        <w:rPr>
-          <w:rFonts w:ascii="Golos Text" w:hAnsi="Golos Text"/>
-          <w:color w:val="333333"/>
-          <w:sz w:val="21"/>
-          <w:szCs w:val="21"/>
-          <w:shd w:val="clear" w:color="auto" w:fill="FFFFFF" w:themeFill="background1"/>
-        </w:rPr>
-        <w:t xml:space="preserve">. </w:t>
-      </w:r>
-    </w:p>
-    <w:p>
-      <w:pPr>
-        <w:shd w:val="clear" w:color="auto" w:fill="FFFFFF" w:themeFill="background1"/>
-        <w:rPr>
-          <w:rFonts w:ascii="Golos Text" w:hAnsi="Golos Text"/>
-          <w:color w:val="333333"/>
-          <w:sz w:val="21"/>
-          <w:szCs w:val="21"/>
-          <w:shd w:val="clear" w:color="auto" w:fill="FFFFFF" w:themeFill="background1"/>
-        </w:rPr>
-      </w:pPr>
-      <w:r>
-        <w:rPr>
-          <w:rFonts w:ascii="Golos Text" w:hAnsi="Golos Text"/>
-          <w:color w:val="333333"/>
-          <w:sz w:val="21"/>
-          <w:szCs w:val="21"/>
-          <w:shd w:val="clear" w:color="auto" w:fill="FFFFFF" w:themeFill="background1"/>
-        </w:rPr>
-        <w:t>1.</w:t>
+        <w:t>Программный продукт:</w:t>
+      </w:r>
+      <w:r>
+        <w:rPr>
+          <w:rFonts w:ascii="Golos Text" w:hAnsi="Golos Text"/>
+          <w:color w:val="333333"/>
+          <w:sz w:val="21"/>
+          <w:szCs w:val="21"/>
+          <w:shd w:val="clear" w:color="auto" w:fill="FFFFFF" w:themeFill="background1"/>
+        </w:rPr>
+        <w:t xml:space="preserve"> </w:t>
+      </w:r>
+      <w:r>
+        <w:rPr>
+          <w:rFonts w:ascii="Golos Text" w:hAnsi="Golos Text"/>
+          <w:color w:val="333333"/>
+          <w:sz w:val="21"/>
+          <w:szCs w:val="21"/>
+          <w:shd w:val="clear" w:color="auto" w:fill="FFFFFF" w:themeFill="background1"/>
+        </w:rPr>
+        <w:t>Сервис подбора кино для просмотра на вечер.</w:t>
       </w:r>
     </w:p>
     <w:p>
@@ -119,88 +149,272 @@
         </w:rPr>
         <w:t>2.</w:t>
       </w:r>
-    </w:p>
-    <w:p>
-      <w:pPr>
-        <w:shd w:val="clear" w:color="auto" w:fill="FFFFFF" w:themeFill="background1"/>
-        <w:rPr>
-          <w:rFonts w:ascii="Golos Text" w:hAnsi="Golos Text"/>
-          <w:color w:val="333333"/>
-          <w:sz w:val="21"/>
-          <w:szCs w:val="21"/>
-          <w:shd w:val="clear" w:color="auto" w:fill="FFFFFF" w:themeFill="background1"/>
-        </w:rPr>
-      </w:pPr>
-      <w:r>
-        <w:rPr>
-          <w:rFonts w:ascii="Golos Text" w:hAnsi="Golos Text"/>
-          <w:color w:val="333333"/>
-          <w:sz w:val="21"/>
-          <w:szCs w:val="21"/>
-          <w:shd w:val="clear" w:color="auto" w:fill="FFFFFF" w:themeFill="background1"/>
-        </w:rPr>
-        <w:t>3. Открытые вопросы:</w:t>
-      </w:r>
-    </w:p>
-    <w:p>
-      <w:pPr>
-        <w:shd w:val="clear" w:color="auto" w:fill="FFFFFF" w:themeFill="background1"/>
-        <w:rPr>
-          <w:rFonts w:ascii="Golos Text" w:hAnsi="Golos Text"/>
-          <w:color w:val="333333"/>
-          <w:sz w:val="21"/>
-          <w:szCs w:val="21"/>
-          <w:shd w:val="clear" w:color="auto" w:fill="FFFFFF" w:themeFill="background1"/>
-        </w:rPr>
-      </w:pPr>
-    </w:p>
-    <w:p>
-      <w:pPr>
-        <w:shd w:val="clear" w:color="auto" w:fill="FFFFFF" w:themeFill="background1"/>
-        <w:rPr>
-          <w:rFonts w:ascii="Golos Text" w:hAnsi="Golos Text"/>
-          <w:color w:val="333333"/>
-          <w:sz w:val="21"/>
-          <w:szCs w:val="21"/>
-          <w:shd w:val="clear" w:color="auto" w:fill="FFFFFF" w:themeFill="background1"/>
-        </w:rPr>
-      </w:pPr>
-    </w:p>
-    <w:p>
-      <w:pPr>
-        <w:shd w:val="clear" w:color="auto" w:fill="FFFFFF" w:themeFill="background1"/>
-        <w:rPr>
-          <w:rFonts w:ascii="Golos Text" w:hAnsi="Golos Text"/>
-          <w:color w:val="333333"/>
-          <w:sz w:val="21"/>
-          <w:szCs w:val="21"/>
-          <w:shd w:val="clear" w:color="auto" w:fill="FFFFFF" w:themeFill="background1"/>
-        </w:rPr>
-      </w:pPr>
-    </w:p>
-    <w:p>
-      <w:pPr>
-        <w:shd w:val="clear" w:color="auto" w:fill="FFFFFF" w:themeFill="background1"/>
-        <w:rPr>
-          <w:rFonts w:ascii="Golos Text" w:hAnsi="Golos Text"/>
-          <w:color w:val="333333"/>
-          <w:sz w:val="21"/>
-          <w:szCs w:val="21"/>
-          <w:shd w:val="clear" w:color="auto" w:fill="FFFFFF" w:themeFill="background1"/>
-        </w:rPr>
-      </w:pPr>
-    </w:p>
-    <w:p>
-      <w:pPr>
-        <w:shd w:val="clear" w:color="auto" w:fill="FFFFFF" w:themeFill="background1"/>
-        <w:rPr>
-          <w:rFonts w:ascii="Golos Text" w:hAnsi="Golos Text"/>
-          <w:color w:val="333333"/>
-          <w:sz w:val="21"/>
-          <w:szCs w:val="21"/>
-          <w:shd w:val="clear" w:color="auto" w:fill="FFFFFF" w:themeFill="background1"/>
-        </w:rPr>
-      </w:pPr>
+      <w:r>
+        <w:rPr>
+          <w:rFonts w:ascii="Golos Text" w:hAnsi="Golos Text"/>
+          <w:color w:val="333333"/>
+          <w:sz w:val="21"/>
+          <w:szCs w:val="21"/>
+          <w:shd w:val="clear" w:color="auto" w:fill="FFFFFF" w:themeFill="background1"/>
+        </w:rPr>
+        <w:t xml:space="preserve"> </w:t>
+      </w:r>
+      <w:r>
+        <w:rPr>
+          <w:rFonts w:ascii="Golos Text" w:hAnsi="Golos Text"/>
+          <w:color w:val="333333"/>
+          <w:sz w:val="21"/>
+          <w:szCs w:val="21"/>
+          <w:shd w:val="clear" w:color="auto" w:fill="FFFFFF" w:themeFill="background1"/>
+        </w:rPr>
+        <w:t>Целевая аудитория</w:t>
+      </w:r>
+      <w:r>
+        <w:rPr>
+          <w:rFonts w:ascii="Golos Text" w:hAnsi="Golos Text"/>
+          <w:color w:val="333333"/>
+          <w:sz w:val="21"/>
+          <w:szCs w:val="21"/>
+          <w:shd w:val="clear" w:color="auto" w:fill="FFFFFF" w:themeFill="background1"/>
+        </w:rPr>
+        <w:t xml:space="preserve">: </w:t>
+      </w:r>
+      <w:r>
+        <w:rPr>
+          <w:rFonts w:ascii="Golos Text" w:hAnsi="Golos Text"/>
+          <w:color w:val="333333"/>
+          <w:sz w:val="21"/>
+          <w:szCs w:val="21"/>
+          <w:shd w:val="clear" w:color="auto" w:fill="FFFFFF" w:themeFill="background1"/>
+        </w:rPr>
+        <w:t>Пользователи сервиса.</w:t>
+      </w:r>
+    </w:p>
+    <w:p>
+      <w:pPr>
+        <w:shd w:val="clear" w:color="auto" w:fill="FFFFFF" w:themeFill="background1"/>
+        <w:rPr>
+          <w:rFonts w:ascii="Golos Text" w:hAnsi="Golos Text"/>
+          <w:color w:val="333333"/>
+          <w:sz w:val="21"/>
+          <w:szCs w:val="21"/>
+          <w:shd w:val="clear" w:color="auto" w:fill="FFFFFF" w:themeFill="background1"/>
+        </w:rPr>
+      </w:pPr>
+      <w:r>
+        <w:rPr>
+          <w:rFonts w:ascii="Golos Text" w:hAnsi="Golos Text"/>
+          <w:color w:val="333333"/>
+          <w:sz w:val="21"/>
+          <w:szCs w:val="21"/>
+          <w:shd w:val="clear" w:color="auto" w:fill="FFFFFF" w:themeFill="background1"/>
+        </w:rPr>
+        <w:t xml:space="preserve">3. </w:t>
+      </w:r>
+      <w:r>
+        <w:rPr>
+          <w:rFonts w:ascii="Golos Text" w:hAnsi="Golos Text"/>
+          <w:color w:val="333333"/>
+          <w:sz w:val="21"/>
+          <w:szCs w:val="21"/>
+          <w:shd w:val="clear" w:color="auto" w:fill="FFFFFF" w:themeFill="background1"/>
+        </w:rPr>
+        <w:t>Список вопросов для проведения интервью с выбранной целевой аудиторией.</w:t>
+      </w:r>
+    </w:p>
+    <w:p>
+      <w:pPr>
+        <w:shd w:val="clear" w:color="auto" w:fill="FFFFFF" w:themeFill="background1"/>
+        <w:rPr>
+          <w:rFonts w:ascii="Golos Text" w:hAnsi="Golos Text"/>
+          <w:color w:val="333333"/>
+          <w:sz w:val="21"/>
+          <w:szCs w:val="21"/>
+          <w:shd w:val="clear" w:color="auto" w:fill="FFFFFF" w:themeFill="background1"/>
+        </w:rPr>
+      </w:pPr>
+      <w:r>
+        <w:rPr>
+          <w:rFonts w:ascii="Golos Text" w:hAnsi="Golos Text"/>
+          <w:color w:val="333333"/>
+          <w:sz w:val="21"/>
+          <w:szCs w:val="21"/>
+          <w:shd w:val="clear" w:color="auto" w:fill="FFFFFF" w:themeFill="background1"/>
+        </w:rPr>
+        <w:t>Открытые вопросы:</w:t>
+      </w:r>
+      <w:r>
+        <w:rPr>
+          <w:rFonts w:ascii="Golos Text" w:hAnsi="Golos Text"/>
+          <w:color w:val="333333"/>
+          <w:sz w:val="21"/>
+          <w:szCs w:val="21"/>
+          <w:shd w:val="clear" w:color="auto" w:fill="FFFFFF" w:themeFill="background1"/>
+        </w:rPr>
+        <w:t xml:space="preserve"> </w:t>
+      </w:r>
+    </w:p>
+    <w:p>
+      <w:pPr>
+        <w:pStyle w:val="a3"/>
+        <w:numPr>
+          <w:ilvl w:val="0"/>
+          <w:numId w:val="1"/>
+        </w:numPr>
+        <w:shd w:val="clear" w:color="auto" w:fill="FFFFFF" w:themeFill="background1"/>
+        <w:rPr>
+          <w:rFonts w:ascii="Golos Text" w:hAnsi="Golos Text"/>
+          <w:color w:val="333333"/>
+          <w:sz w:val="21"/>
+          <w:szCs w:val="21"/>
+          <w:shd w:val="clear" w:color="auto" w:fill="FFFFFF" w:themeFill="background1"/>
+        </w:rPr>
+      </w:pPr>
+      <w:r>
+        <w:rPr>
+          <w:rFonts w:ascii="Golos Text" w:hAnsi="Golos Text" w:hint="eastAsia"/>
+          <w:color w:val="333333"/>
+          <w:sz w:val="21"/>
+          <w:szCs w:val="21"/>
+          <w:shd w:val="clear" w:color="auto" w:fill="FFFFFF" w:themeFill="background1"/>
+        </w:rPr>
+        <w:t>У</w:t>
+      </w:r>
+    </w:p>
+    <w:p>
+      <w:pPr>
+        <w:pStyle w:val="a3"/>
+        <w:numPr>
+          <w:ilvl w:val="0"/>
+          <w:numId w:val="1"/>
+        </w:numPr>
+        <w:shd w:val="clear" w:color="auto" w:fill="FFFFFF" w:themeFill="background1"/>
+        <w:rPr>
+          <w:rFonts w:ascii="Golos Text" w:hAnsi="Golos Text"/>
+          <w:color w:val="333333"/>
+          <w:sz w:val="21"/>
+          <w:szCs w:val="21"/>
+          <w:shd w:val="clear" w:color="auto" w:fill="FFFFFF" w:themeFill="background1"/>
+        </w:rPr>
+      </w:pPr>
+      <w:r>
+        <w:rPr>
+          <w:rFonts w:ascii="Golos Text" w:hAnsi="Golos Text" w:hint="eastAsia"/>
+          <w:color w:val="333333"/>
+          <w:sz w:val="21"/>
+          <w:szCs w:val="21"/>
+          <w:shd w:val="clear" w:color="auto" w:fill="FFFFFF" w:themeFill="background1"/>
+        </w:rPr>
+        <w:t>У</w:t>
+      </w:r>
+    </w:p>
+    <w:p>
+      <w:pPr>
+        <w:pStyle w:val="a3"/>
+        <w:numPr>
+          <w:ilvl w:val="0"/>
+          <w:numId w:val="1"/>
+        </w:numPr>
+        <w:shd w:val="clear" w:color="auto" w:fill="FFFFFF" w:themeFill="background1"/>
+        <w:rPr>
+          <w:rFonts w:ascii="Golos Text" w:hAnsi="Golos Text"/>
+          <w:color w:val="333333"/>
+          <w:sz w:val="21"/>
+          <w:szCs w:val="21"/>
+          <w:shd w:val="clear" w:color="auto" w:fill="FFFFFF" w:themeFill="background1"/>
+        </w:rPr>
+      </w:pPr>
+      <w:r>
+        <w:rPr>
+          <w:rFonts w:ascii="Golos Text" w:hAnsi="Golos Text" w:hint="eastAsia"/>
+          <w:color w:val="333333"/>
+          <w:sz w:val="21"/>
+          <w:szCs w:val="21"/>
+          <w:shd w:val="clear" w:color="auto" w:fill="FFFFFF" w:themeFill="background1"/>
+        </w:rPr>
+        <w:t>У</w:t>
+      </w:r>
+    </w:p>
+    <w:p>
+      <w:pPr>
+        <w:pStyle w:val="a3"/>
+        <w:numPr>
+          <w:ilvl w:val="0"/>
+          <w:numId w:val="1"/>
+        </w:numPr>
+        <w:shd w:val="clear" w:color="auto" w:fill="FFFFFF" w:themeFill="background1"/>
+        <w:rPr>
+          <w:rFonts w:ascii="Golos Text" w:hAnsi="Golos Text"/>
+          <w:color w:val="333333"/>
+          <w:sz w:val="21"/>
+          <w:szCs w:val="21"/>
+          <w:shd w:val="clear" w:color="auto" w:fill="FFFFFF" w:themeFill="background1"/>
+        </w:rPr>
+      </w:pPr>
+      <w:r>
+        <w:rPr>
+          <w:rFonts w:ascii="Golos Text" w:hAnsi="Golos Text" w:hint="eastAsia"/>
+          <w:color w:val="333333"/>
+          <w:sz w:val="21"/>
+          <w:szCs w:val="21"/>
+          <w:shd w:val="clear" w:color="auto" w:fill="FFFFFF" w:themeFill="background1"/>
+        </w:rPr>
+        <w:t>У</w:t>
+      </w:r>
+    </w:p>
+    <w:p>
+      <w:pPr>
+        <w:pStyle w:val="a3"/>
+        <w:numPr>
+          <w:ilvl w:val="0"/>
+          <w:numId w:val="1"/>
+        </w:numPr>
+        <w:shd w:val="clear" w:color="auto" w:fill="FFFFFF" w:themeFill="background1"/>
+        <w:rPr>
+          <w:rFonts w:ascii="Golos Text" w:hAnsi="Golos Text"/>
+          <w:color w:val="333333"/>
+          <w:sz w:val="21"/>
+          <w:szCs w:val="21"/>
+          <w:shd w:val="clear" w:color="auto" w:fill="FFFFFF" w:themeFill="background1"/>
+        </w:rPr>
+      </w:pPr>
+      <w:r>
+        <w:rPr>
+          <w:rFonts w:ascii="Golos Text" w:hAnsi="Golos Text" w:hint="eastAsia"/>
+          <w:color w:val="333333"/>
+          <w:sz w:val="21"/>
+          <w:szCs w:val="21"/>
+          <w:shd w:val="clear" w:color="auto" w:fill="FFFFFF" w:themeFill="background1"/>
+        </w:rPr>
+        <w:t>У</w:t>
+      </w:r>
+    </w:p>
+    <w:p>
+      <w:pPr>
+        <w:pStyle w:val="a3"/>
+        <w:numPr>
+          <w:ilvl w:val="0"/>
+          <w:numId w:val="1"/>
+        </w:numPr>
+        <w:shd w:val="clear" w:color="auto" w:fill="FFFFFF" w:themeFill="background1"/>
+        <w:rPr>
+          <w:rFonts w:ascii="Golos Text" w:hAnsi="Golos Text"/>
+          <w:color w:val="333333"/>
+          <w:sz w:val="21"/>
+          <w:szCs w:val="21"/>
+          <w:shd w:val="clear" w:color="auto" w:fill="FFFFFF" w:themeFill="background1"/>
+        </w:rPr>
+      </w:pPr>
+      <w:r>
+        <w:rPr>
+          <w:rFonts w:ascii="Golos Text" w:hAnsi="Golos Text"/>
+          <w:color w:val="333333"/>
+          <w:sz w:val="21"/>
+          <w:szCs w:val="21"/>
+          <w:shd w:val="clear" w:color="auto" w:fill="FFFFFF" w:themeFill="background1"/>
+        </w:rPr>
+        <w:t>у</w:t>
+      </w:r>
     </w:p>
     <w:p>
       <w:pPr>
@@ -226,221 +440,300 @@
     </w:p>
     <w:p>
       <w:pPr>
-        <w:shd w:val="clear" w:color="auto" w:fill="FFFFFF" w:themeFill="background1"/>
-        <w:rPr>
-          <w:rFonts w:ascii="Golos Text" w:hAnsi="Golos Text"/>
-          <w:color w:val="333333"/>
-          <w:sz w:val="21"/>
-          <w:szCs w:val="21"/>
-          <w:shd w:val="clear" w:color="auto" w:fill="FFFFFF" w:themeFill="background1"/>
-        </w:rPr>
-      </w:pPr>
-    </w:p>
-    <w:p>
-      <w:pPr>
-        <w:shd w:val="clear" w:color="auto" w:fill="FFFFFF" w:themeFill="background1"/>
-        <w:rPr>
-          <w:rFonts w:ascii="Golos Text" w:hAnsi="Golos Text"/>
-          <w:color w:val="333333"/>
-          <w:sz w:val="21"/>
-          <w:szCs w:val="21"/>
-          <w:shd w:val="clear" w:color="auto" w:fill="FFFFFF" w:themeFill="background1"/>
-        </w:rPr>
-      </w:pPr>
-    </w:p>
-    <w:p>
-      <w:pPr>
-        <w:shd w:val="clear" w:color="auto" w:fill="FFFFFF" w:themeFill="background1"/>
-        <w:rPr>
-          <w:rFonts w:ascii="Golos Text" w:hAnsi="Golos Text"/>
-          <w:color w:val="333333"/>
-          <w:sz w:val="21"/>
-          <w:szCs w:val="21"/>
-          <w:shd w:val="clear" w:color="auto" w:fill="FFFFFF" w:themeFill="background1"/>
-        </w:rPr>
-      </w:pPr>
-    </w:p>
-    <w:p>
-      <w:pPr>
-        <w:shd w:val="clear" w:color="auto" w:fill="FFFFFF" w:themeFill="background1"/>
-        <w:rPr>
-          <w:rFonts w:ascii="Golos Text" w:hAnsi="Golos Text"/>
-          <w:color w:val="333333"/>
-          <w:sz w:val="21"/>
-          <w:szCs w:val="21"/>
-          <w:shd w:val="clear" w:color="auto" w:fill="FFFFFF" w:themeFill="background1"/>
-        </w:rPr>
-      </w:pPr>
-    </w:p>
-    <w:p>
-      <w:pPr>
-        <w:shd w:val="clear" w:color="auto" w:fill="FFFFFF" w:themeFill="background1"/>
-        <w:rPr>
-          <w:rFonts w:ascii="Golos Text" w:hAnsi="Golos Text"/>
-          <w:color w:val="333333"/>
-          <w:sz w:val="21"/>
-          <w:szCs w:val="21"/>
-          <w:shd w:val="clear" w:color="auto" w:fill="FFFFFF" w:themeFill="background1"/>
-        </w:rPr>
-      </w:pPr>
-    </w:p>
-    <w:p>
-      <w:pPr>
-        <w:shd w:val="clear" w:color="auto" w:fill="FFFFFF" w:themeFill="background1"/>
-        <w:rPr>
-          <w:rFonts w:ascii="Golos Text" w:hAnsi="Golos Text"/>
-          <w:color w:val="333333"/>
-          <w:sz w:val="21"/>
-          <w:szCs w:val="21"/>
-          <w:shd w:val="clear" w:color="auto" w:fill="FFFFFF" w:themeFill="background1"/>
-        </w:rPr>
-      </w:pPr>
-    </w:p>
-    <w:p>
-      <w:pPr>
-        <w:shd w:val="clear" w:color="auto" w:fill="FFFFFF" w:themeFill="background1"/>
-        <w:rPr>
-          <w:rFonts w:ascii="Golos Text" w:hAnsi="Golos Text"/>
-          <w:color w:val="333333"/>
-          <w:sz w:val="21"/>
-          <w:szCs w:val="21"/>
-          <w:shd w:val="clear" w:color="auto" w:fill="FFFFFF" w:themeFill="background1"/>
-        </w:rPr>
-      </w:pPr>
-    </w:p>
-    <w:p>
-      <w:pPr>
-        <w:shd w:val="clear" w:color="auto" w:fill="FFFFFF" w:themeFill="background1"/>
-        <w:rPr>
-          <w:rFonts w:ascii="Golos Text" w:hAnsi="Golos Text"/>
-          <w:color w:val="333333"/>
-          <w:sz w:val="21"/>
-          <w:szCs w:val="21"/>
-          <w:shd w:val="clear" w:color="auto" w:fill="FFFFFF" w:themeFill="background1"/>
-        </w:rPr>
-      </w:pPr>
-    </w:p>
-    <w:p>
-      <w:pPr>
-        <w:shd w:val="clear" w:color="auto" w:fill="FFFFFF" w:themeFill="background1"/>
-        <w:rPr>
-          <w:rFonts w:ascii="Golos Text" w:hAnsi="Golos Text"/>
-          <w:color w:val="333333"/>
-          <w:sz w:val="21"/>
-          <w:szCs w:val="21"/>
-          <w:shd w:val="clear" w:color="auto" w:fill="FFFFFF" w:themeFill="background1"/>
-        </w:rPr>
-      </w:pPr>
-    </w:p>
-    <w:p>
-      <w:pPr>
-        <w:shd w:val="clear" w:color="auto" w:fill="FFFFFF" w:themeFill="background1"/>
-        <w:rPr>
-          <w:rFonts w:ascii="Golos Text" w:hAnsi="Golos Text"/>
-          <w:color w:val="333333"/>
-          <w:sz w:val="21"/>
-          <w:szCs w:val="21"/>
-          <w:shd w:val="clear" w:color="auto" w:fill="FFFFFF" w:themeFill="background1"/>
-        </w:rPr>
-      </w:pPr>
-    </w:p>
-    <w:p>
-      <w:pPr>
-        <w:shd w:val="clear" w:color="auto" w:fill="FFFFFF" w:themeFill="background1"/>
-        <w:rPr>
-          <w:rFonts w:ascii="Golos Text" w:hAnsi="Golos Text"/>
-          <w:color w:val="333333"/>
-          <w:sz w:val="21"/>
-          <w:szCs w:val="21"/>
-          <w:shd w:val="clear" w:color="auto" w:fill="FFFFFF" w:themeFill="background1"/>
-        </w:rPr>
-      </w:pPr>
-    </w:p>
-    <w:bookmarkStart w:id="0" w:name="_MON_1777227248"/>
-    <w:bookmarkEnd w:id="0"/>
-    <w:p>
-      <w:pPr>
-        <w:shd w:val="clear" w:color="auto" w:fill="FFFFFF" w:themeFill="background1"/>
-        <w:rPr>
-          <w:rFonts w:ascii="Golos Text" w:hAnsi="Golos Text"/>
-          <w:color w:val="333333"/>
-          <w:sz w:val="21"/>
-          <w:szCs w:val="21"/>
-          <w:shd w:val="clear" w:color="auto" w:fill="FFFFFF" w:themeFill="background1"/>
-        </w:rPr>
-      </w:pPr>
-      <w:r>
-        <w:rPr>
-          <w:rFonts w:ascii="Golos Text" w:hAnsi="Golos Text"/>
-          <w:color w:val="333333"/>
-          <w:sz w:val="21"/>
-          <w:szCs w:val="21"/>
-          <w:shd w:val="clear" w:color="auto" w:fill="FFFFFF" w:themeFill="background1"/>
-        </w:rPr>
-        <w:object w:dxaOrig="9355" w:dyaOrig="14579" w14:anchorId="7FB23308">
-          <v:shapetype id="_x0000_t75" coordsize="21600,21600" o:spt="75" o:preferrelative="t" path="m@4@5l@4@11@9@11@9@5xe" filled="f" stroked="f">
-            <v:stroke joinstyle="miter"/>
-            <v:formulas>
-              <v:f eqn="if lineDrawn pixelLineWidth 0"/>
-              <v:f eqn="sum @0 1 0"/>
-              <v:f eqn="sum 0 0 @1"/>
-              <v:f eqn="prod @2 1 2"/>
-              <v:f eqn="prod @3 21600 pixelWidth"/>
-              <v:f eqn="prod @3 21600 pixelHeight"/>
-              <v:f eqn="sum @0 0 1"/>
-              <v:f eqn="prod @6 1 2"/>
-              <v:f eqn="prod @7 21600 pixelWidth"/>
-              <v:f eqn="sum @8 21600 0"/>
-              <v:f eqn="prod @7 21600 pixelHeight"/>
-              <v:f eqn="sum @10 21600 0"/>
-            </v:formulas>
-            <v:path o:extrusionok="f" gradientshapeok="t" o:connecttype="rect"/>
-            <o:lock v:ext="edit" aspectratio="t"/>
-          </v:shapetype>
-          <v:shape id="_x0000_i1025" type="#_x0000_t75" style="width:468pt;height:729pt" o:ole="">
-            <v:imagedata r:id="rId4" o:title=""/>
-          </v:shape>
-          <o:OLEObject Type="Embed" ProgID="Word.Document.12" ShapeID="_x0000_i1025" DrawAspect="Content" ObjectID="_1777227255" r:id="rId5">
-            <o:FieldCodes>\s</o:FieldCodes>
-          </o:OLEObject>
-        </w:object>
-      </w:r>
-    </w:p>
-    <w:p>
-      <w:pPr>
-        <w:shd w:val="clear" w:color="auto" w:fill="FFFFFF" w:themeFill="background1"/>
-        <w:rPr>
-          <w:rFonts w:ascii="Golos Text" w:hAnsi="Golos Text"/>
-          <w:color w:val="333333"/>
-          <w:sz w:val="21"/>
-          <w:szCs w:val="21"/>
-          <w:shd w:val="clear" w:color="auto" w:fill="FFFFFF" w:themeFill="background1"/>
-        </w:rPr>
-      </w:pPr>
-    </w:p>
-    <w:p>
-      <w:pPr>
-        <w:shd w:val="clear" w:color="auto" w:fill="FFFFFF" w:themeFill="background1"/>
-        <w:rPr>
-          <w:rFonts w:ascii="Golos Text" w:hAnsi="Golos Text"/>
-          <w:color w:val="333333"/>
-          <w:sz w:val="21"/>
-          <w:szCs w:val="21"/>
-          <w:shd w:val="clear" w:color="auto" w:fill="FFFFFF" w:themeFill="background1"/>
-        </w:rPr>
-      </w:pPr>
-    </w:p>
-    <w:p>
-      <w:pPr>
-        <w:shd w:val="clear" w:color="auto" w:fill="FFFFFF" w:themeFill="background1"/>
-        <w:rPr>
-          <w:rFonts w:ascii="Golos Text" w:hAnsi="Golos Text"/>
-          <w:color w:val="333333"/>
-          <w:sz w:val="21"/>
-          <w:szCs w:val="21"/>
-          <w:shd w:val="clear" w:color="auto" w:fill="FFFFFF" w:themeFill="background1"/>
-        </w:rPr>
-      </w:pPr>
+        <w:pStyle w:val="a3"/>
+        <w:numPr>
+          <w:ilvl w:val="0"/>
+          <w:numId w:val="2"/>
+        </w:numPr>
+        <w:shd w:val="clear" w:color="auto" w:fill="FFFFFF" w:themeFill="background1"/>
+        <w:rPr>
+          <w:rFonts w:ascii="Golos Text" w:hAnsi="Golos Text"/>
+          <w:color w:val="333333"/>
+          <w:sz w:val="21"/>
+          <w:szCs w:val="21"/>
+          <w:shd w:val="clear" w:color="auto" w:fill="FFFFFF" w:themeFill="background1"/>
+        </w:rPr>
+      </w:pPr>
+      <w:r>
+        <w:rPr>
+          <w:rFonts w:ascii="Golos Text" w:hAnsi="Golos Text"/>
+          <w:color w:val="333333"/>
+          <w:sz w:val="21"/>
+          <w:szCs w:val="21"/>
+          <w:shd w:val="clear" w:color="auto" w:fill="FFFFFF" w:themeFill="background1"/>
+        </w:rPr>
+        <w:t>ц</w:t>
+      </w:r>
+    </w:p>
+    <w:p>
+      <w:pPr>
+        <w:pStyle w:val="a3"/>
+        <w:numPr>
+          <w:ilvl w:val="0"/>
+          <w:numId w:val="2"/>
+        </w:numPr>
+        <w:shd w:val="clear" w:color="auto" w:fill="FFFFFF" w:themeFill="background1"/>
+        <w:rPr>
+          <w:rFonts w:ascii="Golos Text" w:hAnsi="Golos Text"/>
+          <w:color w:val="333333"/>
+          <w:sz w:val="21"/>
+          <w:szCs w:val="21"/>
+          <w:shd w:val="clear" w:color="auto" w:fill="FFFFFF" w:themeFill="background1"/>
+        </w:rPr>
+      </w:pPr>
+      <w:r>
+        <w:rPr>
+          <w:rFonts w:ascii="Golos Text" w:hAnsi="Golos Text"/>
+          <w:color w:val="333333"/>
+          <w:sz w:val="21"/>
+          <w:szCs w:val="21"/>
+          <w:shd w:val="clear" w:color="auto" w:fill="FFFFFF" w:themeFill="background1"/>
+        </w:rPr>
+        <w:t>ц</w:t>
+      </w:r>
+    </w:p>
+    <w:p>
+      <w:pPr>
+        <w:pStyle w:val="a3"/>
+        <w:numPr>
+          <w:ilvl w:val="0"/>
+          <w:numId w:val="2"/>
+        </w:numPr>
+        <w:shd w:val="clear" w:color="auto" w:fill="FFFFFF" w:themeFill="background1"/>
+        <w:rPr>
+          <w:rFonts w:ascii="Golos Text" w:hAnsi="Golos Text"/>
+          <w:color w:val="333333"/>
+          <w:sz w:val="21"/>
+          <w:szCs w:val="21"/>
+          <w:shd w:val="clear" w:color="auto" w:fill="FFFFFF" w:themeFill="background1"/>
+        </w:rPr>
+      </w:pPr>
+      <w:r>
+        <w:rPr>
+          <w:rFonts w:ascii="Golos Text" w:hAnsi="Golos Text"/>
+          <w:color w:val="333333"/>
+          <w:sz w:val="21"/>
+          <w:szCs w:val="21"/>
+          <w:shd w:val="clear" w:color="auto" w:fill="FFFFFF" w:themeFill="background1"/>
+        </w:rPr>
+        <w:t>ц</w:t>
+      </w:r>
+    </w:p>
+    <w:p>
+      <w:pPr>
+        <w:pStyle w:val="a3"/>
+        <w:numPr>
+          <w:ilvl w:val="0"/>
+          <w:numId w:val="2"/>
+        </w:numPr>
+        <w:shd w:val="clear" w:color="auto" w:fill="FFFFFF" w:themeFill="background1"/>
+        <w:rPr>
+          <w:rFonts w:ascii="Golos Text" w:hAnsi="Golos Text"/>
+          <w:color w:val="333333"/>
+          <w:sz w:val="21"/>
+          <w:szCs w:val="21"/>
+          <w:shd w:val="clear" w:color="auto" w:fill="FFFFFF" w:themeFill="background1"/>
+        </w:rPr>
+      </w:pPr>
+      <w:r>
+        <w:rPr>
+          <w:rFonts w:ascii="Golos Text" w:hAnsi="Golos Text"/>
+          <w:color w:val="333333"/>
+          <w:sz w:val="21"/>
+          <w:szCs w:val="21"/>
+          <w:shd w:val="clear" w:color="auto" w:fill="FFFFFF" w:themeFill="background1"/>
+        </w:rPr>
+        <w:t>ц</w:t>
+      </w:r>
+    </w:p>
+    <w:p>
+      <w:pPr>
+        <w:pStyle w:val="a3"/>
+        <w:numPr>
+          <w:ilvl w:val="0"/>
+          <w:numId w:val="2"/>
+        </w:numPr>
+        <w:shd w:val="clear" w:color="auto" w:fill="FFFFFF" w:themeFill="background1"/>
+        <w:rPr>
+          <w:rFonts w:ascii="Golos Text" w:hAnsi="Golos Text"/>
+          <w:color w:val="333333"/>
+          <w:sz w:val="21"/>
+          <w:szCs w:val="21"/>
+          <w:shd w:val="clear" w:color="auto" w:fill="FFFFFF" w:themeFill="background1"/>
+        </w:rPr>
+      </w:pPr>
+      <w:r>
+        <w:rPr>
+          <w:rFonts w:ascii="Golos Text" w:hAnsi="Golos Text"/>
+          <w:color w:val="333333"/>
+          <w:sz w:val="21"/>
+          <w:szCs w:val="21"/>
+          <w:shd w:val="clear" w:color="auto" w:fill="FFFFFF" w:themeFill="background1"/>
+        </w:rPr>
+        <w:t>ц</w:t>
+      </w:r>
+    </w:p>
+    <w:p>
+      <w:pPr>
+        <w:pStyle w:val="a3"/>
+        <w:numPr>
+          <w:ilvl w:val="0"/>
+          <w:numId w:val="2"/>
+        </w:numPr>
+        <w:shd w:val="clear" w:color="auto" w:fill="FFFFFF" w:themeFill="background1"/>
+        <w:rPr>
+          <w:rFonts w:ascii="Golos Text" w:hAnsi="Golos Text"/>
+          <w:color w:val="333333"/>
+          <w:sz w:val="21"/>
+          <w:szCs w:val="21"/>
+          <w:shd w:val="clear" w:color="auto" w:fill="FFFFFF" w:themeFill="background1"/>
+        </w:rPr>
+      </w:pPr>
+      <w:r>
+        <w:rPr>
+          <w:rFonts w:ascii="Golos Text" w:hAnsi="Golos Text"/>
+          <w:color w:val="333333"/>
+          <w:sz w:val="21"/>
+          <w:szCs w:val="21"/>
+          <w:shd w:val="clear" w:color="auto" w:fill="FFFFFF" w:themeFill="background1"/>
+        </w:rPr>
+        <w:t>ц</w:t>
+      </w:r>
+    </w:p>
+    <w:p>
+      <w:pPr>
+        <w:pStyle w:val="a3"/>
+        <w:numPr>
+          <w:ilvl w:val="0"/>
+          <w:numId w:val="2"/>
+        </w:numPr>
+        <w:shd w:val="clear" w:color="auto" w:fill="FFFFFF" w:themeFill="background1"/>
+        <w:rPr>
+          <w:rFonts w:ascii="Golos Text" w:hAnsi="Golos Text"/>
+          <w:color w:val="333333"/>
+          <w:sz w:val="21"/>
+          <w:szCs w:val="21"/>
+          <w:shd w:val="clear" w:color="auto" w:fill="FFFFFF" w:themeFill="background1"/>
+        </w:rPr>
+      </w:pPr>
+      <w:r>
+        <w:rPr>
+          <w:rFonts w:ascii="Golos Text" w:hAnsi="Golos Text"/>
+          <w:color w:val="333333"/>
+          <w:sz w:val="21"/>
+          <w:szCs w:val="21"/>
+          <w:shd w:val="clear" w:color="auto" w:fill="FFFFFF" w:themeFill="background1"/>
+        </w:rPr>
+        <w:t>ц</w:t>
+      </w:r>
+    </w:p>
+    <w:p>
+      <w:pPr>
+        <w:pStyle w:val="a3"/>
+        <w:numPr>
+          <w:ilvl w:val="0"/>
+          <w:numId w:val="2"/>
+        </w:numPr>
+        <w:shd w:val="clear" w:color="auto" w:fill="FFFFFF" w:themeFill="background1"/>
+        <w:rPr>
+          <w:rFonts w:ascii="Golos Text" w:hAnsi="Golos Text"/>
+          <w:color w:val="333333"/>
+          <w:sz w:val="21"/>
+          <w:szCs w:val="21"/>
+          <w:shd w:val="clear" w:color="auto" w:fill="FFFFFF" w:themeFill="background1"/>
+        </w:rPr>
+      </w:pPr>
+      <w:r>
+        <w:rPr>
+          <w:rFonts w:ascii="Golos Text" w:hAnsi="Golos Text"/>
+          <w:color w:val="333333"/>
+          <w:sz w:val="21"/>
+          <w:szCs w:val="21"/>
+          <w:shd w:val="clear" w:color="auto" w:fill="FFFFFF" w:themeFill="background1"/>
+        </w:rPr>
+        <w:t>ц</w:t>
+      </w:r>
+    </w:p>
+    <w:p>
+      <w:pPr>
+        <w:pStyle w:val="a3"/>
+        <w:numPr>
+          <w:ilvl w:val="0"/>
+          <w:numId w:val="2"/>
+        </w:numPr>
+        <w:shd w:val="clear" w:color="auto" w:fill="FFFFFF" w:themeFill="background1"/>
+        <w:rPr>
+          <w:rFonts w:ascii="Golos Text" w:hAnsi="Golos Text"/>
+          <w:color w:val="333333"/>
+          <w:sz w:val="21"/>
+          <w:szCs w:val="21"/>
+          <w:shd w:val="clear" w:color="auto" w:fill="FFFFFF" w:themeFill="background1"/>
+        </w:rPr>
+      </w:pPr>
+      <w:r>
+        <w:rPr>
+          <w:rFonts w:ascii="Golos Text" w:hAnsi="Golos Text"/>
+          <w:color w:val="333333"/>
+          <w:sz w:val="21"/>
+          <w:szCs w:val="21"/>
+          <w:shd w:val="clear" w:color="auto" w:fill="FFFFFF" w:themeFill="background1"/>
+        </w:rPr>
+        <w:t>ц</w:t>
+      </w:r>
+    </w:p>
+    <w:p>
+      <w:pPr>
+        <w:pStyle w:val="a3"/>
+        <w:numPr>
+          <w:ilvl w:val="0"/>
+          <w:numId w:val="2"/>
+        </w:numPr>
+        <w:shd w:val="clear" w:color="auto" w:fill="FFFFFF" w:themeFill="background1"/>
+        <w:rPr>
+          <w:rFonts w:ascii="Golos Text" w:hAnsi="Golos Text"/>
+          <w:color w:val="333333"/>
+          <w:sz w:val="21"/>
+          <w:szCs w:val="21"/>
+          <w:shd w:val="clear" w:color="auto" w:fill="FFFFFF" w:themeFill="background1"/>
+        </w:rPr>
+      </w:pPr>
+      <w:r>
+        <w:rPr>
+          <w:rFonts w:ascii="Golos Text" w:hAnsi="Golos Text"/>
+          <w:color w:val="333333"/>
+          <w:sz w:val="21"/>
+          <w:szCs w:val="21"/>
+          <w:shd w:val="clear" w:color="auto" w:fill="FFFFFF" w:themeFill="background1"/>
+        </w:rPr>
+        <w:t>ц</w:t>
+      </w:r>
+    </w:p>
+    <w:p>
+      <w:pPr>
+        <w:pStyle w:val="a3"/>
+        <w:numPr>
+          <w:ilvl w:val="0"/>
+          <w:numId w:val="2"/>
+        </w:numPr>
+        <w:shd w:val="clear" w:color="auto" w:fill="FFFFFF" w:themeFill="background1"/>
+        <w:rPr>
+          <w:rFonts w:ascii="Golos Text" w:hAnsi="Golos Text"/>
+          <w:color w:val="333333"/>
+          <w:sz w:val="21"/>
+          <w:szCs w:val="21"/>
+          <w:shd w:val="clear" w:color="auto" w:fill="FFFFFF" w:themeFill="background1"/>
+        </w:rPr>
+      </w:pPr>
+      <w:r>
+        <w:rPr>
+          <w:rFonts w:ascii="Golos Text" w:hAnsi="Golos Text"/>
+          <w:color w:val="333333"/>
+          <w:sz w:val="21"/>
+          <w:szCs w:val="21"/>
+          <w:shd w:val="clear" w:color="auto" w:fill="FFFFFF" w:themeFill="background1"/>
+        </w:rPr>
+        <w:t>ц</w:t>
+      </w:r>
     </w:p>
     <w:p>
       <w:pPr>
@@ -471,27 +764,7 @@
           <w:szCs w:val="21"/>
           <w:shd w:val="clear" w:color="auto" w:fill="FFFFFF" w:themeFill="background1"/>
         </w:rPr>
-        <w:t xml:space="preserve"> </w:t>
-      </w:r>
-      <w:r>
-        <w:rPr>
-          <w:rFonts w:ascii="Golos Text" w:hAnsi="Golos Text"/>
-          <w:color w:val="333333"/>
-          <w:sz w:val="21"/>
-          <w:szCs w:val="21"/>
-          <w:shd w:val="clear" w:color="auto" w:fill="FFFFFF" w:themeFill="background1"/>
-        </w:rPr>
-        <w:t>Методы сбора и фиксации требований.</w:t>
-      </w:r>
-      <w:r>
-        <w:rPr>
-          <w:rFonts w:ascii="Golos Text" w:hAnsi="Golos Text"/>
-          <w:color w:val="333333"/>
-          <w:sz w:val="21"/>
-          <w:szCs w:val="21"/>
-          <w:shd w:val="clear" w:color="auto" w:fill="FFFFFF" w:themeFill="background1"/>
-        </w:rPr>
-        <w:t xml:space="preserve"> </w:t>
+        <w:t xml:space="preserve"> Методы сбора и фиксации требований. </w:t>
       </w:r>
     </w:p>
     <w:p>
@@ -690,6 +963,7 @@
           <w:szCs w:val="21"/>
           <w:shd w:val="clear" w:color="auto" w:fill="F4F4FE"/>
         </w:rPr>
+        <w:lastRenderedPageBreak/>
         <w:t>Для выполнения задания необходимо:</w:t>
       </w:r>
       <w:r>
@@ -700,7 +974,51 @@
           <w:szCs w:val="21"/>
           <w:shd w:val="clear" w:color="auto" w:fill="F4F4FE"/>
         </w:rPr>
-        <w:t xml:space="preserve"> 1. Из списка ниже выбрать программный продукт: - Сервис генерации изображений по ключевым словам для создания логотипа. - Сервис подбора кино для просмотра на вечер. - Сервис для организации онлайн квиза для компании. 2. Из списка ниже выбрать целевую аудиторию / стейкхолдера для проведения опроса: - Заказчик сервиса / плательщик / автор идеи - Пользователи сервиса 3. Сформулировать список вопросов для проведения интервью с выбранной целевой аудиторией, чтобы сформировать / снять основные требования по выбранному продукту - сервису (не менее 15 вопросов). - Должно быть не менее 5 открытых вопросов - Должно быть не менее 10 закрытых вопросов.</w:t>
+        <w:t xml:space="preserve"> 1. Из списка ниже выбрать программный продукт: - Сервис генерации </w:t>
+      </w:r>
+      <w:proofErr w:type="gramStart"/>
+      <w:r>
+        <w:rPr>
+          <w:rFonts w:ascii="Golos Text" w:hAnsi="Golos Text"/>
+          <w:color w:val="333333"/>
+          <w:sz w:val="21"/>
+          <w:szCs w:val="21"/>
+          <w:shd w:val="clear" w:color="auto" w:fill="F4F4FE"/>
+        </w:rPr>
+        <w:t>изображений по ключевым словам</w:t>
+      </w:r>
+      <w:proofErr w:type="gramEnd"/>
+      <w:r>
+        <w:rPr>
+          <w:rFonts w:ascii="Golos Text" w:hAnsi="Golos Text"/>
+          <w:color w:val="333333"/>
+          <w:sz w:val="21"/>
+          <w:szCs w:val="21"/>
+          <w:shd w:val="clear" w:color="auto" w:fill="F4F4FE"/>
+        </w:rPr>
+        <w:t xml:space="preserve"> для создания логотипа. - Сервис подбора кино для просмотра на вечер. - Сервис для организации онлайн </w:t>
+      </w:r>
+      <w:proofErr w:type="spellStart"/>
+      <w:r>
+        <w:rPr>
+          <w:rFonts w:ascii="Golos Text" w:hAnsi="Golos Text"/>
+          <w:color w:val="333333"/>
+          <w:sz w:val="21"/>
+          <w:szCs w:val="21"/>
+          <w:shd w:val="clear" w:color="auto" w:fill="F4F4FE"/>
+        </w:rPr>
+        <w:t>квиза</w:t>
+      </w:r>
+      <w:proofErr w:type="spellEnd"/>
+      <w:r>
+        <w:rPr>
+          <w:rFonts w:ascii="Golos Text" w:hAnsi="Golos Text"/>
+          <w:color w:val="333333"/>
+          <w:sz w:val="21"/>
+          <w:szCs w:val="21"/>
+          <w:shd w:val="clear" w:color="auto" w:fill="F4F4FE"/>
+        </w:rPr>
+        <w:t xml:space="preserve"> для компании. 2. Из списка ниже выбрать целевую аудиторию / стейкхолдера для проведения опроса: - Заказчик сервиса / плательщик / автор идеи - Пользователи сервиса 3. Сформулировать список вопросов для проведения интервью с выбранной целевой аудиторией, чтобы сформировать / снять основные требования по выбранному продукту - сервису (не менее 15 вопросов). - Должно быть не менее 5 открытых вопросов - Должно быть не менее 10 закрытых вопросов.</w:t>
       </w:r>
     </w:p>
     <w:p>
@@ -744,120 +1062,141 @@
           <w:szCs w:val="21"/>
           <w:shd w:val="clear" w:color="auto" w:fill="F4F4FE"/>
         </w:rPr>
-        <w:t xml:space="preserve"> 1. Попытаться представить себя пользователем выбранного сервиса, сформулировать не менее 10 пользовательских требований к сервису. 2. Зафиксировать сформулированные требования, используя изученные способы фиксации требований (Use Case, User Story, Job Story, Jobs to be done). Каждый способ должен быть использован хотя бы один раз на всю группу требований.</w:t>
-      </w:r>
-    </w:p>
-    <w:p>
-      <w:pPr>
-        <w:rPr>
-          <w:rFonts w:ascii="Golos Text" w:hAnsi="Golos Text"/>
-          <w:color w:val="333333"/>
-          <w:sz w:val="21"/>
-          <w:szCs w:val="21"/>
-          <w:shd w:val="clear" w:color="auto" w:fill="F4F4FE"/>
-        </w:rPr>
-      </w:pPr>
-    </w:p>
-    <w:p>
-      <w:pPr>
-        <w:rPr>
-          <w:rFonts w:ascii="Golos Text" w:hAnsi="Golos Text"/>
-          <w:color w:val="333333"/>
-          <w:sz w:val="21"/>
-          <w:szCs w:val="21"/>
-          <w:shd w:val="clear" w:color="auto" w:fill="F4F4FE"/>
-        </w:rPr>
-      </w:pPr>
-    </w:p>
-    <w:p>
-      <w:pPr>
-        <w:rPr>
-          <w:rFonts w:ascii="Golos Text" w:hAnsi="Golos Text"/>
-          <w:color w:val="333333"/>
-          <w:sz w:val="21"/>
-          <w:szCs w:val="21"/>
-          <w:shd w:val="clear" w:color="auto" w:fill="F4F4FE"/>
-        </w:rPr>
-      </w:pPr>
-    </w:p>
-    <w:p>
-      <w:pPr>
-        <w:rPr>
-          <w:rFonts w:ascii="Golos Text" w:hAnsi="Golos Text"/>
-          <w:color w:val="333333"/>
-          <w:sz w:val="21"/>
-          <w:szCs w:val="21"/>
-          <w:shd w:val="clear" w:color="auto" w:fill="F4F4FE"/>
-        </w:rPr>
-      </w:pPr>
-    </w:p>
-    <w:p>
-      <w:pPr>
-        <w:rPr>
-          <w:rFonts w:ascii="Golos Text" w:hAnsi="Golos Text"/>
-          <w:color w:val="333333"/>
-          <w:sz w:val="21"/>
-          <w:szCs w:val="21"/>
-          <w:shd w:val="clear" w:color="auto" w:fill="F4F4FE"/>
-        </w:rPr>
-      </w:pPr>
-    </w:p>
-    <w:p>
-      <w:pPr>
-        <w:rPr>
-          <w:rFonts w:ascii="Golos Text" w:hAnsi="Golos Text"/>
-          <w:color w:val="333333"/>
-          <w:sz w:val="21"/>
-          <w:szCs w:val="21"/>
-          <w:shd w:val="clear" w:color="auto" w:fill="F4F4FE"/>
-        </w:rPr>
-      </w:pPr>
-    </w:p>
-    <w:p>
-      <w:pPr>
-        <w:rPr>
-          <w:rFonts w:ascii="Golos Text" w:hAnsi="Golos Text"/>
-          <w:color w:val="333333"/>
-          <w:sz w:val="21"/>
-          <w:szCs w:val="21"/>
-          <w:shd w:val="clear" w:color="auto" w:fill="F4F4FE"/>
-        </w:rPr>
-      </w:pPr>
-    </w:p>
-    <w:p>
-      <w:pPr>
-        <w:rPr>
-          <w:rFonts w:ascii="Golos Text" w:hAnsi="Golos Text"/>
-          <w:color w:val="333333"/>
-          <w:sz w:val="21"/>
-          <w:szCs w:val="21"/>
-          <w:shd w:val="clear" w:color="auto" w:fill="F4F4FE"/>
-        </w:rPr>
-      </w:pPr>
-    </w:p>
-    <w:p>
-      <w:pPr>
-        <w:rPr>
-          <w:rFonts w:ascii="Golos Text" w:hAnsi="Golos Text"/>
-          <w:color w:val="333333"/>
-          <w:sz w:val="21"/>
-          <w:szCs w:val="21"/>
-          <w:shd w:val="clear" w:color="auto" w:fill="F4F4FE"/>
-        </w:rPr>
-      </w:pPr>
-    </w:p>
-    <w:p>
-      <w:pPr>
-        <w:rPr>
-          <w:rFonts w:ascii="Golos Text" w:hAnsi="Golos Text"/>
-          <w:color w:val="333333"/>
-          <w:sz w:val="21"/>
-          <w:szCs w:val="21"/>
-          <w:shd w:val="clear" w:color="auto" w:fill="F4F4FE"/>
-        </w:rPr>
-      </w:pPr>
-    </w:p>
-    <w:p/>
+        <w:t xml:space="preserve"> 1. Попытаться представить себя пользователем выбранного сервиса, сформулировать не менее 10 пользовательских требований к сервису. 2. Зафиксировать сформулированные требования, используя изученные способы фиксации требований (</w:t>
+      </w:r>
+      <w:proofErr w:type="spellStart"/>
+      <w:r>
+        <w:rPr>
+          <w:rFonts w:ascii="Golos Text" w:hAnsi="Golos Text"/>
+          <w:color w:val="333333"/>
+          <w:sz w:val="21"/>
+          <w:szCs w:val="21"/>
+          <w:shd w:val="clear" w:color="auto" w:fill="F4F4FE"/>
+        </w:rPr>
+        <w:t>Use</w:t>
+      </w:r>
+      <w:proofErr w:type="spellEnd"/>
+      <w:r>
+        <w:rPr>
+          <w:rFonts w:ascii="Golos Text" w:hAnsi="Golos Text"/>
+          <w:color w:val="333333"/>
+          <w:sz w:val="21"/>
+          <w:szCs w:val="21"/>
+          <w:shd w:val="clear" w:color="auto" w:fill="F4F4FE"/>
+        </w:rPr>
+        <w:t xml:space="preserve"> Case, User Story, </w:t>
+      </w:r>
+      <w:proofErr w:type="spellStart"/>
+      <w:r>
+        <w:rPr>
+          <w:rFonts w:ascii="Golos Text" w:hAnsi="Golos Text"/>
+          <w:color w:val="333333"/>
+          <w:sz w:val="21"/>
+          <w:szCs w:val="21"/>
+          <w:shd w:val="clear" w:color="auto" w:fill="F4F4FE"/>
+        </w:rPr>
+        <w:t>Job</w:t>
+      </w:r>
+      <w:proofErr w:type="spellEnd"/>
+      <w:r>
+        <w:rPr>
+          <w:rFonts w:ascii="Golos Text" w:hAnsi="Golos Text"/>
+          <w:color w:val="333333"/>
+          <w:sz w:val="21"/>
+          <w:szCs w:val="21"/>
+          <w:shd w:val="clear" w:color="auto" w:fill="F4F4FE"/>
+        </w:rPr>
+        <w:t xml:space="preserve"> Story, </w:t>
+      </w:r>
+      <w:proofErr w:type="spellStart"/>
+      <w:r>
+        <w:rPr>
+          <w:rFonts w:ascii="Golos Text" w:hAnsi="Golos Text"/>
+          <w:color w:val="333333"/>
+          <w:sz w:val="21"/>
+          <w:szCs w:val="21"/>
+          <w:shd w:val="clear" w:color="auto" w:fill="F4F4FE"/>
+        </w:rPr>
+        <w:t>Jobs</w:t>
+      </w:r>
+      <w:proofErr w:type="spellEnd"/>
+      <w:r>
+        <w:rPr>
+          <w:rFonts w:ascii="Golos Text" w:hAnsi="Golos Text"/>
+          <w:color w:val="333333"/>
+          <w:sz w:val="21"/>
+          <w:szCs w:val="21"/>
+          <w:shd w:val="clear" w:color="auto" w:fill="F4F4FE"/>
+        </w:rPr>
+        <w:t xml:space="preserve"> </w:t>
+      </w:r>
+      <w:proofErr w:type="spellStart"/>
+      <w:r>
+        <w:rPr>
+          <w:rFonts w:ascii="Golos Text" w:hAnsi="Golos Text"/>
+          <w:color w:val="333333"/>
+          <w:sz w:val="21"/>
+          <w:szCs w:val="21"/>
+          <w:shd w:val="clear" w:color="auto" w:fill="F4F4FE"/>
+        </w:rPr>
+        <w:t>to</w:t>
+      </w:r>
+      <w:proofErr w:type="spellEnd"/>
+      <w:r>
+        <w:rPr>
+          <w:rFonts w:ascii="Golos Text" w:hAnsi="Golos Text"/>
+          <w:color w:val="333333"/>
+          <w:sz w:val="21"/>
+          <w:szCs w:val="21"/>
+          <w:shd w:val="clear" w:color="auto" w:fill="F4F4FE"/>
+        </w:rPr>
+        <w:t xml:space="preserve"> </w:t>
+      </w:r>
+      <w:proofErr w:type="spellStart"/>
+      <w:r>
+        <w:rPr>
+          <w:rFonts w:ascii="Golos Text" w:hAnsi="Golos Text"/>
+          <w:color w:val="333333"/>
+          <w:sz w:val="21"/>
+          <w:szCs w:val="21"/>
+          <w:shd w:val="clear" w:color="auto" w:fill="F4F4FE"/>
+        </w:rPr>
+        <w:t>be</w:t>
+      </w:r>
+      <w:proofErr w:type="spellEnd"/>
+      <w:r>
+        <w:rPr>
+          <w:rFonts w:ascii="Golos Text" w:hAnsi="Golos Text"/>
+          <w:color w:val="333333"/>
+          <w:sz w:val="21"/>
+          <w:szCs w:val="21"/>
+          <w:shd w:val="clear" w:color="auto" w:fill="F4F4FE"/>
+        </w:rPr>
+        <w:t xml:space="preserve"> </w:t>
+      </w:r>
+      <w:proofErr w:type="spellStart"/>
+      <w:r>
+        <w:rPr>
+          <w:rFonts w:ascii="Golos Text" w:hAnsi="Golos Text"/>
+          <w:color w:val="333333"/>
+          <w:sz w:val="21"/>
+          <w:szCs w:val="21"/>
+          <w:shd w:val="clear" w:color="auto" w:fill="F4F4FE"/>
+        </w:rPr>
+        <w:t>done</w:t>
+      </w:r>
+      <w:proofErr w:type="spellEnd"/>
+      <w:r>
+        <w:rPr>
+          <w:rFonts w:ascii="Golos Text" w:hAnsi="Golos Text"/>
+          <w:color w:val="333333"/>
+          <w:sz w:val="21"/>
+          <w:szCs w:val="21"/>
+          <w:shd w:val="clear" w:color="auto" w:fill="F4F4FE"/>
+        </w:rPr>
+        <w:t>). Каждый способ должен быть использован хотя бы один раз на всю группу требований.</w:t>
+      </w:r>
+    </w:p>
     <w:sectPr>
       <w:pgSz w:w="11906" w:h="16838"/>
       <w:pgMar w:top="1134" w:right="850" w:bottom="1134" w:left="1701" w:header="708" w:footer="708" w:gutter="0"/>
@@ -866,6 +1205,189 @@
     </w:sectPr>
   </w:body>
 </w:document>
+</file>
+
+<file path=word/numbering.xml><?xml version="1.0" encoding="utf-8"?>
+<w:numbering xmlns:wpc="http://schemas.microsoft.com/office/word/2010/wordprocessingCanvas" xmlns:cx="http://schemas.microsoft.com/office/drawing/2014/chartex" xmlns:cx1="http://schemas.microsoft.com/office/drawing/2015/9/8/chartex" xmlns:cx2="http://schemas.microsoft.com/office/drawing/2015/10/21/chartex" xmlns:cx3="http://schemas.microsoft.com/office/drawing/2016/5/9/chartex" xmlns:cx4="http://schemas.microsoft.com/office/drawing/2016/5/10/chartex" xmlns:cx5="http://schemas.microsoft.com/office/drawing/2016/5/11/chartex" xmlns:cx6="http://schemas.microsoft.com/office/drawing/2016/5/12/chartex" xmlns:cx7="http://schemas.microsoft.com/office/drawing/2016/5/13/chartex" xmlns:cx8="http://schemas.microsoft.com/office/drawing/2016/5/14/chartex" xmlns:mc="http://schemas.openxmlformats.org/markup-compatibility/2006" xmlns:aink="http://schemas.microsoft.com/office/drawing/2016/ink" xmlns:am3d="http://schemas.microsoft.com/office/drawing/2017/model3d" xmlns:o="urn:schemas-microsoft-com:office:office" xmlns:oel="http://schemas.microsoft.com/office/2019/extlst" xmlns:r="http://schemas.openxmlformats.org/officeDocument/2006/relationships" xmlns:m="http://schemas.openxmlformats.org/officeDocument/2006/math" xmlns:v="urn:schemas-microsoft-com:vml" xmlns:wp14="http://schemas.microsoft.com/office/word/2010/wordprocessingDrawing" xmlns:wp="http://schemas.openxmlformats.org/drawingml/2006/wordprocessingDrawing" xmlns:w10="urn:schemas-microsoft-com:office:word" xmlns:w="http://schemas.openxmlformats.org/wordprocessingml/2006/main" xmlns:w14="http://schemas.microsoft.com/office/word/2010/wordml" xmlns:w15="http://schemas.microsoft.com/office/word/2012/wordml" xmlns:w16cex="http://schemas.microsoft.com/office/word/2018/wordml/cex" xmlns:w16cid="http://schemas.microsoft.com/office/word/2016/wordml/cid" xmlns:w16="http://schemas.microsoft.com/office/word/2018/wordml" xmlns:w16du="http://schemas.microsoft.com/office/word/2023/wordml/word16du" xmlns:w16sdtdh="http://schemas.microsoft.com/office/word/2020/wordml/sdtdatahash" xmlns:w16se="http://schemas.microsoft.com/office/word/2015/wordml/symex" xmlns:wpg="http://schemas.microsoft.com/office/word/2010/wordprocessingGroup" xmlns:wpi="http://schemas.microsoft.com/office/word/2010/wordprocessingInk" xmlns:wne="http://schemas.microsoft.com/office/word/2006/wordml" xmlns:wps="http://schemas.microsoft.com/office/word/2010/wordprocessingShape" mc:Ignorable="w14 w15 w16se w16cid w16 w16cex w16sdtdh w16du wp14">
+  <w:abstractNum w:abstractNumId="0" w15:restartNumberingAfterBreak="0">
+    <w:nsid w:val="2E6D3F3C"/>
+    <w:multiLevelType w:val="hybridMultilevel"/>
+    <w:tmpl w:val="416A0EFA"/>
+    <w:lvl w:ilvl="0" w:tplc="0419000F">
+      <w:start w:val="1"/>
+      <w:numFmt w:val="decimal"/>
+      <w:lvlText w:val="%1."/>
+      <w:lvlJc w:val="left"/>
+      <w:pPr>
+        <w:ind w:left="720" w:hanging="360"/>
+      </w:pPr>
+    </w:lvl>
+    <w:lvl w:ilvl="1" w:tplc="04190019" w:tentative="1">
+      <w:start w:val="1"/>
+      <w:numFmt w:val="lowerLetter"/>
+      <w:lvlText w:val="%2."/>
+      <w:lvlJc w:val="left"/>
+      <w:pPr>
+        <w:ind w:left="1440" w:hanging="360"/>
+      </w:pPr>
+    </w:lvl>
+    <w:lvl w:ilvl="2" w:tplc="0419001B" w:tentative="1">
+      <w:start w:val="1"/>
+      <w:numFmt w:val="lowerRoman"/>
+      <w:lvlText w:val="%3."/>
+      <w:lvlJc w:val="right"/>
+      <w:pPr>
+        <w:ind w:left="2160" w:hanging="180"/>
+      </w:pPr>
+    </w:lvl>
+    <w:lvl w:ilvl="3" w:tplc="0419000F" w:tentative="1">
+      <w:start w:val="1"/>
+      <w:numFmt w:val="decimal"/>
+      <w:lvlText w:val="%4."/>
+      <w:lvlJc w:val="left"/>
+      <w:pPr>
+        <w:ind w:left="2880" w:hanging="360"/>
+      </w:pPr>
+    </w:lvl>
+    <w:lvl w:ilvl="4" w:tplc="04190019" w:tentative="1">
+      <w:start w:val="1"/>
+      <w:numFmt w:val="lowerLetter"/>
+      <w:lvlText w:val="%5."/>
+      <w:lvlJc w:val="left"/>
+      <w:pPr>
+        <w:ind w:left="3600" w:hanging="360"/>
+      </w:pPr>
+    </w:lvl>
+    <w:lvl w:ilvl="5" w:tplc="0419001B" w:tentative="1">
+      <w:start w:val="1"/>
+      <w:numFmt w:val="lowerRoman"/>
+      <w:lvlText w:val="%6."/>
+      <w:lvlJc w:val="right"/>
+      <w:pPr>
+        <w:ind w:left="4320" w:hanging="180"/>
+      </w:pPr>
+    </w:lvl>
+    <w:lvl w:ilvl="6" w:tplc="0419000F" w:tentative="1">
+      <w:start w:val="1"/>
+      <w:numFmt w:val="decimal"/>
+      <w:lvlText w:val="%7."/>
+      <w:lvlJc w:val="left"/>
+      <w:pPr>
+        <w:ind w:left="5040" w:hanging="360"/>
+      </w:pPr>
+    </w:lvl>
+    <w:lvl w:ilvl="7" w:tplc="04190019" w:tentative="1">
+      <w:start w:val="1"/>
+      <w:numFmt w:val="lowerLetter"/>
+      <w:lvlText w:val="%8."/>
+      <w:lvlJc w:val="left"/>
+      <w:pPr>
+        <w:ind w:left="5760" w:hanging="360"/>
+      </w:pPr>
+    </w:lvl>
+    <w:lvl w:ilvl="8" w:tplc="0419001B" w:tentative="1">
+      <w:start w:val="1"/>
+      <w:numFmt w:val="lowerRoman"/>
+      <w:lvlText w:val="%9."/>
+      <w:lvlJc w:val="right"/>
+      <w:pPr>
+        <w:ind w:left="6480" w:hanging="180"/>
+      </w:pPr>
+    </w:lvl>
+  </w:abstractNum>
+  <w:abstractNum w:abstractNumId="1" w15:restartNumberingAfterBreak="0">
+    <w:nsid w:val="3F002A5B"/>
+    <w:multiLevelType w:val="hybridMultilevel"/>
+    <w:tmpl w:val="5F42057C"/>
+    <w:lvl w:ilvl="0" w:tplc="0419000F">
+      <w:start w:val="1"/>
+      <w:numFmt w:val="decimal"/>
+      <w:lvlText w:val="%1."/>
+      <w:lvlJc w:val="left"/>
+      <w:pPr>
+        <w:ind w:left="720" w:hanging="360"/>
+      </w:pPr>
+    </w:lvl>
+    <w:lvl w:ilvl="1" w:tplc="04190019" w:tentative="1">
+      <w:start w:val="1"/>
+      <w:numFmt w:val="lowerLetter"/>
+      <w:lvlText w:val="%2."/>
+      <w:lvlJc w:val="left"/>
+      <w:pPr>
+        <w:ind w:left="1440" w:hanging="360"/>
+      </w:pPr>
+    </w:lvl>
+    <w:lvl w:ilvl="2" w:tplc="0419001B" w:tentative="1">
+      <w:start w:val="1"/>
+      <w:numFmt w:val="lowerRoman"/>
+      <w:lvlText w:val="%3."/>
+      <w:lvlJc w:val="right"/>
+      <w:pPr>
+        <w:ind w:left="2160" w:hanging="180"/>
+      </w:pPr>
+    </w:lvl>
+    <w:lvl w:ilvl="3" w:tplc="0419000F" w:tentative="1">
+      <w:start w:val="1"/>
+      <w:numFmt w:val="decimal"/>
+      <w:lvlText w:val="%4."/>
+      <w:lvlJc w:val="left"/>
+      <w:pPr>
+        <w:ind w:left="2880" w:hanging="360"/>
+      </w:pPr>
+    </w:lvl>
+    <w:lvl w:ilvl="4" w:tplc="04190019" w:tentative="1">
+      <w:start w:val="1"/>
+      <w:numFmt w:val="lowerLetter"/>
+      <w:lvlText w:val="%5."/>
+      <w:lvlJc w:val="left"/>
+      <w:pPr>
+        <w:ind w:left="3600" w:hanging="360"/>
+      </w:pPr>
+    </w:lvl>
+    <w:lvl w:ilvl="5" w:tplc="0419001B" w:tentative="1">
+      <w:start w:val="1"/>
+      <w:numFmt w:val="lowerRoman"/>
+      <w:lvlText w:val="%6."/>
+      <w:lvlJc w:val="right"/>
+      <w:pPr>
+        <w:ind w:left="4320" w:hanging="180"/>
+      </w:pPr>
+    </w:lvl>
+    <w:lvl w:ilvl="6" w:tplc="0419000F" w:tentative="1">
+      <w:start w:val="1"/>
+      <w:numFmt w:val="decimal"/>
+      <w:lvlText w:val="%7."/>
+      <w:lvlJc w:val="left"/>
+      <w:pPr>
+        <w:ind w:left="5040" w:hanging="360"/>
+      </w:pPr>
+    </w:lvl>
+    <w:lvl w:ilvl="7" w:tplc="04190019" w:tentative="1">
+      <w:start w:val="1"/>
+      <w:numFmt w:val="lowerLetter"/>
+      <w:lvlText w:val="%8."/>
+      <w:lvlJc w:val="left"/>
+      <w:pPr>
+        <w:ind w:left="5760" w:hanging="360"/>
+      </w:pPr>
+    </w:lvl>
+    <w:lvl w:ilvl="8" w:tplc="0419001B" w:tentative="1">
+      <w:start w:val="1"/>
+      <w:numFmt w:val="lowerRoman"/>
+      <w:lvlText w:val="%9."/>
+      <w:lvlJc w:val="right"/>
+      <w:pPr>
+        <w:ind w:left="6480" w:hanging="180"/>
+      </w:pPr>
+    </w:lvl>
+  </w:abstractNum>
+  <w:num w:numId="1" w16cid:durableId="2035377643">
+    <w:abstractNumId w:val="1"/>
+  </w:num>
+  <w:num w:numId="2" w16cid:durableId="2023624195">
+    <w:abstractNumId w:val="0"/>
+  </w:num>
+</w:numbering>
 </file>
 
 <file path=word/styles.xml><?xml version="1.0" encoding="utf-8"?>
@@ -1296,6 +1818,17 @@
     <w:semiHidden/>
     <w:unhideWhenUsed/>
   </w:style>
+  <w:style w:type="paragraph" w:styleId="a3">
+    <w:name w:val="List Paragraph"/>
+    <w:basedOn w:val="a"/>
+    <w:uiPriority w:val="34"/>
+    <w:qFormat/>
+    <w:rsid w:val="000D2F98"/>
+    <w:pPr>
+      <w:ind w:left="720"/>
+      <w:contextualSpacing/>
+    </w:pPr>
+  </w:style>
 </w:styles>
 </file>
 

--- a/лекция_4, _задания_1,2_Бондарь_А.docx
+++ b/лекция_4, _задания_1,2_Бондарь_А.docx
@@ -6,7 +6,7 @@
       <w:pPr>
         <w:shd w:val="clear" w:color="auto" w:fill="FFFFFF" w:themeFill="background1"/>
         <w:rPr>
-          <w:rFonts w:ascii="Golos Text" w:hAnsi="Golos Text"/>
+          <w:rFonts w:cstheme="minorHAnsi"/>
           <w:color w:val="333333"/>
           <w:sz w:val="21"/>
           <w:szCs w:val="21"/>
@@ -15,7 +15,7 @@
       </w:pPr>
       <w:r>
         <w:rPr>
-          <w:rFonts w:ascii="Golos Text" w:hAnsi="Golos Text"/>
+          <w:rFonts w:cstheme="minorHAnsi"/>
           <w:color w:val="333333"/>
           <w:sz w:val="21"/>
           <w:szCs w:val="21"/>
@@ -25,7 +25,7 @@
       </w:r>
       <w:r>
         <w:rPr>
-          <w:rFonts w:ascii="Golos Text" w:hAnsi="Golos Text"/>
+          <w:rFonts w:cstheme="minorHAnsi"/>
           <w:color w:val="333333"/>
           <w:sz w:val="21"/>
           <w:szCs w:val="21"/>
@@ -38,48 +38,38 @@
       <w:pPr>
         <w:shd w:val="clear" w:color="auto" w:fill="FFFFFF" w:themeFill="background1"/>
         <w:rPr>
-          <w:rFonts w:ascii="Golos Text" w:hAnsi="Golos Text"/>
-          <w:color w:val="333333"/>
-          <w:sz w:val="21"/>
-          <w:szCs w:val="21"/>
-          <w:shd w:val="clear" w:color="auto" w:fill="FFFFFF" w:themeFill="background1"/>
-        </w:rPr>
-      </w:pPr>
-      <w:r>
-        <w:rPr>
-          <w:rFonts w:ascii="Golos Text" w:hAnsi="Golos Text"/>
-          <w:color w:val="333333"/>
-          <w:sz w:val="21"/>
-          <w:szCs w:val="21"/>
-          <w:shd w:val="clear" w:color="auto" w:fill="FFFFFF" w:themeFill="background1"/>
-        </w:rPr>
-        <w:t>Указание выбранного сервиса и целевой аудитории, список вопросов для проведения интервью. Дополнительная информация (комментарии, пояснения) при необходимости</w:t>
-      </w:r>
-      <w:r>
-        <w:rPr>
-          <w:rFonts w:ascii="Golos Text" w:hAnsi="Golos Text"/>
-          <w:color w:val="333333"/>
-          <w:sz w:val="21"/>
-          <w:szCs w:val="21"/>
-          <w:shd w:val="clear" w:color="auto" w:fill="FFFFFF" w:themeFill="background1"/>
-        </w:rPr>
-        <w:t xml:space="preserve">. </w:t>
-      </w:r>
-    </w:p>
-    <w:p>
-      <w:pPr>
-        <w:shd w:val="clear" w:color="auto" w:fill="FFFFFF" w:themeFill="background1"/>
-        <w:rPr>
-          <w:rFonts w:ascii="Golos Text" w:hAnsi="Golos Text"/>
-          <w:color w:val="333333"/>
-          <w:sz w:val="21"/>
-          <w:szCs w:val="21"/>
-          <w:shd w:val="clear" w:color="auto" w:fill="FFFFFF" w:themeFill="background1"/>
-        </w:rPr>
-      </w:pPr>
-      <w:r>
-        <w:rPr>
-          <w:rFonts w:ascii="Golos Text" w:hAnsi="Golos Text"/>
+          <w:rFonts w:cstheme="minorHAnsi"/>
+          <w:color w:val="333333"/>
+          <w:sz w:val="21"/>
+          <w:szCs w:val="21"/>
+          <w:shd w:val="clear" w:color="auto" w:fill="FFFFFF" w:themeFill="background1"/>
+        </w:rPr>
+      </w:pPr>
+      <w:r>
+        <w:rPr>
+          <w:rFonts w:cstheme="minorHAnsi"/>
+          <w:color w:val="333333"/>
+          <w:sz w:val="21"/>
+          <w:szCs w:val="21"/>
+          <w:shd w:val="clear" w:color="auto" w:fill="FFFFFF" w:themeFill="background1"/>
+        </w:rPr>
+        <w:t xml:space="preserve">Указание выбранного сервиса и целевой аудитории, список вопросов для проведения интервью. Дополнительная информация (комментарии, пояснения) при необходимости. </w:t>
+      </w:r>
+    </w:p>
+    <w:p>
+      <w:pPr>
+        <w:shd w:val="clear" w:color="auto" w:fill="FFFFFF" w:themeFill="background1"/>
+        <w:rPr>
+          <w:rFonts w:cstheme="minorHAnsi"/>
+          <w:color w:val="333333"/>
+          <w:sz w:val="21"/>
+          <w:szCs w:val="21"/>
+          <w:shd w:val="clear" w:color="auto" w:fill="FFFFFF" w:themeFill="background1"/>
+        </w:rPr>
+      </w:pPr>
+      <w:r>
+        <w:rPr>
+          <w:rFonts w:cstheme="minorHAnsi"/>
           <w:color w:val="333333"/>
           <w:sz w:val="21"/>
           <w:szCs w:val="21"/>
@@ -89,169 +79,834 @@
       </w:r>
       <w:r>
         <w:rPr>
-          <w:rFonts w:ascii="Golos Text" w:hAnsi="Golos Text"/>
-          <w:color w:val="333333"/>
-          <w:sz w:val="21"/>
-          <w:szCs w:val="21"/>
-          <w:shd w:val="clear" w:color="auto" w:fill="FFFFFF" w:themeFill="background1"/>
-        </w:rPr>
+          <w:rFonts w:cstheme="minorHAnsi"/>
+          <w:color w:val="333333"/>
+          <w:sz w:val="21"/>
+          <w:szCs w:val="21"/>
+          <w:shd w:val="clear" w:color="auto" w:fill="FFFFFF" w:themeFill="background1"/>
+        </w:rPr>
+        <w:t xml:space="preserve"> Программный продукт: Сервис подбора кино для просмотра на вечер.</w:t>
+      </w:r>
+    </w:p>
+    <w:p>
+      <w:pPr>
+        <w:shd w:val="clear" w:color="auto" w:fill="FFFFFF" w:themeFill="background1"/>
+        <w:rPr>
+          <w:rFonts w:cstheme="minorHAnsi"/>
+          <w:color w:val="333333"/>
+          <w:sz w:val="21"/>
+          <w:szCs w:val="21"/>
+          <w:shd w:val="clear" w:color="auto" w:fill="FFFFFF" w:themeFill="background1"/>
+        </w:rPr>
+      </w:pPr>
+      <w:r>
+        <w:rPr>
+          <w:rFonts w:cstheme="minorHAnsi"/>
+          <w:color w:val="333333"/>
+          <w:sz w:val="21"/>
+          <w:szCs w:val="21"/>
+          <w:shd w:val="clear" w:color="auto" w:fill="FFFFFF" w:themeFill="background1"/>
+        </w:rPr>
+        <w:t>2. Целевая аудитория: Заказчик сервиса</w:t>
+      </w:r>
+      <w:r>
+        <w:rPr>
+          <w:rFonts w:cstheme="minorHAnsi"/>
+          <w:color w:val="333333"/>
+          <w:sz w:val="21"/>
+          <w:szCs w:val="21"/>
+          <w:shd w:val="clear" w:color="auto" w:fill="FFFFFF" w:themeFill="background1"/>
+        </w:rPr>
+        <w:t>.</w:t>
+      </w:r>
+    </w:p>
+    <w:p>
+      <w:pPr>
+        <w:shd w:val="clear" w:color="auto" w:fill="FFFFFF" w:themeFill="background1"/>
+        <w:rPr>
+          <w:rFonts w:cstheme="minorHAnsi"/>
+          <w:color w:val="333333"/>
+          <w:sz w:val="21"/>
+          <w:szCs w:val="21"/>
+          <w:shd w:val="clear" w:color="auto" w:fill="FFFFFF" w:themeFill="background1"/>
+        </w:rPr>
+      </w:pPr>
+      <w:r>
+        <w:rPr>
+          <w:rFonts w:cstheme="minorHAnsi"/>
+          <w:color w:val="333333"/>
+          <w:sz w:val="21"/>
+          <w:szCs w:val="21"/>
+          <w:shd w:val="clear" w:color="auto" w:fill="FFFFFF" w:themeFill="background1"/>
+        </w:rPr>
+        <w:t>3. Список вопросов для проведения интервью с выбранной целевой аудиторией.</w:t>
+      </w:r>
+    </w:p>
+    <w:p>
+      <w:pPr>
+        <w:shd w:val="clear" w:color="auto" w:fill="FFFFFF" w:themeFill="background1"/>
+        <w:rPr>
+          <w:rFonts w:cstheme="minorHAnsi"/>
+          <w:color w:val="333333"/>
+          <w:sz w:val="21"/>
+          <w:szCs w:val="21"/>
+          <w:shd w:val="clear" w:color="auto" w:fill="FFFFFF" w:themeFill="background1"/>
+        </w:rPr>
+      </w:pPr>
+      <w:r>
+        <w:rPr>
+          <w:rFonts w:cstheme="minorHAnsi"/>
+          <w:color w:val="333333"/>
+          <w:sz w:val="21"/>
+          <w:szCs w:val="21"/>
+          <w:shd w:val="clear" w:color="auto" w:fill="FFFFFF" w:themeFill="background1"/>
+        </w:rPr>
+        <w:t xml:space="preserve">Открытые вопросы: </w:t>
+      </w:r>
+    </w:p>
+    <w:p>
+      <w:pPr>
+        <w:pStyle w:val="a3"/>
+        <w:numPr>
+          <w:ilvl w:val="0"/>
+          <w:numId w:val="1"/>
+        </w:numPr>
+        <w:shd w:val="clear" w:color="auto" w:fill="FFFFFF" w:themeFill="background1"/>
+        <w:rPr>
+          <w:rFonts w:cstheme="minorHAnsi"/>
+          <w:color w:val="333333"/>
+          <w:sz w:val="21"/>
+          <w:szCs w:val="21"/>
+          <w:shd w:val="clear" w:color="auto" w:fill="FFFFFF" w:themeFill="background1"/>
+        </w:rPr>
+      </w:pPr>
+      <w:r>
+        <w:rPr>
+          <w:rFonts w:cstheme="minorHAnsi"/>
+          <w:color w:val="333333"/>
+          <w:sz w:val="21"/>
+          <w:szCs w:val="21"/>
+          <w:shd w:val="clear" w:color="auto" w:fill="FFFFFF" w:themeFill="background1"/>
+        </w:rPr>
+        <w:t>Какие жанры кино будут представлены у вас на платформе?</w:t>
+      </w:r>
+    </w:p>
+    <w:p>
+      <w:pPr>
+        <w:pStyle w:val="a3"/>
+        <w:numPr>
+          <w:ilvl w:val="0"/>
+          <w:numId w:val="1"/>
+        </w:numPr>
+        <w:shd w:val="clear" w:color="auto" w:fill="FFFFFF" w:themeFill="background1"/>
+        <w:rPr>
+          <w:rFonts w:cstheme="minorHAnsi"/>
+          <w:color w:val="333333"/>
+          <w:sz w:val="21"/>
+          <w:szCs w:val="21"/>
+          <w:shd w:val="clear" w:color="auto" w:fill="FFFFFF" w:themeFill="background1"/>
+        </w:rPr>
+      </w:pPr>
+      <w:r>
+        <w:rPr>
+          <w:rFonts w:cstheme="minorHAnsi"/>
+          <w:color w:val="333333"/>
+          <w:sz w:val="21"/>
+          <w:szCs w:val="21"/>
+          <w:shd w:val="clear" w:color="auto" w:fill="FFFFFF" w:themeFill="background1"/>
+        </w:rPr>
+        <w:t>Как</w:t>
+      </w:r>
+      <w:r>
+        <w:rPr>
+          <w:rFonts w:cstheme="minorHAnsi"/>
+          <w:color w:val="333333"/>
+          <w:sz w:val="21"/>
+          <w:szCs w:val="21"/>
+          <w:shd w:val="clear" w:color="auto" w:fill="FFFFFF" w:themeFill="background1"/>
+        </w:rPr>
+        <w:t>ие плейра вы хотите, чтобы работали у вас на платформе?</w:t>
+      </w:r>
+    </w:p>
+    <w:p>
+      <w:pPr>
+        <w:pStyle w:val="a3"/>
+        <w:numPr>
+          <w:ilvl w:val="0"/>
+          <w:numId w:val="1"/>
+        </w:numPr>
+        <w:shd w:val="clear" w:color="auto" w:fill="FFFFFF" w:themeFill="background1"/>
+        <w:rPr>
+          <w:rFonts w:cstheme="minorHAnsi"/>
+          <w:color w:val="333333"/>
+          <w:sz w:val="21"/>
+          <w:szCs w:val="21"/>
+          <w:shd w:val="clear" w:color="auto" w:fill="FFFFFF" w:themeFill="background1"/>
+        </w:rPr>
+      </w:pPr>
+      <w:r>
+        <w:rPr>
+          <w:rFonts w:cstheme="minorHAnsi"/>
+          <w:color w:val="333333"/>
+          <w:sz w:val="21"/>
+          <w:szCs w:val="21"/>
+          <w:shd w:val="clear" w:color="auto" w:fill="FFFFFF" w:themeFill="background1"/>
+        </w:rPr>
+        <w:t>Как вы хотите оформить свою платформу?</w:t>
+      </w:r>
+    </w:p>
+    <w:p>
+      <w:pPr>
+        <w:pStyle w:val="a3"/>
+        <w:numPr>
+          <w:ilvl w:val="0"/>
+          <w:numId w:val="1"/>
+        </w:numPr>
+        <w:shd w:val="clear" w:color="auto" w:fill="FFFFFF" w:themeFill="background1"/>
+        <w:rPr>
+          <w:rFonts w:cstheme="minorHAnsi"/>
+          <w:color w:val="333333"/>
+          <w:sz w:val="21"/>
+          <w:szCs w:val="21"/>
+          <w:shd w:val="clear" w:color="auto" w:fill="FFFFFF" w:themeFill="background1"/>
+        </w:rPr>
+      </w:pPr>
+      <w:r>
+        <w:rPr>
+          <w:rFonts w:cstheme="minorHAnsi"/>
+          <w:color w:val="333333"/>
+          <w:sz w:val="21"/>
+          <w:szCs w:val="21"/>
+          <w:shd w:val="clear" w:color="auto" w:fill="FFFFFF" w:themeFill="background1"/>
+        </w:rPr>
+        <w:t>Сколько будет стоить один личный кабинет?</w:t>
+      </w:r>
+    </w:p>
+    <w:p>
+      <w:pPr>
+        <w:pStyle w:val="a3"/>
+        <w:numPr>
+          <w:ilvl w:val="0"/>
+          <w:numId w:val="1"/>
+        </w:numPr>
+        <w:shd w:val="clear" w:color="auto" w:fill="FFFFFF" w:themeFill="background1"/>
+        <w:rPr>
+          <w:rFonts w:cstheme="minorHAnsi"/>
+          <w:color w:val="333333"/>
+          <w:sz w:val="21"/>
+          <w:szCs w:val="21"/>
+          <w:shd w:val="clear" w:color="auto" w:fill="FFFFFF" w:themeFill="background1"/>
+        </w:rPr>
+      </w:pPr>
+      <w:r>
+        <w:rPr>
+          <w:rFonts w:cstheme="minorHAnsi"/>
+          <w:color w:val="333333"/>
+          <w:sz w:val="21"/>
+          <w:szCs w:val="21"/>
+          <w:shd w:val="clear" w:color="auto" w:fill="FFFFFF" w:themeFill="background1"/>
+        </w:rPr>
+        <w:t>Из каких стран будут фильмы?</w:t>
+      </w:r>
+    </w:p>
+    <w:p>
+      <w:pPr>
+        <w:shd w:val="clear" w:color="auto" w:fill="FFFFFF" w:themeFill="background1"/>
+        <w:rPr>
+          <w:rFonts w:cstheme="minorHAnsi"/>
+          <w:color w:val="333333"/>
+          <w:sz w:val="21"/>
+          <w:szCs w:val="21"/>
+          <w:shd w:val="clear" w:color="auto" w:fill="FFFFFF" w:themeFill="background1"/>
+        </w:rPr>
+      </w:pPr>
+      <w:r>
+        <w:rPr>
+          <w:rFonts w:cstheme="minorHAnsi"/>
+          <w:color w:val="333333"/>
+          <w:sz w:val="21"/>
+          <w:szCs w:val="21"/>
+          <w:shd w:val="clear" w:color="auto" w:fill="FFFFFF" w:themeFill="background1"/>
+        </w:rPr>
+        <w:t>Закрытые вопросы:</w:t>
+      </w:r>
+    </w:p>
+    <w:p>
+      <w:pPr>
+        <w:pStyle w:val="a3"/>
+        <w:numPr>
+          <w:ilvl w:val="0"/>
+          <w:numId w:val="2"/>
+        </w:numPr>
+        <w:shd w:val="clear" w:color="auto" w:fill="FFFFFF" w:themeFill="background1"/>
+        <w:rPr>
+          <w:rFonts w:cstheme="minorHAnsi"/>
+          <w:color w:val="333333"/>
+          <w:sz w:val="21"/>
+          <w:szCs w:val="21"/>
+          <w:shd w:val="clear" w:color="auto" w:fill="FFFFFF" w:themeFill="background1"/>
+        </w:rPr>
+      </w:pPr>
+      <w:r>
+        <w:rPr>
+          <w:rFonts w:cstheme="minorHAnsi"/>
+          <w:color w:val="333333"/>
+          <w:sz w:val="21"/>
+          <w:szCs w:val="21"/>
+          <w:shd w:val="clear" w:color="auto" w:fill="FFFFFF" w:themeFill="background1"/>
+        </w:rPr>
+        <w:t>Ваш</w:t>
+      </w:r>
+      <w:r>
+        <w:rPr>
+          <w:rFonts w:cstheme="minorHAnsi"/>
+          <w:color w:val="333333"/>
+          <w:sz w:val="21"/>
+          <w:szCs w:val="21"/>
+          <w:shd w:val="clear" w:color="auto" w:fill="FFFFFF" w:themeFill="background1"/>
+        </w:rPr>
+        <w:t>а платформа</w:t>
+      </w:r>
+      <w:r>
+        <w:rPr>
+          <w:rFonts w:cstheme="minorHAnsi"/>
+          <w:color w:val="333333"/>
+          <w:sz w:val="21"/>
+          <w:szCs w:val="21"/>
+          <w:shd w:val="clear" w:color="auto" w:fill="FFFFFF" w:themeFill="background1"/>
+        </w:rPr>
+        <w:t xml:space="preserve"> будет бесплатн</w:t>
+      </w:r>
+      <w:r>
+        <w:rPr>
+          <w:rFonts w:cstheme="minorHAnsi"/>
+          <w:color w:val="333333"/>
+          <w:sz w:val="21"/>
+          <w:szCs w:val="21"/>
+          <w:shd w:val="clear" w:color="auto" w:fill="FFFFFF" w:themeFill="background1"/>
+        </w:rPr>
+        <w:t>ой в начале</w:t>
+      </w:r>
+      <w:r>
+        <w:rPr>
+          <w:rFonts w:cstheme="minorHAnsi"/>
+          <w:color w:val="333333"/>
+          <w:sz w:val="21"/>
+          <w:szCs w:val="21"/>
+          <w:shd w:val="clear" w:color="auto" w:fill="FFFFFF" w:themeFill="background1"/>
+        </w:rPr>
+        <w:t>?</w:t>
+      </w:r>
+    </w:p>
+    <w:p>
+      <w:pPr>
+        <w:pStyle w:val="a3"/>
+        <w:numPr>
+          <w:ilvl w:val="0"/>
+          <w:numId w:val="2"/>
+        </w:numPr>
+        <w:shd w:val="clear" w:color="auto" w:fill="FFFFFF" w:themeFill="background1"/>
+        <w:rPr>
+          <w:rFonts w:cstheme="minorHAnsi"/>
+          <w:color w:val="333333"/>
+          <w:sz w:val="21"/>
+          <w:szCs w:val="21"/>
+          <w:shd w:val="clear" w:color="auto" w:fill="FFFFFF" w:themeFill="background1"/>
+        </w:rPr>
+      </w:pPr>
+      <w:r>
+        <w:rPr>
+          <w:rFonts w:cstheme="minorHAnsi"/>
+          <w:color w:val="333333"/>
+          <w:sz w:val="21"/>
+          <w:szCs w:val="21"/>
+          <w:shd w:val="clear" w:color="auto" w:fill="FFFFFF" w:themeFill="background1"/>
+        </w:rPr>
+        <w:t xml:space="preserve">Вы будете размещать рекламу на </w:t>
+      </w:r>
+      <w:r>
+        <w:rPr>
+          <w:rFonts w:cstheme="minorHAnsi"/>
+          <w:color w:val="333333"/>
+          <w:sz w:val="21"/>
+          <w:szCs w:val="21"/>
+          <w:shd w:val="clear" w:color="auto" w:fill="FFFFFF" w:themeFill="background1"/>
+        </w:rPr>
+        <w:t>платформ</w:t>
+      </w:r>
+      <w:r>
+        <w:rPr>
+          <w:rFonts w:cstheme="minorHAnsi"/>
+          <w:color w:val="333333"/>
+          <w:sz w:val="21"/>
+          <w:szCs w:val="21"/>
+          <w:shd w:val="clear" w:color="auto" w:fill="FFFFFF" w:themeFill="background1"/>
+        </w:rPr>
+        <w:t>е</w:t>
+      </w:r>
+      <w:r>
+        <w:rPr>
+          <w:rFonts w:cstheme="minorHAnsi"/>
+          <w:color w:val="333333"/>
+          <w:sz w:val="21"/>
+          <w:szCs w:val="21"/>
+          <w:shd w:val="clear" w:color="auto" w:fill="FFFFFF" w:themeFill="background1"/>
+        </w:rPr>
+        <w:t>?</w:t>
+      </w:r>
+    </w:p>
+    <w:p>
+      <w:pPr>
+        <w:pStyle w:val="a3"/>
+        <w:numPr>
+          <w:ilvl w:val="0"/>
+          <w:numId w:val="2"/>
+        </w:numPr>
+        <w:shd w:val="clear" w:color="auto" w:fill="FFFFFF" w:themeFill="background1"/>
+        <w:rPr>
+          <w:rFonts w:cstheme="minorHAnsi"/>
+          <w:color w:val="333333"/>
+          <w:sz w:val="21"/>
+          <w:szCs w:val="21"/>
+          <w:shd w:val="clear" w:color="auto" w:fill="FFFFFF" w:themeFill="background1"/>
+        </w:rPr>
+      </w:pPr>
+      <w:r>
+        <w:rPr>
+          <w:rFonts w:cstheme="minorHAnsi"/>
+          <w:color w:val="333333"/>
+          <w:sz w:val="21"/>
+          <w:szCs w:val="21"/>
+          <w:shd w:val="clear" w:color="auto" w:fill="FFFFFF" w:themeFill="background1"/>
+        </w:rPr>
+        <w:t>В качестве изображений кино в списке бу</w:t>
+      </w:r>
+      <w:r>
+        <w:rPr>
+          <w:rFonts w:cstheme="minorHAnsi"/>
+          <w:color w:val="333333"/>
+          <w:sz w:val="21"/>
+          <w:szCs w:val="21"/>
+          <w:shd w:val="clear" w:color="auto" w:fill="FFFFFF" w:themeFill="background1"/>
+        </w:rPr>
+        <w:t>дет использоваться официальный постер</w:t>
+      </w:r>
+      <w:r>
+        <w:rPr>
+          <w:rFonts w:cstheme="minorHAnsi"/>
+          <w:color w:val="333333"/>
+          <w:sz w:val="21"/>
+          <w:szCs w:val="21"/>
+          <w:shd w:val="clear" w:color="auto" w:fill="FFFFFF" w:themeFill="background1"/>
+        </w:rPr>
+        <w:t>?</w:t>
+      </w:r>
+    </w:p>
+    <w:p>
+      <w:pPr>
+        <w:pStyle w:val="a3"/>
+        <w:numPr>
+          <w:ilvl w:val="0"/>
+          <w:numId w:val="2"/>
+        </w:numPr>
+        <w:shd w:val="clear" w:color="auto" w:fill="FFFFFF" w:themeFill="background1"/>
+        <w:rPr>
+          <w:rFonts w:cstheme="minorHAnsi"/>
+          <w:color w:val="333333"/>
+          <w:sz w:val="21"/>
+          <w:szCs w:val="21"/>
+          <w:shd w:val="clear" w:color="auto" w:fill="FFFFFF" w:themeFill="background1"/>
+        </w:rPr>
+      </w:pPr>
+      <w:r>
+        <w:rPr>
+          <w:rFonts w:cstheme="minorHAnsi"/>
+          <w:color w:val="333333"/>
+          <w:sz w:val="21"/>
+          <w:szCs w:val="21"/>
+          <w:shd w:val="clear" w:color="auto" w:fill="FFFFFF" w:themeFill="background1"/>
+        </w:rPr>
+        <w:t xml:space="preserve">Если фильм имеет ограничение </w:t>
+      </w:r>
+      <w:r>
+        <w:rPr>
+          <w:rFonts w:cstheme="minorHAnsi"/>
+          <w:color w:val="333333"/>
+          <w:sz w:val="21"/>
+          <w:szCs w:val="21"/>
+          <w:shd w:val="clear" w:color="auto" w:fill="FFFFFF" w:themeFill="background1"/>
+        </w:rPr>
+        <w:t xml:space="preserve">по возрасту будем </w:t>
+      </w:r>
+      <w:r>
+        <w:rPr>
+          <w:rFonts w:cstheme="minorHAnsi"/>
+          <w:color w:val="333333"/>
+          <w:sz w:val="21"/>
+          <w:szCs w:val="21"/>
+          <w:shd w:val="clear" w:color="auto" w:fill="FFFFFF" w:themeFill="background1"/>
+        </w:rPr>
+        <w:t>обозн</w:t>
+      </w:r>
+      <w:r>
+        <w:rPr>
+          <w:rFonts w:cstheme="minorHAnsi"/>
+          <w:color w:val="333333"/>
+          <w:sz w:val="21"/>
+          <w:szCs w:val="21"/>
+          <w:shd w:val="clear" w:color="auto" w:fill="FFFFFF" w:themeFill="background1"/>
+        </w:rPr>
+        <w:t>ачать</w:t>
+      </w:r>
+      <w:r>
+        <w:rPr>
+          <w:rFonts w:cstheme="minorHAnsi"/>
+          <w:color w:val="333333"/>
+          <w:sz w:val="21"/>
+          <w:szCs w:val="21"/>
+          <w:shd w:val="clear" w:color="auto" w:fill="FFFFFF" w:themeFill="background1"/>
+        </w:rPr>
+        <w:t xml:space="preserve"> эту информацию на пост</w:t>
+      </w:r>
+      <w:r>
+        <w:rPr>
+          <w:rFonts w:cstheme="minorHAnsi"/>
+          <w:color w:val="333333"/>
+          <w:sz w:val="21"/>
+          <w:szCs w:val="21"/>
+          <w:shd w:val="clear" w:color="auto" w:fill="FFFFFF" w:themeFill="background1"/>
+        </w:rPr>
+        <w:t>е</w:t>
+      </w:r>
+      <w:r>
+        <w:rPr>
+          <w:rFonts w:cstheme="minorHAnsi"/>
+          <w:color w:val="333333"/>
+          <w:sz w:val="21"/>
+          <w:szCs w:val="21"/>
+          <w:shd w:val="clear" w:color="auto" w:fill="FFFFFF" w:themeFill="background1"/>
+        </w:rPr>
+        <w:t>р</w:t>
+      </w:r>
+      <w:r>
+        <w:rPr>
+          <w:rFonts w:cstheme="minorHAnsi"/>
+          <w:color w:val="333333"/>
+          <w:sz w:val="21"/>
+          <w:szCs w:val="21"/>
+          <w:shd w:val="clear" w:color="auto" w:fill="FFFFFF" w:themeFill="background1"/>
+        </w:rPr>
+        <w:t>е</w:t>
+      </w:r>
+      <w:r>
+        <w:rPr>
+          <w:rFonts w:cstheme="minorHAnsi"/>
+          <w:color w:val="333333"/>
+          <w:sz w:val="21"/>
+          <w:szCs w:val="21"/>
+          <w:shd w:val="clear" w:color="auto" w:fill="FFFFFF" w:themeFill="background1"/>
+        </w:rPr>
+        <w:t>?</w:t>
+      </w:r>
+    </w:p>
+    <w:p>
+      <w:pPr>
+        <w:pStyle w:val="a3"/>
+        <w:numPr>
+          <w:ilvl w:val="0"/>
+          <w:numId w:val="2"/>
+        </w:numPr>
+        <w:shd w:val="clear" w:color="auto" w:fill="FFFFFF" w:themeFill="background1"/>
+        <w:rPr>
+          <w:rFonts w:cstheme="minorHAnsi"/>
+          <w:color w:val="333333"/>
+          <w:sz w:val="21"/>
+          <w:szCs w:val="21"/>
+          <w:shd w:val="clear" w:color="auto" w:fill="FFFFFF" w:themeFill="background1"/>
+        </w:rPr>
+      </w:pPr>
+      <w:r>
+        <w:rPr>
+          <w:rFonts w:cstheme="minorHAnsi"/>
+          <w:color w:val="333333"/>
+          <w:sz w:val="21"/>
+          <w:szCs w:val="21"/>
+          <w:shd w:val="clear" w:color="auto" w:fill="FFFFFF" w:themeFill="background1"/>
+        </w:rPr>
+        <w:t>Под каждым фильмом будет краткое описание его?</w:t>
+      </w:r>
+    </w:p>
+    <w:p>
+      <w:pPr>
+        <w:pStyle w:val="a3"/>
+        <w:numPr>
+          <w:ilvl w:val="0"/>
+          <w:numId w:val="2"/>
+        </w:numPr>
+        <w:shd w:val="clear" w:color="auto" w:fill="FFFFFF" w:themeFill="background1"/>
+        <w:rPr>
+          <w:rFonts w:cstheme="minorHAnsi"/>
+          <w:color w:val="333333"/>
+          <w:sz w:val="21"/>
+          <w:szCs w:val="21"/>
+          <w:shd w:val="clear" w:color="auto" w:fill="FFFFFF" w:themeFill="background1"/>
+        </w:rPr>
+      </w:pPr>
+      <w:r>
+        <w:rPr>
+          <w:rFonts w:cstheme="minorHAnsi"/>
+          <w:color w:val="333333"/>
+          <w:sz w:val="21"/>
+          <w:szCs w:val="21"/>
+          <w:shd w:val="clear" w:color="auto" w:fill="FFFFFF" w:themeFill="background1"/>
+        </w:rPr>
+        <w:t>Вы будете предоставлять пользователем смотреть фильм в оригинале?</w:t>
+      </w:r>
+    </w:p>
+    <w:p>
+      <w:pPr>
+        <w:pStyle w:val="a3"/>
+        <w:numPr>
+          <w:ilvl w:val="0"/>
+          <w:numId w:val="2"/>
+        </w:numPr>
+        <w:shd w:val="clear" w:color="auto" w:fill="FFFFFF" w:themeFill="background1"/>
+        <w:rPr>
+          <w:rFonts w:cstheme="minorHAnsi"/>
+          <w:color w:val="333333"/>
+          <w:sz w:val="21"/>
+          <w:szCs w:val="21"/>
+          <w:shd w:val="clear" w:color="auto" w:fill="FFFFFF" w:themeFill="background1"/>
+        </w:rPr>
+      </w:pPr>
+      <w:r>
+        <w:rPr>
+          <w:rFonts w:cstheme="minorHAnsi"/>
+          <w:color w:val="333333"/>
+          <w:sz w:val="21"/>
+          <w:szCs w:val="21"/>
+          <w:shd w:val="clear" w:color="auto" w:fill="FFFFFF" w:themeFill="background1"/>
+        </w:rPr>
+        <w:t>Вы будете выпускать только фильмы в качестве 720 и выше?</w:t>
+      </w:r>
+    </w:p>
+    <w:p>
+      <w:pPr>
+        <w:pStyle w:val="a3"/>
+        <w:numPr>
+          <w:ilvl w:val="0"/>
+          <w:numId w:val="2"/>
+        </w:numPr>
+        <w:shd w:val="clear" w:color="auto" w:fill="FFFFFF" w:themeFill="background1"/>
+        <w:rPr>
+          <w:rFonts w:cstheme="minorHAnsi"/>
+          <w:color w:val="333333"/>
+          <w:sz w:val="21"/>
+          <w:szCs w:val="21"/>
+          <w:shd w:val="clear" w:color="auto" w:fill="FFFFFF" w:themeFill="background1"/>
+        </w:rPr>
+      </w:pPr>
+      <w:r>
+        <w:rPr>
+          <w:rFonts w:cstheme="minorHAnsi"/>
+          <w:color w:val="333333"/>
+          <w:sz w:val="21"/>
+          <w:szCs w:val="21"/>
+          <w:shd w:val="clear" w:color="auto" w:fill="FFFFFF" w:themeFill="background1"/>
+        </w:rPr>
+        <w:t>Ваша платформа будет доступна на телефонах?</w:t>
+      </w:r>
+    </w:p>
+    <w:p>
+      <w:pPr>
+        <w:pStyle w:val="a3"/>
+        <w:numPr>
+          <w:ilvl w:val="0"/>
+          <w:numId w:val="2"/>
+        </w:numPr>
+        <w:shd w:val="clear" w:color="auto" w:fill="FFFFFF" w:themeFill="background1"/>
+        <w:rPr>
+          <w:rFonts w:cstheme="minorHAnsi"/>
+          <w:color w:val="333333"/>
+          <w:sz w:val="21"/>
+          <w:szCs w:val="21"/>
+          <w:shd w:val="clear" w:color="auto" w:fill="FFFFFF" w:themeFill="background1"/>
+        </w:rPr>
+      </w:pPr>
+      <w:r>
+        <w:rPr>
+          <w:rFonts w:cstheme="minorHAnsi"/>
+          <w:color w:val="333333"/>
+          <w:sz w:val="21"/>
+          <w:szCs w:val="21"/>
+          <w:shd w:val="clear" w:color="auto" w:fill="FFFFFF" w:themeFill="background1"/>
+        </w:rPr>
+        <w:t xml:space="preserve">Вы будете </w:t>
+      </w:r>
+      <w:r>
+        <w:rPr>
+          <w:rFonts w:cstheme="minorHAnsi"/>
+          <w:color w:val="333333"/>
+          <w:sz w:val="21"/>
+          <w:szCs w:val="21"/>
+          <w:shd w:val="clear" w:color="auto" w:fill="FFFFFF" w:themeFill="background1"/>
+        </w:rPr>
+        <w:t>использовать на платформе рекомендательные системы?</w:t>
+      </w:r>
+    </w:p>
+    <w:p>
+      <w:pPr>
+        <w:pStyle w:val="a3"/>
+        <w:numPr>
+          <w:ilvl w:val="0"/>
+          <w:numId w:val="2"/>
+        </w:numPr>
+        <w:shd w:val="clear" w:color="auto" w:fill="FFFFFF" w:themeFill="background1"/>
+        <w:rPr>
+          <w:rFonts w:cstheme="minorHAnsi"/>
+          <w:color w:val="333333"/>
+          <w:sz w:val="21"/>
+          <w:szCs w:val="21"/>
+          <w:shd w:val="clear" w:color="auto" w:fill="FFFFFF" w:themeFill="background1"/>
+        </w:rPr>
+      </w:pPr>
+      <w:r>
+        <w:rPr>
+          <w:rFonts w:cstheme="minorHAnsi"/>
+          <w:color w:val="333333"/>
+          <w:sz w:val="21"/>
+          <w:szCs w:val="21"/>
+          <w:shd w:val="clear" w:color="auto" w:fill="FFFFFF" w:themeFill="background1"/>
+        </w:rPr>
+        <w:t>Вы будете позволять пользователем оценивать фильм, который они посмотрели, по 10 шкале?</w:t>
+      </w:r>
+    </w:p>
+    <w:p>
+      <w:pPr>
+        <w:pStyle w:val="a3"/>
+        <w:numPr>
+          <w:ilvl w:val="0"/>
+          <w:numId w:val="2"/>
+        </w:numPr>
+        <w:shd w:val="clear" w:color="auto" w:fill="FFFFFF" w:themeFill="background1"/>
+        <w:rPr>
+          <w:rFonts w:cstheme="minorHAnsi"/>
+          <w:color w:val="333333"/>
+          <w:sz w:val="21"/>
+          <w:szCs w:val="21"/>
+          <w:shd w:val="clear" w:color="auto" w:fill="FFFFFF" w:themeFill="background1"/>
+        </w:rPr>
+      </w:pPr>
+      <w:r>
+        <w:rPr>
+          <w:rFonts w:cstheme="minorHAnsi"/>
+          <w:color w:val="333333"/>
+          <w:sz w:val="21"/>
+          <w:szCs w:val="21"/>
+          <w:shd w:val="clear" w:color="auto" w:fill="FFFFFF" w:themeFill="background1"/>
+        </w:rPr>
+        <w:t>Ваша платформа будет иметь сайт для удобства пользователей?</w:t>
+      </w:r>
+    </w:p>
+    <w:p>
+      <w:pPr>
+        <w:shd w:val="clear" w:color="auto" w:fill="FFFFFF" w:themeFill="background1"/>
+        <w:rPr>
+          <w:rFonts w:cstheme="minorHAnsi"/>
+          <w:color w:val="333333"/>
+          <w:sz w:val="21"/>
+          <w:szCs w:val="21"/>
+          <w:shd w:val="clear" w:color="auto" w:fill="FFFFFF" w:themeFill="background1"/>
+        </w:rPr>
+      </w:pPr>
+    </w:p>
+    <w:p>
+      <w:pPr>
+        <w:shd w:val="clear" w:color="auto" w:fill="FFFFFF" w:themeFill="background1"/>
+        <w:rPr>
+          <w:rFonts w:cstheme="minorHAnsi"/>
+          <w:color w:val="333333"/>
+          <w:sz w:val="21"/>
+          <w:szCs w:val="21"/>
+          <w:shd w:val="clear" w:color="auto" w:fill="FFFFFF" w:themeFill="background1"/>
+        </w:rPr>
+      </w:pPr>
+      <w:r>
+        <w:rPr>
+          <w:rFonts w:cstheme="minorHAnsi"/>
+          <w:color w:val="333333"/>
+          <w:sz w:val="21"/>
+          <w:szCs w:val="21"/>
+          <w:shd w:val="clear" w:color="auto" w:fill="FFFFFF" w:themeFill="background1"/>
+        </w:rPr>
+        <w:t>2. Целевая аудитория:</w:t>
+      </w:r>
+      <w:r>
         <w:t xml:space="preserve"> </w:t>
       </w:r>
       <w:r>
         <w:rPr>
-          <w:rFonts w:ascii="Golos Text" w:hAnsi="Golos Text"/>
-          <w:color w:val="333333"/>
-          <w:sz w:val="21"/>
-          <w:szCs w:val="21"/>
-          <w:shd w:val="clear" w:color="auto" w:fill="FFFFFF" w:themeFill="background1"/>
-        </w:rPr>
-        <w:t>Программный продукт:</w:t>
-      </w:r>
-      <w:r>
-        <w:rPr>
-          <w:rFonts w:ascii="Golos Text" w:hAnsi="Golos Text"/>
-          <w:color w:val="333333"/>
-          <w:sz w:val="21"/>
-          <w:szCs w:val="21"/>
-          <w:shd w:val="clear" w:color="auto" w:fill="FFFFFF" w:themeFill="background1"/>
-        </w:rPr>
-        <w:t xml:space="preserve"> </w:t>
-      </w:r>
-      <w:r>
-        <w:rPr>
-          <w:rFonts w:ascii="Golos Text" w:hAnsi="Golos Text"/>
-          <w:color w:val="333333"/>
-          <w:sz w:val="21"/>
-          <w:szCs w:val="21"/>
-          <w:shd w:val="clear" w:color="auto" w:fill="FFFFFF" w:themeFill="background1"/>
-        </w:rPr>
-        <w:t>Сервис подбора кино для просмотра на вечер.</w:t>
-      </w:r>
-    </w:p>
-    <w:p>
-      <w:pPr>
-        <w:shd w:val="clear" w:color="auto" w:fill="FFFFFF" w:themeFill="background1"/>
-        <w:rPr>
-          <w:rFonts w:ascii="Golos Text" w:hAnsi="Golos Text"/>
-          <w:color w:val="333333"/>
-          <w:sz w:val="21"/>
-          <w:szCs w:val="21"/>
-          <w:shd w:val="clear" w:color="auto" w:fill="FFFFFF" w:themeFill="background1"/>
-        </w:rPr>
-      </w:pPr>
-      <w:r>
-        <w:rPr>
-          <w:rFonts w:ascii="Golos Text" w:hAnsi="Golos Text"/>
-          <w:color w:val="333333"/>
-          <w:sz w:val="21"/>
-          <w:szCs w:val="21"/>
-          <w:shd w:val="clear" w:color="auto" w:fill="FFFFFF" w:themeFill="background1"/>
-        </w:rPr>
-        <w:t>2.</w:t>
-      </w:r>
-      <w:r>
-        <w:rPr>
-          <w:rFonts w:ascii="Golos Text" w:hAnsi="Golos Text"/>
-          <w:color w:val="333333"/>
-          <w:sz w:val="21"/>
-          <w:szCs w:val="21"/>
-          <w:shd w:val="clear" w:color="auto" w:fill="FFFFFF" w:themeFill="background1"/>
-        </w:rPr>
-        <w:t xml:space="preserve"> </w:t>
-      </w:r>
-      <w:r>
-        <w:rPr>
-          <w:rFonts w:ascii="Golos Text" w:hAnsi="Golos Text"/>
-          <w:color w:val="333333"/>
-          <w:sz w:val="21"/>
-          <w:szCs w:val="21"/>
-          <w:shd w:val="clear" w:color="auto" w:fill="FFFFFF" w:themeFill="background1"/>
-        </w:rPr>
-        <w:t>Целевая аудитория</w:t>
-      </w:r>
-      <w:r>
-        <w:rPr>
-          <w:rFonts w:ascii="Golos Text" w:hAnsi="Golos Text"/>
-          <w:color w:val="333333"/>
-          <w:sz w:val="21"/>
-          <w:szCs w:val="21"/>
-          <w:shd w:val="clear" w:color="auto" w:fill="FFFFFF" w:themeFill="background1"/>
-        </w:rPr>
-        <w:t xml:space="preserve">: </w:t>
-      </w:r>
-      <w:r>
-        <w:rPr>
-          <w:rFonts w:ascii="Golos Text" w:hAnsi="Golos Text"/>
-          <w:color w:val="333333"/>
-          <w:sz w:val="21"/>
-          <w:szCs w:val="21"/>
-          <w:shd w:val="clear" w:color="auto" w:fill="FFFFFF" w:themeFill="background1"/>
-        </w:rPr>
-        <w:t>Пользователи сервиса.</w:t>
-      </w:r>
-    </w:p>
-    <w:p>
-      <w:pPr>
-        <w:shd w:val="clear" w:color="auto" w:fill="FFFFFF" w:themeFill="background1"/>
-        <w:rPr>
-          <w:rFonts w:ascii="Golos Text" w:hAnsi="Golos Text"/>
-          <w:color w:val="333333"/>
-          <w:sz w:val="21"/>
-          <w:szCs w:val="21"/>
-          <w:shd w:val="clear" w:color="auto" w:fill="FFFFFF" w:themeFill="background1"/>
-        </w:rPr>
-      </w:pPr>
-      <w:r>
-        <w:rPr>
-          <w:rFonts w:ascii="Golos Text" w:hAnsi="Golos Text"/>
-          <w:color w:val="333333"/>
-          <w:sz w:val="21"/>
-          <w:szCs w:val="21"/>
-          <w:shd w:val="clear" w:color="auto" w:fill="FFFFFF" w:themeFill="background1"/>
-        </w:rPr>
-        <w:t xml:space="preserve">3. </w:t>
-      </w:r>
-      <w:r>
-        <w:rPr>
-          <w:rFonts w:ascii="Golos Text" w:hAnsi="Golos Text"/>
-          <w:color w:val="333333"/>
-          <w:sz w:val="21"/>
-          <w:szCs w:val="21"/>
-          <w:shd w:val="clear" w:color="auto" w:fill="FFFFFF" w:themeFill="background1"/>
-        </w:rPr>
-        <w:t>Список вопросов для проведения интервью с выбранной целевой аудиторией.</w:t>
-      </w:r>
-    </w:p>
-    <w:p>
-      <w:pPr>
-        <w:shd w:val="clear" w:color="auto" w:fill="FFFFFF" w:themeFill="background1"/>
-        <w:rPr>
-          <w:rFonts w:ascii="Golos Text" w:hAnsi="Golos Text"/>
-          <w:color w:val="333333"/>
-          <w:sz w:val="21"/>
-          <w:szCs w:val="21"/>
-          <w:shd w:val="clear" w:color="auto" w:fill="FFFFFF" w:themeFill="background1"/>
-        </w:rPr>
-      </w:pPr>
-      <w:r>
-        <w:rPr>
-          <w:rFonts w:ascii="Golos Text" w:hAnsi="Golos Text"/>
-          <w:color w:val="333333"/>
-          <w:sz w:val="21"/>
-          <w:szCs w:val="21"/>
-          <w:shd w:val="clear" w:color="auto" w:fill="FFFFFF" w:themeFill="background1"/>
-        </w:rPr>
-        <w:t>Открытые вопросы:</w:t>
-      </w:r>
-      <w:r>
-        <w:rPr>
-          <w:rFonts w:ascii="Golos Text" w:hAnsi="Golos Text"/>
-          <w:color w:val="333333"/>
-          <w:sz w:val="21"/>
-          <w:szCs w:val="21"/>
-          <w:shd w:val="clear" w:color="auto" w:fill="FFFFFF" w:themeFill="background1"/>
-        </w:rPr>
-        <w:t xml:space="preserve"> </w:t>
+          <w:rFonts w:cstheme="minorHAnsi"/>
+          <w:color w:val="333333"/>
+          <w:sz w:val="21"/>
+          <w:szCs w:val="21"/>
+          <w:shd w:val="clear" w:color="auto" w:fill="FFFFFF" w:themeFill="background1"/>
+        </w:rPr>
+        <w:t>Пользователи сервиса</w:t>
+      </w:r>
+      <w:r>
+        <w:rPr>
+          <w:rFonts w:cstheme="minorHAnsi"/>
+          <w:color w:val="333333"/>
+          <w:sz w:val="21"/>
+          <w:szCs w:val="21"/>
+          <w:shd w:val="clear" w:color="auto" w:fill="FFFFFF" w:themeFill="background1"/>
+        </w:rPr>
+        <w:t>.</w:t>
+      </w:r>
+    </w:p>
+    <w:p>
+      <w:pPr>
+        <w:shd w:val="clear" w:color="auto" w:fill="FFFFFF" w:themeFill="background1"/>
+        <w:rPr>
+          <w:rFonts w:cstheme="minorHAnsi"/>
+          <w:color w:val="333333"/>
+          <w:sz w:val="21"/>
+          <w:szCs w:val="21"/>
+          <w:shd w:val="clear" w:color="auto" w:fill="FFFFFF" w:themeFill="background1"/>
+        </w:rPr>
+      </w:pPr>
+      <w:r>
+        <w:rPr>
+          <w:rFonts w:cstheme="minorHAnsi"/>
+          <w:color w:val="333333"/>
+          <w:sz w:val="21"/>
+          <w:szCs w:val="21"/>
+          <w:shd w:val="clear" w:color="auto" w:fill="FFFFFF" w:themeFill="background1"/>
+        </w:rPr>
+        <w:t>3. Список вопросов для проведения интервью с выбранной целевой аудиторией.</w:t>
+      </w:r>
+    </w:p>
+    <w:p>
+      <w:pPr>
+        <w:shd w:val="clear" w:color="auto" w:fill="FFFFFF" w:themeFill="background1"/>
+        <w:rPr>
+          <w:rFonts w:cstheme="minorHAnsi"/>
+          <w:color w:val="333333"/>
+          <w:sz w:val="21"/>
+          <w:szCs w:val="21"/>
+          <w:shd w:val="clear" w:color="auto" w:fill="FFFFFF" w:themeFill="background1"/>
+        </w:rPr>
+      </w:pPr>
+      <w:r>
+        <w:rPr>
+          <w:rFonts w:cstheme="minorHAnsi"/>
+          <w:color w:val="333333"/>
+          <w:sz w:val="21"/>
+          <w:szCs w:val="21"/>
+          <w:shd w:val="clear" w:color="auto" w:fill="FFFFFF" w:themeFill="background1"/>
+        </w:rPr>
+        <w:t xml:space="preserve">Открытые вопросы: </w:t>
       </w:r>
     </w:p>
     <w:p>
@@ -263,22 +918,32 @@
         </w:numPr>
         <w:shd w:val="clear" w:color="auto" w:fill="FFFFFF" w:themeFill="background1"/>
         <w:rPr>
-          <w:rFonts w:ascii="Golos Text" w:hAnsi="Golos Text"/>
-          <w:color w:val="333333"/>
-          <w:sz w:val="21"/>
-          <w:szCs w:val="21"/>
-          <w:shd w:val="clear" w:color="auto" w:fill="FFFFFF" w:themeFill="background1"/>
-        </w:rPr>
-      </w:pPr>
-      <w:r>
-        <w:rPr>
-          <w:rFonts w:ascii="Golos Text" w:hAnsi="Golos Text" w:hint="eastAsia"/>
-          <w:color w:val="333333"/>
-          <w:sz w:val="21"/>
-          <w:szCs w:val="21"/>
-          <w:shd w:val="clear" w:color="auto" w:fill="FFFFFF" w:themeFill="background1"/>
-        </w:rPr>
-        <w:t>У</w:t>
+          <w:rFonts w:cstheme="minorHAnsi"/>
+          <w:color w:val="333333"/>
+          <w:sz w:val="21"/>
+          <w:szCs w:val="21"/>
+          <w:shd w:val="clear" w:color="auto" w:fill="FFFFFF" w:themeFill="background1"/>
+        </w:rPr>
+      </w:pPr>
+      <w:r>
+        <w:rPr>
+          <w:rFonts w:cstheme="minorHAnsi"/>
+          <w:color w:val="333333"/>
+          <w:sz w:val="21"/>
+          <w:szCs w:val="21"/>
+          <w:shd w:val="clear" w:color="auto" w:fill="FFFFFF" w:themeFill="background1"/>
+        </w:rPr>
+        <w:t xml:space="preserve">Какие жанры </w:t>
+      </w:r>
+      <w:r>
+        <w:rPr>
+          <w:rFonts w:cstheme="minorHAnsi"/>
+          <w:color w:val="333333"/>
+          <w:sz w:val="21"/>
+          <w:szCs w:val="21"/>
+          <w:shd w:val="clear" w:color="auto" w:fill="FFFFFF" w:themeFill="background1"/>
+        </w:rPr>
+        <w:t>вы предпочитаете?</w:t>
       </w:r>
     </w:p>
     <w:p>
@@ -290,22 +955,22 @@
         </w:numPr>
         <w:shd w:val="clear" w:color="auto" w:fill="FFFFFF" w:themeFill="background1"/>
         <w:rPr>
-          <w:rFonts w:ascii="Golos Text" w:hAnsi="Golos Text"/>
-          <w:color w:val="333333"/>
-          <w:sz w:val="21"/>
-          <w:szCs w:val="21"/>
-          <w:shd w:val="clear" w:color="auto" w:fill="FFFFFF" w:themeFill="background1"/>
-        </w:rPr>
-      </w:pPr>
-      <w:r>
-        <w:rPr>
-          <w:rFonts w:ascii="Golos Text" w:hAnsi="Golos Text" w:hint="eastAsia"/>
-          <w:color w:val="333333"/>
-          <w:sz w:val="21"/>
-          <w:szCs w:val="21"/>
-          <w:shd w:val="clear" w:color="auto" w:fill="FFFFFF" w:themeFill="background1"/>
-        </w:rPr>
-        <w:t>У</w:t>
+          <w:rFonts w:cstheme="minorHAnsi"/>
+          <w:color w:val="333333"/>
+          <w:sz w:val="21"/>
+          <w:szCs w:val="21"/>
+          <w:shd w:val="clear" w:color="auto" w:fill="FFFFFF" w:themeFill="background1"/>
+        </w:rPr>
+      </w:pPr>
+      <w:r>
+        <w:rPr>
+          <w:rFonts w:cstheme="minorHAnsi"/>
+          <w:color w:val="333333"/>
+          <w:sz w:val="21"/>
+          <w:szCs w:val="21"/>
+          <w:shd w:val="clear" w:color="auto" w:fill="FFFFFF" w:themeFill="background1"/>
+        </w:rPr>
+        <w:t>Какой плейр вы предпочитаете использовать для просмотра фильмов?</w:t>
       </w:r>
     </w:p>
     <w:p>
@@ -317,22 +982,22 @@
         </w:numPr>
         <w:shd w:val="clear" w:color="auto" w:fill="FFFFFF" w:themeFill="background1"/>
         <w:rPr>
-          <w:rFonts w:ascii="Golos Text" w:hAnsi="Golos Text"/>
-          <w:color w:val="333333"/>
-          <w:sz w:val="21"/>
-          <w:szCs w:val="21"/>
-          <w:shd w:val="clear" w:color="auto" w:fill="FFFFFF" w:themeFill="background1"/>
-        </w:rPr>
-      </w:pPr>
-      <w:r>
-        <w:rPr>
-          <w:rFonts w:ascii="Golos Text" w:hAnsi="Golos Text" w:hint="eastAsia"/>
-          <w:color w:val="333333"/>
-          <w:sz w:val="21"/>
-          <w:szCs w:val="21"/>
-          <w:shd w:val="clear" w:color="auto" w:fill="FFFFFF" w:themeFill="background1"/>
-        </w:rPr>
-        <w:t>У</w:t>
+          <w:rFonts w:cstheme="minorHAnsi"/>
+          <w:color w:val="333333"/>
+          <w:sz w:val="21"/>
+          <w:szCs w:val="21"/>
+          <w:shd w:val="clear" w:color="auto" w:fill="FFFFFF" w:themeFill="background1"/>
+        </w:rPr>
+      </w:pPr>
+      <w:r>
+        <w:rPr>
+          <w:rFonts w:cstheme="minorHAnsi"/>
+          <w:color w:val="333333"/>
+          <w:sz w:val="21"/>
+          <w:szCs w:val="21"/>
+          <w:shd w:val="clear" w:color="auto" w:fill="FFFFFF" w:themeFill="background1"/>
+        </w:rPr>
+        <w:t>Какой ваш пол?</w:t>
       </w:r>
     </w:p>
     <w:p>
@@ -344,22 +1009,22 @@
         </w:numPr>
         <w:shd w:val="clear" w:color="auto" w:fill="FFFFFF" w:themeFill="background1"/>
         <w:rPr>
-          <w:rFonts w:ascii="Golos Text" w:hAnsi="Golos Text"/>
-          <w:color w:val="333333"/>
-          <w:sz w:val="21"/>
-          <w:szCs w:val="21"/>
-          <w:shd w:val="clear" w:color="auto" w:fill="FFFFFF" w:themeFill="background1"/>
-        </w:rPr>
-      </w:pPr>
-      <w:r>
-        <w:rPr>
-          <w:rFonts w:ascii="Golos Text" w:hAnsi="Golos Text" w:hint="eastAsia"/>
-          <w:color w:val="333333"/>
-          <w:sz w:val="21"/>
-          <w:szCs w:val="21"/>
-          <w:shd w:val="clear" w:color="auto" w:fill="FFFFFF" w:themeFill="background1"/>
-        </w:rPr>
-        <w:t>У</w:t>
+          <w:rFonts w:cstheme="minorHAnsi"/>
+          <w:color w:val="333333"/>
+          <w:sz w:val="21"/>
+          <w:szCs w:val="21"/>
+          <w:shd w:val="clear" w:color="auto" w:fill="FFFFFF" w:themeFill="background1"/>
+        </w:rPr>
+      </w:pPr>
+      <w:r>
+        <w:rPr>
+          <w:rFonts w:cstheme="minorHAnsi"/>
+          <w:color w:val="333333"/>
+          <w:sz w:val="21"/>
+          <w:szCs w:val="21"/>
+          <w:shd w:val="clear" w:color="auto" w:fill="FFFFFF" w:themeFill="background1"/>
+        </w:rPr>
+        <w:t>Как часто вы смотрите кино?</w:t>
       </w:r>
     </w:p>
     <w:p>
@@ -371,22 +1036,22 @@
         </w:numPr>
         <w:shd w:val="clear" w:color="auto" w:fill="FFFFFF" w:themeFill="background1"/>
         <w:rPr>
-          <w:rFonts w:ascii="Golos Text" w:hAnsi="Golos Text"/>
-          <w:color w:val="333333"/>
-          <w:sz w:val="21"/>
-          <w:szCs w:val="21"/>
-          <w:shd w:val="clear" w:color="auto" w:fill="FFFFFF" w:themeFill="background1"/>
-        </w:rPr>
-      </w:pPr>
-      <w:r>
-        <w:rPr>
-          <w:rFonts w:ascii="Golos Text" w:hAnsi="Golos Text" w:hint="eastAsia"/>
-          <w:color w:val="333333"/>
-          <w:sz w:val="21"/>
-          <w:szCs w:val="21"/>
-          <w:shd w:val="clear" w:color="auto" w:fill="FFFFFF" w:themeFill="background1"/>
-        </w:rPr>
-        <w:t>У</w:t>
+          <w:rFonts w:cstheme="minorHAnsi"/>
+          <w:color w:val="333333"/>
+          <w:sz w:val="21"/>
+          <w:szCs w:val="21"/>
+          <w:shd w:val="clear" w:color="auto" w:fill="FFFFFF" w:themeFill="background1"/>
+        </w:rPr>
+      </w:pPr>
+      <w:r>
+        <w:rPr>
+          <w:rFonts w:cstheme="minorHAnsi"/>
+          <w:color w:val="333333"/>
+          <w:sz w:val="21"/>
+          <w:szCs w:val="21"/>
+          <w:shd w:val="clear" w:color="auto" w:fill="FFFFFF" w:themeFill="background1"/>
+        </w:rPr>
+        <w:t>В каком качестве вы предпочитаете смотреть фильм?</w:t>
       </w:r>
     </w:p>
     <w:p>
@@ -398,38 +1063,65 @@
         </w:numPr>
         <w:shd w:val="clear" w:color="auto" w:fill="FFFFFF" w:themeFill="background1"/>
         <w:rPr>
-          <w:rFonts w:ascii="Golos Text" w:hAnsi="Golos Text"/>
-          <w:color w:val="333333"/>
-          <w:sz w:val="21"/>
-          <w:szCs w:val="21"/>
-          <w:shd w:val="clear" w:color="auto" w:fill="FFFFFF" w:themeFill="background1"/>
-        </w:rPr>
-      </w:pPr>
-      <w:r>
-        <w:rPr>
-          <w:rFonts w:ascii="Golos Text" w:hAnsi="Golos Text"/>
-          <w:color w:val="333333"/>
-          <w:sz w:val="21"/>
-          <w:szCs w:val="21"/>
-          <w:shd w:val="clear" w:color="auto" w:fill="FFFFFF" w:themeFill="background1"/>
-        </w:rPr>
-        <w:t>у</w:t>
-      </w:r>
-    </w:p>
-    <w:p>
-      <w:pPr>
-        <w:shd w:val="clear" w:color="auto" w:fill="FFFFFF" w:themeFill="background1"/>
-        <w:rPr>
-          <w:rFonts w:ascii="Golos Text" w:hAnsi="Golos Text"/>
-          <w:color w:val="333333"/>
-          <w:sz w:val="21"/>
-          <w:szCs w:val="21"/>
-          <w:shd w:val="clear" w:color="auto" w:fill="FFFFFF" w:themeFill="background1"/>
-        </w:rPr>
-      </w:pPr>
-      <w:r>
-        <w:rPr>
-          <w:rFonts w:ascii="Golos Text" w:hAnsi="Golos Text"/>
+          <w:rFonts w:cstheme="minorHAnsi"/>
+          <w:color w:val="333333"/>
+          <w:sz w:val="21"/>
+          <w:szCs w:val="21"/>
+          <w:shd w:val="clear" w:color="auto" w:fill="FFFFFF" w:themeFill="background1"/>
+        </w:rPr>
+      </w:pPr>
+      <w:r>
+        <w:rPr>
+          <w:rFonts w:cstheme="minorHAnsi"/>
+          <w:color w:val="333333"/>
+          <w:sz w:val="21"/>
+          <w:szCs w:val="21"/>
+          <w:shd w:val="clear" w:color="auto" w:fill="FFFFFF" w:themeFill="background1"/>
+        </w:rPr>
+        <w:t>Из каких стран вы любите смотреть кино?</w:t>
+      </w:r>
+    </w:p>
+    <w:p>
+      <w:pPr>
+        <w:pStyle w:val="a3"/>
+        <w:numPr>
+          <w:ilvl w:val="0"/>
+          <w:numId w:val="1"/>
+        </w:numPr>
+        <w:shd w:val="clear" w:color="auto" w:fill="FFFFFF" w:themeFill="background1"/>
+        <w:rPr>
+          <w:rFonts w:cstheme="minorHAnsi"/>
+          <w:color w:val="333333"/>
+          <w:sz w:val="21"/>
+          <w:szCs w:val="21"/>
+          <w:shd w:val="clear" w:color="auto" w:fill="FFFFFF" w:themeFill="background1"/>
+        </w:rPr>
+      </w:pPr>
+      <w:r>
+        <w:rPr>
+          <w:rFonts w:cstheme="minorHAnsi"/>
+          <w:color w:val="333333"/>
+          <w:sz w:val="21"/>
+          <w:szCs w:val="21"/>
+          <w:shd w:val="clear" w:color="auto" w:fill="FFFFFF" w:themeFill="background1"/>
+        </w:rPr>
+        <w:t>На каком устройстве вы предпочитаете смотреть фильм?</w:t>
+      </w:r>
+    </w:p>
+    <w:p>
+      <w:pPr>
+        <w:shd w:val="clear" w:color="auto" w:fill="FFFFFF" w:themeFill="background1"/>
+        <w:rPr>
+          <w:rFonts w:cstheme="minorHAnsi"/>
+          <w:color w:val="333333"/>
+          <w:sz w:val="21"/>
+          <w:szCs w:val="21"/>
+          <w:shd w:val="clear" w:color="auto" w:fill="FFFFFF" w:themeFill="background1"/>
+        </w:rPr>
+      </w:pPr>
+      <w:r>
+        <w:rPr>
+          <w:rFonts w:cstheme="minorHAnsi"/>
           <w:color w:val="333333"/>
           <w:sz w:val="21"/>
           <w:szCs w:val="21"/>
@@ -447,22 +1139,52 @@
         </w:numPr>
         <w:shd w:val="clear" w:color="auto" w:fill="FFFFFF" w:themeFill="background1"/>
         <w:rPr>
-          <w:rFonts w:ascii="Golos Text" w:hAnsi="Golos Text"/>
-          <w:color w:val="333333"/>
-          <w:sz w:val="21"/>
-          <w:szCs w:val="21"/>
-          <w:shd w:val="clear" w:color="auto" w:fill="FFFFFF" w:themeFill="background1"/>
-        </w:rPr>
-      </w:pPr>
-      <w:r>
-        <w:rPr>
-          <w:rFonts w:ascii="Golos Text" w:hAnsi="Golos Text"/>
-          <w:color w:val="333333"/>
-          <w:sz w:val="21"/>
-          <w:szCs w:val="21"/>
-          <w:shd w:val="clear" w:color="auto" w:fill="FFFFFF" w:themeFill="background1"/>
-        </w:rPr>
-        <w:t>ц</w:t>
+          <w:rFonts w:cstheme="minorHAnsi"/>
+          <w:color w:val="333333"/>
+          <w:sz w:val="21"/>
+          <w:szCs w:val="21"/>
+          <w:shd w:val="clear" w:color="auto" w:fill="FFFFFF" w:themeFill="background1"/>
+        </w:rPr>
+      </w:pPr>
+      <w:r>
+        <w:rPr>
+          <w:rFonts w:cstheme="minorHAnsi"/>
+          <w:color w:val="333333"/>
+          <w:sz w:val="21"/>
+          <w:szCs w:val="21"/>
+          <w:shd w:val="clear" w:color="auto" w:fill="FFFFFF" w:themeFill="background1"/>
+        </w:rPr>
+        <w:t>В</w:t>
+      </w:r>
+      <w:r>
+        <w:rPr>
+          <w:rFonts w:cstheme="minorHAnsi"/>
+          <w:color w:val="333333"/>
+          <w:sz w:val="21"/>
+          <w:szCs w:val="21"/>
+          <w:shd w:val="clear" w:color="auto" w:fill="FFFFFF" w:themeFill="background1"/>
+        </w:rPr>
+        <w:t xml:space="preserve">ы пользуетесь </w:t>
+      </w:r>
+      <w:r>
+        <w:rPr>
+          <w:rFonts w:cstheme="minorHAnsi"/>
+          <w:color w:val="333333"/>
+          <w:sz w:val="21"/>
+          <w:szCs w:val="21"/>
+          <w:shd w:val="clear" w:color="auto" w:fill="FFFFFF" w:themeFill="background1"/>
+        </w:rPr>
+        <w:t xml:space="preserve">платными </w:t>
+      </w:r>
+      <w:r>
+        <w:rPr>
+          <w:rFonts w:cstheme="minorHAnsi"/>
+          <w:color w:val="333333"/>
+          <w:sz w:val="21"/>
+          <w:szCs w:val="21"/>
+          <w:shd w:val="clear" w:color="auto" w:fill="FFFFFF" w:themeFill="background1"/>
+        </w:rPr>
+        <w:t>платформами по просмотру фильмов?</w:t>
       </w:r>
     </w:p>
     <w:p>
@@ -474,22 +1196,22 @@
         </w:numPr>
         <w:shd w:val="clear" w:color="auto" w:fill="FFFFFF" w:themeFill="background1"/>
         <w:rPr>
-          <w:rFonts w:ascii="Golos Text" w:hAnsi="Golos Text"/>
-          <w:color w:val="333333"/>
-          <w:sz w:val="21"/>
-          <w:szCs w:val="21"/>
-          <w:shd w:val="clear" w:color="auto" w:fill="FFFFFF" w:themeFill="background1"/>
-        </w:rPr>
-      </w:pPr>
-      <w:r>
-        <w:rPr>
-          <w:rFonts w:ascii="Golos Text" w:hAnsi="Golos Text"/>
-          <w:color w:val="333333"/>
-          <w:sz w:val="21"/>
-          <w:szCs w:val="21"/>
-          <w:shd w:val="clear" w:color="auto" w:fill="FFFFFF" w:themeFill="background1"/>
-        </w:rPr>
-        <w:t>ц</w:t>
+          <w:rFonts w:cstheme="minorHAnsi"/>
+          <w:color w:val="333333"/>
+          <w:sz w:val="21"/>
+          <w:szCs w:val="21"/>
+          <w:shd w:val="clear" w:color="auto" w:fill="FFFFFF" w:themeFill="background1"/>
+        </w:rPr>
+      </w:pPr>
+      <w:r>
+        <w:rPr>
+          <w:rFonts w:cstheme="minorHAnsi"/>
+          <w:color w:val="333333"/>
+          <w:sz w:val="21"/>
+          <w:szCs w:val="21"/>
+          <w:shd w:val="clear" w:color="auto" w:fill="FFFFFF" w:themeFill="background1"/>
+        </w:rPr>
+        <w:t>Вы старше 18 лет?</w:t>
       </w:r>
     </w:p>
     <w:p>
@@ -501,22 +1223,32 @@
         </w:numPr>
         <w:shd w:val="clear" w:color="auto" w:fill="FFFFFF" w:themeFill="background1"/>
         <w:rPr>
-          <w:rFonts w:ascii="Golos Text" w:hAnsi="Golos Text"/>
-          <w:color w:val="333333"/>
-          <w:sz w:val="21"/>
-          <w:szCs w:val="21"/>
-          <w:shd w:val="clear" w:color="auto" w:fill="FFFFFF" w:themeFill="background1"/>
-        </w:rPr>
-      </w:pPr>
-      <w:r>
-        <w:rPr>
-          <w:rFonts w:ascii="Golos Text" w:hAnsi="Golos Text"/>
-          <w:color w:val="333333"/>
-          <w:sz w:val="21"/>
-          <w:szCs w:val="21"/>
-          <w:shd w:val="clear" w:color="auto" w:fill="FFFFFF" w:themeFill="background1"/>
-        </w:rPr>
-        <w:t>ц</w:t>
+          <w:rFonts w:cstheme="minorHAnsi"/>
+          <w:color w:val="333333"/>
+          <w:sz w:val="21"/>
+          <w:szCs w:val="21"/>
+          <w:shd w:val="clear" w:color="auto" w:fill="FFFFFF" w:themeFill="background1"/>
+        </w:rPr>
+      </w:pPr>
+      <w:r>
+        <w:rPr>
+          <w:rFonts w:cstheme="minorHAnsi"/>
+          <w:color w:val="333333"/>
+          <w:sz w:val="21"/>
+          <w:szCs w:val="21"/>
+          <w:shd w:val="clear" w:color="auto" w:fill="FFFFFF" w:themeFill="background1"/>
+        </w:rPr>
+        <w:t xml:space="preserve">Вы </w:t>
+      </w:r>
+      <w:r>
+        <w:rPr>
+          <w:rFonts w:cstheme="minorHAnsi"/>
+          <w:color w:val="333333"/>
+          <w:sz w:val="21"/>
+          <w:szCs w:val="21"/>
+          <w:shd w:val="clear" w:color="auto" w:fill="FFFFFF" w:themeFill="background1"/>
+        </w:rPr>
+        <w:t>выбираете фильмы по постеру?</w:t>
       </w:r>
     </w:p>
     <w:p>
@@ -528,22 +1260,32 @@
         </w:numPr>
         <w:shd w:val="clear" w:color="auto" w:fill="FFFFFF" w:themeFill="background1"/>
         <w:rPr>
-          <w:rFonts w:ascii="Golos Text" w:hAnsi="Golos Text"/>
-          <w:color w:val="333333"/>
-          <w:sz w:val="21"/>
-          <w:szCs w:val="21"/>
-          <w:shd w:val="clear" w:color="auto" w:fill="FFFFFF" w:themeFill="background1"/>
-        </w:rPr>
-      </w:pPr>
-      <w:r>
-        <w:rPr>
-          <w:rFonts w:ascii="Golos Text" w:hAnsi="Golos Text"/>
-          <w:color w:val="333333"/>
-          <w:sz w:val="21"/>
-          <w:szCs w:val="21"/>
-          <w:shd w:val="clear" w:color="auto" w:fill="FFFFFF" w:themeFill="background1"/>
-        </w:rPr>
-        <w:t>ц</w:t>
+          <w:rFonts w:cstheme="minorHAnsi"/>
+          <w:color w:val="333333"/>
+          <w:sz w:val="21"/>
+          <w:szCs w:val="21"/>
+          <w:shd w:val="clear" w:color="auto" w:fill="FFFFFF" w:themeFill="background1"/>
+        </w:rPr>
+      </w:pPr>
+      <w:r>
+        <w:rPr>
+          <w:rFonts w:cstheme="minorHAnsi"/>
+          <w:color w:val="333333"/>
+          <w:sz w:val="21"/>
+          <w:szCs w:val="21"/>
+          <w:shd w:val="clear" w:color="auto" w:fill="FFFFFF" w:themeFill="background1"/>
+        </w:rPr>
+        <w:t>В</w:t>
+      </w:r>
+      <w:r>
+        <w:rPr>
+          <w:rFonts w:cstheme="minorHAnsi"/>
+          <w:color w:val="333333"/>
+          <w:sz w:val="21"/>
+          <w:szCs w:val="21"/>
+          <w:shd w:val="clear" w:color="auto" w:fill="FFFFFF" w:themeFill="background1"/>
+        </w:rPr>
+        <w:t>ы смотрите фильмы на оригинальном языке?</w:t>
       </w:r>
     </w:p>
     <w:p>
@@ -555,22 +1297,22 @@
         </w:numPr>
         <w:shd w:val="clear" w:color="auto" w:fill="FFFFFF" w:themeFill="background1"/>
         <w:rPr>
-          <w:rFonts w:ascii="Golos Text" w:hAnsi="Golos Text"/>
-          <w:color w:val="333333"/>
-          <w:sz w:val="21"/>
-          <w:szCs w:val="21"/>
-          <w:shd w:val="clear" w:color="auto" w:fill="FFFFFF" w:themeFill="background1"/>
-        </w:rPr>
-      </w:pPr>
-      <w:r>
-        <w:rPr>
-          <w:rFonts w:ascii="Golos Text" w:hAnsi="Golos Text"/>
-          <w:color w:val="333333"/>
-          <w:sz w:val="21"/>
-          <w:szCs w:val="21"/>
-          <w:shd w:val="clear" w:color="auto" w:fill="FFFFFF" w:themeFill="background1"/>
-        </w:rPr>
-        <w:t>ц</w:t>
+          <w:rFonts w:cstheme="minorHAnsi"/>
+          <w:color w:val="333333"/>
+          <w:sz w:val="21"/>
+          <w:szCs w:val="21"/>
+          <w:shd w:val="clear" w:color="auto" w:fill="FFFFFF" w:themeFill="background1"/>
+        </w:rPr>
+      </w:pPr>
+      <w:r>
+        <w:rPr>
+          <w:rFonts w:cstheme="minorHAnsi"/>
+          <w:color w:val="333333"/>
+          <w:sz w:val="21"/>
+          <w:szCs w:val="21"/>
+          <w:shd w:val="clear" w:color="auto" w:fill="FFFFFF" w:themeFill="background1"/>
+        </w:rPr>
+        <w:t>Вы используете субтитры?</w:t>
       </w:r>
     </w:p>
     <w:p>
@@ -582,22 +1324,22 @@
         </w:numPr>
         <w:shd w:val="clear" w:color="auto" w:fill="FFFFFF" w:themeFill="background1"/>
         <w:rPr>
-          <w:rFonts w:ascii="Golos Text" w:hAnsi="Golos Text"/>
-          <w:color w:val="333333"/>
-          <w:sz w:val="21"/>
-          <w:szCs w:val="21"/>
-          <w:shd w:val="clear" w:color="auto" w:fill="FFFFFF" w:themeFill="background1"/>
-        </w:rPr>
-      </w:pPr>
-      <w:r>
-        <w:rPr>
-          <w:rFonts w:ascii="Golos Text" w:hAnsi="Golos Text"/>
-          <w:color w:val="333333"/>
-          <w:sz w:val="21"/>
-          <w:szCs w:val="21"/>
-          <w:shd w:val="clear" w:color="auto" w:fill="FFFFFF" w:themeFill="background1"/>
-        </w:rPr>
-        <w:t>ц</w:t>
+          <w:rFonts w:cstheme="minorHAnsi"/>
+          <w:color w:val="333333"/>
+          <w:sz w:val="21"/>
+          <w:szCs w:val="21"/>
+          <w:shd w:val="clear" w:color="auto" w:fill="FFFFFF" w:themeFill="background1"/>
+        </w:rPr>
+      </w:pPr>
+      <w:r>
+        <w:rPr>
+          <w:rFonts w:cstheme="minorHAnsi"/>
+          <w:color w:val="333333"/>
+          <w:sz w:val="21"/>
+          <w:szCs w:val="21"/>
+          <w:shd w:val="clear" w:color="auto" w:fill="FFFFFF" w:themeFill="background1"/>
+        </w:rPr>
+        <w:t>Вы пользуетесь возможность ускорить или замедлить момент?</w:t>
       </w:r>
     </w:p>
     <w:p>
@@ -609,22 +1351,22 @@
         </w:numPr>
         <w:shd w:val="clear" w:color="auto" w:fill="FFFFFF" w:themeFill="background1"/>
         <w:rPr>
-          <w:rFonts w:ascii="Golos Text" w:hAnsi="Golos Text"/>
-          <w:color w:val="333333"/>
-          <w:sz w:val="21"/>
-          <w:szCs w:val="21"/>
-          <w:shd w:val="clear" w:color="auto" w:fill="FFFFFF" w:themeFill="background1"/>
-        </w:rPr>
-      </w:pPr>
-      <w:r>
-        <w:rPr>
-          <w:rFonts w:ascii="Golos Text" w:hAnsi="Golos Text"/>
-          <w:color w:val="333333"/>
-          <w:sz w:val="21"/>
-          <w:szCs w:val="21"/>
-          <w:shd w:val="clear" w:color="auto" w:fill="FFFFFF" w:themeFill="background1"/>
-        </w:rPr>
-        <w:t>ц</w:t>
+          <w:rFonts w:cstheme="minorHAnsi"/>
+          <w:color w:val="333333"/>
+          <w:sz w:val="21"/>
+          <w:szCs w:val="21"/>
+          <w:shd w:val="clear" w:color="auto" w:fill="FFFFFF" w:themeFill="background1"/>
+        </w:rPr>
+      </w:pPr>
+      <w:r>
+        <w:rPr>
+          <w:rFonts w:cstheme="minorHAnsi"/>
+          <w:color w:val="333333"/>
+          <w:sz w:val="21"/>
+          <w:szCs w:val="21"/>
+          <w:shd w:val="clear" w:color="auto" w:fill="FFFFFF" w:themeFill="background1"/>
+        </w:rPr>
+        <w:t xml:space="preserve">Вы ищите фильмы по названию? </w:t>
       </w:r>
     </w:p>
     <w:p>
@@ -636,22 +1378,22 @@
         </w:numPr>
         <w:shd w:val="clear" w:color="auto" w:fill="FFFFFF" w:themeFill="background1"/>
         <w:rPr>
-          <w:rFonts w:ascii="Golos Text" w:hAnsi="Golos Text"/>
-          <w:color w:val="333333"/>
-          <w:sz w:val="21"/>
-          <w:szCs w:val="21"/>
-          <w:shd w:val="clear" w:color="auto" w:fill="FFFFFF" w:themeFill="background1"/>
-        </w:rPr>
-      </w:pPr>
-      <w:r>
-        <w:rPr>
-          <w:rFonts w:ascii="Golos Text" w:hAnsi="Golos Text"/>
-          <w:color w:val="333333"/>
-          <w:sz w:val="21"/>
-          <w:szCs w:val="21"/>
-          <w:shd w:val="clear" w:color="auto" w:fill="FFFFFF" w:themeFill="background1"/>
-        </w:rPr>
-        <w:t>ц</w:t>
+          <w:rFonts w:cstheme="minorHAnsi"/>
+          <w:color w:val="333333"/>
+          <w:sz w:val="21"/>
+          <w:szCs w:val="21"/>
+          <w:shd w:val="clear" w:color="auto" w:fill="FFFFFF" w:themeFill="background1"/>
+        </w:rPr>
+      </w:pPr>
+      <w:r>
+        <w:rPr>
+          <w:rFonts w:cstheme="minorHAnsi"/>
+          <w:color w:val="333333"/>
+          <w:sz w:val="21"/>
+          <w:szCs w:val="21"/>
+          <w:shd w:val="clear" w:color="auto" w:fill="FFFFFF" w:themeFill="background1"/>
+        </w:rPr>
+        <w:t>Вы выбираете фильмы по рекомендациям нашего сайта?</w:t>
       </w:r>
     </w:p>
     <w:p>
@@ -663,22 +1405,23 @@
         </w:numPr>
         <w:shd w:val="clear" w:color="auto" w:fill="FFFFFF" w:themeFill="background1"/>
         <w:rPr>
-          <w:rFonts w:ascii="Golos Text" w:hAnsi="Golos Text"/>
-          <w:color w:val="333333"/>
-          <w:sz w:val="21"/>
-          <w:szCs w:val="21"/>
-          <w:shd w:val="clear" w:color="auto" w:fill="FFFFFF" w:themeFill="background1"/>
-        </w:rPr>
-      </w:pPr>
-      <w:r>
-        <w:rPr>
-          <w:rFonts w:ascii="Golos Text" w:hAnsi="Golos Text"/>
-          <w:color w:val="333333"/>
-          <w:sz w:val="21"/>
-          <w:szCs w:val="21"/>
-          <w:shd w:val="clear" w:color="auto" w:fill="FFFFFF" w:themeFill="background1"/>
-        </w:rPr>
-        <w:t>ц</w:t>
+          <w:rFonts w:cstheme="minorHAnsi"/>
+          <w:color w:val="333333"/>
+          <w:sz w:val="21"/>
+          <w:szCs w:val="21"/>
+          <w:shd w:val="clear" w:color="auto" w:fill="FFFFFF" w:themeFill="background1"/>
+        </w:rPr>
+      </w:pPr>
+      <w:r>
+        <w:rPr>
+          <w:rFonts w:cstheme="minorHAnsi"/>
+          <w:color w:val="333333"/>
+          <w:sz w:val="21"/>
+          <w:szCs w:val="21"/>
+          <w:shd w:val="clear" w:color="auto" w:fill="FFFFFF" w:themeFill="background1"/>
+        </w:rPr>
+        <w:lastRenderedPageBreak/>
+        <w:t>Вы читаете короткое описание про фильмы?</w:t>
       </w:r>
     </w:p>
     <w:p>
@@ -690,22 +1433,22 @@
         </w:numPr>
         <w:shd w:val="clear" w:color="auto" w:fill="FFFFFF" w:themeFill="background1"/>
         <w:rPr>
-          <w:rFonts w:ascii="Golos Text" w:hAnsi="Golos Text"/>
-          <w:color w:val="333333"/>
-          <w:sz w:val="21"/>
-          <w:szCs w:val="21"/>
-          <w:shd w:val="clear" w:color="auto" w:fill="FFFFFF" w:themeFill="background1"/>
-        </w:rPr>
-      </w:pPr>
-      <w:r>
-        <w:rPr>
-          <w:rFonts w:ascii="Golos Text" w:hAnsi="Golos Text"/>
-          <w:color w:val="333333"/>
-          <w:sz w:val="21"/>
-          <w:szCs w:val="21"/>
-          <w:shd w:val="clear" w:color="auto" w:fill="FFFFFF" w:themeFill="background1"/>
-        </w:rPr>
-        <w:t>ц</w:t>
+          <w:rFonts w:cstheme="minorHAnsi"/>
+          <w:color w:val="333333"/>
+          <w:sz w:val="21"/>
+          <w:szCs w:val="21"/>
+          <w:shd w:val="clear" w:color="auto" w:fill="FFFFFF" w:themeFill="background1"/>
+        </w:rPr>
+      </w:pPr>
+      <w:r>
+        <w:rPr>
+          <w:rFonts w:cstheme="minorHAnsi"/>
+          <w:color w:val="333333"/>
+          <w:sz w:val="21"/>
+          <w:szCs w:val="21"/>
+          <w:shd w:val="clear" w:color="auto" w:fill="FFFFFF" w:themeFill="background1"/>
+        </w:rPr>
+        <w:t>Вам нравится оформление нашей платформы?</w:t>
       </w:r>
     </w:p>
     <w:p>
@@ -717,38 +1460,77 @@
         </w:numPr>
         <w:shd w:val="clear" w:color="auto" w:fill="FFFFFF" w:themeFill="background1"/>
         <w:rPr>
-          <w:rFonts w:ascii="Golos Text" w:hAnsi="Golos Text"/>
-          <w:color w:val="333333"/>
-          <w:sz w:val="21"/>
-          <w:szCs w:val="21"/>
-          <w:shd w:val="clear" w:color="auto" w:fill="FFFFFF" w:themeFill="background1"/>
-        </w:rPr>
-      </w:pPr>
-      <w:r>
-        <w:rPr>
-          <w:rFonts w:ascii="Golos Text" w:hAnsi="Golos Text"/>
-          <w:color w:val="333333"/>
-          <w:sz w:val="21"/>
-          <w:szCs w:val="21"/>
-          <w:shd w:val="clear" w:color="auto" w:fill="FFFFFF" w:themeFill="background1"/>
-        </w:rPr>
-        <w:t>ц</w:t>
-      </w:r>
-    </w:p>
-    <w:p>
-      <w:pPr>
-        <w:shd w:val="clear" w:color="auto" w:fill="FFFFFF" w:themeFill="background1"/>
-        <w:rPr>
-          <w:rFonts w:ascii="Golos Text" w:hAnsi="Golos Text"/>
-          <w:color w:val="333333"/>
-          <w:sz w:val="21"/>
-          <w:szCs w:val="21"/>
-          <w:shd w:val="clear" w:color="auto" w:fill="FFFFFF" w:themeFill="background1"/>
-        </w:rPr>
-      </w:pPr>
-      <w:r>
-        <w:rPr>
-          <w:rFonts w:ascii="Golos Text" w:hAnsi="Golos Text"/>
+          <w:rFonts w:cstheme="minorHAnsi"/>
+          <w:color w:val="333333"/>
+          <w:sz w:val="21"/>
+          <w:szCs w:val="21"/>
+          <w:shd w:val="clear" w:color="auto" w:fill="FFFFFF" w:themeFill="background1"/>
+        </w:rPr>
+      </w:pPr>
+      <w:r>
+        <w:rPr>
+          <w:rFonts w:cstheme="minorHAnsi"/>
+          <w:color w:val="333333"/>
+          <w:sz w:val="21"/>
+          <w:szCs w:val="21"/>
+          <w:shd w:val="clear" w:color="auto" w:fill="FFFFFF" w:themeFill="background1"/>
+        </w:rPr>
+        <w:t>Вам нравятся наши фильтры для поиска фильмов на вечер?</w:t>
+      </w:r>
+    </w:p>
+    <w:p>
+      <w:pPr>
+        <w:pStyle w:val="a3"/>
+        <w:numPr>
+          <w:ilvl w:val="0"/>
+          <w:numId w:val="2"/>
+        </w:numPr>
+        <w:shd w:val="clear" w:color="auto" w:fill="FFFFFF" w:themeFill="background1"/>
+        <w:rPr>
+          <w:rFonts w:cstheme="minorHAnsi"/>
+          <w:color w:val="333333"/>
+          <w:sz w:val="21"/>
+          <w:szCs w:val="21"/>
+          <w:shd w:val="clear" w:color="auto" w:fill="FFFFFF" w:themeFill="background1"/>
+        </w:rPr>
+      </w:pPr>
+      <w:r>
+        <w:rPr>
+          <w:rFonts w:cstheme="minorHAnsi"/>
+          <w:color w:val="333333"/>
+          <w:sz w:val="21"/>
+          <w:szCs w:val="21"/>
+          <w:shd w:val="clear" w:color="auto" w:fill="FFFFFF" w:themeFill="background1"/>
+        </w:rPr>
+        <w:t>Вы готовы зарегистрироваться на платформе, чтобы она могла подбирать вам подходящие фильмы автоматически?</w:t>
+      </w:r>
+    </w:p>
+    <w:p>
+      <w:pPr>
+        <w:shd w:val="clear" w:color="auto" w:fill="FFFFFF" w:themeFill="background1"/>
+        <w:rPr>
+          <w:rFonts w:cstheme="minorHAnsi"/>
+          <w:color w:val="333333"/>
+          <w:sz w:val="21"/>
+          <w:szCs w:val="21"/>
+          <w:shd w:val="clear" w:color="auto" w:fill="FFFFFF" w:themeFill="background1"/>
+        </w:rPr>
+      </w:pPr>
+    </w:p>
+    <w:p>
+      <w:pPr>
+        <w:shd w:val="clear" w:color="auto" w:fill="FFFFFF" w:themeFill="background1"/>
+        <w:rPr>
+          <w:rFonts w:cstheme="minorHAnsi"/>
+          <w:color w:val="333333"/>
+          <w:sz w:val="21"/>
+          <w:szCs w:val="21"/>
+          <w:shd w:val="clear" w:color="auto" w:fill="FFFFFF" w:themeFill="background1"/>
+        </w:rPr>
+      </w:pPr>
+      <w:r>
+        <w:rPr>
+          <w:rFonts w:cstheme="minorHAnsi"/>
           <w:color w:val="333333"/>
           <w:sz w:val="21"/>
           <w:szCs w:val="21"/>
@@ -758,7 +1540,7 @@
       </w:r>
       <w:r>
         <w:rPr>
-          <w:rFonts w:ascii="Golos Text" w:hAnsi="Golos Text"/>
+          <w:rFonts w:cstheme="minorHAnsi"/>
           <w:color w:val="333333"/>
           <w:sz w:val="21"/>
           <w:szCs w:val="21"/>
@@ -771,39 +1553,29 @@
       <w:pPr>
         <w:shd w:val="clear" w:color="auto" w:fill="FFFFFF" w:themeFill="background1"/>
         <w:rPr>
-          <w:rFonts w:ascii="Golos Text" w:hAnsi="Golos Text"/>
-          <w:color w:val="333333"/>
-          <w:sz w:val="21"/>
-          <w:szCs w:val="21"/>
-          <w:shd w:val="clear" w:color="auto" w:fill="FFFFFF" w:themeFill="background1"/>
-        </w:rPr>
-      </w:pPr>
-      <w:r>
-        <w:rPr>
-          <w:rFonts w:ascii="Golos Text" w:hAnsi="Golos Text"/>
-          <w:color w:val="333333"/>
-          <w:sz w:val="21"/>
-          <w:szCs w:val="21"/>
-          <w:shd w:val="clear" w:color="auto" w:fill="FFFFFF" w:themeFill="background1"/>
-        </w:rPr>
-        <w:t>Краткое описание пользователя - персоны, которая формулирует требования (от лица кого вы формулировали требования), Описание требований</w:t>
-      </w:r>
-      <w:r>
-        <w:rPr>
-          <w:rFonts w:ascii="Golos Text" w:hAnsi="Golos Text"/>
-          <w:color w:val="333333"/>
-          <w:sz w:val="21"/>
-          <w:szCs w:val="21"/>
-          <w:shd w:val="clear" w:color="auto" w:fill="FFFFFF" w:themeFill="background1"/>
-        </w:rPr>
-        <w:t xml:space="preserve">. </w:t>
-      </w:r>
-    </w:p>
-    <w:p>
-      <w:pPr>
-        <w:shd w:val="clear" w:color="auto" w:fill="FFFFFF" w:themeFill="background1"/>
-        <w:rPr>
-          <w:rFonts w:ascii="Golos Text" w:hAnsi="Golos Text"/>
+          <w:rFonts w:cstheme="minorHAnsi"/>
+          <w:color w:val="333333"/>
+          <w:sz w:val="21"/>
+          <w:szCs w:val="21"/>
+          <w:shd w:val="clear" w:color="auto" w:fill="FFFFFF" w:themeFill="background1"/>
+        </w:rPr>
+      </w:pPr>
+      <w:r>
+        <w:rPr>
+          <w:rFonts w:cstheme="minorHAnsi"/>
+          <w:color w:val="333333"/>
+          <w:sz w:val="21"/>
+          <w:szCs w:val="21"/>
+          <w:shd w:val="clear" w:color="auto" w:fill="FFFFFF" w:themeFill="background1"/>
+        </w:rPr>
+        <w:t xml:space="preserve">Краткое описание пользователя - персоны, которая формулирует требования (от лица кого вы формулировали требования), Описание требований. </w:t>
+      </w:r>
+    </w:p>
+    <w:p>
+      <w:pPr>
+        <w:shd w:val="clear" w:color="auto" w:fill="FFFFFF" w:themeFill="background1"/>
+        <w:rPr>
+          <w:rFonts w:cstheme="minorHAnsi"/>
           <w:color w:val="333333"/>
           <w:sz w:val="21"/>
           <w:szCs w:val="21"/>
@@ -963,7 +1735,6 @@
           <w:szCs w:val="21"/>
           <w:shd w:val="clear" w:color="auto" w:fill="F4F4FE"/>
         </w:rPr>
-        <w:lastRenderedPageBreak/>
         <w:t>Для выполнения задания необходимо:</w:t>
       </w:r>
       <w:r>
@@ -974,51 +1745,7 @@
           <w:szCs w:val="21"/>
           <w:shd w:val="clear" w:color="auto" w:fill="F4F4FE"/>
         </w:rPr>
-        <w:t xml:space="preserve"> 1. Из списка ниже выбрать программный продукт: - Сервис генерации </w:t>
-      </w:r>
-      <w:proofErr w:type="gramStart"/>
-      <w:r>
-        <w:rPr>
-          <w:rFonts w:ascii="Golos Text" w:hAnsi="Golos Text"/>
-          <w:color w:val="333333"/>
-          <w:sz w:val="21"/>
-          <w:szCs w:val="21"/>
-          <w:shd w:val="clear" w:color="auto" w:fill="F4F4FE"/>
-        </w:rPr>
-        <w:t>изображений по ключевым словам</w:t>
-      </w:r>
-      <w:proofErr w:type="gramEnd"/>
-      <w:r>
-        <w:rPr>
-          <w:rFonts w:ascii="Golos Text" w:hAnsi="Golos Text"/>
-          <w:color w:val="333333"/>
-          <w:sz w:val="21"/>
-          <w:szCs w:val="21"/>
-          <w:shd w:val="clear" w:color="auto" w:fill="F4F4FE"/>
-        </w:rPr>
-        <w:t xml:space="preserve"> для создания логотипа. - Сервис подбора кино для просмотра на вечер. - Сервис для организации онлайн </w:t>
-      </w:r>
-      <w:proofErr w:type="spellStart"/>
-      <w:r>
-        <w:rPr>
-          <w:rFonts w:ascii="Golos Text" w:hAnsi="Golos Text"/>
-          <w:color w:val="333333"/>
-          <w:sz w:val="21"/>
-          <w:szCs w:val="21"/>
-          <w:shd w:val="clear" w:color="auto" w:fill="F4F4FE"/>
-        </w:rPr>
-        <w:t>квиза</w:t>
-      </w:r>
-      <w:proofErr w:type="spellEnd"/>
-      <w:r>
-        <w:rPr>
-          <w:rFonts w:ascii="Golos Text" w:hAnsi="Golos Text"/>
-          <w:color w:val="333333"/>
-          <w:sz w:val="21"/>
-          <w:szCs w:val="21"/>
-          <w:shd w:val="clear" w:color="auto" w:fill="F4F4FE"/>
-        </w:rPr>
-        <w:t xml:space="preserve"> для компании. 2. Из списка ниже выбрать целевую аудиторию / стейкхолдера для проведения опроса: - Заказчик сервиса / плательщик / автор идеи - Пользователи сервиса 3. Сформулировать список вопросов для проведения интервью с выбранной целевой аудиторией, чтобы сформировать / снять основные требования по выбранному продукту - сервису (не менее 15 вопросов). - Должно быть не менее 5 открытых вопросов - Должно быть не менее 10 закрытых вопросов.</w:t>
+        <w:t xml:space="preserve"> 1. Из списка ниже выбрать программный продукт: - Сервис генерации изображений по ключевым словам для создания логотипа. - Сервис подбора кино для просмотра на вечер. - Сервис для организации онлайн квиза для компании. 2. Из списка ниже выбрать целевую аудиторию / стейкхолдера для проведения опроса: - Заказчик сервиса / плательщик / автор идеи - Пользователи сервиса 3. Сформулировать список вопросов для проведения интервью с выбранной целевой аудиторией, чтобы сформировать / снять основные требования по выбранному продукту - сервису (не менее 15 вопросов). - Должно быть не менее 5 открытых вопросов - Должно быть не менее 10 закрытых вопросов.</w:t>
       </w:r>
     </w:p>
     <w:p>
@@ -1062,139 +1789,7 @@
           <w:szCs w:val="21"/>
           <w:shd w:val="clear" w:color="auto" w:fill="F4F4FE"/>
         </w:rPr>
-        <w:t xml:space="preserve"> 1. Попытаться представить себя пользователем выбранного сервиса, сформулировать не менее 10 пользовательских требований к сервису. 2. Зафиксировать сформулированные требования, используя изученные способы фиксации требований (</w:t>
-      </w:r>
-      <w:proofErr w:type="spellStart"/>
-      <w:r>
-        <w:rPr>
-          <w:rFonts w:ascii="Golos Text" w:hAnsi="Golos Text"/>
-          <w:color w:val="333333"/>
-          <w:sz w:val="21"/>
-          <w:szCs w:val="21"/>
-          <w:shd w:val="clear" w:color="auto" w:fill="F4F4FE"/>
-        </w:rPr>
-        <w:t>Use</w:t>
-      </w:r>
-      <w:proofErr w:type="spellEnd"/>
-      <w:r>
-        <w:rPr>
-          <w:rFonts w:ascii="Golos Text" w:hAnsi="Golos Text"/>
-          <w:color w:val="333333"/>
-          <w:sz w:val="21"/>
-          <w:szCs w:val="21"/>
-          <w:shd w:val="clear" w:color="auto" w:fill="F4F4FE"/>
-        </w:rPr>
-        <w:t xml:space="preserve"> Case, User Story, </w:t>
-      </w:r>
-      <w:proofErr w:type="spellStart"/>
-      <w:r>
-        <w:rPr>
-          <w:rFonts w:ascii="Golos Text" w:hAnsi="Golos Text"/>
-          <w:color w:val="333333"/>
-          <w:sz w:val="21"/>
-          <w:szCs w:val="21"/>
-          <w:shd w:val="clear" w:color="auto" w:fill="F4F4FE"/>
-        </w:rPr>
-        <w:t>Job</w:t>
-      </w:r>
-      <w:proofErr w:type="spellEnd"/>
-      <w:r>
-        <w:rPr>
-          <w:rFonts w:ascii="Golos Text" w:hAnsi="Golos Text"/>
-          <w:color w:val="333333"/>
-          <w:sz w:val="21"/>
-          <w:szCs w:val="21"/>
-          <w:shd w:val="clear" w:color="auto" w:fill="F4F4FE"/>
-        </w:rPr>
-        <w:t xml:space="preserve"> Story, </w:t>
-      </w:r>
-      <w:proofErr w:type="spellStart"/>
-      <w:r>
-        <w:rPr>
-          <w:rFonts w:ascii="Golos Text" w:hAnsi="Golos Text"/>
-          <w:color w:val="333333"/>
-          <w:sz w:val="21"/>
-          <w:szCs w:val="21"/>
-          <w:shd w:val="clear" w:color="auto" w:fill="F4F4FE"/>
-        </w:rPr>
-        <w:t>Jobs</w:t>
-      </w:r>
-      <w:proofErr w:type="spellEnd"/>
-      <w:r>
-        <w:rPr>
-          <w:rFonts w:ascii="Golos Text" w:hAnsi="Golos Text"/>
-          <w:color w:val="333333"/>
-          <w:sz w:val="21"/>
-          <w:szCs w:val="21"/>
-          <w:shd w:val="clear" w:color="auto" w:fill="F4F4FE"/>
-        </w:rPr>
-        <w:t xml:space="preserve"> </w:t>
-      </w:r>
-      <w:proofErr w:type="spellStart"/>
-      <w:r>
-        <w:rPr>
-          <w:rFonts w:ascii="Golos Text" w:hAnsi="Golos Text"/>
-          <w:color w:val="333333"/>
-          <w:sz w:val="21"/>
-          <w:szCs w:val="21"/>
-          <w:shd w:val="clear" w:color="auto" w:fill="F4F4FE"/>
-        </w:rPr>
-        <w:t>to</w:t>
-      </w:r>
-      <w:proofErr w:type="spellEnd"/>
-      <w:r>
-        <w:rPr>
-          <w:rFonts w:ascii="Golos Text" w:hAnsi="Golos Text"/>
-          <w:color w:val="333333"/>
-          <w:sz w:val="21"/>
-          <w:szCs w:val="21"/>
-          <w:shd w:val="clear" w:color="auto" w:fill="F4F4FE"/>
-        </w:rPr>
-        <w:t xml:space="preserve"> </w:t>
-      </w:r>
-      <w:proofErr w:type="spellStart"/>
-      <w:r>
-        <w:rPr>
-          <w:rFonts w:ascii="Golos Text" w:hAnsi="Golos Text"/>
-          <w:color w:val="333333"/>
-          <w:sz w:val="21"/>
-          <w:szCs w:val="21"/>
-          <w:shd w:val="clear" w:color="auto" w:fill="F4F4FE"/>
-        </w:rPr>
-        <w:t>be</w:t>
-      </w:r>
-      <w:proofErr w:type="spellEnd"/>
-      <w:r>
-        <w:rPr>
-          <w:rFonts w:ascii="Golos Text" w:hAnsi="Golos Text"/>
-          <w:color w:val="333333"/>
-          <w:sz w:val="21"/>
-          <w:szCs w:val="21"/>
-          <w:shd w:val="clear" w:color="auto" w:fill="F4F4FE"/>
-        </w:rPr>
-        <w:t xml:space="preserve"> </w:t>
-      </w:r>
-      <w:proofErr w:type="spellStart"/>
-      <w:r>
-        <w:rPr>
-          <w:rFonts w:ascii="Golos Text" w:hAnsi="Golos Text"/>
-          <w:color w:val="333333"/>
-          <w:sz w:val="21"/>
-          <w:szCs w:val="21"/>
-          <w:shd w:val="clear" w:color="auto" w:fill="F4F4FE"/>
-        </w:rPr>
-        <w:t>done</w:t>
-      </w:r>
-      <w:proofErr w:type="spellEnd"/>
-      <w:r>
-        <w:rPr>
-          <w:rFonts w:ascii="Golos Text" w:hAnsi="Golos Text"/>
-          <w:color w:val="333333"/>
-          <w:sz w:val="21"/>
-          <w:szCs w:val="21"/>
-          <w:shd w:val="clear" w:color="auto" w:fill="F4F4FE"/>
-        </w:rPr>
-        <w:t>). Каждый способ должен быть использован хотя бы один раз на всю группу требований.</w:t>
+        <w:t xml:space="preserve"> 1. Попытаться представить себя пользователем выбранного сервиса, сформулировать не менее 10 пользовательских требований к сервису. 2. Зафиксировать сформулированные требования, используя изученные способы фиксации требований (Use Case, User Story, Job Story, Jobs to be done). Каждый способ должен быть использован хотя бы один раз на всю группу требований.</w:t>
       </w:r>
     </w:p>
     <w:sectPr>

--- a/лекция_4, _задания_1,2_Бондарь_А.docx
+++ b/лекция_4, _задания_1,2_Бондарь_А.docx
@@ -810,6 +810,33 @@
     </w:p>
     <w:p>
       <w:pPr>
+        <w:pStyle w:val="a3"/>
+        <w:numPr>
+          <w:ilvl w:val="0"/>
+          <w:numId w:val="2"/>
+        </w:numPr>
+        <w:shd w:val="clear" w:color="auto" w:fill="FFFFFF" w:themeFill="background1"/>
+        <w:rPr>
+          <w:rFonts w:cstheme="minorHAnsi"/>
+          <w:color w:val="333333"/>
+          <w:sz w:val="21"/>
+          <w:szCs w:val="21"/>
+          <w:shd w:val="clear" w:color="auto" w:fill="FFFFFF" w:themeFill="background1"/>
+        </w:rPr>
+      </w:pPr>
+      <w:r>
+        <w:rPr>
+          <w:rFonts w:cstheme="minorHAnsi"/>
+          <w:color w:val="333333"/>
+          <w:sz w:val="21"/>
+          <w:szCs w:val="21"/>
+          <w:shd w:val="clear" w:color="auto" w:fill="FFFFFF" w:themeFill="background1"/>
+        </w:rPr>
+        <w:t>У вас будут доступны субтитры?</w:t>
+      </w:r>
+    </w:p>
+    <w:p>
+      <w:pPr>
         <w:shd w:val="clear" w:color="auto" w:fill="FFFFFF" w:themeFill="background1"/>
         <w:rPr>
           <w:rFonts w:cstheme="minorHAnsi"/>
@@ -1393,6 +1420,7 @@
           <w:szCs w:val="21"/>
           <w:shd w:val="clear" w:color="auto" w:fill="FFFFFF" w:themeFill="background1"/>
         </w:rPr>
+        <w:lastRenderedPageBreak/>
         <w:t>Вы выбираете фильмы по рекомендациям нашего сайта?</w:t>
       </w:r>
     </w:p>
@@ -1420,7 +1448,6 @@
           <w:szCs w:val="21"/>
           <w:shd w:val="clear" w:color="auto" w:fill="FFFFFF" w:themeFill="background1"/>
         </w:rPr>
-        <w:lastRenderedPageBreak/>
         <w:t>Вы читаете короткое описание про фильмы?</w:t>
       </w:r>
     </w:p>
@@ -1582,126 +1609,268 @@
           <w:shd w:val="clear" w:color="auto" w:fill="FFFFFF" w:themeFill="background1"/>
         </w:rPr>
       </w:pPr>
-    </w:p>
-    <w:p>
-      <w:pPr>
-        <w:shd w:val="clear" w:color="auto" w:fill="FFFFFF" w:themeFill="background1"/>
-        <w:rPr>
-          <w:rFonts w:ascii="Golos Text" w:hAnsi="Golos Text"/>
-          <w:color w:val="333333"/>
-          <w:sz w:val="21"/>
-          <w:szCs w:val="21"/>
-          <w:shd w:val="clear" w:color="auto" w:fill="FFFFFF" w:themeFill="background1"/>
-        </w:rPr>
-      </w:pPr>
-    </w:p>
-    <w:p>
-      <w:pPr>
-        <w:shd w:val="clear" w:color="auto" w:fill="FFFFFF" w:themeFill="background1"/>
-        <w:rPr>
-          <w:rFonts w:ascii="Golos Text" w:hAnsi="Golos Text"/>
-          <w:color w:val="333333"/>
-          <w:sz w:val="21"/>
-          <w:szCs w:val="21"/>
-          <w:shd w:val="clear" w:color="auto" w:fill="FFFFFF" w:themeFill="background1"/>
-        </w:rPr>
-      </w:pPr>
-    </w:p>
-    <w:p>
-      <w:pPr>
-        <w:shd w:val="clear" w:color="auto" w:fill="FFFFFF" w:themeFill="background1"/>
-        <w:rPr>
-          <w:rFonts w:ascii="Golos Text" w:hAnsi="Golos Text"/>
-          <w:color w:val="333333"/>
-          <w:sz w:val="21"/>
-          <w:szCs w:val="21"/>
-          <w:shd w:val="clear" w:color="auto" w:fill="FFFFFF" w:themeFill="background1"/>
-        </w:rPr>
-      </w:pPr>
-    </w:p>
-    <w:p>
-      <w:pPr>
-        <w:shd w:val="clear" w:color="auto" w:fill="FFFFFF" w:themeFill="background1"/>
-        <w:rPr>
-          <w:rFonts w:ascii="Golos Text" w:hAnsi="Golos Text"/>
-          <w:color w:val="333333"/>
-          <w:sz w:val="21"/>
-          <w:szCs w:val="21"/>
-          <w:shd w:val="clear" w:color="auto" w:fill="FFFFFF" w:themeFill="background1"/>
-        </w:rPr>
-      </w:pPr>
-    </w:p>
-    <w:p>
-      <w:pPr>
-        <w:shd w:val="clear" w:color="auto" w:fill="FFFFFF" w:themeFill="background1"/>
-        <w:rPr>
-          <w:rFonts w:ascii="Golos Text" w:hAnsi="Golos Text"/>
-          <w:color w:val="333333"/>
-          <w:sz w:val="21"/>
-          <w:szCs w:val="21"/>
-          <w:shd w:val="clear" w:color="auto" w:fill="FFFFFF" w:themeFill="background1"/>
-        </w:rPr>
-      </w:pPr>
-    </w:p>
-    <w:p>
-      <w:pPr>
-        <w:shd w:val="clear" w:color="auto" w:fill="FFFFFF" w:themeFill="background1"/>
-        <w:rPr>
-          <w:rFonts w:ascii="Golos Text" w:hAnsi="Golos Text"/>
-          <w:color w:val="333333"/>
-          <w:sz w:val="21"/>
-          <w:szCs w:val="21"/>
-          <w:shd w:val="clear" w:color="auto" w:fill="FFFFFF" w:themeFill="background1"/>
-        </w:rPr>
-      </w:pPr>
-    </w:p>
-    <w:p>
-      <w:pPr>
-        <w:shd w:val="clear" w:color="auto" w:fill="FFFFFF" w:themeFill="background1"/>
-        <w:rPr>
-          <w:rFonts w:ascii="Golos Text" w:hAnsi="Golos Text"/>
-          <w:color w:val="333333"/>
-          <w:sz w:val="21"/>
-          <w:szCs w:val="21"/>
-          <w:shd w:val="clear" w:color="auto" w:fill="FFFFFF" w:themeFill="background1"/>
-        </w:rPr>
-      </w:pPr>
-    </w:p>
-    <w:p>
-      <w:pPr>
-        <w:shd w:val="clear" w:color="auto" w:fill="FFFFFF" w:themeFill="background1"/>
-        <w:rPr>
-          <w:rFonts w:ascii="Golos Text" w:hAnsi="Golos Text"/>
-          <w:color w:val="333333"/>
-          <w:sz w:val="21"/>
-          <w:szCs w:val="21"/>
-          <w:shd w:val="clear" w:color="auto" w:fill="FFFFFF" w:themeFill="background1"/>
-        </w:rPr>
-      </w:pPr>
-    </w:p>
-    <w:p>
-      <w:pPr>
-        <w:shd w:val="clear" w:color="auto" w:fill="FFFFFF" w:themeFill="background1"/>
-        <w:rPr>
-          <w:rFonts w:ascii="Golos Text" w:hAnsi="Golos Text"/>
-          <w:color w:val="333333"/>
-          <w:sz w:val="21"/>
-          <w:szCs w:val="21"/>
-          <w:shd w:val="clear" w:color="auto" w:fill="FFFFFF" w:themeFill="background1"/>
-        </w:rPr>
-      </w:pPr>
-    </w:p>
-    <w:p>
-      <w:pPr>
-        <w:shd w:val="clear" w:color="auto" w:fill="FFFFFF" w:themeFill="background1"/>
-        <w:rPr>
-          <w:rFonts w:ascii="Golos Text" w:hAnsi="Golos Text"/>
-          <w:color w:val="333333"/>
-          <w:sz w:val="21"/>
-          <w:szCs w:val="21"/>
-          <w:shd w:val="clear" w:color="auto" w:fill="FFFFFF" w:themeFill="background1"/>
-        </w:rPr>
-      </w:pPr>
+      <w:r>
+        <w:rPr>
+          <w:rFonts w:cstheme="minorHAnsi"/>
+          <w:color w:val="333333"/>
+          <w:sz w:val="21"/>
+          <w:szCs w:val="21"/>
+          <w:shd w:val="clear" w:color="auto" w:fill="FFFFFF" w:themeFill="background1"/>
+        </w:rPr>
+        <w:t>1 Возможность выбрать качество.</w:t>
+      </w:r>
+    </w:p>
+    <w:p>
+      <w:pPr>
+        <w:shd w:val="clear" w:color="auto" w:fill="FFFFFF" w:themeFill="background1"/>
+        <w:rPr>
+          <w:rFonts w:cstheme="minorHAnsi"/>
+          <w:color w:val="333333"/>
+          <w:sz w:val="21"/>
+          <w:szCs w:val="21"/>
+          <w:shd w:val="clear" w:color="auto" w:fill="FFFFFF" w:themeFill="background1"/>
+        </w:rPr>
+      </w:pPr>
+      <w:r>
+        <w:rPr>
+          <w:rFonts w:cstheme="minorHAnsi"/>
+          <w:color w:val="333333"/>
+          <w:sz w:val="21"/>
+          <w:szCs w:val="21"/>
+          <w:shd w:val="clear" w:color="auto" w:fill="FFFFFF" w:themeFill="background1"/>
+        </w:rPr>
+        <w:t>2 Возможность смотреть в оригинальной озвучке.</w:t>
+      </w:r>
+    </w:p>
+    <w:p>
+      <w:pPr>
+        <w:shd w:val="clear" w:color="auto" w:fill="FFFFFF" w:themeFill="background1"/>
+        <w:rPr>
+          <w:rFonts w:cstheme="minorHAnsi"/>
+          <w:color w:val="333333"/>
+          <w:sz w:val="21"/>
+          <w:szCs w:val="21"/>
+          <w:shd w:val="clear" w:color="auto" w:fill="FFFFFF" w:themeFill="background1"/>
+        </w:rPr>
+      </w:pPr>
+      <w:r>
+        <w:rPr>
+          <w:rFonts w:cstheme="minorHAnsi"/>
+          <w:color w:val="333333"/>
+          <w:sz w:val="21"/>
+          <w:szCs w:val="21"/>
+          <w:shd w:val="clear" w:color="auto" w:fill="FFFFFF" w:themeFill="background1"/>
+        </w:rPr>
+        <w:t>3 Не высокая цена платформы.</w:t>
+      </w:r>
+    </w:p>
+    <w:p>
+      <w:pPr>
+        <w:shd w:val="clear" w:color="auto" w:fill="FFFFFF" w:themeFill="background1"/>
+        <w:rPr>
+          <w:rFonts w:cstheme="minorHAnsi"/>
+          <w:color w:val="333333"/>
+          <w:sz w:val="21"/>
+          <w:szCs w:val="21"/>
+          <w:shd w:val="clear" w:color="auto" w:fill="FFFFFF" w:themeFill="background1"/>
+        </w:rPr>
+      </w:pPr>
+      <w:r>
+        <w:rPr>
+          <w:rFonts w:cstheme="minorHAnsi"/>
+          <w:color w:val="333333"/>
+          <w:sz w:val="21"/>
+          <w:szCs w:val="21"/>
+          <w:shd w:val="clear" w:color="auto" w:fill="FFFFFF" w:themeFill="background1"/>
+        </w:rPr>
+        <w:t>4 Возможность ускорить или замедлить кино.</w:t>
+      </w:r>
+    </w:p>
+    <w:p>
+      <w:pPr>
+        <w:shd w:val="clear" w:color="auto" w:fill="FFFFFF" w:themeFill="background1"/>
+        <w:rPr>
+          <w:rFonts w:cstheme="minorHAnsi"/>
+          <w:color w:val="333333"/>
+          <w:sz w:val="21"/>
+          <w:szCs w:val="21"/>
+          <w:shd w:val="clear" w:color="auto" w:fill="FFFFFF" w:themeFill="background1"/>
+        </w:rPr>
+      </w:pPr>
+      <w:r>
+        <w:rPr>
+          <w:rFonts w:cstheme="minorHAnsi"/>
+          <w:color w:val="333333"/>
+          <w:sz w:val="21"/>
+          <w:szCs w:val="21"/>
+          <w:shd w:val="clear" w:color="auto" w:fill="FFFFFF" w:themeFill="background1"/>
+        </w:rPr>
+        <w:t>5 Возможность включить субтитры.</w:t>
+      </w:r>
+    </w:p>
+    <w:p>
+      <w:pPr>
+        <w:shd w:val="clear" w:color="auto" w:fill="FFFFFF" w:themeFill="background1"/>
+        <w:rPr>
+          <w:rFonts w:cstheme="minorHAnsi"/>
+          <w:color w:val="333333"/>
+          <w:sz w:val="21"/>
+          <w:szCs w:val="21"/>
+          <w:shd w:val="clear" w:color="auto" w:fill="FFFFFF" w:themeFill="background1"/>
+        </w:rPr>
+      </w:pPr>
+      <w:r>
+        <w:rPr>
+          <w:rFonts w:cstheme="minorHAnsi"/>
+          <w:color w:val="333333"/>
+          <w:sz w:val="21"/>
+          <w:szCs w:val="21"/>
+          <w:shd w:val="clear" w:color="auto" w:fill="FFFFFF" w:themeFill="background1"/>
+        </w:rPr>
+        <w:t>6 Удобная поисковая система.</w:t>
+      </w:r>
+    </w:p>
+    <w:p>
+      <w:pPr>
+        <w:shd w:val="clear" w:color="auto" w:fill="FFFFFF" w:themeFill="background1"/>
+        <w:rPr>
+          <w:rFonts w:cstheme="minorHAnsi"/>
+          <w:color w:val="333333"/>
+          <w:sz w:val="21"/>
+          <w:szCs w:val="21"/>
+          <w:shd w:val="clear" w:color="auto" w:fill="FFFFFF" w:themeFill="background1"/>
+        </w:rPr>
+      </w:pPr>
+      <w:r>
+        <w:rPr>
+          <w:rFonts w:cstheme="minorHAnsi"/>
+          <w:color w:val="333333"/>
+          <w:sz w:val="21"/>
+          <w:szCs w:val="21"/>
+          <w:shd w:val="clear" w:color="auto" w:fill="FFFFFF" w:themeFill="background1"/>
+        </w:rPr>
+        <w:t>7 Отзывы пользователей по фильмам.</w:t>
+      </w:r>
+    </w:p>
+    <w:p>
+      <w:pPr>
+        <w:shd w:val="clear" w:color="auto" w:fill="FFFFFF" w:themeFill="background1"/>
+        <w:rPr>
+          <w:rFonts w:cstheme="minorHAnsi"/>
+          <w:color w:val="333333"/>
+          <w:sz w:val="21"/>
+          <w:szCs w:val="21"/>
+          <w:shd w:val="clear" w:color="auto" w:fill="FFFFFF" w:themeFill="background1"/>
+        </w:rPr>
+      </w:pPr>
+      <w:r>
+        <w:rPr>
+          <w:rFonts w:cstheme="minorHAnsi"/>
+          <w:color w:val="333333"/>
+          <w:sz w:val="21"/>
+          <w:szCs w:val="21"/>
+          <w:shd w:val="clear" w:color="auto" w:fill="FFFFFF" w:themeFill="background1"/>
+        </w:rPr>
+        <w:t>8 Возможность посмотреть трейлер фильма или прочитать его краткое описание без спойлеро.</w:t>
+      </w:r>
+    </w:p>
+    <w:p>
+      <w:pPr>
+        <w:shd w:val="clear" w:color="auto" w:fill="FFFFFF" w:themeFill="background1"/>
+        <w:rPr>
+          <w:rFonts w:cstheme="minorHAnsi"/>
+          <w:color w:val="333333"/>
+          <w:sz w:val="21"/>
+          <w:szCs w:val="21"/>
+          <w:shd w:val="clear" w:color="auto" w:fill="FFFFFF" w:themeFill="background1"/>
+        </w:rPr>
+      </w:pPr>
+      <w:r>
+        <w:rPr>
+          <w:rFonts w:cstheme="minorHAnsi"/>
+          <w:color w:val="333333"/>
+          <w:sz w:val="21"/>
+          <w:szCs w:val="21"/>
+          <w:shd w:val="clear" w:color="auto" w:fill="FFFFFF" w:themeFill="background1"/>
+        </w:rPr>
+        <w:t>9 Понятное разделение по возрастам.</w:t>
+      </w:r>
+    </w:p>
+    <w:p>
+      <w:pPr>
+        <w:shd w:val="clear" w:color="auto" w:fill="FFFFFF" w:themeFill="background1"/>
+        <w:rPr>
+          <w:rFonts w:cstheme="minorHAnsi"/>
+          <w:color w:val="333333"/>
+          <w:sz w:val="21"/>
+          <w:szCs w:val="21"/>
+          <w:shd w:val="clear" w:color="auto" w:fill="FFFFFF" w:themeFill="background1"/>
+        </w:rPr>
+      </w:pPr>
+      <w:r>
+        <w:rPr>
+          <w:rFonts w:cstheme="minorHAnsi"/>
+          <w:color w:val="333333"/>
+          <w:sz w:val="21"/>
+          <w:szCs w:val="21"/>
+          <w:shd w:val="clear" w:color="auto" w:fill="FFFFFF" w:themeFill="background1"/>
+        </w:rPr>
+        <w:t xml:space="preserve">10 Возможность включить платформу для </w:t>
+      </w:r>
+      <w:r>
+        <w:rPr>
+          <w:rFonts w:cstheme="minorHAnsi"/>
+          <w:color w:val="333333"/>
+          <w:sz w:val="21"/>
+          <w:szCs w:val="21"/>
+          <w:shd w:val="clear" w:color="auto" w:fill="FFFFFF" w:themeFill="background1"/>
+        </w:rPr>
+        <w:t>детей.</w:t>
+      </w:r>
+    </w:p>
+    <w:p>
+      <w:pPr>
+        <w:shd w:val="clear" w:color="auto" w:fill="FFFFFF" w:themeFill="background1"/>
+        <w:rPr>
+          <w:rFonts w:cstheme="minorHAnsi"/>
+          <w:color w:val="333333"/>
+          <w:sz w:val="21"/>
+          <w:szCs w:val="21"/>
+          <w:shd w:val="clear" w:color="auto" w:fill="FFFFFF" w:themeFill="background1"/>
+        </w:rPr>
+      </w:pPr>
+      <w:r>
+        <w:rPr>
+          <w:rFonts w:cstheme="minorHAnsi"/>
+          <w:color w:val="333333"/>
+          <w:sz w:val="21"/>
+          <w:szCs w:val="21"/>
+          <w:shd w:val="clear" w:color="auto" w:fill="FFFFFF" w:themeFill="background1"/>
+        </w:rPr>
+        <w:t>11 Легко читаемый дизайн платформы.</w:t>
+      </w:r>
+    </w:p>
+    <w:p>
+      <w:pPr>
+        <w:shd w:val="clear" w:color="auto" w:fill="FFFFFF" w:themeFill="background1"/>
+        <w:rPr>
+          <w:rFonts w:cstheme="minorHAnsi"/>
+          <w:color w:val="333333"/>
+          <w:sz w:val="21"/>
+          <w:szCs w:val="21"/>
+          <w:shd w:val="clear" w:color="auto" w:fill="FFFFFF" w:themeFill="background1"/>
+        </w:rPr>
+      </w:pPr>
+      <w:r>
+        <w:rPr>
+          <w:rFonts w:cstheme="minorHAnsi"/>
+          <w:color w:val="333333"/>
+          <w:sz w:val="21"/>
+          <w:szCs w:val="21"/>
+          <w:shd w:val="clear" w:color="auto" w:fill="FFFFFF" w:themeFill="background1"/>
+        </w:rPr>
+        <w:t>12 Возможность закинуть фильм в коробку из которой потом его посмотреть.</w:t>
+      </w:r>
     </w:p>
     <w:p>
       <w:pPr>

--- a/лекция_4, _задания_1,2_Бондарь_А.docx
+++ b/лекция_4, _задания_1,2_Бондарь_А.docx
@@ -225,7 +225,29 @@
           <w:szCs w:val="21"/>
           <w:shd w:val="clear" w:color="auto" w:fill="FFFFFF" w:themeFill="background1"/>
         </w:rPr>
-        <w:t>ие плейра вы хотите, чтобы работали у вас на платформе?</w:t>
+        <w:t xml:space="preserve">ие </w:t>
+      </w:r>
+      <w:proofErr w:type="spellStart"/>
+      <w:r>
+        <w:rPr>
+          <w:rFonts w:cstheme="minorHAnsi"/>
+          <w:color w:val="333333"/>
+          <w:sz w:val="21"/>
+          <w:szCs w:val="21"/>
+          <w:shd w:val="clear" w:color="auto" w:fill="FFFFFF" w:themeFill="background1"/>
+        </w:rPr>
+        <w:t>плейра</w:t>
+      </w:r>
+      <w:proofErr w:type="spellEnd"/>
+      <w:r>
+        <w:rPr>
+          <w:rFonts w:cstheme="minorHAnsi"/>
+          <w:color w:val="333333"/>
+          <w:sz w:val="21"/>
+          <w:szCs w:val="21"/>
+          <w:shd w:val="clear" w:color="auto" w:fill="FFFFFF" w:themeFill="background1"/>
+        </w:rPr>
+        <w:t xml:space="preserve"> вы хотите, чтобы работали у вас на платформе?</w:t>
       </w:r>
     </w:p>
     <w:p>
@@ -432,17 +454,7 @@
           <w:szCs w:val="21"/>
           <w:shd w:val="clear" w:color="auto" w:fill="FFFFFF" w:themeFill="background1"/>
         </w:rPr>
-        <w:t>платформ</w:t>
-      </w:r>
-      <w:r>
-        <w:rPr>
-          <w:rFonts w:cstheme="minorHAnsi"/>
-          <w:color w:val="333333"/>
-          <w:sz w:val="21"/>
-          <w:szCs w:val="21"/>
-          <w:shd w:val="clear" w:color="auto" w:fill="FFFFFF" w:themeFill="background1"/>
-        </w:rPr>
-        <w:t>е</w:t>
+        <w:t>платформе</w:t>
       </w:r>
       <w:r>
         <w:rPr>
@@ -960,17 +972,7 @@
           <w:szCs w:val="21"/>
           <w:shd w:val="clear" w:color="auto" w:fill="FFFFFF" w:themeFill="background1"/>
         </w:rPr>
-        <w:t xml:space="preserve">Какие жанры </w:t>
-      </w:r>
-      <w:r>
-        <w:rPr>
-          <w:rFonts w:cstheme="minorHAnsi"/>
-          <w:color w:val="333333"/>
-          <w:sz w:val="21"/>
-          <w:szCs w:val="21"/>
-          <w:shd w:val="clear" w:color="auto" w:fill="FFFFFF" w:themeFill="background1"/>
-        </w:rPr>
-        <w:t>вы предпочитаете?</w:t>
+        <w:t>Какие жанры вы предпочитаете?</w:t>
       </w:r>
     </w:p>
     <w:p>
@@ -997,7 +999,29 @@
           <w:szCs w:val="21"/>
           <w:shd w:val="clear" w:color="auto" w:fill="FFFFFF" w:themeFill="background1"/>
         </w:rPr>
-        <w:t>Какой плейр вы предпочитаете использовать для просмотра фильмов?</w:t>
+        <w:t xml:space="preserve">Какой </w:t>
+      </w:r>
+      <w:proofErr w:type="spellStart"/>
+      <w:r>
+        <w:rPr>
+          <w:rFonts w:cstheme="minorHAnsi"/>
+          <w:color w:val="333333"/>
+          <w:sz w:val="21"/>
+          <w:szCs w:val="21"/>
+          <w:shd w:val="clear" w:color="auto" w:fill="FFFFFF" w:themeFill="background1"/>
+        </w:rPr>
+        <w:t>плейр</w:t>
+      </w:r>
+      <w:proofErr w:type="spellEnd"/>
+      <w:r>
+        <w:rPr>
+          <w:rFonts w:cstheme="minorHAnsi"/>
+          <w:color w:val="333333"/>
+          <w:sz w:val="21"/>
+          <w:szCs w:val="21"/>
+          <w:shd w:val="clear" w:color="auto" w:fill="FFFFFF" w:themeFill="background1"/>
+        </w:rPr>
+        <w:t xml:space="preserve"> вы предпочитаете использовать для просмотра фильмов?</w:t>
       </w:r>
     </w:p>
     <w:p>
@@ -1181,17 +1205,7 @@
           <w:szCs w:val="21"/>
           <w:shd w:val="clear" w:color="auto" w:fill="FFFFFF" w:themeFill="background1"/>
         </w:rPr>
-        <w:t>В</w:t>
-      </w:r>
-      <w:r>
-        <w:rPr>
-          <w:rFonts w:cstheme="minorHAnsi"/>
-          <w:color w:val="333333"/>
-          <w:sz w:val="21"/>
-          <w:szCs w:val="21"/>
-          <w:shd w:val="clear" w:color="auto" w:fill="FFFFFF" w:themeFill="background1"/>
-        </w:rPr>
-        <w:t xml:space="preserve">ы пользуетесь </w:t>
+        <w:t xml:space="preserve">Вы пользуетесь </w:t>
       </w:r>
       <w:r>
         <w:rPr>
@@ -1617,31 +1631,606 @@
           <w:szCs w:val="21"/>
           <w:shd w:val="clear" w:color="auto" w:fill="FFFFFF" w:themeFill="background1"/>
         </w:rPr>
-        <w:t>1 Возможность выбрать качество.</w:t>
+        <w:t>Персона</w:t>
+      </w:r>
+      <w:r>
+        <w:rPr>
+          <w:rFonts w:cstheme="minorHAnsi"/>
+          <w:color w:val="333333"/>
+          <w:sz w:val="21"/>
+          <w:szCs w:val="21"/>
+          <w:shd w:val="clear" w:color="auto" w:fill="FFFFFF" w:themeFill="background1"/>
+        </w:rPr>
+        <w:t xml:space="preserve">: </w:t>
+      </w:r>
+      <w:r>
+        <w:rPr>
+          <w:rFonts w:cstheme="minorHAnsi"/>
+          <w:color w:val="333333"/>
+          <w:sz w:val="21"/>
+          <w:szCs w:val="21"/>
+          <w:shd w:val="clear" w:color="auto" w:fill="FFFFFF" w:themeFill="background1"/>
+        </w:rPr>
+        <w:t xml:space="preserve">пара </w:t>
+      </w:r>
+      <w:r>
+        <w:rPr>
+          <w:rFonts w:cstheme="minorHAnsi"/>
+          <w:color w:val="333333"/>
+          <w:sz w:val="21"/>
+          <w:szCs w:val="21"/>
+          <w:shd w:val="clear" w:color="auto" w:fill="FFFFFF" w:themeFill="background1"/>
+        </w:rPr>
+        <w:t>возраст</w:t>
+      </w:r>
+      <w:r>
+        <w:rPr>
+          <w:rFonts w:cstheme="minorHAnsi"/>
+          <w:color w:val="333333"/>
+          <w:sz w:val="21"/>
+          <w:szCs w:val="21"/>
+          <w:shd w:val="clear" w:color="auto" w:fill="FFFFFF" w:themeFill="background1"/>
+        </w:rPr>
+        <w:t>ом</w:t>
+      </w:r>
+      <w:r>
+        <w:rPr>
+          <w:rFonts w:cstheme="minorHAnsi"/>
+          <w:color w:val="333333"/>
+          <w:sz w:val="21"/>
+          <w:szCs w:val="21"/>
+          <w:shd w:val="clear" w:color="auto" w:fill="FFFFFF" w:themeFill="background1"/>
+        </w:rPr>
+        <w:t xml:space="preserve"> </w:t>
+      </w:r>
+      <w:r>
+        <w:rPr>
+          <w:rFonts w:cstheme="minorHAnsi"/>
+          <w:color w:val="333333"/>
+          <w:sz w:val="21"/>
+          <w:szCs w:val="21"/>
+          <w:shd w:val="clear" w:color="auto" w:fill="FFFFFF" w:themeFill="background1"/>
+        </w:rPr>
+        <w:t>25 -</w:t>
+      </w:r>
+      <w:r>
+        <w:rPr>
+          <w:rFonts w:cstheme="minorHAnsi"/>
+          <w:color w:val="333333"/>
+          <w:sz w:val="21"/>
+          <w:szCs w:val="21"/>
+          <w:shd w:val="clear" w:color="auto" w:fill="FFFFFF" w:themeFill="background1"/>
+        </w:rPr>
+        <w:t xml:space="preserve"> </w:t>
+      </w:r>
+      <w:r>
+        <w:rPr>
+          <w:rFonts w:cstheme="minorHAnsi"/>
+          <w:color w:val="333333"/>
+          <w:sz w:val="21"/>
+          <w:szCs w:val="21"/>
+          <w:shd w:val="clear" w:color="auto" w:fill="FFFFFF" w:themeFill="background1"/>
+        </w:rPr>
+        <w:t>30</w:t>
+      </w:r>
+      <w:r>
+        <w:rPr>
+          <w:rFonts w:cstheme="minorHAnsi"/>
+          <w:color w:val="333333"/>
+          <w:sz w:val="21"/>
+          <w:szCs w:val="21"/>
+          <w:shd w:val="clear" w:color="auto" w:fill="FFFFFF" w:themeFill="background1"/>
+        </w:rPr>
+        <w:t xml:space="preserve"> лет.</w:t>
       </w:r>
     </w:p>
     <w:p>
       <w:pPr>
         <w:shd w:val="clear" w:color="auto" w:fill="FFFFFF" w:themeFill="background1"/>
         <w:rPr>
-          <w:rFonts w:cstheme="minorHAnsi"/>
-          <w:color w:val="333333"/>
-          <w:sz w:val="21"/>
-          <w:szCs w:val="21"/>
-          <w:shd w:val="clear" w:color="auto" w:fill="FFFFFF" w:themeFill="background1"/>
-        </w:rPr>
-      </w:pPr>
-      <w:r>
-        <w:rPr>
-          <w:rFonts w:cstheme="minorHAnsi"/>
-          <w:color w:val="333333"/>
-          <w:sz w:val="21"/>
-          <w:szCs w:val="21"/>
-          <w:shd w:val="clear" w:color="auto" w:fill="FFFFFF" w:themeFill="background1"/>
-        </w:rPr>
-        <w:t>2 Возможность смотреть в оригинальной озвучке.</w:t>
-      </w:r>
-    </w:p>
+          <w:rFonts w:ascii="Golos Text" w:hAnsi="Golos Text"/>
+          <w:color w:val="000000"/>
+          <w:sz w:val="21"/>
+          <w:szCs w:val="21"/>
+          <w:shd w:val="clear" w:color="auto" w:fill="CFCFF8"/>
+        </w:rPr>
+      </w:pPr>
+      <w:r>
+        <w:rPr>
+          <w:rFonts w:cstheme="minorHAnsi"/>
+          <w:color w:val="333333"/>
+          <w:sz w:val="21"/>
+          <w:szCs w:val="21"/>
+          <w:shd w:val="clear" w:color="auto" w:fill="FFFFFF" w:themeFill="background1"/>
+        </w:rPr>
+        <w:t xml:space="preserve">1 </w:t>
+      </w:r>
+      <w:r>
+        <w:rPr>
+          <w:rFonts w:ascii="Golos Text" w:hAnsi="Golos Text"/>
+          <w:color w:val="000000"/>
+          <w:sz w:val="21"/>
+          <w:szCs w:val="21"/>
+          <w:shd w:val="clear" w:color="auto" w:fill="FFFFFF" w:themeFill="background1"/>
+        </w:rPr>
+        <w:t>Сервис должен быть доступен на различных устройствах</w:t>
+      </w:r>
+      <w:r>
+        <w:rPr>
+          <w:rFonts w:ascii="Golos Text" w:hAnsi="Golos Text"/>
+          <w:color w:val="000000"/>
+          <w:sz w:val="21"/>
+          <w:szCs w:val="21"/>
+          <w:shd w:val="clear" w:color="auto" w:fill="FFFFFF" w:themeFill="background1"/>
+        </w:rPr>
+        <w:t xml:space="preserve"> (ПК,</w:t>
+      </w:r>
+      <w:r>
+        <w:rPr>
+          <w:rFonts w:ascii="Golos Text" w:hAnsi="Golos Text"/>
+          <w:color w:val="000000"/>
+          <w:sz w:val="21"/>
+          <w:szCs w:val="21"/>
+          <w:shd w:val="clear" w:color="auto" w:fill="FFFFFF" w:themeFill="background1"/>
+        </w:rPr>
+        <w:t xml:space="preserve"> смарт – ТМ, </w:t>
+      </w:r>
+      <w:r>
+        <w:rPr>
+          <w:rFonts w:ascii="Golos Text" w:hAnsi="Golos Text"/>
+          <w:color w:val="000000"/>
+          <w:sz w:val="21"/>
+          <w:szCs w:val="21"/>
+          <w:shd w:val="clear" w:color="auto" w:fill="FFFFFF" w:themeFill="background1"/>
+        </w:rPr>
+        <w:t>телефоны, планшеты, ноутбуки).</w:t>
+      </w:r>
+    </w:p>
+    <w:tbl>
+      <w:tblPr>
+        <w:tblStyle w:val="a4"/>
+        <w:tblW w:w="0" w:type="auto"/>
+        <w:tblLook w:val="04A0" w:firstRow="1" w:lastRow="0" w:firstColumn="1" w:lastColumn="0" w:noHBand="0" w:noVBand="1"/>
+      </w:tblPr>
+      <w:tblGrid>
+        <w:gridCol w:w="4672"/>
+        <w:gridCol w:w="4673"/>
+      </w:tblGrid>
+      <w:tr>
+        <w:tc>
+          <w:tcPr>
+            <w:tcW w:w="9345" w:type="dxa"/>
+            <w:gridSpan w:val="2"/>
+          </w:tcPr>
+          <w:p>
+            <w:pPr>
+              <w:shd w:val="clear" w:color="auto" w:fill="FFFFFF" w:themeFill="background1"/>
+              <w:jc w:val="center"/>
+              <w:rPr>
+                <w:rFonts w:ascii="Golos Text" w:hAnsi="Golos Text"/>
+                <w:color w:val="333333"/>
+                <w:sz w:val="21"/>
+                <w:szCs w:val="21"/>
+                <w:shd w:val="clear" w:color="auto" w:fill="F4F4FE"/>
+              </w:rPr>
+            </w:pPr>
+            <w:proofErr w:type="spellStart"/>
+            <w:r>
+              <w:rPr>
+                <w:rStyle w:val="fontstyle01"/>
+              </w:rPr>
+              <w:t>Jobs</w:t>
+            </w:r>
+            <w:proofErr w:type="spellEnd"/>
+            <w:r>
+              <w:rPr>
+                <w:rStyle w:val="fontstyle01"/>
+              </w:rPr>
+              <w:t xml:space="preserve"> </w:t>
+            </w:r>
+            <w:proofErr w:type="spellStart"/>
+            <w:r>
+              <w:rPr>
+                <w:rStyle w:val="fontstyle01"/>
+              </w:rPr>
+              <w:t>to</w:t>
+            </w:r>
+            <w:proofErr w:type="spellEnd"/>
+            <w:r>
+              <w:rPr>
+                <w:rStyle w:val="fontstyle01"/>
+              </w:rPr>
+              <w:t xml:space="preserve"> Be </w:t>
+            </w:r>
+            <w:proofErr w:type="spellStart"/>
+            <w:r>
+              <w:rPr>
+                <w:rStyle w:val="fontstyle01"/>
+              </w:rPr>
+              <w:t>Done</w:t>
+            </w:r>
+            <w:proofErr w:type="spellEnd"/>
+          </w:p>
+        </w:tc>
+      </w:tr>
+      <w:tr>
+        <w:tc>
+          <w:tcPr>
+            <w:tcW w:w="4672" w:type="dxa"/>
+          </w:tcPr>
+          <w:p>
+            <w:pPr>
+              <w:shd w:val="clear" w:color="auto" w:fill="FFFFFF" w:themeFill="background1"/>
+              <w:rPr>
+                <w:rFonts w:ascii="Golos Text" w:hAnsi="Golos Text"/>
+                <w:color w:val="333333"/>
+                <w:sz w:val="21"/>
+                <w:szCs w:val="21"/>
+                <w:shd w:val="clear" w:color="auto" w:fill="F4F4FE"/>
+              </w:rPr>
+            </w:pPr>
+            <w:r>
+              <w:rPr>
+                <w:rFonts w:ascii="Golos Text" w:hAnsi="Golos Text"/>
+                <w:color w:val="333333"/>
+                <w:sz w:val="21"/>
+                <w:szCs w:val="21"/>
+                <w:shd w:val="clear" w:color="auto" w:fill="FFFFFF" w:themeFill="background1"/>
+              </w:rPr>
+              <w:t>Делегируемая работа</w:t>
+            </w:r>
+          </w:p>
+        </w:tc>
+        <w:tc>
+          <w:tcPr>
+            <w:tcW w:w="4673" w:type="dxa"/>
+            <w:shd w:val="clear" w:color="auto" w:fill="FFFFFF" w:themeFill="background1"/>
+          </w:tcPr>
+          <w:p>
+            <w:pPr>
+              <w:shd w:val="clear" w:color="auto" w:fill="FFFFFF" w:themeFill="background1"/>
+              <w:rPr>
+                <w:rFonts w:ascii="Golos Text" w:hAnsi="Golos Text"/>
+                <w:color w:val="333333"/>
+                <w:sz w:val="21"/>
+                <w:szCs w:val="21"/>
+                <w:shd w:val="clear" w:color="auto" w:fill="F4F4FE"/>
+              </w:rPr>
+            </w:pPr>
+            <w:r>
+              <w:rPr>
+                <w:rFonts w:ascii="Golos Text" w:hAnsi="Golos Text"/>
+                <w:color w:val="333333"/>
+                <w:sz w:val="21"/>
+                <w:szCs w:val="21"/>
+                <w:shd w:val="clear" w:color="auto" w:fill="FFFFFF" w:themeFill="background1"/>
+              </w:rPr>
+              <w:t>Система автоматически</w:t>
+            </w:r>
+            <w:r>
+              <w:rPr>
+                <w:rFonts w:ascii="Golos Text" w:hAnsi="Golos Text"/>
+                <w:color w:val="333333"/>
+                <w:sz w:val="21"/>
+                <w:szCs w:val="21"/>
+                <w:shd w:val="clear" w:color="auto" w:fill="FFFFFF" w:themeFill="background1"/>
+              </w:rPr>
+              <w:t xml:space="preserve"> определяет тип устройства, с которого зашел пользователь.</w:t>
+            </w:r>
+          </w:p>
+        </w:tc>
+      </w:tr>
+      <w:tr>
+        <w:tc>
+          <w:tcPr>
+            <w:tcW w:w="4672" w:type="dxa"/>
+          </w:tcPr>
+          <w:p>
+            <w:pPr>
+              <w:shd w:val="clear" w:color="auto" w:fill="FFFFFF" w:themeFill="background1"/>
+              <w:rPr>
+                <w:rFonts w:ascii="Golos Text" w:hAnsi="Golos Text"/>
+                <w:color w:val="333333"/>
+                <w:sz w:val="21"/>
+                <w:szCs w:val="21"/>
+                <w:shd w:val="clear" w:color="auto" w:fill="FFFFFF" w:themeFill="background1"/>
+              </w:rPr>
+            </w:pPr>
+            <w:r>
+              <w:rPr>
+                <w:rFonts w:ascii="Golos Text" w:hAnsi="Golos Text"/>
+                <w:color w:val="333333"/>
+                <w:sz w:val="21"/>
+                <w:szCs w:val="21"/>
+                <w:shd w:val="clear" w:color="auto" w:fill="FFFFFF" w:themeFill="background1"/>
+              </w:rPr>
+              <w:t>Ситуация</w:t>
+            </w:r>
+          </w:p>
+        </w:tc>
+        <w:tc>
+          <w:tcPr>
+            <w:tcW w:w="4673" w:type="dxa"/>
+            <w:shd w:val="clear" w:color="auto" w:fill="FFFFFF" w:themeFill="background1"/>
+          </w:tcPr>
+          <w:p>
+            <w:pPr>
+              <w:shd w:val="clear" w:color="auto" w:fill="FFFFFF" w:themeFill="background1"/>
+              <w:rPr>
+                <w:rFonts w:ascii="Golos Text" w:hAnsi="Golos Text"/>
+                <w:color w:val="333333"/>
+                <w:sz w:val="21"/>
+                <w:szCs w:val="21"/>
+                <w:shd w:val="clear" w:color="auto" w:fill="FFFFFF" w:themeFill="background1"/>
+              </w:rPr>
+            </w:pPr>
+            <w:r>
+              <w:rPr>
+                <w:rFonts w:ascii="Golos Text" w:hAnsi="Golos Text"/>
+                <w:color w:val="333333"/>
+                <w:sz w:val="21"/>
+                <w:szCs w:val="21"/>
+                <w:shd w:val="clear" w:color="auto" w:fill="FFFFFF" w:themeFill="background1"/>
+              </w:rPr>
+              <w:t>Когда пользователь зашел с устройства.</w:t>
+            </w:r>
+          </w:p>
+        </w:tc>
+      </w:tr>
+      <w:tr>
+        <w:tc>
+          <w:tcPr>
+            <w:tcW w:w="4672" w:type="dxa"/>
+          </w:tcPr>
+          <w:p>
+            <w:pPr>
+              <w:shd w:val="clear" w:color="auto" w:fill="FFFFFF" w:themeFill="background1"/>
+              <w:rPr>
+                <w:rFonts w:ascii="Golos Text" w:hAnsi="Golos Text"/>
+                <w:color w:val="333333"/>
+                <w:sz w:val="21"/>
+                <w:szCs w:val="21"/>
+                <w:shd w:val="clear" w:color="auto" w:fill="F4F4FE"/>
+              </w:rPr>
+            </w:pPr>
+            <w:r>
+              <w:rPr>
+                <w:rStyle w:val="fontstyle01"/>
+              </w:rPr>
+              <w:t>Мотивация</w:t>
+            </w:r>
+          </w:p>
+        </w:tc>
+        <w:tc>
+          <w:tcPr>
+            <w:tcW w:w="4673" w:type="dxa"/>
+            <w:shd w:val="clear" w:color="auto" w:fill="FFFFFF" w:themeFill="background1"/>
+          </w:tcPr>
+          <w:p>
+            <w:pPr>
+              <w:shd w:val="clear" w:color="auto" w:fill="FFFFFF" w:themeFill="background1"/>
+              <w:rPr>
+                <w:rFonts w:ascii="Golos Text" w:hAnsi="Golos Text"/>
+                <w:color w:val="333333"/>
+                <w:sz w:val="21"/>
+                <w:szCs w:val="21"/>
+                <w:shd w:val="clear" w:color="auto" w:fill="F4F4FE"/>
+              </w:rPr>
+            </w:pPr>
+            <w:r>
+              <w:rPr>
+                <w:rFonts w:ascii="Golos Text" w:hAnsi="Golos Text"/>
+                <w:color w:val="333333"/>
+                <w:sz w:val="21"/>
+                <w:szCs w:val="21"/>
+                <w:shd w:val="clear" w:color="auto" w:fill="FFFFFF" w:themeFill="background1"/>
+              </w:rPr>
+              <w:t xml:space="preserve">Пользователь </w:t>
+            </w:r>
+            <w:r>
+              <w:rPr>
+                <w:rFonts w:ascii="Golos Text" w:hAnsi="Golos Text"/>
+                <w:color w:val="333333"/>
+                <w:sz w:val="21"/>
+                <w:szCs w:val="21"/>
+                <w:shd w:val="clear" w:color="auto" w:fill="FFFFFF" w:themeFill="background1"/>
+              </w:rPr>
+              <w:t>хочет удобно пользоваться сервисом с любого устройства.</w:t>
+            </w:r>
+          </w:p>
+        </w:tc>
+      </w:tr>
+      <w:tr>
+        <w:tc>
+          <w:tcPr>
+            <w:tcW w:w="4672" w:type="dxa"/>
+          </w:tcPr>
+          <w:p>
+            <w:pPr>
+              <w:shd w:val="clear" w:color="auto" w:fill="FFFFFF" w:themeFill="background1"/>
+              <w:rPr>
+                <w:rFonts w:ascii="Golos Text" w:hAnsi="Golos Text"/>
+                <w:color w:val="333333"/>
+                <w:sz w:val="21"/>
+                <w:szCs w:val="21"/>
+                <w:shd w:val="clear" w:color="auto" w:fill="F4F4FE"/>
+              </w:rPr>
+            </w:pPr>
+            <w:r>
+              <w:rPr>
+                <w:rStyle w:val="fontstyle01"/>
+              </w:rPr>
+              <w:t>Ожидаемый результат</w:t>
+            </w:r>
+          </w:p>
+        </w:tc>
+        <w:tc>
+          <w:tcPr>
+            <w:tcW w:w="4673" w:type="dxa"/>
+            <w:shd w:val="clear" w:color="auto" w:fill="FFFFFF" w:themeFill="background1"/>
+          </w:tcPr>
+          <w:p>
+            <w:pPr>
+              <w:shd w:val="clear" w:color="auto" w:fill="FFFFFF" w:themeFill="background1"/>
+              <w:rPr>
+                <w:rFonts w:ascii="Golos Text" w:hAnsi="Golos Text"/>
+                <w:color w:val="333333"/>
+                <w:sz w:val="21"/>
+                <w:szCs w:val="21"/>
+                <w:shd w:val="clear" w:color="auto" w:fill="F4F4FE"/>
+              </w:rPr>
+            </w:pPr>
+            <w:r>
+              <w:rPr>
+                <w:rFonts w:ascii="Golos Text" w:hAnsi="Golos Text"/>
+                <w:color w:val="333333"/>
+                <w:sz w:val="21"/>
+                <w:szCs w:val="21"/>
+                <w:shd w:val="clear" w:color="auto" w:fill="FFFFFF" w:themeFill="background1"/>
+              </w:rPr>
+              <w:t>Система п</w:t>
+            </w:r>
+            <w:r>
+              <w:rPr>
+                <w:rFonts w:ascii="Golos Text" w:hAnsi="Golos Text"/>
+                <w:color w:val="333333"/>
+                <w:sz w:val="21"/>
+                <w:szCs w:val="21"/>
+                <w:shd w:val="clear" w:color="auto" w:fill="FFFFFF" w:themeFill="background1"/>
+              </w:rPr>
+              <w:t>одгрузит подходящ</w:t>
+            </w:r>
+            <w:r>
+              <w:rPr>
+                <w:rFonts w:ascii="Golos Text" w:hAnsi="Golos Text"/>
+                <w:color w:val="333333"/>
+                <w:sz w:val="21"/>
+                <w:szCs w:val="21"/>
+                <w:shd w:val="clear" w:color="auto" w:fill="FFFFFF" w:themeFill="background1"/>
+              </w:rPr>
+              <w:t>ую версию для используемого устройства.</w:t>
+            </w:r>
+          </w:p>
+        </w:tc>
+      </w:tr>
+      <w:tr>
+        <w:tc>
+          <w:tcPr>
+            <w:tcW w:w="9345" w:type="dxa"/>
+            <w:gridSpan w:val="2"/>
+          </w:tcPr>
+          <w:p>
+            <w:pPr>
+              <w:shd w:val="clear" w:color="auto" w:fill="FFFFFF" w:themeFill="background1"/>
+              <w:rPr>
+                <w:rFonts w:ascii="Golos Text" w:hAnsi="Golos Text"/>
+                <w:color w:val="333333"/>
+                <w:sz w:val="21"/>
+                <w:szCs w:val="21"/>
+                <w:shd w:val="clear" w:color="auto" w:fill="F4F4FE"/>
+              </w:rPr>
+            </w:pPr>
+            <w:r>
+              <w:rPr>
+                <w:rFonts w:ascii="ArialMT" w:hAnsi="ArialMT"/>
+                <w:color w:val="000000"/>
+              </w:rPr>
+              <w:t xml:space="preserve">Когда </w:t>
+            </w:r>
+            <w:r>
+              <w:rPr>
+                <w:rFonts w:ascii="Golos Text" w:hAnsi="Golos Text"/>
+                <w:color w:val="333333"/>
+                <w:sz w:val="21"/>
+                <w:szCs w:val="21"/>
+                <w:shd w:val="clear" w:color="auto" w:fill="FFFFFF" w:themeFill="background1"/>
+              </w:rPr>
+              <w:t>пользователь зашел с устройства</w:t>
+            </w:r>
+            <w:r>
+              <w:rPr>
+                <w:rFonts w:ascii="Golos Text" w:hAnsi="Golos Text"/>
+                <w:color w:val="333333"/>
+                <w:sz w:val="21"/>
+                <w:szCs w:val="21"/>
+                <w:shd w:val="clear" w:color="auto" w:fill="FFFFFF" w:themeFill="background1"/>
+              </w:rPr>
+              <w:t>,</w:t>
+            </w:r>
+            <w:r>
+              <w:rPr>
+                <w:rFonts w:ascii="ArialMT" w:hAnsi="ArialMT"/>
+                <w:color w:val="000000"/>
+              </w:rPr>
+              <w:t xml:space="preserve"> </w:t>
+            </w:r>
+            <w:r>
+              <w:rPr>
+                <w:rFonts w:ascii="ArialMT" w:hAnsi="ArialMT"/>
+                <w:color w:val="000000"/>
+              </w:rPr>
+              <w:t>он</w:t>
+            </w:r>
+            <w:r>
+              <w:rPr>
+                <w:rFonts w:ascii="ArialMT" w:hAnsi="ArialMT"/>
+                <w:color w:val="000000"/>
+              </w:rPr>
+              <w:t xml:space="preserve"> хоч</w:t>
+            </w:r>
+            <w:r>
+              <w:rPr>
+                <w:rFonts w:ascii="ArialMT" w:hAnsi="ArialMT"/>
+                <w:color w:val="000000"/>
+              </w:rPr>
+              <w:t>ет</w:t>
+            </w:r>
+            <w:r>
+              <w:rPr>
+                <w:rFonts w:ascii="ArialMT" w:hAnsi="ArialMT"/>
+                <w:color w:val="000000"/>
+              </w:rPr>
+              <w:t xml:space="preserve"> </w:t>
+            </w:r>
+            <w:r>
+              <w:rPr>
+                <w:rFonts w:ascii="ArialMT" w:hAnsi="ArialMT"/>
+                <w:color w:val="000000"/>
+              </w:rPr>
+              <w:t>удобно пользоваться сервисом</w:t>
+            </w:r>
+            <w:r>
+              <w:rPr>
+                <w:rFonts w:ascii="ArialMT" w:hAnsi="ArialMT"/>
+                <w:color w:val="000000"/>
+              </w:rPr>
+              <w:t xml:space="preserve">, </w:t>
+            </w:r>
+            <w:r>
+              <w:rPr>
+                <w:rFonts w:ascii="ArialMT" w:hAnsi="ArialMT"/>
+                <w:color w:val="000000"/>
+              </w:rPr>
+              <w:t>для этого</w:t>
+            </w:r>
+            <w:r>
+              <w:rPr>
+                <w:rFonts w:ascii="ArialMT" w:hAnsi="ArialMT"/>
+                <w:color w:val="000000"/>
+              </w:rPr>
+              <w:t xml:space="preserve"> </w:t>
+            </w:r>
+            <w:r>
+              <w:rPr>
+                <w:rFonts w:ascii="ArialMT" w:hAnsi="ArialMT"/>
+                <w:color w:val="000000"/>
+              </w:rPr>
+              <w:t>система автоматически подгрузит подходящую версию для данного устройства.</w:t>
+            </w:r>
+          </w:p>
+        </w:tc>
+      </w:tr>
+    </w:tbl>
     <w:p>
       <w:pPr>
         <w:shd w:val="clear" w:color="auto" w:fill="FFFFFF" w:themeFill="background1"/>
@@ -1653,16 +2242,6 @@
           <w:shd w:val="clear" w:color="auto" w:fill="FFFFFF" w:themeFill="background1"/>
         </w:rPr>
       </w:pPr>
-      <w:r>
-        <w:rPr>
-          <w:rFonts w:cstheme="minorHAnsi"/>
-          <w:color w:val="333333"/>
-          <w:sz w:val="21"/>
-          <w:szCs w:val="21"/>
-          <w:shd w:val="clear" w:color="auto" w:fill="FFFFFF" w:themeFill="background1"/>
-        </w:rPr>
-        <w:t>3 Не высокая цена платформы.</w:t>
-      </w:r>
     </w:p>
     <w:p>
       <w:pPr>
@@ -1683,9 +2262,481 @@
           <w:szCs w:val="21"/>
           <w:shd w:val="clear" w:color="auto" w:fill="FFFFFF" w:themeFill="background1"/>
         </w:rPr>
-        <w:t>4 Возможность ускорить или замедлить кино.</w:t>
-      </w:r>
-    </w:p>
+        <w:t>2 Сервис дает возможность оценить просмотренный фильм.</w:t>
+      </w:r>
+    </w:p>
+    <w:tbl>
+      <w:tblPr>
+        <w:tblStyle w:val="a4"/>
+        <w:tblW w:w="0" w:type="auto"/>
+        <w:tblLook w:val="04A0" w:firstRow="1" w:lastRow="0" w:firstColumn="1" w:lastColumn="0" w:noHBand="0" w:noVBand="1"/>
+      </w:tblPr>
+      <w:tblGrid>
+        <w:gridCol w:w="4672"/>
+        <w:gridCol w:w="4673"/>
+      </w:tblGrid>
+      <w:tr>
+        <w:tc>
+          <w:tcPr>
+            <w:tcW w:w="9345" w:type="dxa"/>
+            <w:gridSpan w:val="2"/>
+          </w:tcPr>
+          <w:p>
+            <w:pPr>
+              <w:jc w:val="center"/>
+              <w:rPr>
+                <w:rFonts w:ascii="Golos Text" w:hAnsi="Golos Text"/>
+                <w:color w:val="333333"/>
+                <w:sz w:val="21"/>
+                <w:szCs w:val="21"/>
+                <w:shd w:val="clear" w:color="auto" w:fill="F4F4FE"/>
+              </w:rPr>
+            </w:pPr>
+            <w:r>
+              <w:rPr>
+                <w:rStyle w:val="fontstyle01"/>
+              </w:rPr>
+              <w:t>User Story</w:t>
+            </w:r>
+          </w:p>
+        </w:tc>
+      </w:tr>
+      <w:tr>
+        <w:tc>
+          <w:tcPr>
+            <w:tcW w:w="4672" w:type="dxa"/>
+          </w:tcPr>
+          <w:p>
+            <w:pPr>
+              <w:rPr>
+                <w:rFonts w:ascii="Golos Text" w:hAnsi="Golos Text"/>
+                <w:color w:val="333333"/>
+                <w:sz w:val="21"/>
+                <w:szCs w:val="21"/>
+                <w:shd w:val="clear" w:color="auto" w:fill="F4F4FE"/>
+              </w:rPr>
+            </w:pPr>
+            <w:r>
+              <w:rPr>
+                <w:rStyle w:val="fontstyle01"/>
+              </w:rPr>
+              <w:t>Корректная формулировка</w:t>
+            </w:r>
+          </w:p>
+        </w:tc>
+        <w:tc>
+          <w:tcPr>
+            <w:tcW w:w="4673" w:type="dxa"/>
+          </w:tcPr>
+          <w:p>
+            <w:pPr>
+              <w:rPr>
+                <w:rFonts w:ascii="Arial-BoldMT" w:eastAsia="Times New Roman" w:hAnsi="Arial-BoldMT" w:cs="Times New Roman"/>
+                <w:b/>
+                <w:bCs/>
+                <w:color w:val="000000"/>
+                <w:kern w:val="0"/>
+                <w:lang w:eastAsia="ru-RU"/>
+                <w14:ligatures w14:val="none"/>
+              </w:rPr>
+            </w:pPr>
+            <w:r>
+              <w:rPr>
+                <w:rFonts w:ascii="Arial-BoldMT" w:eastAsia="Times New Roman" w:hAnsi="Arial-BoldMT" w:cs="Times New Roman"/>
+                <w:b/>
+                <w:bCs/>
+                <w:color w:val="000000"/>
+                <w:kern w:val="0"/>
+                <w:lang w:eastAsia="ru-RU"/>
+                <w14:ligatures w14:val="none"/>
+              </w:rPr>
+              <w:t xml:space="preserve">Я, как </w:t>
+            </w:r>
+            <w:r>
+              <w:rPr>
+                <w:rFonts w:ascii="ArialMT" w:eastAsia="Times New Roman" w:hAnsi="ArialMT" w:cs="Times New Roman"/>
+                <w:color w:val="000000"/>
+                <w:kern w:val="0"/>
+                <w:lang w:eastAsia="ru-RU"/>
+                <w14:ligatures w14:val="none"/>
+              </w:rPr>
+              <w:t xml:space="preserve">пользователь, </w:t>
+            </w:r>
+            <w:r>
+              <w:rPr>
+                <w:rFonts w:ascii="Arial-BoldMT" w:eastAsia="Times New Roman" w:hAnsi="Arial-BoldMT" w:cs="Times New Roman"/>
+                <w:b/>
+                <w:bCs/>
+                <w:color w:val="000000"/>
+                <w:kern w:val="0"/>
+                <w:lang w:eastAsia="ru-RU"/>
+                <w14:ligatures w14:val="none"/>
+              </w:rPr>
+              <w:t xml:space="preserve">хочу </w:t>
+            </w:r>
+            <w:r>
+              <w:rPr>
+                <w:rFonts w:ascii="Arial-BoldMT" w:eastAsia="Times New Roman" w:hAnsi="Arial-BoldMT" w:cs="Times New Roman"/>
+                <w:b/>
+                <w:bCs/>
+                <w:color w:val="000000"/>
+                <w:kern w:val="0"/>
+                <w:lang w:eastAsia="ru-RU"/>
+                <w14:ligatures w14:val="none"/>
+              </w:rPr>
+              <w:t>выбрать оценку для</w:t>
+            </w:r>
+            <w:r>
+              <w:rPr>
+                <w:rFonts w:ascii="Arial-BoldMT" w:eastAsia="Times New Roman" w:hAnsi="Arial-BoldMT" w:cs="Times New Roman"/>
+                <w:b/>
+                <w:bCs/>
+                <w:color w:val="000000"/>
+                <w:kern w:val="0"/>
+                <w:lang w:eastAsia="ru-RU"/>
+                <w14:ligatures w14:val="none"/>
+              </w:rPr>
+              <w:t xml:space="preserve"> </w:t>
+            </w:r>
+            <w:r>
+              <w:rPr>
+                <w:rFonts w:ascii="Arial-BoldMT" w:eastAsia="Times New Roman" w:hAnsi="Arial-BoldMT" w:cs="Times New Roman"/>
+                <w:b/>
+                <w:bCs/>
+                <w:color w:val="000000"/>
+                <w:kern w:val="0"/>
+                <w:lang w:eastAsia="ru-RU"/>
+                <w14:ligatures w14:val="none"/>
+              </w:rPr>
+              <w:t>фильма</w:t>
+            </w:r>
+            <w:r>
+              <w:rPr>
+                <w:rFonts w:ascii="Arial-BoldMT" w:eastAsia="Times New Roman" w:hAnsi="Arial-BoldMT" w:cs="Times New Roman"/>
+                <w:b/>
+                <w:bCs/>
+                <w:color w:val="000000"/>
+                <w:kern w:val="0"/>
+                <w:lang w:eastAsia="ru-RU"/>
+                <w14:ligatures w14:val="none"/>
+              </w:rPr>
+              <w:t>,</w:t>
+            </w:r>
+          </w:p>
+          <w:p>
+            <w:pPr>
+              <w:rPr>
+                <w:rFonts w:ascii="Golos Text" w:hAnsi="Golos Text"/>
+                <w:color w:val="333333"/>
+                <w:sz w:val="21"/>
+                <w:szCs w:val="21"/>
+                <w:shd w:val="clear" w:color="auto" w:fill="F4F4FE"/>
+              </w:rPr>
+            </w:pPr>
+            <w:r>
+              <w:rPr>
+                <w:rFonts w:ascii="Arial-BoldMT" w:eastAsia="Times New Roman" w:hAnsi="Arial-BoldMT" w:cs="Times New Roman"/>
+                <w:b/>
+                <w:bCs/>
+                <w:color w:val="000000"/>
+                <w:kern w:val="0"/>
+                <w:lang w:eastAsia="ru-RU"/>
+                <w14:ligatures w14:val="none"/>
+              </w:rPr>
+              <w:t>чтобы</w:t>
+            </w:r>
+            <w:r>
+              <w:rPr>
+                <w:rFonts w:ascii="Arial-BoldMT" w:eastAsia="Times New Roman" w:hAnsi="Arial-BoldMT" w:cs="Times New Roman"/>
+                <w:b/>
+                <w:bCs/>
+                <w:color w:val="000000"/>
+                <w:kern w:val="0"/>
+                <w:lang w:eastAsia="ru-RU"/>
+                <w14:ligatures w14:val="none"/>
+              </w:rPr>
+              <w:t xml:space="preserve"> </w:t>
+            </w:r>
+            <w:r>
+              <w:rPr>
+                <w:rFonts w:ascii="Arial-BoldMT" w:eastAsia="Times New Roman" w:hAnsi="Arial-BoldMT" w:cs="Times New Roman"/>
+                <w:b/>
+                <w:bCs/>
+                <w:color w:val="000000"/>
+                <w:kern w:val="0"/>
+                <w:lang w:eastAsia="ru-RU"/>
+                <w14:ligatures w14:val="none"/>
+              </w:rPr>
+              <w:t xml:space="preserve">она </w:t>
+            </w:r>
+            <w:r>
+              <w:rPr>
+                <w:rFonts w:ascii="Arial-BoldMT" w:eastAsia="Times New Roman" w:hAnsi="Arial-BoldMT" w:cs="Times New Roman"/>
+                <w:b/>
+                <w:bCs/>
+                <w:color w:val="000000"/>
+                <w:kern w:val="0"/>
+                <w:lang w:eastAsia="ru-RU"/>
+                <w14:ligatures w14:val="none"/>
+              </w:rPr>
+              <w:t xml:space="preserve">повлияла на рейтинг </w:t>
+            </w:r>
+            <w:r>
+              <w:rPr>
+                <w:rFonts w:ascii="Arial-BoldMT" w:eastAsia="Times New Roman" w:hAnsi="Arial-BoldMT" w:cs="Times New Roman"/>
+                <w:b/>
+                <w:bCs/>
+                <w:color w:val="000000"/>
+                <w:kern w:val="0"/>
+                <w:lang w:eastAsia="ru-RU"/>
+                <w14:ligatures w14:val="none"/>
+              </w:rPr>
+              <w:t>и подсказала следующим пользователем насколько хороший этот фильм</w:t>
+            </w:r>
+            <w:r>
+              <w:rPr>
+                <w:rFonts w:ascii="Arial-BoldMT" w:eastAsia="Times New Roman" w:hAnsi="Arial-BoldMT" w:cs="Times New Roman"/>
+                <w:b/>
+                <w:bCs/>
+                <w:color w:val="000000"/>
+                <w:kern w:val="0"/>
+                <w:lang w:eastAsia="ru-RU"/>
+                <w14:ligatures w14:val="none"/>
+              </w:rPr>
+              <w:t>.</w:t>
+            </w:r>
+            <w:r>
+              <w:rPr>
+                <w:rFonts w:ascii="Arial-BoldMT" w:eastAsia="Times New Roman" w:hAnsi="Arial-BoldMT" w:cs="Times New Roman"/>
+                <w:b/>
+                <w:bCs/>
+                <w:color w:val="000000"/>
+                <w:kern w:val="0"/>
+                <w:lang w:eastAsia="ru-RU"/>
+                <w14:ligatures w14:val="none"/>
+              </w:rPr>
+              <w:t xml:space="preserve"> </w:t>
+            </w:r>
+          </w:p>
+        </w:tc>
+      </w:tr>
+      <w:tr>
+        <w:tc>
+          <w:tcPr>
+            <w:tcW w:w="4672" w:type="dxa"/>
+          </w:tcPr>
+          <w:p>
+            <w:pPr>
+              <w:rPr>
+                <w:rFonts w:ascii="Golos Text" w:hAnsi="Golos Text"/>
+                <w:color w:val="333333"/>
+                <w:sz w:val="21"/>
+                <w:szCs w:val="21"/>
+                <w:shd w:val="clear" w:color="auto" w:fill="F4F4FE"/>
+              </w:rPr>
+            </w:pPr>
+            <w:r>
+              <w:rPr>
+                <w:rStyle w:val="fontstyle01"/>
+              </w:rPr>
+              <w:t xml:space="preserve">Критерии приемки или </w:t>
+            </w:r>
+            <w:proofErr w:type="spellStart"/>
+            <w:r>
+              <w:rPr>
+                <w:rStyle w:val="fontstyle01"/>
+              </w:rPr>
+              <w:t>Acceptance</w:t>
+            </w:r>
+            <w:proofErr w:type="spellEnd"/>
+            <w:r>
+              <w:rPr>
+                <w:rStyle w:val="fontstyle01"/>
+              </w:rPr>
+              <w:t xml:space="preserve"> </w:t>
+            </w:r>
+            <w:proofErr w:type="spellStart"/>
+            <w:r>
+              <w:rPr>
+                <w:rStyle w:val="fontstyle01"/>
+              </w:rPr>
+              <w:t>Criteria</w:t>
+            </w:r>
+            <w:proofErr w:type="spellEnd"/>
+          </w:p>
+        </w:tc>
+        <w:tc>
+          <w:tcPr>
+            <w:tcW w:w="4673" w:type="dxa"/>
+            <w:shd w:val="clear" w:color="auto" w:fill="FFFFFF" w:themeFill="background1"/>
+          </w:tcPr>
+          <w:p>
+            <w:pPr>
+              <w:rPr>
+                <w:rFonts w:ascii="Golos Text" w:hAnsi="Golos Text"/>
+                <w:color w:val="333333"/>
+                <w:sz w:val="21"/>
+                <w:szCs w:val="21"/>
+                <w:shd w:val="clear" w:color="auto" w:fill="FFFFFF" w:themeFill="background1"/>
+              </w:rPr>
+            </w:pPr>
+            <w:r>
+              <w:rPr>
+                <w:rFonts w:ascii="Golos Text" w:hAnsi="Golos Text"/>
+                <w:color w:val="333333"/>
+                <w:sz w:val="21"/>
+                <w:szCs w:val="21"/>
+                <w:shd w:val="clear" w:color="auto" w:fill="FFFFFF" w:themeFill="background1"/>
+              </w:rPr>
+              <w:t xml:space="preserve">Сервис </w:t>
+            </w:r>
+            <w:r>
+              <w:rPr>
+                <w:rFonts w:ascii="Golos Text" w:hAnsi="Golos Text"/>
+                <w:color w:val="333333"/>
+                <w:sz w:val="21"/>
+                <w:szCs w:val="21"/>
+                <w:shd w:val="clear" w:color="auto" w:fill="FFFFFF" w:themeFill="background1"/>
+              </w:rPr>
+              <w:t xml:space="preserve">предлагает оценить </w:t>
+            </w:r>
+            <w:r>
+              <w:rPr>
+                <w:rFonts w:ascii="Golos Text" w:hAnsi="Golos Text"/>
+                <w:color w:val="333333"/>
+                <w:sz w:val="21"/>
+                <w:szCs w:val="21"/>
+                <w:shd w:val="clear" w:color="auto" w:fill="FFFFFF" w:themeFill="background1"/>
+              </w:rPr>
+              <w:t xml:space="preserve">любой просмотренный </w:t>
+            </w:r>
+            <w:r>
+              <w:rPr>
+                <w:rFonts w:ascii="Golos Text" w:hAnsi="Golos Text"/>
+                <w:color w:val="333333"/>
+                <w:sz w:val="21"/>
+                <w:szCs w:val="21"/>
+                <w:shd w:val="clear" w:color="auto" w:fill="FFFFFF" w:themeFill="background1"/>
+              </w:rPr>
+              <w:t>фильм.</w:t>
+            </w:r>
+          </w:p>
+          <w:p>
+            <w:pPr>
+              <w:rPr>
+                <w:rFonts w:ascii="Golos Text" w:hAnsi="Golos Text"/>
+                <w:color w:val="333333"/>
+                <w:sz w:val="21"/>
+                <w:szCs w:val="21"/>
+                <w:shd w:val="clear" w:color="auto" w:fill="F4F4FE"/>
+              </w:rPr>
+            </w:pPr>
+            <w:r>
+              <w:rPr>
+                <w:rFonts w:ascii="Golos Text" w:hAnsi="Golos Text"/>
+                <w:color w:val="333333"/>
+                <w:sz w:val="21"/>
+                <w:szCs w:val="21"/>
+                <w:shd w:val="clear" w:color="auto" w:fill="FFFFFF" w:themeFill="background1"/>
+              </w:rPr>
+              <w:t>Сервис находит среднее оценок</w:t>
+            </w:r>
+            <w:r>
+              <w:rPr>
+                <w:rFonts w:ascii="Golos Text" w:hAnsi="Golos Text"/>
+                <w:color w:val="333333"/>
+                <w:sz w:val="21"/>
+                <w:szCs w:val="21"/>
+                <w:shd w:val="clear" w:color="auto" w:fill="FFFFFF" w:themeFill="background1"/>
+              </w:rPr>
+              <w:t xml:space="preserve"> и выводит его на странице фильма.</w:t>
+            </w:r>
+          </w:p>
+        </w:tc>
+      </w:tr>
+      <w:tr>
+        <w:tc>
+          <w:tcPr>
+            <w:tcW w:w="4672" w:type="dxa"/>
+          </w:tcPr>
+          <w:p>
+            <w:pPr>
+              <w:rPr>
+                <w:rFonts w:ascii="Golos Text" w:hAnsi="Golos Text"/>
+                <w:color w:val="333333"/>
+                <w:sz w:val="21"/>
+                <w:szCs w:val="21"/>
+                <w:shd w:val="clear" w:color="auto" w:fill="F4F4FE"/>
+              </w:rPr>
+            </w:pPr>
+            <w:r>
+              <w:rPr>
+                <w:rStyle w:val="fontstyle01"/>
+              </w:rPr>
+              <w:t>Ограничения</w:t>
+            </w:r>
+          </w:p>
+        </w:tc>
+        <w:tc>
+          <w:tcPr>
+            <w:tcW w:w="4673" w:type="dxa"/>
+            <w:shd w:val="clear" w:color="auto" w:fill="FFFFFF" w:themeFill="background1"/>
+          </w:tcPr>
+          <w:p>
+            <w:pPr>
+              <w:rPr>
+                <w:rFonts w:ascii="Golos Text" w:hAnsi="Golos Text"/>
+                <w:color w:val="333333"/>
+                <w:sz w:val="21"/>
+                <w:szCs w:val="21"/>
+                <w:shd w:val="clear" w:color="auto" w:fill="FFFFFF" w:themeFill="background1"/>
+              </w:rPr>
+            </w:pPr>
+            <w:r>
+              <w:rPr>
+                <w:rFonts w:ascii="Golos Text" w:hAnsi="Golos Text"/>
+                <w:color w:val="333333"/>
+                <w:sz w:val="21"/>
+                <w:szCs w:val="21"/>
+                <w:shd w:val="clear" w:color="auto" w:fill="FFFFFF" w:themeFill="background1"/>
+              </w:rPr>
+              <w:t xml:space="preserve">Нельзя </w:t>
+            </w:r>
+            <w:r>
+              <w:rPr>
+                <w:rFonts w:ascii="Golos Text" w:hAnsi="Golos Text"/>
+                <w:color w:val="333333"/>
+                <w:sz w:val="21"/>
+                <w:szCs w:val="21"/>
+                <w:shd w:val="clear" w:color="auto" w:fill="FFFFFF" w:themeFill="background1"/>
+              </w:rPr>
+              <w:t>ставить оценку фильму, который был просмотрен меньше чем на 30%.</w:t>
+            </w:r>
+          </w:p>
+          <w:p>
+            <w:pPr>
+              <w:rPr>
+                <w:rFonts w:ascii="Golos Text" w:hAnsi="Golos Text"/>
+                <w:color w:val="333333"/>
+                <w:sz w:val="21"/>
+                <w:szCs w:val="21"/>
+                <w:shd w:val="clear" w:color="auto" w:fill="FFFFFF" w:themeFill="background1"/>
+              </w:rPr>
+            </w:pPr>
+            <w:r>
+              <w:rPr>
+                <w:rFonts w:ascii="Golos Text" w:hAnsi="Golos Text"/>
+                <w:color w:val="333333"/>
+                <w:sz w:val="21"/>
+                <w:szCs w:val="21"/>
+                <w:shd w:val="clear" w:color="auto" w:fill="FFFFFF" w:themeFill="background1"/>
+              </w:rPr>
+              <w:t>Нужно быть зарегистрированным пользователем сервиса.</w:t>
+            </w:r>
+          </w:p>
+        </w:tc>
+      </w:tr>
+    </w:tbl>
     <w:p>
       <w:pPr>
         <w:shd w:val="clear" w:color="auto" w:fill="FFFFFF" w:themeFill="background1"/>
@@ -1697,16 +2748,6 @@
           <w:shd w:val="clear" w:color="auto" w:fill="FFFFFF" w:themeFill="background1"/>
         </w:rPr>
       </w:pPr>
-      <w:r>
-        <w:rPr>
-          <w:rFonts w:cstheme="minorHAnsi"/>
-          <w:color w:val="333333"/>
-          <w:sz w:val="21"/>
-          <w:szCs w:val="21"/>
-          <w:shd w:val="clear" w:color="auto" w:fill="FFFFFF" w:themeFill="background1"/>
-        </w:rPr>
-        <w:t>5 Возможность включить субтитры.</w:t>
-      </w:r>
     </w:p>
     <w:p>
       <w:pPr>
@@ -1727,9 +2768,420 @@
           <w:szCs w:val="21"/>
           <w:shd w:val="clear" w:color="auto" w:fill="FFFFFF" w:themeFill="background1"/>
         </w:rPr>
-        <w:t>6 Удобная поисковая система.</w:t>
-      </w:r>
-    </w:p>
+        <w:t>3 На сервисе можно ознакомиться с</w:t>
+      </w:r>
+      <w:r>
+        <w:rPr>
+          <w:rFonts w:cstheme="minorHAnsi"/>
+          <w:color w:val="333333"/>
+          <w:sz w:val="21"/>
+          <w:szCs w:val="21"/>
+          <w:shd w:val="clear" w:color="auto" w:fill="FFFFFF" w:themeFill="background1"/>
+        </w:rPr>
+        <w:t>о средними</w:t>
+      </w:r>
+      <w:r>
+        <w:rPr>
+          <w:rFonts w:cstheme="minorHAnsi"/>
+          <w:color w:val="333333"/>
+          <w:sz w:val="21"/>
+          <w:szCs w:val="21"/>
+          <w:shd w:val="clear" w:color="auto" w:fill="FFFFFF" w:themeFill="background1"/>
+        </w:rPr>
+        <w:t xml:space="preserve"> оценками</w:t>
+      </w:r>
+      <w:r>
+        <w:rPr>
+          <w:rFonts w:cstheme="minorHAnsi"/>
+          <w:color w:val="333333"/>
+          <w:sz w:val="21"/>
+          <w:szCs w:val="21"/>
+          <w:shd w:val="clear" w:color="auto" w:fill="FFFFFF" w:themeFill="background1"/>
+        </w:rPr>
+        <w:t xml:space="preserve"> фильмов.</w:t>
+      </w:r>
+    </w:p>
+    <w:tbl>
+      <w:tblPr>
+        <w:tblStyle w:val="a4"/>
+        <w:tblW w:w="0" w:type="auto"/>
+        <w:tblLook w:val="04A0" w:firstRow="1" w:lastRow="0" w:firstColumn="1" w:lastColumn="0" w:noHBand="0" w:noVBand="1"/>
+      </w:tblPr>
+      <w:tblGrid>
+        <w:gridCol w:w="4672"/>
+        <w:gridCol w:w="4673"/>
+      </w:tblGrid>
+      <w:tr>
+        <w:tc>
+          <w:tcPr>
+            <w:tcW w:w="9345" w:type="dxa"/>
+            <w:gridSpan w:val="2"/>
+          </w:tcPr>
+          <w:p>
+            <w:pPr>
+              <w:jc w:val="center"/>
+              <w:rPr>
+                <w:rFonts w:ascii="Golos Text" w:hAnsi="Golos Text"/>
+                <w:color w:val="333333"/>
+                <w:sz w:val="21"/>
+                <w:szCs w:val="21"/>
+                <w:shd w:val="clear" w:color="auto" w:fill="F4F4FE"/>
+              </w:rPr>
+            </w:pPr>
+            <w:proofErr w:type="spellStart"/>
+            <w:r>
+              <w:rPr>
+                <w:rFonts w:ascii="ArialMT" w:hAnsi="ArialMT"/>
+                <w:color w:val="000000"/>
+                <w:sz w:val="32"/>
+                <w:szCs w:val="32"/>
+              </w:rPr>
+              <w:t>Job</w:t>
+            </w:r>
+            <w:proofErr w:type="spellEnd"/>
+            <w:r>
+              <w:rPr>
+                <w:rFonts w:ascii="ArialMT" w:hAnsi="ArialMT"/>
+                <w:color w:val="000000"/>
+                <w:sz w:val="32"/>
+                <w:szCs w:val="32"/>
+              </w:rPr>
+              <w:t xml:space="preserve"> Story</w:t>
+            </w:r>
+          </w:p>
+        </w:tc>
+      </w:tr>
+      <w:tr>
+        <w:tc>
+          <w:tcPr>
+            <w:tcW w:w="4672" w:type="dxa"/>
+          </w:tcPr>
+          <w:p>
+            <w:pPr>
+              <w:rPr>
+                <w:rFonts w:ascii="Golos Text" w:hAnsi="Golos Text"/>
+                <w:color w:val="333333"/>
+                <w:sz w:val="21"/>
+                <w:szCs w:val="21"/>
+                <w:shd w:val="clear" w:color="auto" w:fill="F4F4FE"/>
+              </w:rPr>
+            </w:pPr>
+            <w:r>
+              <w:rPr>
+                <w:rStyle w:val="fontstyle01"/>
+              </w:rPr>
+              <w:t>Ситуация</w:t>
+            </w:r>
+          </w:p>
+        </w:tc>
+        <w:tc>
+          <w:tcPr>
+            <w:tcW w:w="4673" w:type="dxa"/>
+            <w:shd w:val="clear" w:color="auto" w:fill="FFFFFF" w:themeFill="background1"/>
+          </w:tcPr>
+          <w:p>
+            <w:pPr>
+              <w:rPr>
+                <w:rFonts w:ascii="Golos Text" w:hAnsi="Golos Text"/>
+                <w:color w:val="333333"/>
+                <w:sz w:val="21"/>
+                <w:szCs w:val="21"/>
+                <w:shd w:val="clear" w:color="auto" w:fill="F4F4FE"/>
+              </w:rPr>
+            </w:pPr>
+            <w:r>
+              <w:rPr>
+                <w:rFonts w:ascii="Golos Text" w:hAnsi="Golos Text"/>
+                <w:color w:val="333333"/>
+                <w:sz w:val="21"/>
+                <w:szCs w:val="21"/>
+                <w:shd w:val="clear" w:color="auto" w:fill="FFFFFF" w:themeFill="background1"/>
+              </w:rPr>
+              <w:t>Когда</w:t>
+            </w:r>
+            <w:r>
+              <w:rPr>
+                <w:rFonts w:ascii="Golos Text" w:hAnsi="Golos Text"/>
+                <w:color w:val="333333"/>
+                <w:sz w:val="21"/>
+                <w:szCs w:val="21"/>
+                <w:shd w:val="clear" w:color="auto" w:fill="FFFFFF" w:themeFill="background1"/>
+              </w:rPr>
+              <w:t xml:space="preserve"> я</w:t>
+            </w:r>
+            <w:r>
+              <w:rPr>
+                <w:rFonts w:ascii="Golos Text" w:hAnsi="Golos Text"/>
+                <w:color w:val="333333"/>
+                <w:sz w:val="21"/>
+                <w:szCs w:val="21"/>
+                <w:shd w:val="clear" w:color="auto" w:fill="FFFFFF" w:themeFill="background1"/>
+              </w:rPr>
+              <w:t xml:space="preserve"> </w:t>
+            </w:r>
+            <w:r>
+              <w:rPr>
+                <w:rFonts w:ascii="Golos Text" w:hAnsi="Golos Text"/>
+                <w:color w:val="333333"/>
+                <w:sz w:val="21"/>
+                <w:szCs w:val="21"/>
+                <w:shd w:val="clear" w:color="auto" w:fill="FFFFFF" w:themeFill="background1"/>
+              </w:rPr>
+              <w:t>не знаю какой фильм посмотреть</w:t>
+            </w:r>
+            <w:r>
+              <w:rPr>
+                <w:rFonts w:ascii="Golos Text" w:hAnsi="Golos Text"/>
+                <w:color w:val="333333"/>
+                <w:sz w:val="21"/>
+                <w:szCs w:val="21"/>
+                <w:shd w:val="clear" w:color="auto" w:fill="FFFFFF" w:themeFill="background1"/>
+              </w:rPr>
+              <w:t>.</w:t>
+            </w:r>
+          </w:p>
+        </w:tc>
+      </w:tr>
+      <w:tr>
+        <w:tc>
+          <w:tcPr>
+            <w:tcW w:w="4672" w:type="dxa"/>
+          </w:tcPr>
+          <w:p>
+            <w:pPr>
+              <w:rPr>
+                <w:rFonts w:ascii="Golos Text" w:hAnsi="Golos Text"/>
+                <w:color w:val="333333"/>
+                <w:sz w:val="21"/>
+                <w:szCs w:val="21"/>
+                <w:shd w:val="clear" w:color="auto" w:fill="F4F4FE"/>
+              </w:rPr>
+            </w:pPr>
+            <w:r>
+              <w:rPr>
+                <w:rStyle w:val="fontstyle01"/>
+              </w:rPr>
+              <w:t>Мотивация</w:t>
+            </w:r>
+          </w:p>
+        </w:tc>
+        <w:tc>
+          <w:tcPr>
+            <w:tcW w:w="4673" w:type="dxa"/>
+            <w:shd w:val="clear" w:color="auto" w:fill="FFFFFF" w:themeFill="background1"/>
+          </w:tcPr>
+          <w:p>
+            <w:pPr>
+              <w:rPr>
+                <w:rFonts w:ascii="Golos Text" w:hAnsi="Golos Text"/>
+                <w:color w:val="333333"/>
+                <w:sz w:val="21"/>
+                <w:szCs w:val="21"/>
+                <w:shd w:val="clear" w:color="auto" w:fill="F4F4FE"/>
+              </w:rPr>
+            </w:pPr>
+            <w:r>
+              <w:rPr>
+                <w:rFonts w:ascii="Golos Text" w:hAnsi="Golos Text"/>
+                <w:color w:val="333333"/>
+                <w:sz w:val="21"/>
+                <w:szCs w:val="21"/>
+                <w:shd w:val="clear" w:color="auto" w:fill="FFFFFF" w:themeFill="background1"/>
+              </w:rPr>
+              <w:t xml:space="preserve">Я </w:t>
+            </w:r>
+            <w:r>
+              <w:rPr>
+                <w:rFonts w:ascii="Golos Text" w:hAnsi="Golos Text"/>
+                <w:color w:val="333333"/>
+                <w:sz w:val="21"/>
+                <w:szCs w:val="21"/>
+                <w:shd w:val="clear" w:color="auto" w:fill="FFFFFF" w:themeFill="background1"/>
+              </w:rPr>
+              <w:t>хочу быстро выбрать фильм</w:t>
+            </w:r>
+            <w:r>
+              <w:rPr>
+                <w:rFonts w:ascii="Golos Text" w:hAnsi="Golos Text"/>
+                <w:color w:val="333333"/>
+                <w:sz w:val="21"/>
+                <w:szCs w:val="21"/>
+                <w:shd w:val="clear" w:color="auto" w:fill="FFFFFF" w:themeFill="background1"/>
+              </w:rPr>
+              <w:t>.</w:t>
+            </w:r>
+          </w:p>
+        </w:tc>
+      </w:tr>
+      <w:tr>
+        <w:tc>
+          <w:tcPr>
+            <w:tcW w:w="4672" w:type="dxa"/>
+          </w:tcPr>
+          <w:p>
+            <w:pPr>
+              <w:rPr>
+                <w:rFonts w:ascii="Golos Text" w:hAnsi="Golos Text"/>
+                <w:color w:val="333333"/>
+                <w:sz w:val="21"/>
+                <w:szCs w:val="21"/>
+                <w:shd w:val="clear" w:color="auto" w:fill="F4F4FE"/>
+              </w:rPr>
+            </w:pPr>
+            <w:r>
+              <w:rPr>
+                <w:rStyle w:val="fontstyle01"/>
+              </w:rPr>
+              <w:t>Ожидаемый результат</w:t>
+            </w:r>
+          </w:p>
+        </w:tc>
+        <w:tc>
+          <w:tcPr>
+            <w:tcW w:w="4673" w:type="dxa"/>
+            <w:shd w:val="clear" w:color="auto" w:fill="FFFFFF" w:themeFill="background1"/>
+          </w:tcPr>
+          <w:p>
+            <w:pPr>
+              <w:rPr>
+                <w:rFonts w:ascii="Golos Text" w:hAnsi="Golos Text"/>
+                <w:color w:val="333333"/>
+                <w:sz w:val="21"/>
+                <w:szCs w:val="21"/>
+                <w:shd w:val="clear" w:color="auto" w:fill="F4F4FE"/>
+              </w:rPr>
+            </w:pPr>
+            <w:r>
+              <w:rPr>
+                <w:rFonts w:ascii="Golos Text" w:hAnsi="Golos Text"/>
+                <w:color w:val="333333"/>
+                <w:sz w:val="21"/>
+                <w:szCs w:val="21"/>
+                <w:shd w:val="clear" w:color="auto" w:fill="FFFFFF" w:themeFill="background1"/>
+              </w:rPr>
+              <w:t xml:space="preserve">Чтобы </w:t>
+            </w:r>
+            <w:r>
+              <w:rPr>
+                <w:rFonts w:ascii="Golos Text" w:hAnsi="Golos Text"/>
+                <w:color w:val="333333"/>
+                <w:sz w:val="21"/>
+                <w:szCs w:val="21"/>
+                <w:shd w:val="clear" w:color="auto" w:fill="FFFFFF" w:themeFill="background1"/>
+              </w:rPr>
+              <w:t>фильм</w:t>
+            </w:r>
+            <w:r>
+              <w:rPr>
+                <w:rFonts w:ascii="Golos Text" w:hAnsi="Golos Text"/>
+                <w:color w:val="333333"/>
+                <w:sz w:val="21"/>
+                <w:szCs w:val="21"/>
+                <w:shd w:val="clear" w:color="auto" w:fill="FFFFFF" w:themeFill="background1"/>
+              </w:rPr>
+              <w:t xml:space="preserve"> </w:t>
+            </w:r>
+            <w:r>
+              <w:rPr>
+                <w:rFonts w:ascii="Golos Text" w:hAnsi="Golos Text"/>
+                <w:color w:val="333333"/>
+                <w:sz w:val="21"/>
+                <w:szCs w:val="21"/>
+                <w:shd w:val="clear" w:color="auto" w:fill="FFFFFF" w:themeFill="background1"/>
+              </w:rPr>
+              <w:t>мне понравился.</w:t>
+            </w:r>
+          </w:p>
+        </w:tc>
+      </w:tr>
+      <w:tr>
+        <w:tc>
+          <w:tcPr>
+            <w:tcW w:w="9345" w:type="dxa"/>
+            <w:gridSpan w:val="2"/>
+          </w:tcPr>
+          <w:p>
+            <w:pPr>
+              <w:rPr>
+                <w:rFonts w:ascii="Golos Text" w:hAnsi="Golos Text"/>
+                <w:color w:val="333333"/>
+                <w:sz w:val="21"/>
+                <w:szCs w:val="21"/>
+                <w:shd w:val="clear" w:color="auto" w:fill="F4F4FE"/>
+              </w:rPr>
+            </w:pPr>
+            <w:r>
+              <w:rPr>
+                <w:rFonts w:ascii="ArialMT" w:hAnsi="ArialMT"/>
+                <w:color w:val="000000"/>
+              </w:rPr>
+              <w:t xml:space="preserve">Когда </w:t>
+            </w:r>
+            <w:r>
+              <w:rPr>
+                <w:rFonts w:ascii="Golos Text" w:hAnsi="Golos Text"/>
+                <w:color w:val="333333"/>
+                <w:sz w:val="21"/>
+                <w:szCs w:val="21"/>
+                <w:shd w:val="clear" w:color="auto" w:fill="FFFFFF" w:themeFill="background1"/>
+              </w:rPr>
+              <w:t>не знаю какой фильм посмотреть</w:t>
+            </w:r>
+            <w:r>
+              <w:rPr>
+                <w:rFonts w:ascii="Golos Text" w:hAnsi="Golos Text"/>
+                <w:color w:val="333333"/>
+                <w:sz w:val="21"/>
+                <w:szCs w:val="21"/>
+                <w:shd w:val="clear" w:color="auto" w:fill="FFFFFF" w:themeFill="background1"/>
+              </w:rPr>
+              <w:t xml:space="preserve">, </w:t>
+            </w:r>
+            <w:r>
+              <w:rPr>
+                <w:rFonts w:ascii="ArialMT" w:hAnsi="ArialMT"/>
+                <w:color w:val="000000"/>
+              </w:rPr>
+              <w:t xml:space="preserve">я хочу </w:t>
+            </w:r>
+            <w:r>
+              <w:rPr>
+                <w:rFonts w:ascii="Golos Text" w:hAnsi="Golos Text"/>
+                <w:color w:val="333333"/>
+                <w:sz w:val="21"/>
+                <w:szCs w:val="21"/>
+                <w:shd w:val="clear" w:color="auto" w:fill="FFFFFF" w:themeFill="background1"/>
+              </w:rPr>
+              <w:t>быстро выбрать фильм</w:t>
+            </w:r>
+            <w:r>
+              <w:rPr>
+                <w:rFonts w:ascii="ArialMT" w:hAnsi="ArialMT"/>
+                <w:color w:val="000000"/>
+              </w:rPr>
+              <w:t xml:space="preserve">, чтобы я мог </w:t>
+            </w:r>
+            <w:r>
+              <w:rPr>
+                <w:rFonts w:ascii="ArialMT" w:hAnsi="ArialMT"/>
+                <w:color w:val="000000"/>
+              </w:rPr>
+              <w:t>им насладиться</w:t>
+            </w:r>
+            <w:r>
+              <w:rPr>
+                <w:rFonts w:ascii="Golos Text" w:hAnsi="Golos Text"/>
+                <w:color w:val="333333"/>
+                <w:sz w:val="21"/>
+                <w:szCs w:val="21"/>
+                <w:shd w:val="clear" w:color="auto" w:fill="FFFFFF" w:themeFill="background1"/>
+              </w:rPr>
+              <w:t>.</w:t>
+            </w:r>
+          </w:p>
+        </w:tc>
+      </w:tr>
+    </w:tbl>
     <w:p>
       <w:pPr>
         <w:shd w:val="clear" w:color="auto" w:fill="FFFFFF" w:themeFill="background1"/>
@@ -1741,16 +3193,6 @@
           <w:shd w:val="clear" w:color="auto" w:fill="FFFFFF" w:themeFill="background1"/>
         </w:rPr>
       </w:pPr>
-      <w:r>
-        <w:rPr>
-          <w:rFonts w:cstheme="minorHAnsi"/>
-          <w:color w:val="333333"/>
-          <w:sz w:val="21"/>
-          <w:szCs w:val="21"/>
-          <w:shd w:val="clear" w:color="auto" w:fill="FFFFFF" w:themeFill="background1"/>
-        </w:rPr>
-        <w:t>7 Отзывы пользователей по фильмам.</w:t>
-      </w:r>
     </w:p>
     <w:p>
       <w:pPr>
@@ -1771,9 +3213,578 @@
           <w:szCs w:val="21"/>
           <w:shd w:val="clear" w:color="auto" w:fill="FFFFFF" w:themeFill="background1"/>
         </w:rPr>
-        <w:t>8 Возможность посмотреть трейлер фильма или прочитать его краткое описание без спойлеро.</w:t>
-      </w:r>
-    </w:p>
+        <w:lastRenderedPageBreak/>
+        <w:t xml:space="preserve">4 Сервис </w:t>
+      </w:r>
+      <w:r>
+        <w:rPr>
+          <w:rFonts w:cstheme="minorHAnsi"/>
+          <w:color w:val="333333"/>
+          <w:sz w:val="21"/>
+          <w:szCs w:val="21"/>
+          <w:shd w:val="clear" w:color="auto" w:fill="FFFFFF" w:themeFill="background1"/>
+        </w:rPr>
+        <w:t xml:space="preserve">автоматически подбирает </w:t>
+      </w:r>
+      <w:r>
+        <w:rPr>
+          <w:rFonts w:cstheme="minorHAnsi"/>
+          <w:color w:val="333333"/>
+          <w:sz w:val="21"/>
+          <w:szCs w:val="21"/>
+          <w:shd w:val="clear" w:color="auto" w:fill="FFFFFF" w:themeFill="background1"/>
+        </w:rPr>
+        <w:t xml:space="preserve">максимальное </w:t>
+      </w:r>
+      <w:r>
+        <w:rPr>
+          <w:rFonts w:cstheme="minorHAnsi"/>
+          <w:color w:val="333333"/>
+          <w:sz w:val="21"/>
+          <w:szCs w:val="21"/>
+          <w:shd w:val="clear" w:color="auto" w:fill="FFFFFF" w:themeFill="background1"/>
+        </w:rPr>
+        <w:t xml:space="preserve">оптимальное </w:t>
+      </w:r>
+      <w:r>
+        <w:rPr>
+          <w:rFonts w:cstheme="minorHAnsi"/>
+          <w:color w:val="333333"/>
+          <w:sz w:val="21"/>
+          <w:szCs w:val="21"/>
+          <w:shd w:val="clear" w:color="auto" w:fill="FFFFFF" w:themeFill="background1"/>
+        </w:rPr>
+        <w:t>качество фильма.</w:t>
+      </w:r>
+      <w:r>
+        <w:rPr>
+          <w:rFonts w:cstheme="minorHAnsi"/>
+          <w:color w:val="333333"/>
+          <w:sz w:val="21"/>
+          <w:szCs w:val="21"/>
+          <w:shd w:val="clear" w:color="auto" w:fill="FFFFFF" w:themeFill="background1"/>
+        </w:rPr>
+        <w:t xml:space="preserve"> (Качество зависит от используемого устройства и скорости интернета)</w:t>
+      </w:r>
+    </w:p>
+    <w:tbl>
+      <w:tblPr>
+        <w:tblStyle w:val="a4"/>
+        <w:tblW w:w="0" w:type="auto"/>
+        <w:tblLook w:val="04A0" w:firstRow="1" w:lastRow="0" w:firstColumn="1" w:lastColumn="0" w:noHBand="0" w:noVBand="1"/>
+      </w:tblPr>
+      <w:tblGrid>
+        <w:gridCol w:w="4672"/>
+        <w:gridCol w:w="4673"/>
+      </w:tblGrid>
+      <w:tr>
+        <w:tc>
+          <w:tcPr>
+            <w:tcW w:w="9345" w:type="dxa"/>
+            <w:gridSpan w:val="2"/>
+          </w:tcPr>
+          <w:p>
+            <w:pPr>
+              <w:shd w:val="clear" w:color="auto" w:fill="FFFFFF" w:themeFill="background1"/>
+              <w:jc w:val="center"/>
+              <w:rPr>
+                <w:rFonts w:ascii="Golos Text" w:hAnsi="Golos Text"/>
+                <w:color w:val="333333"/>
+                <w:sz w:val="21"/>
+                <w:szCs w:val="21"/>
+                <w:shd w:val="clear" w:color="auto" w:fill="F4F4FE"/>
+              </w:rPr>
+            </w:pPr>
+            <w:proofErr w:type="spellStart"/>
+            <w:r>
+              <w:rPr>
+                <w:rStyle w:val="fontstyle01"/>
+              </w:rPr>
+              <w:t>Jobs</w:t>
+            </w:r>
+            <w:proofErr w:type="spellEnd"/>
+            <w:r>
+              <w:rPr>
+                <w:rStyle w:val="fontstyle01"/>
+              </w:rPr>
+              <w:t xml:space="preserve"> </w:t>
+            </w:r>
+            <w:proofErr w:type="spellStart"/>
+            <w:r>
+              <w:rPr>
+                <w:rStyle w:val="fontstyle01"/>
+              </w:rPr>
+              <w:t>to</w:t>
+            </w:r>
+            <w:proofErr w:type="spellEnd"/>
+            <w:r>
+              <w:rPr>
+                <w:rStyle w:val="fontstyle01"/>
+              </w:rPr>
+              <w:t xml:space="preserve"> Be </w:t>
+            </w:r>
+            <w:proofErr w:type="spellStart"/>
+            <w:r>
+              <w:rPr>
+                <w:rStyle w:val="fontstyle01"/>
+              </w:rPr>
+              <w:t>Done</w:t>
+            </w:r>
+            <w:proofErr w:type="spellEnd"/>
+          </w:p>
+        </w:tc>
+      </w:tr>
+      <w:tr>
+        <w:tc>
+          <w:tcPr>
+            <w:tcW w:w="4672" w:type="dxa"/>
+          </w:tcPr>
+          <w:p>
+            <w:pPr>
+              <w:shd w:val="clear" w:color="auto" w:fill="FFFFFF" w:themeFill="background1"/>
+              <w:rPr>
+                <w:rFonts w:ascii="Golos Text" w:hAnsi="Golos Text"/>
+                <w:color w:val="333333"/>
+                <w:sz w:val="21"/>
+                <w:szCs w:val="21"/>
+                <w:shd w:val="clear" w:color="auto" w:fill="F4F4FE"/>
+              </w:rPr>
+            </w:pPr>
+            <w:r>
+              <w:rPr>
+                <w:rFonts w:ascii="Golos Text" w:hAnsi="Golos Text"/>
+                <w:color w:val="333333"/>
+                <w:sz w:val="21"/>
+                <w:szCs w:val="21"/>
+                <w:shd w:val="clear" w:color="auto" w:fill="FFFFFF" w:themeFill="background1"/>
+              </w:rPr>
+              <w:t>Делегируемая работа</w:t>
+            </w:r>
+          </w:p>
+        </w:tc>
+        <w:tc>
+          <w:tcPr>
+            <w:tcW w:w="4673" w:type="dxa"/>
+            <w:shd w:val="clear" w:color="auto" w:fill="FFFFFF" w:themeFill="background1"/>
+          </w:tcPr>
+          <w:p>
+            <w:pPr>
+              <w:shd w:val="clear" w:color="auto" w:fill="FFFFFF" w:themeFill="background1"/>
+              <w:rPr>
+                <w:rFonts w:ascii="Golos Text" w:hAnsi="Golos Text"/>
+                <w:color w:val="333333"/>
+                <w:sz w:val="21"/>
+                <w:szCs w:val="21"/>
+                <w:shd w:val="clear" w:color="auto" w:fill="F4F4FE"/>
+              </w:rPr>
+            </w:pPr>
+            <w:r>
+              <w:rPr>
+                <w:rFonts w:ascii="Golos Text" w:hAnsi="Golos Text"/>
+                <w:color w:val="333333"/>
+                <w:sz w:val="21"/>
+                <w:szCs w:val="21"/>
+                <w:shd w:val="clear" w:color="auto" w:fill="FFFFFF" w:themeFill="background1"/>
+              </w:rPr>
+              <w:t>Система автоматически</w:t>
+            </w:r>
+            <w:r>
+              <w:rPr>
+                <w:rFonts w:ascii="Golos Text" w:hAnsi="Golos Text"/>
+                <w:color w:val="333333"/>
+                <w:sz w:val="21"/>
+                <w:szCs w:val="21"/>
+                <w:shd w:val="clear" w:color="auto" w:fill="FFFFFF" w:themeFill="background1"/>
+              </w:rPr>
+              <w:t xml:space="preserve"> </w:t>
+            </w:r>
+            <w:r>
+              <w:rPr>
+                <w:rFonts w:ascii="Golos Text" w:hAnsi="Golos Text"/>
+                <w:color w:val="333333"/>
+                <w:sz w:val="21"/>
+                <w:szCs w:val="21"/>
+                <w:shd w:val="clear" w:color="auto" w:fill="FFFFFF" w:themeFill="background1"/>
+              </w:rPr>
+              <w:t xml:space="preserve">подбирает </w:t>
+            </w:r>
+            <w:r>
+              <w:rPr>
+                <w:rFonts w:cstheme="minorHAnsi"/>
+                <w:color w:val="333333"/>
+                <w:sz w:val="21"/>
+                <w:szCs w:val="21"/>
+                <w:shd w:val="clear" w:color="auto" w:fill="FFFFFF" w:themeFill="background1"/>
+              </w:rPr>
+              <w:t>максимальное оптимальное качество фильма</w:t>
+            </w:r>
+            <w:r>
+              <w:rPr>
+                <w:rFonts w:cstheme="minorHAnsi"/>
+                <w:color w:val="333333"/>
+                <w:sz w:val="21"/>
+                <w:szCs w:val="21"/>
+                <w:shd w:val="clear" w:color="auto" w:fill="FFFFFF" w:themeFill="background1"/>
+              </w:rPr>
+              <w:t>.</w:t>
+            </w:r>
+          </w:p>
+        </w:tc>
+      </w:tr>
+      <w:tr>
+        <w:tc>
+          <w:tcPr>
+            <w:tcW w:w="4672" w:type="dxa"/>
+          </w:tcPr>
+          <w:p>
+            <w:pPr>
+              <w:shd w:val="clear" w:color="auto" w:fill="FFFFFF" w:themeFill="background1"/>
+              <w:rPr>
+                <w:rFonts w:ascii="Golos Text" w:hAnsi="Golos Text"/>
+                <w:color w:val="333333"/>
+                <w:sz w:val="21"/>
+                <w:szCs w:val="21"/>
+                <w:shd w:val="clear" w:color="auto" w:fill="FFFFFF" w:themeFill="background1"/>
+              </w:rPr>
+            </w:pPr>
+            <w:r>
+              <w:rPr>
+                <w:rFonts w:ascii="Golos Text" w:hAnsi="Golos Text"/>
+                <w:color w:val="333333"/>
+                <w:sz w:val="21"/>
+                <w:szCs w:val="21"/>
+                <w:shd w:val="clear" w:color="auto" w:fill="FFFFFF" w:themeFill="background1"/>
+              </w:rPr>
+              <w:t>Ситуация</w:t>
+            </w:r>
+          </w:p>
+        </w:tc>
+        <w:tc>
+          <w:tcPr>
+            <w:tcW w:w="4673" w:type="dxa"/>
+            <w:shd w:val="clear" w:color="auto" w:fill="FFFFFF" w:themeFill="background1"/>
+          </w:tcPr>
+          <w:p>
+            <w:pPr>
+              <w:shd w:val="clear" w:color="auto" w:fill="FFFFFF" w:themeFill="background1"/>
+              <w:rPr>
+                <w:rFonts w:ascii="Golos Text" w:hAnsi="Golos Text"/>
+                <w:color w:val="333333"/>
+                <w:sz w:val="21"/>
+                <w:szCs w:val="21"/>
+                <w:shd w:val="clear" w:color="auto" w:fill="FFFFFF" w:themeFill="background1"/>
+              </w:rPr>
+            </w:pPr>
+            <w:r>
+              <w:rPr>
+                <w:rFonts w:ascii="Golos Text" w:hAnsi="Golos Text"/>
+                <w:color w:val="333333"/>
+                <w:sz w:val="21"/>
+                <w:szCs w:val="21"/>
+                <w:shd w:val="clear" w:color="auto" w:fill="FFFFFF" w:themeFill="background1"/>
+              </w:rPr>
+              <w:t>Когда</w:t>
+            </w:r>
+            <w:r>
+              <w:rPr>
+                <w:rFonts w:ascii="Golos Text" w:hAnsi="Golos Text"/>
+                <w:color w:val="333333"/>
+                <w:sz w:val="21"/>
+                <w:szCs w:val="21"/>
+                <w:shd w:val="clear" w:color="auto" w:fill="FFFFFF" w:themeFill="background1"/>
+              </w:rPr>
+              <w:t xml:space="preserve"> </w:t>
+            </w:r>
+            <w:r>
+              <w:rPr>
+                <w:rFonts w:ascii="Golos Text" w:hAnsi="Golos Text"/>
+                <w:color w:val="333333"/>
+                <w:sz w:val="21"/>
+                <w:szCs w:val="21"/>
+                <w:shd w:val="clear" w:color="auto" w:fill="FFFFFF" w:themeFill="background1"/>
+              </w:rPr>
+              <w:t>пользователь</w:t>
+            </w:r>
+            <w:r>
+              <w:rPr>
+                <w:rFonts w:ascii="Golos Text" w:hAnsi="Golos Text"/>
+                <w:color w:val="333333"/>
+                <w:sz w:val="21"/>
+                <w:szCs w:val="21"/>
+                <w:shd w:val="clear" w:color="auto" w:fill="FFFFFF" w:themeFill="background1"/>
+              </w:rPr>
+              <w:t xml:space="preserve"> начал смотреть фильм.</w:t>
+            </w:r>
+          </w:p>
+        </w:tc>
+      </w:tr>
+      <w:tr>
+        <w:tc>
+          <w:tcPr>
+            <w:tcW w:w="4672" w:type="dxa"/>
+          </w:tcPr>
+          <w:p>
+            <w:pPr>
+              <w:shd w:val="clear" w:color="auto" w:fill="FFFFFF" w:themeFill="background1"/>
+              <w:rPr>
+                <w:rFonts w:ascii="Golos Text" w:hAnsi="Golos Text"/>
+                <w:color w:val="333333"/>
+                <w:sz w:val="21"/>
+                <w:szCs w:val="21"/>
+                <w:shd w:val="clear" w:color="auto" w:fill="F4F4FE"/>
+              </w:rPr>
+            </w:pPr>
+            <w:r>
+              <w:rPr>
+                <w:rStyle w:val="fontstyle01"/>
+              </w:rPr>
+              <w:t>Мотивация</w:t>
+            </w:r>
+          </w:p>
+        </w:tc>
+        <w:tc>
+          <w:tcPr>
+            <w:tcW w:w="4673" w:type="dxa"/>
+            <w:shd w:val="clear" w:color="auto" w:fill="FFFFFF" w:themeFill="background1"/>
+          </w:tcPr>
+          <w:p>
+            <w:pPr>
+              <w:shd w:val="clear" w:color="auto" w:fill="FFFFFF" w:themeFill="background1"/>
+              <w:rPr>
+                <w:rFonts w:ascii="Golos Text" w:hAnsi="Golos Text"/>
+                <w:color w:val="333333"/>
+                <w:sz w:val="21"/>
+                <w:szCs w:val="21"/>
+                <w:shd w:val="clear" w:color="auto" w:fill="F4F4FE"/>
+              </w:rPr>
+            </w:pPr>
+            <w:r>
+              <w:rPr>
+                <w:rFonts w:ascii="Golos Text" w:hAnsi="Golos Text"/>
+                <w:color w:val="333333"/>
+                <w:sz w:val="21"/>
+                <w:szCs w:val="21"/>
+                <w:shd w:val="clear" w:color="auto" w:fill="FFFFFF" w:themeFill="background1"/>
+              </w:rPr>
+              <w:t xml:space="preserve">Пользователь </w:t>
+            </w:r>
+            <w:r>
+              <w:rPr>
+                <w:rFonts w:ascii="Golos Text" w:hAnsi="Golos Text"/>
+                <w:color w:val="333333"/>
+                <w:sz w:val="21"/>
+                <w:szCs w:val="21"/>
+                <w:shd w:val="clear" w:color="auto" w:fill="FFFFFF" w:themeFill="background1"/>
+              </w:rPr>
+              <w:t xml:space="preserve">хочет </w:t>
+            </w:r>
+            <w:r>
+              <w:rPr>
+                <w:rFonts w:ascii="Golos Text" w:hAnsi="Golos Text"/>
+                <w:color w:val="333333"/>
+                <w:sz w:val="21"/>
+                <w:szCs w:val="21"/>
+                <w:shd w:val="clear" w:color="auto" w:fill="FFFFFF" w:themeFill="background1"/>
+              </w:rPr>
+              <w:t>посмотреть фильм в лучшем качестве.</w:t>
+            </w:r>
+          </w:p>
+        </w:tc>
+      </w:tr>
+      <w:tr>
+        <w:tc>
+          <w:tcPr>
+            <w:tcW w:w="4672" w:type="dxa"/>
+          </w:tcPr>
+          <w:p>
+            <w:pPr>
+              <w:shd w:val="clear" w:color="auto" w:fill="FFFFFF" w:themeFill="background1"/>
+              <w:rPr>
+                <w:rFonts w:ascii="Golos Text" w:hAnsi="Golos Text"/>
+                <w:color w:val="333333"/>
+                <w:sz w:val="21"/>
+                <w:szCs w:val="21"/>
+                <w:shd w:val="clear" w:color="auto" w:fill="F4F4FE"/>
+              </w:rPr>
+            </w:pPr>
+            <w:r>
+              <w:rPr>
+                <w:rStyle w:val="fontstyle01"/>
+              </w:rPr>
+              <w:t>Ожидаемый результат</w:t>
+            </w:r>
+          </w:p>
+        </w:tc>
+        <w:tc>
+          <w:tcPr>
+            <w:tcW w:w="4673" w:type="dxa"/>
+            <w:shd w:val="clear" w:color="auto" w:fill="FFFFFF" w:themeFill="background1"/>
+          </w:tcPr>
+          <w:p>
+            <w:pPr>
+              <w:shd w:val="clear" w:color="auto" w:fill="FFFFFF" w:themeFill="background1"/>
+              <w:rPr>
+                <w:rFonts w:ascii="Golos Text" w:hAnsi="Golos Text"/>
+                <w:color w:val="333333"/>
+                <w:sz w:val="21"/>
+                <w:szCs w:val="21"/>
+                <w:shd w:val="clear" w:color="auto" w:fill="F4F4FE"/>
+              </w:rPr>
+            </w:pPr>
+            <w:r>
+              <w:rPr>
+                <w:rFonts w:ascii="Golos Text" w:hAnsi="Golos Text"/>
+                <w:color w:val="333333"/>
+                <w:sz w:val="21"/>
+                <w:szCs w:val="21"/>
+                <w:shd w:val="clear" w:color="auto" w:fill="FFFFFF" w:themeFill="background1"/>
+              </w:rPr>
+              <w:t>Фильм будет идти в лучшем из доступных качеств.</w:t>
+            </w:r>
+          </w:p>
+        </w:tc>
+      </w:tr>
+      <w:tr>
+        <w:tc>
+          <w:tcPr>
+            <w:tcW w:w="9345" w:type="dxa"/>
+            <w:gridSpan w:val="2"/>
+          </w:tcPr>
+          <w:p>
+            <w:pPr>
+              <w:shd w:val="clear" w:color="auto" w:fill="FFFFFF" w:themeFill="background1"/>
+              <w:rPr>
+                <w:rFonts w:ascii="Golos Text" w:hAnsi="Golos Text"/>
+                <w:color w:val="333333"/>
+                <w:sz w:val="21"/>
+                <w:szCs w:val="21"/>
+                <w:shd w:val="clear" w:color="auto" w:fill="F4F4FE"/>
+              </w:rPr>
+            </w:pPr>
+            <w:r>
+              <w:rPr>
+                <w:rFonts w:ascii="ArialMT" w:hAnsi="ArialMT"/>
+                <w:color w:val="000000"/>
+              </w:rPr>
+              <w:t xml:space="preserve">Когда </w:t>
+            </w:r>
+            <w:r>
+              <w:rPr>
+                <w:rFonts w:ascii="Golos Text" w:hAnsi="Golos Text"/>
+                <w:color w:val="333333"/>
+                <w:sz w:val="21"/>
+                <w:szCs w:val="21"/>
+                <w:shd w:val="clear" w:color="auto" w:fill="FFFFFF" w:themeFill="background1"/>
+              </w:rPr>
+              <w:t>пользователь начал смотреть фильм,</w:t>
+            </w:r>
+            <w:r>
+              <w:rPr>
+                <w:rFonts w:ascii="ArialMT" w:hAnsi="ArialMT"/>
+                <w:color w:val="000000"/>
+              </w:rPr>
+              <w:t xml:space="preserve"> </w:t>
+            </w:r>
+            <w:r>
+              <w:rPr>
+                <w:rFonts w:ascii="ArialMT" w:hAnsi="ArialMT"/>
+                <w:color w:val="000000"/>
+              </w:rPr>
+              <w:t>он</w:t>
+            </w:r>
+            <w:r>
+              <w:rPr>
+                <w:rFonts w:ascii="ArialMT" w:hAnsi="ArialMT"/>
+                <w:color w:val="000000"/>
+              </w:rPr>
+              <w:t xml:space="preserve"> хоч</w:t>
+            </w:r>
+            <w:r>
+              <w:rPr>
+                <w:rFonts w:ascii="ArialMT" w:hAnsi="ArialMT"/>
+                <w:color w:val="000000"/>
+              </w:rPr>
+              <w:t>ет</w:t>
+            </w:r>
+            <w:r>
+              <w:rPr>
+                <w:rFonts w:ascii="ArialMT" w:hAnsi="ArialMT"/>
+                <w:color w:val="000000"/>
+              </w:rPr>
+              <w:t xml:space="preserve"> </w:t>
+            </w:r>
+            <w:r>
+              <w:rPr>
+                <w:rFonts w:ascii="Golos Text" w:hAnsi="Golos Text"/>
+                <w:color w:val="333333"/>
+                <w:sz w:val="21"/>
+                <w:szCs w:val="21"/>
+                <w:shd w:val="clear" w:color="auto" w:fill="FFFFFF" w:themeFill="background1"/>
+              </w:rPr>
+              <w:t>посмотреть фильм в лучшем качестве</w:t>
+            </w:r>
+            <w:r>
+              <w:rPr>
+                <w:rFonts w:ascii="ArialMT" w:hAnsi="ArialMT"/>
+                <w:color w:val="000000"/>
+              </w:rPr>
+              <w:t xml:space="preserve">, </w:t>
+            </w:r>
+            <w:r>
+              <w:rPr>
+                <w:rFonts w:ascii="ArialMT" w:hAnsi="ArialMT"/>
+                <w:color w:val="000000"/>
+              </w:rPr>
+              <w:t>для этого</w:t>
+            </w:r>
+            <w:r>
+              <w:rPr>
+                <w:rFonts w:ascii="ArialMT" w:hAnsi="ArialMT"/>
+                <w:color w:val="000000"/>
+              </w:rPr>
+              <w:t xml:space="preserve"> </w:t>
+            </w:r>
+            <w:r>
+              <w:rPr>
+                <w:rFonts w:ascii="ArialMT" w:hAnsi="ArialMT"/>
+                <w:color w:val="000000"/>
+              </w:rPr>
+              <w:t xml:space="preserve">система автоматически </w:t>
+            </w:r>
+            <w:r>
+              <w:rPr>
+                <w:rFonts w:ascii="Golos Text" w:hAnsi="Golos Text"/>
+                <w:color w:val="333333"/>
+                <w:sz w:val="21"/>
+                <w:szCs w:val="21"/>
+                <w:shd w:val="clear" w:color="auto" w:fill="FFFFFF" w:themeFill="background1"/>
+              </w:rPr>
+              <w:t xml:space="preserve">подбирает </w:t>
+            </w:r>
+            <w:r>
+              <w:rPr>
+                <w:rFonts w:cstheme="minorHAnsi"/>
+                <w:color w:val="333333"/>
+                <w:sz w:val="21"/>
+                <w:szCs w:val="21"/>
+                <w:shd w:val="clear" w:color="auto" w:fill="FFFFFF" w:themeFill="background1"/>
+              </w:rPr>
+              <w:t>максимальное оптимальное качество</w:t>
+            </w:r>
+            <w:r>
+              <w:rPr>
+                <w:rFonts w:cstheme="minorHAnsi"/>
+                <w:color w:val="333333"/>
+                <w:sz w:val="21"/>
+                <w:szCs w:val="21"/>
+                <w:shd w:val="clear" w:color="auto" w:fill="FFFFFF" w:themeFill="background1"/>
+              </w:rPr>
+              <w:t>.</w:t>
+            </w:r>
+          </w:p>
+        </w:tc>
+      </w:tr>
+    </w:tbl>
     <w:p>
       <w:pPr>
         <w:shd w:val="clear" w:color="auto" w:fill="FFFFFF" w:themeFill="background1"/>
@@ -1785,16 +3796,6 @@
           <w:shd w:val="clear" w:color="auto" w:fill="FFFFFF" w:themeFill="background1"/>
         </w:rPr>
       </w:pPr>
-      <w:r>
-        <w:rPr>
-          <w:rFonts w:cstheme="minorHAnsi"/>
-          <w:color w:val="333333"/>
-          <w:sz w:val="21"/>
-          <w:szCs w:val="21"/>
-          <w:shd w:val="clear" w:color="auto" w:fill="FFFFFF" w:themeFill="background1"/>
-        </w:rPr>
-        <w:t>9 Понятное разделение по возрастам.</w:t>
-      </w:r>
     </w:p>
     <w:p>
       <w:pPr>
@@ -1815,6 +3816,3615 @@
           <w:szCs w:val="21"/>
           <w:shd w:val="clear" w:color="auto" w:fill="FFFFFF" w:themeFill="background1"/>
         </w:rPr>
+        <w:t xml:space="preserve">5 Сервис позволяет добавить фильм в раздел </w:t>
+      </w:r>
+      <w:r>
+        <w:rPr>
+          <w:rFonts w:cstheme="minorHAnsi"/>
+          <w:color w:val="333333"/>
+          <w:sz w:val="21"/>
+          <w:szCs w:val="21"/>
+          <w:shd w:val="clear" w:color="auto" w:fill="FFFFFF" w:themeFill="background1"/>
+        </w:rPr>
+        <w:t>“</w:t>
+      </w:r>
+      <w:r>
+        <w:rPr>
+          <w:rFonts w:cstheme="minorHAnsi"/>
+          <w:color w:val="333333"/>
+          <w:sz w:val="21"/>
+          <w:szCs w:val="21"/>
+          <w:shd w:val="clear" w:color="auto" w:fill="FFFFFF" w:themeFill="background1"/>
+        </w:rPr>
+        <w:t>Посмотреть фильм позже</w:t>
+      </w:r>
+      <w:r>
+        <w:rPr>
+          <w:rFonts w:cstheme="minorHAnsi"/>
+          <w:color w:val="333333"/>
+          <w:sz w:val="21"/>
+          <w:szCs w:val="21"/>
+          <w:shd w:val="clear" w:color="auto" w:fill="FFFFFF" w:themeFill="background1"/>
+        </w:rPr>
+        <w:t>”</w:t>
+      </w:r>
+      <w:r>
+        <w:rPr>
+          <w:rFonts w:cstheme="minorHAnsi"/>
+          <w:color w:val="333333"/>
+          <w:sz w:val="21"/>
+          <w:szCs w:val="21"/>
+          <w:shd w:val="clear" w:color="auto" w:fill="FFFFFF" w:themeFill="background1"/>
+        </w:rPr>
+        <w:t>.</w:t>
+      </w:r>
+    </w:p>
+    <w:tbl>
+      <w:tblPr>
+        <w:tblStyle w:val="a4"/>
+        <w:tblW w:w="0" w:type="auto"/>
+        <w:tblLook w:val="04A0" w:firstRow="1" w:lastRow="0" w:firstColumn="1" w:lastColumn="0" w:noHBand="0" w:noVBand="1"/>
+      </w:tblPr>
+      <w:tblGrid>
+        <w:gridCol w:w="4672"/>
+        <w:gridCol w:w="4673"/>
+      </w:tblGrid>
+      <w:tr>
+        <w:tc>
+          <w:tcPr>
+            <w:tcW w:w="9345" w:type="dxa"/>
+            <w:gridSpan w:val="2"/>
+          </w:tcPr>
+          <w:p>
+            <w:pPr>
+              <w:jc w:val="center"/>
+              <w:rPr>
+                <w:rFonts w:ascii="Golos Text" w:hAnsi="Golos Text"/>
+                <w:color w:val="333333"/>
+                <w:sz w:val="21"/>
+                <w:szCs w:val="21"/>
+                <w:shd w:val="clear" w:color="auto" w:fill="F4F4FE"/>
+              </w:rPr>
+            </w:pPr>
+            <w:proofErr w:type="spellStart"/>
+            <w:r>
+              <w:rPr>
+                <w:rStyle w:val="fontstyle01"/>
+              </w:rPr>
+              <w:t>Use</w:t>
+            </w:r>
+            <w:proofErr w:type="spellEnd"/>
+            <w:r>
+              <w:rPr>
+                <w:rStyle w:val="fontstyle01"/>
+              </w:rPr>
+              <w:t xml:space="preserve"> Case </w:t>
+            </w:r>
+            <w:proofErr w:type="spellStart"/>
+            <w:r>
+              <w:rPr>
+                <w:rStyle w:val="fontstyle01"/>
+              </w:rPr>
+              <w:t>Diagram</w:t>
+            </w:r>
+            <w:proofErr w:type="spellEnd"/>
+          </w:p>
+        </w:tc>
+      </w:tr>
+      <w:tr>
+        <w:tc>
+          <w:tcPr>
+            <w:tcW w:w="4672" w:type="dxa"/>
+          </w:tcPr>
+          <w:p>
+            <w:r>
+              <w:rPr>
+                <w:rStyle w:val="fontstyle01"/>
+              </w:rPr>
+              <w:t>Код сценария</w:t>
+            </w:r>
+          </w:p>
+        </w:tc>
+        <w:tc>
+          <w:tcPr>
+            <w:tcW w:w="4673" w:type="dxa"/>
+            <w:shd w:val="clear" w:color="auto" w:fill="FFFFFF" w:themeFill="background1"/>
+          </w:tcPr>
+          <w:p>
+            <w:pPr>
+              <w:rPr>
+                <w:rFonts w:ascii="Golos Text" w:hAnsi="Golos Text"/>
+                <w:color w:val="333333"/>
+                <w:sz w:val="21"/>
+                <w:szCs w:val="21"/>
+                <w:shd w:val="clear" w:color="auto" w:fill="F4F4FE"/>
+              </w:rPr>
+            </w:pPr>
+            <w:r>
+              <w:rPr>
+                <w:rFonts w:ascii="Golos Text" w:hAnsi="Golos Text"/>
+                <w:color w:val="333333"/>
+                <w:sz w:val="21"/>
+                <w:szCs w:val="21"/>
+                <w:shd w:val="clear" w:color="auto" w:fill="FFFFFF" w:themeFill="background1"/>
+              </w:rPr>
+              <w:t>000</w:t>
+            </w:r>
+          </w:p>
+        </w:tc>
+      </w:tr>
+      <w:tr>
+        <w:tc>
+          <w:tcPr>
+            <w:tcW w:w="4672" w:type="dxa"/>
+          </w:tcPr>
+          <w:p>
+            <w:r>
+              <w:rPr>
+                <w:rStyle w:val="fontstyle01"/>
+              </w:rPr>
+              <w:t>Сценарий</w:t>
+            </w:r>
+          </w:p>
+        </w:tc>
+        <w:tc>
+          <w:tcPr>
+            <w:tcW w:w="4673" w:type="dxa"/>
+            <w:shd w:val="clear" w:color="auto" w:fill="FFFFFF" w:themeFill="background1"/>
+          </w:tcPr>
+          <w:p>
+            <w:pPr>
+              <w:rPr>
+                <w:rFonts w:ascii="Golos Text" w:hAnsi="Golos Text"/>
+                <w:color w:val="333333"/>
+                <w:sz w:val="21"/>
+                <w:szCs w:val="21"/>
+                <w:shd w:val="clear" w:color="auto" w:fill="F4F4FE"/>
+              </w:rPr>
+            </w:pPr>
+            <w:r>
+              <w:rPr>
+                <w:rFonts w:ascii="Golos Text" w:hAnsi="Golos Text"/>
+                <w:color w:val="333333"/>
+                <w:sz w:val="21"/>
+                <w:szCs w:val="21"/>
+                <w:shd w:val="clear" w:color="auto" w:fill="FFFFFF" w:themeFill="background1"/>
+              </w:rPr>
+              <w:t xml:space="preserve">Добавление фильма из списка </w:t>
+            </w:r>
+            <w:r>
+              <w:rPr>
+                <w:rFonts w:ascii="Golos Text" w:hAnsi="Golos Text"/>
+                <w:color w:val="333333"/>
+                <w:sz w:val="21"/>
+                <w:szCs w:val="21"/>
+                <w:shd w:val="clear" w:color="auto" w:fill="FFFFFF" w:themeFill="background1"/>
+              </w:rPr>
+              <w:t xml:space="preserve">фильмов </w:t>
+            </w:r>
+            <w:r>
+              <w:rPr>
+                <w:rFonts w:ascii="Golos Text" w:hAnsi="Golos Text"/>
+                <w:color w:val="333333"/>
+                <w:sz w:val="21"/>
+                <w:szCs w:val="21"/>
+                <w:shd w:val="clear" w:color="auto" w:fill="FFFFFF" w:themeFill="background1"/>
+              </w:rPr>
+              <w:t>в раздел</w:t>
+            </w:r>
+            <w:r>
+              <w:rPr>
+                <w:rFonts w:ascii="Golos Text" w:hAnsi="Golos Text"/>
+                <w:color w:val="333333"/>
+                <w:sz w:val="21"/>
+                <w:szCs w:val="21"/>
+                <w:shd w:val="clear" w:color="auto" w:fill="FFFFFF" w:themeFill="background1"/>
+              </w:rPr>
+              <w:t xml:space="preserve"> </w:t>
+            </w:r>
+            <w:r>
+              <w:rPr>
+                <w:rFonts w:cstheme="minorHAnsi"/>
+                <w:color w:val="333333"/>
+                <w:sz w:val="21"/>
+                <w:szCs w:val="21"/>
+                <w:shd w:val="clear" w:color="auto" w:fill="FFFFFF" w:themeFill="background1"/>
+              </w:rPr>
+              <w:t>“</w:t>
+            </w:r>
+            <w:r>
+              <w:rPr>
+                <w:rFonts w:cstheme="minorHAnsi"/>
+                <w:color w:val="333333"/>
+                <w:sz w:val="21"/>
+                <w:szCs w:val="21"/>
+                <w:shd w:val="clear" w:color="auto" w:fill="FFFFFF" w:themeFill="background1"/>
+              </w:rPr>
+              <w:t>Посмотреть фильм позже</w:t>
+            </w:r>
+            <w:r>
+              <w:rPr>
+                <w:rFonts w:cstheme="minorHAnsi"/>
+                <w:color w:val="333333"/>
+                <w:sz w:val="21"/>
+                <w:szCs w:val="21"/>
+                <w:shd w:val="clear" w:color="auto" w:fill="FFFFFF" w:themeFill="background1"/>
+              </w:rPr>
+              <w:t>”</w:t>
+            </w:r>
+            <w:r>
+              <w:rPr>
+                <w:rFonts w:cstheme="minorHAnsi"/>
+                <w:color w:val="333333"/>
+                <w:sz w:val="21"/>
+                <w:szCs w:val="21"/>
+                <w:shd w:val="clear" w:color="auto" w:fill="FFFFFF" w:themeFill="background1"/>
+              </w:rPr>
+              <w:t>.</w:t>
+            </w:r>
+          </w:p>
+        </w:tc>
+      </w:tr>
+      <w:tr>
+        <w:tc>
+          <w:tcPr>
+            <w:tcW w:w="4672" w:type="dxa"/>
+          </w:tcPr>
+          <w:p>
+            <w:r>
+              <w:rPr>
+                <w:rStyle w:val="fontstyle01"/>
+              </w:rPr>
+              <w:t>Цель сценария</w:t>
+            </w:r>
+          </w:p>
+        </w:tc>
+        <w:tc>
+          <w:tcPr>
+            <w:tcW w:w="4673" w:type="dxa"/>
+            <w:shd w:val="clear" w:color="auto" w:fill="FFFFFF" w:themeFill="background1"/>
+          </w:tcPr>
+          <w:p>
+            <w:pPr>
+              <w:rPr>
+                <w:rFonts w:ascii="Golos Text" w:hAnsi="Golos Text"/>
+                <w:color w:val="333333"/>
+                <w:sz w:val="21"/>
+                <w:szCs w:val="21"/>
+                <w:shd w:val="clear" w:color="auto" w:fill="F4F4FE"/>
+              </w:rPr>
+            </w:pPr>
+            <w:r>
+              <w:rPr>
+                <w:rFonts w:ascii="Golos Text" w:hAnsi="Golos Text"/>
+                <w:color w:val="333333"/>
+                <w:sz w:val="21"/>
+                <w:szCs w:val="21"/>
+                <w:shd w:val="clear" w:color="auto" w:fill="FFFFFF" w:themeFill="background1"/>
+              </w:rPr>
+              <w:t>До</w:t>
+            </w:r>
+            <w:r>
+              <w:rPr>
+                <w:rFonts w:ascii="Golos Text" w:hAnsi="Golos Text"/>
+                <w:color w:val="333333"/>
+                <w:sz w:val="21"/>
+                <w:szCs w:val="21"/>
+                <w:shd w:val="clear" w:color="auto" w:fill="FFFFFF" w:themeFill="background1"/>
+              </w:rPr>
+              <w:t xml:space="preserve">бавить фильм в раздел </w:t>
+            </w:r>
+            <w:r>
+              <w:rPr>
+                <w:rFonts w:cstheme="minorHAnsi"/>
+                <w:color w:val="333333"/>
+                <w:sz w:val="21"/>
+                <w:szCs w:val="21"/>
+                <w:shd w:val="clear" w:color="auto" w:fill="FFFFFF" w:themeFill="background1"/>
+              </w:rPr>
+              <w:t>“</w:t>
+            </w:r>
+            <w:r>
+              <w:rPr>
+                <w:rFonts w:cstheme="minorHAnsi"/>
+                <w:color w:val="333333"/>
+                <w:sz w:val="21"/>
+                <w:szCs w:val="21"/>
+                <w:shd w:val="clear" w:color="auto" w:fill="FFFFFF" w:themeFill="background1"/>
+              </w:rPr>
+              <w:t>Посмотреть фильм позже</w:t>
+            </w:r>
+            <w:r>
+              <w:rPr>
+                <w:rFonts w:cstheme="minorHAnsi"/>
+                <w:color w:val="333333"/>
+                <w:sz w:val="21"/>
+                <w:szCs w:val="21"/>
+                <w:shd w:val="clear" w:color="auto" w:fill="FFFFFF" w:themeFill="background1"/>
+              </w:rPr>
+              <w:t>”</w:t>
+            </w:r>
+            <w:r>
+              <w:rPr>
+                <w:rFonts w:cstheme="minorHAnsi"/>
+                <w:color w:val="333333"/>
+                <w:sz w:val="21"/>
+                <w:szCs w:val="21"/>
+                <w:shd w:val="clear" w:color="auto" w:fill="FFFFFF" w:themeFill="background1"/>
+              </w:rPr>
+              <w:t>.</w:t>
+            </w:r>
+          </w:p>
+        </w:tc>
+      </w:tr>
+      <w:tr>
+        <w:tc>
+          <w:tcPr>
+            <w:tcW w:w="4672" w:type="dxa"/>
+          </w:tcPr>
+          <w:p>
+            <w:r>
+              <w:rPr>
+                <w:rStyle w:val="fontstyle01"/>
+              </w:rPr>
+              <w:t>Действующее лицо</w:t>
+            </w:r>
+          </w:p>
+        </w:tc>
+        <w:tc>
+          <w:tcPr>
+            <w:tcW w:w="4673" w:type="dxa"/>
+            <w:shd w:val="clear" w:color="auto" w:fill="FFFFFF" w:themeFill="background1"/>
+          </w:tcPr>
+          <w:p>
+            <w:pPr>
+              <w:rPr>
+                <w:rFonts w:ascii="Golos Text" w:hAnsi="Golos Text"/>
+                <w:color w:val="333333"/>
+                <w:sz w:val="21"/>
+                <w:szCs w:val="21"/>
+                <w:shd w:val="clear" w:color="auto" w:fill="F4F4FE"/>
+              </w:rPr>
+            </w:pPr>
+            <w:r>
+              <w:rPr>
+                <w:rFonts w:ascii="Golos Text" w:hAnsi="Golos Text"/>
+                <w:color w:val="333333"/>
+                <w:sz w:val="21"/>
+                <w:szCs w:val="21"/>
+                <w:shd w:val="clear" w:color="auto" w:fill="FFFFFF" w:themeFill="background1"/>
+              </w:rPr>
+              <w:t>Пользователь</w:t>
+            </w:r>
+          </w:p>
+        </w:tc>
+      </w:tr>
+      <w:tr>
+        <w:tc>
+          <w:tcPr>
+            <w:tcW w:w="4672" w:type="dxa"/>
+          </w:tcPr>
+          <w:p>
+            <w:r>
+              <w:rPr>
+                <w:rStyle w:val="fontstyle01"/>
+              </w:rPr>
+              <w:t>Предусловие</w:t>
+            </w:r>
+          </w:p>
+        </w:tc>
+        <w:tc>
+          <w:tcPr>
+            <w:tcW w:w="4673" w:type="dxa"/>
+            <w:shd w:val="clear" w:color="auto" w:fill="FFFFFF" w:themeFill="background1"/>
+          </w:tcPr>
+          <w:p>
+            <w:pPr>
+              <w:rPr>
+                <w:rFonts w:ascii="Golos Text" w:hAnsi="Golos Text"/>
+                <w:color w:val="333333"/>
+                <w:sz w:val="21"/>
+                <w:szCs w:val="21"/>
+                <w:shd w:val="clear" w:color="auto" w:fill="FFFFFF" w:themeFill="background1"/>
+              </w:rPr>
+            </w:pPr>
+            <w:r>
+              <w:rPr>
+                <w:rFonts w:ascii="Golos Text" w:hAnsi="Golos Text"/>
+                <w:color w:val="333333"/>
+                <w:sz w:val="21"/>
+                <w:szCs w:val="21"/>
+                <w:shd w:val="clear" w:color="auto" w:fill="FFFFFF" w:themeFill="background1"/>
+              </w:rPr>
+              <w:t>- Пользователь авторизован</w:t>
+            </w:r>
+            <w:r>
+              <w:rPr>
+                <w:rFonts w:ascii="Golos Text" w:hAnsi="Golos Text"/>
+                <w:color w:val="333333"/>
+                <w:sz w:val="21"/>
+                <w:szCs w:val="21"/>
+                <w:shd w:val="clear" w:color="auto" w:fill="FFFFFF" w:themeFill="background1"/>
+              </w:rPr>
+              <w:t xml:space="preserve"> в системе.</w:t>
+            </w:r>
+          </w:p>
+          <w:p>
+            <w:pPr>
+              <w:rPr>
+                <w:rFonts w:ascii="Golos Text" w:hAnsi="Golos Text"/>
+                <w:color w:val="333333"/>
+                <w:sz w:val="21"/>
+                <w:szCs w:val="21"/>
+                <w:shd w:val="clear" w:color="auto" w:fill="F4F4FE"/>
+              </w:rPr>
+            </w:pPr>
+            <w:r>
+              <w:rPr>
+                <w:rFonts w:ascii="Golos Text" w:hAnsi="Golos Text"/>
+                <w:color w:val="333333"/>
+                <w:sz w:val="21"/>
+                <w:szCs w:val="21"/>
+                <w:shd w:val="clear" w:color="auto" w:fill="FFFFFF" w:themeFill="background1"/>
+              </w:rPr>
+              <w:t>- Пользователь находится в списке фильмов для просмотра.</w:t>
+            </w:r>
+          </w:p>
+        </w:tc>
+      </w:tr>
+      <w:tr>
+        <w:tc>
+          <w:tcPr>
+            <w:tcW w:w="4672" w:type="dxa"/>
+          </w:tcPr>
+          <w:p>
+            <w:r>
+              <w:rPr>
+                <w:rStyle w:val="fontstyle01"/>
+              </w:rPr>
+              <w:t>Основной сценарий</w:t>
+            </w:r>
+          </w:p>
+        </w:tc>
+        <w:tc>
+          <w:tcPr>
+            <w:tcW w:w="4673" w:type="dxa"/>
+            <w:shd w:val="clear" w:color="auto" w:fill="FFFFFF" w:themeFill="background1"/>
+          </w:tcPr>
+          <w:p>
+            <w:pPr>
+              <w:rPr>
+                <w:rFonts w:ascii="Golos Text" w:hAnsi="Golos Text"/>
+                <w:color w:val="333333"/>
+                <w:sz w:val="21"/>
+                <w:szCs w:val="21"/>
+                <w:shd w:val="clear" w:color="auto" w:fill="FFFFFF" w:themeFill="background1"/>
+              </w:rPr>
+            </w:pPr>
+            <w:r>
+              <w:rPr>
+                <w:rFonts w:ascii="Golos Text" w:hAnsi="Golos Text"/>
+                <w:color w:val="333333"/>
+                <w:sz w:val="21"/>
+                <w:szCs w:val="21"/>
+                <w:shd w:val="clear" w:color="auto" w:fill="FFFFFF" w:themeFill="background1"/>
+              </w:rPr>
+              <w:t>1 Пользователь находит в списке</w:t>
+            </w:r>
+            <w:r>
+              <w:rPr>
+                <w:rFonts w:ascii="Golos Text" w:hAnsi="Golos Text"/>
+                <w:color w:val="333333"/>
+                <w:sz w:val="21"/>
+                <w:szCs w:val="21"/>
+                <w:shd w:val="clear" w:color="auto" w:fill="FFFFFF" w:themeFill="background1"/>
+              </w:rPr>
+              <w:t xml:space="preserve"> фильм</w:t>
+            </w:r>
+            <w:r>
+              <w:rPr>
+                <w:rFonts w:ascii="Golos Text" w:hAnsi="Golos Text"/>
+                <w:color w:val="333333"/>
+                <w:sz w:val="21"/>
+                <w:szCs w:val="21"/>
+                <w:shd w:val="clear" w:color="auto" w:fill="FFFFFF" w:themeFill="background1"/>
+              </w:rPr>
+              <w:t>ов</w:t>
+            </w:r>
+            <w:r>
+              <w:rPr>
+                <w:rFonts w:ascii="Golos Text" w:hAnsi="Golos Text"/>
+                <w:color w:val="333333"/>
+                <w:sz w:val="21"/>
+                <w:szCs w:val="21"/>
+                <w:shd w:val="clear" w:color="auto" w:fill="FFFFFF" w:themeFill="background1"/>
+              </w:rPr>
+              <w:t xml:space="preserve"> тот который он хочет посмотреть попозже.</w:t>
+            </w:r>
+          </w:p>
+          <w:p>
+            <w:pPr>
+              <w:rPr>
+                <w:rFonts w:ascii="Golos Text" w:hAnsi="Golos Text"/>
+                <w:color w:val="333333"/>
+                <w:sz w:val="21"/>
+                <w:szCs w:val="21"/>
+                <w:shd w:val="clear" w:color="auto" w:fill="FFFFFF" w:themeFill="background1"/>
+              </w:rPr>
+            </w:pPr>
+            <w:r>
+              <w:rPr>
+                <w:rFonts w:ascii="Golos Text" w:hAnsi="Golos Text"/>
+                <w:color w:val="333333"/>
+                <w:sz w:val="21"/>
+                <w:szCs w:val="21"/>
+                <w:shd w:val="clear" w:color="auto" w:fill="FFFFFF" w:themeFill="background1"/>
+              </w:rPr>
+              <w:t>2 Пользователь наводит на постер фильма</w:t>
+            </w:r>
+            <w:r>
+              <w:rPr>
+                <w:rFonts w:ascii="Golos Text" w:hAnsi="Golos Text"/>
+                <w:color w:val="333333"/>
+                <w:sz w:val="21"/>
+                <w:szCs w:val="21"/>
+                <w:shd w:val="clear" w:color="auto" w:fill="FFFFFF" w:themeFill="background1"/>
+              </w:rPr>
+              <w:t xml:space="preserve"> мышку</w:t>
+            </w:r>
+            <w:r>
+              <w:rPr>
+                <w:rFonts w:ascii="Golos Text" w:hAnsi="Golos Text"/>
+                <w:color w:val="333333"/>
+                <w:sz w:val="21"/>
+                <w:szCs w:val="21"/>
+                <w:shd w:val="clear" w:color="auto" w:fill="FFFFFF" w:themeFill="background1"/>
+              </w:rPr>
+              <w:t xml:space="preserve"> (</w:t>
+            </w:r>
+            <w:r>
+              <w:rPr>
+                <w:rFonts w:ascii="Golos Text" w:hAnsi="Golos Text"/>
+                <w:color w:val="333333"/>
+                <w:sz w:val="21"/>
+                <w:szCs w:val="21"/>
+                <w:shd w:val="clear" w:color="auto" w:fill="FFFFFF" w:themeFill="background1"/>
+              </w:rPr>
+              <w:t>ПК, ноутбук</w:t>
+            </w:r>
+            <w:r>
+              <w:rPr>
+                <w:rFonts w:ascii="Golos Text" w:hAnsi="Golos Text"/>
+                <w:color w:val="333333"/>
+                <w:sz w:val="21"/>
+                <w:szCs w:val="21"/>
+                <w:shd w:val="clear" w:color="auto" w:fill="FFFFFF" w:themeFill="background1"/>
+              </w:rPr>
+              <w:t>)/</w:t>
+            </w:r>
+            <w:r>
+              <w:rPr>
+                <w:rFonts w:ascii="Golos Text" w:hAnsi="Golos Text"/>
+                <w:color w:val="333333"/>
+                <w:sz w:val="21"/>
+                <w:szCs w:val="21"/>
+                <w:shd w:val="clear" w:color="auto" w:fill="FFFFFF" w:themeFill="background1"/>
+              </w:rPr>
+              <w:t xml:space="preserve"> </w:t>
+            </w:r>
+            <w:r>
+              <w:rPr>
+                <w:rFonts w:ascii="Golos Text" w:hAnsi="Golos Text"/>
+                <w:color w:val="333333"/>
+                <w:sz w:val="21"/>
+                <w:szCs w:val="21"/>
+                <w:shd w:val="clear" w:color="auto" w:fill="FFFFFF" w:themeFill="background1"/>
+              </w:rPr>
+              <w:t>нажимает на него пальцем</w:t>
+            </w:r>
+            <w:r>
+              <w:rPr>
+                <w:rFonts w:ascii="Golos Text" w:hAnsi="Golos Text"/>
+                <w:color w:val="333333"/>
+                <w:sz w:val="21"/>
+                <w:szCs w:val="21"/>
+                <w:shd w:val="clear" w:color="auto" w:fill="FFFFFF" w:themeFill="background1"/>
+              </w:rPr>
+              <w:t xml:space="preserve"> (</w:t>
+            </w:r>
+            <w:r>
+              <w:rPr>
+                <w:rFonts w:ascii="Golos Text" w:hAnsi="Golos Text"/>
+                <w:color w:val="333333"/>
+                <w:sz w:val="21"/>
+                <w:szCs w:val="21"/>
+                <w:shd w:val="clear" w:color="auto" w:fill="FFFFFF" w:themeFill="background1"/>
+              </w:rPr>
+              <w:t>телефон, планшет</w:t>
+            </w:r>
+            <w:r>
+              <w:rPr>
+                <w:rFonts w:ascii="Golos Text" w:hAnsi="Golos Text"/>
+                <w:color w:val="333333"/>
+                <w:sz w:val="21"/>
+                <w:szCs w:val="21"/>
+                <w:shd w:val="clear" w:color="auto" w:fill="FFFFFF" w:themeFill="background1"/>
+              </w:rPr>
+              <w:t>)</w:t>
+            </w:r>
+            <w:r>
+              <w:rPr>
+                <w:rFonts w:ascii="Golos Text" w:hAnsi="Golos Text"/>
+                <w:color w:val="333333"/>
+                <w:sz w:val="21"/>
+                <w:szCs w:val="21"/>
+                <w:shd w:val="clear" w:color="auto" w:fill="FFFFFF" w:themeFill="background1"/>
+              </w:rPr>
+              <w:t xml:space="preserve"> </w:t>
+            </w:r>
+            <w:r>
+              <w:rPr>
+                <w:rFonts w:ascii="Golos Text" w:hAnsi="Golos Text"/>
+                <w:color w:val="333333"/>
+                <w:sz w:val="21"/>
+                <w:szCs w:val="21"/>
+                <w:shd w:val="clear" w:color="auto" w:fill="FFFFFF" w:themeFill="background1"/>
+              </w:rPr>
+              <w:t xml:space="preserve">/ про </w:t>
+            </w:r>
+            <w:r>
+              <w:rPr>
+                <w:rFonts w:ascii="Golos Text" w:hAnsi="Golos Text"/>
+                <w:color w:val="333333"/>
+                <w:sz w:val="21"/>
+                <w:szCs w:val="21"/>
+                <w:shd w:val="clear" w:color="auto" w:fill="FFFFFF" w:themeFill="background1"/>
+              </w:rPr>
+              <w:t>щелкает</w:t>
+            </w:r>
+            <w:r>
+              <w:rPr>
+                <w:rFonts w:ascii="Golos Text" w:hAnsi="Golos Text"/>
+                <w:color w:val="333333"/>
+                <w:sz w:val="21"/>
+                <w:szCs w:val="21"/>
+                <w:shd w:val="clear" w:color="auto" w:fill="FFFFFF" w:themeFill="background1"/>
+              </w:rPr>
+              <w:t xml:space="preserve"> до постера с</w:t>
+            </w:r>
+            <w:r>
+              <w:rPr>
+                <w:rFonts w:ascii="Golos Text" w:hAnsi="Golos Text"/>
+                <w:color w:val="333333"/>
+                <w:sz w:val="21"/>
+                <w:szCs w:val="21"/>
+                <w:shd w:val="clear" w:color="auto" w:fill="FFFFFF" w:themeFill="background1"/>
+              </w:rPr>
+              <w:t xml:space="preserve"> </w:t>
+            </w:r>
+            <w:r>
+              <w:rPr>
+                <w:rFonts w:ascii="Golos Text" w:hAnsi="Golos Text"/>
+                <w:color w:val="333333"/>
+                <w:sz w:val="21"/>
+                <w:szCs w:val="21"/>
+                <w:shd w:val="clear" w:color="auto" w:fill="FFFFFF" w:themeFill="background1"/>
+              </w:rPr>
+              <w:t xml:space="preserve">помощью пульта (смарт - </w:t>
+            </w:r>
+            <w:r>
+              <w:rPr>
+                <w:rFonts w:ascii="Golos Text" w:hAnsi="Golos Text"/>
+                <w:color w:val="333333"/>
+                <w:sz w:val="21"/>
+                <w:szCs w:val="21"/>
+                <w:shd w:val="clear" w:color="auto" w:fill="FFFFFF" w:themeFill="background1"/>
+                <w:lang w:val="en-US"/>
+              </w:rPr>
+              <w:t>TV</w:t>
+            </w:r>
+            <w:r>
+              <w:rPr>
+                <w:rFonts w:ascii="Golos Text" w:hAnsi="Golos Text"/>
+                <w:color w:val="333333"/>
+                <w:sz w:val="21"/>
+                <w:szCs w:val="21"/>
+                <w:shd w:val="clear" w:color="auto" w:fill="FFFFFF" w:themeFill="background1"/>
+              </w:rPr>
+              <w:t>)</w:t>
+            </w:r>
+            <w:r>
+              <w:rPr>
+                <w:rFonts w:ascii="Golos Text" w:hAnsi="Golos Text"/>
+                <w:color w:val="333333"/>
+                <w:sz w:val="21"/>
+                <w:szCs w:val="21"/>
+                <w:shd w:val="clear" w:color="auto" w:fill="FFFFFF" w:themeFill="background1"/>
+              </w:rPr>
+              <w:t>.</w:t>
+            </w:r>
+          </w:p>
+          <w:p>
+            <w:pPr>
+              <w:rPr>
+                <w:rFonts w:ascii="Golos Text" w:hAnsi="Golos Text"/>
+                <w:color w:val="333333"/>
+                <w:sz w:val="21"/>
+                <w:szCs w:val="21"/>
+                <w:shd w:val="clear" w:color="auto" w:fill="FFFFFF" w:themeFill="background1"/>
+              </w:rPr>
+            </w:pPr>
+            <w:r>
+              <w:rPr>
+                <w:rFonts w:ascii="Golos Text" w:hAnsi="Golos Text"/>
+                <w:color w:val="333333"/>
+                <w:sz w:val="21"/>
+                <w:szCs w:val="21"/>
+                <w:shd w:val="clear" w:color="auto" w:fill="FFFFFF" w:themeFill="background1"/>
+              </w:rPr>
+              <w:t xml:space="preserve">3 В правом углу постера появляется </w:t>
+            </w:r>
+            <w:r>
+              <w:rPr>
+                <w:rFonts w:ascii="Golos Text" w:hAnsi="Golos Text"/>
+                <w:color w:val="333333"/>
+                <w:sz w:val="21"/>
+                <w:szCs w:val="21"/>
+                <w:shd w:val="clear" w:color="auto" w:fill="FFFFFF" w:themeFill="background1"/>
+              </w:rPr>
+              <w:t xml:space="preserve">полупрозрачная </w:t>
+            </w:r>
+            <w:r>
+              <w:rPr>
+                <w:rFonts w:ascii="Golos Text" w:hAnsi="Golos Text"/>
+                <w:color w:val="333333"/>
+                <w:sz w:val="21"/>
+                <w:szCs w:val="21"/>
+                <w:shd w:val="clear" w:color="auto" w:fill="FFFFFF" w:themeFill="background1"/>
+              </w:rPr>
+              <w:t xml:space="preserve">кнопка </w:t>
+            </w:r>
+            <w:r>
+              <w:rPr>
+                <w:rFonts w:ascii="Golos Text" w:hAnsi="Golos Text"/>
+                <w:color w:val="333333"/>
+                <w:sz w:val="21"/>
+                <w:szCs w:val="21"/>
+                <w:shd w:val="clear" w:color="auto" w:fill="FFFFFF" w:themeFill="background1"/>
+              </w:rPr>
+              <w:t>«+»</w:t>
+            </w:r>
+            <w:r>
+              <w:rPr>
+                <w:rFonts w:cstheme="minorHAnsi"/>
+                <w:color w:val="333333"/>
+                <w:sz w:val="21"/>
+                <w:szCs w:val="21"/>
+                <w:shd w:val="clear" w:color="auto" w:fill="FFFFFF" w:themeFill="background1"/>
+              </w:rPr>
+              <w:t>.</w:t>
+            </w:r>
+          </w:p>
+          <w:p>
+            <w:pPr>
+              <w:rPr>
+                <w:rFonts w:ascii="Golos Text" w:hAnsi="Golos Text"/>
+                <w:color w:val="333333"/>
+                <w:sz w:val="21"/>
+                <w:szCs w:val="21"/>
+                <w:shd w:val="clear" w:color="auto" w:fill="FFFFFF" w:themeFill="background1"/>
+              </w:rPr>
+            </w:pPr>
+            <w:r>
+              <w:rPr>
+                <w:rFonts w:ascii="Golos Text" w:hAnsi="Golos Text"/>
+                <w:color w:val="333333"/>
+                <w:sz w:val="21"/>
+                <w:szCs w:val="21"/>
+                <w:shd w:val="clear" w:color="auto" w:fill="FFFFFF" w:themeFill="background1"/>
+              </w:rPr>
+              <w:t>4</w:t>
+            </w:r>
+            <w:r>
+              <w:rPr>
+                <w:rFonts w:ascii="Golos Text" w:hAnsi="Golos Text"/>
+                <w:color w:val="333333"/>
+                <w:sz w:val="21"/>
+                <w:szCs w:val="21"/>
+                <w:shd w:val="clear" w:color="auto" w:fill="FFFFFF" w:themeFill="background1"/>
+              </w:rPr>
+              <w:t xml:space="preserve"> Пользователь нажимает на кнопку </w:t>
+            </w:r>
+            <w:r>
+              <w:rPr>
+                <w:rFonts w:ascii="Golos Text" w:hAnsi="Golos Text"/>
+                <w:color w:val="333333"/>
+                <w:sz w:val="21"/>
+                <w:szCs w:val="21"/>
+                <w:shd w:val="clear" w:color="auto" w:fill="FFFFFF" w:themeFill="background1"/>
+              </w:rPr>
+              <w:t>«+»</w:t>
+            </w:r>
+            <w:r>
+              <w:rPr>
+                <w:rFonts w:ascii="Golos Text" w:hAnsi="Golos Text"/>
+                <w:color w:val="333333"/>
+                <w:sz w:val="21"/>
+                <w:szCs w:val="21"/>
+                <w:shd w:val="clear" w:color="auto" w:fill="FFFFFF" w:themeFill="background1"/>
+              </w:rPr>
+              <w:t xml:space="preserve"> мышкой</w:t>
+            </w:r>
+            <w:r>
+              <w:rPr>
+                <w:rFonts w:ascii="Golos Text" w:hAnsi="Golos Text"/>
+                <w:color w:val="333333"/>
+                <w:sz w:val="21"/>
+                <w:szCs w:val="21"/>
+                <w:shd w:val="clear" w:color="auto" w:fill="FFFFFF" w:themeFill="background1"/>
+              </w:rPr>
+              <w:t>/</w:t>
+            </w:r>
+            <w:r>
+              <w:rPr>
+                <w:rFonts w:ascii="Golos Text" w:hAnsi="Golos Text"/>
+                <w:color w:val="333333"/>
+                <w:sz w:val="21"/>
+                <w:szCs w:val="21"/>
+                <w:shd w:val="clear" w:color="auto" w:fill="FFFFFF" w:themeFill="background1"/>
+              </w:rPr>
+              <w:t>пальцем/ на кнопку на пульте (стрелка направо)</w:t>
+            </w:r>
+            <w:r>
+              <w:rPr>
+                <w:rFonts w:cstheme="minorHAnsi"/>
+                <w:color w:val="333333"/>
+                <w:sz w:val="21"/>
+                <w:szCs w:val="21"/>
+                <w:shd w:val="clear" w:color="auto" w:fill="FFFFFF" w:themeFill="background1"/>
+              </w:rPr>
+              <w:t>.</w:t>
+            </w:r>
+          </w:p>
+          <w:p>
+            <w:pPr>
+              <w:shd w:val="clear" w:color="auto" w:fill="FFFFFF" w:themeFill="background1"/>
+              <w:rPr>
+                <w:rFonts w:ascii="Golos Text" w:hAnsi="Golos Text"/>
+                <w:color w:val="333333"/>
+                <w:sz w:val="21"/>
+                <w:szCs w:val="21"/>
+                <w:shd w:val="clear" w:color="auto" w:fill="FFFFFF" w:themeFill="background1"/>
+              </w:rPr>
+            </w:pPr>
+            <w:r>
+              <w:rPr>
+                <w:rFonts w:ascii="Golos Text" w:hAnsi="Golos Text"/>
+                <w:color w:val="333333"/>
+                <w:sz w:val="21"/>
+                <w:szCs w:val="21"/>
+                <w:shd w:val="clear" w:color="auto" w:fill="FFFFFF" w:themeFill="background1"/>
+              </w:rPr>
+              <w:t>5 Система получает запрос</w:t>
+            </w:r>
+            <w:r>
+              <w:rPr>
+                <w:rFonts w:ascii="Golos Text" w:hAnsi="Golos Text"/>
+                <w:color w:val="333333"/>
+                <w:sz w:val="21"/>
+                <w:szCs w:val="21"/>
+                <w:shd w:val="clear" w:color="auto" w:fill="FFFFFF" w:themeFill="background1"/>
+              </w:rPr>
+              <w:t xml:space="preserve"> на добавление фильма в </w:t>
+            </w:r>
+            <w:r>
+              <w:rPr>
+                <w:rFonts w:ascii="Golos Text" w:hAnsi="Golos Text"/>
+                <w:color w:val="333333"/>
+                <w:sz w:val="21"/>
+                <w:szCs w:val="21"/>
+                <w:shd w:val="clear" w:color="auto" w:fill="FFFFFF" w:themeFill="background1"/>
+              </w:rPr>
+              <w:t xml:space="preserve">раздел </w:t>
+            </w:r>
+            <w:r>
+              <w:rPr>
+                <w:rFonts w:cstheme="minorHAnsi"/>
+                <w:color w:val="333333"/>
+                <w:sz w:val="21"/>
+                <w:szCs w:val="21"/>
+                <w:shd w:val="clear" w:color="auto" w:fill="FFFFFF" w:themeFill="background1"/>
+              </w:rPr>
+              <w:t>“</w:t>
+            </w:r>
+            <w:r>
+              <w:rPr>
+                <w:rFonts w:cstheme="minorHAnsi"/>
+                <w:color w:val="333333"/>
+                <w:sz w:val="21"/>
+                <w:szCs w:val="21"/>
+                <w:shd w:val="clear" w:color="auto" w:fill="FFFFFF" w:themeFill="background1"/>
+              </w:rPr>
+              <w:t>Посмотреть фильм позже</w:t>
+            </w:r>
+            <w:r>
+              <w:rPr>
+                <w:rFonts w:cstheme="minorHAnsi"/>
+                <w:color w:val="333333"/>
+                <w:sz w:val="21"/>
+                <w:szCs w:val="21"/>
+                <w:shd w:val="clear" w:color="auto" w:fill="FFFFFF" w:themeFill="background1"/>
+              </w:rPr>
+              <w:t>”</w:t>
+            </w:r>
+            <w:r>
+              <w:rPr>
+                <w:rFonts w:cstheme="minorHAnsi"/>
+                <w:color w:val="333333"/>
+                <w:sz w:val="21"/>
+                <w:szCs w:val="21"/>
+                <w:shd w:val="clear" w:color="auto" w:fill="FFFFFF" w:themeFill="background1"/>
+              </w:rPr>
+              <w:t>.</w:t>
+            </w:r>
+          </w:p>
+          <w:p>
+            <w:pPr>
+              <w:shd w:val="clear" w:color="auto" w:fill="FFFFFF" w:themeFill="background1"/>
+              <w:rPr>
+                <w:rFonts w:ascii="Golos Text" w:hAnsi="Golos Text"/>
+                <w:color w:val="333333"/>
+                <w:sz w:val="21"/>
+                <w:szCs w:val="21"/>
+                <w:shd w:val="clear" w:color="auto" w:fill="FFFFFF" w:themeFill="background1"/>
+              </w:rPr>
+            </w:pPr>
+            <w:r>
+              <w:rPr>
+                <w:rFonts w:ascii="Golos Text" w:hAnsi="Golos Text"/>
+                <w:color w:val="333333"/>
+                <w:sz w:val="21"/>
+                <w:szCs w:val="21"/>
+                <w:shd w:val="clear" w:color="auto" w:fill="FFFFFF" w:themeFill="background1"/>
+              </w:rPr>
+              <w:t xml:space="preserve">6 Система добавляет </w:t>
+            </w:r>
+            <w:r>
+              <w:rPr>
+                <w:rFonts w:ascii="Golos Text" w:hAnsi="Golos Text"/>
+                <w:color w:val="333333"/>
+                <w:sz w:val="21"/>
+                <w:szCs w:val="21"/>
+                <w:shd w:val="clear" w:color="auto" w:fill="FFFFFF" w:themeFill="background1"/>
+              </w:rPr>
+              <w:t xml:space="preserve">ссылку на фильм в </w:t>
+            </w:r>
+            <w:r>
+              <w:rPr>
+                <w:rFonts w:ascii="Golos Text" w:hAnsi="Golos Text"/>
+                <w:color w:val="333333"/>
+                <w:sz w:val="21"/>
+                <w:szCs w:val="21"/>
+                <w:shd w:val="clear" w:color="auto" w:fill="FFFFFF" w:themeFill="background1"/>
+              </w:rPr>
+              <w:t xml:space="preserve">раздел </w:t>
+            </w:r>
+            <w:r>
+              <w:rPr>
+                <w:rFonts w:cstheme="minorHAnsi"/>
+                <w:color w:val="333333"/>
+                <w:sz w:val="21"/>
+                <w:szCs w:val="21"/>
+                <w:shd w:val="clear" w:color="auto" w:fill="FFFFFF" w:themeFill="background1"/>
+              </w:rPr>
+              <w:t>“</w:t>
+            </w:r>
+            <w:r>
+              <w:rPr>
+                <w:rFonts w:cstheme="minorHAnsi"/>
+                <w:color w:val="333333"/>
+                <w:sz w:val="21"/>
+                <w:szCs w:val="21"/>
+                <w:shd w:val="clear" w:color="auto" w:fill="FFFFFF" w:themeFill="background1"/>
+              </w:rPr>
+              <w:t>Посмотреть фильм позже</w:t>
+            </w:r>
+            <w:r>
+              <w:rPr>
+                <w:rFonts w:cstheme="minorHAnsi"/>
+                <w:color w:val="333333"/>
+                <w:sz w:val="21"/>
+                <w:szCs w:val="21"/>
+                <w:shd w:val="clear" w:color="auto" w:fill="FFFFFF" w:themeFill="background1"/>
+              </w:rPr>
+              <w:t>”</w:t>
+            </w:r>
+            <w:r>
+              <w:rPr>
+                <w:rFonts w:cstheme="minorHAnsi"/>
+                <w:color w:val="333333"/>
+                <w:sz w:val="21"/>
+                <w:szCs w:val="21"/>
+                <w:shd w:val="clear" w:color="auto" w:fill="FFFFFF" w:themeFill="background1"/>
+              </w:rPr>
+              <w:t>.</w:t>
+            </w:r>
+          </w:p>
+          <w:p>
+            <w:pPr>
+              <w:shd w:val="clear" w:color="auto" w:fill="FFFFFF" w:themeFill="background1"/>
+              <w:rPr>
+                <w:rFonts w:ascii="Golos Text" w:hAnsi="Golos Text"/>
+                <w:color w:val="333333"/>
+                <w:sz w:val="21"/>
+                <w:szCs w:val="21"/>
+                <w:shd w:val="clear" w:color="auto" w:fill="FFFFFF" w:themeFill="background1"/>
+              </w:rPr>
+            </w:pPr>
+            <w:r>
+              <w:rPr>
+                <w:rFonts w:ascii="Golos Text" w:hAnsi="Golos Text"/>
+                <w:color w:val="333333"/>
+                <w:sz w:val="21"/>
+                <w:szCs w:val="21"/>
+                <w:shd w:val="clear" w:color="auto" w:fill="FFFFFF" w:themeFill="background1"/>
+              </w:rPr>
+              <w:t>7</w:t>
+            </w:r>
+            <w:r>
+              <w:rPr>
+                <w:rFonts w:ascii="Golos Text" w:hAnsi="Golos Text"/>
+                <w:color w:val="333333"/>
+                <w:sz w:val="21"/>
+                <w:szCs w:val="21"/>
+                <w:shd w:val="clear" w:color="auto" w:fill="FFFFFF" w:themeFill="background1"/>
+              </w:rPr>
+              <w:t xml:space="preserve"> Кнопка </w:t>
+            </w:r>
+            <w:r>
+              <w:rPr>
+                <w:rFonts w:ascii="Golos Text" w:hAnsi="Golos Text"/>
+                <w:color w:val="333333"/>
+                <w:sz w:val="21"/>
+                <w:szCs w:val="21"/>
+                <w:shd w:val="clear" w:color="auto" w:fill="FFFFFF" w:themeFill="background1"/>
+              </w:rPr>
+              <w:t>«+»</w:t>
+            </w:r>
+            <w:r>
+              <w:rPr>
+                <w:rFonts w:ascii="Golos Text" w:hAnsi="Golos Text"/>
+                <w:color w:val="333333"/>
+                <w:sz w:val="21"/>
+                <w:szCs w:val="21"/>
+                <w:shd w:val="clear" w:color="auto" w:fill="FFFFFF" w:themeFill="background1"/>
+              </w:rPr>
+              <w:t xml:space="preserve"> становится белой не прозрачной.</w:t>
+            </w:r>
+          </w:p>
+          <w:p>
+            <w:pPr>
+              <w:shd w:val="clear" w:color="auto" w:fill="FFFFFF" w:themeFill="background1"/>
+              <w:rPr>
+                <w:rFonts w:ascii="Golos Text" w:hAnsi="Golos Text"/>
+                <w:color w:val="333333"/>
+                <w:sz w:val="21"/>
+                <w:szCs w:val="21"/>
+                <w:shd w:val="clear" w:color="auto" w:fill="FFFFFF" w:themeFill="background1"/>
+              </w:rPr>
+            </w:pPr>
+            <w:r>
+              <w:rPr>
+                <w:rFonts w:ascii="Golos Text" w:hAnsi="Golos Text"/>
+                <w:color w:val="333333"/>
+                <w:sz w:val="21"/>
+                <w:szCs w:val="21"/>
+                <w:shd w:val="clear" w:color="auto" w:fill="FFFFFF" w:themeFill="background1"/>
+              </w:rPr>
+              <w:t xml:space="preserve">Результата: фильм добавлен в </w:t>
+            </w:r>
+            <w:r>
+              <w:rPr>
+                <w:rFonts w:ascii="Golos Text" w:hAnsi="Golos Text"/>
+                <w:color w:val="333333"/>
+                <w:sz w:val="21"/>
+                <w:szCs w:val="21"/>
+                <w:shd w:val="clear" w:color="auto" w:fill="FFFFFF" w:themeFill="background1"/>
+              </w:rPr>
+              <w:t xml:space="preserve">раздел </w:t>
+            </w:r>
+            <w:r>
+              <w:rPr>
+                <w:rFonts w:cstheme="minorHAnsi"/>
+                <w:color w:val="333333"/>
+                <w:sz w:val="21"/>
+                <w:szCs w:val="21"/>
+                <w:shd w:val="clear" w:color="auto" w:fill="FFFFFF" w:themeFill="background1"/>
+              </w:rPr>
+              <w:t>“</w:t>
+            </w:r>
+            <w:r>
+              <w:rPr>
+                <w:rFonts w:cstheme="minorHAnsi"/>
+                <w:color w:val="333333"/>
+                <w:sz w:val="21"/>
+                <w:szCs w:val="21"/>
+                <w:shd w:val="clear" w:color="auto" w:fill="FFFFFF" w:themeFill="background1"/>
+              </w:rPr>
+              <w:t>Посмотреть фильм позже</w:t>
+            </w:r>
+            <w:r>
+              <w:rPr>
+                <w:rFonts w:cstheme="minorHAnsi"/>
+                <w:color w:val="333333"/>
+                <w:sz w:val="21"/>
+                <w:szCs w:val="21"/>
+                <w:shd w:val="clear" w:color="auto" w:fill="FFFFFF" w:themeFill="background1"/>
+              </w:rPr>
+              <w:t>”</w:t>
+            </w:r>
+            <w:r>
+              <w:rPr>
+                <w:rFonts w:cstheme="minorHAnsi"/>
+                <w:color w:val="333333"/>
+                <w:sz w:val="21"/>
+                <w:szCs w:val="21"/>
+                <w:shd w:val="clear" w:color="auto" w:fill="FFFFFF" w:themeFill="background1"/>
+              </w:rPr>
+              <w:t>.</w:t>
+            </w:r>
+          </w:p>
+        </w:tc>
+      </w:tr>
+      <w:tr>
+        <w:tc>
+          <w:tcPr>
+            <w:tcW w:w="4672" w:type="dxa"/>
+          </w:tcPr>
+          <w:p>
+            <w:pPr>
+              <w:rPr>
+                <w:rStyle w:val="fontstyle01"/>
+              </w:rPr>
+            </w:pPr>
+            <w:r>
+              <w:rPr>
+                <w:rStyle w:val="fontstyle01"/>
+              </w:rPr>
+              <w:t>Альтернативный сценарий</w:t>
+            </w:r>
+          </w:p>
+        </w:tc>
+        <w:tc>
+          <w:tcPr>
+            <w:tcW w:w="4673" w:type="dxa"/>
+            <w:shd w:val="clear" w:color="auto" w:fill="FFFFFF" w:themeFill="background1"/>
+          </w:tcPr>
+          <w:p>
+            <w:pPr>
+              <w:rPr>
+                <w:rFonts w:ascii="Golos Text" w:hAnsi="Golos Text"/>
+                <w:color w:val="333333"/>
+                <w:sz w:val="21"/>
+                <w:szCs w:val="21"/>
+                <w:shd w:val="clear" w:color="auto" w:fill="FFFFFF" w:themeFill="background1"/>
+              </w:rPr>
+            </w:pPr>
+            <w:r>
+              <w:rPr>
+                <w:rFonts w:ascii="Golos Text" w:hAnsi="Golos Text"/>
+                <w:color w:val="333333"/>
+                <w:sz w:val="21"/>
+                <w:szCs w:val="21"/>
+                <w:shd w:val="clear" w:color="auto" w:fill="FFFFFF" w:themeFill="background1"/>
+              </w:rPr>
+              <w:t>-</w:t>
+            </w:r>
+          </w:p>
+        </w:tc>
+      </w:tr>
+    </w:tbl>
+    <w:p>
+      <w:pPr>
+        <w:shd w:val="clear" w:color="auto" w:fill="FFFFFF" w:themeFill="background1"/>
+        <w:rPr>
+          <w:rFonts w:cstheme="minorHAnsi"/>
+          <w:color w:val="333333"/>
+          <w:sz w:val="21"/>
+          <w:szCs w:val="21"/>
+          <w:shd w:val="clear" w:color="auto" w:fill="FFFFFF" w:themeFill="background1"/>
+        </w:rPr>
+      </w:pPr>
+    </w:p>
+    <w:p>
+      <w:pPr>
+        <w:shd w:val="clear" w:color="auto" w:fill="FFFFFF" w:themeFill="background1"/>
+        <w:rPr>
+          <w:rFonts w:cstheme="minorHAnsi"/>
+          <w:color w:val="333333"/>
+          <w:sz w:val="21"/>
+          <w:szCs w:val="21"/>
+          <w:shd w:val="clear" w:color="auto" w:fill="FFFFFF" w:themeFill="background1"/>
+        </w:rPr>
+      </w:pPr>
+      <w:r>
+        <w:rPr>
+          <w:rFonts w:cstheme="minorHAnsi"/>
+          <w:color w:val="333333"/>
+          <w:sz w:val="21"/>
+          <w:szCs w:val="21"/>
+          <w:shd w:val="clear" w:color="auto" w:fill="FFFFFF" w:themeFill="background1"/>
+        </w:rPr>
+        <w:t>6</w:t>
+      </w:r>
+      <w:r>
+        <w:rPr>
+          <w:rFonts w:cstheme="minorHAnsi"/>
+          <w:color w:val="333333"/>
+          <w:sz w:val="21"/>
+          <w:szCs w:val="21"/>
+          <w:shd w:val="clear" w:color="auto" w:fill="FFFFFF" w:themeFill="background1"/>
+        </w:rPr>
+        <w:t xml:space="preserve"> </w:t>
+      </w:r>
+      <w:r>
+        <w:rPr>
+          <w:rFonts w:cstheme="minorHAnsi"/>
+          <w:color w:val="333333"/>
+          <w:sz w:val="21"/>
+          <w:szCs w:val="21"/>
+          <w:shd w:val="clear" w:color="auto" w:fill="FFFFFF" w:themeFill="background1"/>
+        </w:rPr>
+        <w:t>Сервис дает в</w:t>
+      </w:r>
+      <w:r>
+        <w:rPr>
+          <w:rFonts w:cstheme="minorHAnsi"/>
+          <w:color w:val="333333"/>
+          <w:sz w:val="21"/>
+          <w:szCs w:val="21"/>
+          <w:shd w:val="clear" w:color="auto" w:fill="FFFFFF" w:themeFill="background1"/>
+        </w:rPr>
+        <w:t xml:space="preserve">озможность смотреть </w:t>
+      </w:r>
+      <w:r>
+        <w:rPr>
+          <w:rFonts w:cstheme="minorHAnsi"/>
+          <w:color w:val="333333"/>
+          <w:sz w:val="21"/>
+          <w:szCs w:val="21"/>
+          <w:shd w:val="clear" w:color="auto" w:fill="FFFFFF" w:themeFill="background1"/>
+        </w:rPr>
+        <w:t xml:space="preserve">фильм </w:t>
+      </w:r>
+      <w:r>
+        <w:rPr>
+          <w:rFonts w:cstheme="minorHAnsi"/>
+          <w:color w:val="333333"/>
+          <w:sz w:val="21"/>
+          <w:szCs w:val="21"/>
+          <w:shd w:val="clear" w:color="auto" w:fill="FFFFFF" w:themeFill="background1"/>
+        </w:rPr>
+        <w:t>в оригинальной озвучке.</w:t>
+      </w:r>
+    </w:p>
+    <w:tbl>
+      <w:tblPr>
+        <w:tblStyle w:val="a4"/>
+        <w:tblW w:w="0" w:type="auto"/>
+        <w:tblLook w:val="04A0" w:firstRow="1" w:lastRow="0" w:firstColumn="1" w:lastColumn="0" w:noHBand="0" w:noVBand="1"/>
+      </w:tblPr>
+      <w:tblGrid>
+        <w:gridCol w:w="4672"/>
+        <w:gridCol w:w="4673"/>
+      </w:tblGrid>
+      <w:tr>
+        <w:tc>
+          <w:tcPr>
+            <w:tcW w:w="9345" w:type="dxa"/>
+            <w:gridSpan w:val="2"/>
+          </w:tcPr>
+          <w:p>
+            <w:pPr>
+              <w:jc w:val="center"/>
+              <w:rPr>
+                <w:rFonts w:ascii="Golos Text" w:hAnsi="Golos Text"/>
+                <w:color w:val="333333"/>
+                <w:sz w:val="21"/>
+                <w:szCs w:val="21"/>
+                <w:shd w:val="clear" w:color="auto" w:fill="F4F4FE"/>
+              </w:rPr>
+            </w:pPr>
+            <w:proofErr w:type="spellStart"/>
+            <w:r>
+              <w:rPr>
+                <w:rStyle w:val="fontstyle01"/>
+              </w:rPr>
+              <w:t>Use</w:t>
+            </w:r>
+            <w:proofErr w:type="spellEnd"/>
+            <w:r>
+              <w:rPr>
+                <w:rStyle w:val="fontstyle01"/>
+              </w:rPr>
+              <w:t xml:space="preserve"> Case </w:t>
+            </w:r>
+            <w:proofErr w:type="spellStart"/>
+            <w:r>
+              <w:rPr>
+                <w:rStyle w:val="fontstyle01"/>
+              </w:rPr>
+              <w:t>Diagram</w:t>
+            </w:r>
+            <w:proofErr w:type="spellEnd"/>
+          </w:p>
+        </w:tc>
+      </w:tr>
+      <w:tr>
+        <w:tc>
+          <w:tcPr>
+            <w:tcW w:w="4672" w:type="dxa"/>
+          </w:tcPr>
+          <w:p>
+            <w:r>
+              <w:rPr>
+                <w:rStyle w:val="fontstyle01"/>
+              </w:rPr>
+              <w:t>Код сценария</w:t>
+            </w:r>
+          </w:p>
+        </w:tc>
+        <w:tc>
+          <w:tcPr>
+            <w:tcW w:w="4673" w:type="dxa"/>
+            <w:shd w:val="clear" w:color="auto" w:fill="FFFFFF" w:themeFill="background1"/>
+          </w:tcPr>
+          <w:p>
+            <w:pPr>
+              <w:rPr>
+                <w:rFonts w:ascii="Golos Text" w:hAnsi="Golos Text"/>
+                <w:color w:val="333333"/>
+                <w:sz w:val="21"/>
+                <w:szCs w:val="21"/>
+                <w:shd w:val="clear" w:color="auto" w:fill="F4F4FE"/>
+              </w:rPr>
+            </w:pPr>
+            <w:r>
+              <w:rPr>
+                <w:rFonts w:ascii="Golos Text" w:hAnsi="Golos Text"/>
+                <w:color w:val="333333"/>
+                <w:sz w:val="21"/>
+                <w:szCs w:val="21"/>
+                <w:shd w:val="clear" w:color="auto" w:fill="FFFFFF" w:themeFill="background1"/>
+              </w:rPr>
+              <w:t>00</w:t>
+            </w:r>
+            <w:r>
+              <w:rPr>
+                <w:rFonts w:ascii="Golos Text" w:hAnsi="Golos Text"/>
+                <w:color w:val="333333"/>
+                <w:sz w:val="21"/>
+                <w:szCs w:val="21"/>
+                <w:shd w:val="clear" w:color="auto" w:fill="FFFFFF" w:themeFill="background1"/>
+              </w:rPr>
+              <w:t>1</w:t>
+            </w:r>
+          </w:p>
+        </w:tc>
+      </w:tr>
+      <w:tr>
+        <w:tc>
+          <w:tcPr>
+            <w:tcW w:w="4672" w:type="dxa"/>
+          </w:tcPr>
+          <w:p>
+            <w:r>
+              <w:rPr>
+                <w:rStyle w:val="fontstyle01"/>
+              </w:rPr>
+              <w:t>Сценарий</w:t>
+            </w:r>
+          </w:p>
+        </w:tc>
+        <w:tc>
+          <w:tcPr>
+            <w:tcW w:w="4673" w:type="dxa"/>
+            <w:shd w:val="clear" w:color="auto" w:fill="FFFFFF" w:themeFill="background1"/>
+          </w:tcPr>
+          <w:p>
+            <w:pPr>
+              <w:rPr>
+                <w:rFonts w:ascii="Golos Text" w:hAnsi="Golos Text"/>
+                <w:color w:val="333333"/>
+                <w:sz w:val="21"/>
+                <w:szCs w:val="21"/>
+                <w:shd w:val="clear" w:color="auto" w:fill="F4F4FE"/>
+              </w:rPr>
+            </w:pPr>
+            <w:r>
+              <w:rPr>
+                <w:rFonts w:ascii="Golos Text" w:hAnsi="Golos Text"/>
+                <w:color w:val="333333"/>
+                <w:sz w:val="21"/>
+                <w:szCs w:val="21"/>
+                <w:shd w:val="clear" w:color="auto" w:fill="FFFFFF" w:themeFill="background1"/>
+              </w:rPr>
+              <w:t>Выбрать озвучку на родном языке или языке оригинала вовремя просмотра.</w:t>
+            </w:r>
+          </w:p>
+        </w:tc>
+      </w:tr>
+      <w:tr>
+        <w:tc>
+          <w:tcPr>
+            <w:tcW w:w="4672" w:type="dxa"/>
+          </w:tcPr>
+          <w:p>
+            <w:r>
+              <w:rPr>
+                <w:rStyle w:val="fontstyle01"/>
+              </w:rPr>
+              <w:t>Цель сценария</w:t>
+            </w:r>
+          </w:p>
+        </w:tc>
+        <w:tc>
+          <w:tcPr>
+            <w:tcW w:w="4673" w:type="dxa"/>
+            <w:shd w:val="clear" w:color="auto" w:fill="FFFFFF" w:themeFill="background1"/>
+          </w:tcPr>
+          <w:p>
+            <w:pPr>
+              <w:rPr>
+                <w:rFonts w:ascii="Golos Text" w:hAnsi="Golos Text"/>
+                <w:color w:val="333333"/>
+                <w:sz w:val="21"/>
+                <w:szCs w:val="21"/>
+                <w:shd w:val="clear" w:color="auto" w:fill="F4F4FE"/>
+              </w:rPr>
+            </w:pPr>
+            <w:r>
+              <w:rPr>
+                <w:rFonts w:ascii="Golos Text" w:hAnsi="Golos Text"/>
+                <w:color w:val="333333"/>
+                <w:sz w:val="21"/>
+                <w:szCs w:val="21"/>
+                <w:shd w:val="clear" w:color="auto" w:fill="FFFFFF" w:themeFill="background1"/>
+              </w:rPr>
+              <w:t xml:space="preserve">Выбрать </w:t>
+            </w:r>
+            <w:r>
+              <w:rPr>
+                <w:rFonts w:ascii="Golos Text" w:hAnsi="Golos Text"/>
+                <w:color w:val="333333"/>
+                <w:sz w:val="21"/>
+                <w:szCs w:val="21"/>
+                <w:shd w:val="clear" w:color="auto" w:fill="FFFFFF" w:themeFill="background1"/>
+              </w:rPr>
+              <w:t>озвучку на родном языке или языке оригинала</w:t>
+            </w:r>
+            <w:r>
+              <w:rPr>
+                <w:rFonts w:ascii="Golos Text" w:hAnsi="Golos Text"/>
+                <w:color w:val="333333"/>
+                <w:sz w:val="21"/>
+                <w:szCs w:val="21"/>
+                <w:shd w:val="clear" w:color="auto" w:fill="FFFFFF" w:themeFill="background1"/>
+              </w:rPr>
+              <w:t>.</w:t>
+            </w:r>
+          </w:p>
+        </w:tc>
+      </w:tr>
+      <w:tr>
+        <w:tc>
+          <w:tcPr>
+            <w:tcW w:w="4672" w:type="dxa"/>
+          </w:tcPr>
+          <w:p>
+            <w:r>
+              <w:rPr>
+                <w:rStyle w:val="fontstyle01"/>
+              </w:rPr>
+              <w:t>Действующее лицо</w:t>
+            </w:r>
+          </w:p>
+        </w:tc>
+        <w:tc>
+          <w:tcPr>
+            <w:tcW w:w="4673" w:type="dxa"/>
+            <w:shd w:val="clear" w:color="auto" w:fill="FFFFFF" w:themeFill="background1"/>
+          </w:tcPr>
+          <w:p>
+            <w:pPr>
+              <w:rPr>
+                <w:rFonts w:ascii="Golos Text" w:hAnsi="Golos Text"/>
+                <w:color w:val="333333"/>
+                <w:sz w:val="21"/>
+                <w:szCs w:val="21"/>
+                <w:shd w:val="clear" w:color="auto" w:fill="F4F4FE"/>
+              </w:rPr>
+            </w:pPr>
+            <w:r>
+              <w:rPr>
+                <w:rFonts w:ascii="Golos Text" w:hAnsi="Golos Text"/>
+                <w:color w:val="333333"/>
+                <w:sz w:val="21"/>
+                <w:szCs w:val="21"/>
+                <w:shd w:val="clear" w:color="auto" w:fill="FFFFFF" w:themeFill="background1"/>
+              </w:rPr>
+              <w:t>Пользователь</w:t>
+            </w:r>
+          </w:p>
+        </w:tc>
+      </w:tr>
+      <w:tr>
+        <w:tc>
+          <w:tcPr>
+            <w:tcW w:w="4672" w:type="dxa"/>
+          </w:tcPr>
+          <w:p>
+            <w:r>
+              <w:rPr>
+                <w:rStyle w:val="fontstyle01"/>
+              </w:rPr>
+              <w:lastRenderedPageBreak/>
+              <w:t>Предусловие</w:t>
+            </w:r>
+          </w:p>
+        </w:tc>
+        <w:tc>
+          <w:tcPr>
+            <w:tcW w:w="4673" w:type="dxa"/>
+            <w:shd w:val="clear" w:color="auto" w:fill="FFFFFF" w:themeFill="background1"/>
+          </w:tcPr>
+          <w:p>
+            <w:pPr>
+              <w:rPr>
+                <w:rFonts w:ascii="Golos Text" w:hAnsi="Golos Text"/>
+                <w:color w:val="333333"/>
+                <w:sz w:val="21"/>
+                <w:szCs w:val="21"/>
+                <w:shd w:val="clear" w:color="auto" w:fill="FFFFFF" w:themeFill="background1"/>
+              </w:rPr>
+            </w:pPr>
+            <w:r>
+              <w:rPr>
+                <w:rFonts w:ascii="Golos Text" w:hAnsi="Golos Text"/>
+                <w:color w:val="333333"/>
+                <w:sz w:val="21"/>
+                <w:szCs w:val="21"/>
+                <w:shd w:val="clear" w:color="auto" w:fill="FFFFFF" w:themeFill="background1"/>
+              </w:rPr>
+              <w:t>- Пользователь авторизован</w:t>
+            </w:r>
+            <w:r>
+              <w:rPr>
+                <w:rFonts w:ascii="Golos Text" w:hAnsi="Golos Text"/>
+                <w:color w:val="333333"/>
+                <w:sz w:val="21"/>
+                <w:szCs w:val="21"/>
+                <w:shd w:val="clear" w:color="auto" w:fill="FFFFFF" w:themeFill="background1"/>
+              </w:rPr>
+              <w:t xml:space="preserve"> в системе.</w:t>
+            </w:r>
+          </w:p>
+          <w:p>
+            <w:pPr>
+              <w:rPr>
+                <w:rFonts w:ascii="Golos Text" w:hAnsi="Golos Text"/>
+                <w:color w:val="333333"/>
+                <w:sz w:val="21"/>
+                <w:szCs w:val="21"/>
+                <w:shd w:val="clear" w:color="auto" w:fill="F4F4FE"/>
+              </w:rPr>
+            </w:pPr>
+            <w:r>
+              <w:rPr>
+                <w:rFonts w:ascii="Golos Text" w:hAnsi="Golos Text"/>
+                <w:color w:val="333333"/>
+                <w:sz w:val="21"/>
+                <w:szCs w:val="21"/>
+                <w:shd w:val="clear" w:color="auto" w:fill="FFFFFF" w:themeFill="background1"/>
+              </w:rPr>
+              <w:t xml:space="preserve">- Пользователь </w:t>
+            </w:r>
+            <w:r>
+              <w:rPr>
+                <w:rFonts w:ascii="Golos Text" w:hAnsi="Golos Text"/>
+                <w:color w:val="333333"/>
+                <w:sz w:val="21"/>
+                <w:szCs w:val="21"/>
+                <w:shd w:val="clear" w:color="auto" w:fill="FFFFFF" w:themeFill="background1"/>
+              </w:rPr>
+              <w:t>начал смотреть фильм.</w:t>
+            </w:r>
+          </w:p>
+        </w:tc>
+      </w:tr>
+      <w:tr>
+        <w:tc>
+          <w:tcPr>
+            <w:tcW w:w="4672" w:type="dxa"/>
+          </w:tcPr>
+          <w:p>
+            <w:r>
+              <w:rPr>
+                <w:rStyle w:val="fontstyle01"/>
+              </w:rPr>
+              <w:t>Основной сценарий</w:t>
+            </w:r>
+          </w:p>
+        </w:tc>
+        <w:tc>
+          <w:tcPr>
+            <w:tcW w:w="4673" w:type="dxa"/>
+            <w:shd w:val="clear" w:color="auto" w:fill="FFFFFF" w:themeFill="background1"/>
+          </w:tcPr>
+          <w:p>
+            <w:pPr>
+              <w:rPr>
+                <w:rFonts w:ascii="Golos Text" w:hAnsi="Golos Text"/>
+                <w:color w:val="333333"/>
+                <w:sz w:val="21"/>
+                <w:szCs w:val="21"/>
+                <w:shd w:val="clear" w:color="auto" w:fill="FFFFFF" w:themeFill="background1"/>
+              </w:rPr>
+            </w:pPr>
+            <w:r>
+              <w:rPr>
+                <w:rFonts w:ascii="Golos Text" w:hAnsi="Golos Text"/>
+                <w:color w:val="333333"/>
+                <w:sz w:val="21"/>
+                <w:szCs w:val="21"/>
+                <w:shd w:val="clear" w:color="auto" w:fill="FFFFFF" w:themeFill="background1"/>
+              </w:rPr>
+              <w:t xml:space="preserve">1 Пользователь </w:t>
+            </w:r>
+            <w:r>
+              <w:rPr>
+                <w:rFonts w:ascii="Golos Text" w:hAnsi="Golos Text"/>
+                <w:color w:val="333333"/>
+                <w:sz w:val="21"/>
+                <w:szCs w:val="21"/>
+                <w:shd w:val="clear" w:color="auto" w:fill="FFFFFF" w:themeFill="background1"/>
+              </w:rPr>
+              <w:t>начал смотреть фильм.</w:t>
+            </w:r>
+          </w:p>
+          <w:p>
+            <w:pPr>
+              <w:shd w:val="clear" w:color="auto" w:fill="FFFFFF" w:themeFill="background1"/>
+              <w:rPr>
+                <w:rFonts w:ascii="Golos Text" w:hAnsi="Golos Text"/>
+                <w:color w:val="333333"/>
+                <w:sz w:val="21"/>
+                <w:szCs w:val="21"/>
+                <w:shd w:val="clear" w:color="auto" w:fill="FFFFFF" w:themeFill="background1"/>
+              </w:rPr>
+            </w:pPr>
+            <w:r>
+              <w:rPr>
+                <w:rFonts w:ascii="Golos Text" w:hAnsi="Golos Text"/>
+                <w:color w:val="333333"/>
+                <w:sz w:val="21"/>
+                <w:szCs w:val="21"/>
+                <w:shd w:val="clear" w:color="auto" w:fill="FFFFFF" w:themeFill="background1"/>
+              </w:rPr>
+              <w:t xml:space="preserve">2 Пользователь нажимает </w:t>
+            </w:r>
+            <w:r>
+              <w:rPr>
+                <w:rFonts w:ascii="Golos Text" w:hAnsi="Golos Text"/>
+                <w:color w:val="333333"/>
+                <w:sz w:val="21"/>
+                <w:szCs w:val="21"/>
+                <w:shd w:val="clear" w:color="auto" w:fill="FFFFFF" w:themeFill="background1"/>
+              </w:rPr>
+              <w:t xml:space="preserve">на </w:t>
+            </w:r>
+            <w:r>
+              <w:rPr>
+                <w:rFonts w:ascii="Golos Text" w:hAnsi="Golos Text"/>
+                <w:color w:val="333333"/>
+                <w:sz w:val="21"/>
+                <w:szCs w:val="21"/>
+                <w:shd w:val="clear" w:color="auto" w:fill="FFFFFF" w:themeFill="background1"/>
+              </w:rPr>
+              <w:t>кнопку</w:t>
+            </w:r>
+            <w:r>
+              <w:rPr>
+                <w:rFonts w:ascii="Golos Text" w:hAnsi="Golos Text"/>
+                <w:color w:val="333333"/>
+                <w:sz w:val="21"/>
+                <w:szCs w:val="21"/>
+                <w:shd w:val="clear" w:color="auto" w:fill="FFFFFF" w:themeFill="background1"/>
+              </w:rPr>
+              <w:t xml:space="preserve"> шестеренки, расположенную справа сверху</w:t>
+            </w:r>
+            <w:r>
+              <w:rPr>
+                <w:rFonts w:ascii="Golos Text" w:hAnsi="Golos Text"/>
+                <w:color w:val="333333"/>
+                <w:sz w:val="21"/>
+                <w:szCs w:val="21"/>
+                <w:shd w:val="clear" w:color="auto" w:fill="FFFFFF" w:themeFill="background1"/>
+              </w:rPr>
+              <w:t>.</w:t>
+            </w:r>
+          </w:p>
+          <w:p>
+            <w:pPr>
+              <w:shd w:val="clear" w:color="auto" w:fill="FFFFFF" w:themeFill="background1"/>
+              <w:rPr>
+                <w:rFonts w:ascii="Golos Text" w:hAnsi="Golos Text"/>
+                <w:color w:val="333333"/>
+                <w:sz w:val="21"/>
+                <w:szCs w:val="21"/>
+                <w:shd w:val="clear" w:color="auto" w:fill="FFFFFF" w:themeFill="background1"/>
+              </w:rPr>
+            </w:pPr>
+            <w:r>
+              <w:rPr>
+                <w:rFonts w:ascii="Golos Text" w:hAnsi="Golos Text"/>
+                <w:color w:val="333333"/>
+                <w:sz w:val="21"/>
+                <w:szCs w:val="21"/>
+                <w:shd w:val="clear" w:color="auto" w:fill="FFFFFF" w:themeFill="background1"/>
+              </w:rPr>
+              <w:t xml:space="preserve">3 Пользователь </w:t>
+            </w:r>
+            <w:r>
+              <w:rPr>
+                <w:rFonts w:ascii="Golos Text" w:hAnsi="Golos Text"/>
+                <w:color w:val="333333"/>
+                <w:sz w:val="21"/>
+                <w:szCs w:val="21"/>
+                <w:shd w:val="clear" w:color="auto" w:fill="FFFFFF" w:themeFill="background1"/>
+              </w:rPr>
+              <w:t xml:space="preserve">нажимает </w:t>
+            </w:r>
+            <w:r>
+              <w:rPr>
+                <w:rFonts w:ascii="Golos Text" w:hAnsi="Golos Text"/>
+                <w:color w:val="333333"/>
+                <w:sz w:val="21"/>
+                <w:szCs w:val="21"/>
+                <w:shd w:val="clear" w:color="auto" w:fill="FFFFFF" w:themeFill="background1"/>
+              </w:rPr>
+              <w:t>в появившемся окне кнопку «Озвучка».</w:t>
+            </w:r>
+          </w:p>
+          <w:p>
+            <w:pPr>
+              <w:shd w:val="clear" w:color="auto" w:fill="FFFFFF" w:themeFill="background1"/>
+              <w:rPr>
+                <w:rFonts w:ascii="Golos Text" w:hAnsi="Golos Text"/>
+                <w:color w:val="333333"/>
+                <w:sz w:val="21"/>
+                <w:szCs w:val="21"/>
+                <w:shd w:val="clear" w:color="auto" w:fill="FFFFFF" w:themeFill="background1"/>
+              </w:rPr>
+            </w:pPr>
+            <w:r>
+              <w:rPr>
+                <w:rFonts w:ascii="Golos Text" w:hAnsi="Golos Text"/>
+                <w:color w:val="333333"/>
+                <w:sz w:val="21"/>
+                <w:szCs w:val="21"/>
+                <w:shd w:val="clear" w:color="auto" w:fill="FFFFFF" w:themeFill="background1"/>
+              </w:rPr>
+              <w:t xml:space="preserve">4 Пользователь нажимает в </w:t>
+            </w:r>
+            <w:r>
+              <w:rPr>
+                <w:rFonts w:ascii="Golos Text" w:hAnsi="Golos Text"/>
+                <w:color w:val="333333"/>
+                <w:sz w:val="21"/>
+                <w:szCs w:val="21"/>
+                <w:shd w:val="clear" w:color="auto" w:fill="FFFFFF" w:themeFill="background1"/>
+              </w:rPr>
+              <w:t>появившемся окне кнопку</w:t>
+            </w:r>
+            <w:r>
+              <w:rPr>
+                <w:rFonts w:ascii="Golos Text" w:hAnsi="Golos Text"/>
+                <w:color w:val="333333"/>
+                <w:sz w:val="21"/>
+                <w:szCs w:val="21"/>
+                <w:shd w:val="clear" w:color="auto" w:fill="FFFFFF" w:themeFill="background1"/>
+              </w:rPr>
+              <w:t xml:space="preserve"> «оригинальная озвучка».</w:t>
+            </w:r>
+          </w:p>
+          <w:p>
+            <w:pPr>
+              <w:shd w:val="clear" w:color="auto" w:fill="FFFFFF" w:themeFill="background1"/>
+              <w:rPr>
+                <w:rFonts w:ascii="Golos Text" w:hAnsi="Golos Text"/>
+                <w:color w:val="333333"/>
+                <w:sz w:val="21"/>
+                <w:szCs w:val="21"/>
+                <w:shd w:val="clear" w:color="auto" w:fill="FFFFFF" w:themeFill="background1"/>
+              </w:rPr>
+            </w:pPr>
+            <w:r>
+              <w:rPr>
+                <w:rFonts w:ascii="Golos Text" w:hAnsi="Golos Text"/>
+                <w:color w:val="333333"/>
+                <w:sz w:val="21"/>
+                <w:szCs w:val="21"/>
+                <w:shd w:val="clear" w:color="auto" w:fill="FFFFFF" w:themeFill="background1"/>
+              </w:rPr>
+              <w:t>5 Система начинает использовать звуковую дорожку с оригинальной озвучкой.</w:t>
+            </w:r>
+          </w:p>
+        </w:tc>
+      </w:tr>
+      <w:tr>
+        <w:tc>
+          <w:tcPr>
+            <w:tcW w:w="4672" w:type="dxa"/>
+          </w:tcPr>
+          <w:p>
+            <w:pPr>
+              <w:rPr>
+                <w:rStyle w:val="fontstyle01"/>
+              </w:rPr>
+            </w:pPr>
+            <w:r>
+              <w:rPr>
+                <w:rStyle w:val="fontstyle01"/>
+              </w:rPr>
+              <w:t>Альтернативный сценарий</w:t>
+            </w:r>
+          </w:p>
+        </w:tc>
+        <w:tc>
+          <w:tcPr>
+            <w:tcW w:w="4673" w:type="dxa"/>
+            <w:shd w:val="clear" w:color="auto" w:fill="FFFFFF" w:themeFill="background1"/>
+          </w:tcPr>
+          <w:p>
+            <w:pPr>
+              <w:rPr>
+                <w:rFonts w:ascii="Golos Text" w:hAnsi="Golos Text"/>
+                <w:color w:val="333333"/>
+                <w:sz w:val="21"/>
+                <w:szCs w:val="21"/>
+                <w:shd w:val="clear" w:color="auto" w:fill="FFFFFF" w:themeFill="background1"/>
+              </w:rPr>
+            </w:pPr>
+            <w:r>
+              <w:rPr>
+                <w:rFonts w:ascii="Golos Text" w:hAnsi="Golos Text"/>
+                <w:color w:val="333333"/>
+                <w:sz w:val="21"/>
+                <w:szCs w:val="21"/>
+                <w:shd w:val="clear" w:color="auto" w:fill="FFFFFF" w:themeFill="background1"/>
+              </w:rPr>
+              <w:t>-</w:t>
+            </w:r>
+          </w:p>
+        </w:tc>
+      </w:tr>
+    </w:tbl>
+    <w:p>
+      <w:pPr>
+        <w:shd w:val="clear" w:color="auto" w:fill="FFFFFF" w:themeFill="background1"/>
+        <w:rPr>
+          <w:rFonts w:cstheme="minorHAnsi"/>
+          <w:color w:val="333333"/>
+          <w:sz w:val="21"/>
+          <w:szCs w:val="21"/>
+          <w:shd w:val="clear" w:color="auto" w:fill="FFFFFF" w:themeFill="background1"/>
+        </w:rPr>
+      </w:pPr>
+    </w:p>
+    <w:p>
+      <w:pPr>
+        <w:shd w:val="clear" w:color="auto" w:fill="FFFFFF" w:themeFill="background1"/>
+        <w:rPr>
+          <w:rFonts w:cstheme="minorHAnsi"/>
+          <w:color w:val="333333"/>
+          <w:sz w:val="21"/>
+          <w:szCs w:val="21"/>
+          <w:shd w:val="clear" w:color="auto" w:fill="FFFFFF" w:themeFill="background1"/>
+        </w:rPr>
+      </w:pPr>
+      <w:r>
+        <w:rPr>
+          <w:rFonts w:cstheme="minorHAnsi"/>
+          <w:color w:val="333333"/>
+          <w:sz w:val="21"/>
+          <w:szCs w:val="21"/>
+          <w:shd w:val="clear" w:color="auto" w:fill="FFFFFF" w:themeFill="background1"/>
+        </w:rPr>
+        <w:t>7</w:t>
+      </w:r>
+      <w:r>
+        <w:rPr>
+          <w:rFonts w:cstheme="minorHAnsi"/>
+          <w:color w:val="333333"/>
+          <w:sz w:val="21"/>
+          <w:szCs w:val="21"/>
+          <w:shd w:val="clear" w:color="auto" w:fill="FFFFFF" w:themeFill="background1"/>
+        </w:rPr>
+        <w:t xml:space="preserve"> </w:t>
+      </w:r>
+      <w:r>
+        <w:rPr>
+          <w:rFonts w:cstheme="minorHAnsi"/>
+          <w:color w:val="333333"/>
+          <w:sz w:val="21"/>
+          <w:szCs w:val="21"/>
+          <w:shd w:val="clear" w:color="auto" w:fill="FFFFFF" w:themeFill="background1"/>
+        </w:rPr>
+        <w:t>Сервис дает в</w:t>
+      </w:r>
+      <w:r>
+        <w:rPr>
+          <w:rFonts w:cstheme="minorHAnsi"/>
+          <w:color w:val="333333"/>
+          <w:sz w:val="21"/>
+          <w:szCs w:val="21"/>
+          <w:shd w:val="clear" w:color="auto" w:fill="FFFFFF" w:themeFill="background1"/>
+        </w:rPr>
+        <w:t>озможность включить субтитры</w:t>
+      </w:r>
+      <w:r>
+        <w:rPr>
+          <w:rFonts w:cstheme="minorHAnsi"/>
+          <w:color w:val="333333"/>
+          <w:sz w:val="21"/>
+          <w:szCs w:val="21"/>
+          <w:shd w:val="clear" w:color="auto" w:fill="FFFFFF" w:themeFill="background1"/>
+        </w:rPr>
+        <w:t xml:space="preserve"> в фильме</w:t>
+      </w:r>
+      <w:r>
+        <w:rPr>
+          <w:rFonts w:cstheme="minorHAnsi"/>
+          <w:color w:val="333333"/>
+          <w:sz w:val="21"/>
+          <w:szCs w:val="21"/>
+          <w:shd w:val="clear" w:color="auto" w:fill="FFFFFF" w:themeFill="background1"/>
+        </w:rPr>
+        <w:t>.</w:t>
+      </w:r>
+    </w:p>
+    <w:tbl>
+      <w:tblPr>
+        <w:tblStyle w:val="a4"/>
+        <w:tblW w:w="0" w:type="auto"/>
+        <w:tblLook w:val="04A0" w:firstRow="1" w:lastRow="0" w:firstColumn="1" w:lastColumn="0" w:noHBand="0" w:noVBand="1"/>
+      </w:tblPr>
+      <w:tblGrid>
+        <w:gridCol w:w="4672"/>
+        <w:gridCol w:w="4673"/>
+      </w:tblGrid>
+      <w:tr>
+        <w:tc>
+          <w:tcPr>
+            <w:tcW w:w="9345" w:type="dxa"/>
+            <w:gridSpan w:val="2"/>
+          </w:tcPr>
+          <w:p>
+            <w:pPr>
+              <w:jc w:val="center"/>
+              <w:rPr>
+                <w:rFonts w:ascii="Golos Text" w:hAnsi="Golos Text"/>
+                <w:color w:val="333333"/>
+                <w:sz w:val="21"/>
+                <w:szCs w:val="21"/>
+                <w:shd w:val="clear" w:color="auto" w:fill="F4F4FE"/>
+              </w:rPr>
+            </w:pPr>
+            <w:proofErr w:type="spellStart"/>
+            <w:r>
+              <w:rPr>
+                <w:rStyle w:val="fontstyle01"/>
+              </w:rPr>
+              <w:t>Use</w:t>
+            </w:r>
+            <w:proofErr w:type="spellEnd"/>
+            <w:r>
+              <w:rPr>
+                <w:rStyle w:val="fontstyle01"/>
+              </w:rPr>
+              <w:t xml:space="preserve"> Case </w:t>
+            </w:r>
+            <w:proofErr w:type="spellStart"/>
+            <w:r>
+              <w:rPr>
+                <w:rStyle w:val="fontstyle01"/>
+              </w:rPr>
+              <w:t>Diagram</w:t>
+            </w:r>
+            <w:proofErr w:type="spellEnd"/>
+          </w:p>
+        </w:tc>
+      </w:tr>
+      <w:tr>
+        <w:tc>
+          <w:tcPr>
+            <w:tcW w:w="4672" w:type="dxa"/>
+          </w:tcPr>
+          <w:p>
+            <w:r>
+              <w:rPr>
+                <w:rStyle w:val="fontstyle01"/>
+              </w:rPr>
+              <w:t>Код сценария</w:t>
+            </w:r>
+          </w:p>
+        </w:tc>
+        <w:tc>
+          <w:tcPr>
+            <w:tcW w:w="4673" w:type="dxa"/>
+            <w:shd w:val="clear" w:color="auto" w:fill="FFFFFF" w:themeFill="background1"/>
+          </w:tcPr>
+          <w:p>
+            <w:pPr>
+              <w:rPr>
+                <w:rFonts w:ascii="Golos Text" w:hAnsi="Golos Text"/>
+                <w:color w:val="333333"/>
+                <w:sz w:val="21"/>
+                <w:szCs w:val="21"/>
+                <w:shd w:val="clear" w:color="auto" w:fill="F4F4FE"/>
+              </w:rPr>
+            </w:pPr>
+            <w:r>
+              <w:rPr>
+                <w:rFonts w:ascii="Golos Text" w:hAnsi="Golos Text"/>
+                <w:color w:val="333333"/>
+                <w:sz w:val="21"/>
+                <w:szCs w:val="21"/>
+                <w:shd w:val="clear" w:color="auto" w:fill="FFFFFF" w:themeFill="background1"/>
+              </w:rPr>
+              <w:t>00</w:t>
+            </w:r>
+            <w:r>
+              <w:rPr>
+                <w:rFonts w:ascii="Golos Text" w:hAnsi="Golos Text"/>
+                <w:color w:val="333333"/>
+                <w:sz w:val="21"/>
+                <w:szCs w:val="21"/>
+                <w:shd w:val="clear" w:color="auto" w:fill="FFFFFF" w:themeFill="background1"/>
+              </w:rPr>
+              <w:t>2</w:t>
+            </w:r>
+          </w:p>
+        </w:tc>
+      </w:tr>
+      <w:tr>
+        <w:tc>
+          <w:tcPr>
+            <w:tcW w:w="4672" w:type="dxa"/>
+          </w:tcPr>
+          <w:p>
+            <w:r>
+              <w:rPr>
+                <w:rStyle w:val="fontstyle01"/>
+              </w:rPr>
+              <w:t>Сценарий</w:t>
+            </w:r>
+          </w:p>
+        </w:tc>
+        <w:tc>
+          <w:tcPr>
+            <w:tcW w:w="4673" w:type="dxa"/>
+            <w:shd w:val="clear" w:color="auto" w:fill="FFFFFF" w:themeFill="background1"/>
+          </w:tcPr>
+          <w:p>
+            <w:pPr>
+              <w:rPr>
+                <w:rFonts w:ascii="Golos Text" w:hAnsi="Golos Text"/>
+                <w:color w:val="333333"/>
+                <w:sz w:val="21"/>
+                <w:szCs w:val="21"/>
+                <w:shd w:val="clear" w:color="auto" w:fill="F4F4FE"/>
+              </w:rPr>
+            </w:pPr>
+            <w:r>
+              <w:rPr>
+                <w:rFonts w:ascii="Golos Text" w:hAnsi="Golos Text"/>
+                <w:color w:val="333333"/>
+                <w:sz w:val="21"/>
+                <w:szCs w:val="21"/>
+                <w:shd w:val="clear" w:color="auto" w:fill="FFFFFF" w:themeFill="background1"/>
+              </w:rPr>
+              <w:t xml:space="preserve">Включить субтитры вовремя просмотра </w:t>
+            </w:r>
+          </w:p>
+        </w:tc>
+      </w:tr>
+      <w:tr>
+        <w:tc>
+          <w:tcPr>
+            <w:tcW w:w="4672" w:type="dxa"/>
+          </w:tcPr>
+          <w:p>
+            <w:r>
+              <w:rPr>
+                <w:rStyle w:val="fontstyle01"/>
+              </w:rPr>
+              <w:t>Цель сценария</w:t>
+            </w:r>
+          </w:p>
+        </w:tc>
+        <w:tc>
+          <w:tcPr>
+            <w:tcW w:w="4673" w:type="dxa"/>
+            <w:shd w:val="clear" w:color="auto" w:fill="FFFFFF" w:themeFill="background1"/>
+          </w:tcPr>
+          <w:p>
+            <w:pPr>
+              <w:rPr>
+                <w:rFonts w:ascii="Golos Text" w:hAnsi="Golos Text"/>
+                <w:color w:val="333333"/>
+                <w:sz w:val="21"/>
+                <w:szCs w:val="21"/>
+                <w:shd w:val="clear" w:color="auto" w:fill="F4F4FE"/>
+              </w:rPr>
+            </w:pPr>
+            <w:r>
+              <w:rPr>
+                <w:rFonts w:ascii="Golos Text" w:hAnsi="Golos Text"/>
+                <w:color w:val="333333"/>
+                <w:sz w:val="21"/>
+                <w:szCs w:val="21"/>
+                <w:shd w:val="clear" w:color="auto" w:fill="FFFFFF" w:themeFill="background1"/>
+              </w:rPr>
+              <w:t>Включить субтитры.</w:t>
+            </w:r>
+          </w:p>
+        </w:tc>
+      </w:tr>
+      <w:tr>
+        <w:tc>
+          <w:tcPr>
+            <w:tcW w:w="4672" w:type="dxa"/>
+          </w:tcPr>
+          <w:p>
+            <w:r>
+              <w:rPr>
+                <w:rStyle w:val="fontstyle01"/>
+              </w:rPr>
+              <w:t>Действующее лицо</w:t>
+            </w:r>
+          </w:p>
+        </w:tc>
+        <w:tc>
+          <w:tcPr>
+            <w:tcW w:w="4673" w:type="dxa"/>
+            <w:shd w:val="clear" w:color="auto" w:fill="FFFFFF" w:themeFill="background1"/>
+          </w:tcPr>
+          <w:p>
+            <w:pPr>
+              <w:rPr>
+                <w:rFonts w:ascii="Golos Text" w:hAnsi="Golos Text"/>
+                <w:color w:val="333333"/>
+                <w:sz w:val="21"/>
+                <w:szCs w:val="21"/>
+                <w:shd w:val="clear" w:color="auto" w:fill="F4F4FE"/>
+              </w:rPr>
+            </w:pPr>
+            <w:r>
+              <w:rPr>
+                <w:rFonts w:ascii="Golos Text" w:hAnsi="Golos Text"/>
+                <w:color w:val="333333"/>
+                <w:sz w:val="21"/>
+                <w:szCs w:val="21"/>
+                <w:shd w:val="clear" w:color="auto" w:fill="FFFFFF" w:themeFill="background1"/>
+              </w:rPr>
+              <w:t>Пользователь</w:t>
+            </w:r>
+          </w:p>
+        </w:tc>
+      </w:tr>
+      <w:tr>
+        <w:tc>
+          <w:tcPr>
+            <w:tcW w:w="4672" w:type="dxa"/>
+          </w:tcPr>
+          <w:p>
+            <w:r>
+              <w:rPr>
+                <w:rStyle w:val="fontstyle01"/>
+              </w:rPr>
+              <w:t>Предусловие</w:t>
+            </w:r>
+          </w:p>
+        </w:tc>
+        <w:tc>
+          <w:tcPr>
+            <w:tcW w:w="4673" w:type="dxa"/>
+            <w:shd w:val="clear" w:color="auto" w:fill="FFFFFF" w:themeFill="background1"/>
+          </w:tcPr>
+          <w:p>
+            <w:pPr>
+              <w:rPr>
+                <w:rFonts w:ascii="Golos Text" w:hAnsi="Golos Text"/>
+                <w:color w:val="333333"/>
+                <w:sz w:val="21"/>
+                <w:szCs w:val="21"/>
+                <w:shd w:val="clear" w:color="auto" w:fill="FFFFFF" w:themeFill="background1"/>
+              </w:rPr>
+            </w:pPr>
+            <w:r>
+              <w:rPr>
+                <w:rFonts w:ascii="Golos Text" w:hAnsi="Golos Text"/>
+                <w:color w:val="333333"/>
+                <w:sz w:val="21"/>
+                <w:szCs w:val="21"/>
+                <w:shd w:val="clear" w:color="auto" w:fill="FFFFFF" w:themeFill="background1"/>
+              </w:rPr>
+              <w:t>- Пользователь авторизован</w:t>
+            </w:r>
+            <w:r>
+              <w:rPr>
+                <w:rFonts w:ascii="Golos Text" w:hAnsi="Golos Text"/>
+                <w:color w:val="333333"/>
+                <w:sz w:val="21"/>
+                <w:szCs w:val="21"/>
+                <w:shd w:val="clear" w:color="auto" w:fill="FFFFFF" w:themeFill="background1"/>
+              </w:rPr>
+              <w:t xml:space="preserve"> в системе.</w:t>
+            </w:r>
+          </w:p>
+          <w:p>
+            <w:pPr>
+              <w:rPr>
+                <w:rFonts w:ascii="Golos Text" w:hAnsi="Golos Text"/>
+                <w:color w:val="333333"/>
+                <w:sz w:val="21"/>
+                <w:szCs w:val="21"/>
+                <w:shd w:val="clear" w:color="auto" w:fill="F4F4FE"/>
+              </w:rPr>
+            </w:pPr>
+            <w:r>
+              <w:rPr>
+                <w:rFonts w:ascii="Golos Text" w:hAnsi="Golos Text"/>
+                <w:color w:val="333333"/>
+                <w:sz w:val="21"/>
+                <w:szCs w:val="21"/>
+                <w:shd w:val="clear" w:color="auto" w:fill="FFFFFF" w:themeFill="background1"/>
+              </w:rPr>
+              <w:t>- Пользователь начал смотреть фильм.</w:t>
+            </w:r>
+          </w:p>
+        </w:tc>
+      </w:tr>
+      <w:tr>
+        <w:tc>
+          <w:tcPr>
+            <w:tcW w:w="4672" w:type="dxa"/>
+          </w:tcPr>
+          <w:p>
+            <w:r>
+              <w:rPr>
+                <w:rStyle w:val="fontstyle01"/>
+              </w:rPr>
+              <w:t>Основной сценарий</w:t>
+            </w:r>
+          </w:p>
+        </w:tc>
+        <w:tc>
+          <w:tcPr>
+            <w:tcW w:w="4673" w:type="dxa"/>
+            <w:shd w:val="clear" w:color="auto" w:fill="FFFFFF" w:themeFill="background1"/>
+          </w:tcPr>
+          <w:p>
+            <w:pPr>
+              <w:rPr>
+                <w:rFonts w:ascii="Golos Text" w:hAnsi="Golos Text"/>
+                <w:color w:val="333333"/>
+                <w:sz w:val="21"/>
+                <w:szCs w:val="21"/>
+                <w:shd w:val="clear" w:color="auto" w:fill="FFFFFF" w:themeFill="background1"/>
+              </w:rPr>
+            </w:pPr>
+            <w:r>
+              <w:rPr>
+                <w:rFonts w:ascii="Golos Text" w:hAnsi="Golos Text"/>
+                <w:color w:val="333333"/>
+                <w:sz w:val="21"/>
+                <w:szCs w:val="21"/>
+                <w:shd w:val="clear" w:color="auto" w:fill="FFFFFF" w:themeFill="background1"/>
+              </w:rPr>
+              <w:t xml:space="preserve">1 Пользователь </w:t>
+            </w:r>
+            <w:r>
+              <w:rPr>
+                <w:rFonts w:ascii="Golos Text" w:hAnsi="Golos Text"/>
+                <w:color w:val="333333"/>
+                <w:sz w:val="21"/>
+                <w:szCs w:val="21"/>
+                <w:shd w:val="clear" w:color="auto" w:fill="FFFFFF" w:themeFill="background1"/>
+              </w:rPr>
+              <w:t>начал смотреть фильм.</w:t>
+            </w:r>
+          </w:p>
+          <w:p>
+            <w:pPr>
+              <w:shd w:val="clear" w:color="auto" w:fill="FFFFFF" w:themeFill="background1"/>
+              <w:rPr>
+                <w:rFonts w:ascii="Golos Text" w:hAnsi="Golos Text"/>
+                <w:color w:val="333333"/>
+                <w:sz w:val="21"/>
+                <w:szCs w:val="21"/>
+                <w:shd w:val="clear" w:color="auto" w:fill="FFFFFF" w:themeFill="background1"/>
+              </w:rPr>
+            </w:pPr>
+            <w:r>
+              <w:rPr>
+                <w:rFonts w:ascii="Golos Text" w:hAnsi="Golos Text"/>
+                <w:color w:val="333333"/>
+                <w:sz w:val="21"/>
+                <w:szCs w:val="21"/>
+                <w:shd w:val="clear" w:color="auto" w:fill="FFFFFF" w:themeFill="background1"/>
+              </w:rPr>
+              <w:t>2 Пользователь нажимает на кнопку шестеренк</w:t>
+            </w:r>
+            <w:r>
+              <w:rPr>
+                <w:rFonts w:ascii="Golos Text" w:hAnsi="Golos Text"/>
+                <w:color w:val="333333"/>
+                <w:sz w:val="21"/>
+                <w:szCs w:val="21"/>
+                <w:shd w:val="clear" w:color="auto" w:fill="FFFFFF" w:themeFill="background1"/>
+              </w:rPr>
+              <w:t>и</w:t>
+            </w:r>
+            <w:r>
+              <w:rPr>
+                <w:rFonts w:ascii="Golos Text" w:hAnsi="Golos Text"/>
+                <w:color w:val="333333"/>
+                <w:sz w:val="21"/>
+                <w:szCs w:val="21"/>
+                <w:shd w:val="clear" w:color="auto" w:fill="FFFFFF" w:themeFill="background1"/>
+              </w:rPr>
+              <w:t>, расположенную справа сверху.</w:t>
+            </w:r>
+          </w:p>
+          <w:p>
+            <w:pPr>
+              <w:shd w:val="clear" w:color="auto" w:fill="FFFFFF" w:themeFill="background1"/>
+              <w:rPr>
+                <w:rFonts w:ascii="Golos Text" w:hAnsi="Golos Text"/>
+                <w:color w:val="333333"/>
+                <w:sz w:val="21"/>
+                <w:szCs w:val="21"/>
+                <w:shd w:val="clear" w:color="auto" w:fill="FFFFFF" w:themeFill="background1"/>
+              </w:rPr>
+            </w:pPr>
+            <w:r>
+              <w:rPr>
+                <w:rFonts w:ascii="Golos Text" w:hAnsi="Golos Text"/>
+                <w:color w:val="333333"/>
+                <w:sz w:val="21"/>
+                <w:szCs w:val="21"/>
+                <w:shd w:val="clear" w:color="auto" w:fill="FFFFFF" w:themeFill="background1"/>
+              </w:rPr>
+              <w:t xml:space="preserve">3 Пользователь нажимает </w:t>
+            </w:r>
+            <w:r>
+              <w:rPr>
+                <w:rFonts w:ascii="Golos Text" w:hAnsi="Golos Text"/>
+                <w:color w:val="333333"/>
+                <w:sz w:val="21"/>
+                <w:szCs w:val="21"/>
+                <w:shd w:val="clear" w:color="auto" w:fill="FFFFFF" w:themeFill="background1"/>
+              </w:rPr>
+              <w:t>в</w:t>
+            </w:r>
+            <w:r>
+              <w:rPr>
+                <w:rFonts w:ascii="Golos Text" w:hAnsi="Golos Text"/>
+                <w:color w:val="333333"/>
+                <w:sz w:val="21"/>
+                <w:szCs w:val="21"/>
+                <w:shd w:val="clear" w:color="auto" w:fill="FFFFFF" w:themeFill="background1"/>
+              </w:rPr>
+              <w:t xml:space="preserve"> появившемся окне кнопку «</w:t>
+            </w:r>
+            <w:r>
+              <w:rPr>
+                <w:rFonts w:ascii="Golos Text" w:hAnsi="Golos Text"/>
+                <w:color w:val="333333"/>
+                <w:sz w:val="21"/>
+                <w:szCs w:val="21"/>
+                <w:shd w:val="clear" w:color="auto" w:fill="FFFFFF" w:themeFill="background1"/>
+              </w:rPr>
+              <w:t>Субтитры</w:t>
+            </w:r>
+            <w:r>
+              <w:rPr>
+                <w:rFonts w:ascii="Golos Text" w:hAnsi="Golos Text"/>
+                <w:color w:val="333333"/>
+                <w:sz w:val="21"/>
+                <w:szCs w:val="21"/>
+                <w:shd w:val="clear" w:color="auto" w:fill="FFFFFF" w:themeFill="background1"/>
+              </w:rPr>
+              <w:t>».</w:t>
+            </w:r>
+          </w:p>
+          <w:p>
+            <w:pPr>
+              <w:shd w:val="clear" w:color="auto" w:fill="FFFFFF" w:themeFill="background1"/>
+              <w:rPr>
+                <w:rFonts w:ascii="Golos Text" w:hAnsi="Golos Text"/>
+                <w:color w:val="333333"/>
+                <w:sz w:val="21"/>
+                <w:szCs w:val="21"/>
+                <w:shd w:val="clear" w:color="auto" w:fill="FFFFFF" w:themeFill="background1"/>
+              </w:rPr>
+            </w:pPr>
+            <w:r>
+              <w:rPr>
+                <w:rFonts w:ascii="Golos Text" w:hAnsi="Golos Text"/>
+                <w:color w:val="333333"/>
+                <w:sz w:val="21"/>
+                <w:szCs w:val="21"/>
+                <w:shd w:val="clear" w:color="auto" w:fill="FFFFFF" w:themeFill="background1"/>
+              </w:rPr>
+              <w:t>4</w:t>
+            </w:r>
+            <w:r>
+              <w:rPr>
+                <w:rFonts w:ascii="Golos Text" w:hAnsi="Golos Text"/>
+                <w:color w:val="333333"/>
+                <w:sz w:val="21"/>
+                <w:szCs w:val="21"/>
+                <w:shd w:val="clear" w:color="auto" w:fill="FFFFFF" w:themeFill="background1"/>
+              </w:rPr>
+              <w:t xml:space="preserve"> Система</w:t>
+            </w:r>
+            <w:r>
+              <w:rPr>
+                <w:rFonts w:ascii="Golos Text" w:hAnsi="Golos Text"/>
+                <w:color w:val="333333"/>
+                <w:sz w:val="21"/>
+                <w:szCs w:val="21"/>
+                <w:shd w:val="clear" w:color="auto" w:fill="FFFFFF" w:themeFill="background1"/>
+              </w:rPr>
+              <w:t xml:space="preserve"> включает субтитры</w:t>
+            </w:r>
+            <w:r>
+              <w:rPr>
+                <w:rFonts w:ascii="Golos Text" w:hAnsi="Golos Text"/>
+                <w:color w:val="333333"/>
+                <w:sz w:val="21"/>
+                <w:szCs w:val="21"/>
+                <w:shd w:val="clear" w:color="auto" w:fill="FFFFFF" w:themeFill="background1"/>
+              </w:rPr>
+              <w:t>.</w:t>
+            </w:r>
+          </w:p>
+          <w:p>
+            <w:pPr>
+              <w:shd w:val="clear" w:color="auto" w:fill="FFFFFF" w:themeFill="background1"/>
+              <w:rPr>
+                <w:rFonts w:ascii="Golos Text" w:hAnsi="Golos Text"/>
+                <w:color w:val="333333"/>
+                <w:sz w:val="21"/>
+                <w:szCs w:val="21"/>
+                <w:shd w:val="clear" w:color="auto" w:fill="FFFFFF" w:themeFill="background1"/>
+              </w:rPr>
+            </w:pPr>
+            <w:r>
+              <w:rPr>
+                <w:rFonts w:ascii="Golos Text" w:hAnsi="Golos Text"/>
+                <w:color w:val="333333"/>
+                <w:sz w:val="21"/>
+                <w:szCs w:val="21"/>
+                <w:shd w:val="clear" w:color="auto" w:fill="FFFFFF" w:themeFill="background1"/>
+              </w:rPr>
+              <w:t>5 Внизу проигрывающего экрана начинают отображаться субтитры на родном языке.</w:t>
+            </w:r>
+          </w:p>
+        </w:tc>
+      </w:tr>
+      <w:tr>
+        <w:tc>
+          <w:tcPr>
+            <w:tcW w:w="4672" w:type="dxa"/>
+          </w:tcPr>
+          <w:p>
+            <w:pPr>
+              <w:rPr>
+                <w:rStyle w:val="fontstyle01"/>
+              </w:rPr>
+            </w:pPr>
+            <w:r>
+              <w:rPr>
+                <w:rStyle w:val="fontstyle01"/>
+              </w:rPr>
+              <w:t>Альтернативный сценарий</w:t>
+            </w:r>
+          </w:p>
+        </w:tc>
+        <w:tc>
+          <w:tcPr>
+            <w:tcW w:w="4673" w:type="dxa"/>
+            <w:shd w:val="clear" w:color="auto" w:fill="FFFFFF" w:themeFill="background1"/>
+          </w:tcPr>
+          <w:p>
+            <w:pPr>
+              <w:rPr>
+                <w:rFonts w:ascii="Golos Text" w:hAnsi="Golos Text"/>
+                <w:color w:val="333333"/>
+                <w:sz w:val="21"/>
+                <w:szCs w:val="21"/>
+                <w:shd w:val="clear" w:color="auto" w:fill="FFFFFF" w:themeFill="background1"/>
+              </w:rPr>
+            </w:pPr>
+            <w:r>
+              <w:rPr>
+                <w:rFonts w:ascii="Golos Text" w:hAnsi="Golos Text"/>
+                <w:color w:val="333333"/>
+                <w:sz w:val="21"/>
+                <w:szCs w:val="21"/>
+                <w:shd w:val="clear" w:color="auto" w:fill="FFFFFF" w:themeFill="background1"/>
+              </w:rPr>
+              <w:t>-</w:t>
+            </w:r>
+          </w:p>
+        </w:tc>
+      </w:tr>
+    </w:tbl>
+    <w:p>
+      <w:pPr>
+        <w:shd w:val="clear" w:color="auto" w:fill="FFFFFF" w:themeFill="background1"/>
+        <w:rPr>
+          <w:rFonts w:cstheme="minorHAnsi"/>
+          <w:color w:val="333333"/>
+          <w:sz w:val="21"/>
+          <w:szCs w:val="21"/>
+          <w:shd w:val="clear" w:color="auto" w:fill="FFFFFF" w:themeFill="background1"/>
+        </w:rPr>
+      </w:pPr>
+    </w:p>
+    <w:p>
+      <w:pPr>
+        <w:shd w:val="clear" w:color="auto" w:fill="FFFFFF" w:themeFill="background1"/>
+        <w:rPr>
+          <w:rFonts w:cstheme="minorHAnsi"/>
+          <w:color w:val="333333"/>
+          <w:sz w:val="21"/>
+          <w:szCs w:val="21"/>
+          <w:shd w:val="clear" w:color="auto" w:fill="FFFFFF" w:themeFill="background1"/>
+        </w:rPr>
+      </w:pPr>
+      <w:r>
+        <w:rPr>
+          <w:rFonts w:cstheme="minorHAnsi"/>
+          <w:color w:val="333333"/>
+          <w:sz w:val="21"/>
+          <w:szCs w:val="21"/>
+          <w:shd w:val="clear" w:color="auto" w:fill="FFFFFF" w:themeFill="background1"/>
+        </w:rPr>
+        <w:t>8</w:t>
+      </w:r>
+      <w:r>
+        <w:rPr>
+          <w:rFonts w:cstheme="minorHAnsi"/>
+          <w:color w:val="333333"/>
+          <w:sz w:val="21"/>
+          <w:szCs w:val="21"/>
+          <w:shd w:val="clear" w:color="auto" w:fill="FFFFFF" w:themeFill="background1"/>
+        </w:rPr>
+        <w:t xml:space="preserve"> </w:t>
+      </w:r>
+      <w:r>
+        <w:rPr>
+          <w:rFonts w:cstheme="minorHAnsi"/>
+          <w:color w:val="333333"/>
+          <w:sz w:val="21"/>
+          <w:szCs w:val="21"/>
+          <w:shd w:val="clear" w:color="auto" w:fill="FFFFFF" w:themeFill="background1"/>
+        </w:rPr>
+        <w:t>В сервисе у</w:t>
+      </w:r>
+      <w:r>
+        <w:rPr>
+          <w:rFonts w:cstheme="minorHAnsi"/>
+          <w:color w:val="333333"/>
+          <w:sz w:val="21"/>
+          <w:szCs w:val="21"/>
+          <w:shd w:val="clear" w:color="auto" w:fill="FFFFFF" w:themeFill="background1"/>
+        </w:rPr>
+        <w:t>добная система</w:t>
+      </w:r>
+      <w:r>
+        <w:rPr>
+          <w:rFonts w:cstheme="minorHAnsi"/>
+          <w:color w:val="333333"/>
+          <w:sz w:val="21"/>
+          <w:szCs w:val="21"/>
+          <w:shd w:val="clear" w:color="auto" w:fill="FFFFFF" w:themeFill="background1"/>
+        </w:rPr>
+        <w:t xml:space="preserve"> фильтров для фильмов (год выпуска, жанр, режиссер, актер, продолжительность</w:t>
+      </w:r>
+      <w:r>
+        <w:rPr>
+          <w:rFonts w:cstheme="minorHAnsi"/>
+          <w:color w:val="333333"/>
+          <w:sz w:val="21"/>
+          <w:szCs w:val="21"/>
+          <w:shd w:val="clear" w:color="auto" w:fill="FFFFFF" w:themeFill="background1"/>
+        </w:rPr>
+        <w:t xml:space="preserve"> </w:t>
+      </w:r>
+      <w:r>
+        <w:rPr>
+          <w:rFonts w:cstheme="minorHAnsi"/>
+          <w:color w:val="333333"/>
+          <w:sz w:val="21"/>
+          <w:szCs w:val="21"/>
+          <w:shd w:val="clear" w:color="auto" w:fill="FFFFFF" w:themeFill="background1"/>
+        </w:rPr>
+        <w:t xml:space="preserve">(меньше или равна 1 часа 30, больше </w:t>
+      </w:r>
+      <w:r>
+        <w:rPr>
+          <w:rFonts w:cstheme="minorHAnsi"/>
+          <w:color w:val="333333"/>
+          <w:sz w:val="21"/>
+          <w:szCs w:val="21"/>
+          <w:shd w:val="clear" w:color="auto" w:fill="FFFFFF" w:themeFill="background1"/>
+        </w:rPr>
+        <w:t>1 часа 30</w:t>
+      </w:r>
+      <w:r>
+        <w:rPr>
+          <w:rFonts w:cstheme="minorHAnsi"/>
+          <w:color w:val="333333"/>
+          <w:sz w:val="21"/>
+          <w:szCs w:val="21"/>
+          <w:shd w:val="clear" w:color="auto" w:fill="FFFFFF" w:themeFill="background1"/>
+        </w:rPr>
+        <w:t>), страна выпуска</w:t>
+      </w:r>
+      <w:r>
+        <w:rPr>
+          <w:rFonts w:cstheme="minorHAnsi"/>
+          <w:color w:val="333333"/>
+          <w:sz w:val="21"/>
+          <w:szCs w:val="21"/>
+          <w:shd w:val="clear" w:color="auto" w:fill="FFFFFF" w:themeFill="background1"/>
+        </w:rPr>
+        <w:t>, возрастное ограничение</w:t>
+      </w:r>
+      <w:r>
+        <w:rPr>
+          <w:rFonts w:cstheme="minorHAnsi"/>
+          <w:color w:val="333333"/>
+          <w:sz w:val="21"/>
+          <w:szCs w:val="21"/>
+          <w:shd w:val="clear" w:color="auto" w:fill="FFFFFF" w:themeFill="background1"/>
+        </w:rPr>
+        <w:t>)</w:t>
+      </w:r>
+      <w:r>
+        <w:rPr>
+          <w:rFonts w:cstheme="minorHAnsi"/>
+          <w:color w:val="333333"/>
+          <w:sz w:val="21"/>
+          <w:szCs w:val="21"/>
+          <w:shd w:val="clear" w:color="auto" w:fill="FFFFFF" w:themeFill="background1"/>
+        </w:rPr>
+        <w:t>.</w:t>
+      </w:r>
+    </w:p>
+    <w:tbl>
+      <w:tblPr>
+        <w:tblStyle w:val="a4"/>
+        <w:tblW w:w="0" w:type="auto"/>
+        <w:tblLook w:val="04A0" w:firstRow="1" w:lastRow="0" w:firstColumn="1" w:lastColumn="0" w:noHBand="0" w:noVBand="1"/>
+      </w:tblPr>
+      <w:tblGrid>
+        <w:gridCol w:w="4672"/>
+        <w:gridCol w:w="4673"/>
+      </w:tblGrid>
+      <w:tr>
+        <w:tc>
+          <w:tcPr>
+            <w:tcW w:w="9345" w:type="dxa"/>
+            <w:gridSpan w:val="2"/>
+          </w:tcPr>
+          <w:p>
+            <w:pPr>
+              <w:jc w:val="center"/>
+              <w:rPr>
+                <w:rFonts w:ascii="Golos Text" w:hAnsi="Golos Text"/>
+                <w:color w:val="333333"/>
+                <w:sz w:val="21"/>
+                <w:szCs w:val="21"/>
+                <w:shd w:val="clear" w:color="auto" w:fill="F4F4FE"/>
+              </w:rPr>
+            </w:pPr>
+            <w:r>
+              <w:rPr>
+                <w:rStyle w:val="fontstyle01"/>
+              </w:rPr>
+              <w:t>User Story</w:t>
+            </w:r>
+          </w:p>
+        </w:tc>
+      </w:tr>
+      <w:tr>
+        <w:tc>
+          <w:tcPr>
+            <w:tcW w:w="4672" w:type="dxa"/>
+          </w:tcPr>
+          <w:p>
+            <w:pPr>
+              <w:rPr>
+                <w:rFonts w:ascii="Golos Text" w:hAnsi="Golos Text"/>
+                <w:color w:val="333333"/>
+                <w:sz w:val="21"/>
+                <w:szCs w:val="21"/>
+                <w:shd w:val="clear" w:color="auto" w:fill="F4F4FE"/>
+              </w:rPr>
+            </w:pPr>
+            <w:r>
+              <w:rPr>
+                <w:rStyle w:val="fontstyle01"/>
+              </w:rPr>
+              <w:t>Корректная формулировка</w:t>
+            </w:r>
+          </w:p>
+        </w:tc>
+        <w:tc>
+          <w:tcPr>
+            <w:tcW w:w="4673" w:type="dxa"/>
+          </w:tcPr>
+          <w:p>
+            <w:pPr>
+              <w:rPr>
+                <w:rFonts w:ascii="Golos Text" w:hAnsi="Golos Text"/>
+                <w:color w:val="333333"/>
+                <w:sz w:val="21"/>
+                <w:szCs w:val="21"/>
+                <w:shd w:val="clear" w:color="auto" w:fill="F4F4FE"/>
+              </w:rPr>
+            </w:pPr>
+            <w:r>
+              <w:rPr>
+                <w:rFonts w:ascii="Arial-BoldMT" w:eastAsia="Times New Roman" w:hAnsi="Arial-BoldMT" w:cs="Times New Roman"/>
+                <w:b/>
+                <w:bCs/>
+                <w:color w:val="000000"/>
+                <w:kern w:val="0"/>
+                <w:lang w:eastAsia="ru-RU"/>
+                <w14:ligatures w14:val="none"/>
+              </w:rPr>
+              <w:t xml:space="preserve">Я, как </w:t>
+            </w:r>
+            <w:r>
+              <w:rPr>
+                <w:rFonts w:ascii="ArialMT" w:eastAsia="Times New Roman" w:hAnsi="ArialMT" w:cs="Times New Roman"/>
+                <w:color w:val="000000"/>
+                <w:kern w:val="0"/>
+                <w:lang w:eastAsia="ru-RU"/>
+                <w14:ligatures w14:val="none"/>
+              </w:rPr>
+              <w:t xml:space="preserve">пользователь, </w:t>
+            </w:r>
+            <w:r>
+              <w:rPr>
+                <w:rFonts w:ascii="Arial-BoldMT" w:eastAsia="Times New Roman" w:hAnsi="Arial-BoldMT" w:cs="Times New Roman"/>
+                <w:b/>
+                <w:bCs/>
+                <w:color w:val="000000"/>
+                <w:kern w:val="0"/>
+                <w:lang w:eastAsia="ru-RU"/>
+                <w14:ligatures w14:val="none"/>
+              </w:rPr>
+              <w:t>хочу</w:t>
+            </w:r>
+            <w:r>
+              <w:rPr>
+                <w:rFonts w:ascii="Arial-BoldMT" w:eastAsia="Times New Roman" w:hAnsi="Arial-BoldMT" w:cs="Times New Roman"/>
+                <w:b/>
+                <w:bCs/>
+                <w:color w:val="000000"/>
+                <w:kern w:val="0"/>
+                <w:lang w:eastAsia="ru-RU"/>
+                <w14:ligatures w14:val="none"/>
+              </w:rPr>
+              <w:t xml:space="preserve"> иметь возможность искать по параметрам, </w:t>
+            </w:r>
+            <w:r>
+              <w:rPr>
+                <w:rFonts w:ascii="Arial-BoldMT" w:eastAsia="Times New Roman" w:hAnsi="Arial-BoldMT" w:cs="Times New Roman"/>
+                <w:b/>
+                <w:bCs/>
+                <w:color w:val="000000"/>
+                <w:kern w:val="0"/>
+                <w:lang w:eastAsia="ru-RU"/>
+                <w14:ligatures w14:val="none"/>
+              </w:rPr>
+              <w:t>чтобы</w:t>
+            </w:r>
+            <w:r>
+              <w:rPr>
+                <w:rFonts w:ascii="Arial-BoldMT" w:eastAsia="Times New Roman" w:hAnsi="Arial-BoldMT" w:cs="Times New Roman"/>
+                <w:b/>
+                <w:bCs/>
+                <w:color w:val="000000"/>
+                <w:kern w:val="0"/>
+                <w:lang w:eastAsia="ru-RU"/>
+                <w14:ligatures w14:val="none"/>
+              </w:rPr>
+              <w:t xml:space="preserve"> смотреть фильм, который будет соответствовать особенностям моего пожелания</w:t>
+            </w:r>
+            <w:r>
+              <w:rPr>
+                <w:rFonts w:ascii="Arial-BoldMT" w:eastAsia="Times New Roman" w:hAnsi="Arial-BoldMT" w:cs="Times New Roman"/>
+                <w:b/>
+                <w:bCs/>
+                <w:color w:val="000000"/>
+                <w:kern w:val="0"/>
+                <w:lang w:eastAsia="ru-RU"/>
+                <w14:ligatures w14:val="none"/>
+              </w:rPr>
+              <w:t xml:space="preserve">. </w:t>
+            </w:r>
+          </w:p>
+        </w:tc>
+      </w:tr>
+      <w:tr>
+        <w:tc>
+          <w:tcPr>
+            <w:tcW w:w="4672" w:type="dxa"/>
+          </w:tcPr>
+          <w:p>
+            <w:pPr>
+              <w:rPr>
+                <w:rFonts w:ascii="Golos Text" w:hAnsi="Golos Text"/>
+                <w:color w:val="333333"/>
+                <w:sz w:val="21"/>
+                <w:szCs w:val="21"/>
+                <w:shd w:val="clear" w:color="auto" w:fill="F4F4FE"/>
+              </w:rPr>
+            </w:pPr>
+            <w:r>
+              <w:rPr>
+                <w:rStyle w:val="fontstyle01"/>
+              </w:rPr>
+              <w:t xml:space="preserve">Критерии приемки или </w:t>
+            </w:r>
+            <w:proofErr w:type="spellStart"/>
+            <w:r>
+              <w:rPr>
+                <w:rStyle w:val="fontstyle01"/>
+              </w:rPr>
+              <w:t>Acceptance</w:t>
+            </w:r>
+            <w:proofErr w:type="spellEnd"/>
+            <w:r>
+              <w:rPr>
+                <w:rStyle w:val="fontstyle01"/>
+              </w:rPr>
+              <w:t xml:space="preserve"> </w:t>
+            </w:r>
+            <w:proofErr w:type="spellStart"/>
+            <w:r>
+              <w:rPr>
+                <w:rStyle w:val="fontstyle01"/>
+              </w:rPr>
+              <w:t>Criteria</w:t>
+            </w:r>
+            <w:proofErr w:type="spellEnd"/>
+          </w:p>
+        </w:tc>
+        <w:tc>
+          <w:tcPr>
+            <w:tcW w:w="4673" w:type="dxa"/>
+            <w:shd w:val="clear" w:color="auto" w:fill="FFFFFF" w:themeFill="background1"/>
+          </w:tcPr>
+          <w:p>
+            <w:pPr>
+              <w:rPr>
+                <w:rFonts w:ascii="Golos Text" w:hAnsi="Golos Text"/>
+                <w:color w:val="333333"/>
+                <w:sz w:val="21"/>
+                <w:szCs w:val="21"/>
+                <w:shd w:val="clear" w:color="auto" w:fill="FFFFFF" w:themeFill="background1"/>
+              </w:rPr>
+            </w:pPr>
+            <w:r>
+              <w:rPr>
+                <w:rFonts w:ascii="Golos Text" w:hAnsi="Golos Text"/>
+                <w:color w:val="333333"/>
+                <w:sz w:val="21"/>
+                <w:szCs w:val="21"/>
+                <w:shd w:val="clear" w:color="auto" w:fill="FFFFFF" w:themeFill="background1"/>
+              </w:rPr>
+              <w:t xml:space="preserve">Сервис </w:t>
+            </w:r>
+            <w:r>
+              <w:rPr>
+                <w:rFonts w:ascii="Golos Text" w:hAnsi="Golos Text"/>
+                <w:color w:val="333333"/>
+                <w:sz w:val="21"/>
+                <w:szCs w:val="21"/>
+                <w:shd w:val="clear" w:color="auto" w:fill="FFFFFF" w:themeFill="background1"/>
+              </w:rPr>
+              <w:t xml:space="preserve">предлагает </w:t>
+            </w:r>
+            <w:r>
+              <w:rPr>
+                <w:rFonts w:ascii="Golos Text" w:hAnsi="Golos Text"/>
+                <w:color w:val="333333"/>
+                <w:sz w:val="21"/>
+                <w:szCs w:val="21"/>
+                <w:shd w:val="clear" w:color="auto" w:fill="FFFFFF" w:themeFill="background1"/>
+              </w:rPr>
+              <w:t>большое число параметров (</w:t>
+            </w:r>
+            <w:r>
+              <w:rPr>
+                <w:rFonts w:cstheme="minorHAnsi"/>
+                <w:color w:val="333333"/>
+                <w:sz w:val="21"/>
+                <w:szCs w:val="21"/>
+                <w:shd w:val="clear" w:color="auto" w:fill="FFFFFF" w:themeFill="background1"/>
+              </w:rPr>
+              <w:t>год выпуска, жанр, режиссер, актер, продолжительность</w:t>
+            </w:r>
+            <w:r>
+              <w:rPr>
+                <w:rFonts w:cstheme="minorHAnsi"/>
+                <w:color w:val="333333"/>
+                <w:sz w:val="21"/>
+                <w:szCs w:val="21"/>
+                <w:shd w:val="clear" w:color="auto" w:fill="FFFFFF" w:themeFill="background1"/>
+              </w:rPr>
+              <w:t xml:space="preserve">, </w:t>
+            </w:r>
+            <w:r>
+              <w:rPr>
+                <w:rFonts w:cstheme="minorHAnsi"/>
+                <w:color w:val="333333"/>
+                <w:sz w:val="21"/>
+                <w:szCs w:val="21"/>
+                <w:shd w:val="clear" w:color="auto" w:fill="FFFFFF" w:themeFill="background1"/>
+              </w:rPr>
+              <w:t>страна выпуска, возрастное ограничение</w:t>
+            </w:r>
+            <w:r>
+              <w:rPr>
+                <w:rFonts w:ascii="Golos Text" w:hAnsi="Golos Text"/>
+                <w:color w:val="333333"/>
+                <w:sz w:val="21"/>
+                <w:szCs w:val="21"/>
+                <w:shd w:val="clear" w:color="auto" w:fill="FFFFFF" w:themeFill="background1"/>
+              </w:rPr>
+              <w:t>) для фильтрации фильмов.</w:t>
+            </w:r>
+          </w:p>
+        </w:tc>
+      </w:tr>
+      <w:tr>
+        <w:tc>
+          <w:tcPr>
+            <w:tcW w:w="4672" w:type="dxa"/>
+          </w:tcPr>
+          <w:p>
+            <w:pPr>
+              <w:rPr>
+                <w:rFonts w:ascii="Golos Text" w:hAnsi="Golos Text"/>
+                <w:color w:val="333333"/>
+                <w:sz w:val="21"/>
+                <w:szCs w:val="21"/>
+                <w:shd w:val="clear" w:color="auto" w:fill="F4F4FE"/>
+              </w:rPr>
+            </w:pPr>
+            <w:r>
+              <w:rPr>
+                <w:rStyle w:val="fontstyle01"/>
+              </w:rPr>
+              <w:t>Ограничения</w:t>
+            </w:r>
+          </w:p>
+        </w:tc>
+        <w:tc>
+          <w:tcPr>
+            <w:tcW w:w="4673" w:type="dxa"/>
+            <w:shd w:val="clear" w:color="auto" w:fill="FFFFFF" w:themeFill="background1"/>
+          </w:tcPr>
+          <w:p>
+            <w:pPr>
+              <w:rPr>
+                <w:rFonts w:ascii="Golos Text" w:hAnsi="Golos Text"/>
+                <w:color w:val="333333"/>
+                <w:sz w:val="21"/>
+                <w:szCs w:val="21"/>
+                <w:shd w:val="clear" w:color="auto" w:fill="FFFFFF" w:themeFill="background1"/>
+              </w:rPr>
+            </w:pPr>
+            <w:r>
+              <w:rPr>
+                <w:rFonts w:ascii="Golos Text" w:hAnsi="Golos Text"/>
+                <w:color w:val="333333"/>
+                <w:sz w:val="21"/>
+                <w:szCs w:val="21"/>
+                <w:shd w:val="clear" w:color="auto" w:fill="FFFFFF" w:themeFill="background1"/>
+              </w:rPr>
+              <w:t>Нужно быть зарегистрированным пользователем сервиса.</w:t>
+            </w:r>
+          </w:p>
+        </w:tc>
+      </w:tr>
+    </w:tbl>
+    <w:p>
+      <w:pPr>
+        <w:shd w:val="clear" w:color="auto" w:fill="FFFFFF" w:themeFill="background1"/>
+        <w:rPr>
+          <w:rFonts w:cstheme="minorHAnsi"/>
+          <w:color w:val="333333"/>
+          <w:sz w:val="21"/>
+          <w:szCs w:val="21"/>
+          <w:shd w:val="clear" w:color="auto" w:fill="FFFFFF" w:themeFill="background1"/>
+        </w:rPr>
+      </w:pPr>
+    </w:p>
+    <w:p>
+      <w:pPr>
+        <w:shd w:val="clear" w:color="auto" w:fill="FFFFFF" w:themeFill="background1"/>
+        <w:rPr>
+          <w:rFonts w:cstheme="minorHAnsi"/>
+          <w:color w:val="333333"/>
+          <w:sz w:val="21"/>
+          <w:szCs w:val="21"/>
+          <w:shd w:val="clear" w:color="auto" w:fill="FFFFFF" w:themeFill="background1"/>
+        </w:rPr>
+      </w:pPr>
+      <w:r>
+        <w:rPr>
+          <w:rFonts w:cstheme="minorHAnsi"/>
+          <w:color w:val="333333"/>
+          <w:sz w:val="21"/>
+          <w:szCs w:val="21"/>
+          <w:shd w:val="clear" w:color="auto" w:fill="FFFFFF" w:themeFill="background1"/>
+        </w:rPr>
+        <w:t xml:space="preserve">9 </w:t>
+      </w:r>
+      <w:r>
+        <w:rPr>
+          <w:rFonts w:cstheme="minorHAnsi"/>
+          <w:color w:val="333333"/>
+          <w:sz w:val="21"/>
+          <w:szCs w:val="21"/>
+          <w:shd w:val="clear" w:color="auto" w:fill="FFFFFF" w:themeFill="background1"/>
+        </w:rPr>
+        <w:t>В сервисе рядом с названием фильма имеется его постер.</w:t>
+      </w:r>
+    </w:p>
+    <w:tbl>
+      <w:tblPr>
+        <w:tblStyle w:val="a4"/>
+        <w:tblW w:w="0" w:type="auto"/>
+        <w:tblLook w:val="04A0" w:firstRow="1" w:lastRow="0" w:firstColumn="1" w:lastColumn="0" w:noHBand="0" w:noVBand="1"/>
+      </w:tblPr>
+      <w:tblGrid>
+        <w:gridCol w:w="4672"/>
+        <w:gridCol w:w="4673"/>
+      </w:tblGrid>
+      <w:tr>
+        <w:tc>
+          <w:tcPr>
+            <w:tcW w:w="9345" w:type="dxa"/>
+            <w:gridSpan w:val="2"/>
+          </w:tcPr>
+          <w:p>
+            <w:pPr>
+              <w:jc w:val="center"/>
+              <w:rPr>
+                <w:rFonts w:ascii="Golos Text" w:hAnsi="Golos Text"/>
+                <w:color w:val="333333"/>
+                <w:sz w:val="21"/>
+                <w:szCs w:val="21"/>
+                <w:shd w:val="clear" w:color="auto" w:fill="F4F4FE"/>
+              </w:rPr>
+            </w:pPr>
+            <w:proofErr w:type="spellStart"/>
+            <w:r>
+              <w:rPr>
+                <w:rFonts w:ascii="ArialMT" w:hAnsi="ArialMT"/>
+                <w:color w:val="000000"/>
+                <w:sz w:val="32"/>
+                <w:szCs w:val="32"/>
+              </w:rPr>
+              <w:t>Job</w:t>
+            </w:r>
+            <w:proofErr w:type="spellEnd"/>
+            <w:r>
+              <w:rPr>
+                <w:rFonts w:ascii="ArialMT" w:hAnsi="ArialMT"/>
+                <w:color w:val="000000"/>
+                <w:sz w:val="32"/>
+                <w:szCs w:val="32"/>
+              </w:rPr>
+              <w:t xml:space="preserve"> Story</w:t>
+            </w:r>
+          </w:p>
+        </w:tc>
+      </w:tr>
+      <w:tr>
+        <w:tc>
+          <w:tcPr>
+            <w:tcW w:w="4672" w:type="dxa"/>
+          </w:tcPr>
+          <w:p>
+            <w:pPr>
+              <w:rPr>
+                <w:rFonts w:ascii="Golos Text" w:hAnsi="Golos Text"/>
+                <w:color w:val="333333"/>
+                <w:sz w:val="21"/>
+                <w:szCs w:val="21"/>
+                <w:shd w:val="clear" w:color="auto" w:fill="F4F4FE"/>
+              </w:rPr>
+            </w:pPr>
+            <w:r>
+              <w:rPr>
+                <w:rStyle w:val="fontstyle01"/>
+              </w:rPr>
+              <w:t>Ситуация</w:t>
+            </w:r>
+          </w:p>
+        </w:tc>
+        <w:tc>
+          <w:tcPr>
+            <w:tcW w:w="4673" w:type="dxa"/>
+            <w:shd w:val="clear" w:color="auto" w:fill="FFFFFF" w:themeFill="background1"/>
+          </w:tcPr>
+          <w:p>
+            <w:pPr>
+              <w:rPr>
+                <w:rFonts w:ascii="Golos Text" w:hAnsi="Golos Text"/>
+                <w:color w:val="333333"/>
+                <w:sz w:val="21"/>
+                <w:szCs w:val="21"/>
+                <w:shd w:val="clear" w:color="auto" w:fill="F4F4FE"/>
+              </w:rPr>
+            </w:pPr>
+            <w:r>
+              <w:rPr>
+                <w:rFonts w:ascii="Golos Text" w:hAnsi="Golos Text"/>
+                <w:color w:val="333333"/>
+                <w:sz w:val="21"/>
+                <w:szCs w:val="21"/>
+                <w:shd w:val="clear" w:color="auto" w:fill="FFFFFF" w:themeFill="background1"/>
+              </w:rPr>
+              <w:t>Когда</w:t>
+            </w:r>
+            <w:r>
+              <w:rPr>
+                <w:rFonts w:ascii="Golos Text" w:hAnsi="Golos Text"/>
+                <w:color w:val="333333"/>
+                <w:sz w:val="21"/>
+                <w:szCs w:val="21"/>
+                <w:shd w:val="clear" w:color="auto" w:fill="FFFFFF" w:themeFill="background1"/>
+              </w:rPr>
+              <w:t xml:space="preserve"> </w:t>
+            </w:r>
+            <w:r>
+              <w:rPr>
+                <w:rFonts w:ascii="Golos Text" w:hAnsi="Golos Text"/>
+                <w:color w:val="333333"/>
+                <w:sz w:val="21"/>
+                <w:szCs w:val="21"/>
+                <w:shd w:val="clear" w:color="auto" w:fill="FFFFFF" w:themeFill="background1"/>
+              </w:rPr>
+              <w:t>я ищу фильм</w:t>
+            </w:r>
+            <w:r>
+              <w:rPr>
+                <w:rFonts w:ascii="Golos Text" w:hAnsi="Golos Text"/>
+                <w:color w:val="333333"/>
+                <w:sz w:val="21"/>
+                <w:szCs w:val="21"/>
+                <w:shd w:val="clear" w:color="auto" w:fill="FFFFFF" w:themeFill="background1"/>
+              </w:rPr>
+              <w:t>.</w:t>
+            </w:r>
+          </w:p>
+        </w:tc>
+      </w:tr>
+      <w:tr>
+        <w:tc>
+          <w:tcPr>
+            <w:tcW w:w="4672" w:type="dxa"/>
+          </w:tcPr>
+          <w:p>
+            <w:pPr>
+              <w:rPr>
+                <w:rFonts w:ascii="Golos Text" w:hAnsi="Golos Text"/>
+                <w:color w:val="333333"/>
+                <w:sz w:val="21"/>
+                <w:szCs w:val="21"/>
+                <w:shd w:val="clear" w:color="auto" w:fill="F4F4FE"/>
+              </w:rPr>
+            </w:pPr>
+            <w:r>
+              <w:rPr>
+                <w:rStyle w:val="fontstyle01"/>
+              </w:rPr>
+              <w:t>Мотивация</w:t>
+            </w:r>
+          </w:p>
+        </w:tc>
+        <w:tc>
+          <w:tcPr>
+            <w:tcW w:w="4673" w:type="dxa"/>
+            <w:shd w:val="clear" w:color="auto" w:fill="FFFFFF" w:themeFill="background1"/>
+          </w:tcPr>
+          <w:p>
+            <w:pPr>
+              <w:rPr>
+                <w:rFonts w:ascii="Golos Text" w:hAnsi="Golos Text"/>
+                <w:color w:val="333333"/>
+                <w:sz w:val="21"/>
+                <w:szCs w:val="21"/>
+                <w:shd w:val="clear" w:color="auto" w:fill="F4F4FE"/>
+              </w:rPr>
+            </w:pPr>
+            <w:r>
+              <w:rPr>
+                <w:rFonts w:ascii="Golos Text" w:hAnsi="Golos Text"/>
+                <w:color w:val="333333"/>
+                <w:sz w:val="21"/>
+                <w:szCs w:val="21"/>
+                <w:shd w:val="clear" w:color="auto" w:fill="FFFFFF" w:themeFill="background1"/>
+              </w:rPr>
+              <w:t xml:space="preserve">Я </w:t>
+            </w:r>
+            <w:r>
+              <w:rPr>
+                <w:rFonts w:ascii="Golos Text" w:hAnsi="Golos Text"/>
+                <w:color w:val="333333"/>
+                <w:sz w:val="21"/>
+                <w:szCs w:val="21"/>
+                <w:shd w:val="clear" w:color="auto" w:fill="FFFFFF" w:themeFill="background1"/>
+              </w:rPr>
+              <w:t>хочу быстро выбрать фильм.</w:t>
+            </w:r>
+          </w:p>
+        </w:tc>
+      </w:tr>
+      <w:tr>
+        <w:tc>
+          <w:tcPr>
+            <w:tcW w:w="4672" w:type="dxa"/>
+          </w:tcPr>
+          <w:p>
+            <w:pPr>
+              <w:rPr>
+                <w:rFonts w:ascii="Golos Text" w:hAnsi="Golos Text"/>
+                <w:color w:val="333333"/>
+                <w:sz w:val="21"/>
+                <w:szCs w:val="21"/>
+                <w:shd w:val="clear" w:color="auto" w:fill="F4F4FE"/>
+              </w:rPr>
+            </w:pPr>
+            <w:r>
+              <w:rPr>
+                <w:rStyle w:val="fontstyle01"/>
+              </w:rPr>
+              <w:t>Ожидаемый результат</w:t>
+            </w:r>
+          </w:p>
+        </w:tc>
+        <w:tc>
+          <w:tcPr>
+            <w:tcW w:w="4673" w:type="dxa"/>
+            <w:shd w:val="clear" w:color="auto" w:fill="FFFFFF" w:themeFill="background1"/>
+          </w:tcPr>
+          <w:p>
+            <w:pPr>
+              <w:rPr>
+                <w:rFonts w:ascii="Golos Text" w:hAnsi="Golos Text"/>
+                <w:color w:val="333333"/>
+                <w:sz w:val="21"/>
+                <w:szCs w:val="21"/>
+                <w:shd w:val="clear" w:color="auto" w:fill="F4F4FE"/>
+              </w:rPr>
+            </w:pPr>
+            <w:r>
+              <w:rPr>
+                <w:rFonts w:ascii="Golos Text" w:hAnsi="Golos Text"/>
+                <w:color w:val="333333"/>
+                <w:sz w:val="21"/>
+                <w:szCs w:val="21"/>
+                <w:shd w:val="clear" w:color="auto" w:fill="FFFFFF" w:themeFill="background1"/>
+              </w:rPr>
+              <w:t xml:space="preserve">Чтобы </w:t>
+            </w:r>
+            <w:r>
+              <w:rPr>
+                <w:rFonts w:ascii="Golos Text" w:hAnsi="Golos Text"/>
+                <w:color w:val="333333"/>
+                <w:sz w:val="21"/>
+                <w:szCs w:val="21"/>
+                <w:shd w:val="clear" w:color="auto" w:fill="FFFFFF" w:themeFill="background1"/>
+              </w:rPr>
+              <w:t>фильм</w:t>
+            </w:r>
+            <w:r>
+              <w:rPr>
+                <w:rFonts w:ascii="Golos Text" w:hAnsi="Golos Text"/>
+                <w:color w:val="333333"/>
+                <w:sz w:val="21"/>
+                <w:szCs w:val="21"/>
+                <w:shd w:val="clear" w:color="auto" w:fill="FFFFFF" w:themeFill="background1"/>
+              </w:rPr>
+              <w:t xml:space="preserve"> </w:t>
+            </w:r>
+            <w:r>
+              <w:rPr>
+                <w:rFonts w:ascii="Golos Text" w:hAnsi="Golos Text"/>
+                <w:color w:val="333333"/>
+                <w:sz w:val="21"/>
+                <w:szCs w:val="21"/>
+                <w:shd w:val="clear" w:color="auto" w:fill="FFFFFF" w:themeFill="background1"/>
+              </w:rPr>
+              <w:t>мне понравился.</w:t>
+            </w:r>
+          </w:p>
+        </w:tc>
+      </w:tr>
+      <w:tr>
+        <w:tc>
+          <w:tcPr>
+            <w:tcW w:w="9345" w:type="dxa"/>
+            <w:gridSpan w:val="2"/>
+          </w:tcPr>
+          <w:p>
+            <w:pPr>
+              <w:rPr>
+                <w:rFonts w:ascii="Golos Text" w:hAnsi="Golos Text"/>
+                <w:color w:val="333333"/>
+                <w:sz w:val="21"/>
+                <w:szCs w:val="21"/>
+                <w:shd w:val="clear" w:color="auto" w:fill="F4F4FE"/>
+              </w:rPr>
+            </w:pPr>
+            <w:r>
+              <w:rPr>
+                <w:rFonts w:ascii="ArialMT" w:hAnsi="ArialMT"/>
+                <w:color w:val="000000"/>
+              </w:rPr>
+              <w:lastRenderedPageBreak/>
+              <w:t xml:space="preserve">Когда </w:t>
+            </w:r>
+            <w:r>
+              <w:rPr>
+                <w:rFonts w:ascii="Golos Text" w:hAnsi="Golos Text"/>
+                <w:color w:val="333333"/>
+                <w:sz w:val="21"/>
+                <w:szCs w:val="21"/>
+                <w:shd w:val="clear" w:color="auto" w:fill="FFFFFF" w:themeFill="background1"/>
+              </w:rPr>
+              <w:t xml:space="preserve">не знаю какой фильм посмотреть, </w:t>
+            </w:r>
+            <w:r>
+              <w:rPr>
+                <w:rFonts w:ascii="ArialMT" w:hAnsi="ArialMT"/>
+                <w:color w:val="000000"/>
+              </w:rPr>
+              <w:t xml:space="preserve">я хочу </w:t>
+            </w:r>
+            <w:r>
+              <w:rPr>
+                <w:rFonts w:ascii="Golos Text" w:hAnsi="Golos Text"/>
+                <w:color w:val="333333"/>
+                <w:sz w:val="21"/>
+                <w:szCs w:val="21"/>
+                <w:shd w:val="clear" w:color="auto" w:fill="FFFFFF" w:themeFill="background1"/>
+              </w:rPr>
+              <w:t>быстро выбрать фильм</w:t>
+            </w:r>
+            <w:r>
+              <w:rPr>
+                <w:rFonts w:ascii="ArialMT" w:hAnsi="ArialMT"/>
+                <w:color w:val="000000"/>
+              </w:rPr>
+              <w:t xml:space="preserve">, чтобы я мог </w:t>
+            </w:r>
+            <w:r>
+              <w:rPr>
+                <w:rFonts w:ascii="ArialMT" w:hAnsi="ArialMT"/>
+                <w:color w:val="000000"/>
+              </w:rPr>
+              <w:t>им насладиться</w:t>
+            </w:r>
+            <w:r>
+              <w:rPr>
+                <w:rFonts w:ascii="Golos Text" w:hAnsi="Golos Text"/>
+                <w:color w:val="333333"/>
+                <w:sz w:val="21"/>
+                <w:szCs w:val="21"/>
+                <w:shd w:val="clear" w:color="auto" w:fill="FFFFFF" w:themeFill="background1"/>
+              </w:rPr>
+              <w:t>.</w:t>
+            </w:r>
+          </w:p>
+        </w:tc>
+      </w:tr>
+    </w:tbl>
+    <w:p>
+      <w:pPr>
+        <w:shd w:val="clear" w:color="auto" w:fill="FFFFFF" w:themeFill="background1"/>
+        <w:rPr>
+          <w:rFonts w:cstheme="minorHAnsi"/>
+          <w:color w:val="333333"/>
+          <w:sz w:val="21"/>
+          <w:szCs w:val="21"/>
+          <w:shd w:val="clear" w:color="auto" w:fill="FFFFFF" w:themeFill="background1"/>
+        </w:rPr>
+      </w:pPr>
+    </w:p>
+    <w:p>
+      <w:pPr>
+        <w:shd w:val="clear" w:color="auto" w:fill="FFFFFF" w:themeFill="background1"/>
+        <w:rPr>
+          <w:rFonts w:cstheme="minorHAnsi"/>
+          <w:color w:val="333333"/>
+          <w:sz w:val="21"/>
+          <w:szCs w:val="21"/>
+          <w:shd w:val="clear" w:color="auto" w:fill="FFFFFF" w:themeFill="background1"/>
+        </w:rPr>
+      </w:pPr>
+      <w:r>
+        <w:rPr>
+          <w:rFonts w:cstheme="minorHAnsi"/>
+          <w:color w:val="333333"/>
+          <w:sz w:val="21"/>
+          <w:szCs w:val="21"/>
+          <w:shd w:val="clear" w:color="auto" w:fill="FFFFFF" w:themeFill="background1"/>
+        </w:rPr>
+        <w:t>10</w:t>
+      </w:r>
+      <w:r>
+        <w:rPr>
+          <w:rFonts w:cstheme="minorHAnsi"/>
+          <w:color w:val="333333"/>
+          <w:sz w:val="21"/>
+          <w:szCs w:val="21"/>
+          <w:shd w:val="clear" w:color="auto" w:fill="FFFFFF" w:themeFill="background1"/>
+        </w:rPr>
+        <w:t xml:space="preserve"> Возможность ускорить или замедлить кино.</w:t>
+      </w:r>
+    </w:p>
+    <w:p>
+      <w:pPr>
+        <w:shd w:val="clear" w:color="auto" w:fill="FFFFFF" w:themeFill="background1"/>
+        <w:rPr>
+          <w:rFonts w:cstheme="minorHAnsi"/>
+          <w:color w:val="333333"/>
+          <w:sz w:val="21"/>
+          <w:szCs w:val="21"/>
+          <w:shd w:val="clear" w:color="auto" w:fill="FFFFFF" w:themeFill="background1"/>
+        </w:rPr>
+      </w:pPr>
+    </w:p>
+    <w:p>
+      <w:pPr>
+        <w:shd w:val="clear" w:color="auto" w:fill="FFFFFF" w:themeFill="background1"/>
+        <w:rPr>
+          <w:rFonts w:cstheme="minorHAnsi"/>
+          <w:color w:val="333333"/>
+          <w:sz w:val="21"/>
+          <w:szCs w:val="21"/>
+          <w:shd w:val="clear" w:color="auto" w:fill="FFFFFF" w:themeFill="background1"/>
+        </w:rPr>
+      </w:pPr>
+    </w:p>
+    <w:p>
+      <w:pPr>
+        <w:shd w:val="clear" w:color="auto" w:fill="FFFFFF" w:themeFill="background1"/>
+        <w:rPr>
+          <w:rFonts w:cstheme="minorHAnsi"/>
+          <w:color w:val="333333"/>
+          <w:sz w:val="21"/>
+          <w:szCs w:val="21"/>
+          <w:shd w:val="clear" w:color="auto" w:fill="FFFFFF" w:themeFill="background1"/>
+        </w:rPr>
+      </w:pPr>
+    </w:p>
+    <w:p>
+      <w:pPr>
+        <w:shd w:val="clear" w:color="auto" w:fill="FFFFFF" w:themeFill="background1"/>
+        <w:rPr>
+          <w:rFonts w:cstheme="minorHAnsi"/>
+          <w:color w:val="333333"/>
+          <w:sz w:val="21"/>
+          <w:szCs w:val="21"/>
+          <w:shd w:val="clear" w:color="auto" w:fill="FFFFFF" w:themeFill="background1"/>
+        </w:rPr>
+      </w:pPr>
+    </w:p>
+    <w:p>
+      <w:pPr>
+        <w:shd w:val="clear" w:color="auto" w:fill="FFFFFF" w:themeFill="background1"/>
+        <w:rPr>
+          <w:rFonts w:cstheme="minorHAnsi"/>
+          <w:color w:val="333333"/>
+          <w:sz w:val="21"/>
+          <w:szCs w:val="21"/>
+          <w:shd w:val="clear" w:color="auto" w:fill="FFFFFF" w:themeFill="background1"/>
+        </w:rPr>
+      </w:pPr>
+      <w:r>
+        <w:rPr>
+          <w:rFonts w:cstheme="minorHAnsi"/>
+          <w:color w:val="333333"/>
+          <w:sz w:val="21"/>
+          <w:szCs w:val="21"/>
+          <w:shd w:val="clear" w:color="auto" w:fill="FFFFFF" w:themeFill="background1"/>
+        </w:rPr>
+        <w:t xml:space="preserve">8 Возможность посмотреть трейлер фильма или прочитать его краткое описание без </w:t>
+      </w:r>
+      <w:proofErr w:type="spellStart"/>
+      <w:r>
+        <w:rPr>
+          <w:rFonts w:cstheme="minorHAnsi"/>
+          <w:color w:val="333333"/>
+          <w:sz w:val="21"/>
+          <w:szCs w:val="21"/>
+          <w:shd w:val="clear" w:color="auto" w:fill="FFFFFF" w:themeFill="background1"/>
+        </w:rPr>
+        <w:t>спойлеро</w:t>
+      </w:r>
+      <w:proofErr w:type="spellEnd"/>
+      <w:r>
+        <w:rPr>
+          <w:rFonts w:cstheme="minorHAnsi"/>
+          <w:color w:val="333333"/>
+          <w:sz w:val="21"/>
+          <w:szCs w:val="21"/>
+          <w:shd w:val="clear" w:color="auto" w:fill="FFFFFF" w:themeFill="background1"/>
+        </w:rPr>
+        <w:t>.</w:t>
+      </w:r>
+    </w:p>
+    <w:p>
+      <w:pPr>
+        <w:shd w:val="clear" w:color="auto" w:fill="FFFFFF" w:themeFill="background1"/>
+        <w:rPr>
+          <w:rFonts w:cstheme="minorHAnsi"/>
+          <w:color w:val="333333"/>
+          <w:sz w:val="21"/>
+          <w:szCs w:val="21"/>
+          <w:shd w:val="clear" w:color="auto" w:fill="FFFFFF" w:themeFill="background1"/>
+        </w:rPr>
+      </w:pPr>
+    </w:p>
+    <w:p>
+      <w:pPr>
+        <w:shd w:val="clear" w:color="auto" w:fill="FFFFFF" w:themeFill="background1"/>
+        <w:rPr>
+          <w:rFonts w:cstheme="minorHAnsi"/>
+          <w:color w:val="333333"/>
+          <w:sz w:val="21"/>
+          <w:szCs w:val="21"/>
+          <w:shd w:val="clear" w:color="auto" w:fill="FFFFFF" w:themeFill="background1"/>
+        </w:rPr>
+      </w:pPr>
+      <w:r>
+        <w:rPr>
+          <w:rFonts w:cstheme="minorHAnsi"/>
+          <w:color w:val="333333"/>
+          <w:sz w:val="21"/>
+          <w:szCs w:val="21"/>
+          <w:shd w:val="clear" w:color="auto" w:fill="FFFFFF" w:themeFill="background1"/>
+        </w:rPr>
         <w:t xml:space="preserve">10 Возможность включить платформу для </w:t>
       </w:r>
       <w:r>
@@ -1839,39 +7449,712 @@
           <w:shd w:val="clear" w:color="auto" w:fill="FFFFFF" w:themeFill="background1"/>
         </w:rPr>
       </w:pPr>
-      <w:r>
-        <w:rPr>
-          <w:rFonts w:cstheme="minorHAnsi"/>
-          <w:color w:val="333333"/>
-          <w:sz w:val="21"/>
-          <w:szCs w:val="21"/>
-          <w:shd w:val="clear" w:color="auto" w:fill="FFFFFF" w:themeFill="background1"/>
-        </w:rPr>
-        <w:t>11 Легко читаемый дизайн платформы.</w:t>
-      </w:r>
-    </w:p>
+    </w:p>
+    <w:tbl>
+      <w:tblPr>
+        <w:tblStyle w:val="a4"/>
+        <w:tblW w:w="0" w:type="auto"/>
+        <w:tblLook w:val="04A0" w:firstRow="1" w:lastRow="0" w:firstColumn="1" w:lastColumn="0" w:noHBand="0" w:noVBand="1"/>
+      </w:tblPr>
+      <w:tblGrid>
+        <w:gridCol w:w="4672"/>
+        <w:gridCol w:w="4673"/>
+      </w:tblGrid>
+      <w:tr>
+        <w:tc>
+          <w:tcPr>
+            <w:tcW w:w="9345" w:type="dxa"/>
+            <w:gridSpan w:val="2"/>
+          </w:tcPr>
+          <w:p>
+            <w:pPr>
+              <w:shd w:val="clear" w:color="auto" w:fill="FFFFFF" w:themeFill="background1"/>
+              <w:jc w:val="center"/>
+              <w:rPr>
+                <w:rFonts w:ascii="Golos Text" w:hAnsi="Golos Text"/>
+                <w:color w:val="333333"/>
+                <w:sz w:val="21"/>
+                <w:szCs w:val="21"/>
+                <w:shd w:val="clear" w:color="auto" w:fill="F4F4FE"/>
+              </w:rPr>
+            </w:pPr>
+            <w:proofErr w:type="spellStart"/>
+            <w:r>
+              <w:rPr>
+                <w:rStyle w:val="fontstyle01"/>
+              </w:rPr>
+              <w:t>Use</w:t>
+            </w:r>
+            <w:proofErr w:type="spellEnd"/>
+            <w:r>
+              <w:rPr>
+                <w:rStyle w:val="fontstyle01"/>
+              </w:rPr>
+              <w:t xml:space="preserve"> Case </w:t>
+            </w:r>
+            <w:proofErr w:type="spellStart"/>
+            <w:r>
+              <w:rPr>
+                <w:rStyle w:val="fontstyle01"/>
+              </w:rPr>
+              <w:t>Diagram</w:t>
+            </w:r>
+            <w:proofErr w:type="spellEnd"/>
+          </w:p>
+        </w:tc>
+      </w:tr>
+      <w:tr>
+        <w:tc>
+          <w:tcPr>
+            <w:tcW w:w="4672" w:type="dxa"/>
+          </w:tcPr>
+          <w:p>
+            <w:pPr>
+              <w:shd w:val="clear" w:color="auto" w:fill="FFFFFF" w:themeFill="background1"/>
+            </w:pPr>
+            <w:r>
+              <w:rPr>
+                <w:rStyle w:val="fontstyle01"/>
+              </w:rPr>
+              <w:t>Код сценария</w:t>
+            </w:r>
+          </w:p>
+        </w:tc>
+        <w:tc>
+          <w:tcPr>
+            <w:tcW w:w="4673" w:type="dxa"/>
+            <w:shd w:val="clear" w:color="auto" w:fill="FFFFFF" w:themeFill="background1"/>
+          </w:tcPr>
+          <w:p>
+            <w:pPr>
+              <w:shd w:val="clear" w:color="auto" w:fill="FFFFFF" w:themeFill="background1"/>
+              <w:rPr>
+                <w:rFonts w:ascii="Golos Text" w:hAnsi="Golos Text"/>
+                <w:color w:val="333333"/>
+                <w:sz w:val="21"/>
+                <w:szCs w:val="21"/>
+                <w:shd w:val="clear" w:color="auto" w:fill="F4F4FE"/>
+              </w:rPr>
+            </w:pPr>
+            <w:r>
+              <w:rPr>
+                <w:rFonts w:ascii="Golos Text" w:hAnsi="Golos Text"/>
+                <w:color w:val="333333"/>
+                <w:sz w:val="21"/>
+                <w:szCs w:val="21"/>
+                <w:shd w:val="clear" w:color="auto" w:fill="FFFFFF" w:themeFill="background1"/>
+              </w:rPr>
+              <w:t>000</w:t>
+            </w:r>
+          </w:p>
+        </w:tc>
+      </w:tr>
+      <w:tr>
+        <w:tc>
+          <w:tcPr>
+            <w:tcW w:w="4672" w:type="dxa"/>
+          </w:tcPr>
+          <w:p>
+            <w:pPr>
+              <w:shd w:val="clear" w:color="auto" w:fill="FFFFFF" w:themeFill="background1"/>
+            </w:pPr>
+            <w:r>
+              <w:rPr>
+                <w:rStyle w:val="fontstyle01"/>
+              </w:rPr>
+              <w:t>Сценарий</w:t>
+            </w:r>
+          </w:p>
+        </w:tc>
+        <w:tc>
+          <w:tcPr>
+            <w:tcW w:w="4673" w:type="dxa"/>
+            <w:shd w:val="clear" w:color="auto" w:fill="FFFFFF" w:themeFill="background1"/>
+          </w:tcPr>
+          <w:p>
+            <w:pPr>
+              <w:shd w:val="clear" w:color="auto" w:fill="FFFFFF" w:themeFill="background1"/>
+              <w:rPr>
+                <w:rFonts w:ascii="Golos Text" w:hAnsi="Golos Text"/>
+                <w:color w:val="333333"/>
+                <w:sz w:val="21"/>
+                <w:szCs w:val="21"/>
+                <w:shd w:val="clear" w:color="auto" w:fill="F4F4FE"/>
+              </w:rPr>
+            </w:pPr>
+          </w:p>
+        </w:tc>
+      </w:tr>
+      <w:tr>
+        <w:tc>
+          <w:tcPr>
+            <w:tcW w:w="4672" w:type="dxa"/>
+          </w:tcPr>
+          <w:p>
+            <w:pPr>
+              <w:shd w:val="clear" w:color="auto" w:fill="FFFFFF" w:themeFill="background1"/>
+            </w:pPr>
+            <w:r>
+              <w:rPr>
+                <w:rStyle w:val="fontstyle01"/>
+              </w:rPr>
+              <w:t>Цель сценария</w:t>
+            </w:r>
+          </w:p>
+        </w:tc>
+        <w:tc>
+          <w:tcPr>
+            <w:tcW w:w="4673" w:type="dxa"/>
+            <w:shd w:val="clear" w:color="auto" w:fill="FFFFFF" w:themeFill="background1"/>
+          </w:tcPr>
+          <w:p>
+            <w:pPr>
+              <w:shd w:val="clear" w:color="auto" w:fill="FFFFFF" w:themeFill="background1"/>
+              <w:rPr>
+                <w:rFonts w:ascii="Golos Text" w:hAnsi="Golos Text"/>
+                <w:color w:val="333333"/>
+                <w:sz w:val="21"/>
+                <w:szCs w:val="21"/>
+                <w:shd w:val="clear" w:color="auto" w:fill="F4F4FE"/>
+              </w:rPr>
+            </w:pPr>
+          </w:p>
+        </w:tc>
+      </w:tr>
+      <w:tr>
+        <w:tc>
+          <w:tcPr>
+            <w:tcW w:w="4672" w:type="dxa"/>
+          </w:tcPr>
+          <w:p>
+            <w:pPr>
+              <w:shd w:val="clear" w:color="auto" w:fill="FFFFFF" w:themeFill="background1"/>
+            </w:pPr>
+            <w:r>
+              <w:rPr>
+                <w:rStyle w:val="fontstyle01"/>
+              </w:rPr>
+              <w:t>Действующее лицо</w:t>
+            </w:r>
+          </w:p>
+        </w:tc>
+        <w:tc>
+          <w:tcPr>
+            <w:tcW w:w="4673" w:type="dxa"/>
+            <w:shd w:val="clear" w:color="auto" w:fill="FFFFFF" w:themeFill="background1"/>
+          </w:tcPr>
+          <w:p>
+            <w:pPr>
+              <w:shd w:val="clear" w:color="auto" w:fill="FFFFFF" w:themeFill="background1"/>
+              <w:rPr>
+                <w:rFonts w:ascii="Golos Text" w:hAnsi="Golos Text"/>
+                <w:color w:val="333333"/>
+                <w:sz w:val="21"/>
+                <w:szCs w:val="21"/>
+                <w:shd w:val="clear" w:color="auto" w:fill="F4F4FE"/>
+              </w:rPr>
+            </w:pPr>
+          </w:p>
+        </w:tc>
+      </w:tr>
+      <w:tr>
+        <w:tc>
+          <w:tcPr>
+            <w:tcW w:w="4672" w:type="dxa"/>
+          </w:tcPr>
+          <w:p>
+            <w:pPr>
+              <w:shd w:val="clear" w:color="auto" w:fill="FFFFFF" w:themeFill="background1"/>
+            </w:pPr>
+            <w:r>
+              <w:rPr>
+                <w:rStyle w:val="fontstyle01"/>
+              </w:rPr>
+              <w:t>Предусловие</w:t>
+            </w:r>
+          </w:p>
+        </w:tc>
+        <w:tc>
+          <w:tcPr>
+            <w:tcW w:w="4673" w:type="dxa"/>
+            <w:shd w:val="clear" w:color="auto" w:fill="FFFFFF" w:themeFill="background1"/>
+          </w:tcPr>
+          <w:p>
+            <w:pPr>
+              <w:shd w:val="clear" w:color="auto" w:fill="FFFFFF" w:themeFill="background1"/>
+              <w:rPr>
+                <w:rFonts w:ascii="Golos Text" w:hAnsi="Golos Text"/>
+                <w:color w:val="333333"/>
+                <w:sz w:val="21"/>
+                <w:szCs w:val="21"/>
+                <w:shd w:val="clear" w:color="auto" w:fill="F4F4FE"/>
+              </w:rPr>
+            </w:pPr>
+          </w:p>
+        </w:tc>
+      </w:tr>
+      <w:tr>
+        <w:tc>
+          <w:tcPr>
+            <w:tcW w:w="4672" w:type="dxa"/>
+          </w:tcPr>
+          <w:p>
+            <w:pPr>
+              <w:shd w:val="clear" w:color="auto" w:fill="FFFFFF" w:themeFill="background1"/>
+            </w:pPr>
+            <w:r>
+              <w:rPr>
+                <w:rStyle w:val="fontstyle01"/>
+              </w:rPr>
+              <w:t>Основной сценарий</w:t>
+            </w:r>
+          </w:p>
+        </w:tc>
+        <w:tc>
+          <w:tcPr>
+            <w:tcW w:w="4673" w:type="dxa"/>
+            <w:shd w:val="clear" w:color="auto" w:fill="FFFFFF" w:themeFill="background1"/>
+          </w:tcPr>
+          <w:p>
+            <w:pPr>
+              <w:shd w:val="clear" w:color="auto" w:fill="FFFFFF" w:themeFill="background1"/>
+              <w:rPr>
+                <w:rFonts w:ascii="Golos Text" w:hAnsi="Golos Text"/>
+                <w:color w:val="333333"/>
+                <w:sz w:val="21"/>
+                <w:szCs w:val="21"/>
+                <w:shd w:val="clear" w:color="auto" w:fill="F4F4FE"/>
+              </w:rPr>
+            </w:pPr>
+          </w:p>
+        </w:tc>
+      </w:tr>
+      <w:tr>
+        <w:tc>
+          <w:tcPr>
+            <w:tcW w:w="4672" w:type="dxa"/>
+          </w:tcPr>
+          <w:p>
+            <w:pPr>
+              <w:shd w:val="clear" w:color="auto" w:fill="FFFFFF" w:themeFill="background1"/>
+            </w:pPr>
+            <w:r>
+              <w:rPr>
+                <w:rStyle w:val="fontstyle01"/>
+              </w:rPr>
+              <w:t>Альтернативный сценарий 1</w:t>
+            </w:r>
+          </w:p>
+        </w:tc>
+        <w:tc>
+          <w:tcPr>
+            <w:tcW w:w="4673" w:type="dxa"/>
+            <w:shd w:val="clear" w:color="auto" w:fill="FFFFFF" w:themeFill="background1"/>
+          </w:tcPr>
+          <w:p>
+            <w:pPr>
+              <w:shd w:val="clear" w:color="auto" w:fill="FFFFFF" w:themeFill="background1"/>
+              <w:rPr>
+                <w:rFonts w:ascii="Golos Text" w:hAnsi="Golos Text"/>
+                <w:color w:val="333333"/>
+                <w:sz w:val="21"/>
+                <w:szCs w:val="21"/>
+                <w:shd w:val="clear" w:color="auto" w:fill="F4F4FE"/>
+              </w:rPr>
+            </w:pPr>
+          </w:p>
+        </w:tc>
+      </w:tr>
+      <w:tr>
+        <w:tc>
+          <w:tcPr>
+            <w:tcW w:w="4672" w:type="dxa"/>
+          </w:tcPr>
+          <w:p>
+            <w:pPr>
+              <w:shd w:val="clear" w:color="auto" w:fill="FFFFFF" w:themeFill="background1"/>
+            </w:pPr>
+            <w:r>
+              <w:rPr>
+                <w:rStyle w:val="fontstyle01"/>
+              </w:rPr>
+              <w:t>Альтернативный сценарий N</w:t>
+            </w:r>
+          </w:p>
+        </w:tc>
+        <w:tc>
+          <w:tcPr>
+            <w:tcW w:w="4673" w:type="dxa"/>
+            <w:shd w:val="clear" w:color="auto" w:fill="FFFFFF" w:themeFill="background1"/>
+          </w:tcPr>
+          <w:p>
+            <w:pPr>
+              <w:shd w:val="clear" w:color="auto" w:fill="FFFFFF" w:themeFill="background1"/>
+              <w:rPr>
+                <w:rFonts w:ascii="Golos Text" w:hAnsi="Golos Text"/>
+                <w:color w:val="333333"/>
+                <w:sz w:val="21"/>
+                <w:szCs w:val="21"/>
+                <w:shd w:val="clear" w:color="auto" w:fill="F4F4FE"/>
+              </w:rPr>
+            </w:pPr>
+          </w:p>
+        </w:tc>
+      </w:tr>
+    </w:tbl>
     <w:p>
       <w:pPr>
         <w:shd w:val="clear" w:color="auto" w:fill="FFFFFF" w:themeFill="background1"/>
         <w:rPr>
-          <w:rFonts w:cstheme="minorHAnsi"/>
-          <w:color w:val="333333"/>
-          <w:sz w:val="21"/>
-          <w:szCs w:val="21"/>
-          <w:shd w:val="clear" w:color="auto" w:fill="FFFFFF" w:themeFill="background1"/>
-        </w:rPr>
-      </w:pPr>
-      <w:r>
-        <w:rPr>
-          <w:rFonts w:cstheme="minorHAnsi"/>
-          <w:color w:val="333333"/>
-          <w:sz w:val="21"/>
-          <w:szCs w:val="21"/>
-          <w:shd w:val="clear" w:color="auto" w:fill="FFFFFF" w:themeFill="background1"/>
-        </w:rPr>
-        <w:t>12 Возможность закинуть фильм в коробку из которой потом его посмотреть.</w:t>
-      </w:r>
-    </w:p>
+          <w:rFonts w:ascii="Golos Text" w:hAnsi="Golos Text"/>
+          <w:color w:val="333333"/>
+          <w:sz w:val="21"/>
+          <w:szCs w:val="21"/>
+          <w:shd w:val="clear" w:color="auto" w:fill="F4F4FE"/>
+        </w:rPr>
+      </w:pPr>
+    </w:p>
+    <w:tbl>
+      <w:tblPr>
+        <w:tblStyle w:val="a4"/>
+        <w:tblW w:w="0" w:type="auto"/>
+        <w:tblLook w:val="04A0" w:firstRow="1" w:lastRow="0" w:firstColumn="1" w:lastColumn="0" w:noHBand="0" w:noVBand="1"/>
+      </w:tblPr>
+      <w:tblGrid>
+        <w:gridCol w:w="4672"/>
+        <w:gridCol w:w="4673"/>
+      </w:tblGrid>
+      <w:tr>
+        <w:tc>
+          <w:tcPr>
+            <w:tcW w:w="9345" w:type="dxa"/>
+            <w:gridSpan w:val="2"/>
+          </w:tcPr>
+          <w:p>
+            <w:pPr>
+              <w:shd w:val="clear" w:color="auto" w:fill="FFFFFF" w:themeFill="background1"/>
+              <w:jc w:val="center"/>
+              <w:rPr>
+                <w:rFonts w:ascii="Golos Text" w:hAnsi="Golos Text"/>
+                <w:color w:val="333333"/>
+                <w:sz w:val="21"/>
+                <w:szCs w:val="21"/>
+                <w:shd w:val="clear" w:color="auto" w:fill="F4F4FE"/>
+              </w:rPr>
+            </w:pPr>
+            <w:r>
+              <w:rPr>
+                <w:rStyle w:val="fontstyle01"/>
+              </w:rPr>
+              <w:t>User Story</w:t>
+            </w:r>
+          </w:p>
+        </w:tc>
+      </w:tr>
+      <w:tr>
+        <w:tc>
+          <w:tcPr>
+            <w:tcW w:w="4672" w:type="dxa"/>
+          </w:tcPr>
+          <w:p>
+            <w:pPr>
+              <w:shd w:val="clear" w:color="auto" w:fill="FFFFFF" w:themeFill="background1"/>
+              <w:rPr>
+                <w:rFonts w:ascii="Golos Text" w:hAnsi="Golos Text"/>
+                <w:color w:val="333333"/>
+                <w:sz w:val="21"/>
+                <w:szCs w:val="21"/>
+                <w:shd w:val="clear" w:color="auto" w:fill="F4F4FE"/>
+              </w:rPr>
+            </w:pPr>
+            <w:r>
+              <w:rPr>
+                <w:rStyle w:val="fontstyle01"/>
+              </w:rPr>
+              <w:t>Корректная формулировка</w:t>
+            </w:r>
+          </w:p>
+        </w:tc>
+        <w:tc>
+          <w:tcPr>
+            <w:tcW w:w="4673" w:type="dxa"/>
+          </w:tcPr>
+          <w:p>
+            <w:pPr>
+              <w:shd w:val="clear" w:color="auto" w:fill="FFFFFF" w:themeFill="background1"/>
+              <w:rPr>
+                <w:rFonts w:ascii="ArialMT" w:eastAsia="Times New Roman" w:hAnsi="ArialMT" w:cs="Times New Roman"/>
+                <w:color w:val="000000"/>
+                <w:kern w:val="0"/>
+                <w:lang w:eastAsia="ru-RU"/>
+                <w14:ligatures w14:val="none"/>
+              </w:rPr>
+            </w:pPr>
+            <w:r>
+              <w:rPr>
+                <w:rFonts w:ascii="Arial-BoldMT" w:eastAsia="Times New Roman" w:hAnsi="Arial-BoldMT" w:cs="Times New Roman"/>
+                <w:b/>
+                <w:bCs/>
+                <w:color w:val="000000"/>
+                <w:kern w:val="0"/>
+                <w:lang w:eastAsia="ru-RU"/>
+                <w14:ligatures w14:val="none"/>
+              </w:rPr>
+              <w:t xml:space="preserve">Я, как </w:t>
+            </w:r>
+            <w:r>
+              <w:rPr>
+                <w:rFonts w:ascii="ArialMT" w:eastAsia="Times New Roman" w:hAnsi="ArialMT" w:cs="Times New Roman"/>
+                <w:color w:val="000000"/>
+                <w:kern w:val="0"/>
+                <w:lang w:eastAsia="ru-RU"/>
+                <w14:ligatures w14:val="none"/>
+              </w:rPr>
+              <w:t xml:space="preserve">пользователь, </w:t>
+            </w:r>
+            <w:r>
+              <w:rPr>
+                <w:rFonts w:ascii="Arial-BoldMT" w:eastAsia="Times New Roman" w:hAnsi="Arial-BoldMT" w:cs="Times New Roman"/>
+                <w:b/>
+                <w:bCs/>
+                <w:color w:val="000000"/>
+                <w:kern w:val="0"/>
+                <w:lang w:eastAsia="ru-RU"/>
+                <w14:ligatures w14:val="none"/>
+              </w:rPr>
+              <w:t xml:space="preserve">хочу </w:t>
+            </w:r>
+            <w:r>
+              <w:rPr>
+                <w:rFonts w:ascii="ArialMT" w:eastAsia="Times New Roman" w:hAnsi="ArialMT" w:cs="Times New Roman"/>
+                <w:color w:val="000000"/>
+                <w:kern w:val="0"/>
+                <w:lang w:eastAsia="ru-RU"/>
+                <w14:ligatures w14:val="none"/>
+              </w:rPr>
+              <w:t>&lt;&lt;выполнить</w:t>
+            </w:r>
+          </w:p>
+          <w:p>
+            <w:pPr>
+              <w:shd w:val="clear" w:color="auto" w:fill="FFFFFF" w:themeFill="background1"/>
+              <w:rPr>
+                <w:rFonts w:ascii="ArialMT" w:eastAsia="Times New Roman" w:hAnsi="ArialMT" w:cs="Times New Roman"/>
+                <w:color w:val="000000"/>
+                <w:kern w:val="0"/>
+                <w:lang w:eastAsia="ru-RU"/>
+                <w14:ligatures w14:val="none"/>
+              </w:rPr>
+            </w:pPr>
+            <w:r>
+              <w:rPr>
+                <w:rFonts w:ascii="ArialMT" w:eastAsia="Times New Roman" w:hAnsi="ArialMT" w:cs="Times New Roman"/>
+                <w:color w:val="000000"/>
+                <w:kern w:val="0"/>
+                <w:lang w:eastAsia="ru-RU"/>
+                <w14:ligatures w14:val="none"/>
+              </w:rPr>
+              <w:t xml:space="preserve">действие в системе, взаимодействовать с интерфейсом&gt;&gt;, </w:t>
+            </w:r>
+            <w:r>
+              <w:rPr>
+                <w:rFonts w:ascii="Arial-BoldMT" w:eastAsia="Times New Roman" w:hAnsi="Arial-BoldMT" w:cs="Times New Roman"/>
+                <w:b/>
+                <w:bCs/>
+                <w:color w:val="000000"/>
+                <w:kern w:val="0"/>
+                <w:lang w:eastAsia="ru-RU"/>
+                <w14:ligatures w14:val="none"/>
+              </w:rPr>
+              <w:t xml:space="preserve">чтобы </w:t>
+            </w:r>
+            <w:r>
+              <w:rPr>
+                <w:rFonts w:ascii="ArialMT" w:eastAsia="Times New Roman" w:hAnsi="ArialMT" w:cs="Times New Roman"/>
+                <w:color w:val="000000"/>
+                <w:kern w:val="0"/>
+                <w:lang w:eastAsia="ru-RU"/>
+                <w14:ligatures w14:val="none"/>
+              </w:rPr>
+              <w:t>&lt;&lt;получить</w:t>
+            </w:r>
+          </w:p>
+          <w:p>
+            <w:pPr>
+              <w:shd w:val="clear" w:color="auto" w:fill="FFFFFF" w:themeFill="background1"/>
+              <w:rPr>
+                <w:rFonts w:ascii="Golos Text" w:hAnsi="Golos Text"/>
+                <w:color w:val="333333"/>
+                <w:sz w:val="21"/>
+                <w:szCs w:val="21"/>
+                <w:shd w:val="clear" w:color="auto" w:fill="F4F4FE"/>
+              </w:rPr>
+            </w:pPr>
+            <w:r>
+              <w:rPr>
+                <w:rFonts w:ascii="ArialMT" w:eastAsia="Times New Roman" w:hAnsi="ArialMT" w:cs="Times New Roman"/>
+                <w:color w:val="000000"/>
+                <w:kern w:val="0"/>
+                <w:lang w:eastAsia="ru-RU"/>
+                <w14:ligatures w14:val="none"/>
+              </w:rPr>
+              <w:t>от продукта какой-то результат, ценность, импакт&gt;&gt;</w:t>
+            </w:r>
+          </w:p>
+        </w:tc>
+      </w:tr>
+      <w:tr>
+        <w:tc>
+          <w:tcPr>
+            <w:tcW w:w="4672" w:type="dxa"/>
+          </w:tcPr>
+          <w:p>
+            <w:pPr>
+              <w:shd w:val="clear" w:color="auto" w:fill="FFFFFF" w:themeFill="background1"/>
+              <w:rPr>
+                <w:rFonts w:ascii="Golos Text" w:hAnsi="Golos Text"/>
+                <w:color w:val="333333"/>
+                <w:sz w:val="21"/>
+                <w:szCs w:val="21"/>
+                <w:shd w:val="clear" w:color="auto" w:fill="F4F4FE"/>
+              </w:rPr>
+            </w:pPr>
+            <w:r>
+              <w:rPr>
+                <w:rStyle w:val="fontstyle01"/>
+              </w:rPr>
+              <w:t>удовлетворяет критериям качества INVEST</w:t>
+            </w:r>
+          </w:p>
+        </w:tc>
+        <w:tc>
+          <w:tcPr>
+            <w:tcW w:w="4673" w:type="dxa"/>
+            <w:shd w:val="clear" w:color="auto" w:fill="FFFFFF" w:themeFill="background1"/>
+          </w:tcPr>
+          <w:p>
+            <w:pPr>
+              <w:shd w:val="clear" w:color="auto" w:fill="FFFFFF" w:themeFill="background1"/>
+              <w:rPr>
+                <w:rFonts w:ascii="Golos Text" w:hAnsi="Golos Text"/>
+                <w:color w:val="333333"/>
+                <w:sz w:val="21"/>
+                <w:szCs w:val="21"/>
+                <w:shd w:val="clear" w:color="auto" w:fill="F4F4FE"/>
+              </w:rPr>
+            </w:pPr>
+          </w:p>
+        </w:tc>
+      </w:tr>
+      <w:tr>
+        <w:tc>
+          <w:tcPr>
+            <w:tcW w:w="4672" w:type="dxa"/>
+          </w:tcPr>
+          <w:p>
+            <w:pPr>
+              <w:shd w:val="clear" w:color="auto" w:fill="FFFFFF" w:themeFill="background1"/>
+              <w:rPr>
+                <w:rFonts w:ascii="Golos Text" w:hAnsi="Golos Text"/>
+                <w:color w:val="333333"/>
+                <w:sz w:val="21"/>
+                <w:szCs w:val="21"/>
+                <w:shd w:val="clear" w:color="auto" w:fill="F4F4FE"/>
+              </w:rPr>
+            </w:pPr>
+            <w:r>
+              <w:rPr>
+                <w:rStyle w:val="fontstyle01"/>
+              </w:rPr>
+              <w:t xml:space="preserve">Критерии приемки или </w:t>
+            </w:r>
+            <w:proofErr w:type="spellStart"/>
+            <w:r>
+              <w:rPr>
+                <w:rStyle w:val="fontstyle01"/>
+              </w:rPr>
+              <w:t>Acceptance</w:t>
+            </w:r>
+            <w:proofErr w:type="spellEnd"/>
+            <w:r>
+              <w:rPr>
+                <w:rStyle w:val="fontstyle01"/>
+              </w:rPr>
+              <w:t xml:space="preserve"> </w:t>
+            </w:r>
+            <w:proofErr w:type="spellStart"/>
+            <w:r>
+              <w:rPr>
+                <w:rStyle w:val="fontstyle01"/>
+              </w:rPr>
+              <w:t>Criteria</w:t>
+            </w:r>
+            <w:proofErr w:type="spellEnd"/>
+          </w:p>
+        </w:tc>
+        <w:tc>
+          <w:tcPr>
+            <w:tcW w:w="4673" w:type="dxa"/>
+            <w:shd w:val="clear" w:color="auto" w:fill="FFFFFF" w:themeFill="background1"/>
+          </w:tcPr>
+          <w:p>
+            <w:pPr>
+              <w:shd w:val="clear" w:color="auto" w:fill="FFFFFF" w:themeFill="background1"/>
+              <w:rPr>
+                <w:rFonts w:ascii="Golos Text" w:hAnsi="Golos Text"/>
+                <w:color w:val="333333"/>
+                <w:sz w:val="21"/>
+                <w:szCs w:val="21"/>
+                <w:shd w:val="clear" w:color="auto" w:fill="F4F4FE"/>
+              </w:rPr>
+            </w:pPr>
+          </w:p>
+        </w:tc>
+      </w:tr>
+      <w:tr>
+        <w:tc>
+          <w:tcPr>
+            <w:tcW w:w="4672" w:type="dxa"/>
+          </w:tcPr>
+          <w:p>
+            <w:pPr>
+              <w:shd w:val="clear" w:color="auto" w:fill="FFFFFF" w:themeFill="background1"/>
+              <w:rPr>
+                <w:rFonts w:ascii="Golos Text" w:hAnsi="Golos Text"/>
+                <w:color w:val="333333"/>
+                <w:sz w:val="21"/>
+                <w:szCs w:val="21"/>
+                <w:shd w:val="clear" w:color="auto" w:fill="F4F4FE"/>
+              </w:rPr>
+            </w:pPr>
+            <w:r>
+              <w:rPr>
+                <w:rStyle w:val="fontstyle01"/>
+              </w:rPr>
+              <w:t>Ограничения</w:t>
+            </w:r>
+          </w:p>
+        </w:tc>
+        <w:tc>
+          <w:tcPr>
+            <w:tcW w:w="4673" w:type="dxa"/>
+            <w:shd w:val="clear" w:color="auto" w:fill="FFFFFF" w:themeFill="background1"/>
+          </w:tcPr>
+          <w:p>
+            <w:pPr>
+              <w:shd w:val="clear" w:color="auto" w:fill="FFFFFF" w:themeFill="background1"/>
+              <w:rPr>
+                <w:rFonts w:ascii="Golos Text" w:hAnsi="Golos Text"/>
+                <w:color w:val="333333"/>
+                <w:sz w:val="21"/>
+                <w:szCs w:val="21"/>
+                <w:shd w:val="clear" w:color="auto" w:fill="F4F4FE"/>
+              </w:rPr>
+            </w:pPr>
+          </w:p>
+        </w:tc>
+      </w:tr>
+    </w:tbl>
     <w:p>
       <w:pPr>
         <w:shd w:val="clear" w:color="auto" w:fill="FFFFFF" w:themeFill="background1"/>
@@ -1881,6 +8164,678 @@
           <w:sz w:val="21"/>
           <w:szCs w:val="21"/>
           <w:shd w:val="clear" w:color="auto" w:fill="F4F4FE"/>
+        </w:rPr>
+      </w:pPr>
+    </w:p>
+    <w:tbl>
+      <w:tblPr>
+        <w:tblStyle w:val="a4"/>
+        <w:tblW w:w="0" w:type="auto"/>
+        <w:tblLook w:val="04A0" w:firstRow="1" w:lastRow="0" w:firstColumn="1" w:lastColumn="0" w:noHBand="0" w:noVBand="1"/>
+      </w:tblPr>
+      <w:tblGrid>
+        <w:gridCol w:w="4672"/>
+        <w:gridCol w:w="4673"/>
+      </w:tblGrid>
+      <w:tr>
+        <w:tc>
+          <w:tcPr>
+            <w:tcW w:w="9345" w:type="dxa"/>
+            <w:gridSpan w:val="2"/>
+          </w:tcPr>
+          <w:p>
+            <w:pPr>
+              <w:shd w:val="clear" w:color="auto" w:fill="FFFFFF" w:themeFill="background1"/>
+              <w:jc w:val="center"/>
+              <w:rPr>
+                <w:rFonts w:ascii="Golos Text" w:hAnsi="Golos Text"/>
+                <w:color w:val="333333"/>
+                <w:sz w:val="21"/>
+                <w:szCs w:val="21"/>
+                <w:shd w:val="clear" w:color="auto" w:fill="F4F4FE"/>
+              </w:rPr>
+            </w:pPr>
+            <w:proofErr w:type="spellStart"/>
+            <w:r>
+              <w:rPr>
+                <w:rFonts w:ascii="ArialMT" w:hAnsi="ArialMT"/>
+                <w:color w:val="000000"/>
+                <w:sz w:val="32"/>
+                <w:szCs w:val="32"/>
+              </w:rPr>
+              <w:t>Job</w:t>
+            </w:r>
+            <w:proofErr w:type="spellEnd"/>
+            <w:r>
+              <w:rPr>
+                <w:rFonts w:ascii="ArialMT" w:hAnsi="ArialMT"/>
+                <w:color w:val="000000"/>
+                <w:sz w:val="32"/>
+                <w:szCs w:val="32"/>
+              </w:rPr>
+              <w:t xml:space="preserve"> Story</w:t>
+            </w:r>
+          </w:p>
+        </w:tc>
+      </w:tr>
+      <w:tr>
+        <w:tc>
+          <w:tcPr>
+            <w:tcW w:w="4672" w:type="dxa"/>
+          </w:tcPr>
+          <w:p>
+            <w:pPr>
+              <w:shd w:val="clear" w:color="auto" w:fill="FFFFFF" w:themeFill="background1"/>
+              <w:rPr>
+                <w:rFonts w:ascii="Golos Text" w:hAnsi="Golos Text"/>
+                <w:color w:val="333333"/>
+                <w:sz w:val="21"/>
+                <w:szCs w:val="21"/>
+                <w:shd w:val="clear" w:color="auto" w:fill="F4F4FE"/>
+              </w:rPr>
+            </w:pPr>
+            <w:r>
+              <w:rPr>
+                <w:rStyle w:val="fontstyle01"/>
+              </w:rPr>
+              <w:t>Ситуация</w:t>
+            </w:r>
+          </w:p>
+        </w:tc>
+        <w:tc>
+          <w:tcPr>
+            <w:tcW w:w="4673" w:type="dxa"/>
+            <w:shd w:val="clear" w:color="auto" w:fill="FFFFFF" w:themeFill="background1"/>
+          </w:tcPr>
+          <w:p>
+            <w:pPr>
+              <w:shd w:val="clear" w:color="auto" w:fill="FFFFFF" w:themeFill="background1"/>
+              <w:rPr>
+                <w:rFonts w:ascii="Golos Text" w:hAnsi="Golos Text"/>
+                <w:color w:val="333333"/>
+                <w:sz w:val="21"/>
+                <w:szCs w:val="21"/>
+                <w:shd w:val="clear" w:color="auto" w:fill="F4F4FE"/>
+              </w:rPr>
+            </w:pPr>
+          </w:p>
+        </w:tc>
+      </w:tr>
+      <w:tr>
+        <w:tc>
+          <w:tcPr>
+            <w:tcW w:w="4672" w:type="dxa"/>
+          </w:tcPr>
+          <w:p>
+            <w:pPr>
+              <w:shd w:val="clear" w:color="auto" w:fill="FFFFFF" w:themeFill="background1"/>
+              <w:rPr>
+                <w:rFonts w:ascii="Golos Text" w:hAnsi="Golos Text"/>
+                <w:color w:val="333333"/>
+                <w:sz w:val="21"/>
+                <w:szCs w:val="21"/>
+                <w:shd w:val="clear" w:color="auto" w:fill="F4F4FE"/>
+              </w:rPr>
+            </w:pPr>
+            <w:r>
+              <w:rPr>
+                <w:rStyle w:val="fontstyle01"/>
+              </w:rPr>
+              <w:t>Мотивация</w:t>
+            </w:r>
+          </w:p>
+        </w:tc>
+        <w:tc>
+          <w:tcPr>
+            <w:tcW w:w="4673" w:type="dxa"/>
+            <w:shd w:val="clear" w:color="auto" w:fill="FFFFFF" w:themeFill="background1"/>
+          </w:tcPr>
+          <w:p>
+            <w:pPr>
+              <w:shd w:val="clear" w:color="auto" w:fill="FFFFFF" w:themeFill="background1"/>
+              <w:rPr>
+                <w:rFonts w:ascii="Golos Text" w:hAnsi="Golos Text"/>
+                <w:color w:val="333333"/>
+                <w:sz w:val="21"/>
+                <w:szCs w:val="21"/>
+                <w:shd w:val="clear" w:color="auto" w:fill="F4F4FE"/>
+              </w:rPr>
+            </w:pPr>
+          </w:p>
+        </w:tc>
+      </w:tr>
+      <w:tr>
+        <w:tc>
+          <w:tcPr>
+            <w:tcW w:w="4672" w:type="dxa"/>
+          </w:tcPr>
+          <w:p>
+            <w:pPr>
+              <w:shd w:val="clear" w:color="auto" w:fill="FFFFFF" w:themeFill="background1"/>
+              <w:rPr>
+                <w:rFonts w:ascii="Golos Text" w:hAnsi="Golos Text"/>
+                <w:color w:val="333333"/>
+                <w:sz w:val="21"/>
+                <w:szCs w:val="21"/>
+                <w:shd w:val="clear" w:color="auto" w:fill="F4F4FE"/>
+              </w:rPr>
+            </w:pPr>
+            <w:r>
+              <w:rPr>
+                <w:rStyle w:val="fontstyle01"/>
+              </w:rPr>
+              <w:t>Ожидаемый результат</w:t>
+            </w:r>
+          </w:p>
+        </w:tc>
+        <w:tc>
+          <w:tcPr>
+            <w:tcW w:w="4673" w:type="dxa"/>
+            <w:shd w:val="clear" w:color="auto" w:fill="FFFFFF" w:themeFill="background1"/>
+          </w:tcPr>
+          <w:p>
+            <w:pPr>
+              <w:shd w:val="clear" w:color="auto" w:fill="FFFFFF" w:themeFill="background1"/>
+              <w:rPr>
+                <w:rFonts w:ascii="Golos Text" w:hAnsi="Golos Text"/>
+                <w:color w:val="333333"/>
+                <w:sz w:val="21"/>
+                <w:szCs w:val="21"/>
+                <w:shd w:val="clear" w:color="auto" w:fill="F4F4FE"/>
+              </w:rPr>
+            </w:pPr>
+          </w:p>
+        </w:tc>
+      </w:tr>
+      <w:tr>
+        <w:tc>
+          <w:tcPr>
+            <w:tcW w:w="9345" w:type="dxa"/>
+            <w:gridSpan w:val="2"/>
+          </w:tcPr>
+          <w:p>
+            <w:pPr>
+              <w:shd w:val="clear" w:color="auto" w:fill="FFFFFF" w:themeFill="background1"/>
+              <w:rPr>
+                <w:rFonts w:ascii="Golos Text" w:hAnsi="Golos Text"/>
+                <w:color w:val="333333"/>
+                <w:sz w:val="21"/>
+                <w:szCs w:val="21"/>
+                <w:shd w:val="clear" w:color="auto" w:fill="F4F4FE"/>
+              </w:rPr>
+            </w:pPr>
+            <w:r>
+              <w:rPr>
+                <w:rFonts w:ascii="ArialMT" w:hAnsi="ArialMT"/>
+                <w:color w:val="000000"/>
+              </w:rPr>
+              <w:t>Когда &lt;Ситуация&gt; я хочу &lt;Мотивация&gt;, чтобы я мог &lt;Ожидаемый результат&gt;</w:t>
+            </w:r>
+          </w:p>
+        </w:tc>
+      </w:tr>
+    </w:tbl>
+    <w:p>
+      <w:pPr>
+        <w:shd w:val="clear" w:color="auto" w:fill="FFFFFF" w:themeFill="background1"/>
+        <w:rPr>
+          <w:rFonts w:ascii="Golos Text" w:hAnsi="Golos Text"/>
+          <w:color w:val="333333"/>
+          <w:sz w:val="21"/>
+          <w:szCs w:val="21"/>
+          <w:shd w:val="clear" w:color="auto" w:fill="F4F4FE"/>
+        </w:rPr>
+      </w:pPr>
+    </w:p>
+    <w:tbl>
+      <w:tblPr>
+        <w:tblStyle w:val="a4"/>
+        <w:tblW w:w="0" w:type="auto"/>
+        <w:tblLook w:val="04A0" w:firstRow="1" w:lastRow="0" w:firstColumn="1" w:lastColumn="0" w:noHBand="0" w:noVBand="1"/>
+      </w:tblPr>
+      <w:tblGrid>
+        <w:gridCol w:w="4672"/>
+        <w:gridCol w:w="4673"/>
+      </w:tblGrid>
+      <w:tr>
+        <w:tc>
+          <w:tcPr>
+            <w:tcW w:w="9345" w:type="dxa"/>
+            <w:gridSpan w:val="2"/>
+          </w:tcPr>
+          <w:p>
+            <w:pPr>
+              <w:shd w:val="clear" w:color="auto" w:fill="FFFFFF" w:themeFill="background1"/>
+              <w:jc w:val="center"/>
+              <w:rPr>
+                <w:rFonts w:ascii="Golos Text" w:hAnsi="Golos Text"/>
+                <w:color w:val="333333"/>
+                <w:sz w:val="21"/>
+                <w:szCs w:val="21"/>
+                <w:shd w:val="clear" w:color="auto" w:fill="F4F4FE"/>
+              </w:rPr>
+            </w:pPr>
+            <w:proofErr w:type="spellStart"/>
+            <w:r>
+              <w:rPr>
+                <w:rStyle w:val="fontstyle01"/>
+              </w:rPr>
+              <w:t>Jobs</w:t>
+            </w:r>
+            <w:proofErr w:type="spellEnd"/>
+            <w:r>
+              <w:rPr>
+                <w:rStyle w:val="fontstyle01"/>
+              </w:rPr>
+              <w:t xml:space="preserve"> </w:t>
+            </w:r>
+            <w:proofErr w:type="spellStart"/>
+            <w:r>
+              <w:rPr>
+                <w:rStyle w:val="fontstyle01"/>
+              </w:rPr>
+              <w:t>to</w:t>
+            </w:r>
+            <w:proofErr w:type="spellEnd"/>
+            <w:r>
+              <w:rPr>
+                <w:rStyle w:val="fontstyle01"/>
+              </w:rPr>
+              <w:t xml:space="preserve"> Be </w:t>
+            </w:r>
+            <w:proofErr w:type="spellStart"/>
+            <w:r>
+              <w:rPr>
+                <w:rStyle w:val="fontstyle01"/>
+              </w:rPr>
+              <w:t>Done</w:t>
+            </w:r>
+            <w:proofErr w:type="spellEnd"/>
+          </w:p>
+        </w:tc>
+      </w:tr>
+      <w:tr>
+        <w:tc>
+          <w:tcPr>
+            <w:tcW w:w="4672" w:type="dxa"/>
+          </w:tcPr>
+          <w:p>
+            <w:pPr>
+              <w:shd w:val="clear" w:color="auto" w:fill="FFFFFF" w:themeFill="background1"/>
+              <w:rPr>
+                <w:rFonts w:ascii="Golos Text" w:hAnsi="Golos Text"/>
+                <w:color w:val="333333"/>
+                <w:sz w:val="21"/>
+                <w:szCs w:val="21"/>
+                <w:shd w:val="clear" w:color="auto" w:fill="F4F4FE"/>
+              </w:rPr>
+            </w:pPr>
+            <w:r>
+              <w:rPr>
+                <w:rFonts w:ascii="Golos Text" w:hAnsi="Golos Text"/>
+                <w:color w:val="333333"/>
+                <w:sz w:val="21"/>
+                <w:szCs w:val="21"/>
+                <w:shd w:val="clear" w:color="auto" w:fill="FFFFFF" w:themeFill="background1"/>
+              </w:rPr>
+              <w:t>Делегируемая работа</w:t>
+            </w:r>
+          </w:p>
+        </w:tc>
+        <w:tc>
+          <w:tcPr>
+            <w:tcW w:w="4673" w:type="dxa"/>
+            <w:shd w:val="clear" w:color="auto" w:fill="FFFFFF" w:themeFill="background1"/>
+          </w:tcPr>
+          <w:p>
+            <w:pPr>
+              <w:shd w:val="clear" w:color="auto" w:fill="FFFFFF" w:themeFill="background1"/>
+              <w:rPr>
+                <w:rFonts w:ascii="Golos Text" w:hAnsi="Golos Text"/>
+                <w:color w:val="333333"/>
+                <w:sz w:val="21"/>
+                <w:szCs w:val="21"/>
+                <w:shd w:val="clear" w:color="auto" w:fill="F4F4FE"/>
+              </w:rPr>
+            </w:pPr>
+          </w:p>
+        </w:tc>
+      </w:tr>
+      <w:tr>
+        <w:tc>
+          <w:tcPr>
+            <w:tcW w:w="4672" w:type="dxa"/>
+          </w:tcPr>
+          <w:p>
+            <w:pPr>
+              <w:shd w:val="clear" w:color="auto" w:fill="FFFFFF" w:themeFill="background1"/>
+              <w:rPr>
+                <w:rFonts w:ascii="Golos Text" w:hAnsi="Golos Text"/>
+                <w:color w:val="333333"/>
+                <w:sz w:val="21"/>
+                <w:szCs w:val="21"/>
+                <w:shd w:val="clear" w:color="auto" w:fill="F4F4FE"/>
+              </w:rPr>
+            </w:pPr>
+            <w:r>
+              <w:rPr>
+                <w:rStyle w:val="fontstyle01"/>
+              </w:rPr>
+              <w:t>Мотивация</w:t>
+            </w:r>
+          </w:p>
+        </w:tc>
+        <w:tc>
+          <w:tcPr>
+            <w:tcW w:w="4673" w:type="dxa"/>
+            <w:shd w:val="clear" w:color="auto" w:fill="FFFFFF" w:themeFill="background1"/>
+          </w:tcPr>
+          <w:p>
+            <w:pPr>
+              <w:shd w:val="clear" w:color="auto" w:fill="FFFFFF" w:themeFill="background1"/>
+              <w:rPr>
+                <w:rFonts w:ascii="Golos Text" w:hAnsi="Golos Text"/>
+                <w:color w:val="333333"/>
+                <w:sz w:val="21"/>
+                <w:szCs w:val="21"/>
+                <w:shd w:val="clear" w:color="auto" w:fill="F4F4FE"/>
+              </w:rPr>
+            </w:pPr>
+          </w:p>
+        </w:tc>
+      </w:tr>
+      <w:tr>
+        <w:tc>
+          <w:tcPr>
+            <w:tcW w:w="4672" w:type="dxa"/>
+          </w:tcPr>
+          <w:p>
+            <w:pPr>
+              <w:shd w:val="clear" w:color="auto" w:fill="FFFFFF" w:themeFill="background1"/>
+              <w:rPr>
+                <w:rFonts w:ascii="Golos Text" w:hAnsi="Golos Text"/>
+                <w:color w:val="333333"/>
+                <w:sz w:val="21"/>
+                <w:szCs w:val="21"/>
+                <w:shd w:val="clear" w:color="auto" w:fill="F4F4FE"/>
+              </w:rPr>
+            </w:pPr>
+            <w:r>
+              <w:rPr>
+                <w:rStyle w:val="fontstyle01"/>
+              </w:rPr>
+              <w:t>Ожидаемый результат</w:t>
+            </w:r>
+          </w:p>
+        </w:tc>
+        <w:tc>
+          <w:tcPr>
+            <w:tcW w:w="4673" w:type="dxa"/>
+            <w:shd w:val="clear" w:color="auto" w:fill="FFFFFF" w:themeFill="background1"/>
+          </w:tcPr>
+          <w:p>
+            <w:pPr>
+              <w:shd w:val="clear" w:color="auto" w:fill="FFFFFF" w:themeFill="background1"/>
+              <w:rPr>
+                <w:rFonts w:ascii="Golos Text" w:hAnsi="Golos Text"/>
+                <w:color w:val="333333"/>
+                <w:sz w:val="21"/>
+                <w:szCs w:val="21"/>
+                <w:shd w:val="clear" w:color="auto" w:fill="F4F4FE"/>
+              </w:rPr>
+            </w:pPr>
+          </w:p>
+        </w:tc>
+      </w:tr>
+      <w:tr>
+        <w:tc>
+          <w:tcPr>
+            <w:tcW w:w="9345" w:type="dxa"/>
+            <w:gridSpan w:val="2"/>
+          </w:tcPr>
+          <w:p>
+            <w:pPr>
+              <w:shd w:val="clear" w:color="auto" w:fill="FFFFFF" w:themeFill="background1"/>
+              <w:rPr>
+                <w:rFonts w:ascii="Golos Text" w:hAnsi="Golos Text"/>
+                <w:color w:val="333333"/>
+                <w:sz w:val="21"/>
+                <w:szCs w:val="21"/>
+                <w:shd w:val="clear" w:color="auto" w:fill="F4F4FE"/>
+              </w:rPr>
+            </w:pPr>
+            <w:r>
+              <w:rPr>
+                <w:rFonts w:ascii="ArialMT" w:hAnsi="ArialMT"/>
+                <w:color w:val="000000"/>
+              </w:rPr>
+              <w:t>Когда &lt;Ситуация&gt; я хочу &lt;Мотивация&gt;, чтобы я мог &lt;Ожидаемый результат&gt;</w:t>
+            </w:r>
+          </w:p>
+        </w:tc>
+      </w:tr>
+    </w:tbl>
+    <w:p>
+      <w:pPr>
+        <w:shd w:val="clear" w:color="auto" w:fill="FFFFFF" w:themeFill="background1"/>
+        <w:rPr>
+          <w:rFonts w:ascii="Golos Text" w:hAnsi="Golos Text"/>
+          <w:color w:val="333333"/>
+          <w:sz w:val="21"/>
+          <w:szCs w:val="21"/>
+          <w:shd w:val="clear" w:color="auto" w:fill="F4F4FE"/>
+        </w:rPr>
+      </w:pPr>
+    </w:p>
+    <w:p>
+      <w:pPr>
+        <w:shd w:val="clear" w:color="auto" w:fill="FFFFFF" w:themeFill="background1"/>
+        <w:rPr>
+          <w:rFonts w:ascii="Golos Text" w:hAnsi="Golos Text"/>
+          <w:color w:val="333333"/>
+          <w:sz w:val="21"/>
+          <w:szCs w:val="21"/>
+          <w:shd w:val="clear" w:color="auto" w:fill="F4F4FE"/>
+        </w:rPr>
+      </w:pPr>
+    </w:p>
+    <w:p>
+      <w:pPr>
+        <w:shd w:val="clear" w:color="auto" w:fill="FFFFFF" w:themeFill="background1"/>
+        <w:rPr>
+          <w:rFonts w:ascii="Golos Text" w:hAnsi="Golos Text"/>
+          <w:color w:val="333333"/>
+          <w:sz w:val="21"/>
+          <w:szCs w:val="21"/>
+          <w:shd w:val="clear" w:color="auto" w:fill="F4F4FE"/>
+        </w:rPr>
+      </w:pPr>
+    </w:p>
+    <w:p>
+      <w:pPr>
+        <w:shd w:val="clear" w:color="auto" w:fill="FFFFFF" w:themeFill="background1"/>
+        <w:rPr>
+          <w:rFonts w:ascii="Golos Text" w:hAnsi="Golos Text"/>
+          <w:color w:val="333333"/>
+          <w:sz w:val="21"/>
+          <w:szCs w:val="21"/>
+          <w:shd w:val="clear" w:color="auto" w:fill="F4F4FE"/>
+        </w:rPr>
+      </w:pPr>
+    </w:p>
+    <w:p>
+      <w:pPr>
+        <w:shd w:val="clear" w:color="auto" w:fill="FFFFFF" w:themeFill="background1"/>
+        <w:rPr>
+          <w:rFonts w:ascii="Golos Text" w:hAnsi="Golos Text"/>
+          <w:color w:val="333333"/>
+          <w:sz w:val="21"/>
+          <w:szCs w:val="21"/>
+          <w:shd w:val="clear" w:color="auto" w:fill="F4F4FE"/>
+        </w:rPr>
+      </w:pPr>
+    </w:p>
+    <w:p>
+      <w:pPr>
+        <w:shd w:val="clear" w:color="auto" w:fill="FFFFFF" w:themeFill="background1"/>
+        <w:rPr>
+          <w:rFonts w:ascii="Golos Text" w:hAnsi="Golos Text"/>
+          <w:color w:val="333333"/>
+          <w:sz w:val="21"/>
+          <w:szCs w:val="21"/>
+          <w:shd w:val="clear" w:color="auto" w:fill="F4F4FE"/>
+        </w:rPr>
+      </w:pPr>
+    </w:p>
+    <w:p>
+      <w:pPr>
+        <w:shd w:val="clear" w:color="auto" w:fill="FFFFFF" w:themeFill="background1"/>
+        <w:rPr>
+          <w:rFonts w:ascii="Golos Text" w:hAnsi="Golos Text"/>
+          <w:color w:val="333333"/>
+          <w:sz w:val="21"/>
+          <w:szCs w:val="21"/>
+          <w:shd w:val="clear" w:color="auto" w:fill="F4F4FE"/>
+          <w:lang w:val="en-US"/>
+        </w:rPr>
+      </w:pPr>
+      <w:r>
+        <w:rPr>
+          <w:rStyle w:val="fontstyle01"/>
+          <w:lang w:val="en-US"/>
+        </w:rPr>
+        <w:t>Use Case Diagram</w:t>
+      </w:r>
+      <w:r>
+        <w:rPr>
+          <w:rStyle w:val="fontstyle01"/>
+          <w:lang w:val="en-US"/>
+        </w:rPr>
+        <w:t xml:space="preserve"> </w:t>
+      </w:r>
+      <w:r>
+        <w:rPr>
+          <w:rStyle w:val="fontstyle01"/>
+          <w:lang w:val="en-US"/>
+        </w:rPr>
+        <w:t>3</w:t>
+      </w:r>
+    </w:p>
+    <w:p>
+      <w:pPr>
+        <w:shd w:val="clear" w:color="auto" w:fill="FFFFFF" w:themeFill="background1"/>
+        <w:rPr>
+          <w:rFonts w:ascii="Golos Text" w:hAnsi="Golos Text"/>
+          <w:color w:val="333333"/>
+          <w:sz w:val="21"/>
+          <w:szCs w:val="21"/>
+          <w:shd w:val="clear" w:color="auto" w:fill="F4F4FE"/>
+        </w:rPr>
+      </w:pPr>
+      <w:r>
+        <w:rPr>
+          <w:rStyle w:val="fontstyle01"/>
+          <w:lang w:val="en-US"/>
+        </w:rPr>
+        <w:t>User Story</w:t>
+      </w:r>
+      <w:r>
+        <w:rPr>
+          <w:rStyle w:val="fontstyle01"/>
+          <w:lang w:val="en-US"/>
+        </w:rPr>
+        <w:t xml:space="preserve"> </w:t>
+      </w:r>
+      <w:r>
+        <w:rPr>
+          <w:rStyle w:val="fontstyle01"/>
+        </w:rPr>
+        <w:t>2</w:t>
+      </w:r>
+    </w:p>
+    <w:p>
+      <w:pPr>
+        <w:shd w:val="clear" w:color="auto" w:fill="FFFFFF" w:themeFill="background1"/>
+        <w:rPr>
+          <w:rFonts w:ascii="Golos Text" w:hAnsi="Golos Text"/>
+          <w:color w:val="333333"/>
+          <w:sz w:val="21"/>
+          <w:szCs w:val="21"/>
+          <w:shd w:val="clear" w:color="auto" w:fill="F4F4FE"/>
+          <w:lang w:val="en-US"/>
+        </w:rPr>
+      </w:pPr>
+      <w:r>
+        <w:rPr>
+          <w:rFonts w:ascii="ArialMT" w:hAnsi="ArialMT"/>
+          <w:color w:val="000000"/>
+          <w:sz w:val="32"/>
+          <w:szCs w:val="32"/>
+          <w:lang w:val="en-US"/>
+        </w:rPr>
+        <w:t>Job Story</w:t>
+      </w:r>
+      <w:r>
+        <w:rPr>
+          <w:rFonts w:ascii="ArialMT" w:hAnsi="ArialMT"/>
+          <w:color w:val="000000"/>
+          <w:sz w:val="32"/>
+          <w:szCs w:val="32"/>
+          <w:lang w:val="en-US"/>
+        </w:rPr>
+        <w:t xml:space="preserve"> 1</w:t>
+      </w:r>
+    </w:p>
+    <w:p>
+      <w:pPr>
+        <w:shd w:val="clear" w:color="auto" w:fill="FFFFFF" w:themeFill="background1"/>
+        <w:rPr>
+          <w:rFonts w:ascii="Golos Text" w:hAnsi="Golos Text"/>
+          <w:color w:val="333333"/>
+          <w:sz w:val="21"/>
+          <w:szCs w:val="21"/>
+          <w:shd w:val="clear" w:color="auto" w:fill="F4F4FE"/>
+          <w:lang w:val="en-US"/>
+        </w:rPr>
+      </w:pPr>
+      <w:r>
+        <w:rPr>
+          <w:rStyle w:val="fontstyle01"/>
+          <w:lang w:val="en-US"/>
+        </w:rPr>
+        <w:t>Jobs to Be Done</w:t>
+      </w:r>
+      <w:r>
+        <w:rPr>
+          <w:rStyle w:val="fontstyle01"/>
+          <w:lang w:val="en-US"/>
+        </w:rPr>
+        <w:t xml:space="preserve"> 2</w:t>
+      </w:r>
+    </w:p>
+    <w:p>
+      <w:pPr>
+        <w:shd w:val="clear" w:color="auto" w:fill="FFFFFF" w:themeFill="background1"/>
+        <w:rPr>
+          <w:rFonts w:ascii="Golos Text" w:hAnsi="Golos Text"/>
+          <w:color w:val="333333"/>
+          <w:sz w:val="21"/>
+          <w:szCs w:val="21"/>
+          <w:shd w:val="clear" w:color="auto" w:fill="F4F4FE"/>
+          <w:lang w:val="en-US"/>
+        </w:rPr>
+      </w:pPr>
+    </w:p>
+    <w:p>
+      <w:pPr>
+        <w:shd w:val="clear" w:color="auto" w:fill="FFFFFF" w:themeFill="background1"/>
+        <w:rPr>
+          <w:rFonts w:ascii="Golos Text" w:hAnsi="Golos Text"/>
+          <w:color w:val="333333"/>
+          <w:sz w:val="21"/>
+          <w:szCs w:val="21"/>
+          <w:shd w:val="clear" w:color="auto" w:fill="F4F4FE"/>
+          <w:lang w:val="en-US"/>
         </w:rPr>
       </w:pPr>
     </w:p>
@@ -1904,61 +8859,154 @@
           <w:szCs w:val="21"/>
           <w:shd w:val="clear" w:color="auto" w:fill="F4F4FE"/>
         </w:rPr>
-        <w:t>Для выполнения задания необходимо:</w:t>
-      </w:r>
-      <w:r>
+        <w:t xml:space="preserve"> </w:t>
+      </w:r>
+    </w:p>
+    <w:p>
+      <w:pPr>
         <w:rPr>
           <w:rFonts w:ascii="Golos Text" w:hAnsi="Golos Text"/>
+          <w:color w:val="000000"/>
+          <w:sz w:val="21"/>
+          <w:szCs w:val="21"/>
+          <w:shd w:val="clear" w:color="auto" w:fill="CFCFF8"/>
+        </w:rPr>
+      </w:pPr>
+      <w:r>
+        <w:rPr>
+          <w:rFonts w:ascii="Golos Text" w:hAnsi="Golos Text"/>
+          <w:color w:val="000000"/>
+          <w:sz w:val="21"/>
+          <w:szCs w:val="21"/>
+          <w:shd w:val="clear" w:color="auto" w:fill="CFCFF8"/>
+        </w:rPr>
+        <w:t xml:space="preserve">Список пользовательских требований онлайн-сервиса по изучению иностранных языков. </w:t>
+      </w:r>
+    </w:p>
+    <w:p>
+      <w:pPr>
+        <w:rPr>
+          <w:rFonts w:ascii="Golos Text" w:hAnsi="Golos Text"/>
+          <w:color w:val="000000"/>
+          <w:sz w:val="21"/>
+          <w:szCs w:val="21"/>
+          <w:shd w:val="clear" w:color="auto" w:fill="CFCFF8"/>
+        </w:rPr>
+      </w:pPr>
+      <w:r>
+        <w:rPr>
+          <w:rFonts w:ascii="Golos Text" w:hAnsi="Golos Text"/>
+          <w:color w:val="000000"/>
+          <w:sz w:val="21"/>
+          <w:szCs w:val="21"/>
+          <w:shd w:val="clear" w:color="auto" w:fill="CFCFF8"/>
+        </w:rPr>
+        <w:t xml:space="preserve">1. Сервис должен предоставлять поддержку нескольких языков, чтобы быть доступным для пользователей, интересующихся разными странами и культурами. </w:t>
+      </w:r>
+    </w:p>
+    <w:p>
+      <w:pPr>
+        <w:rPr>
+          <w:rFonts w:ascii="Golos Text" w:hAnsi="Golos Text"/>
+          <w:color w:val="000000"/>
+          <w:sz w:val="21"/>
+          <w:szCs w:val="21"/>
+          <w:shd w:val="clear" w:color="auto" w:fill="CFCFF8"/>
+        </w:rPr>
+      </w:pPr>
+      <w:r>
+        <w:rPr>
+          <w:rFonts w:ascii="Golos Text" w:hAnsi="Golos Text"/>
+          <w:color w:val="000000"/>
+          <w:sz w:val="21"/>
+          <w:szCs w:val="21"/>
+          <w:shd w:val="clear" w:color="auto" w:fill="CFCFF8"/>
+        </w:rPr>
+        <w:t xml:space="preserve">2. Сервис должен быть доступен на различных устройствах, таких как компьютеры, планшеты и смартфоны. </w:t>
+      </w:r>
+    </w:p>
+    <w:p>
+      <w:pPr>
+        <w:rPr>
+          <w:rFonts w:ascii="Golos Text" w:hAnsi="Golos Text"/>
+          <w:color w:val="000000"/>
+          <w:sz w:val="21"/>
+          <w:szCs w:val="21"/>
+          <w:shd w:val="clear" w:color="auto" w:fill="CFCFF8"/>
+        </w:rPr>
+      </w:pPr>
+      <w:r>
+        <w:rPr>
+          <w:rFonts w:ascii="Golos Text" w:hAnsi="Golos Text"/>
+          <w:color w:val="000000"/>
+          <w:sz w:val="21"/>
+          <w:szCs w:val="21"/>
+          <w:shd w:val="clear" w:color="auto" w:fill="CFCFF8"/>
+        </w:rPr>
+        <w:t xml:space="preserve">3. Пользователи хотят иметь доступ к интерактивным урокам и упражнениям, которые сделают обучение интересным и простым в восприятии. </w:t>
+      </w:r>
+    </w:p>
+    <w:p>
+      <w:pPr>
+        <w:rPr>
+          <w:rFonts w:ascii="Golos Text" w:hAnsi="Golos Text"/>
+          <w:color w:val="000000"/>
+          <w:sz w:val="21"/>
+          <w:szCs w:val="21"/>
+          <w:shd w:val="clear" w:color="auto" w:fill="CFCFF8"/>
+        </w:rPr>
+      </w:pPr>
+      <w:r>
+        <w:rPr>
+          <w:rFonts w:ascii="Golos Text" w:hAnsi="Golos Text"/>
+          <w:color w:val="000000"/>
+          <w:sz w:val="21"/>
+          <w:szCs w:val="21"/>
+          <w:shd w:val="clear" w:color="auto" w:fill="CFCFF8"/>
+        </w:rPr>
+        <w:t xml:space="preserve">4. Я, как пользователь, хочу иметь возможность общаться с преподавателем через чат, чтобы оперативно получать ответы на мои вопросы. </w:t>
+      </w:r>
+    </w:p>
+    <w:p>
+      <w:pPr>
+        <w:rPr>
+          <w:rFonts w:ascii="Golos Text" w:hAnsi="Golos Text"/>
+          <w:color w:val="000000"/>
+          <w:sz w:val="21"/>
+          <w:szCs w:val="21"/>
+          <w:shd w:val="clear" w:color="auto" w:fill="CFCFF8"/>
+        </w:rPr>
+      </w:pPr>
+      <w:r>
+        <w:rPr>
+          <w:rFonts w:ascii="Golos Text" w:hAnsi="Golos Text"/>
+          <w:color w:val="000000"/>
+          <w:sz w:val="21"/>
+          <w:szCs w:val="21"/>
+          <w:shd w:val="clear" w:color="auto" w:fill="CFCFF8"/>
+        </w:rPr>
+        <w:t xml:space="preserve">5. Сервис должен делать ученикам рассылки с напоминанием о выполнении домашнего задания. </w:t>
+      </w:r>
+    </w:p>
+    <w:p>
+      <w:pPr>
+        <w:rPr>
+          <w:rFonts w:ascii="Golos Text" w:hAnsi="Golos Text"/>
           <w:color w:val="333333"/>
           <w:sz w:val="21"/>
           <w:szCs w:val="21"/>
           <w:shd w:val="clear" w:color="auto" w:fill="F4F4FE"/>
         </w:rPr>
-        <w:t xml:space="preserve"> 1. Из списка ниже выбрать программный продукт: - Сервис генерации изображений по ключевым словам для создания логотипа. - Сервис подбора кино для просмотра на вечер. - Сервис для организации онлайн квиза для компании. 2. Из списка ниже выбрать целевую аудиторию / стейкхолдера для проведения опроса: - Заказчик сервиса / плательщик / автор идеи - Пользователи сервиса 3. Сформулировать список вопросов для проведения интервью с выбранной целевой аудиторией, чтобы сформировать / снять основные требования по выбранному продукту - сервису (не менее 15 вопросов). - Должно быть не менее 5 открытых вопросов - Должно быть не менее 10 закрытых вопросов.</w:t>
-      </w:r>
-    </w:p>
-    <w:p>
-      <w:pPr>
+      </w:pPr>
+      <w:r>
         <w:rPr>
           <w:rFonts w:ascii="Golos Text" w:hAnsi="Golos Text"/>
-          <w:color w:val="333333"/>
-          <w:sz w:val="21"/>
-          <w:szCs w:val="21"/>
-          <w:shd w:val="clear" w:color="auto" w:fill="F4F4FE"/>
-        </w:rPr>
-      </w:pPr>
-    </w:p>
-    <w:p>
-      <w:pPr>
-        <w:rPr>
-          <w:rFonts w:ascii="Golos Text" w:hAnsi="Golos Text"/>
-          <w:color w:val="333333"/>
-          <w:sz w:val="21"/>
-          <w:szCs w:val="21"/>
-          <w:shd w:val="clear" w:color="auto" w:fill="F4F4FE"/>
-        </w:rPr>
-      </w:pPr>
-      <w:r>
-        <w:rPr>
-          <w:rFonts w:ascii="Golos Text" w:hAnsi="Golos Text"/>
-          <w:b/>
-          <w:bCs/>
-          <w:color w:val="333333"/>
-          <w:sz w:val="21"/>
-          <w:szCs w:val="21"/>
-          <w:shd w:val="clear" w:color="auto" w:fill="F4F4FE"/>
-        </w:rPr>
-        <w:t>Для выполнения задания необходимо:</w:t>
-      </w:r>
-      <w:r>
-        <w:rPr>
-          <w:rFonts w:ascii="Golos Text" w:hAnsi="Golos Text"/>
-          <w:color w:val="333333"/>
-          <w:sz w:val="21"/>
-          <w:szCs w:val="21"/>
-          <w:shd w:val="clear" w:color="auto" w:fill="F4F4FE"/>
-        </w:rPr>
-        <w:t xml:space="preserve"> 1. Попытаться представить себя пользователем выбранного сервиса, сформулировать не менее 10 пользовательских требований к сервису. 2. Зафиксировать сформулированные требования, используя изученные способы фиксации требований (Use Case, User Story, Job Story, Jobs to be done). Каждый способ должен быть использован хотя бы один раз на всю группу требований.</w:t>
+          <w:color w:val="000000"/>
+          <w:sz w:val="21"/>
+          <w:szCs w:val="21"/>
+          <w:shd w:val="clear" w:color="auto" w:fill="CFCFF8"/>
+        </w:rPr>
+        <w:t>6. Когда я не могу присутствовать на занятии, я хочу иметь возможность отменить встречу онлайн, чтобы не связываться с преподавателем напрямую.</w:t>
       </w:r>
     </w:p>
     <w:sectPr>
@@ -2593,6 +9641,55 @@
       <w:contextualSpacing/>
     </w:pPr>
   </w:style>
+  <w:style w:type="table" w:styleId="a4">
+    <w:name w:val="Table Grid"/>
+    <w:basedOn w:val="a1"/>
+    <w:uiPriority w:val="39"/>
+    <w:rsid w:val="00A701B8"/>
+    <w:pPr>
+      <w:spacing w:after="0" w:line="240" w:lineRule="auto"/>
+    </w:pPr>
+    <w:tblPr>
+      <w:tblBorders>
+        <w:top w:val="single" w:sz="4" w:space="0" w:color="auto"/>
+        <w:left w:val="single" w:sz="4" w:space="0" w:color="auto"/>
+        <w:bottom w:val="single" w:sz="4" w:space="0" w:color="auto"/>
+        <w:right w:val="single" w:sz="4" w:space="0" w:color="auto"/>
+        <w:insideH w:val="single" w:sz="4" w:space="0" w:color="auto"/>
+        <w:insideV w:val="single" w:sz="4" w:space="0" w:color="auto"/>
+      </w:tblBorders>
+    </w:tblPr>
+  </w:style>
+  <w:style w:type="character" w:customStyle="1" w:styleId="fontstyle01">
+    <w:name w:val="fontstyle01"/>
+    <w:basedOn w:val="a0"/>
+    <w:rsid w:val="00A701B8"/>
+    <w:rPr>
+      <w:rFonts w:ascii="ArialMT" w:hAnsi="ArialMT" w:hint="default"/>
+      <w:b w:val="0"/>
+      <w:bCs w:val="0"/>
+      <w:i w:val="0"/>
+      <w:iCs w:val="0"/>
+      <w:color w:val="000000"/>
+      <w:sz w:val="22"/>
+      <w:szCs w:val="22"/>
+    </w:rPr>
+  </w:style>
+  <w:style w:type="character" w:customStyle="1" w:styleId="fontstyle21">
+    <w:name w:val="fontstyle21"/>
+    <w:basedOn w:val="a0"/>
+    <w:rsid w:val="00A701B8"/>
+    <w:rPr>
+      <w:rFonts w:ascii="ArialMT" w:hAnsi="ArialMT" w:hint="default"/>
+      <w:b w:val="0"/>
+      <w:bCs w:val="0"/>
+      <w:i w:val="0"/>
+      <w:iCs w:val="0"/>
+      <w:color w:val="000000"/>
+      <w:sz w:val="22"/>
+      <w:szCs w:val="22"/>
+    </w:rPr>
+  </w:style>
 </w:styles>
 </file>
 

--- a/лекция_4, _задания_1,2_Бондарь_А.docx
+++ b/лекция_4, _задания_1,2_Бондарь_А.docx
@@ -266,29 +266,7 @@
           <w:szCs w:val="20"/>
           <w:shd w:val="clear" w:color="auto" w:fill="FFFFFF" w:themeFill="background1"/>
         </w:rPr>
-        <w:t xml:space="preserve">ие </w:t>
-      </w:r>
-      <w:proofErr w:type="spellStart"/>
-      <w:r>
-        <w:rPr>
-          <w:rFonts w:cstheme="minorHAnsi"/>
-          <w:color w:val="000000" w:themeColor="text1"/>
-          <w:sz w:val="20"/>
-          <w:szCs w:val="20"/>
-          <w:shd w:val="clear" w:color="auto" w:fill="FFFFFF" w:themeFill="background1"/>
-        </w:rPr>
-        <w:t>плейра</w:t>
-      </w:r>
-      <w:proofErr w:type="spellEnd"/>
-      <w:r>
-        <w:rPr>
-          <w:rFonts w:cstheme="minorHAnsi"/>
-          <w:color w:val="000000" w:themeColor="text1"/>
-          <w:sz w:val="20"/>
-          <w:szCs w:val="20"/>
-          <w:shd w:val="clear" w:color="auto" w:fill="FFFFFF" w:themeFill="background1"/>
-        </w:rPr>
-        <w:t xml:space="preserve"> вы хотите, чтобы работали у вас на платформе?</w:t>
+        <w:t>ие плейра вы хотите, чтобы работали у вас на платформе?</w:t>
       </w:r>
     </w:p>
     <w:p>
@@ -1084,29 +1062,7 @@
           <w:szCs w:val="20"/>
           <w:shd w:val="clear" w:color="auto" w:fill="FFFFFF" w:themeFill="background1"/>
         </w:rPr>
-        <w:t xml:space="preserve">Какой </w:t>
-      </w:r>
-      <w:proofErr w:type="spellStart"/>
-      <w:r>
-        <w:rPr>
-          <w:rFonts w:cstheme="minorHAnsi"/>
-          <w:color w:val="000000" w:themeColor="text1"/>
-          <w:sz w:val="20"/>
-          <w:szCs w:val="20"/>
-          <w:shd w:val="clear" w:color="auto" w:fill="FFFFFF" w:themeFill="background1"/>
-        </w:rPr>
-        <w:t>плейр</w:t>
-      </w:r>
-      <w:proofErr w:type="spellEnd"/>
-      <w:r>
-        <w:rPr>
-          <w:rFonts w:cstheme="minorHAnsi"/>
-          <w:color w:val="000000" w:themeColor="text1"/>
-          <w:sz w:val="20"/>
-          <w:szCs w:val="20"/>
-          <w:shd w:val="clear" w:color="auto" w:fill="FFFFFF" w:themeFill="background1"/>
-        </w:rPr>
-        <w:t xml:space="preserve"> вы предпочитаете использовать для просмотра фильмов?</w:t>
+        <w:t>Какой плейр вы предпочитаете использовать для просмотра фильмов?</w:t>
       </w:r>
     </w:p>
     <w:p>
@@ -1829,27 +1785,7 @@
           <w:szCs w:val="20"/>
           <w:shd w:val="clear" w:color="auto" w:fill="FFFFFF" w:themeFill="background1"/>
         </w:rPr>
-        <w:t xml:space="preserve">1 </w:t>
-      </w:r>
-      <w:r>
-        <w:rPr>
-          <w:rFonts w:cstheme="minorHAnsi"/>
-          <w:color w:val="000000" w:themeColor="text1"/>
-          <w:sz w:val="20"/>
-          <w:szCs w:val="20"/>
-          <w:shd w:val="clear" w:color="auto" w:fill="FFFFFF" w:themeFill="background1"/>
-        </w:rPr>
-        <w:t>Сервис должен быть доступен на различных устройствах</w:t>
-      </w:r>
-      <w:r>
-        <w:rPr>
-          <w:rFonts w:cstheme="minorHAnsi"/>
-          <w:color w:val="000000" w:themeColor="text1"/>
-          <w:sz w:val="20"/>
-          <w:szCs w:val="20"/>
-          <w:shd w:val="clear" w:color="auto" w:fill="FFFFFF" w:themeFill="background1"/>
-        </w:rPr>
-        <w:t xml:space="preserve"> (ПК,</w:t>
+        <w:t>1 Сервис должен быть доступен на различных устройствах (ПК,</w:t>
       </w:r>
       <w:r>
         <w:rPr>
@@ -1900,7 +1836,6 @@
                 <w:shd w:val="clear" w:color="auto" w:fill="F4F4FE"/>
               </w:rPr>
             </w:pPr>
-            <w:proofErr w:type="spellStart"/>
             <w:r>
               <w:rPr>
                 <w:rStyle w:val="fontstyle01"/>
@@ -1909,9 +1844,191 @@
                 <w:sz w:val="20"/>
                 <w:szCs w:val="20"/>
               </w:rPr>
-              <w:t>Jobs</w:t>
-            </w:r>
-            <w:proofErr w:type="spellEnd"/>
+              <w:t>Jobs to Be Done</w:t>
+            </w:r>
+          </w:p>
+        </w:tc>
+      </w:tr>
+      <w:tr>
+        <w:tc>
+          <w:tcPr>
+            <w:tcW w:w="4672" w:type="dxa"/>
+          </w:tcPr>
+          <w:p>
+            <w:pPr>
+              <w:shd w:val="clear" w:color="auto" w:fill="FFFFFF" w:themeFill="background1"/>
+              <w:rPr>
+                <w:rFonts w:cstheme="minorHAnsi"/>
+                <w:color w:val="000000" w:themeColor="text1"/>
+                <w:sz w:val="20"/>
+                <w:szCs w:val="20"/>
+                <w:shd w:val="clear" w:color="auto" w:fill="F4F4FE"/>
+              </w:rPr>
+            </w:pPr>
+            <w:r>
+              <w:rPr>
+                <w:rFonts w:cstheme="minorHAnsi"/>
+                <w:color w:val="000000" w:themeColor="text1"/>
+                <w:sz w:val="20"/>
+                <w:szCs w:val="20"/>
+                <w:shd w:val="clear" w:color="auto" w:fill="FFFFFF" w:themeFill="background1"/>
+              </w:rPr>
+              <w:t>Делегируемая работа</w:t>
+            </w:r>
+          </w:p>
+        </w:tc>
+        <w:tc>
+          <w:tcPr>
+            <w:tcW w:w="4673" w:type="dxa"/>
+            <w:shd w:val="clear" w:color="auto" w:fill="FFFFFF" w:themeFill="background1"/>
+          </w:tcPr>
+          <w:p>
+            <w:pPr>
+              <w:shd w:val="clear" w:color="auto" w:fill="FFFFFF" w:themeFill="background1"/>
+              <w:rPr>
+                <w:rFonts w:cstheme="minorHAnsi"/>
+                <w:color w:val="000000" w:themeColor="text1"/>
+                <w:sz w:val="20"/>
+                <w:szCs w:val="20"/>
+                <w:shd w:val="clear" w:color="auto" w:fill="F4F4FE"/>
+              </w:rPr>
+            </w:pPr>
+            <w:r>
+              <w:rPr>
+                <w:rFonts w:cstheme="minorHAnsi"/>
+                <w:color w:val="000000" w:themeColor="text1"/>
+                <w:sz w:val="20"/>
+                <w:szCs w:val="20"/>
+                <w:shd w:val="clear" w:color="auto" w:fill="FFFFFF" w:themeFill="background1"/>
+              </w:rPr>
+              <w:t>О</w:t>
+            </w:r>
+            <w:r>
+              <w:rPr>
+                <w:rFonts w:cstheme="minorHAnsi"/>
+                <w:color w:val="000000" w:themeColor="text1"/>
+                <w:sz w:val="20"/>
+                <w:szCs w:val="20"/>
+                <w:shd w:val="clear" w:color="auto" w:fill="FFFFFF" w:themeFill="background1"/>
+              </w:rPr>
+              <w:t>предел</w:t>
+            </w:r>
+            <w:r>
+              <w:rPr>
+                <w:rFonts w:cstheme="minorHAnsi"/>
+                <w:color w:val="000000" w:themeColor="text1"/>
+                <w:sz w:val="20"/>
+                <w:szCs w:val="20"/>
+                <w:shd w:val="clear" w:color="auto" w:fill="FFFFFF" w:themeFill="background1"/>
+              </w:rPr>
+              <w:t>ение</w:t>
+            </w:r>
+            <w:r>
+              <w:rPr>
+                <w:rFonts w:cstheme="minorHAnsi"/>
+                <w:color w:val="000000" w:themeColor="text1"/>
+                <w:sz w:val="20"/>
+                <w:szCs w:val="20"/>
+                <w:shd w:val="clear" w:color="auto" w:fill="FFFFFF" w:themeFill="background1"/>
+              </w:rPr>
+              <w:t xml:space="preserve"> тип</w:t>
+            </w:r>
+            <w:r>
+              <w:rPr>
+                <w:rFonts w:cstheme="minorHAnsi"/>
+                <w:color w:val="000000" w:themeColor="text1"/>
+                <w:sz w:val="20"/>
+                <w:szCs w:val="20"/>
+                <w:shd w:val="clear" w:color="auto" w:fill="FFFFFF" w:themeFill="background1"/>
+              </w:rPr>
+              <w:t>а</w:t>
+            </w:r>
+            <w:r>
+              <w:rPr>
+                <w:rFonts w:cstheme="minorHAnsi"/>
+                <w:color w:val="000000" w:themeColor="text1"/>
+                <w:sz w:val="20"/>
+                <w:szCs w:val="20"/>
+                <w:shd w:val="clear" w:color="auto" w:fill="FFFFFF" w:themeFill="background1"/>
+              </w:rPr>
+              <w:t xml:space="preserve"> устройства, с которого зашел пользователь.</w:t>
+            </w:r>
+          </w:p>
+        </w:tc>
+      </w:tr>
+      <w:tr>
+        <w:tc>
+          <w:tcPr>
+            <w:tcW w:w="4672" w:type="dxa"/>
+          </w:tcPr>
+          <w:p>
+            <w:pPr>
+              <w:shd w:val="clear" w:color="auto" w:fill="FFFFFF" w:themeFill="background1"/>
+              <w:rPr>
+                <w:rFonts w:cstheme="minorHAnsi"/>
+                <w:color w:val="000000" w:themeColor="text1"/>
+                <w:sz w:val="20"/>
+                <w:szCs w:val="20"/>
+                <w:shd w:val="clear" w:color="auto" w:fill="FFFFFF" w:themeFill="background1"/>
+              </w:rPr>
+            </w:pPr>
+            <w:r>
+              <w:rPr>
+                <w:rFonts w:cstheme="minorHAnsi"/>
+                <w:color w:val="000000" w:themeColor="text1"/>
+                <w:sz w:val="20"/>
+                <w:szCs w:val="20"/>
+                <w:shd w:val="clear" w:color="auto" w:fill="FFFFFF" w:themeFill="background1"/>
+              </w:rPr>
+              <w:t>Ситуация</w:t>
+            </w:r>
+          </w:p>
+        </w:tc>
+        <w:tc>
+          <w:tcPr>
+            <w:tcW w:w="4673" w:type="dxa"/>
+            <w:shd w:val="clear" w:color="auto" w:fill="FFFFFF" w:themeFill="background1"/>
+          </w:tcPr>
+          <w:p>
+            <w:pPr>
+              <w:shd w:val="clear" w:color="auto" w:fill="FFFFFF" w:themeFill="background1"/>
+              <w:rPr>
+                <w:rFonts w:cstheme="minorHAnsi"/>
+                <w:color w:val="000000" w:themeColor="text1"/>
+                <w:sz w:val="20"/>
+                <w:szCs w:val="20"/>
+                <w:shd w:val="clear" w:color="auto" w:fill="FFFFFF" w:themeFill="background1"/>
+              </w:rPr>
+            </w:pPr>
+            <w:r>
+              <w:rPr>
+                <w:rFonts w:cstheme="minorHAnsi"/>
+                <w:color w:val="000000" w:themeColor="text1"/>
+                <w:sz w:val="20"/>
+                <w:szCs w:val="20"/>
+                <w:shd w:val="clear" w:color="auto" w:fill="FFFFFF" w:themeFill="background1"/>
+              </w:rPr>
+              <w:t>Когда пользователь зашел с устройства.</w:t>
+            </w:r>
+          </w:p>
+        </w:tc>
+      </w:tr>
+      <w:tr>
+        <w:tc>
+          <w:tcPr>
+            <w:tcW w:w="4672" w:type="dxa"/>
+          </w:tcPr>
+          <w:p>
+            <w:pPr>
+              <w:shd w:val="clear" w:color="auto" w:fill="FFFFFF" w:themeFill="background1"/>
+              <w:rPr>
+                <w:rFonts w:cstheme="minorHAnsi"/>
+                <w:color w:val="000000" w:themeColor="text1"/>
+                <w:sz w:val="20"/>
+                <w:szCs w:val="20"/>
+                <w:shd w:val="clear" w:color="auto" w:fill="F4F4FE"/>
+              </w:rPr>
+            </w:pPr>
             <w:r>
               <w:rPr>
                 <w:rStyle w:val="fontstyle01"/>
@@ -1920,9 +2037,55 @@
                 <w:sz w:val="20"/>
                 <w:szCs w:val="20"/>
               </w:rPr>
-              <w:t xml:space="preserve"> </w:t>
-            </w:r>
-            <w:proofErr w:type="spellStart"/>
+              <w:t>Мотивация</w:t>
+            </w:r>
+          </w:p>
+        </w:tc>
+        <w:tc>
+          <w:tcPr>
+            <w:tcW w:w="4673" w:type="dxa"/>
+            <w:shd w:val="clear" w:color="auto" w:fill="FFFFFF" w:themeFill="background1"/>
+          </w:tcPr>
+          <w:p>
+            <w:pPr>
+              <w:shd w:val="clear" w:color="auto" w:fill="FFFFFF" w:themeFill="background1"/>
+              <w:rPr>
+                <w:rFonts w:cstheme="minorHAnsi"/>
+                <w:color w:val="000000" w:themeColor="text1"/>
+                <w:sz w:val="20"/>
+                <w:szCs w:val="20"/>
+                <w:shd w:val="clear" w:color="auto" w:fill="F4F4FE"/>
+              </w:rPr>
+            </w:pPr>
+            <w:r>
+              <w:rPr>
+                <w:rFonts w:cstheme="minorHAnsi"/>
+                <w:color w:val="000000" w:themeColor="text1"/>
+                <w:sz w:val="20"/>
+                <w:szCs w:val="20"/>
+                <w:shd w:val="clear" w:color="auto" w:fill="FFFFFF" w:themeFill="background1"/>
+              </w:rPr>
+              <w:t>Пользователь хочет удобно пользоваться сервисом с любого устройства.</w:t>
+            </w:r>
+          </w:p>
+        </w:tc>
+      </w:tr>
+      <w:tr>
+        <w:tc>
+          <w:tcPr>
+            <w:tcW w:w="4672" w:type="dxa"/>
+          </w:tcPr>
+          <w:p>
+            <w:pPr>
+              <w:shd w:val="clear" w:color="auto" w:fill="FFFFFF" w:themeFill="background1"/>
+              <w:rPr>
+                <w:rFonts w:cstheme="minorHAnsi"/>
+                <w:color w:val="000000" w:themeColor="text1"/>
+                <w:sz w:val="20"/>
+                <w:szCs w:val="20"/>
+                <w:shd w:val="clear" w:color="auto" w:fill="F4F4FE"/>
+              </w:rPr>
+            </w:pPr>
             <w:r>
               <w:rPr>
                 <w:rStyle w:val="fontstyle01"/>
@@ -1931,335 +2094,62 @@
                 <w:sz w:val="20"/>
                 <w:szCs w:val="20"/>
               </w:rPr>
-              <w:t>to</w:t>
-            </w:r>
-            <w:proofErr w:type="spellEnd"/>
-            <w:r>
-              <w:rPr>
-                <w:rStyle w:val="fontstyle01"/>
-                <w:rFonts w:asciiTheme="minorHAnsi" w:hAnsiTheme="minorHAnsi" w:cstheme="minorHAnsi"/>
-                <w:color w:val="000000" w:themeColor="text1"/>
-                <w:sz w:val="20"/>
-                <w:szCs w:val="20"/>
-              </w:rPr>
-              <w:t xml:space="preserve"> Be </w:t>
-            </w:r>
-            <w:proofErr w:type="spellStart"/>
-            <w:r>
-              <w:rPr>
-                <w:rStyle w:val="fontstyle01"/>
-                <w:rFonts w:asciiTheme="minorHAnsi" w:hAnsiTheme="minorHAnsi" w:cstheme="minorHAnsi"/>
-                <w:color w:val="000000" w:themeColor="text1"/>
-                <w:sz w:val="20"/>
-                <w:szCs w:val="20"/>
-              </w:rPr>
-              <w:t>Done</w:t>
-            </w:r>
-            <w:proofErr w:type="spellEnd"/>
+              <w:t>Ожидаемый результат</w:t>
+            </w:r>
+          </w:p>
+        </w:tc>
+        <w:tc>
+          <w:tcPr>
+            <w:tcW w:w="4673" w:type="dxa"/>
+            <w:shd w:val="clear" w:color="auto" w:fill="FFFFFF" w:themeFill="background1"/>
+          </w:tcPr>
+          <w:p>
+            <w:pPr>
+              <w:shd w:val="clear" w:color="auto" w:fill="FFFFFF" w:themeFill="background1"/>
+              <w:rPr>
+                <w:rFonts w:cstheme="minorHAnsi"/>
+                <w:color w:val="000000" w:themeColor="text1"/>
+                <w:sz w:val="20"/>
+                <w:szCs w:val="20"/>
+                <w:shd w:val="clear" w:color="auto" w:fill="F4F4FE"/>
+              </w:rPr>
+            </w:pPr>
+            <w:r>
+              <w:rPr>
+                <w:rFonts w:cstheme="minorHAnsi"/>
+                <w:color w:val="000000" w:themeColor="text1"/>
+                <w:sz w:val="20"/>
+                <w:szCs w:val="20"/>
+                <w:shd w:val="clear" w:color="auto" w:fill="FFFFFF" w:themeFill="background1"/>
+              </w:rPr>
+              <w:t>Система п</w:t>
+            </w:r>
+            <w:r>
+              <w:rPr>
+                <w:rFonts w:cstheme="minorHAnsi"/>
+                <w:color w:val="000000" w:themeColor="text1"/>
+                <w:sz w:val="20"/>
+                <w:szCs w:val="20"/>
+                <w:shd w:val="clear" w:color="auto" w:fill="FFFFFF" w:themeFill="background1"/>
+              </w:rPr>
+              <w:t>одгрузит подходящ</w:t>
+            </w:r>
+            <w:r>
+              <w:rPr>
+                <w:rFonts w:cstheme="minorHAnsi"/>
+                <w:color w:val="000000" w:themeColor="text1"/>
+                <w:sz w:val="20"/>
+                <w:szCs w:val="20"/>
+                <w:shd w:val="clear" w:color="auto" w:fill="FFFFFF" w:themeFill="background1"/>
+              </w:rPr>
+              <w:t>ую версию для используемого устройства.</w:t>
+            </w:r>
           </w:p>
         </w:tc>
       </w:tr>
       <w:tr>
         <w:tc>
           <w:tcPr>
-            <w:tcW w:w="4672" w:type="dxa"/>
-          </w:tcPr>
-          <w:p>
-            <w:pPr>
-              <w:shd w:val="clear" w:color="auto" w:fill="FFFFFF" w:themeFill="background1"/>
-              <w:rPr>
-                <w:rFonts w:cstheme="minorHAnsi"/>
-                <w:color w:val="000000" w:themeColor="text1"/>
-                <w:sz w:val="20"/>
-                <w:szCs w:val="20"/>
-                <w:shd w:val="clear" w:color="auto" w:fill="F4F4FE"/>
-              </w:rPr>
-            </w:pPr>
-            <w:r>
-              <w:rPr>
-                <w:rFonts w:cstheme="minorHAnsi"/>
-                <w:color w:val="000000" w:themeColor="text1"/>
-                <w:sz w:val="20"/>
-                <w:szCs w:val="20"/>
-                <w:shd w:val="clear" w:color="auto" w:fill="FFFFFF" w:themeFill="background1"/>
-              </w:rPr>
-              <w:t>Делегируемая работа</w:t>
-            </w:r>
-          </w:p>
-        </w:tc>
-        <w:tc>
-          <w:tcPr>
-            <w:tcW w:w="4673" w:type="dxa"/>
-            <w:shd w:val="clear" w:color="auto" w:fill="FFFFFF" w:themeFill="background1"/>
-          </w:tcPr>
-          <w:p>
-            <w:pPr>
-              <w:shd w:val="clear" w:color="auto" w:fill="FFFFFF" w:themeFill="background1"/>
-              <w:rPr>
-                <w:rFonts w:cstheme="minorHAnsi"/>
-                <w:color w:val="000000" w:themeColor="text1"/>
-                <w:sz w:val="20"/>
-                <w:szCs w:val="20"/>
-                <w:shd w:val="clear" w:color="auto" w:fill="F4F4FE"/>
-              </w:rPr>
-            </w:pPr>
-            <w:r>
-              <w:rPr>
-                <w:rFonts w:cstheme="minorHAnsi"/>
-                <w:color w:val="000000" w:themeColor="text1"/>
-                <w:sz w:val="20"/>
-                <w:szCs w:val="20"/>
-                <w:shd w:val="clear" w:color="auto" w:fill="FFFFFF" w:themeFill="background1"/>
-              </w:rPr>
-              <w:t>О</w:t>
-            </w:r>
-            <w:r>
-              <w:rPr>
-                <w:rFonts w:cstheme="minorHAnsi"/>
-                <w:color w:val="000000" w:themeColor="text1"/>
-                <w:sz w:val="20"/>
-                <w:szCs w:val="20"/>
-                <w:shd w:val="clear" w:color="auto" w:fill="FFFFFF" w:themeFill="background1"/>
-              </w:rPr>
-              <w:t>предел</w:t>
-            </w:r>
-            <w:r>
-              <w:rPr>
-                <w:rFonts w:cstheme="minorHAnsi"/>
-                <w:color w:val="000000" w:themeColor="text1"/>
-                <w:sz w:val="20"/>
-                <w:szCs w:val="20"/>
-                <w:shd w:val="clear" w:color="auto" w:fill="FFFFFF" w:themeFill="background1"/>
-              </w:rPr>
-              <w:t>ение</w:t>
-            </w:r>
-            <w:r>
-              <w:rPr>
-                <w:rFonts w:cstheme="minorHAnsi"/>
-                <w:color w:val="000000" w:themeColor="text1"/>
-                <w:sz w:val="20"/>
-                <w:szCs w:val="20"/>
-                <w:shd w:val="clear" w:color="auto" w:fill="FFFFFF" w:themeFill="background1"/>
-              </w:rPr>
-              <w:t xml:space="preserve"> тип</w:t>
-            </w:r>
-            <w:r>
-              <w:rPr>
-                <w:rFonts w:cstheme="minorHAnsi"/>
-                <w:color w:val="000000" w:themeColor="text1"/>
-                <w:sz w:val="20"/>
-                <w:szCs w:val="20"/>
-                <w:shd w:val="clear" w:color="auto" w:fill="FFFFFF" w:themeFill="background1"/>
-              </w:rPr>
-              <w:t>а</w:t>
-            </w:r>
-            <w:r>
-              <w:rPr>
-                <w:rFonts w:cstheme="minorHAnsi"/>
-                <w:color w:val="000000" w:themeColor="text1"/>
-                <w:sz w:val="20"/>
-                <w:szCs w:val="20"/>
-                <w:shd w:val="clear" w:color="auto" w:fill="FFFFFF" w:themeFill="background1"/>
-              </w:rPr>
-              <w:t xml:space="preserve"> устройства, с которого зашел пользователь.</w:t>
-            </w:r>
-          </w:p>
-        </w:tc>
-      </w:tr>
-      <w:tr>
-        <w:tc>
-          <w:tcPr>
-            <w:tcW w:w="4672" w:type="dxa"/>
-          </w:tcPr>
-          <w:p>
-            <w:pPr>
-              <w:shd w:val="clear" w:color="auto" w:fill="FFFFFF" w:themeFill="background1"/>
-              <w:rPr>
-                <w:rFonts w:cstheme="minorHAnsi"/>
-                <w:color w:val="000000" w:themeColor="text1"/>
-                <w:sz w:val="20"/>
-                <w:szCs w:val="20"/>
-                <w:shd w:val="clear" w:color="auto" w:fill="FFFFFF" w:themeFill="background1"/>
-              </w:rPr>
-            </w:pPr>
-            <w:r>
-              <w:rPr>
-                <w:rFonts w:cstheme="minorHAnsi"/>
-                <w:color w:val="000000" w:themeColor="text1"/>
-                <w:sz w:val="20"/>
-                <w:szCs w:val="20"/>
-                <w:shd w:val="clear" w:color="auto" w:fill="FFFFFF" w:themeFill="background1"/>
-              </w:rPr>
-              <w:t>Ситуация</w:t>
-            </w:r>
-          </w:p>
-        </w:tc>
-        <w:tc>
-          <w:tcPr>
-            <w:tcW w:w="4673" w:type="dxa"/>
-            <w:shd w:val="clear" w:color="auto" w:fill="FFFFFF" w:themeFill="background1"/>
-          </w:tcPr>
-          <w:p>
-            <w:pPr>
-              <w:shd w:val="clear" w:color="auto" w:fill="FFFFFF" w:themeFill="background1"/>
-              <w:rPr>
-                <w:rFonts w:cstheme="minorHAnsi"/>
-                <w:color w:val="000000" w:themeColor="text1"/>
-                <w:sz w:val="20"/>
-                <w:szCs w:val="20"/>
-                <w:shd w:val="clear" w:color="auto" w:fill="FFFFFF" w:themeFill="background1"/>
-              </w:rPr>
-            </w:pPr>
-            <w:r>
-              <w:rPr>
-                <w:rFonts w:cstheme="minorHAnsi"/>
-                <w:color w:val="000000" w:themeColor="text1"/>
-                <w:sz w:val="20"/>
-                <w:szCs w:val="20"/>
-                <w:shd w:val="clear" w:color="auto" w:fill="FFFFFF" w:themeFill="background1"/>
-              </w:rPr>
-              <w:t>Когда пользователь зашел с устройства.</w:t>
-            </w:r>
-          </w:p>
-        </w:tc>
-      </w:tr>
-      <w:tr>
-        <w:tc>
-          <w:tcPr>
-            <w:tcW w:w="4672" w:type="dxa"/>
-          </w:tcPr>
-          <w:p>
-            <w:pPr>
-              <w:shd w:val="clear" w:color="auto" w:fill="FFFFFF" w:themeFill="background1"/>
-              <w:rPr>
-                <w:rFonts w:cstheme="minorHAnsi"/>
-                <w:color w:val="000000" w:themeColor="text1"/>
-                <w:sz w:val="20"/>
-                <w:szCs w:val="20"/>
-                <w:shd w:val="clear" w:color="auto" w:fill="F4F4FE"/>
-              </w:rPr>
-            </w:pPr>
-            <w:r>
-              <w:rPr>
-                <w:rStyle w:val="fontstyle01"/>
-                <w:rFonts w:asciiTheme="minorHAnsi" w:hAnsiTheme="minorHAnsi" w:cstheme="minorHAnsi"/>
-                <w:color w:val="000000" w:themeColor="text1"/>
-                <w:sz w:val="20"/>
-                <w:szCs w:val="20"/>
-              </w:rPr>
-              <w:t>Мотивация</w:t>
-            </w:r>
-          </w:p>
-        </w:tc>
-        <w:tc>
-          <w:tcPr>
-            <w:tcW w:w="4673" w:type="dxa"/>
-            <w:shd w:val="clear" w:color="auto" w:fill="FFFFFF" w:themeFill="background1"/>
-          </w:tcPr>
-          <w:p>
-            <w:pPr>
-              <w:shd w:val="clear" w:color="auto" w:fill="FFFFFF" w:themeFill="background1"/>
-              <w:rPr>
-                <w:rFonts w:cstheme="minorHAnsi"/>
-                <w:color w:val="000000" w:themeColor="text1"/>
-                <w:sz w:val="20"/>
-                <w:szCs w:val="20"/>
-                <w:shd w:val="clear" w:color="auto" w:fill="F4F4FE"/>
-              </w:rPr>
-            </w:pPr>
-            <w:r>
-              <w:rPr>
-                <w:rFonts w:cstheme="minorHAnsi"/>
-                <w:color w:val="000000" w:themeColor="text1"/>
-                <w:sz w:val="20"/>
-                <w:szCs w:val="20"/>
-                <w:shd w:val="clear" w:color="auto" w:fill="FFFFFF" w:themeFill="background1"/>
-              </w:rPr>
-              <w:t>Пользователь хочет удобно пользоваться сервисом с любого устройства.</w:t>
-            </w:r>
-          </w:p>
-        </w:tc>
-      </w:tr>
-      <w:tr>
-        <w:tc>
-          <w:tcPr>
-            <w:tcW w:w="4672" w:type="dxa"/>
-          </w:tcPr>
-          <w:p>
-            <w:pPr>
-              <w:shd w:val="clear" w:color="auto" w:fill="FFFFFF" w:themeFill="background1"/>
-              <w:rPr>
-                <w:rFonts w:cstheme="minorHAnsi"/>
-                <w:color w:val="000000" w:themeColor="text1"/>
-                <w:sz w:val="20"/>
-                <w:szCs w:val="20"/>
-                <w:shd w:val="clear" w:color="auto" w:fill="F4F4FE"/>
-              </w:rPr>
-            </w:pPr>
-            <w:r>
-              <w:rPr>
-                <w:rStyle w:val="fontstyle01"/>
-                <w:rFonts w:asciiTheme="minorHAnsi" w:hAnsiTheme="minorHAnsi" w:cstheme="minorHAnsi"/>
-                <w:color w:val="000000" w:themeColor="text1"/>
-                <w:sz w:val="20"/>
-                <w:szCs w:val="20"/>
-              </w:rPr>
-              <w:t>Ожидаемый результат</w:t>
-            </w:r>
-          </w:p>
-        </w:tc>
-        <w:tc>
-          <w:tcPr>
-            <w:tcW w:w="4673" w:type="dxa"/>
-            <w:shd w:val="clear" w:color="auto" w:fill="FFFFFF" w:themeFill="background1"/>
-          </w:tcPr>
-          <w:p>
-            <w:pPr>
-              <w:shd w:val="clear" w:color="auto" w:fill="FFFFFF" w:themeFill="background1"/>
-              <w:rPr>
-                <w:rFonts w:cstheme="minorHAnsi"/>
-                <w:color w:val="000000" w:themeColor="text1"/>
-                <w:sz w:val="20"/>
-                <w:szCs w:val="20"/>
-                <w:shd w:val="clear" w:color="auto" w:fill="F4F4FE"/>
-              </w:rPr>
-            </w:pPr>
-            <w:r>
-              <w:rPr>
-                <w:rFonts w:cstheme="minorHAnsi"/>
-                <w:color w:val="000000" w:themeColor="text1"/>
-                <w:sz w:val="20"/>
-                <w:szCs w:val="20"/>
-                <w:shd w:val="clear" w:color="auto" w:fill="FFFFFF" w:themeFill="background1"/>
-              </w:rPr>
-              <w:t>Система п</w:t>
-            </w:r>
-            <w:r>
-              <w:rPr>
-                <w:rFonts w:cstheme="minorHAnsi"/>
-                <w:color w:val="000000" w:themeColor="text1"/>
-                <w:sz w:val="20"/>
-                <w:szCs w:val="20"/>
-                <w:shd w:val="clear" w:color="auto" w:fill="FFFFFF" w:themeFill="background1"/>
-              </w:rPr>
-              <w:t>одгрузит подходящ</w:t>
-            </w:r>
-            <w:r>
-              <w:rPr>
-                <w:rFonts w:cstheme="minorHAnsi"/>
-                <w:color w:val="000000" w:themeColor="text1"/>
-                <w:sz w:val="20"/>
-                <w:szCs w:val="20"/>
-                <w:shd w:val="clear" w:color="auto" w:fill="FFFFFF" w:themeFill="background1"/>
-              </w:rPr>
-              <w:t>ую версию для используемого устройства.</w:t>
-            </w:r>
-          </w:p>
-        </w:tc>
-      </w:tr>
-      <w:tr>
-        <w:tc>
-          <w:tcPr>
             <w:tcW w:w="9345" w:type="dxa"/>
             <w:gridSpan w:val="2"/>
           </w:tcPr>
@@ -2291,17 +2181,7 @@
                 <w:szCs w:val="20"/>
                 <w:shd w:val="clear" w:color="auto" w:fill="FFFFFF" w:themeFill="background1"/>
               </w:rPr>
-              <w:t>пользователь зашел с устройства</w:t>
-            </w:r>
-            <w:r>
-              <w:rPr>
-                <w:rFonts w:cstheme="minorHAnsi"/>
-                <w:color w:val="000000" w:themeColor="text1"/>
-                <w:sz w:val="20"/>
-                <w:szCs w:val="20"/>
-                <w:shd w:val="clear" w:color="auto" w:fill="FFFFFF" w:themeFill="background1"/>
-              </w:rPr>
-              <w:t>,</w:t>
+              <w:t>пользователь зашел с устройства,</w:t>
             </w:r>
             <w:r>
               <w:rPr>
@@ -2696,42 +2576,8 @@
                 <w:sz w:val="20"/>
                 <w:szCs w:val="20"/>
               </w:rPr>
-              <w:t xml:space="preserve">Критерии приемки или </w:t>
-            </w:r>
-            <w:proofErr w:type="spellStart"/>
-            <w:r>
-              <w:rPr>
-                <w:rStyle w:val="fontstyle01"/>
-                <w:rFonts w:asciiTheme="minorHAnsi" w:hAnsiTheme="minorHAnsi" w:cstheme="minorHAnsi"/>
-                <w:color w:val="000000" w:themeColor="text1"/>
-                <w:sz w:val="20"/>
-                <w:szCs w:val="20"/>
-              </w:rPr>
-              <w:t>Acceptance</w:t>
-            </w:r>
-            <w:proofErr w:type="spellEnd"/>
-            <w:r>
-              <w:rPr>
-                <w:rStyle w:val="fontstyle01"/>
-                <w:rFonts w:asciiTheme="minorHAnsi" w:hAnsiTheme="minorHAnsi" w:cstheme="minorHAnsi"/>
-                <w:color w:val="000000" w:themeColor="text1"/>
-                <w:sz w:val="20"/>
-                <w:szCs w:val="20"/>
-              </w:rPr>
-              <w:t xml:space="preserve"> </w:t>
-            </w:r>
-            <w:proofErr w:type="spellStart"/>
-            <w:r>
-              <w:rPr>
-                <w:rStyle w:val="fontstyle01"/>
-                <w:rFonts w:asciiTheme="minorHAnsi" w:hAnsiTheme="minorHAnsi" w:cstheme="minorHAnsi"/>
-                <w:color w:val="000000" w:themeColor="text1"/>
-                <w:sz w:val="20"/>
-                <w:szCs w:val="20"/>
-              </w:rPr>
-              <w:t>Criteria</w:t>
-            </w:r>
-            <w:proofErr w:type="spellEnd"/>
+              <w:t>Критерии приемки или Acceptance Criteria</w:t>
+            </w:r>
           </w:p>
         </w:tc>
         <w:tc>
@@ -2981,25 +2827,14 @@
                 <w:shd w:val="clear" w:color="auto" w:fill="F4F4FE"/>
               </w:rPr>
             </w:pPr>
-            <w:proofErr w:type="spellStart"/>
-            <w:r>
-              <w:rPr>
-                <w:rFonts w:cstheme="minorHAnsi"/>
-                <w:color w:val="000000" w:themeColor="text1"/>
-                <w:sz w:val="20"/>
-                <w:szCs w:val="20"/>
-              </w:rPr>
-              <w:t>Job</w:t>
-            </w:r>
-            <w:proofErr w:type="spellEnd"/>
-            <w:r>
-              <w:rPr>
-                <w:rFonts w:cstheme="minorHAnsi"/>
-                <w:color w:val="000000" w:themeColor="text1"/>
-                <w:sz w:val="20"/>
-                <w:szCs w:val="20"/>
-              </w:rPr>
-              <w:t xml:space="preserve"> Story</w:t>
+            <w:r>
+              <w:rPr>
+                <w:rFonts w:cstheme="minorHAnsi"/>
+                <w:color w:val="000000" w:themeColor="text1"/>
+                <w:sz w:val="20"/>
+                <w:szCs w:val="20"/>
+              </w:rPr>
+              <w:t>Job Story</w:t>
             </w:r>
           </w:p>
         </w:tc>
@@ -3074,17 +2909,7 @@
                 <w:szCs w:val="20"/>
                 <w:shd w:val="clear" w:color="auto" w:fill="FFFFFF" w:themeFill="background1"/>
               </w:rPr>
-              <w:t xml:space="preserve"> </w:t>
-            </w:r>
-            <w:r>
-              <w:rPr>
-                <w:rFonts w:cstheme="minorHAnsi"/>
-                <w:color w:val="000000" w:themeColor="text1"/>
-                <w:sz w:val="20"/>
-                <w:szCs w:val="20"/>
-                <w:shd w:val="clear" w:color="auto" w:fill="FFFFFF" w:themeFill="background1"/>
-              </w:rPr>
-              <w:t>не знаю какой фильм посмотреть</w:t>
+              <w:t xml:space="preserve"> не знаю какой фильм посмотреть</w:t>
             </w:r>
             <w:r>
               <w:rPr>
@@ -3272,17 +3097,7 @@
                 <w:szCs w:val="20"/>
                 <w:shd w:val="clear" w:color="auto" w:fill="FFFFFF" w:themeFill="background1"/>
               </w:rPr>
-              <w:t>не знаю какой фильм посмотреть</w:t>
-            </w:r>
-            <w:r>
-              <w:rPr>
-                <w:rFonts w:cstheme="minorHAnsi"/>
-                <w:color w:val="000000" w:themeColor="text1"/>
-                <w:sz w:val="20"/>
-                <w:szCs w:val="20"/>
-                <w:shd w:val="clear" w:color="auto" w:fill="FFFFFF" w:themeFill="background1"/>
-              </w:rPr>
-              <w:t xml:space="preserve">, </w:t>
+              <w:t xml:space="preserve">не знаю какой фильм посмотреть, </w:t>
             </w:r>
             <w:r>
               <w:rPr>
@@ -3467,7 +3282,6 @@
                 <w:shd w:val="clear" w:color="auto" w:fill="F4F4FE"/>
               </w:rPr>
             </w:pPr>
-            <w:proofErr w:type="spellStart"/>
             <w:r>
               <w:rPr>
                 <w:rStyle w:val="fontstyle01"/>
@@ -3476,9 +3290,231 @@
                 <w:sz w:val="20"/>
                 <w:szCs w:val="20"/>
               </w:rPr>
-              <w:t>Jobs</w:t>
-            </w:r>
-            <w:proofErr w:type="spellEnd"/>
+              <w:t>Jobs to Be Done</w:t>
+            </w:r>
+          </w:p>
+        </w:tc>
+      </w:tr>
+      <w:tr>
+        <w:tc>
+          <w:tcPr>
+            <w:tcW w:w="4672" w:type="dxa"/>
+          </w:tcPr>
+          <w:p>
+            <w:pPr>
+              <w:shd w:val="clear" w:color="auto" w:fill="FFFFFF" w:themeFill="background1"/>
+              <w:rPr>
+                <w:rFonts w:cstheme="minorHAnsi"/>
+                <w:color w:val="000000" w:themeColor="text1"/>
+                <w:sz w:val="20"/>
+                <w:szCs w:val="20"/>
+                <w:shd w:val="clear" w:color="auto" w:fill="F4F4FE"/>
+              </w:rPr>
+            </w:pPr>
+            <w:r>
+              <w:rPr>
+                <w:rFonts w:cstheme="minorHAnsi"/>
+                <w:color w:val="000000" w:themeColor="text1"/>
+                <w:sz w:val="20"/>
+                <w:szCs w:val="20"/>
+                <w:shd w:val="clear" w:color="auto" w:fill="FFFFFF" w:themeFill="background1"/>
+              </w:rPr>
+              <w:t>Делегируемая работа</w:t>
+            </w:r>
+          </w:p>
+        </w:tc>
+        <w:tc>
+          <w:tcPr>
+            <w:tcW w:w="4673" w:type="dxa"/>
+            <w:shd w:val="clear" w:color="auto" w:fill="FFFFFF" w:themeFill="background1"/>
+          </w:tcPr>
+          <w:p>
+            <w:pPr>
+              <w:shd w:val="clear" w:color="auto" w:fill="FFFFFF" w:themeFill="background1"/>
+              <w:rPr>
+                <w:rFonts w:cstheme="minorHAnsi"/>
+                <w:color w:val="000000" w:themeColor="text1"/>
+                <w:sz w:val="20"/>
+                <w:szCs w:val="20"/>
+                <w:shd w:val="clear" w:color="auto" w:fill="F4F4FE"/>
+              </w:rPr>
+            </w:pPr>
+            <w:r>
+              <w:rPr>
+                <w:rFonts w:cstheme="minorHAnsi"/>
+                <w:color w:val="000000" w:themeColor="text1"/>
+                <w:sz w:val="20"/>
+                <w:szCs w:val="20"/>
+                <w:shd w:val="clear" w:color="auto" w:fill="FFFFFF" w:themeFill="background1"/>
+              </w:rPr>
+              <w:t>П</w:t>
+            </w:r>
+            <w:r>
+              <w:rPr>
+                <w:rFonts w:cstheme="minorHAnsi"/>
+                <w:color w:val="000000" w:themeColor="text1"/>
+                <w:sz w:val="20"/>
+                <w:szCs w:val="20"/>
+                <w:shd w:val="clear" w:color="auto" w:fill="FFFFFF" w:themeFill="background1"/>
+              </w:rPr>
+              <w:t>одб</w:t>
+            </w:r>
+            <w:r>
+              <w:rPr>
+                <w:rFonts w:cstheme="minorHAnsi"/>
+                <w:color w:val="000000" w:themeColor="text1"/>
+                <w:sz w:val="20"/>
+                <w:szCs w:val="20"/>
+                <w:shd w:val="clear" w:color="auto" w:fill="FFFFFF" w:themeFill="background1"/>
+              </w:rPr>
+              <w:t>о</w:t>
+            </w:r>
+            <w:r>
+              <w:rPr>
+                <w:rFonts w:cstheme="minorHAnsi"/>
+                <w:color w:val="000000" w:themeColor="text1"/>
+                <w:sz w:val="20"/>
+                <w:szCs w:val="20"/>
+                <w:shd w:val="clear" w:color="auto" w:fill="FFFFFF" w:themeFill="background1"/>
+              </w:rPr>
+              <w:t>р максимально</w:t>
+            </w:r>
+            <w:r>
+              <w:rPr>
+                <w:rFonts w:cstheme="minorHAnsi"/>
+                <w:color w:val="000000" w:themeColor="text1"/>
+                <w:sz w:val="20"/>
+                <w:szCs w:val="20"/>
+                <w:shd w:val="clear" w:color="auto" w:fill="FFFFFF" w:themeFill="background1"/>
+              </w:rPr>
+              <w:t>го</w:t>
+            </w:r>
+            <w:r>
+              <w:rPr>
+                <w:rFonts w:cstheme="minorHAnsi"/>
+                <w:color w:val="000000" w:themeColor="text1"/>
+                <w:sz w:val="20"/>
+                <w:szCs w:val="20"/>
+                <w:shd w:val="clear" w:color="auto" w:fill="FFFFFF" w:themeFill="background1"/>
+              </w:rPr>
+              <w:t xml:space="preserve"> оптимально</w:t>
+            </w:r>
+            <w:r>
+              <w:rPr>
+                <w:rFonts w:cstheme="minorHAnsi"/>
+                <w:color w:val="000000" w:themeColor="text1"/>
+                <w:sz w:val="20"/>
+                <w:szCs w:val="20"/>
+                <w:shd w:val="clear" w:color="auto" w:fill="FFFFFF" w:themeFill="background1"/>
+              </w:rPr>
+              <w:t>го</w:t>
+            </w:r>
+            <w:r>
+              <w:rPr>
+                <w:rFonts w:cstheme="minorHAnsi"/>
+                <w:color w:val="000000" w:themeColor="text1"/>
+                <w:sz w:val="20"/>
+                <w:szCs w:val="20"/>
+                <w:shd w:val="clear" w:color="auto" w:fill="FFFFFF" w:themeFill="background1"/>
+              </w:rPr>
+              <w:t xml:space="preserve"> качеств</w:t>
+            </w:r>
+            <w:r>
+              <w:rPr>
+                <w:rFonts w:cstheme="minorHAnsi"/>
+                <w:color w:val="000000" w:themeColor="text1"/>
+                <w:sz w:val="20"/>
+                <w:szCs w:val="20"/>
+                <w:shd w:val="clear" w:color="auto" w:fill="FFFFFF" w:themeFill="background1"/>
+              </w:rPr>
+              <w:t xml:space="preserve">а </w:t>
+            </w:r>
+            <w:r>
+              <w:rPr>
+                <w:rFonts w:cstheme="minorHAnsi"/>
+                <w:color w:val="000000" w:themeColor="text1"/>
+                <w:sz w:val="20"/>
+                <w:szCs w:val="20"/>
+                <w:shd w:val="clear" w:color="auto" w:fill="FFFFFF" w:themeFill="background1"/>
+              </w:rPr>
+              <w:t>фильма.</w:t>
+            </w:r>
+          </w:p>
+        </w:tc>
+      </w:tr>
+      <w:tr>
+        <w:tc>
+          <w:tcPr>
+            <w:tcW w:w="4672" w:type="dxa"/>
+          </w:tcPr>
+          <w:p>
+            <w:pPr>
+              <w:shd w:val="clear" w:color="auto" w:fill="FFFFFF" w:themeFill="background1"/>
+              <w:rPr>
+                <w:rFonts w:cstheme="minorHAnsi"/>
+                <w:color w:val="000000" w:themeColor="text1"/>
+                <w:sz w:val="20"/>
+                <w:szCs w:val="20"/>
+                <w:shd w:val="clear" w:color="auto" w:fill="FFFFFF" w:themeFill="background1"/>
+              </w:rPr>
+            </w:pPr>
+            <w:r>
+              <w:rPr>
+                <w:rFonts w:cstheme="minorHAnsi"/>
+                <w:color w:val="000000" w:themeColor="text1"/>
+                <w:sz w:val="20"/>
+                <w:szCs w:val="20"/>
+                <w:shd w:val="clear" w:color="auto" w:fill="FFFFFF" w:themeFill="background1"/>
+              </w:rPr>
+              <w:t>Ситуация</w:t>
+            </w:r>
+          </w:p>
+        </w:tc>
+        <w:tc>
+          <w:tcPr>
+            <w:tcW w:w="4673" w:type="dxa"/>
+            <w:shd w:val="clear" w:color="auto" w:fill="FFFFFF" w:themeFill="background1"/>
+          </w:tcPr>
+          <w:p>
+            <w:pPr>
+              <w:shd w:val="clear" w:color="auto" w:fill="FFFFFF" w:themeFill="background1"/>
+              <w:rPr>
+                <w:rFonts w:cstheme="minorHAnsi"/>
+                <w:color w:val="000000" w:themeColor="text1"/>
+                <w:sz w:val="20"/>
+                <w:szCs w:val="20"/>
+                <w:shd w:val="clear" w:color="auto" w:fill="FFFFFF" w:themeFill="background1"/>
+              </w:rPr>
+            </w:pPr>
+            <w:r>
+              <w:rPr>
+                <w:rFonts w:cstheme="minorHAnsi"/>
+                <w:color w:val="000000" w:themeColor="text1"/>
+                <w:sz w:val="20"/>
+                <w:szCs w:val="20"/>
+                <w:shd w:val="clear" w:color="auto" w:fill="FFFFFF" w:themeFill="background1"/>
+              </w:rPr>
+              <w:t>Когда пользователь начал смотреть фильм.</w:t>
+            </w:r>
+          </w:p>
+        </w:tc>
+      </w:tr>
+      <w:tr>
+        <w:tc>
+          <w:tcPr>
+            <w:tcW w:w="4672" w:type="dxa"/>
+          </w:tcPr>
+          <w:p>
+            <w:pPr>
+              <w:shd w:val="clear" w:color="auto" w:fill="FFFFFF" w:themeFill="background1"/>
+              <w:rPr>
+                <w:rFonts w:cstheme="minorHAnsi"/>
+                <w:color w:val="000000" w:themeColor="text1"/>
+                <w:sz w:val="20"/>
+                <w:szCs w:val="20"/>
+                <w:shd w:val="clear" w:color="auto" w:fill="F4F4FE"/>
+              </w:rPr>
+            </w:pPr>
             <w:r>
               <w:rPr>
                 <w:rStyle w:val="fontstyle01"/>
@@ -3487,9 +3523,56 @@
                 <w:sz w:val="20"/>
                 <w:szCs w:val="20"/>
               </w:rPr>
-              <w:t xml:space="preserve"> </w:t>
-            </w:r>
-            <w:proofErr w:type="spellStart"/>
+              <w:lastRenderedPageBreak/>
+              <w:t>Мотивация</w:t>
+            </w:r>
+          </w:p>
+        </w:tc>
+        <w:tc>
+          <w:tcPr>
+            <w:tcW w:w="4673" w:type="dxa"/>
+            <w:shd w:val="clear" w:color="auto" w:fill="FFFFFF" w:themeFill="background1"/>
+          </w:tcPr>
+          <w:p>
+            <w:pPr>
+              <w:shd w:val="clear" w:color="auto" w:fill="FFFFFF" w:themeFill="background1"/>
+              <w:rPr>
+                <w:rFonts w:cstheme="minorHAnsi"/>
+                <w:color w:val="000000" w:themeColor="text1"/>
+                <w:sz w:val="20"/>
+                <w:szCs w:val="20"/>
+                <w:shd w:val="clear" w:color="auto" w:fill="F4F4FE"/>
+              </w:rPr>
+            </w:pPr>
+            <w:r>
+              <w:rPr>
+                <w:rFonts w:cstheme="minorHAnsi"/>
+                <w:color w:val="000000" w:themeColor="text1"/>
+                <w:sz w:val="20"/>
+                <w:szCs w:val="20"/>
+                <w:shd w:val="clear" w:color="auto" w:fill="FFFFFF" w:themeFill="background1"/>
+              </w:rPr>
+              <w:t>Пользователь хочет посмотреть фильм в лучшем качестве.</w:t>
+            </w:r>
+          </w:p>
+        </w:tc>
+      </w:tr>
+      <w:tr>
+        <w:tc>
+          <w:tcPr>
+            <w:tcW w:w="4672" w:type="dxa"/>
+          </w:tcPr>
+          <w:p>
+            <w:pPr>
+              <w:shd w:val="clear" w:color="auto" w:fill="FFFFFF" w:themeFill="background1"/>
+              <w:rPr>
+                <w:rFonts w:cstheme="minorHAnsi"/>
+                <w:color w:val="000000" w:themeColor="text1"/>
+                <w:sz w:val="20"/>
+                <w:szCs w:val="20"/>
+                <w:shd w:val="clear" w:color="auto" w:fill="F4F4FE"/>
+              </w:rPr>
+            </w:pPr>
             <w:r>
               <w:rPr>
                 <w:rStyle w:val="fontstyle01"/>
@@ -3498,416 +3581,42 @@
                 <w:sz w:val="20"/>
                 <w:szCs w:val="20"/>
               </w:rPr>
-              <w:t>to</w:t>
-            </w:r>
-            <w:proofErr w:type="spellEnd"/>
-            <w:r>
-              <w:rPr>
-                <w:rStyle w:val="fontstyle01"/>
-                <w:rFonts w:asciiTheme="minorHAnsi" w:hAnsiTheme="minorHAnsi" w:cstheme="minorHAnsi"/>
-                <w:color w:val="000000" w:themeColor="text1"/>
-                <w:sz w:val="20"/>
-                <w:szCs w:val="20"/>
-              </w:rPr>
-              <w:t xml:space="preserve"> Be </w:t>
-            </w:r>
-            <w:proofErr w:type="spellStart"/>
-            <w:r>
-              <w:rPr>
-                <w:rStyle w:val="fontstyle01"/>
-                <w:rFonts w:asciiTheme="minorHAnsi" w:hAnsiTheme="minorHAnsi" w:cstheme="minorHAnsi"/>
-                <w:color w:val="000000" w:themeColor="text1"/>
-                <w:sz w:val="20"/>
-                <w:szCs w:val="20"/>
-              </w:rPr>
-              <w:t>Done</w:t>
-            </w:r>
-            <w:proofErr w:type="spellEnd"/>
+              <w:t>Ожидаемый результат</w:t>
+            </w:r>
+          </w:p>
+        </w:tc>
+        <w:tc>
+          <w:tcPr>
+            <w:tcW w:w="4673" w:type="dxa"/>
+            <w:shd w:val="clear" w:color="auto" w:fill="FFFFFF" w:themeFill="background1"/>
+          </w:tcPr>
+          <w:p>
+            <w:pPr>
+              <w:shd w:val="clear" w:color="auto" w:fill="FFFFFF" w:themeFill="background1"/>
+              <w:rPr>
+                <w:rFonts w:cstheme="minorHAnsi"/>
+                <w:color w:val="000000" w:themeColor="text1"/>
+                <w:sz w:val="20"/>
+                <w:szCs w:val="20"/>
+                <w:shd w:val="clear" w:color="auto" w:fill="F4F4FE"/>
+              </w:rPr>
+            </w:pPr>
+            <w:r>
+              <w:rPr>
+                <w:rFonts w:cstheme="minorHAnsi"/>
+                <w:color w:val="000000" w:themeColor="text1"/>
+                <w:sz w:val="20"/>
+                <w:szCs w:val="20"/>
+                <w:shd w:val="clear" w:color="auto" w:fill="FFFFFF" w:themeFill="background1"/>
+              </w:rPr>
+              <w:t>Фильм будет идти в лучшем из доступных качеств.</w:t>
+            </w:r>
           </w:p>
         </w:tc>
       </w:tr>
       <w:tr>
         <w:tc>
           <w:tcPr>
-            <w:tcW w:w="4672" w:type="dxa"/>
-          </w:tcPr>
-          <w:p>
-            <w:pPr>
-              <w:shd w:val="clear" w:color="auto" w:fill="FFFFFF" w:themeFill="background1"/>
-              <w:rPr>
-                <w:rFonts w:cstheme="minorHAnsi"/>
-                <w:color w:val="000000" w:themeColor="text1"/>
-                <w:sz w:val="20"/>
-                <w:szCs w:val="20"/>
-                <w:shd w:val="clear" w:color="auto" w:fill="F4F4FE"/>
-              </w:rPr>
-            </w:pPr>
-            <w:r>
-              <w:rPr>
-                <w:rFonts w:cstheme="minorHAnsi"/>
-                <w:color w:val="000000" w:themeColor="text1"/>
-                <w:sz w:val="20"/>
-                <w:szCs w:val="20"/>
-                <w:shd w:val="clear" w:color="auto" w:fill="FFFFFF" w:themeFill="background1"/>
-              </w:rPr>
-              <w:t>Делегируемая работа</w:t>
-            </w:r>
-          </w:p>
-        </w:tc>
-        <w:tc>
-          <w:tcPr>
-            <w:tcW w:w="4673" w:type="dxa"/>
-            <w:shd w:val="clear" w:color="auto" w:fill="FFFFFF" w:themeFill="background1"/>
-          </w:tcPr>
-          <w:p>
-            <w:pPr>
-              <w:shd w:val="clear" w:color="auto" w:fill="FFFFFF" w:themeFill="background1"/>
-              <w:rPr>
-                <w:rFonts w:cstheme="minorHAnsi"/>
-                <w:color w:val="000000" w:themeColor="text1"/>
-                <w:sz w:val="20"/>
-                <w:szCs w:val="20"/>
-                <w:shd w:val="clear" w:color="auto" w:fill="F4F4FE"/>
-              </w:rPr>
-            </w:pPr>
-            <w:r>
-              <w:rPr>
-                <w:rFonts w:cstheme="minorHAnsi"/>
-                <w:color w:val="000000" w:themeColor="text1"/>
-                <w:sz w:val="20"/>
-                <w:szCs w:val="20"/>
-                <w:shd w:val="clear" w:color="auto" w:fill="FFFFFF" w:themeFill="background1"/>
-              </w:rPr>
-              <w:t>П</w:t>
-            </w:r>
-            <w:r>
-              <w:rPr>
-                <w:rFonts w:cstheme="minorHAnsi"/>
-                <w:color w:val="000000" w:themeColor="text1"/>
-                <w:sz w:val="20"/>
-                <w:szCs w:val="20"/>
-                <w:shd w:val="clear" w:color="auto" w:fill="FFFFFF" w:themeFill="background1"/>
-              </w:rPr>
-              <w:t>одб</w:t>
-            </w:r>
-            <w:r>
-              <w:rPr>
-                <w:rFonts w:cstheme="minorHAnsi"/>
-                <w:color w:val="000000" w:themeColor="text1"/>
-                <w:sz w:val="20"/>
-                <w:szCs w:val="20"/>
-                <w:shd w:val="clear" w:color="auto" w:fill="FFFFFF" w:themeFill="background1"/>
-              </w:rPr>
-              <w:t>о</w:t>
-            </w:r>
-            <w:r>
-              <w:rPr>
-                <w:rFonts w:cstheme="minorHAnsi"/>
-                <w:color w:val="000000" w:themeColor="text1"/>
-                <w:sz w:val="20"/>
-                <w:szCs w:val="20"/>
-                <w:shd w:val="clear" w:color="auto" w:fill="FFFFFF" w:themeFill="background1"/>
-              </w:rPr>
-              <w:t xml:space="preserve">р </w:t>
-            </w:r>
-            <w:r>
-              <w:rPr>
-                <w:rFonts w:cstheme="minorHAnsi"/>
-                <w:color w:val="000000" w:themeColor="text1"/>
-                <w:sz w:val="20"/>
-                <w:szCs w:val="20"/>
-                <w:shd w:val="clear" w:color="auto" w:fill="FFFFFF" w:themeFill="background1"/>
-              </w:rPr>
-              <w:t>максимально</w:t>
-            </w:r>
-            <w:r>
-              <w:rPr>
-                <w:rFonts w:cstheme="minorHAnsi"/>
-                <w:color w:val="000000" w:themeColor="text1"/>
-                <w:sz w:val="20"/>
-                <w:szCs w:val="20"/>
-                <w:shd w:val="clear" w:color="auto" w:fill="FFFFFF" w:themeFill="background1"/>
-              </w:rPr>
-              <w:t>го</w:t>
-            </w:r>
-            <w:r>
-              <w:rPr>
-                <w:rFonts w:cstheme="minorHAnsi"/>
-                <w:color w:val="000000" w:themeColor="text1"/>
-                <w:sz w:val="20"/>
-                <w:szCs w:val="20"/>
-                <w:shd w:val="clear" w:color="auto" w:fill="FFFFFF" w:themeFill="background1"/>
-              </w:rPr>
-              <w:t xml:space="preserve"> оптимально</w:t>
-            </w:r>
-            <w:r>
-              <w:rPr>
-                <w:rFonts w:cstheme="minorHAnsi"/>
-                <w:color w:val="000000" w:themeColor="text1"/>
-                <w:sz w:val="20"/>
-                <w:szCs w:val="20"/>
-                <w:shd w:val="clear" w:color="auto" w:fill="FFFFFF" w:themeFill="background1"/>
-              </w:rPr>
-              <w:t>го</w:t>
-            </w:r>
-            <w:r>
-              <w:rPr>
-                <w:rFonts w:cstheme="minorHAnsi"/>
-                <w:color w:val="000000" w:themeColor="text1"/>
-                <w:sz w:val="20"/>
-                <w:szCs w:val="20"/>
-                <w:shd w:val="clear" w:color="auto" w:fill="FFFFFF" w:themeFill="background1"/>
-              </w:rPr>
-              <w:t xml:space="preserve"> качеств</w:t>
-            </w:r>
-            <w:r>
-              <w:rPr>
-                <w:rFonts w:cstheme="minorHAnsi"/>
-                <w:color w:val="000000" w:themeColor="text1"/>
-                <w:sz w:val="20"/>
-                <w:szCs w:val="20"/>
-                <w:shd w:val="clear" w:color="auto" w:fill="FFFFFF" w:themeFill="background1"/>
-              </w:rPr>
-              <w:t xml:space="preserve">а </w:t>
-            </w:r>
-            <w:r>
-              <w:rPr>
-                <w:rFonts w:cstheme="minorHAnsi"/>
-                <w:color w:val="000000" w:themeColor="text1"/>
-                <w:sz w:val="20"/>
-                <w:szCs w:val="20"/>
-                <w:shd w:val="clear" w:color="auto" w:fill="FFFFFF" w:themeFill="background1"/>
-              </w:rPr>
-              <w:t>фильма</w:t>
-            </w:r>
-            <w:r>
-              <w:rPr>
-                <w:rFonts w:cstheme="minorHAnsi"/>
-                <w:color w:val="000000" w:themeColor="text1"/>
-                <w:sz w:val="20"/>
-                <w:szCs w:val="20"/>
-                <w:shd w:val="clear" w:color="auto" w:fill="FFFFFF" w:themeFill="background1"/>
-              </w:rPr>
-              <w:t>.</w:t>
-            </w:r>
-          </w:p>
-        </w:tc>
-      </w:tr>
-      <w:tr>
-        <w:tc>
-          <w:tcPr>
-            <w:tcW w:w="4672" w:type="dxa"/>
-          </w:tcPr>
-          <w:p>
-            <w:pPr>
-              <w:shd w:val="clear" w:color="auto" w:fill="FFFFFF" w:themeFill="background1"/>
-              <w:rPr>
-                <w:rFonts w:cstheme="minorHAnsi"/>
-                <w:color w:val="000000" w:themeColor="text1"/>
-                <w:sz w:val="20"/>
-                <w:szCs w:val="20"/>
-                <w:shd w:val="clear" w:color="auto" w:fill="FFFFFF" w:themeFill="background1"/>
-              </w:rPr>
-            </w:pPr>
-            <w:r>
-              <w:rPr>
-                <w:rFonts w:cstheme="minorHAnsi"/>
-                <w:color w:val="000000" w:themeColor="text1"/>
-                <w:sz w:val="20"/>
-                <w:szCs w:val="20"/>
-                <w:shd w:val="clear" w:color="auto" w:fill="FFFFFF" w:themeFill="background1"/>
-              </w:rPr>
-              <w:t>Ситуация</w:t>
-            </w:r>
-          </w:p>
-        </w:tc>
-        <w:tc>
-          <w:tcPr>
-            <w:tcW w:w="4673" w:type="dxa"/>
-            <w:shd w:val="clear" w:color="auto" w:fill="FFFFFF" w:themeFill="background1"/>
-          </w:tcPr>
-          <w:p>
-            <w:pPr>
-              <w:shd w:val="clear" w:color="auto" w:fill="FFFFFF" w:themeFill="background1"/>
-              <w:rPr>
-                <w:rFonts w:cstheme="minorHAnsi"/>
-                <w:color w:val="000000" w:themeColor="text1"/>
-                <w:sz w:val="20"/>
-                <w:szCs w:val="20"/>
-                <w:shd w:val="clear" w:color="auto" w:fill="FFFFFF" w:themeFill="background1"/>
-              </w:rPr>
-            </w:pPr>
-            <w:r>
-              <w:rPr>
-                <w:rFonts w:cstheme="minorHAnsi"/>
-                <w:color w:val="000000" w:themeColor="text1"/>
-                <w:sz w:val="20"/>
-                <w:szCs w:val="20"/>
-                <w:shd w:val="clear" w:color="auto" w:fill="FFFFFF" w:themeFill="background1"/>
-              </w:rPr>
-              <w:t>Когда</w:t>
-            </w:r>
-            <w:r>
-              <w:rPr>
-                <w:rFonts w:cstheme="minorHAnsi"/>
-                <w:color w:val="000000" w:themeColor="text1"/>
-                <w:sz w:val="20"/>
-                <w:szCs w:val="20"/>
-                <w:shd w:val="clear" w:color="auto" w:fill="FFFFFF" w:themeFill="background1"/>
-              </w:rPr>
-              <w:t xml:space="preserve"> </w:t>
-            </w:r>
-            <w:r>
-              <w:rPr>
-                <w:rFonts w:cstheme="minorHAnsi"/>
-                <w:color w:val="000000" w:themeColor="text1"/>
-                <w:sz w:val="20"/>
-                <w:szCs w:val="20"/>
-                <w:shd w:val="clear" w:color="auto" w:fill="FFFFFF" w:themeFill="background1"/>
-              </w:rPr>
-              <w:t>пользователь</w:t>
-            </w:r>
-            <w:r>
-              <w:rPr>
-                <w:rFonts w:cstheme="minorHAnsi"/>
-                <w:color w:val="000000" w:themeColor="text1"/>
-                <w:sz w:val="20"/>
-                <w:szCs w:val="20"/>
-                <w:shd w:val="clear" w:color="auto" w:fill="FFFFFF" w:themeFill="background1"/>
-              </w:rPr>
-              <w:t xml:space="preserve"> начал смотреть фильм.</w:t>
-            </w:r>
-          </w:p>
-        </w:tc>
-      </w:tr>
-      <w:tr>
-        <w:tc>
-          <w:tcPr>
-            <w:tcW w:w="4672" w:type="dxa"/>
-          </w:tcPr>
-          <w:p>
-            <w:pPr>
-              <w:shd w:val="clear" w:color="auto" w:fill="FFFFFF" w:themeFill="background1"/>
-              <w:rPr>
-                <w:rFonts w:cstheme="minorHAnsi"/>
-                <w:color w:val="000000" w:themeColor="text1"/>
-                <w:sz w:val="20"/>
-                <w:szCs w:val="20"/>
-                <w:shd w:val="clear" w:color="auto" w:fill="F4F4FE"/>
-              </w:rPr>
-            </w:pPr>
-            <w:r>
-              <w:rPr>
-                <w:rStyle w:val="fontstyle01"/>
-                <w:rFonts w:asciiTheme="minorHAnsi" w:hAnsiTheme="minorHAnsi" w:cstheme="minorHAnsi"/>
-                <w:color w:val="000000" w:themeColor="text1"/>
-                <w:sz w:val="20"/>
-                <w:szCs w:val="20"/>
-              </w:rPr>
-              <w:lastRenderedPageBreak/>
-              <w:t>Мотивация</w:t>
-            </w:r>
-          </w:p>
-        </w:tc>
-        <w:tc>
-          <w:tcPr>
-            <w:tcW w:w="4673" w:type="dxa"/>
-            <w:shd w:val="clear" w:color="auto" w:fill="FFFFFF" w:themeFill="background1"/>
-          </w:tcPr>
-          <w:p>
-            <w:pPr>
-              <w:shd w:val="clear" w:color="auto" w:fill="FFFFFF" w:themeFill="background1"/>
-              <w:rPr>
-                <w:rFonts w:cstheme="minorHAnsi"/>
-                <w:color w:val="000000" w:themeColor="text1"/>
-                <w:sz w:val="20"/>
-                <w:szCs w:val="20"/>
-                <w:shd w:val="clear" w:color="auto" w:fill="F4F4FE"/>
-              </w:rPr>
-            </w:pPr>
-            <w:r>
-              <w:rPr>
-                <w:rFonts w:cstheme="minorHAnsi"/>
-                <w:color w:val="000000" w:themeColor="text1"/>
-                <w:sz w:val="20"/>
-                <w:szCs w:val="20"/>
-                <w:shd w:val="clear" w:color="auto" w:fill="FFFFFF" w:themeFill="background1"/>
-              </w:rPr>
-              <w:t xml:space="preserve">Пользователь хочет </w:t>
-            </w:r>
-            <w:r>
-              <w:rPr>
-                <w:rFonts w:cstheme="minorHAnsi"/>
-                <w:color w:val="000000" w:themeColor="text1"/>
-                <w:sz w:val="20"/>
-                <w:szCs w:val="20"/>
-                <w:shd w:val="clear" w:color="auto" w:fill="FFFFFF" w:themeFill="background1"/>
-              </w:rPr>
-              <w:t>посмотреть фильм в лучшем качестве.</w:t>
-            </w:r>
-          </w:p>
-        </w:tc>
-      </w:tr>
-      <w:tr>
-        <w:tc>
-          <w:tcPr>
-            <w:tcW w:w="4672" w:type="dxa"/>
-          </w:tcPr>
-          <w:p>
-            <w:pPr>
-              <w:shd w:val="clear" w:color="auto" w:fill="FFFFFF" w:themeFill="background1"/>
-              <w:rPr>
-                <w:rFonts w:cstheme="minorHAnsi"/>
-                <w:color w:val="000000" w:themeColor="text1"/>
-                <w:sz w:val="20"/>
-                <w:szCs w:val="20"/>
-                <w:shd w:val="clear" w:color="auto" w:fill="F4F4FE"/>
-              </w:rPr>
-            </w:pPr>
-            <w:r>
-              <w:rPr>
-                <w:rStyle w:val="fontstyle01"/>
-                <w:rFonts w:asciiTheme="minorHAnsi" w:hAnsiTheme="minorHAnsi" w:cstheme="minorHAnsi"/>
-                <w:color w:val="000000" w:themeColor="text1"/>
-                <w:sz w:val="20"/>
-                <w:szCs w:val="20"/>
-              </w:rPr>
-              <w:t>Ожидаемый результат</w:t>
-            </w:r>
-          </w:p>
-        </w:tc>
-        <w:tc>
-          <w:tcPr>
-            <w:tcW w:w="4673" w:type="dxa"/>
-            <w:shd w:val="clear" w:color="auto" w:fill="FFFFFF" w:themeFill="background1"/>
-          </w:tcPr>
-          <w:p>
-            <w:pPr>
-              <w:shd w:val="clear" w:color="auto" w:fill="FFFFFF" w:themeFill="background1"/>
-              <w:rPr>
-                <w:rFonts w:cstheme="minorHAnsi"/>
-                <w:color w:val="000000" w:themeColor="text1"/>
-                <w:sz w:val="20"/>
-                <w:szCs w:val="20"/>
-                <w:shd w:val="clear" w:color="auto" w:fill="F4F4FE"/>
-              </w:rPr>
-            </w:pPr>
-            <w:r>
-              <w:rPr>
-                <w:rFonts w:cstheme="minorHAnsi"/>
-                <w:color w:val="000000" w:themeColor="text1"/>
-                <w:sz w:val="20"/>
-                <w:szCs w:val="20"/>
-                <w:shd w:val="clear" w:color="auto" w:fill="FFFFFF" w:themeFill="background1"/>
-              </w:rPr>
-              <w:t>Фильм будет идти в лучшем из доступных качеств.</w:t>
-            </w:r>
-          </w:p>
-        </w:tc>
-      </w:tr>
-      <w:tr>
-        <w:tc>
-          <w:tcPr>
             <w:tcW w:w="9345" w:type="dxa"/>
             <w:gridSpan w:val="2"/>
           </w:tcPr>
@@ -3995,17 +3704,7 @@
                 <w:szCs w:val="20"/>
                 <w:shd w:val="clear" w:color="auto" w:fill="FFFFFF" w:themeFill="background1"/>
               </w:rPr>
-              <w:t>подбирает максимальное оптимальное качество</w:t>
-            </w:r>
-            <w:r>
-              <w:rPr>
-                <w:rFonts w:cstheme="minorHAnsi"/>
-                <w:color w:val="000000" w:themeColor="text1"/>
-                <w:sz w:val="20"/>
-                <w:szCs w:val="20"/>
-                <w:shd w:val="clear" w:color="auto" w:fill="FFFFFF" w:themeFill="background1"/>
-              </w:rPr>
-              <w:t>.</w:t>
+              <w:t>подбирает максимальное оптимальное качество.</w:t>
             </w:r>
           </w:p>
         </w:tc>
@@ -4043,6 +3742,78 @@
           <w:shd w:val="clear" w:color="auto" w:fill="FFFFFF" w:themeFill="background1"/>
         </w:rPr>
         <w:t>5 Сервис позволяет добавить фильм в раздел “Посмотреть фильм позже”.</w:t>
+      </w:r>
+    </w:p>
+    <w:p>
+      <w:pPr>
+        <w:shd w:val="clear" w:color="auto" w:fill="FFFFFF" w:themeFill="background1"/>
+        <w:rPr>
+          <w:rFonts w:cstheme="minorHAnsi"/>
+          <w:color w:val="000000" w:themeColor="text1"/>
+          <w:sz w:val="20"/>
+          <w:szCs w:val="20"/>
+          <w:shd w:val="clear" w:color="auto" w:fill="FFFFFF" w:themeFill="background1"/>
+          <w:lang w:val="en-US"/>
+        </w:rPr>
+      </w:pPr>
+      <w:r>
+        <w:rPr>
+          <w:rFonts w:cstheme="minorHAnsi"/>
+          <w:noProof/>
+          <w:color w:val="000000" w:themeColor="text1"/>
+          <w:sz w:val="20"/>
+          <w:szCs w:val="20"/>
+          <w:shd w:val="clear" w:color="auto" w:fill="FFFFFF" w:themeFill="background1"/>
+          <w:lang w:val="en-US"/>
+        </w:rPr>
+        <w:drawing>
+          <wp:inline distT="0" distB="0" distL="0" distR="0" wp14:anchorId="4EEC7C23" wp14:editId="3CF65712">
+            <wp:extent cx="5875020" cy="5059657"/>
+            <wp:effectExtent l="0" t="0" r="0" b="8255"/>
+            <wp:docPr id="863538092" name="Рисунок 1"/>
+            <wp:cNvGraphicFramePr>
+              <a:graphicFrameLocks xmlns:a="http://schemas.openxmlformats.org/drawingml/2006/main" noChangeAspect="1"/>
+            </wp:cNvGraphicFramePr>
+            <a:graphic xmlns:a="http://schemas.openxmlformats.org/drawingml/2006/main">
+              <a:graphicData uri="http://schemas.openxmlformats.org/drawingml/2006/picture">
+                <pic:pic xmlns:pic="http://schemas.openxmlformats.org/drawingml/2006/picture">
+                  <pic:nvPicPr>
+                    <pic:cNvPr id="0" name="Picture 1"/>
+                    <pic:cNvPicPr>
+                      <a:picLocks noChangeAspect="1" noChangeArrowheads="1"/>
+                    </pic:cNvPicPr>
+                  </pic:nvPicPr>
+                  <pic:blipFill>
+                    <a:blip r:embed="rId8">
+                      <a:extLst>
+                        <a:ext uri="{28A0092B-C50C-407E-A947-70E740481C1C}">
+                          <a14:useLocalDpi xmlns:a14="http://schemas.microsoft.com/office/drawing/2010/main" val="0"/>
+                        </a:ext>
+                      </a:extLst>
+                    </a:blip>
+                    <a:srcRect/>
+                    <a:stretch>
+                      <a:fillRect/>
+                    </a:stretch>
+                  </pic:blipFill>
+                  <pic:spPr bwMode="auto">
+                    <a:xfrm>
+                      <a:off x="0" y="0"/>
+                      <a:ext cx="5890444" cy="5072941"/>
+                    </a:xfrm>
+                    <a:prstGeom prst="rect">
+                      <a:avLst/>
+                    </a:prstGeom>
+                    <a:noFill/>
+                    <a:ln>
+                      <a:noFill/>
+                    </a:ln>
+                  </pic:spPr>
+                </pic:pic>
+              </a:graphicData>
+            </a:graphic>
+          </wp:inline>
+        </w:drawing>
       </w:r>
     </w:p>
     <w:tbl>
@@ -4072,7 +3843,6 @@
                 <w:shd w:val="clear" w:color="auto" w:fill="F4F4FE"/>
               </w:rPr>
             </w:pPr>
-            <w:proofErr w:type="spellStart"/>
             <w:r>
               <w:rPr>
                 <w:rStyle w:val="fontstyle01"/>
@@ -4081,9 +3851,25 @@
                 <w:sz w:val="20"/>
                 <w:szCs w:val="20"/>
               </w:rPr>
-              <w:t>Use</w:t>
-            </w:r>
-            <w:proofErr w:type="spellEnd"/>
+              <w:t>Use Case Diagram</w:t>
+            </w:r>
+          </w:p>
+        </w:tc>
+      </w:tr>
+      <w:tr>
+        <w:tc>
+          <w:tcPr>
+            <w:tcW w:w="4672" w:type="dxa"/>
+          </w:tcPr>
+          <w:p>
+            <w:pPr>
+              <w:rPr>
+                <w:rFonts w:cstheme="minorHAnsi"/>
+                <w:color w:val="000000" w:themeColor="text1"/>
+                <w:sz w:val="20"/>
+                <w:szCs w:val="20"/>
+              </w:rPr>
+            </w:pPr>
             <w:r>
               <w:rPr>
                 <w:rStyle w:val="fontstyle01"/>
@@ -4092,9 +3878,52 @@
                 <w:sz w:val="20"/>
                 <w:szCs w:val="20"/>
               </w:rPr>
-              <w:t xml:space="preserve"> Case </w:t>
-            </w:r>
-            <w:proofErr w:type="spellStart"/>
+              <w:t>Код сценария</w:t>
+            </w:r>
+          </w:p>
+        </w:tc>
+        <w:tc>
+          <w:tcPr>
+            <w:tcW w:w="4673" w:type="dxa"/>
+            <w:shd w:val="clear" w:color="auto" w:fill="FFFFFF" w:themeFill="background1"/>
+          </w:tcPr>
+          <w:p>
+            <w:pPr>
+              <w:rPr>
+                <w:rFonts w:cstheme="minorHAnsi"/>
+                <w:color w:val="000000" w:themeColor="text1"/>
+                <w:sz w:val="20"/>
+                <w:szCs w:val="20"/>
+                <w:shd w:val="clear" w:color="auto" w:fill="F4F4FE"/>
+              </w:rPr>
+            </w:pPr>
+            <w:r>
+              <w:rPr>
+                <w:rFonts w:cstheme="minorHAnsi"/>
+                <w:color w:val="000000" w:themeColor="text1"/>
+                <w:sz w:val="20"/>
+                <w:szCs w:val="20"/>
+                <w:shd w:val="clear" w:color="auto" w:fill="FFFFFF" w:themeFill="background1"/>
+              </w:rPr>
+              <w:t>000</w:t>
+            </w:r>
+          </w:p>
+        </w:tc>
+      </w:tr>
+      <w:tr>
+        <w:tc>
+          <w:tcPr>
+            <w:tcW w:w="4672" w:type="dxa"/>
+          </w:tcPr>
+          <w:p>
+            <w:pPr>
+              <w:rPr>
+                <w:rFonts w:cstheme="minorHAnsi"/>
+                <w:color w:val="000000" w:themeColor="text1"/>
+                <w:sz w:val="20"/>
+                <w:szCs w:val="20"/>
+              </w:rPr>
+            </w:pPr>
             <w:r>
               <w:rPr>
                 <w:rStyle w:val="fontstyle01"/>
@@ -4103,9 +3932,75 @@
                 <w:sz w:val="20"/>
                 <w:szCs w:val="20"/>
               </w:rPr>
-              <w:t>Diagram</w:t>
-            </w:r>
-            <w:proofErr w:type="spellEnd"/>
+              <w:t>Сценарий</w:t>
+            </w:r>
+          </w:p>
+        </w:tc>
+        <w:tc>
+          <w:tcPr>
+            <w:tcW w:w="4673" w:type="dxa"/>
+            <w:shd w:val="clear" w:color="auto" w:fill="FFFFFF" w:themeFill="background1"/>
+          </w:tcPr>
+          <w:p>
+            <w:pPr>
+              <w:rPr>
+                <w:rFonts w:cstheme="minorHAnsi"/>
+                <w:color w:val="000000" w:themeColor="text1"/>
+                <w:sz w:val="20"/>
+                <w:szCs w:val="20"/>
+                <w:shd w:val="clear" w:color="auto" w:fill="F4F4FE"/>
+              </w:rPr>
+            </w:pPr>
+            <w:r>
+              <w:rPr>
+                <w:rFonts w:cstheme="minorHAnsi"/>
+                <w:color w:val="000000" w:themeColor="text1"/>
+                <w:sz w:val="20"/>
+                <w:szCs w:val="20"/>
+                <w:shd w:val="clear" w:color="auto" w:fill="FFFFFF" w:themeFill="background1"/>
+              </w:rPr>
+              <w:t xml:space="preserve">Добавление фильма из списка </w:t>
+            </w:r>
+            <w:r>
+              <w:rPr>
+                <w:rFonts w:cstheme="minorHAnsi"/>
+                <w:color w:val="000000" w:themeColor="text1"/>
+                <w:sz w:val="20"/>
+                <w:szCs w:val="20"/>
+                <w:shd w:val="clear" w:color="auto" w:fill="FFFFFF" w:themeFill="background1"/>
+              </w:rPr>
+              <w:t xml:space="preserve">фильмов </w:t>
+            </w:r>
+            <w:r>
+              <w:rPr>
+                <w:rFonts w:cstheme="minorHAnsi"/>
+                <w:color w:val="000000" w:themeColor="text1"/>
+                <w:sz w:val="20"/>
+                <w:szCs w:val="20"/>
+                <w:shd w:val="clear" w:color="auto" w:fill="FFFFFF" w:themeFill="background1"/>
+              </w:rPr>
+              <w:t>в раздел</w:t>
+            </w:r>
+            <w:r>
+              <w:rPr>
+                <w:rFonts w:cstheme="minorHAnsi"/>
+                <w:color w:val="000000" w:themeColor="text1"/>
+                <w:sz w:val="20"/>
+                <w:szCs w:val="20"/>
+                <w:shd w:val="clear" w:color="auto" w:fill="FFFFFF" w:themeFill="background1"/>
+              </w:rPr>
+              <w:t xml:space="preserve"> </w:t>
+            </w:r>
+            <w:r>
+              <w:rPr>
+                <w:rFonts w:cstheme="minorHAnsi"/>
+                <w:color w:val="000000" w:themeColor="text1"/>
+                <w:sz w:val="20"/>
+                <w:szCs w:val="20"/>
+                <w:shd w:val="clear" w:color="auto" w:fill="FFFFFF" w:themeFill="background1"/>
+              </w:rPr>
+              <w:t>“Посмотреть фильм позже”.</w:t>
+            </w:r>
           </w:p>
         </w:tc>
       </w:tr>
@@ -4131,7 +4026,7 @@
                 <w:sz w:val="20"/>
                 <w:szCs w:val="20"/>
               </w:rPr>
-              <w:t>Код сценария</w:t>
+              <w:t>Цель сценария</w:t>
             </w:r>
           </w:p>
         </w:tc>
@@ -4158,7 +4053,7 @@
                 <w:szCs w:val="20"/>
                 <w:shd w:val="clear" w:color="auto" w:fill="FFFFFF" w:themeFill="background1"/>
               </w:rPr>
-              <w:t>000</w:t>
+              <w:t>Добавить фильм в раздел “Посмотреть фильм позже”.</w:t>
             </w:r>
           </w:p>
         </w:tc>
@@ -4185,7 +4080,7 @@
                 <w:sz w:val="20"/>
                 <w:szCs w:val="20"/>
               </w:rPr>
-              <w:t>Сценарий</w:t>
+              <w:t>Действующее лицо</w:t>
             </w:r>
           </w:p>
         </w:tc>
@@ -4212,47 +4107,7 @@
                 <w:szCs w:val="20"/>
                 <w:shd w:val="clear" w:color="auto" w:fill="FFFFFF" w:themeFill="background1"/>
               </w:rPr>
-              <w:t xml:space="preserve">Добавление фильма из списка </w:t>
-            </w:r>
-            <w:r>
-              <w:rPr>
-                <w:rFonts w:cstheme="minorHAnsi"/>
-                <w:color w:val="000000" w:themeColor="text1"/>
-                <w:sz w:val="20"/>
-                <w:szCs w:val="20"/>
-                <w:shd w:val="clear" w:color="auto" w:fill="FFFFFF" w:themeFill="background1"/>
-              </w:rPr>
-              <w:t xml:space="preserve">фильмов </w:t>
-            </w:r>
-            <w:r>
-              <w:rPr>
-                <w:rFonts w:cstheme="minorHAnsi"/>
-                <w:color w:val="000000" w:themeColor="text1"/>
-                <w:sz w:val="20"/>
-                <w:szCs w:val="20"/>
-                <w:shd w:val="clear" w:color="auto" w:fill="FFFFFF" w:themeFill="background1"/>
-              </w:rPr>
-              <w:t>в раздел</w:t>
-            </w:r>
-            <w:r>
-              <w:rPr>
-                <w:rFonts w:cstheme="minorHAnsi"/>
-                <w:color w:val="000000" w:themeColor="text1"/>
-                <w:sz w:val="20"/>
-                <w:szCs w:val="20"/>
-                <w:shd w:val="clear" w:color="auto" w:fill="FFFFFF" w:themeFill="background1"/>
-              </w:rPr>
-              <w:t xml:space="preserve"> </w:t>
-            </w:r>
-            <w:r>
-              <w:rPr>
-                <w:rFonts w:cstheme="minorHAnsi"/>
-                <w:color w:val="000000" w:themeColor="text1"/>
-                <w:sz w:val="20"/>
-                <w:szCs w:val="20"/>
-                <w:shd w:val="clear" w:color="auto" w:fill="FFFFFF" w:themeFill="background1"/>
-              </w:rPr>
-              <w:t>“Посмотреть фильм позже”.</w:t>
+              <w:t>Пользователь</w:t>
             </w:r>
           </w:p>
         </w:tc>
@@ -4279,7 +4134,7 @@
                 <w:sz w:val="20"/>
                 <w:szCs w:val="20"/>
               </w:rPr>
-              <w:t>Цель сценария</w:t>
+              <w:t>Предусловие</w:t>
             </w:r>
           </w:p>
         </w:tc>
@@ -4295,6 +4150,27 @@
                 <w:color w:val="000000" w:themeColor="text1"/>
                 <w:sz w:val="20"/>
                 <w:szCs w:val="20"/>
+                <w:shd w:val="clear" w:color="auto" w:fill="FFFFFF" w:themeFill="background1"/>
+              </w:rPr>
+            </w:pPr>
+            <w:r>
+              <w:rPr>
+                <w:rFonts w:cstheme="minorHAnsi"/>
+                <w:color w:val="000000" w:themeColor="text1"/>
+                <w:sz w:val="20"/>
+                <w:szCs w:val="20"/>
+                <w:shd w:val="clear" w:color="auto" w:fill="FFFFFF" w:themeFill="background1"/>
+              </w:rPr>
+              <w:t>- Пользователь авторизован в системе.</w:t>
+            </w:r>
+          </w:p>
+          <w:p>
+            <w:pPr>
+              <w:rPr>
+                <w:rFonts w:cstheme="minorHAnsi"/>
+                <w:color w:val="000000" w:themeColor="text1"/>
+                <w:sz w:val="20"/>
+                <w:szCs w:val="20"/>
                 <w:shd w:val="clear" w:color="auto" w:fill="F4F4FE"/>
               </w:rPr>
             </w:pPr>
@@ -4306,17 +4182,7 @@
                 <w:szCs w:val="20"/>
                 <w:shd w:val="clear" w:color="auto" w:fill="FFFFFF" w:themeFill="background1"/>
               </w:rPr>
-              <w:t xml:space="preserve">Добавить фильм в раздел </w:t>
-            </w:r>
-            <w:r>
-              <w:rPr>
-                <w:rFonts w:cstheme="minorHAnsi"/>
-                <w:color w:val="000000" w:themeColor="text1"/>
-                <w:sz w:val="20"/>
-                <w:szCs w:val="20"/>
-                <w:shd w:val="clear" w:color="auto" w:fill="FFFFFF" w:themeFill="background1"/>
-              </w:rPr>
-              <w:t>“Посмотреть фильм позже”.</w:t>
+              <w:t>- Пользователь находится в списке фильмов для просмотра.</w:t>
             </w:r>
           </w:p>
         </w:tc>
@@ -4343,7 +4209,7 @@
                 <w:sz w:val="20"/>
                 <w:szCs w:val="20"/>
               </w:rPr>
-              <w:t>Действующее лицо</w:t>
+              <w:t>Основной сценарий</w:t>
             </w:r>
           </w:p>
         </w:tc>
@@ -4359,18 +4225,431 @@
                 <w:color w:val="000000" w:themeColor="text1"/>
                 <w:sz w:val="20"/>
                 <w:szCs w:val="20"/>
-                <w:shd w:val="clear" w:color="auto" w:fill="F4F4FE"/>
-              </w:rPr>
-            </w:pPr>
-            <w:r>
-              <w:rPr>
-                <w:rFonts w:cstheme="minorHAnsi"/>
-                <w:color w:val="000000" w:themeColor="text1"/>
-                <w:sz w:val="20"/>
-                <w:szCs w:val="20"/>
-                <w:shd w:val="clear" w:color="auto" w:fill="FFFFFF" w:themeFill="background1"/>
-              </w:rPr>
-              <w:t>Пользователь</w:t>
+                <w:shd w:val="clear" w:color="auto" w:fill="FFFFFF" w:themeFill="background1"/>
+              </w:rPr>
+            </w:pPr>
+            <w:r>
+              <w:rPr>
+                <w:rFonts w:cstheme="minorHAnsi"/>
+                <w:color w:val="000000" w:themeColor="text1"/>
+                <w:sz w:val="20"/>
+                <w:szCs w:val="20"/>
+                <w:shd w:val="clear" w:color="auto" w:fill="FFFFFF" w:themeFill="background1"/>
+              </w:rPr>
+              <w:t>1 Пользователь находит в списке фильм</w:t>
+            </w:r>
+            <w:r>
+              <w:rPr>
+                <w:rFonts w:cstheme="minorHAnsi"/>
+                <w:color w:val="000000" w:themeColor="text1"/>
+                <w:sz w:val="20"/>
+                <w:szCs w:val="20"/>
+                <w:shd w:val="clear" w:color="auto" w:fill="FFFFFF" w:themeFill="background1"/>
+              </w:rPr>
+              <w:t>ов</w:t>
+            </w:r>
+            <w:r>
+              <w:rPr>
+                <w:rFonts w:cstheme="minorHAnsi"/>
+                <w:color w:val="000000" w:themeColor="text1"/>
+                <w:sz w:val="20"/>
+                <w:szCs w:val="20"/>
+                <w:shd w:val="clear" w:color="auto" w:fill="FFFFFF" w:themeFill="background1"/>
+              </w:rPr>
+              <w:t xml:space="preserve"> тот который он хочет посмотреть попозже.</w:t>
+            </w:r>
+          </w:p>
+          <w:p>
+            <w:pPr>
+              <w:rPr>
+                <w:rFonts w:cstheme="minorHAnsi"/>
+                <w:color w:val="000000" w:themeColor="text1"/>
+                <w:sz w:val="20"/>
+                <w:szCs w:val="20"/>
+                <w:shd w:val="clear" w:color="auto" w:fill="FFFFFF" w:themeFill="background1"/>
+              </w:rPr>
+            </w:pPr>
+            <w:r>
+              <w:rPr>
+                <w:rFonts w:cstheme="minorHAnsi"/>
+                <w:color w:val="000000" w:themeColor="text1"/>
+                <w:sz w:val="20"/>
+                <w:szCs w:val="20"/>
+                <w:shd w:val="clear" w:color="auto" w:fill="FFFFFF" w:themeFill="background1"/>
+              </w:rPr>
+              <w:t>2 Пользователь наводит на постер фильма</w:t>
+            </w:r>
+            <w:r>
+              <w:rPr>
+                <w:rFonts w:cstheme="minorHAnsi"/>
+                <w:color w:val="000000" w:themeColor="text1"/>
+                <w:sz w:val="20"/>
+                <w:szCs w:val="20"/>
+                <w:shd w:val="clear" w:color="auto" w:fill="FFFFFF" w:themeFill="background1"/>
+              </w:rPr>
+              <w:t xml:space="preserve"> мышку</w:t>
+            </w:r>
+            <w:r>
+              <w:rPr>
+                <w:rFonts w:cstheme="minorHAnsi"/>
+                <w:color w:val="000000" w:themeColor="text1"/>
+                <w:sz w:val="20"/>
+                <w:szCs w:val="20"/>
+                <w:shd w:val="clear" w:color="auto" w:fill="FFFFFF" w:themeFill="background1"/>
+              </w:rPr>
+              <w:t xml:space="preserve"> (</w:t>
+            </w:r>
+            <w:r>
+              <w:rPr>
+                <w:rFonts w:cstheme="minorHAnsi"/>
+                <w:color w:val="000000" w:themeColor="text1"/>
+                <w:sz w:val="20"/>
+                <w:szCs w:val="20"/>
+                <w:shd w:val="clear" w:color="auto" w:fill="FFFFFF" w:themeFill="background1"/>
+              </w:rPr>
+              <w:t>ПК, ноутбук</w:t>
+            </w:r>
+            <w:r>
+              <w:rPr>
+                <w:rFonts w:cstheme="minorHAnsi"/>
+                <w:color w:val="000000" w:themeColor="text1"/>
+                <w:sz w:val="20"/>
+                <w:szCs w:val="20"/>
+                <w:shd w:val="clear" w:color="auto" w:fill="FFFFFF" w:themeFill="background1"/>
+              </w:rPr>
+              <w:t>)/</w:t>
+            </w:r>
+            <w:r>
+              <w:rPr>
+                <w:rFonts w:cstheme="minorHAnsi"/>
+                <w:color w:val="000000" w:themeColor="text1"/>
+                <w:sz w:val="20"/>
+                <w:szCs w:val="20"/>
+                <w:shd w:val="clear" w:color="auto" w:fill="FFFFFF" w:themeFill="background1"/>
+              </w:rPr>
+              <w:t xml:space="preserve"> </w:t>
+            </w:r>
+            <w:r>
+              <w:rPr>
+                <w:rFonts w:cstheme="minorHAnsi"/>
+                <w:color w:val="000000" w:themeColor="text1"/>
+                <w:sz w:val="20"/>
+                <w:szCs w:val="20"/>
+                <w:shd w:val="clear" w:color="auto" w:fill="FFFFFF" w:themeFill="background1"/>
+              </w:rPr>
+              <w:t>нажимает на него пальцем</w:t>
+            </w:r>
+            <w:r>
+              <w:rPr>
+                <w:rFonts w:cstheme="minorHAnsi"/>
+                <w:color w:val="000000" w:themeColor="text1"/>
+                <w:sz w:val="20"/>
+                <w:szCs w:val="20"/>
+                <w:shd w:val="clear" w:color="auto" w:fill="FFFFFF" w:themeFill="background1"/>
+              </w:rPr>
+              <w:t xml:space="preserve"> (</w:t>
+            </w:r>
+            <w:r>
+              <w:rPr>
+                <w:rFonts w:cstheme="minorHAnsi"/>
+                <w:color w:val="000000" w:themeColor="text1"/>
+                <w:sz w:val="20"/>
+                <w:szCs w:val="20"/>
+                <w:shd w:val="clear" w:color="auto" w:fill="FFFFFF" w:themeFill="background1"/>
+              </w:rPr>
+              <w:t>телефон, планшет</w:t>
+            </w:r>
+            <w:r>
+              <w:rPr>
+                <w:rFonts w:cstheme="minorHAnsi"/>
+                <w:color w:val="000000" w:themeColor="text1"/>
+                <w:sz w:val="20"/>
+                <w:szCs w:val="20"/>
+                <w:shd w:val="clear" w:color="auto" w:fill="FFFFFF" w:themeFill="background1"/>
+              </w:rPr>
+              <w:t>)</w:t>
+            </w:r>
+            <w:r>
+              <w:rPr>
+                <w:rFonts w:cstheme="minorHAnsi"/>
+                <w:color w:val="000000" w:themeColor="text1"/>
+                <w:sz w:val="20"/>
+                <w:szCs w:val="20"/>
+                <w:shd w:val="clear" w:color="auto" w:fill="FFFFFF" w:themeFill="background1"/>
+              </w:rPr>
+              <w:t xml:space="preserve"> </w:t>
+            </w:r>
+            <w:r>
+              <w:rPr>
+                <w:rFonts w:cstheme="minorHAnsi"/>
+                <w:color w:val="000000" w:themeColor="text1"/>
+                <w:sz w:val="20"/>
+                <w:szCs w:val="20"/>
+                <w:shd w:val="clear" w:color="auto" w:fill="FFFFFF" w:themeFill="background1"/>
+              </w:rPr>
+              <w:t xml:space="preserve">/ про щелкает до постера с помощью пульта (смарт - </w:t>
+            </w:r>
+            <w:r>
+              <w:rPr>
+                <w:rFonts w:cstheme="minorHAnsi"/>
+                <w:color w:val="000000" w:themeColor="text1"/>
+                <w:sz w:val="20"/>
+                <w:szCs w:val="20"/>
+                <w:shd w:val="clear" w:color="auto" w:fill="FFFFFF" w:themeFill="background1"/>
+                <w:lang w:val="en-US"/>
+              </w:rPr>
+              <w:t>TV</w:t>
+            </w:r>
+            <w:r>
+              <w:rPr>
+                <w:rFonts w:cstheme="minorHAnsi"/>
+                <w:color w:val="000000" w:themeColor="text1"/>
+                <w:sz w:val="20"/>
+                <w:szCs w:val="20"/>
+                <w:shd w:val="clear" w:color="auto" w:fill="FFFFFF" w:themeFill="background1"/>
+              </w:rPr>
+              <w:t>)</w:t>
+            </w:r>
+            <w:r>
+              <w:rPr>
+                <w:rFonts w:cstheme="minorHAnsi"/>
+                <w:color w:val="000000" w:themeColor="text1"/>
+                <w:sz w:val="20"/>
+                <w:szCs w:val="20"/>
+                <w:shd w:val="clear" w:color="auto" w:fill="FFFFFF" w:themeFill="background1"/>
+              </w:rPr>
+              <w:t>.</w:t>
+            </w:r>
+          </w:p>
+          <w:p>
+            <w:pPr>
+              <w:rPr>
+                <w:rFonts w:cstheme="minorHAnsi"/>
+                <w:color w:val="000000" w:themeColor="text1"/>
+                <w:sz w:val="20"/>
+                <w:szCs w:val="20"/>
+                <w:shd w:val="clear" w:color="auto" w:fill="FFFFFF" w:themeFill="background1"/>
+              </w:rPr>
+            </w:pPr>
+            <w:r>
+              <w:rPr>
+                <w:rFonts w:cstheme="minorHAnsi"/>
+                <w:color w:val="000000" w:themeColor="text1"/>
+                <w:sz w:val="20"/>
+                <w:szCs w:val="20"/>
+                <w:shd w:val="clear" w:color="auto" w:fill="FFFFFF" w:themeFill="background1"/>
+              </w:rPr>
+              <w:lastRenderedPageBreak/>
+              <w:t xml:space="preserve">3 В правом углу постера появляется </w:t>
+            </w:r>
+            <w:r>
+              <w:rPr>
+                <w:rFonts w:cstheme="minorHAnsi"/>
+                <w:color w:val="000000" w:themeColor="text1"/>
+                <w:sz w:val="20"/>
+                <w:szCs w:val="20"/>
+                <w:shd w:val="clear" w:color="auto" w:fill="FFFFFF" w:themeFill="background1"/>
+              </w:rPr>
+              <w:t xml:space="preserve">полупрозрачная </w:t>
+            </w:r>
+            <w:r>
+              <w:rPr>
+                <w:rFonts w:cstheme="minorHAnsi"/>
+                <w:color w:val="000000" w:themeColor="text1"/>
+                <w:sz w:val="20"/>
+                <w:szCs w:val="20"/>
+                <w:shd w:val="clear" w:color="auto" w:fill="FFFFFF" w:themeFill="background1"/>
+              </w:rPr>
+              <w:t xml:space="preserve">кнопка </w:t>
+            </w:r>
+            <w:r>
+              <w:rPr>
+                <w:rFonts w:cstheme="minorHAnsi"/>
+                <w:color w:val="000000" w:themeColor="text1"/>
+                <w:sz w:val="20"/>
+                <w:szCs w:val="20"/>
+                <w:shd w:val="clear" w:color="auto" w:fill="FFFFFF" w:themeFill="background1"/>
+              </w:rPr>
+              <w:t>«+»</w:t>
+            </w:r>
+            <w:r>
+              <w:rPr>
+                <w:rFonts w:cstheme="minorHAnsi"/>
+                <w:color w:val="000000" w:themeColor="text1"/>
+                <w:sz w:val="20"/>
+                <w:szCs w:val="20"/>
+                <w:shd w:val="clear" w:color="auto" w:fill="FFFFFF" w:themeFill="background1"/>
+              </w:rPr>
+              <w:t>.</w:t>
+            </w:r>
+          </w:p>
+          <w:p>
+            <w:pPr>
+              <w:rPr>
+                <w:rFonts w:cstheme="minorHAnsi"/>
+                <w:color w:val="000000" w:themeColor="text1"/>
+                <w:sz w:val="20"/>
+                <w:szCs w:val="20"/>
+                <w:shd w:val="clear" w:color="auto" w:fill="FFFFFF" w:themeFill="background1"/>
+              </w:rPr>
+            </w:pPr>
+            <w:r>
+              <w:rPr>
+                <w:rFonts w:cstheme="minorHAnsi"/>
+                <w:color w:val="000000" w:themeColor="text1"/>
+                <w:sz w:val="20"/>
+                <w:szCs w:val="20"/>
+                <w:shd w:val="clear" w:color="auto" w:fill="FFFFFF" w:themeFill="background1"/>
+              </w:rPr>
+              <w:t>4</w:t>
+            </w:r>
+            <w:r>
+              <w:rPr>
+                <w:rFonts w:cstheme="minorHAnsi"/>
+                <w:color w:val="000000" w:themeColor="text1"/>
+                <w:sz w:val="20"/>
+                <w:szCs w:val="20"/>
+                <w:shd w:val="clear" w:color="auto" w:fill="FFFFFF" w:themeFill="background1"/>
+              </w:rPr>
+              <w:t xml:space="preserve"> Пользователь нажимает на кнопку </w:t>
+            </w:r>
+            <w:r>
+              <w:rPr>
+                <w:rFonts w:cstheme="minorHAnsi"/>
+                <w:color w:val="000000" w:themeColor="text1"/>
+                <w:sz w:val="20"/>
+                <w:szCs w:val="20"/>
+                <w:shd w:val="clear" w:color="auto" w:fill="FFFFFF" w:themeFill="background1"/>
+              </w:rPr>
+              <w:t>«+»</w:t>
+            </w:r>
+            <w:r>
+              <w:rPr>
+                <w:rFonts w:cstheme="minorHAnsi"/>
+                <w:color w:val="000000" w:themeColor="text1"/>
+                <w:sz w:val="20"/>
+                <w:szCs w:val="20"/>
+                <w:shd w:val="clear" w:color="auto" w:fill="FFFFFF" w:themeFill="background1"/>
+              </w:rPr>
+              <w:t xml:space="preserve"> мышкой/пальцем/ на кнопку на пульте (стрелка направо)</w:t>
+            </w:r>
+            <w:r>
+              <w:rPr>
+                <w:rFonts w:cstheme="minorHAnsi"/>
+                <w:color w:val="000000" w:themeColor="text1"/>
+                <w:sz w:val="20"/>
+                <w:szCs w:val="20"/>
+                <w:shd w:val="clear" w:color="auto" w:fill="FFFFFF" w:themeFill="background1"/>
+              </w:rPr>
+              <w:t>.</w:t>
+            </w:r>
+          </w:p>
+          <w:p>
+            <w:pPr>
+              <w:shd w:val="clear" w:color="auto" w:fill="FFFFFF" w:themeFill="background1"/>
+              <w:rPr>
+                <w:rFonts w:cstheme="minorHAnsi"/>
+                <w:color w:val="000000" w:themeColor="text1"/>
+                <w:sz w:val="20"/>
+                <w:szCs w:val="20"/>
+                <w:shd w:val="clear" w:color="auto" w:fill="FFFFFF" w:themeFill="background1"/>
+              </w:rPr>
+            </w:pPr>
+            <w:r>
+              <w:rPr>
+                <w:rFonts w:cstheme="minorHAnsi"/>
+                <w:color w:val="000000" w:themeColor="text1"/>
+                <w:sz w:val="20"/>
+                <w:szCs w:val="20"/>
+                <w:shd w:val="clear" w:color="auto" w:fill="FFFFFF" w:themeFill="background1"/>
+              </w:rPr>
+              <w:t>5 Система получает запрос на добавление фильма в раздел “Посмотреть фильм позже”.</w:t>
+            </w:r>
+          </w:p>
+          <w:p>
+            <w:pPr>
+              <w:shd w:val="clear" w:color="auto" w:fill="FFFFFF" w:themeFill="background1"/>
+              <w:rPr>
+                <w:rFonts w:cstheme="minorHAnsi"/>
+                <w:color w:val="000000" w:themeColor="text1"/>
+                <w:sz w:val="20"/>
+                <w:szCs w:val="20"/>
+                <w:shd w:val="clear" w:color="auto" w:fill="FFFFFF" w:themeFill="background1"/>
+              </w:rPr>
+            </w:pPr>
+            <w:r>
+              <w:rPr>
+                <w:rFonts w:cstheme="minorHAnsi"/>
+                <w:color w:val="000000" w:themeColor="text1"/>
+                <w:sz w:val="20"/>
+                <w:szCs w:val="20"/>
+                <w:shd w:val="clear" w:color="auto" w:fill="FFFFFF" w:themeFill="background1"/>
+              </w:rPr>
+              <w:t xml:space="preserve">6 Система добавляет </w:t>
+            </w:r>
+            <w:r>
+              <w:rPr>
+                <w:rFonts w:cstheme="minorHAnsi"/>
+                <w:color w:val="000000" w:themeColor="text1"/>
+                <w:sz w:val="20"/>
+                <w:szCs w:val="20"/>
+                <w:shd w:val="clear" w:color="auto" w:fill="FFFFFF" w:themeFill="background1"/>
+              </w:rPr>
+              <w:t>ссылку на фильм в раздел “Посмотреть фильм позже”.</w:t>
+            </w:r>
+          </w:p>
+          <w:p>
+            <w:pPr>
+              <w:shd w:val="clear" w:color="auto" w:fill="FFFFFF" w:themeFill="background1"/>
+              <w:rPr>
+                <w:rFonts w:cstheme="minorHAnsi"/>
+                <w:color w:val="000000" w:themeColor="text1"/>
+                <w:sz w:val="20"/>
+                <w:szCs w:val="20"/>
+                <w:shd w:val="clear" w:color="auto" w:fill="FFFFFF" w:themeFill="background1"/>
+              </w:rPr>
+            </w:pPr>
+            <w:r>
+              <w:rPr>
+                <w:rFonts w:cstheme="minorHAnsi"/>
+                <w:color w:val="000000" w:themeColor="text1"/>
+                <w:sz w:val="20"/>
+                <w:szCs w:val="20"/>
+                <w:shd w:val="clear" w:color="auto" w:fill="FFFFFF" w:themeFill="background1"/>
+              </w:rPr>
+              <w:t>7</w:t>
+            </w:r>
+            <w:r>
+              <w:rPr>
+                <w:rFonts w:cstheme="minorHAnsi"/>
+                <w:color w:val="000000" w:themeColor="text1"/>
+                <w:sz w:val="20"/>
+                <w:szCs w:val="20"/>
+                <w:shd w:val="clear" w:color="auto" w:fill="FFFFFF" w:themeFill="background1"/>
+              </w:rPr>
+              <w:t xml:space="preserve"> Кнопка «+» становится белой не прозрачной.</w:t>
+            </w:r>
+          </w:p>
+          <w:p>
+            <w:pPr>
+              <w:shd w:val="clear" w:color="auto" w:fill="FFFFFF" w:themeFill="background1"/>
+              <w:rPr>
+                <w:rFonts w:cstheme="minorHAnsi"/>
+                <w:color w:val="000000" w:themeColor="text1"/>
+                <w:sz w:val="20"/>
+                <w:szCs w:val="20"/>
+                <w:shd w:val="clear" w:color="auto" w:fill="FFFFFF" w:themeFill="background1"/>
+              </w:rPr>
+            </w:pPr>
+            <w:r>
+              <w:rPr>
+                <w:rFonts w:cstheme="minorHAnsi"/>
+                <w:color w:val="000000" w:themeColor="text1"/>
+                <w:sz w:val="20"/>
+                <w:szCs w:val="20"/>
+                <w:shd w:val="clear" w:color="auto" w:fill="FFFFFF" w:themeFill="background1"/>
+              </w:rPr>
+              <w:t>Результата: фильм добавлен в раздел “Посмотреть фильм позже”.</w:t>
             </w:r>
           </w:p>
         </w:tc>
@@ -4383,86 +4662,12 @@
           <w:p>
             <w:pPr>
               <w:rPr>
-                <w:rFonts w:cstheme="minorHAnsi"/>
-                <w:color w:val="000000" w:themeColor="text1"/>
-                <w:sz w:val="20"/>
-                <w:szCs w:val="20"/>
-              </w:rPr>
-            </w:pPr>
-            <w:r>
-              <w:rPr>
                 <w:rStyle w:val="fontstyle01"/>
                 <w:rFonts w:asciiTheme="minorHAnsi" w:hAnsiTheme="minorHAnsi" w:cstheme="minorHAnsi"/>
                 <w:color w:val="000000" w:themeColor="text1"/>
                 <w:sz w:val="20"/>
                 <w:szCs w:val="20"/>
               </w:rPr>
-              <w:t>Предусловие</w:t>
-            </w:r>
-          </w:p>
-        </w:tc>
-        <w:tc>
-          <w:tcPr>
-            <w:tcW w:w="4673" w:type="dxa"/>
-            <w:shd w:val="clear" w:color="auto" w:fill="FFFFFF" w:themeFill="background1"/>
-          </w:tcPr>
-          <w:p>
-            <w:pPr>
-              <w:rPr>
-                <w:rFonts w:cstheme="minorHAnsi"/>
-                <w:color w:val="000000" w:themeColor="text1"/>
-                <w:sz w:val="20"/>
-                <w:szCs w:val="20"/>
-                <w:shd w:val="clear" w:color="auto" w:fill="FFFFFF" w:themeFill="background1"/>
-              </w:rPr>
-            </w:pPr>
-            <w:r>
-              <w:rPr>
-                <w:rFonts w:cstheme="minorHAnsi"/>
-                <w:color w:val="000000" w:themeColor="text1"/>
-                <w:sz w:val="20"/>
-                <w:szCs w:val="20"/>
-                <w:shd w:val="clear" w:color="auto" w:fill="FFFFFF" w:themeFill="background1"/>
-              </w:rPr>
-              <w:t>- Пользователь авторизован в системе.</w:t>
-            </w:r>
-          </w:p>
-          <w:p>
-            <w:pPr>
-              <w:rPr>
-                <w:rFonts w:cstheme="minorHAnsi"/>
-                <w:color w:val="000000" w:themeColor="text1"/>
-                <w:sz w:val="20"/>
-                <w:szCs w:val="20"/>
-                <w:shd w:val="clear" w:color="auto" w:fill="F4F4FE"/>
-              </w:rPr>
-            </w:pPr>
-            <w:r>
-              <w:rPr>
-                <w:rFonts w:cstheme="minorHAnsi"/>
-                <w:color w:val="000000" w:themeColor="text1"/>
-                <w:sz w:val="20"/>
-                <w:szCs w:val="20"/>
-                <w:shd w:val="clear" w:color="auto" w:fill="FFFFFF" w:themeFill="background1"/>
-              </w:rPr>
-              <w:t>- Пользователь находится в списке фильмов для просмотра.</w:t>
-            </w:r>
-          </w:p>
-        </w:tc>
-      </w:tr>
-      <w:tr>
-        <w:tc>
-          <w:tcPr>
-            <w:tcW w:w="4672" w:type="dxa"/>
-          </w:tcPr>
-          <w:p>
-            <w:pPr>
-              <w:rPr>
-                <w:rFonts w:cstheme="minorHAnsi"/>
-                <w:color w:val="000000" w:themeColor="text1"/>
-                <w:sz w:val="20"/>
-                <w:szCs w:val="20"/>
-              </w:rPr>
             </w:pPr>
             <w:r>
               <w:rPr>
@@ -4472,543 +4677,7 @@
                 <w:sz w:val="20"/>
                 <w:szCs w:val="20"/>
               </w:rPr>
-              <w:t>Основной сценарий</w:t>
-            </w:r>
-          </w:p>
-        </w:tc>
-        <w:tc>
-          <w:tcPr>
-            <w:tcW w:w="4673" w:type="dxa"/>
-            <w:shd w:val="clear" w:color="auto" w:fill="FFFFFF" w:themeFill="background1"/>
-          </w:tcPr>
-          <w:p>
-            <w:pPr>
-              <w:rPr>
-                <w:rFonts w:cstheme="minorHAnsi"/>
-                <w:color w:val="000000" w:themeColor="text1"/>
-                <w:sz w:val="20"/>
-                <w:szCs w:val="20"/>
-                <w:shd w:val="clear" w:color="auto" w:fill="FFFFFF" w:themeFill="background1"/>
-              </w:rPr>
-            </w:pPr>
-            <w:r>
-              <w:rPr>
-                <w:rFonts w:cstheme="minorHAnsi"/>
-                <w:color w:val="000000" w:themeColor="text1"/>
-                <w:sz w:val="20"/>
-                <w:szCs w:val="20"/>
-                <w:shd w:val="clear" w:color="auto" w:fill="FFFFFF" w:themeFill="background1"/>
-              </w:rPr>
-              <w:t>1 Пользователь находит в списке фильм</w:t>
-            </w:r>
-            <w:r>
-              <w:rPr>
-                <w:rFonts w:cstheme="minorHAnsi"/>
-                <w:color w:val="000000" w:themeColor="text1"/>
-                <w:sz w:val="20"/>
-                <w:szCs w:val="20"/>
-                <w:shd w:val="clear" w:color="auto" w:fill="FFFFFF" w:themeFill="background1"/>
-              </w:rPr>
-              <w:t>ов</w:t>
-            </w:r>
-            <w:r>
-              <w:rPr>
-                <w:rFonts w:cstheme="minorHAnsi"/>
-                <w:color w:val="000000" w:themeColor="text1"/>
-                <w:sz w:val="20"/>
-                <w:szCs w:val="20"/>
-                <w:shd w:val="clear" w:color="auto" w:fill="FFFFFF" w:themeFill="background1"/>
-              </w:rPr>
-              <w:t xml:space="preserve"> тот который он хочет посмотреть попозже.</w:t>
-            </w:r>
-          </w:p>
-          <w:p>
-            <w:pPr>
-              <w:rPr>
-                <w:rFonts w:cstheme="minorHAnsi"/>
-                <w:color w:val="000000" w:themeColor="text1"/>
-                <w:sz w:val="20"/>
-                <w:szCs w:val="20"/>
-                <w:shd w:val="clear" w:color="auto" w:fill="FFFFFF" w:themeFill="background1"/>
-              </w:rPr>
-            </w:pPr>
-            <w:r>
-              <w:rPr>
-                <w:rFonts w:cstheme="minorHAnsi"/>
-                <w:color w:val="000000" w:themeColor="text1"/>
-                <w:sz w:val="20"/>
-                <w:szCs w:val="20"/>
-                <w:shd w:val="clear" w:color="auto" w:fill="FFFFFF" w:themeFill="background1"/>
-              </w:rPr>
-              <w:t>2 Пользователь наводит на постер фильма</w:t>
-            </w:r>
-            <w:r>
-              <w:rPr>
-                <w:rFonts w:cstheme="minorHAnsi"/>
-                <w:color w:val="000000" w:themeColor="text1"/>
-                <w:sz w:val="20"/>
-                <w:szCs w:val="20"/>
-                <w:shd w:val="clear" w:color="auto" w:fill="FFFFFF" w:themeFill="background1"/>
-              </w:rPr>
-              <w:t xml:space="preserve"> мышку</w:t>
-            </w:r>
-            <w:r>
-              <w:rPr>
-                <w:rFonts w:cstheme="minorHAnsi"/>
-                <w:color w:val="000000" w:themeColor="text1"/>
-                <w:sz w:val="20"/>
-                <w:szCs w:val="20"/>
-                <w:shd w:val="clear" w:color="auto" w:fill="FFFFFF" w:themeFill="background1"/>
-              </w:rPr>
-              <w:t xml:space="preserve"> (</w:t>
-            </w:r>
-            <w:r>
-              <w:rPr>
-                <w:rFonts w:cstheme="minorHAnsi"/>
-                <w:color w:val="000000" w:themeColor="text1"/>
-                <w:sz w:val="20"/>
-                <w:szCs w:val="20"/>
-                <w:shd w:val="clear" w:color="auto" w:fill="FFFFFF" w:themeFill="background1"/>
-              </w:rPr>
-              <w:t>ПК, ноутбук</w:t>
-            </w:r>
-            <w:r>
-              <w:rPr>
-                <w:rFonts w:cstheme="minorHAnsi"/>
-                <w:color w:val="000000" w:themeColor="text1"/>
-                <w:sz w:val="20"/>
-                <w:szCs w:val="20"/>
-                <w:shd w:val="clear" w:color="auto" w:fill="FFFFFF" w:themeFill="background1"/>
-              </w:rPr>
-              <w:t>)/</w:t>
-            </w:r>
-            <w:r>
-              <w:rPr>
-                <w:rFonts w:cstheme="minorHAnsi"/>
-                <w:color w:val="000000" w:themeColor="text1"/>
-                <w:sz w:val="20"/>
-                <w:szCs w:val="20"/>
-                <w:shd w:val="clear" w:color="auto" w:fill="FFFFFF" w:themeFill="background1"/>
-              </w:rPr>
-              <w:t xml:space="preserve"> </w:t>
-            </w:r>
-            <w:r>
-              <w:rPr>
-                <w:rFonts w:cstheme="minorHAnsi"/>
-                <w:color w:val="000000" w:themeColor="text1"/>
-                <w:sz w:val="20"/>
-                <w:szCs w:val="20"/>
-                <w:shd w:val="clear" w:color="auto" w:fill="FFFFFF" w:themeFill="background1"/>
-              </w:rPr>
-              <w:t>нажимает на него пальцем</w:t>
-            </w:r>
-            <w:r>
-              <w:rPr>
-                <w:rFonts w:cstheme="minorHAnsi"/>
-                <w:color w:val="000000" w:themeColor="text1"/>
-                <w:sz w:val="20"/>
-                <w:szCs w:val="20"/>
-                <w:shd w:val="clear" w:color="auto" w:fill="FFFFFF" w:themeFill="background1"/>
-              </w:rPr>
-              <w:t xml:space="preserve"> (</w:t>
-            </w:r>
-            <w:r>
-              <w:rPr>
-                <w:rFonts w:cstheme="minorHAnsi"/>
-                <w:color w:val="000000" w:themeColor="text1"/>
-                <w:sz w:val="20"/>
-                <w:szCs w:val="20"/>
-                <w:shd w:val="clear" w:color="auto" w:fill="FFFFFF" w:themeFill="background1"/>
-              </w:rPr>
-              <w:t>телефон, планшет</w:t>
-            </w:r>
-            <w:r>
-              <w:rPr>
-                <w:rFonts w:cstheme="minorHAnsi"/>
-                <w:color w:val="000000" w:themeColor="text1"/>
-                <w:sz w:val="20"/>
-                <w:szCs w:val="20"/>
-                <w:shd w:val="clear" w:color="auto" w:fill="FFFFFF" w:themeFill="background1"/>
-              </w:rPr>
-              <w:t>)</w:t>
-            </w:r>
-            <w:r>
-              <w:rPr>
-                <w:rFonts w:cstheme="minorHAnsi"/>
-                <w:color w:val="000000" w:themeColor="text1"/>
-                <w:sz w:val="20"/>
-                <w:szCs w:val="20"/>
-                <w:shd w:val="clear" w:color="auto" w:fill="FFFFFF" w:themeFill="background1"/>
-              </w:rPr>
-              <w:t xml:space="preserve"> </w:t>
-            </w:r>
-            <w:r>
-              <w:rPr>
-                <w:rFonts w:cstheme="minorHAnsi"/>
-                <w:color w:val="000000" w:themeColor="text1"/>
-                <w:sz w:val="20"/>
-                <w:szCs w:val="20"/>
-                <w:shd w:val="clear" w:color="auto" w:fill="FFFFFF" w:themeFill="background1"/>
-              </w:rPr>
-              <w:t xml:space="preserve">/ про </w:t>
-            </w:r>
-            <w:r>
-              <w:rPr>
-                <w:rFonts w:cstheme="minorHAnsi"/>
-                <w:color w:val="000000" w:themeColor="text1"/>
-                <w:sz w:val="20"/>
-                <w:szCs w:val="20"/>
-                <w:shd w:val="clear" w:color="auto" w:fill="FFFFFF" w:themeFill="background1"/>
-              </w:rPr>
-              <w:t>щелкает</w:t>
-            </w:r>
-            <w:r>
-              <w:rPr>
-                <w:rFonts w:cstheme="minorHAnsi"/>
-                <w:color w:val="000000" w:themeColor="text1"/>
-                <w:sz w:val="20"/>
-                <w:szCs w:val="20"/>
-                <w:shd w:val="clear" w:color="auto" w:fill="FFFFFF" w:themeFill="background1"/>
-              </w:rPr>
-              <w:t xml:space="preserve"> до постера с помощью пульта (смарт - </w:t>
-            </w:r>
-            <w:r>
-              <w:rPr>
-                <w:rFonts w:cstheme="minorHAnsi"/>
-                <w:color w:val="000000" w:themeColor="text1"/>
-                <w:sz w:val="20"/>
-                <w:szCs w:val="20"/>
-                <w:shd w:val="clear" w:color="auto" w:fill="FFFFFF" w:themeFill="background1"/>
-                <w:lang w:val="en-US"/>
-              </w:rPr>
-              <w:t>TV</w:t>
-            </w:r>
-            <w:r>
-              <w:rPr>
-                <w:rFonts w:cstheme="minorHAnsi"/>
-                <w:color w:val="000000" w:themeColor="text1"/>
-                <w:sz w:val="20"/>
-                <w:szCs w:val="20"/>
-                <w:shd w:val="clear" w:color="auto" w:fill="FFFFFF" w:themeFill="background1"/>
-              </w:rPr>
-              <w:t>)</w:t>
-            </w:r>
-            <w:r>
-              <w:rPr>
-                <w:rFonts w:cstheme="minorHAnsi"/>
-                <w:color w:val="000000" w:themeColor="text1"/>
-                <w:sz w:val="20"/>
-                <w:szCs w:val="20"/>
-                <w:shd w:val="clear" w:color="auto" w:fill="FFFFFF" w:themeFill="background1"/>
-              </w:rPr>
-              <w:t>.</w:t>
-            </w:r>
-          </w:p>
-          <w:p>
-            <w:pPr>
-              <w:rPr>
-                <w:rFonts w:cstheme="minorHAnsi"/>
-                <w:color w:val="000000" w:themeColor="text1"/>
-                <w:sz w:val="20"/>
-                <w:szCs w:val="20"/>
-                <w:shd w:val="clear" w:color="auto" w:fill="FFFFFF" w:themeFill="background1"/>
-              </w:rPr>
-            </w:pPr>
-            <w:r>
-              <w:rPr>
-                <w:rFonts w:cstheme="minorHAnsi"/>
-                <w:color w:val="000000" w:themeColor="text1"/>
-                <w:sz w:val="20"/>
-                <w:szCs w:val="20"/>
-                <w:shd w:val="clear" w:color="auto" w:fill="FFFFFF" w:themeFill="background1"/>
-              </w:rPr>
-              <w:t xml:space="preserve">3 В правом углу постера появляется </w:t>
-            </w:r>
-            <w:r>
-              <w:rPr>
-                <w:rFonts w:cstheme="minorHAnsi"/>
-                <w:color w:val="000000" w:themeColor="text1"/>
-                <w:sz w:val="20"/>
-                <w:szCs w:val="20"/>
-                <w:shd w:val="clear" w:color="auto" w:fill="FFFFFF" w:themeFill="background1"/>
-              </w:rPr>
-              <w:t xml:space="preserve">полупрозрачная </w:t>
-            </w:r>
-            <w:r>
-              <w:rPr>
-                <w:rFonts w:cstheme="minorHAnsi"/>
-                <w:color w:val="000000" w:themeColor="text1"/>
-                <w:sz w:val="20"/>
-                <w:szCs w:val="20"/>
-                <w:shd w:val="clear" w:color="auto" w:fill="FFFFFF" w:themeFill="background1"/>
-              </w:rPr>
-              <w:t xml:space="preserve">кнопка </w:t>
-            </w:r>
-            <w:r>
-              <w:rPr>
-                <w:rFonts w:cstheme="minorHAnsi"/>
-                <w:color w:val="000000" w:themeColor="text1"/>
-                <w:sz w:val="20"/>
-                <w:szCs w:val="20"/>
-                <w:shd w:val="clear" w:color="auto" w:fill="FFFFFF" w:themeFill="background1"/>
-              </w:rPr>
-              <w:t>«+»</w:t>
-            </w:r>
-            <w:r>
-              <w:rPr>
-                <w:rFonts w:cstheme="minorHAnsi"/>
-                <w:color w:val="000000" w:themeColor="text1"/>
-                <w:sz w:val="20"/>
-                <w:szCs w:val="20"/>
-                <w:shd w:val="clear" w:color="auto" w:fill="FFFFFF" w:themeFill="background1"/>
-              </w:rPr>
-              <w:t>.</w:t>
-            </w:r>
-          </w:p>
-          <w:p>
-            <w:pPr>
-              <w:rPr>
-                <w:rFonts w:cstheme="minorHAnsi"/>
-                <w:color w:val="000000" w:themeColor="text1"/>
-                <w:sz w:val="20"/>
-                <w:szCs w:val="20"/>
-                <w:shd w:val="clear" w:color="auto" w:fill="FFFFFF" w:themeFill="background1"/>
-              </w:rPr>
-            </w:pPr>
-            <w:r>
-              <w:rPr>
-                <w:rFonts w:cstheme="minorHAnsi"/>
-                <w:color w:val="000000" w:themeColor="text1"/>
-                <w:sz w:val="20"/>
-                <w:szCs w:val="20"/>
-                <w:shd w:val="clear" w:color="auto" w:fill="FFFFFF" w:themeFill="background1"/>
-              </w:rPr>
-              <w:t>4</w:t>
-            </w:r>
-            <w:r>
-              <w:rPr>
-                <w:rFonts w:cstheme="minorHAnsi"/>
-                <w:color w:val="000000" w:themeColor="text1"/>
-                <w:sz w:val="20"/>
-                <w:szCs w:val="20"/>
-                <w:shd w:val="clear" w:color="auto" w:fill="FFFFFF" w:themeFill="background1"/>
-              </w:rPr>
-              <w:t xml:space="preserve"> Пользователь нажимает на кнопку </w:t>
-            </w:r>
-            <w:r>
-              <w:rPr>
-                <w:rFonts w:cstheme="minorHAnsi"/>
-                <w:color w:val="000000" w:themeColor="text1"/>
-                <w:sz w:val="20"/>
-                <w:szCs w:val="20"/>
-                <w:shd w:val="clear" w:color="auto" w:fill="FFFFFF" w:themeFill="background1"/>
-              </w:rPr>
-              <w:t>«+»</w:t>
-            </w:r>
-            <w:r>
-              <w:rPr>
-                <w:rFonts w:cstheme="minorHAnsi"/>
-                <w:color w:val="000000" w:themeColor="text1"/>
-                <w:sz w:val="20"/>
-                <w:szCs w:val="20"/>
-                <w:shd w:val="clear" w:color="auto" w:fill="FFFFFF" w:themeFill="background1"/>
-              </w:rPr>
-              <w:t xml:space="preserve"> мышкой/пальцем/ на кнопку на пульте (стрелка направо)</w:t>
-            </w:r>
-            <w:r>
-              <w:rPr>
-                <w:rFonts w:cstheme="minorHAnsi"/>
-                <w:color w:val="000000" w:themeColor="text1"/>
-                <w:sz w:val="20"/>
-                <w:szCs w:val="20"/>
-                <w:shd w:val="clear" w:color="auto" w:fill="FFFFFF" w:themeFill="background1"/>
-              </w:rPr>
-              <w:t>.</w:t>
-            </w:r>
-          </w:p>
-          <w:p>
-            <w:pPr>
-              <w:shd w:val="clear" w:color="auto" w:fill="FFFFFF" w:themeFill="background1"/>
-              <w:rPr>
-                <w:rFonts w:cstheme="minorHAnsi"/>
-                <w:color w:val="000000" w:themeColor="text1"/>
-                <w:sz w:val="20"/>
-                <w:szCs w:val="20"/>
-                <w:shd w:val="clear" w:color="auto" w:fill="FFFFFF" w:themeFill="background1"/>
-              </w:rPr>
-            </w:pPr>
-            <w:r>
-              <w:rPr>
-                <w:rFonts w:cstheme="minorHAnsi"/>
-                <w:color w:val="000000" w:themeColor="text1"/>
-                <w:sz w:val="20"/>
-                <w:szCs w:val="20"/>
-                <w:shd w:val="clear" w:color="auto" w:fill="FFFFFF" w:themeFill="background1"/>
-              </w:rPr>
-              <w:t xml:space="preserve">5 Система получает запрос на добавление фильма в </w:t>
-            </w:r>
-            <w:r>
-              <w:rPr>
-                <w:rFonts w:cstheme="minorHAnsi"/>
-                <w:color w:val="000000" w:themeColor="text1"/>
-                <w:sz w:val="20"/>
-                <w:szCs w:val="20"/>
-                <w:shd w:val="clear" w:color="auto" w:fill="FFFFFF" w:themeFill="background1"/>
-              </w:rPr>
-              <w:t>раздел “Посмотреть фильм позже”.</w:t>
-            </w:r>
-          </w:p>
-          <w:p>
-            <w:pPr>
-              <w:shd w:val="clear" w:color="auto" w:fill="FFFFFF" w:themeFill="background1"/>
-              <w:rPr>
-                <w:rFonts w:cstheme="minorHAnsi"/>
-                <w:color w:val="000000" w:themeColor="text1"/>
-                <w:sz w:val="20"/>
-                <w:szCs w:val="20"/>
-                <w:shd w:val="clear" w:color="auto" w:fill="FFFFFF" w:themeFill="background1"/>
-              </w:rPr>
-            </w:pPr>
-            <w:r>
-              <w:rPr>
-                <w:rFonts w:cstheme="minorHAnsi"/>
-                <w:color w:val="000000" w:themeColor="text1"/>
-                <w:sz w:val="20"/>
-                <w:szCs w:val="20"/>
-                <w:shd w:val="clear" w:color="auto" w:fill="FFFFFF" w:themeFill="background1"/>
-              </w:rPr>
-              <w:t xml:space="preserve">6 Система добавляет </w:t>
-            </w:r>
-            <w:r>
-              <w:rPr>
-                <w:rFonts w:cstheme="minorHAnsi"/>
-                <w:color w:val="000000" w:themeColor="text1"/>
-                <w:sz w:val="20"/>
-                <w:szCs w:val="20"/>
-                <w:shd w:val="clear" w:color="auto" w:fill="FFFFFF" w:themeFill="background1"/>
-              </w:rPr>
-              <w:t xml:space="preserve">ссылку на фильм в </w:t>
-            </w:r>
-            <w:r>
-              <w:rPr>
-                <w:rFonts w:cstheme="minorHAnsi"/>
-                <w:color w:val="000000" w:themeColor="text1"/>
-                <w:sz w:val="20"/>
-                <w:szCs w:val="20"/>
-                <w:shd w:val="clear" w:color="auto" w:fill="FFFFFF" w:themeFill="background1"/>
-              </w:rPr>
-              <w:t>раздел “Посмотреть фильм позже”.</w:t>
-            </w:r>
-          </w:p>
-          <w:p>
-            <w:pPr>
-              <w:shd w:val="clear" w:color="auto" w:fill="FFFFFF" w:themeFill="background1"/>
-              <w:rPr>
-                <w:rFonts w:cstheme="minorHAnsi"/>
-                <w:color w:val="000000" w:themeColor="text1"/>
-                <w:sz w:val="20"/>
-                <w:szCs w:val="20"/>
-                <w:shd w:val="clear" w:color="auto" w:fill="FFFFFF" w:themeFill="background1"/>
-              </w:rPr>
-            </w:pPr>
-            <w:r>
-              <w:rPr>
-                <w:rFonts w:cstheme="minorHAnsi"/>
-                <w:color w:val="000000" w:themeColor="text1"/>
-                <w:sz w:val="20"/>
-                <w:szCs w:val="20"/>
-                <w:shd w:val="clear" w:color="auto" w:fill="FFFFFF" w:themeFill="background1"/>
-              </w:rPr>
-              <w:t>7</w:t>
-            </w:r>
-            <w:r>
-              <w:rPr>
-                <w:rFonts w:cstheme="minorHAnsi"/>
-                <w:color w:val="000000" w:themeColor="text1"/>
-                <w:sz w:val="20"/>
-                <w:szCs w:val="20"/>
-                <w:shd w:val="clear" w:color="auto" w:fill="FFFFFF" w:themeFill="background1"/>
-              </w:rPr>
-              <w:t xml:space="preserve"> Кнопка </w:t>
-            </w:r>
-            <w:r>
-              <w:rPr>
-                <w:rFonts w:cstheme="minorHAnsi"/>
-                <w:color w:val="000000" w:themeColor="text1"/>
-                <w:sz w:val="20"/>
-                <w:szCs w:val="20"/>
-                <w:shd w:val="clear" w:color="auto" w:fill="FFFFFF" w:themeFill="background1"/>
-              </w:rPr>
-              <w:t>«+»</w:t>
-            </w:r>
-            <w:r>
-              <w:rPr>
-                <w:rFonts w:cstheme="minorHAnsi"/>
-                <w:color w:val="000000" w:themeColor="text1"/>
-                <w:sz w:val="20"/>
-                <w:szCs w:val="20"/>
-                <w:shd w:val="clear" w:color="auto" w:fill="FFFFFF" w:themeFill="background1"/>
-              </w:rPr>
-              <w:t xml:space="preserve"> становится белой не прозрачной.</w:t>
-            </w:r>
-          </w:p>
-          <w:p>
-            <w:pPr>
-              <w:shd w:val="clear" w:color="auto" w:fill="FFFFFF" w:themeFill="background1"/>
-              <w:rPr>
-                <w:rFonts w:cstheme="minorHAnsi"/>
-                <w:color w:val="000000" w:themeColor="text1"/>
-                <w:sz w:val="20"/>
-                <w:szCs w:val="20"/>
-                <w:shd w:val="clear" w:color="auto" w:fill="FFFFFF" w:themeFill="background1"/>
-              </w:rPr>
-            </w:pPr>
-            <w:r>
-              <w:rPr>
-                <w:rFonts w:cstheme="minorHAnsi"/>
-                <w:color w:val="000000" w:themeColor="text1"/>
-                <w:sz w:val="20"/>
-                <w:szCs w:val="20"/>
-                <w:shd w:val="clear" w:color="auto" w:fill="FFFFFF" w:themeFill="background1"/>
-              </w:rPr>
-              <w:t xml:space="preserve">Результата: фильм добавлен в </w:t>
-            </w:r>
-            <w:r>
-              <w:rPr>
-                <w:rFonts w:cstheme="minorHAnsi"/>
-                <w:color w:val="000000" w:themeColor="text1"/>
-                <w:sz w:val="20"/>
-                <w:szCs w:val="20"/>
-                <w:shd w:val="clear" w:color="auto" w:fill="FFFFFF" w:themeFill="background1"/>
-              </w:rPr>
-              <w:t>раздел “Посмотреть фильм позже”.</w:t>
-            </w:r>
-          </w:p>
-        </w:tc>
-      </w:tr>
-      <w:tr>
-        <w:tc>
-          <w:tcPr>
-            <w:tcW w:w="4672" w:type="dxa"/>
-          </w:tcPr>
-          <w:p>
-            <w:pPr>
-              <w:rPr>
-                <w:rStyle w:val="fontstyle01"/>
-                <w:rFonts w:asciiTheme="minorHAnsi" w:hAnsiTheme="minorHAnsi" w:cstheme="minorHAnsi"/>
-                <w:color w:val="000000" w:themeColor="text1"/>
-                <w:sz w:val="20"/>
-                <w:szCs w:val="20"/>
-              </w:rPr>
-            </w:pPr>
-            <w:r>
-              <w:rPr>
-                <w:rStyle w:val="fontstyle01"/>
-                <w:rFonts w:asciiTheme="minorHAnsi" w:hAnsiTheme="minorHAnsi" w:cstheme="minorHAnsi"/>
-                <w:color w:val="000000" w:themeColor="text1"/>
-                <w:sz w:val="20"/>
-                <w:szCs w:val="20"/>
-              </w:rPr>
+              <w:lastRenderedPageBreak/>
               <w:t>Альтернативный сценарий</w:t>
             </w:r>
           </w:p>
@@ -5153,7 +4822,6 @@
                 <w:shd w:val="clear" w:color="auto" w:fill="F4F4FE"/>
               </w:rPr>
             </w:pPr>
-            <w:proofErr w:type="spellStart"/>
             <w:r>
               <w:rPr>
                 <w:rStyle w:val="fontstyle01"/>
@@ -5162,9 +4830,25 @@
                 <w:sz w:val="20"/>
                 <w:szCs w:val="20"/>
               </w:rPr>
-              <w:t>Use</w:t>
-            </w:r>
-            <w:proofErr w:type="spellEnd"/>
+              <w:t>Use Case Diagram</w:t>
+            </w:r>
+          </w:p>
+        </w:tc>
+      </w:tr>
+      <w:tr>
+        <w:tc>
+          <w:tcPr>
+            <w:tcW w:w="4672" w:type="dxa"/>
+          </w:tcPr>
+          <w:p>
+            <w:pPr>
+              <w:rPr>
+                <w:rFonts w:cstheme="minorHAnsi"/>
+                <w:color w:val="000000" w:themeColor="text1"/>
+                <w:sz w:val="20"/>
+                <w:szCs w:val="20"/>
+              </w:rPr>
+            </w:pPr>
             <w:r>
               <w:rPr>
                 <w:rStyle w:val="fontstyle01"/>
@@ -5173,9 +4857,62 @@
                 <w:sz w:val="20"/>
                 <w:szCs w:val="20"/>
               </w:rPr>
-              <w:t xml:space="preserve"> Case </w:t>
-            </w:r>
-            <w:proofErr w:type="spellStart"/>
+              <w:t>Код сценария</w:t>
+            </w:r>
+          </w:p>
+        </w:tc>
+        <w:tc>
+          <w:tcPr>
+            <w:tcW w:w="4673" w:type="dxa"/>
+            <w:shd w:val="clear" w:color="auto" w:fill="FFFFFF" w:themeFill="background1"/>
+          </w:tcPr>
+          <w:p>
+            <w:pPr>
+              <w:rPr>
+                <w:rFonts w:cstheme="minorHAnsi"/>
+                <w:color w:val="000000" w:themeColor="text1"/>
+                <w:sz w:val="20"/>
+                <w:szCs w:val="20"/>
+                <w:shd w:val="clear" w:color="auto" w:fill="F4F4FE"/>
+              </w:rPr>
+            </w:pPr>
+            <w:r>
+              <w:rPr>
+                <w:rFonts w:cstheme="minorHAnsi"/>
+                <w:color w:val="000000" w:themeColor="text1"/>
+                <w:sz w:val="20"/>
+                <w:szCs w:val="20"/>
+                <w:shd w:val="clear" w:color="auto" w:fill="FFFFFF" w:themeFill="background1"/>
+              </w:rPr>
+              <w:t>00</w:t>
+            </w:r>
+            <w:r>
+              <w:rPr>
+                <w:rFonts w:cstheme="minorHAnsi"/>
+                <w:color w:val="000000" w:themeColor="text1"/>
+                <w:sz w:val="20"/>
+                <w:szCs w:val="20"/>
+                <w:shd w:val="clear" w:color="auto" w:fill="FFFFFF" w:themeFill="background1"/>
+              </w:rPr>
+              <w:t>1</w:t>
+            </w:r>
+          </w:p>
+        </w:tc>
+      </w:tr>
+      <w:tr>
+        <w:tc>
+          <w:tcPr>
+            <w:tcW w:w="4672" w:type="dxa"/>
+          </w:tcPr>
+          <w:p>
+            <w:pPr>
+              <w:rPr>
+                <w:rFonts w:cstheme="minorHAnsi"/>
+                <w:color w:val="000000" w:themeColor="text1"/>
+                <w:sz w:val="20"/>
+                <w:szCs w:val="20"/>
+              </w:rPr>
+            </w:pPr>
             <w:r>
               <w:rPr>
                 <w:rStyle w:val="fontstyle01"/>
@@ -5184,9 +4921,35 @@
                 <w:sz w:val="20"/>
                 <w:szCs w:val="20"/>
               </w:rPr>
-              <w:t>Diagram</w:t>
-            </w:r>
-            <w:proofErr w:type="spellEnd"/>
+              <w:t>Сценарий</w:t>
+            </w:r>
+          </w:p>
+        </w:tc>
+        <w:tc>
+          <w:tcPr>
+            <w:tcW w:w="4673" w:type="dxa"/>
+            <w:shd w:val="clear" w:color="auto" w:fill="FFFFFF" w:themeFill="background1"/>
+          </w:tcPr>
+          <w:p>
+            <w:pPr>
+              <w:rPr>
+                <w:rFonts w:cstheme="minorHAnsi"/>
+                <w:color w:val="000000" w:themeColor="text1"/>
+                <w:sz w:val="20"/>
+                <w:szCs w:val="20"/>
+                <w:shd w:val="clear" w:color="auto" w:fill="F4F4FE"/>
+              </w:rPr>
+            </w:pPr>
+            <w:r>
+              <w:rPr>
+                <w:rFonts w:cstheme="minorHAnsi"/>
+                <w:color w:val="000000" w:themeColor="text1"/>
+                <w:sz w:val="20"/>
+                <w:szCs w:val="20"/>
+                <w:shd w:val="clear" w:color="auto" w:fill="FFFFFF" w:themeFill="background1"/>
+              </w:rPr>
+              <w:t>Выбрать озвучку на родном языке или языке оригинала вовремя просмотра.</w:t>
+            </w:r>
           </w:p>
         </w:tc>
       </w:tr>
@@ -5212,7 +4975,7 @@
                 <w:sz w:val="20"/>
                 <w:szCs w:val="20"/>
               </w:rPr>
-              <w:t>Код сценария</w:t>
+              <w:t>Цель сценария</w:t>
             </w:r>
           </w:p>
         </w:tc>
@@ -5239,17 +5002,7 @@
                 <w:szCs w:val="20"/>
                 <w:shd w:val="clear" w:color="auto" w:fill="FFFFFF" w:themeFill="background1"/>
               </w:rPr>
-              <w:t>00</w:t>
-            </w:r>
-            <w:r>
-              <w:rPr>
-                <w:rFonts w:cstheme="minorHAnsi"/>
-                <w:color w:val="000000" w:themeColor="text1"/>
-                <w:sz w:val="20"/>
-                <w:szCs w:val="20"/>
-                <w:shd w:val="clear" w:color="auto" w:fill="FFFFFF" w:themeFill="background1"/>
-              </w:rPr>
-              <w:t>1</w:t>
+              <w:t>Выбрать озвучку на родном языке или языке оригинала.</w:t>
             </w:r>
           </w:p>
         </w:tc>
@@ -5276,7 +5029,7 @@
                 <w:sz w:val="20"/>
                 <w:szCs w:val="20"/>
               </w:rPr>
-              <w:t>Сценарий</w:t>
+              <w:t>Действующее лицо</w:t>
             </w:r>
           </w:p>
         </w:tc>
@@ -5303,7 +5056,7 @@
                 <w:szCs w:val="20"/>
                 <w:shd w:val="clear" w:color="auto" w:fill="FFFFFF" w:themeFill="background1"/>
               </w:rPr>
-              <w:t>Выбрать озвучку на родном языке или языке оригинала вовремя просмотра.</w:t>
+              <w:t>Пользователь</w:t>
             </w:r>
           </w:p>
         </w:tc>
@@ -5330,7 +5083,7 @@
                 <w:sz w:val="20"/>
                 <w:szCs w:val="20"/>
               </w:rPr>
-              <w:t>Цель сценария</w:t>
+              <w:t>Предусловие</w:t>
             </w:r>
           </w:p>
         </w:tc>
@@ -5346,6 +5099,27 @@
                 <w:color w:val="000000" w:themeColor="text1"/>
                 <w:sz w:val="20"/>
                 <w:szCs w:val="20"/>
+                <w:shd w:val="clear" w:color="auto" w:fill="FFFFFF" w:themeFill="background1"/>
+              </w:rPr>
+            </w:pPr>
+            <w:r>
+              <w:rPr>
+                <w:rFonts w:cstheme="minorHAnsi"/>
+                <w:color w:val="000000" w:themeColor="text1"/>
+                <w:sz w:val="20"/>
+                <w:szCs w:val="20"/>
+                <w:shd w:val="clear" w:color="auto" w:fill="FFFFFF" w:themeFill="background1"/>
+              </w:rPr>
+              <w:t>- Пользователь авторизован в системе.</w:t>
+            </w:r>
+          </w:p>
+          <w:p>
+            <w:pPr>
+              <w:rPr>
+                <w:rFonts w:cstheme="minorHAnsi"/>
+                <w:color w:val="000000" w:themeColor="text1"/>
+                <w:sz w:val="20"/>
+                <w:szCs w:val="20"/>
                 <w:shd w:val="clear" w:color="auto" w:fill="F4F4FE"/>
               </w:rPr>
             </w:pPr>
@@ -5357,27 +5131,17 @@
                 <w:szCs w:val="20"/>
                 <w:shd w:val="clear" w:color="auto" w:fill="FFFFFF" w:themeFill="background1"/>
               </w:rPr>
-              <w:t xml:space="preserve">Выбрать </w:t>
-            </w:r>
-            <w:r>
-              <w:rPr>
-                <w:rFonts w:cstheme="minorHAnsi"/>
-                <w:color w:val="000000" w:themeColor="text1"/>
-                <w:sz w:val="20"/>
-                <w:szCs w:val="20"/>
-                <w:shd w:val="clear" w:color="auto" w:fill="FFFFFF" w:themeFill="background1"/>
-              </w:rPr>
-              <w:t>озвучку на родном языке или языке оригинала</w:t>
-            </w:r>
-            <w:r>
-              <w:rPr>
-                <w:rFonts w:cstheme="minorHAnsi"/>
-                <w:color w:val="000000" w:themeColor="text1"/>
-                <w:sz w:val="20"/>
-                <w:szCs w:val="20"/>
-                <w:shd w:val="clear" w:color="auto" w:fill="FFFFFF" w:themeFill="background1"/>
-              </w:rPr>
-              <w:t>.</w:t>
+              <w:t xml:space="preserve">- Пользователь </w:t>
+            </w:r>
+            <w:r>
+              <w:rPr>
+                <w:rFonts w:cstheme="minorHAnsi"/>
+                <w:color w:val="000000" w:themeColor="text1"/>
+                <w:sz w:val="20"/>
+                <w:szCs w:val="20"/>
+                <w:shd w:val="clear" w:color="auto" w:fill="FFFFFF" w:themeFill="background1"/>
+              </w:rPr>
+              <w:t>начал смотреть фильм.</w:t>
             </w:r>
           </w:p>
         </w:tc>
@@ -5404,7 +5168,7 @@
                 <w:sz w:val="20"/>
                 <w:szCs w:val="20"/>
               </w:rPr>
-              <w:t>Действующее лицо</w:t>
+              <w:t>Основной сценарий</w:t>
             </w:r>
           </w:p>
         </w:tc>
@@ -5420,18 +5184,156 @@
                 <w:color w:val="000000" w:themeColor="text1"/>
                 <w:sz w:val="20"/>
                 <w:szCs w:val="20"/>
-                <w:shd w:val="clear" w:color="auto" w:fill="F4F4FE"/>
-              </w:rPr>
-            </w:pPr>
-            <w:r>
-              <w:rPr>
-                <w:rFonts w:cstheme="minorHAnsi"/>
-                <w:color w:val="000000" w:themeColor="text1"/>
-                <w:sz w:val="20"/>
-                <w:szCs w:val="20"/>
-                <w:shd w:val="clear" w:color="auto" w:fill="FFFFFF" w:themeFill="background1"/>
-              </w:rPr>
-              <w:t>Пользователь</w:t>
+                <w:shd w:val="clear" w:color="auto" w:fill="FFFFFF" w:themeFill="background1"/>
+              </w:rPr>
+            </w:pPr>
+            <w:r>
+              <w:rPr>
+                <w:rFonts w:cstheme="minorHAnsi"/>
+                <w:color w:val="000000" w:themeColor="text1"/>
+                <w:sz w:val="20"/>
+                <w:szCs w:val="20"/>
+                <w:shd w:val="clear" w:color="auto" w:fill="FFFFFF" w:themeFill="background1"/>
+              </w:rPr>
+              <w:t xml:space="preserve">1 Пользователь </w:t>
+            </w:r>
+            <w:r>
+              <w:rPr>
+                <w:rFonts w:cstheme="minorHAnsi"/>
+                <w:color w:val="000000" w:themeColor="text1"/>
+                <w:sz w:val="20"/>
+                <w:szCs w:val="20"/>
+                <w:shd w:val="clear" w:color="auto" w:fill="FFFFFF" w:themeFill="background1"/>
+              </w:rPr>
+              <w:t>начал смотреть фильм.</w:t>
+            </w:r>
+          </w:p>
+          <w:p>
+            <w:pPr>
+              <w:shd w:val="clear" w:color="auto" w:fill="FFFFFF" w:themeFill="background1"/>
+              <w:rPr>
+                <w:rFonts w:cstheme="minorHAnsi"/>
+                <w:color w:val="000000" w:themeColor="text1"/>
+                <w:sz w:val="20"/>
+                <w:szCs w:val="20"/>
+                <w:shd w:val="clear" w:color="auto" w:fill="FFFFFF" w:themeFill="background1"/>
+              </w:rPr>
+            </w:pPr>
+            <w:r>
+              <w:rPr>
+                <w:rFonts w:cstheme="minorHAnsi"/>
+                <w:color w:val="000000" w:themeColor="text1"/>
+                <w:sz w:val="20"/>
+                <w:szCs w:val="20"/>
+                <w:shd w:val="clear" w:color="auto" w:fill="FFFFFF" w:themeFill="background1"/>
+              </w:rPr>
+              <w:t xml:space="preserve">2 Пользователь нажимает </w:t>
+            </w:r>
+            <w:r>
+              <w:rPr>
+                <w:rFonts w:cstheme="minorHAnsi"/>
+                <w:color w:val="000000" w:themeColor="text1"/>
+                <w:sz w:val="20"/>
+                <w:szCs w:val="20"/>
+                <w:shd w:val="clear" w:color="auto" w:fill="FFFFFF" w:themeFill="background1"/>
+              </w:rPr>
+              <w:t xml:space="preserve">на </w:t>
+            </w:r>
+            <w:r>
+              <w:rPr>
+                <w:rFonts w:cstheme="minorHAnsi"/>
+                <w:color w:val="000000" w:themeColor="text1"/>
+                <w:sz w:val="20"/>
+                <w:szCs w:val="20"/>
+                <w:shd w:val="clear" w:color="auto" w:fill="FFFFFF" w:themeFill="background1"/>
+              </w:rPr>
+              <w:t>кнопку</w:t>
+            </w:r>
+            <w:r>
+              <w:rPr>
+                <w:rFonts w:cstheme="minorHAnsi"/>
+                <w:color w:val="000000" w:themeColor="text1"/>
+                <w:sz w:val="20"/>
+                <w:szCs w:val="20"/>
+                <w:shd w:val="clear" w:color="auto" w:fill="FFFFFF" w:themeFill="background1"/>
+              </w:rPr>
+              <w:t xml:space="preserve"> шестеренки, расположенную справа сверху</w:t>
+            </w:r>
+            <w:r>
+              <w:rPr>
+                <w:rFonts w:cstheme="minorHAnsi"/>
+                <w:color w:val="000000" w:themeColor="text1"/>
+                <w:sz w:val="20"/>
+                <w:szCs w:val="20"/>
+                <w:shd w:val="clear" w:color="auto" w:fill="FFFFFF" w:themeFill="background1"/>
+              </w:rPr>
+              <w:t>.</w:t>
+            </w:r>
+          </w:p>
+          <w:p>
+            <w:pPr>
+              <w:shd w:val="clear" w:color="auto" w:fill="FFFFFF" w:themeFill="background1"/>
+              <w:rPr>
+                <w:rFonts w:cstheme="minorHAnsi"/>
+                <w:color w:val="000000" w:themeColor="text1"/>
+                <w:sz w:val="20"/>
+                <w:szCs w:val="20"/>
+                <w:shd w:val="clear" w:color="auto" w:fill="FFFFFF" w:themeFill="background1"/>
+              </w:rPr>
+            </w:pPr>
+            <w:r>
+              <w:rPr>
+                <w:rFonts w:cstheme="minorHAnsi"/>
+                <w:color w:val="000000" w:themeColor="text1"/>
+                <w:sz w:val="20"/>
+                <w:szCs w:val="20"/>
+                <w:shd w:val="clear" w:color="auto" w:fill="FFFFFF" w:themeFill="background1"/>
+              </w:rPr>
+              <w:t>3 Пользователь нажимает в появившемся окне кнопку «Озвучка».</w:t>
+            </w:r>
+          </w:p>
+          <w:p>
+            <w:pPr>
+              <w:shd w:val="clear" w:color="auto" w:fill="FFFFFF" w:themeFill="background1"/>
+              <w:rPr>
+                <w:rFonts w:cstheme="minorHAnsi"/>
+                <w:color w:val="000000" w:themeColor="text1"/>
+                <w:sz w:val="20"/>
+                <w:szCs w:val="20"/>
+                <w:shd w:val="clear" w:color="auto" w:fill="FFFFFF" w:themeFill="background1"/>
+              </w:rPr>
+            </w:pPr>
+            <w:r>
+              <w:rPr>
+                <w:rFonts w:cstheme="minorHAnsi"/>
+                <w:color w:val="000000" w:themeColor="text1"/>
+                <w:sz w:val="20"/>
+                <w:szCs w:val="20"/>
+                <w:shd w:val="clear" w:color="auto" w:fill="FFFFFF" w:themeFill="background1"/>
+              </w:rPr>
+              <w:t>4 Пользователь нажимает в появившемся окне кнопку «оригинальная озвучка».</w:t>
+            </w:r>
+          </w:p>
+          <w:p>
+            <w:pPr>
+              <w:shd w:val="clear" w:color="auto" w:fill="FFFFFF" w:themeFill="background1"/>
+              <w:rPr>
+                <w:rFonts w:cstheme="minorHAnsi"/>
+                <w:color w:val="000000" w:themeColor="text1"/>
+                <w:sz w:val="20"/>
+                <w:szCs w:val="20"/>
+                <w:shd w:val="clear" w:color="auto" w:fill="FFFFFF" w:themeFill="background1"/>
+              </w:rPr>
+            </w:pPr>
+            <w:r>
+              <w:rPr>
+                <w:rFonts w:cstheme="minorHAnsi"/>
+                <w:color w:val="000000" w:themeColor="text1"/>
+                <w:sz w:val="20"/>
+                <w:szCs w:val="20"/>
+                <w:shd w:val="clear" w:color="auto" w:fill="FFFFFF" w:themeFill="background1"/>
+              </w:rPr>
+              <w:t>5 Система начинает использовать звуковую дорожку с оригинальной озвучкой.</w:t>
             </w:r>
           </w:p>
         </w:tc>
@@ -5444,96 +5346,12 @@
           <w:p>
             <w:pPr>
               <w:rPr>
-                <w:rFonts w:cstheme="minorHAnsi"/>
-                <w:color w:val="000000" w:themeColor="text1"/>
-                <w:sz w:val="20"/>
-                <w:szCs w:val="20"/>
-              </w:rPr>
-            </w:pPr>
-            <w:r>
-              <w:rPr>
                 <w:rStyle w:val="fontstyle01"/>
                 <w:rFonts w:asciiTheme="minorHAnsi" w:hAnsiTheme="minorHAnsi" w:cstheme="minorHAnsi"/>
                 <w:color w:val="000000" w:themeColor="text1"/>
                 <w:sz w:val="20"/>
                 <w:szCs w:val="20"/>
               </w:rPr>
-              <w:t>Предусловие</w:t>
-            </w:r>
-          </w:p>
-        </w:tc>
-        <w:tc>
-          <w:tcPr>
-            <w:tcW w:w="4673" w:type="dxa"/>
-            <w:shd w:val="clear" w:color="auto" w:fill="FFFFFF" w:themeFill="background1"/>
-          </w:tcPr>
-          <w:p>
-            <w:pPr>
-              <w:rPr>
-                <w:rFonts w:cstheme="minorHAnsi"/>
-                <w:color w:val="000000" w:themeColor="text1"/>
-                <w:sz w:val="20"/>
-                <w:szCs w:val="20"/>
-                <w:shd w:val="clear" w:color="auto" w:fill="FFFFFF" w:themeFill="background1"/>
-              </w:rPr>
-            </w:pPr>
-            <w:r>
-              <w:rPr>
-                <w:rFonts w:cstheme="minorHAnsi"/>
-                <w:color w:val="000000" w:themeColor="text1"/>
-                <w:sz w:val="20"/>
-                <w:szCs w:val="20"/>
-                <w:shd w:val="clear" w:color="auto" w:fill="FFFFFF" w:themeFill="background1"/>
-              </w:rPr>
-              <w:t>- Пользователь авторизован в системе.</w:t>
-            </w:r>
-          </w:p>
-          <w:p>
-            <w:pPr>
-              <w:rPr>
-                <w:rFonts w:cstheme="minorHAnsi"/>
-                <w:color w:val="000000" w:themeColor="text1"/>
-                <w:sz w:val="20"/>
-                <w:szCs w:val="20"/>
-                <w:shd w:val="clear" w:color="auto" w:fill="F4F4FE"/>
-              </w:rPr>
-            </w:pPr>
-            <w:r>
-              <w:rPr>
-                <w:rFonts w:cstheme="minorHAnsi"/>
-                <w:color w:val="000000" w:themeColor="text1"/>
-                <w:sz w:val="20"/>
-                <w:szCs w:val="20"/>
-                <w:shd w:val="clear" w:color="auto" w:fill="FFFFFF" w:themeFill="background1"/>
-              </w:rPr>
-              <w:t xml:space="preserve">- Пользователь </w:t>
-            </w:r>
-            <w:r>
-              <w:rPr>
-                <w:rFonts w:cstheme="minorHAnsi"/>
-                <w:color w:val="000000" w:themeColor="text1"/>
-                <w:sz w:val="20"/>
-                <w:szCs w:val="20"/>
-                <w:shd w:val="clear" w:color="auto" w:fill="FFFFFF" w:themeFill="background1"/>
-              </w:rPr>
-              <w:t>начал смотреть фильм.</w:t>
-            </w:r>
-          </w:p>
-        </w:tc>
-      </w:tr>
-      <w:tr>
-        <w:tc>
-          <w:tcPr>
-            <w:tcW w:w="4672" w:type="dxa"/>
-          </w:tcPr>
-          <w:p>
-            <w:pPr>
-              <w:rPr>
-                <w:rFonts w:cstheme="minorHAnsi"/>
-                <w:color w:val="000000" w:themeColor="text1"/>
-                <w:sz w:val="20"/>
-                <w:szCs w:val="20"/>
-              </w:rPr>
             </w:pPr>
             <w:r>
               <w:rPr>
@@ -5543,241 +5361,6 @@
                 <w:sz w:val="20"/>
                 <w:szCs w:val="20"/>
               </w:rPr>
-              <w:t>Основной сценарий</w:t>
-            </w:r>
-          </w:p>
-        </w:tc>
-        <w:tc>
-          <w:tcPr>
-            <w:tcW w:w="4673" w:type="dxa"/>
-            <w:shd w:val="clear" w:color="auto" w:fill="FFFFFF" w:themeFill="background1"/>
-          </w:tcPr>
-          <w:p>
-            <w:pPr>
-              <w:rPr>
-                <w:rFonts w:cstheme="minorHAnsi"/>
-                <w:color w:val="000000" w:themeColor="text1"/>
-                <w:sz w:val="20"/>
-                <w:szCs w:val="20"/>
-                <w:shd w:val="clear" w:color="auto" w:fill="FFFFFF" w:themeFill="background1"/>
-              </w:rPr>
-            </w:pPr>
-            <w:r>
-              <w:rPr>
-                <w:rFonts w:cstheme="minorHAnsi"/>
-                <w:color w:val="000000" w:themeColor="text1"/>
-                <w:sz w:val="20"/>
-                <w:szCs w:val="20"/>
-                <w:shd w:val="clear" w:color="auto" w:fill="FFFFFF" w:themeFill="background1"/>
-              </w:rPr>
-              <w:t xml:space="preserve">1 Пользователь </w:t>
-            </w:r>
-            <w:r>
-              <w:rPr>
-                <w:rFonts w:cstheme="minorHAnsi"/>
-                <w:color w:val="000000" w:themeColor="text1"/>
-                <w:sz w:val="20"/>
-                <w:szCs w:val="20"/>
-                <w:shd w:val="clear" w:color="auto" w:fill="FFFFFF" w:themeFill="background1"/>
-              </w:rPr>
-              <w:t>начал смотреть фильм.</w:t>
-            </w:r>
-          </w:p>
-          <w:p>
-            <w:pPr>
-              <w:shd w:val="clear" w:color="auto" w:fill="FFFFFF" w:themeFill="background1"/>
-              <w:rPr>
-                <w:rFonts w:cstheme="minorHAnsi"/>
-                <w:color w:val="000000" w:themeColor="text1"/>
-                <w:sz w:val="20"/>
-                <w:szCs w:val="20"/>
-                <w:shd w:val="clear" w:color="auto" w:fill="FFFFFF" w:themeFill="background1"/>
-              </w:rPr>
-            </w:pPr>
-            <w:r>
-              <w:rPr>
-                <w:rFonts w:cstheme="minorHAnsi"/>
-                <w:color w:val="000000" w:themeColor="text1"/>
-                <w:sz w:val="20"/>
-                <w:szCs w:val="20"/>
-                <w:shd w:val="clear" w:color="auto" w:fill="FFFFFF" w:themeFill="background1"/>
-              </w:rPr>
-              <w:t xml:space="preserve">2 Пользователь нажимает </w:t>
-            </w:r>
-            <w:r>
-              <w:rPr>
-                <w:rFonts w:cstheme="minorHAnsi"/>
-                <w:color w:val="000000" w:themeColor="text1"/>
-                <w:sz w:val="20"/>
-                <w:szCs w:val="20"/>
-                <w:shd w:val="clear" w:color="auto" w:fill="FFFFFF" w:themeFill="background1"/>
-              </w:rPr>
-              <w:t xml:space="preserve">на </w:t>
-            </w:r>
-            <w:r>
-              <w:rPr>
-                <w:rFonts w:cstheme="minorHAnsi"/>
-                <w:color w:val="000000" w:themeColor="text1"/>
-                <w:sz w:val="20"/>
-                <w:szCs w:val="20"/>
-                <w:shd w:val="clear" w:color="auto" w:fill="FFFFFF" w:themeFill="background1"/>
-              </w:rPr>
-              <w:t>кнопку</w:t>
-            </w:r>
-            <w:r>
-              <w:rPr>
-                <w:rFonts w:cstheme="minorHAnsi"/>
-                <w:color w:val="000000" w:themeColor="text1"/>
-                <w:sz w:val="20"/>
-                <w:szCs w:val="20"/>
-                <w:shd w:val="clear" w:color="auto" w:fill="FFFFFF" w:themeFill="background1"/>
-              </w:rPr>
-              <w:t xml:space="preserve"> шестеренки, расположенную справа сверху</w:t>
-            </w:r>
-            <w:r>
-              <w:rPr>
-                <w:rFonts w:cstheme="minorHAnsi"/>
-                <w:color w:val="000000" w:themeColor="text1"/>
-                <w:sz w:val="20"/>
-                <w:szCs w:val="20"/>
-                <w:shd w:val="clear" w:color="auto" w:fill="FFFFFF" w:themeFill="background1"/>
-              </w:rPr>
-              <w:t>.</w:t>
-            </w:r>
-          </w:p>
-          <w:p>
-            <w:pPr>
-              <w:shd w:val="clear" w:color="auto" w:fill="FFFFFF" w:themeFill="background1"/>
-              <w:rPr>
-                <w:rFonts w:cstheme="minorHAnsi"/>
-                <w:color w:val="000000" w:themeColor="text1"/>
-                <w:sz w:val="20"/>
-                <w:szCs w:val="20"/>
-                <w:shd w:val="clear" w:color="auto" w:fill="FFFFFF" w:themeFill="background1"/>
-              </w:rPr>
-            </w:pPr>
-            <w:r>
-              <w:rPr>
-                <w:rFonts w:cstheme="minorHAnsi"/>
-                <w:color w:val="000000" w:themeColor="text1"/>
-                <w:sz w:val="20"/>
-                <w:szCs w:val="20"/>
-                <w:shd w:val="clear" w:color="auto" w:fill="FFFFFF" w:themeFill="background1"/>
-              </w:rPr>
-              <w:t xml:space="preserve">3 Пользователь </w:t>
-            </w:r>
-            <w:r>
-              <w:rPr>
-                <w:rFonts w:cstheme="minorHAnsi"/>
-                <w:color w:val="000000" w:themeColor="text1"/>
-                <w:sz w:val="20"/>
-                <w:szCs w:val="20"/>
-                <w:shd w:val="clear" w:color="auto" w:fill="FFFFFF" w:themeFill="background1"/>
-              </w:rPr>
-              <w:t xml:space="preserve">нажимает </w:t>
-            </w:r>
-            <w:r>
-              <w:rPr>
-                <w:rFonts w:cstheme="minorHAnsi"/>
-                <w:color w:val="000000" w:themeColor="text1"/>
-                <w:sz w:val="20"/>
-                <w:szCs w:val="20"/>
-                <w:shd w:val="clear" w:color="auto" w:fill="FFFFFF" w:themeFill="background1"/>
-              </w:rPr>
-              <w:t>в появившемся окне кнопку «Озвучка».</w:t>
-            </w:r>
-          </w:p>
-          <w:p>
-            <w:pPr>
-              <w:shd w:val="clear" w:color="auto" w:fill="FFFFFF" w:themeFill="background1"/>
-              <w:rPr>
-                <w:rFonts w:cstheme="minorHAnsi"/>
-                <w:color w:val="000000" w:themeColor="text1"/>
-                <w:sz w:val="20"/>
-                <w:szCs w:val="20"/>
-                <w:shd w:val="clear" w:color="auto" w:fill="FFFFFF" w:themeFill="background1"/>
-              </w:rPr>
-            </w:pPr>
-            <w:r>
-              <w:rPr>
-                <w:rFonts w:cstheme="minorHAnsi"/>
-                <w:color w:val="000000" w:themeColor="text1"/>
-                <w:sz w:val="20"/>
-                <w:szCs w:val="20"/>
-                <w:shd w:val="clear" w:color="auto" w:fill="FFFFFF" w:themeFill="background1"/>
-              </w:rPr>
-              <w:t xml:space="preserve">4 Пользователь нажимает в </w:t>
-            </w:r>
-            <w:r>
-              <w:rPr>
-                <w:rFonts w:cstheme="minorHAnsi"/>
-                <w:color w:val="000000" w:themeColor="text1"/>
-                <w:sz w:val="20"/>
-                <w:szCs w:val="20"/>
-                <w:shd w:val="clear" w:color="auto" w:fill="FFFFFF" w:themeFill="background1"/>
-              </w:rPr>
-              <w:t>появившемся окне кнопку</w:t>
-            </w:r>
-            <w:r>
-              <w:rPr>
-                <w:rFonts w:cstheme="minorHAnsi"/>
-                <w:color w:val="000000" w:themeColor="text1"/>
-                <w:sz w:val="20"/>
-                <w:szCs w:val="20"/>
-                <w:shd w:val="clear" w:color="auto" w:fill="FFFFFF" w:themeFill="background1"/>
-              </w:rPr>
-              <w:t xml:space="preserve"> «оригинальная озвучка».</w:t>
-            </w:r>
-          </w:p>
-          <w:p>
-            <w:pPr>
-              <w:shd w:val="clear" w:color="auto" w:fill="FFFFFF" w:themeFill="background1"/>
-              <w:rPr>
-                <w:rFonts w:cstheme="minorHAnsi"/>
-                <w:color w:val="000000" w:themeColor="text1"/>
-                <w:sz w:val="20"/>
-                <w:szCs w:val="20"/>
-                <w:shd w:val="clear" w:color="auto" w:fill="FFFFFF" w:themeFill="background1"/>
-              </w:rPr>
-            </w:pPr>
-            <w:r>
-              <w:rPr>
-                <w:rFonts w:cstheme="minorHAnsi"/>
-                <w:color w:val="000000" w:themeColor="text1"/>
-                <w:sz w:val="20"/>
-                <w:szCs w:val="20"/>
-                <w:shd w:val="clear" w:color="auto" w:fill="FFFFFF" w:themeFill="background1"/>
-              </w:rPr>
-              <w:lastRenderedPageBreak/>
-              <w:t>5 Система начинает использовать звуковую дорожку с оригинальной озвучкой.</w:t>
-            </w:r>
-          </w:p>
-        </w:tc>
-      </w:tr>
-      <w:tr>
-        <w:tc>
-          <w:tcPr>
-            <w:tcW w:w="4672" w:type="dxa"/>
-          </w:tcPr>
-          <w:p>
-            <w:pPr>
-              <w:rPr>
-                <w:rStyle w:val="fontstyle01"/>
-                <w:rFonts w:asciiTheme="minorHAnsi" w:hAnsiTheme="minorHAnsi" w:cstheme="minorHAnsi"/>
-                <w:color w:val="000000" w:themeColor="text1"/>
-                <w:sz w:val="20"/>
-                <w:szCs w:val="20"/>
-              </w:rPr>
-            </w:pPr>
-            <w:r>
-              <w:rPr>
-                <w:rStyle w:val="fontstyle01"/>
-                <w:rFonts w:asciiTheme="minorHAnsi" w:hAnsiTheme="minorHAnsi" w:cstheme="minorHAnsi"/>
-                <w:color w:val="000000" w:themeColor="text1"/>
-                <w:sz w:val="20"/>
-                <w:szCs w:val="20"/>
-              </w:rPr>
-              <w:lastRenderedPageBreak/>
               <w:t>Альтернативный сценарий</w:t>
             </w:r>
           </w:p>
@@ -5842,17 +5425,7 @@
           <w:szCs w:val="20"/>
           <w:shd w:val="clear" w:color="auto" w:fill="FFFFFF" w:themeFill="background1"/>
         </w:rPr>
-        <w:t>7</w:t>
-      </w:r>
-      <w:r>
-        <w:rPr>
-          <w:rFonts w:cstheme="minorHAnsi"/>
-          <w:color w:val="000000" w:themeColor="text1"/>
-          <w:sz w:val="20"/>
-          <w:szCs w:val="20"/>
-          <w:shd w:val="clear" w:color="auto" w:fill="FFFFFF" w:themeFill="background1"/>
-        </w:rPr>
-        <w:t xml:space="preserve"> </w:t>
+        <w:t xml:space="preserve">7 </w:t>
       </w:r>
       <w:r>
         <w:rPr>
@@ -5872,27 +5445,7 @@
           <w:szCs w:val="20"/>
           <w:shd w:val="clear" w:color="auto" w:fill="FFFFFF" w:themeFill="background1"/>
         </w:rPr>
-        <w:t>озможность включить субтитры</w:t>
-      </w:r>
-      <w:r>
-        <w:rPr>
-          <w:rFonts w:cstheme="minorHAnsi"/>
-          <w:color w:val="000000" w:themeColor="text1"/>
-          <w:sz w:val="20"/>
-          <w:szCs w:val="20"/>
-          <w:shd w:val="clear" w:color="auto" w:fill="FFFFFF" w:themeFill="background1"/>
-        </w:rPr>
-        <w:t xml:space="preserve"> в фильме</w:t>
-      </w:r>
-      <w:r>
-        <w:rPr>
-          <w:rFonts w:cstheme="minorHAnsi"/>
-          <w:color w:val="000000" w:themeColor="text1"/>
-          <w:sz w:val="20"/>
-          <w:szCs w:val="20"/>
-          <w:shd w:val="clear" w:color="auto" w:fill="FFFFFF" w:themeFill="background1"/>
-        </w:rPr>
-        <w:t>.</w:t>
+        <w:t>озможность включить субтитры в фильме.</w:t>
       </w:r>
     </w:p>
     <w:tbl>
@@ -5922,7 +5475,6 @@
                 <w:shd w:val="clear" w:color="auto" w:fill="F4F4FE"/>
               </w:rPr>
             </w:pPr>
-            <w:proofErr w:type="spellStart"/>
             <w:r>
               <w:rPr>
                 <w:rStyle w:val="fontstyle01"/>
@@ -5931,9 +5483,25 @@
                 <w:sz w:val="20"/>
                 <w:szCs w:val="20"/>
               </w:rPr>
-              <w:t>Use</w:t>
-            </w:r>
-            <w:proofErr w:type="spellEnd"/>
+              <w:t>Use Case Diagram</w:t>
+            </w:r>
+          </w:p>
+        </w:tc>
+      </w:tr>
+      <w:tr>
+        <w:tc>
+          <w:tcPr>
+            <w:tcW w:w="4672" w:type="dxa"/>
+          </w:tcPr>
+          <w:p>
+            <w:pPr>
+              <w:rPr>
+                <w:rFonts w:cstheme="minorHAnsi"/>
+                <w:color w:val="000000" w:themeColor="text1"/>
+                <w:sz w:val="20"/>
+                <w:szCs w:val="20"/>
+              </w:rPr>
+            </w:pPr>
             <w:r>
               <w:rPr>
                 <w:rStyle w:val="fontstyle01"/>
@@ -5942,9 +5510,62 @@
                 <w:sz w:val="20"/>
                 <w:szCs w:val="20"/>
               </w:rPr>
-              <w:t xml:space="preserve"> Case </w:t>
-            </w:r>
-            <w:proofErr w:type="spellStart"/>
+              <w:t>Код сценария</w:t>
+            </w:r>
+          </w:p>
+        </w:tc>
+        <w:tc>
+          <w:tcPr>
+            <w:tcW w:w="4673" w:type="dxa"/>
+            <w:shd w:val="clear" w:color="auto" w:fill="FFFFFF" w:themeFill="background1"/>
+          </w:tcPr>
+          <w:p>
+            <w:pPr>
+              <w:rPr>
+                <w:rFonts w:cstheme="minorHAnsi"/>
+                <w:color w:val="000000" w:themeColor="text1"/>
+                <w:sz w:val="20"/>
+                <w:szCs w:val="20"/>
+                <w:shd w:val="clear" w:color="auto" w:fill="F4F4FE"/>
+              </w:rPr>
+            </w:pPr>
+            <w:r>
+              <w:rPr>
+                <w:rFonts w:cstheme="minorHAnsi"/>
+                <w:color w:val="000000" w:themeColor="text1"/>
+                <w:sz w:val="20"/>
+                <w:szCs w:val="20"/>
+                <w:shd w:val="clear" w:color="auto" w:fill="FFFFFF" w:themeFill="background1"/>
+              </w:rPr>
+              <w:t>00</w:t>
+            </w:r>
+            <w:r>
+              <w:rPr>
+                <w:rFonts w:cstheme="minorHAnsi"/>
+                <w:color w:val="000000" w:themeColor="text1"/>
+                <w:sz w:val="20"/>
+                <w:szCs w:val="20"/>
+                <w:shd w:val="clear" w:color="auto" w:fill="FFFFFF" w:themeFill="background1"/>
+              </w:rPr>
+              <w:t>2</w:t>
+            </w:r>
+          </w:p>
+        </w:tc>
+      </w:tr>
+      <w:tr>
+        <w:tc>
+          <w:tcPr>
+            <w:tcW w:w="4672" w:type="dxa"/>
+          </w:tcPr>
+          <w:p>
+            <w:pPr>
+              <w:rPr>
+                <w:rFonts w:cstheme="minorHAnsi"/>
+                <w:color w:val="000000" w:themeColor="text1"/>
+                <w:sz w:val="20"/>
+                <w:szCs w:val="20"/>
+              </w:rPr>
+            </w:pPr>
             <w:r>
               <w:rPr>
                 <w:rStyle w:val="fontstyle01"/>
@@ -5953,9 +5574,35 @@
                 <w:sz w:val="20"/>
                 <w:szCs w:val="20"/>
               </w:rPr>
-              <w:t>Diagram</w:t>
-            </w:r>
-            <w:proofErr w:type="spellEnd"/>
+              <w:t>Сценарий</w:t>
+            </w:r>
+          </w:p>
+        </w:tc>
+        <w:tc>
+          <w:tcPr>
+            <w:tcW w:w="4673" w:type="dxa"/>
+            <w:shd w:val="clear" w:color="auto" w:fill="FFFFFF" w:themeFill="background1"/>
+          </w:tcPr>
+          <w:p>
+            <w:pPr>
+              <w:rPr>
+                <w:rFonts w:cstheme="minorHAnsi"/>
+                <w:color w:val="000000" w:themeColor="text1"/>
+                <w:sz w:val="20"/>
+                <w:szCs w:val="20"/>
+                <w:shd w:val="clear" w:color="auto" w:fill="F4F4FE"/>
+              </w:rPr>
+            </w:pPr>
+            <w:r>
+              <w:rPr>
+                <w:rFonts w:cstheme="minorHAnsi"/>
+                <w:color w:val="000000" w:themeColor="text1"/>
+                <w:sz w:val="20"/>
+                <w:szCs w:val="20"/>
+                <w:shd w:val="clear" w:color="auto" w:fill="FFFFFF" w:themeFill="background1"/>
+              </w:rPr>
+              <w:t xml:space="preserve">Включить субтитры вовремя просмотра </w:t>
+            </w:r>
           </w:p>
         </w:tc>
       </w:tr>
@@ -5981,7 +5628,7 @@
                 <w:sz w:val="20"/>
                 <w:szCs w:val="20"/>
               </w:rPr>
-              <w:t>Код сценария</w:t>
+              <w:t>Цель сценария</w:t>
             </w:r>
           </w:p>
         </w:tc>
@@ -6008,17 +5655,7 @@
                 <w:szCs w:val="20"/>
                 <w:shd w:val="clear" w:color="auto" w:fill="FFFFFF" w:themeFill="background1"/>
               </w:rPr>
-              <w:t>00</w:t>
-            </w:r>
-            <w:r>
-              <w:rPr>
-                <w:rFonts w:cstheme="minorHAnsi"/>
-                <w:color w:val="000000" w:themeColor="text1"/>
-                <w:sz w:val="20"/>
-                <w:szCs w:val="20"/>
-                <w:shd w:val="clear" w:color="auto" w:fill="FFFFFF" w:themeFill="background1"/>
-              </w:rPr>
-              <w:t>2</w:t>
+              <w:t>Включить субтитры.</w:t>
             </w:r>
           </w:p>
         </w:tc>
@@ -6045,7 +5682,7 @@
                 <w:sz w:val="20"/>
                 <w:szCs w:val="20"/>
               </w:rPr>
-              <w:t>Сценарий</w:t>
+              <w:t>Действующее лицо</w:t>
             </w:r>
           </w:p>
         </w:tc>
@@ -6072,7 +5709,7 @@
                 <w:szCs w:val="20"/>
                 <w:shd w:val="clear" w:color="auto" w:fill="FFFFFF" w:themeFill="background1"/>
               </w:rPr>
-              <w:t xml:space="preserve">Включить субтитры вовремя просмотра </w:t>
+              <w:t>Пользователь</w:t>
             </w:r>
           </w:p>
         </w:tc>
@@ -6099,7 +5736,7 @@
                 <w:sz w:val="20"/>
                 <w:szCs w:val="20"/>
               </w:rPr>
-              <w:t>Цель сценария</w:t>
+              <w:t>Предусловие</w:t>
             </w:r>
           </w:p>
         </w:tc>
@@ -6115,6 +5752,27 @@
                 <w:color w:val="000000" w:themeColor="text1"/>
                 <w:sz w:val="20"/>
                 <w:szCs w:val="20"/>
+                <w:shd w:val="clear" w:color="auto" w:fill="FFFFFF" w:themeFill="background1"/>
+              </w:rPr>
+            </w:pPr>
+            <w:r>
+              <w:rPr>
+                <w:rFonts w:cstheme="minorHAnsi"/>
+                <w:color w:val="000000" w:themeColor="text1"/>
+                <w:sz w:val="20"/>
+                <w:szCs w:val="20"/>
+                <w:shd w:val="clear" w:color="auto" w:fill="FFFFFF" w:themeFill="background1"/>
+              </w:rPr>
+              <w:t>- Пользователь авторизован в системе.</w:t>
+            </w:r>
+          </w:p>
+          <w:p>
+            <w:pPr>
+              <w:rPr>
+                <w:rFonts w:cstheme="minorHAnsi"/>
+                <w:color w:val="000000" w:themeColor="text1"/>
+                <w:sz w:val="20"/>
+                <w:szCs w:val="20"/>
                 <w:shd w:val="clear" w:color="auto" w:fill="F4F4FE"/>
               </w:rPr>
             </w:pPr>
@@ -6126,7 +5784,7 @@
                 <w:szCs w:val="20"/>
                 <w:shd w:val="clear" w:color="auto" w:fill="FFFFFF" w:themeFill="background1"/>
               </w:rPr>
-              <w:t>Включить субтитры.</w:t>
+              <w:t>- Пользователь начал смотреть фильм.</w:t>
             </w:r>
           </w:p>
         </w:tc>
@@ -6153,7 +5811,7 @@
                 <w:sz w:val="20"/>
                 <w:szCs w:val="20"/>
               </w:rPr>
-              <w:t>Действующее лицо</w:t>
+              <w:t>Основной сценарий</w:t>
             </w:r>
           </w:p>
         </w:tc>
@@ -6169,135 +5827,6 @@
                 <w:color w:val="000000" w:themeColor="text1"/>
                 <w:sz w:val="20"/>
                 <w:szCs w:val="20"/>
-                <w:shd w:val="clear" w:color="auto" w:fill="F4F4FE"/>
-              </w:rPr>
-            </w:pPr>
-            <w:r>
-              <w:rPr>
-                <w:rFonts w:cstheme="minorHAnsi"/>
-                <w:color w:val="000000" w:themeColor="text1"/>
-                <w:sz w:val="20"/>
-                <w:szCs w:val="20"/>
-                <w:shd w:val="clear" w:color="auto" w:fill="FFFFFF" w:themeFill="background1"/>
-              </w:rPr>
-              <w:t>Пользователь</w:t>
-            </w:r>
-          </w:p>
-        </w:tc>
-      </w:tr>
-      <w:tr>
-        <w:tc>
-          <w:tcPr>
-            <w:tcW w:w="4672" w:type="dxa"/>
-          </w:tcPr>
-          <w:p>
-            <w:pPr>
-              <w:rPr>
-                <w:rFonts w:cstheme="minorHAnsi"/>
-                <w:color w:val="000000" w:themeColor="text1"/>
-                <w:sz w:val="20"/>
-                <w:szCs w:val="20"/>
-              </w:rPr>
-            </w:pPr>
-            <w:r>
-              <w:rPr>
-                <w:rStyle w:val="fontstyle01"/>
-                <w:rFonts w:asciiTheme="minorHAnsi" w:hAnsiTheme="minorHAnsi" w:cstheme="minorHAnsi"/>
-                <w:color w:val="000000" w:themeColor="text1"/>
-                <w:sz w:val="20"/>
-                <w:szCs w:val="20"/>
-              </w:rPr>
-              <w:t>Предусловие</w:t>
-            </w:r>
-          </w:p>
-        </w:tc>
-        <w:tc>
-          <w:tcPr>
-            <w:tcW w:w="4673" w:type="dxa"/>
-            <w:shd w:val="clear" w:color="auto" w:fill="FFFFFF" w:themeFill="background1"/>
-          </w:tcPr>
-          <w:p>
-            <w:pPr>
-              <w:rPr>
-                <w:rFonts w:cstheme="minorHAnsi"/>
-                <w:color w:val="000000" w:themeColor="text1"/>
-                <w:sz w:val="20"/>
-                <w:szCs w:val="20"/>
-                <w:shd w:val="clear" w:color="auto" w:fill="FFFFFF" w:themeFill="background1"/>
-              </w:rPr>
-            </w:pPr>
-            <w:r>
-              <w:rPr>
-                <w:rFonts w:cstheme="minorHAnsi"/>
-                <w:color w:val="000000" w:themeColor="text1"/>
-                <w:sz w:val="20"/>
-                <w:szCs w:val="20"/>
-                <w:shd w:val="clear" w:color="auto" w:fill="FFFFFF" w:themeFill="background1"/>
-              </w:rPr>
-              <w:t>- Пользователь авторизован в системе.</w:t>
-            </w:r>
-          </w:p>
-          <w:p>
-            <w:pPr>
-              <w:rPr>
-                <w:rFonts w:cstheme="minorHAnsi"/>
-                <w:color w:val="000000" w:themeColor="text1"/>
-                <w:sz w:val="20"/>
-                <w:szCs w:val="20"/>
-                <w:shd w:val="clear" w:color="auto" w:fill="F4F4FE"/>
-              </w:rPr>
-            </w:pPr>
-            <w:r>
-              <w:rPr>
-                <w:rFonts w:cstheme="minorHAnsi"/>
-                <w:color w:val="000000" w:themeColor="text1"/>
-                <w:sz w:val="20"/>
-                <w:szCs w:val="20"/>
-                <w:shd w:val="clear" w:color="auto" w:fill="FFFFFF" w:themeFill="background1"/>
-              </w:rPr>
-              <w:t>- Пользователь начал смотреть фильм.</w:t>
-            </w:r>
-          </w:p>
-        </w:tc>
-      </w:tr>
-      <w:tr>
-        <w:tc>
-          <w:tcPr>
-            <w:tcW w:w="4672" w:type="dxa"/>
-          </w:tcPr>
-          <w:p>
-            <w:pPr>
-              <w:rPr>
-                <w:rFonts w:cstheme="minorHAnsi"/>
-                <w:color w:val="000000" w:themeColor="text1"/>
-                <w:sz w:val="20"/>
-                <w:szCs w:val="20"/>
-              </w:rPr>
-            </w:pPr>
-            <w:r>
-              <w:rPr>
-                <w:rStyle w:val="fontstyle01"/>
-                <w:rFonts w:asciiTheme="minorHAnsi" w:hAnsiTheme="minorHAnsi" w:cstheme="minorHAnsi"/>
-                <w:color w:val="000000" w:themeColor="text1"/>
-                <w:sz w:val="20"/>
-                <w:szCs w:val="20"/>
-              </w:rPr>
-              <w:t>Основной сценарий</w:t>
-            </w:r>
-          </w:p>
-        </w:tc>
-        <w:tc>
-          <w:tcPr>
-            <w:tcW w:w="4673" w:type="dxa"/>
-            <w:shd w:val="clear" w:color="auto" w:fill="FFFFFF" w:themeFill="background1"/>
-          </w:tcPr>
-          <w:p>
-            <w:pPr>
-              <w:rPr>
-                <w:rFonts w:cstheme="minorHAnsi"/>
-                <w:color w:val="000000" w:themeColor="text1"/>
-                <w:sz w:val="20"/>
-                <w:szCs w:val="20"/>
                 <w:shd w:val="clear" w:color="auto" w:fill="FFFFFF" w:themeFill="background1"/>
               </w:rPr>
             </w:pPr>
@@ -6331,27 +5860,7 @@
                 <w:szCs w:val="20"/>
                 <w:shd w:val="clear" w:color="auto" w:fill="FFFFFF" w:themeFill="background1"/>
               </w:rPr>
-              <w:t>2 Пользователь нажимает на кнопку шестеренк</w:t>
-            </w:r>
-            <w:r>
-              <w:rPr>
-                <w:rFonts w:cstheme="minorHAnsi"/>
-                <w:color w:val="000000" w:themeColor="text1"/>
-                <w:sz w:val="20"/>
-                <w:szCs w:val="20"/>
-                <w:shd w:val="clear" w:color="auto" w:fill="FFFFFF" w:themeFill="background1"/>
-              </w:rPr>
-              <w:t>и</w:t>
-            </w:r>
-            <w:r>
-              <w:rPr>
-                <w:rFonts w:cstheme="minorHAnsi"/>
-                <w:color w:val="000000" w:themeColor="text1"/>
-                <w:sz w:val="20"/>
-                <w:szCs w:val="20"/>
-                <w:shd w:val="clear" w:color="auto" w:fill="FFFFFF" w:themeFill="background1"/>
-              </w:rPr>
-              <w:t>, расположенную справа сверху.</w:t>
+              <w:t>2 Пользователь нажимает на кнопку шестеренки, расположенную справа сверху.</w:t>
             </w:r>
           </w:p>
           <w:p>
@@ -6579,7 +6088,28 @@
           <w:szCs w:val="20"/>
           <w:shd w:val="clear" w:color="auto" w:fill="FFFFFF" w:themeFill="background1"/>
         </w:rPr>
-        <w:t>8</w:t>
+        <w:lastRenderedPageBreak/>
+        <w:t xml:space="preserve">8 </w:t>
+      </w:r>
+      <w:r>
+        <w:rPr>
+          <w:rFonts w:cstheme="minorHAnsi"/>
+          <w:color w:val="000000" w:themeColor="text1"/>
+          <w:sz w:val="20"/>
+          <w:szCs w:val="20"/>
+          <w:shd w:val="clear" w:color="auto" w:fill="FFFFFF" w:themeFill="background1"/>
+        </w:rPr>
+        <w:t>В сервисе у</w:t>
+      </w:r>
+      <w:r>
+        <w:rPr>
+          <w:rFonts w:cstheme="minorHAnsi"/>
+          <w:color w:val="000000" w:themeColor="text1"/>
+          <w:sz w:val="20"/>
+          <w:szCs w:val="20"/>
+          <w:shd w:val="clear" w:color="auto" w:fill="FFFFFF" w:themeFill="background1"/>
+        </w:rPr>
+        <w:t>добная система фильтров для фильмов (год выпуска, жанр, режиссер, актер, продолжительность</w:t>
       </w:r>
       <w:r>
         <w:rPr>
@@ -6599,67 +6129,7 @@
           <w:szCs w:val="20"/>
           <w:shd w:val="clear" w:color="auto" w:fill="FFFFFF" w:themeFill="background1"/>
         </w:rPr>
-        <w:t>В сервисе у</w:t>
-      </w:r>
-      <w:r>
-        <w:rPr>
-          <w:rFonts w:cstheme="minorHAnsi"/>
-          <w:color w:val="000000" w:themeColor="text1"/>
-          <w:sz w:val="20"/>
-          <w:szCs w:val="20"/>
-          <w:shd w:val="clear" w:color="auto" w:fill="FFFFFF" w:themeFill="background1"/>
-        </w:rPr>
-        <w:t>добная система</w:t>
-      </w:r>
-      <w:r>
-        <w:rPr>
-          <w:rFonts w:cstheme="minorHAnsi"/>
-          <w:color w:val="000000" w:themeColor="text1"/>
-          <w:sz w:val="20"/>
-          <w:szCs w:val="20"/>
-          <w:shd w:val="clear" w:color="auto" w:fill="FFFFFF" w:themeFill="background1"/>
-        </w:rPr>
-        <w:t xml:space="preserve"> фильтров для фильмов (год выпуска, жанр, режиссер, актер, продолжительность</w:t>
-      </w:r>
-      <w:r>
-        <w:rPr>
-          <w:rFonts w:cstheme="minorHAnsi"/>
-          <w:color w:val="000000" w:themeColor="text1"/>
-          <w:sz w:val="20"/>
-          <w:szCs w:val="20"/>
-          <w:shd w:val="clear" w:color="auto" w:fill="FFFFFF" w:themeFill="background1"/>
-        </w:rPr>
-        <w:t xml:space="preserve"> </w:t>
-      </w:r>
-      <w:r>
-        <w:rPr>
-          <w:rFonts w:cstheme="minorHAnsi"/>
-          <w:color w:val="000000" w:themeColor="text1"/>
-          <w:sz w:val="20"/>
-          <w:szCs w:val="20"/>
-          <w:shd w:val="clear" w:color="auto" w:fill="FFFFFF" w:themeFill="background1"/>
-        </w:rPr>
-        <w:t xml:space="preserve">(меньше или равна 1 часа 30, больше </w:t>
-      </w:r>
-      <w:r>
-        <w:rPr>
-          <w:rFonts w:cstheme="minorHAnsi"/>
-          <w:color w:val="000000" w:themeColor="text1"/>
-          <w:sz w:val="20"/>
-          <w:szCs w:val="20"/>
-          <w:shd w:val="clear" w:color="auto" w:fill="FFFFFF" w:themeFill="background1"/>
-        </w:rPr>
-        <w:t>1 часа 30</w:t>
-      </w:r>
-      <w:r>
-        <w:rPr>
-          <w:rFonts w:cstheme="minorHAnsi"/>
-          <w:color w:val="000000" w:themeColor="text1"/>
-          <w:sz w:val="20"/>
-          <w:szCs w:val="20"/>
-          <w:shd w:val="clear" w:color="auto" w:fill="FFFFFF" w:themeFill="background1"/>
-        </w:rPr>
-        <w:t>), страна выпуска</w:t>
+        <w:t>(меньше или равна 1 часа 30, больше 1 часа 30), страна выпуска</w:t>
       </w:r>
       <w:r>
         <w:rPr>
@@ -6679,17 +6149,7 @@
           <w:szCs w:val="20"/>
           <w:shd w:val="clear" w:color="auto" w:fill="FFFFFF" w:themeFill="background1"/>
         </w:rPr>
-        <w:t>)</w:t>
-      </w:r>
-      <w:r>
-        <w:rPr>
-          <w:rFonts w:cstheme="minorHAnsi"/>
-          <w:color w:val="000000" w:themeColor="text1"/>
-          <w:sz w:val="20"/>
-          <w:szCs w:val="20"/>
-          <w:shd w:val="clear" w:color="auto" w:fill="FFFFFF" w:themeFill="background1"/>
-        </w:rPr>
-        <w:t>.</w:t>
+        <w:t>).</w:t>
       </w:r>
     </w:p>
     <w:tbl>
@@ -6859,42 +6319,8 @@
                 <w:sz w:val="20"/>
                 <w:szCs w:val="20"/>
               </w:rPr>
-              <w:t xml:space="preserve">Критерии приемки или </w:t>
-            </w:r>
-            <w:proofErr w:type="spellStart"/>
-            <w:r>
-              <w:rPr>
-                <w:rStyle w:val="fontstyle01"/>
-                <w:rFonts w:asciiTheme="minorHAnsi" w:hAnsiTheme="minorHAnsi" w:cstheme="minorHAnsi"/>
-                <w:color w:val="000000" w:themeColor="text1"/>
-                <w:sz w:val="20"/>
-                <w:szCs w:val="20"/>
-              </w:rPr>
-              <w:t>Acceptance</w:t>
-            </w:r>
-            <w:proofErr w:type="spellEnd"/>
-            <w:r>
-              <w:rPr>
-                <w:rStyle w:val="fontstyle01"/>
-                <w:rFonts w:asciiTheme="minorHAnsi" w:hAnsiTheme="minorHAnsi" w:cstheme="minorHAnsi"/>
-                <w:color w:val="000000" w:themeColor="text1"/>
-                <w:sz w:val="20"/>
-                <w:szCs w:val="20"/>
-              </w:rPr>
-              <w:t xml:space="preserve"> </w:t>
-            </w:r>
-            <w:proofErr w:type="spellStart"/>
-            <w:r>
-              <w:rPr>
-                <w:rStyle w:val="fontstyle01"/>
-                <w:rFonts w:asciiTheme="minorHAnsi" w:hAnsiTheme="minorHAnsi" w:cstheme="minorHAnsi"/>
-                <w:color w:val="000000" w:themeColor="text1"/>
-                <w:sz w:val="20"/>
-                <w:szCs w:val="20"/>
-              </w:rPr>
-              <w:t>Criteria</w:t>
-            </w:r>
-            <w:proofErr w:type="spellEnd"/>
+              <w:t>Критерии приемки или Acceptance Criteria</w:t>
+            </w:r>
           </w:p>
         </w:tc>
         <w:tc>
@@ -6930,47 +6356,7 @@
                 <w:szCs w:val="20"/>
                 <w:shd w:val="clear" w:color="auto" w:fill="FFFFFF" w:themeFill="background1"/>
               </w:rPr>
-              <w:t>большое число параметров (</w:t>
-            </w:r>
-            <w:r>
-              <w:rPr>
-                <w:rFonts w:cstheme="minorHAnsi"/>
-                <w:color w:val="000000" w:themeColor="text1"/>
-                <w:sz w:val="20"/>
-                <w:szCs w:val="20"/>
-                <w:shd w:val="clear" w:color="auto" w:fill="FFFFFF" w:themeFill="background1"/>
-              </w:rPr>
-              <w:t>год выпуска, жанр, режиссер, актер, продолжительность</w:t>
-            </w:r>
-            <w:r>
-              <w:rPr>
-                <w:rFonts w:cstheme="minorHAnsi"/>
-                <w:color w:val="000000" w:themeColor="text1"/>
-                <w:sz w:val="20"/>
-                <w:szCs w:val="20"/>
-                <w:shd w:val="clear" w:color="auto" w:fill="FFFFFF" w:themeFill="background1"/>
-              </w:rPr>
-              <w:t xml:space="preserve">, </w:t>
-            </w:r>
-            <w:r>
-              <w:rPr>
-                <w:rFonts w:cstheme="minorHAnsi"/>
-                <w:color w:val="000000" w:themeColor="text1"/>
-                <w:sz w:val="20"/>
-                <w:szCs w:val="20"/>
-                <w:shd w:val="clear" w:color="auto" w:fill="FFFFFF" w:themeFill="background1"/>
-              </w:rPr>
-              <w:t>страна выпуска, возрастное ограничение</w:t>
-            </w:r>
-            <w:r>
-              <w:rPr>
-                <w:rFonts w:cstheme="minorHAnsi"/>
-                <w:color w:val="000000" w:themeColor="text1"/>
-                <w:sz w:val="20"/>
-                <w:szCs w:val="20"/>
-                <w:shd w:val="clear" w:color="auto" w:fill="FFFFFF" w:themeFill="background1"/>
-              </w:rPr>
-              <w:t>) для фильтрации фильмов.</w:t>
+              <w:t>большое число параметров (год выпуска, жанр, режиссер, актер, продолжительность, страна выпуска, возрастное ограничение) для фильтрации фильмов.</w:t>
             </w:r>
           </w:p>
         </w:tc>
@@ -7102,25 +6488,14 @@
                 <w:shd w:val="clear" w:color="auto" w:fill="F4F4FE"/>
               </w:rPr>
             </w:pPr>
-            <w:proofErr w:type="spellStart"/>
-            <w:r>
-              <w:rPr>
-                <w:rFonts w:cstheme="minorHAnsi"/>
-                <w:color w:val="000000" w:themeColor="text1"/>
-                <w:sz w:val="20"/>
-                <w:szCs w:val="20"/>
-              </w:rPr>
-              <w:t>Job</w:t>
-            </w:r>
-            <w:proofErr w:type="spellEnd"/>
-            <w:r>
-              <w:rPr>
-                <w:rFonts w:cstheme="minorHAnsi"/>
-                <w:color w:val="000000" w:themeColor="text1"/>
-                <w:sz w:val="20"/>
-                <w:szCs w:val="20"/>
-              </w:rPr>
-              <w:t xml:space="preserve"> Story</w:t>
+            <w:r>
+              <w:rPr>
+                <w:rFonts w:cstheme="minorHAnsi"/>
+                <w:color w:val="000000" w:themeColor="text1"/>
+                <w:sz w:val="20"/>
+                <w:szCs w:val="20"/>
+              </w:rPr>
+              <w:t>Job Story</w:t>
             </w:r>
           </w:p>
         </w:tc>
@@ -7260,17 +6635,7 @@
                 <w:szCs w:val="20"/>
                 <w:shd w:val="clear" w:color="auto" w:fill="FFFFFF" w:themeFill="background1"/>
               </w:rPr>
-              <w:t xml:space="preserve"> </w:t>
-            </w:r>
-            <w:r>
-              <w:rPr>
-                <w:rFonts w:cstheme="minorHAnsi"/>
-                <w:color w:val="000000" w:themeColor="text1"/>
-                <w:sz w:val="20"/>
-                <w:szCs w:val="20"/>
-                <w:shd w:val="clear" w:color="auto" w:fill="FFFFFF" w:themeFill="background1"/>
-              </w:rPr>
-              <w:t>оценить привлекательность фильма по постеру</w:t>
+              <w:t xml:space="preserve"> оценить привлекательность фильма по постеру</w:t>
             </w:r>
             <w:r>
               <w:rPr>
@@ -7586,25 +6951,14 @@
                 <w:shd w:val="clear" w:color="auto" w:fill="F4F4FE"/>
               </w:rPr>
             </w:pPr>
-            <w:proofErr w:type="spellStart"/>
-            <w:r>
-              <w:rPr>
-                <w:rFonts w:cstheme="minorHAnsi"/>
-                <w:color w:val="000000" w:themeColor="text1"/>
-                <w:sz w:val="20"/>
-                <w:szCs w:val="20"/>
-              </w:rPr>
-              <w:t>Job</w:t>
-            </w:r>
-            <w:proofErr w:type="spellEnd"/>
-            <w:r>
-              <w:rPr>
-                <w:rFonts w:cstheme="minorHAnsi"/>
-                <w:color w:val="000000" w:themeColor="text1"/>
-                <w:sz w:val="20"/>
-                <w:szCs w:val="20"/>
-              </w:rPr>
-              <w:t xml:space="preserve"> Story</w:t>
+            <w:r>
+              <w:rPr>
+                <w:rFonts w:cstheme="minorHAnsi"/>
+                <w:color w:val="000000" w:themeColor="text1"/>
+                <w:sz w:val="20"/>
+                <w:szCs w:val="20"/>
+              </w:rPr>
+              <w:t>Job Story</w:t>
             </w:r>
           </w:p>
         </w:tc>
@@ -7772,7 +7126,6 @@
                 <w:sz w:val="20"/>
                 <w:szCs w:val="20"/>
               </w:rPr>
-              <w:lastRenderedPageBreak/>
               <w:t>Ожидаемый результат</w:t>
             </w:r>
           </w:p>
@@ -7981,25 +7334,14 @@
                 <w:shd w:val="clear" w:color="auto" w:fill="F4F4FE"/>
               </w:rPr>
             </w:pPr>
-            <w:proofErr w:type="spellStart"/>
-            <w:r>
-              <w:rPr>
-                <w:rFonts w:cstheme="minorHAnsi"/>
-                <w:color w:val="000000" w:themeColor="text1"/>
-                <w:sz w:val="20"/>
-                <w:szCs w:val="20"/>
-              </w:rPr>
-              <w:t>Job</w:t>
-            </w:r>
-            <w:proofErr w:type="spellEnd"/>
-            <w:r>
-              <w:rPr>
-                <w:rFonts w:cstheme="minorHAnsi"/>
-                <w:color w:val="000000" w:themeColor="text1"/>
-                <w:sz w:val="20"/>
-                <w:szCs w:val="20"/>
-              </w:rPr>
-              <w:t xml:space="preserve"> Story</w:t>
+            <w:r>
+              <w:rPr>
+                <w:rFonts w:cstheme="minorHAnsi"/>
+                <w:color w:val="000000" w:themeColor="text1"/>
+                <w:sz w:val="20"/>
+                <w:szCs w:val="20"/>
+              </w:rPr>
+              <w:t>Job Story</w:t>
             </w:r>
           </w:p>
         </w:tc>
@@ -8280,27 +7622,7 @@
                 <w:szCs w:val="20"/>
                 <w:shd w:val="clear" w:color="auto" w:fill="FFFFFF" w:themeFill="background1"/>
               </w:rPr>
-              <w:t xml:space="preserve">замедлить </w:t>
-            </w:r>
-            <w:r>
-              <w:rPr>
-                <w:rFonts w:cstheme="minorHAnsi"/>
-                <w:color w:val="000000" w:themeColor="text1"/>
-                <w:sz w:val="20"/>
-                <w:szCs w:val="20"/>
-                <w:shd w:val="clear" w:color="auto" w:fill="FFFFFF" w:themeFill="background1"/>
-              </w:rPr>
-              <w:t xml:space="preserve">этот </w:t>
-            </w:r>
-            <w:r>
-              <w:rPr>
-                <w:rFonts w:cstheme="minorHAnsi"/>
-                <w:color w:val="000000" w:themeColor="text1"/>
-                <w:sz w:val="20"/>
-                <w:szCs w:val="20"/>
-                <w:shd w:val="clear" w:color="auto" w:fill="FFFFFF" w:themeFill="background1"/>
-              </w:rPr>
-              <w:t>кусочек</w:t>
+              <w:t>замедлить этот кусочек</w:t>
             </w:r>
             <w:r>
               <w:rPr>
@@ -8319,57 +7641,7 @@
                 <w:szCs w:val="20"/>
                 <w:shd w:val="clear" w:color="auto" w:fill="FFFFFF" w:themeFill="background1"/>
               </w:rPr>
-              <w:t xml:space="preserve">четко </w:t>
-            </w:r>
-            <w:r>
-              <w:rPr>
-                <w:rFonts w:cstheme="minorHAnsi"/>
-                <w:color w:val="000000" w:themeColor="text1"/>
-                <w:sz w:val="20"/>
-                <w:szCs w:val="20"/>
-                <w:shd w:val="clear" w:color="auto" w:fill="FFFFFF" w:themeFill="background1"/>
-              </w:rPr>
-              <w:t>у</w:t>
-            </w:r>
-            <w:r>
-              <w:rPr>
-                <w:rFonts w:cstheme="minorHAnsi"/>
-                <w:color w:val="000000" w:themeColor="text1"/>
-                <w:sz w:val="20"/>
-                <w:szCs w:val="20"/>
-                <w:shd w:val="clear" w:color="auto" w:fill="FFFFFF" w:themeFill="background1"/>
-              </w:rPr>
-              <w:t>слыш</w:t>
-            </w:r>
-            <w:r>
-              <w:rPr>
-                <w:rFonts w:cstheme="minorHAnsi"/>
-                <w:color w:val="000000" w:themeColor="text1"/>
-                <w:sz w:val="20"/>
-                <w:szCs w:val="20"/>
-                <w:shd w:val="clear" w:color="auto" w:fill="FFFFFF" w:themeFill="background1"/>
-              </w:rPr>
-              <w:t xml:space="preserve">ать </w:t>
-            </w:r>
-            <w:r>
-              <w:rPr>
-                <w:rFonts w:cstheme="minorHAnsi"/>
-                <w:color w:val="000000" w:themeColor="text1"/>
-                <w:sz w:val="20"/>
-                <w:szCs w:val="20"/>
-                <w:shd w:val="clear" w:color="auto" w:fill="FFFFFF" w:themeFill="background1"/>
-              </w:rPr>
-              <w:t>произношение</w:t>
-            </w:r>
-            <w:r>
-              <w:rPr>
-                <w:rFonts w:cstheme="minorHAnsi"/>
-                <w:color w:val="000000" w:themeColor="text1"/>
-                <w:sz w:val="20"/>
-                <w:szCs w:val="20"/>
-                <w:shd w:val="clear" w:color="auto" w:fill="FFFFFF" w:themeFill="background1"/>
-              </w:rPr>
-              <w:t>.</w:t>
+              <w:t>четко услышать произношение.</w:t>
             </w:r>
           </w:p>
         </w:tc>
@@ -8437,7 +7709,6 @@
                 <w:shd w:val="clear" w:color="auto" w:fill="F4F4FE"/>
               </w:rPr>
             </w:pPr>
-            <w:proofErr w:type="spellStart"/>
             <w:r>
               <w:rPr>
                 <w:rStyle w:val="fontstyle01"/>
@@ -8446,53 +7717,8 @@
                 <w:sz w:val="20"/>
                 <w:szCs w:val="20"/>
               </w:rPr>
-              <w:t>Jobs</w:t>
-            </w:r>
-            <w:proofErr w:type="spellEnd"/>
-            <w:r>
-              <w:rPr>
-                <w:rStyle w:val="fontstyle01"/>
-                <w:rFonts w:asciiTheme="minorHAnsi" w:hAnsiTheme="minorHAnsi" w:cstheme="minorHAnsi"/>
-                <w:color w:val="000000" w:themeColor="text1"/>
-                <w:sz w:val="20"/>
-                <w:szCs w:val="20"/>
-              </w:rPr>
-              <w:t xml:space="preserve"> </w:t>
-            </w:r>
-            <w:proofErr w:type="spellStart"/>
-            <w:r>
-              <w:rPr>
-                <w:rStyle w:val="fontstyle01"/>
-                <w:rFonts w:asciiTheme="minorHAnsi" w:hAnsiTheme="minorHAnsi" w:cstheme="minorHAnsi"/>
-                <w:color w:val="000000" w:themeColor="text1"/>
-                <w:sz w:val="20"/>
-                <w:szCs w:val="20"/>
-              </w:rPr>
-              <w:t>to</w:t>
-            </w:r>
-            <w:proofErr w:type="spellEnd"/>
-            <w:r>
-              <w:rPr>
-                <w:rStyle w:val="fontstyle01"/>
-                <w:rFonts w:asciiTheme="minorHAnsi" w:hAnsiTheme="minorHAnsi" w:cstheme="minorHAnsi"/>
-                <w:color w:val="000000" w:themeColor="text1"/>
-                <w:sz w:val="20"/>
-                <w:szCs w:val="20"/>
-              </w:rPr>
-              <w:t xml:space="preserve"> Be </w:t>
-            </w:r>
-            <w:proofErr w:type="spellStart"/>
-            <w:r>
-              <w:rPr>
-                <w:rStyle w:val="fontstyle01"/>
-                <w:rFonts w:asciiTheme="minorHAnsi" w:hAnsiTheme="minorHAnsi" w:cstheme="minorHAnsi"/>
-                <w:color w:val="000000" w:themeColor="text1"/>
-                <w:sz w:val="20"/>
-                <w:szCs w:val="20"/>
-              </w:rPr>
-              <w:t>Done</w:t>
-            </w:r>
-            <w:proofErr w:type="spellEnd"/>
+              <w:t>Jobs to Be Done</w:t>
+            </w:r>
           </w:p>
         </w:tc>
       </w:tr>
@@ -9234,42 +8460,8 @@
                 <w:sz w:val="20"/>
                 <w:szCs w:val="20"/>
               </w:rPr>
-              <w:t xml:space="preserve">Критерии приемки или </w:t>
-            </w:r>
-            <w:proofErr w:type="spellStart"/>
-            <w:r>
-              <w:rPr>
-                <w:rStyle w:val="fontstyle01"/>
-                <w:rFonts w:asciiTheme="minorHAnsi" w:hAnsiTheme="minorHAnsi" w:cstheme="minorHAnsi"/>
-                <w:color w:val="000000" w:themeColor="text1"/>
-                <w:sz w:val="20"/>
-                <w:szCs w:val="20"/>
-              </w:rPr>
-              <w:t>Acceptance</w:t>
-            </w:r>
-            <w:proofErr w:type="spellEnd"/>
-            <w:r>
-              <w:rPr>
-                <w:rStyle w:val="fontstyle01"/>
-                <w:rFonts w:asciiTheme="minorHAnsi" w:hAnsiTheme="minorHAnsi" w:cstheme="minorHAnsi"/>
-                <w:color w:val="000000" w:themeColor="text1"/>
-                <w:sz w:val="20"/>
-                <w:szCs w:val="20"/>
-              </w:rPr>
-              <w:t xml:space="preserve"> </w:t>
-            </w:r>
-            <w:proofErr w:type="spellStart"/>
-            <w:r>
-              <w:rPr>
-                <w:rStyle w:val="fontstyle01"/>
-                <w:rFonts w:asciiTheme="minorHAnsi" w:hAnsiTheme="minorHAnsi" w:cstheme="minorHAnsi"/>
-                <w:color w:val="000000" w:themeColor="text1"/>
-                <w:sz w:val="20"/>
-                <w:szCs w:val="20"/>
-              </w:rPr>
-              <w:t>Criteria</w:t>
-            </w:r>
-            <w:proofErr w:type="spellEnd"/>
+              <w:t>Критерии приемки или Acceptance Criteria</w:t>
+            </w:r>
           </w:p>
         </w:tc>
         <w:tc>
@@ -10620,6 +9812,36 @@
       <w:vertAlign w:val="superscript"/>
     </w:rPr>
   </w:style>
+  <w:style w:type="paragraph" w:styleId="ab">
+    <w:name w:val="Normal (Web)"/>
+    <w:basedOn w:val="a"/>
+    <w:uiPriority w:val="99"/>
+    <w:semiHidden/>
+    <w:unhideWhenUsed/>
+    <w:rsid w:val="00E20CB1"/>
+    <w:pPr>
+      <w:spacing w:before="100" w:beforeAutospacing="1" w:after="100" w:afterAutospacing="1" w:line="240" w:lineRule="auto"/>
+    </w:pPr>
+    <w:rPr>
+      <w:rFonts w:ascii="Times New Roman" w:eastAsia="Times New Roman" w:hAnsi="Times New Roman" w:cs="Times New Roman"/>
+      <w:kern w:val="0"/>
+      <w:sz w:val="24"/>
+      <w:szCs w:val="24"/>
+      <w:lang w:eastAsia="ru-RU"/>
+      <w14:ligatures w14:val="none"/>
+    </w:rPr>
+  </w:style>
+  <w:style w:type="character" w:styleId="ac">
+    <w:name w:val="Strong"/>
+    <w:basedOn w:val="a0"/>
+    <w:uiPriority w:val="22"/>
+    <w:qFormat/>
+    <w:rsid w:val="00E20CB1"/>
+    <w:rPr>
+      <w:b/>
+      <w:bCs/>
+    </w:rPr>
+  </w:style>
 </w:styles>
 </file>
 

--- a/лекция_4, _задания_1,2_Бондарь_А.docx
+++ b/лекция_4, _задания_1,2_Бондарь_А.docx
@@ -3767,10 +3767,10 @@
           <w:lang w:val="en-US"/>
         </w:rPr>
         <w:drawing>
-          <wp:inline distT="0" distB="0" distL="0" distR="0" wp14:anchorId="4EEC7C23" wp14:editId="3CF65712">
-            <wp:extent cx="5875020" cy="5059657"/>
-            <wp:effectExtent l="0" t="0" r="0" b="8255"/>
-            <wp:docPr id="863538092" name="Рисунок 1"/>
+          <wp:inline distT="0" distB="0" distL="0" distR="0" wp14:anchorId="59E64BDF" wp14:editId="2D6EBF1F">
+            <wp:extent cx="5996940" cy="5443855"/>
+            <wp:effectExtent l="0" t="0" r="3810" b="4445"/>
+            <wp:docPr id="1413205560" name="Рисунок 3"/>
             <wp:cNvGraphicFramePr>
               <a:graphicFrameLocks xmlns:a="http://schemas.openxmlformats.org/drawingml/2006/main" noChangeAspect="1"/>
             </wp:cNvGraphicFramePr>
@@ -3778,7 +3778,7 @@
               <a:graphicData uri="http://schemas.openxmlformats.org/drawingml/2006/picture">
                 <pic:pic xmlns:pic="http://schemas.openxmlformats.org/drawingml/2006/picture">
                   <pic:nvPicPr>
-                    <pic:cNvPr id="0" name="Picture 1"/>
+                    <pic:cNvPr id="0" name="Picture 3"/>
                     <pic:cNvPicPr>
                       <a:picLocks noChangeAspect="1" noChangeArrowheads="1"/>
                     </pic:cNvPicPr>
@@ -3799,7 +3799,7 @@
                   <pic:spPr bwMode="auto">
                     <a:xfrm>
                       <a:off x="0" y="0"/>
-                      <a:ext cx="5890444" cy="5072941"/>
+                      <a:ext cx="5998958" cy="5445687"/>
                     </a:xfrm>
                     <a:prstGeom prst="rect">
                       <a:avLst/>
@@ -4357,7 +4357,18 @@
                 <w:szCs w:val="20"/>
                 <w:shd w:val="clear" w:color="auto" w:fill="FFFFFF" w:themeFill="background1"/>
               </w:rPr>
-              <w:t>телефон, планшет</w:t>
+              <w:t xml:space="preserve">телефон, </w:t>
+            </w:r>
+            <w:r>
+              <w:rPr>
+                <w:rFonts w:cstheme="minorHAnsi"/>
+                <w:color w:val="000000" w:themeColor="text1"/>
+                <w:sz w:val="20"/>
+                <w:szCs w:val="20"/>
+                <w:shd w:val="clear" w:color="auto" w:fill="FFFFFF" w:themeFill="background1"/>
+              </w:rPr>
+              <w:lastRenderedPageBreak/>
+              <w:t>планшет</w:t>
             </w:r>
             <w:r>
               <w:rPr>
@@ -4439,7 +4450,6 @@
                 <w:szCs w:val="20"/>
                 <w:shd w:val="clear" w:color="auto" w:fill="FFFFFF" w:themeFill="background1"/>
               </w:rPr>
-              <w:lastRenderedPageBreak/>
               <w:t xml:space="preserve">3 В правом углу постера появляется </w:t>
             </w:r>
             <w:r>
@@ -4629,6 +4639,18 @@
               </w:rPr>
               <w:t xml:space="preserve"> Кнопка «+» становится белой не прозрачной.</w:t>
             </w:r>
+          </w:p>
+          <w:p>
+            <w:pPr>
+              <w:shd w:val="clear" w:color="auto" w:fill="FFFFFF" w:themeFill="background1"/>
+              <w:rPr>
+                <w:rFonts w:cstheme="minorHAnsi"/>
+                <w:color w:val="000000" w:themeColor="text1"/>
+                <w:sz w:val="20"/>
+                <w:szCs w:val="20"/>
+                <w:shd w:val="clear" w:color="auto" w:fill="FFFFFF" w:themeFill="background1"/>
+              </w:rPr>
+            </w:pPr>
           </w:p>
           <w:p>
             <w:pPr>
@@ -4732,6 +4754,7 @@
           <w:sz w:val="20"/>
           <w:szCs w:val="20"/>
           <w:shd w:val="clear" w:color="auto" w:fill="FFFFFF" w:themeFill="background1"/>
+          <w:lang w:val="en-US"/>
         </w:rPr>
       </w:pPr>
       <w:r>
@@ -4793,6 +4816,78 @@
           <w:shd w:val="clear" w:color="auto" w:fill="FFFFFF" w:themeFill="background1"/>
         </w:rPr>
         <w:t>в оригинальной озвучке.</w:t>
+      </w:r>
+    </w:p>
+    <w:p>
+      <w:pPr>
+        <w:shd w:val="clear" w:color="auto" w:fill="FFFFFF" w:themeFill="background1"/>
+        <w:rPr>
+          <w:rFonts w:cstheme="minorHAnsi"/>
+          <w:color w:val="000000" w:themeColor="text1"/>
+          <w:sz w:val="20"/>
+          <w:szCs w:val="20"/>
+          <w:shd w:val="clear" w:color="auto" w:fill="FFFFFF" w:themeFill="background1"/>
+          <w:lang w:val="en-US"/>
+        </w:rPr>
+      </w:pPr>
+      <w:r>
+        <w:rPr>
+          <w:rFonts w:cstheme="minorHAnsi"/>
+          <w:noProof/>
+          <w:color w:val="000000" w:themeColor="text1"/>
+          <w:sz w:val="20"/>
+          <w:szCs w:val="20"/>
+          <w:shd w:val="clear" w:color="auto" w:fill="FFFFFF" w:themeFill="background1"/>
+          <w:lang w:val="en-US"/>
+        </w:rPr>
+        <w:drawing>
+          <wp:inline distT="0" distB="0" distL="0" distR="0" wp14:anchorId="74C912BB" wp14:editId="12AD3D0C">
+            <wp:extent cx="6156960" cy="4175760"/>
+            <wp:effectExtent l="0" t="0" r="0" b="0"/>
+            <wp:docPr id="1131734443" name="Рисунок 4"/>
+            <wp:cNvGraphicFramePr>
+              <a:graphicFrameLocks xmlns:a="http://schemas.openxmlformats.org/drawingml/2006/main" noChangeAspect="1"/>
+            </wp:cNvGraphicFramePr>
+            <a:graphic xmlns:a="http://schemas.openxmlformats.org/drawingml/2006/main">
+              <a:graphicData uri="http://schemas.openxmlformats.org/drawingml/2006/picture">
+                <pic:pic xmlns:pic="http://schemas.openxmlformats.org/drawingml/2006/picture">
+                  <pic:nvPicPr>
+                    <pic:cNvPr id="0" name="Picture 4"/>
+                    <pic:cNvPicPr>
+                      <a:picLocks noChangeAspect="1" noChangeArrowheads="1"/>
+                    </pic:cNvPicPr>
+                  </pic:nvPicPr>
+                  <pic:blipFill>
+                    <a:blip r:embed="rId9">
+                      <a:extLst>
+                        <a:ext uri="{28A0092B-C50C-407E-A947-70E740481C1C}">
+                          <a14:useLocalDpi xmlns:a14="http://schemas.microsoft.com/office/drawing/2010/main" val="0"/>
+                        </a:ext>
+                      </a:extLst>
+                    </a:blip>
+                    <a:srcRect/>
+                    <a:stretch>
+                      <a:fillRect/>
+                    </a:stretch>
+                  </pic:blipFill>
+                  <pic:spPr bwMode="auto">
+                    <a:xfrm>
+                      <a:off x="0" y="0"/>
+                      <a:ext cx="6156960" cy="4175760"/>
+                    </a:xfrm>
+                    <a:prstGeom prst="rect">
+                      <a:avLst/>
+                    </a:prstGeom>
+                    <a:noFill/>
+                    <a:ln>
+                      <a:noFill/>
+                    </a:ln>
+                  </pic:spPr>
+                </pic:pic>
+              </a:graphicData>
+            </a:graphic>
+          </wp:inline>
+        </w:drawing>
       </w:r>
     </w:p>
     <w:tbl>
@@ -5289,7 +5384,8 @@
                 <w:szCs w:val="20"/>
                 <w:shd w:val="clear" w:color="auto" w:fill="FFFFFF" w:themeFill="background1"/>
               </w:rPr>
-              <w:t>3 Пользователь нажимает в появившемся окне кнопку «Озвучка».</w:t>
+              <w:lastRenderedPageBreak/>
+              <w:t>3 Появляется окно настроек.</w:t>
             </w:r>
           </w:p>
           <w:p>
@@ -5311,7 +5407,17 @@
                 <w:szCs w:val="20"/>
                 <w:shd w:val="clear" w:color="auto" w:fill="FFFFFF" w:themeFill="background1"/>
               </w:rPr>
-              <w:t>4 Пользователь нажимает в появившемся окне кнопку «оригинальная озвучка».</w:t>
+              <w:t>4</w:t>
+            </w:r>
+            <w:r>
+              <w:rPr>
+                <w:rFonts w:cstheme="minorHAnsi"/>
+                <w:color w:val="000000" w:themeColor="text1"/>
+                <w:sz w:val="20"/>
+                <w:szCs w:val="20"/>
+                <w:shd w:val="clear" w:color="auto" w:fill="FFFFFF" w:themeFill="background1"/>
+              </w:rPr>
+              <w:t xml:space="preserve"> Пользователь нажимает в появившемся окне кнопку «Озвучка».</w:t>
             </w:r>
           </w:p>
           <w:p>
@@ -5333,7 +5439,105 @@
                 <w:szCs w:val="20"/>
                 <w:shd w:val="clear" w:color="auto" w:fill="FFFFFF" w:themeFill="background1"/>
               </w:rPr>
-              <w:t>5 Система начинает использовать звуковую дорожку с оригинальной озвучкой.</w:t>
+              <w:t>5 Появляется окно с озвучками.</w:t>
+            </w:r>
+          </w:p>
+          <w:p>
+            <w:pPr>
+              <w:shd w:val="clear" w:color="auto" w:fill="FFFFFF" w:themeFill="background1"/>
+              <w:rPr>
+                <w:rFonts w:cstheme="minorHAnsi"/>
+                <w:color w:val="000000" w:themeColor="text1"/>
+                <w:sz w:val="20"/>
+                <w:szCs w:val="20"/>
+                <w:shd w:val="clear" w:color="auto" w:fill="FFFFFF" w:themeFill="background1"/>
+              </w:rPr>
+            </w:pPr>
+            <w:r>
+              <w:rPr>
+                <w:rFonts w:cstheme="minorHAnsi"/>
+                <w:color w:val="000000" w:themeColor="text1"/>
+                <w:sz w:val="20"/>
+                <w:szCs w:val="20"/>
+                <w:shd w:val="clear" w:color="auto" w:fill="FFFFFF" w:themeFill="background1"/>
+              </w:rPr>
+              <w:t>6</w:t>
+            </w:r>
+            <w:r>
+              <w:rPr>
+                <w:rFonts w:cstheme="minorHAnsi"/>
+                <w:color w:val="000000" w:themeColor="text1"/>
+                <w:sz w:val="20"/>
+                <w:szCs w:val="20"/>
+                <w:shd w:val="clear" w:color="auto" w:fill="FFFFFF" w:themeFill="background1"/>
+              </w:rPr>
+              <w:t xml:space="preserve"> Пользователь нажимает в появившемся окне кнопку «оригинальная озвучка».</w:t>
+            </w:r>
+          </w:p>
+          <w:p>
+            <w:pPr>
+              <w:shd w:val="clear" w:color="auto" w:fill="FFFFFF" w:themeFill="background1"/>
+              <w:rPr>
+                <w:rFonts w:cstheme="minorHAnsi"/>
+                <w:color w:val="000000" w:themeColor="text1"/>
+                <w:sz w:val="20"/>
+                <w:szCs w:val="20"/>
+                <w:shd w:val="clear" w:color="auto" w:fill="FFFFFF" w:themeFill="background1"/>
+              </w:rPr>
+            </w:pPr>
+            <w:r>
+              <w:rPr>
+                <w:rFonts w:cstheme="minorHAnsi"/>
+                <w:color w:val="000000" w:themeColor="text1"/>
+                <w:sz w:val="20"/>
+                <w:szCs w:val="20"/>
+                <w:shd w:val="clear" w:color="auto" w:fill="FFFFFF" w:themeFill="background1"/>
+              </w:rPr>
+              <w:t>7</w:t>
+            </w:r>
+            <w:r>
+              <w:rPr>
+                <w:rFonts w:cstheme="minorHAnsi"/>
+                <w:color w:val="000000" w:themeColor="text1"/>
+                <w:sz w:val="20"/>
+                <w:szCs w:val="20"/>
+                <w:shd w:val="clear" w:color="auto" w:fill="FFFFFF" w:themeFill="background1"/>
+              </w:rPr>
+              <w:t xml:space="preserve"> Система начинает использовать звуковую дорожку с оригинальной озвучкой.</w:t>
+            </w:r>
+          </w:p>
+          <w:p>
+            <w:pPr>
+              <w:shd w:val="clear" w:color="auto" w:fill="FFFFFF" w:themeFill="background1"/>
+              <w:rPr>
+                <w:rFonts w:cstheme="minorHAnsi"/>
+                <w:color w:val="000000" w:themeColor="text1"/>
+                <w:sz w:val="20"/>
+                <w:szCs w:val="20"/>
+                <w:shd w:val="clear" w:color="auto" w:fill="FFFFFF" w:themeFill="background1"/>
+              </w:rPr>
+            </w:pPr>
+          </w:p>
+          <w:p>
+            <w:pPr>
+              <w:shd w:val="clear" w:color="auto" w:fill="FFFFFF" w:themeFill="background1"/>
+              <w:rPr>
+                <w:rFonts w:cstheme="minorHAnsi"/>
+                <w:color w:val="000000" w:themeColor="text1"/>
+                <w:sz w:val="20"/>
+                <w:szCs w:val="20"/>
+                <w:shd w:val="clear" w:color="auto" w:fill="FFFFFF" w:themeFill="background1"/>
+              </w:rPr>
+            </w:pPr>
+            <w:r>
+              <w:rPr>
+                <w:rFonts w:cstheme="minorHAnsi"/>
+                <w:color w:val="000000" w:themeColor="text1"/>
+                <w:sz w:val="20"/>
+                <w:szCs w:val="20"/>
+                <w:shd w:val="clear" w:color="auto" w:fill="FFFFFF" w:themeFill="background1"/>
+              </w:rPr>
+              <w:t>Результат: фильм идет на оригинальном языке.</w:t>
             </w:r>
           </w:p>
         </w:tc>
@@ -5361,6 +5565,7 @@
                 <w:sz w:val="20"/>
                 <w:szCs w:val="20"/>
               </w:rPr>
+              <w:lastRenderedPageBreak/>
               <w:t>Альтернативный сценарий</w:t>
             </w:r>
           </w:p>
@@ -5446,6 +5651,76 @@
           <w:shd w:val="clear" w:color="auto" w:fill="FFFFFF" w:themeFill="background1"/>
         </w:rPr>
         <w:t>озможность включить субтитры в фильме.</w:t>
+      </w:r>
+    </w:p>
+    <w:p>
+      <w:pPr>
+        <w:shd w:val="clear" w:color="auto" w:fill="FFFFFF" w:themeFill="background1"/>
+        <w:rPr>
+          <w:rFonts w:cstheme="minorHAnsi"/>
+          <w:color w:val="000000" w:themeColor="text1"/>
+          <w:sz w:val="20"/>
+          <w:szCs w:val="20"/>
+          <w:shd w:val="clear" w:color="auto" w:fill="FFFFFF" w:themeFill="background1"/>
+        </w:rPr>
+      </w:pPr>
+      <w:r>
+        <w:rPr>
+          <w:rFonts w:cstheme="minorHAnsi"/>
+          <w:noProof/>
+          <w:color w:val="000000" w:themeColor="text1"/>
+          <w:sz w:val="20"/>
+          <w:szCs w:val="20"/>
+          <w:shd w:val="clear" w:color="auto" w:fill="FFFFFF" w:themeFill="background1"/>
+        </w:rPr>
+        <w:drawing>
+          <wp:inline distT="0" distB="0" distL="0" distR="0" wp14:anchorId="34AE2B0F" wp14:editId="31ED048C">
+            <wp:extent cx="5943600" cy="3924300"/>
+            <wp:effectExtent l="0" t="0" r="0" b="0"/>
+            <wp:docPr id="238846618" name="Рисунок 5"/>
+            <wp:cNvGraphicFramePr>
+              <a:graphicFrameLocks xmlns:a="http://schemas.openxmlformats.org/drawingml/2006/main" noChangeAspect="1"/>
+            </wp:cNvGraphicFramePr>
+            <a:graphic xmlns:a="http://schemas.openxmlformats.org/drawingml/2006/main">
+              <a:graphicData uri="http://schemas.openxmlformats.org/drawingml/2006/picture">
+                <pic:pic xmlns:pic="http://schemas.openxmlformats.org/drawingml/2006/picture">
+                  <pic:nvPicPr>
+                    <pic:cNvPr id="0" name="Picture 5"/>
+                    <pic:cNvPicPr>
+                      <a:picLocks noChangeAspect="1" noChangeArrowheads="1"/>
+                    </pic:cNvPicPr>
+                  </pic:nvPicPr>
+                  <pic:blipFill>
+                    <a:blip r:embed="rId10">
+                      <a:extLst>
+                        <a:ext uri="{28A0092B-C50C-407E-A947-70E740481C1C}">
+                          <a14:useLocalDpi xmlns:a14="http://schemas.microsoft.com/office/drawing/2010/main" val="0"/>
+                        </a:ext>
+                      </a:extLst>
+                    </a:blip>
+                    <a:srcRect/>
+                    <a:stretch>
+                      <a:fillRect/>
+                    </a:stretch>
+                  </pic:blipFill>
+                  <pic:spPr bwMode="auto">
+                    <a:xfrm>
+                      <a:off x="0" y="0"/>
+                      <a:ext cx="5943600" cy="3924300"/>
+                    </a:xfrm>
+                    <a:prstGeom prst="rect">
+                      <a:avLst/>
+                    </a:prstGeom>
+                    <a:noFill/>
+                    <a:ln>
+                      <a:noFill/>
+                    </a:ln>
+                  </pic:spPr>
+                </pic:pic>
+              </a:graphicData>
+            </a:graphic>
+          </wp:inline>
+        </w:drawing>
       </w:r>
     </w:p>
     <w:tbl>
@@ -5591,17 +5866,28 @@
                 <w:sz w:val="20"/>
                 <w:szCs w:val="20"/>
                 <w:shd w:val="clear" w:color="auto" w:fill="F4F4FE"/>
-              </w:rPr>
-            </w:pPr>
-            <w:r>
-              <w:rPr>
-                <w:rFonts w:cstheme="minorHAnsi"/>
-                <w:color w:val="000000" w:themeColor="text1"/>
-                <w:sz w:val="20"/>
-                <w:szCs w:val="20"/>
-                <w:shd w:val="clear" w:color="auto" w:fill="FFFFFF" w:themeFill="background1"/>
-              </w:rPr>
-              <w:t xml:space="preserve">Включить субтитры вовремя просмотра </w:t>
+                <w:lang w:val="en-US"/>
+              </w:rPr>
+            </w:pPr>
+            <w:r>
+              <w:rPr>
+                <w:rFonts w:cstheme="minorHAnsi"/>
+                <w:color w:val="000000" w:themeColor="text1"/>
+                <w:sz w:val="20"/>
+                <w:szCs w:val="20"/>
+                <w:shd w:val="clear" w:color="auto" w:fill="FFFFFF" w:themeFill="background1"/>
+              </w:rPr>
+              <w:t>Включить субтитры вовремя просмотра</w:t>
+            </w:r>
+            <w:r>
+              <w:rPr>
+                <w:rFonts w:cstheme="minorHAnsi"/>
+                <w:color w:val="000000" w:themeColor="text1"/>
+                <w:sz w:val="20"/>
+                <w:szCs w:val="20"/>
+                <w:shd w:val="clear" w:color="auto" w:fill="FFFFFF" w:themeFill="background1"/>
+              </w:rPr>
+              <w:t>.</w:t>
             </w:r>
           </w:p>
         </w:tc>
@@ -5882,7 +6168,39 @@
                 <w:szCs w:val="20"/>
                 <w:shd w:val="clear" w:color="auto" w:fill="FFFFFF" w:themeFill="background1"/>
               </w:rPr>
-              <w:t xml:space="preserve">3 Пользователь нажимает </w:t>
+              <w:t>3 Появляется окно настроек.</w:t>
+            </w:r>
+          </w:p>
+          <w:p>
+            <w:pPr>
+              <w:shd w:val="clear" w:color="auto" w:fill="FFFFFF" w:themeFill="background1"/>
+              <w:rPr>
+                <w:rFonts w:cstheme="minorHAnsi"/>
+                <w:color w:val="000000" w:themeColor="text1"/>
+                <w:sz w:val="20"/>
+                <w:szCs w:val="20"/>
+                <w:shd w:val="clear" w:color="auto" w:fill="FFFFFF" w:themeFill="background1"/>
+              </w:rPr>
+            </w:pPr>
+            <w:r>
+              <w:rPr>
+                <w:rFonts w:cstheme="minorHAnsi"/>
+                <w:color w:val="000000" w:themeColor="text1"/>
+                <w:sz w:val="20"/>
+                <w:szCs w:val="20"/>
+                <w:shd w:val="clear" w:color="auto" w:fill="FFFFFF" w:themeFill="background1"/>
+              </w:rPr>
+              <w:t>4</w:t>
+            </w:r>
+            <w:r>
+              <w:rPr>
+                <w:rFonts w:cstheme="minorHAnsi"/>
+                <w:color w:val="000000" w:themeColor="text1"/>
+                <w:sz w:val="20"/>
+                <w:szCs w:val="20"/>
+                <w:shd w:val="clear" w:color="auto" w:fill="FFFFFF" w:themeFill="background1"/>
+              </w:rPr>
+              <w:t xml:space="preserve"> Пользователь нажимает </w:t>
             </w:r>
             <w:r>
               <w:rPr>
@@ -5944,7 +6262,7 @@
                 <w:szCs w:val="20"/>
                 <w:shd w:val="clear" w:color="auto" w:fill="FFFFFF" w:themeFill="background1"/>
               </w:rPr>
-              <w:t>4</w:t>
+              <w:t>5</w:t>
             </w:r>
             <w:r>
               <w:rPr>
@@ -5988,15 +6306,37 @@
                 <w:shd w:val="clear" w:color="auto" w:fill="FFFFFF" w:themeFill="background1"/>
               </w:rPr>
             </w:pPr>
-            <w:r>
-              <w:rPr>
-                <w:rFonts w:cstheme="minorHAnsi"/>
-                <w:color w:val="000000" w:themeColor="text1"/>
-                <w:sz w:val="20"/>
-                <w:szCs w:val="20"/>
-                <w:shd w:val="clear" w:color="auto" w:fill="FFFFFF" w:themeFill="background1"/>
-              </w:rPr>
-              <w:t>5 Внизу проигрывающего экрана начинают отображаться субтитры на родном языке.</w:t>
+          </w:p>
+          <w:p>
+            <w:pPr>
+              <w:shd w:val="clear" w:color="auto" w:fill="FFFFFF" w:themeFill="background1"/>
+              <w:rPr>
+                <w:rFonts w:cstheme="minorHAnsi"/>
+                <w:color w:val="000000" w:themeColor="text1"/>
+                <w:sz w:val="20"/>
+                <w:szCs w:val="20"/>
+                <w:shd w:val="clear" w:color="auto" w:fill="FFFFFF" w:themeFill="background1"/>
+              </w:rPr>
+            </w:pPr>
+            <w:r>
+              <w:rPr>
+                <w:rFonts w:cstheme="minorHAnsi"/>
+                <w:color w:val="000000" w:themeColor="text1"/>
+                <w:sz w:val="20"/>
+                <w:szCs w:val="20"/>
+                <w:shd w:val="clear" w:color="auto" w:fill="FFFFFF" w:themeFill="background1"/>
+              </w:rPr>
+              <w:t>Результат: в</w:t>
+            </w:r>
+            <w:r>
+              <w:rPr>
+                <w:rFonts w:cstheme="minorHAnsi"/>
+                <w:color w:val="000000" w:themeColor="text1"/>
+                <w:sz w:val="20"/>
+                <w:szCs w:val="20"/>
+                <w:shd w:val="clear" w:color="auto" w:fill="FFFFFF" w:themeFill="background1"/>
+              </w:rPr>
+              <w:t>низу проигрывающего экрана начинают отображаться субтитры на родном языке.</w:t>
             </w:r>
           </w:p>
         </w:tc>
@@ -6088,7 +6428,6 @@
           <w:szCs w:val="20"/>
           <w:shd w:val="clear" w:color="auto" w:fill="FFFFFF" w:themeFill="background1"/>
         </w:rPr>
-        <w:lastRenderedPageBreak/>
         <w:t xml:space="preserve">8 </w:t>
       </w:r>
       <w:r>
@@ -8084,6 +8423,7 @@
                 <w:sz w:val="20"/>
                 <w:szCs w:val="20"/>
               </w:rPr>
+              <w:lastRenderedPageBreak/>
               <w:t xml:space="preserve">Когда </w:t>
             </w:r>
             <w:r>

--- a/лекция_4, _задания_1,2_Бондарь_А.docx
+++ b/лекция_4, _задания_1,2_Бондарь_А.docx
@@ -266,7 +266,29 @@
           <w:szCs w:val="20"/>
           <w:shd w:val="clear" w:color="auto" w:fill="FFFFFF" w:themeFill="background1"/>
         </w:rPr>
-        <w:t>ие плейра вы хотите, чтобы работали у вас на платформе?</w:t>
+        <w:t xml:space="preserve">ие </w:t>
+      </w:r>
+      <w:proofErr w:type="spellStart"/>
+      <w:r>
+        <w:rPr>
+          <w:rFonts w:cstheme="minorHAnsi"/>
+          <w:color w:val="000000" w:themeColor="text1"/>
+          <w:sz w:val="20"/>
+          <w:szCs w:val="20"/>
+          <w:shd w:val="clear" w:color="auto" w:fill="FFFFFF" w:themeFill="background1"/>
+        </w:rPr>
+        <w:t>плейра</w:t>
+      </w:r>
+      <w:proofErr w:type="spellEnd"/>
+      <w:r>
+        <w:rPr>
+          <w:rFonts w:cstheme="minorHAnsi"/>
+          <w:color w:val="000000" w:themeColor="text1"/>
+          <w:sz w:val="20"/>
+          <w:szCs w:val="20"/>
+          <w:shd w:val="clear" w:color="auto" w:fill="FFFFFF" w:themeFill="background1"/>
+        </w:rPr>
+        <w:t xml:space="preserve"> вы хотите, чтобы работали у вас на платформе?</w:t>
       </w:r>
     </w:p>
     <w:p>
@@ -1062,7 +1084,29 @@
           <w:szCs w:val="20"/>
           <w:shd w:val="clear" w:color="auto" w:fill="FFFFFF" w:themeFill="background1"/>
         </w:rPr>
-        <w:t>Какой плейр вы предпочитаете использовать для просмотра фильмов?</w:t>
+        <w:t xml:space="preserve">Какой </w:t>
+      </w:r>
+      <w:proofErr w:type="spellStart"/>
+      <w:r>
+        <w:rPr>
+          <w:rFonts w:cstheme="minorHAnsi"/>
+          <w:color w:val="000000" w:themeColor="text1"/>
+          <w:sz w:val="20"/>
+          <w:szCs w:val="20"/>
+          <w:shd w:val="clear" w:color="auto" w:fill="FFFFFF" w:themeFill="background1"/>
+        </w:rPr>
+        <w:t>плейр</w:t>
+      </w:r>
+      <w:proofErr w:type="spellEnd"/>
+      <w:r>
+        <w:rPr>
+          <w:rFonts w:cstheme="minorHAnsi"/>
+          <w:color w:val="000000" w:themeColor="text1"/>
+          <w:sz w:val="20"/>
+          <w:szCs w:val="20"/>
+          <w:shd w:val="clear" w:color="auto" w:fill="FFFFFF" w:themeFill="background1"/>
+        </w:rPr>
+        <w:t xml:space="preserve"> вы предпочитаете использовать для просмотра фильмов?</w:t>
       </w:r>
     </w:p>
     <w:p>
@@ -1836,6 +1880,7 @@
                 <w:shd w:val="clear" w:color="auto" w:fill="F4F4FE"/>
               </w:rPr>
             </w:pPr>
+            <w:proofErr w:type="spellStart"/>
             <w:r>
               <w:rPr>
                 <w:rStyle w:val="fontstyle01"/>
@@ -1844,8 +1889,53 @@
                 <w:sz w:val="20"/>
                 <w:szCs w:val="20"/>
               </w:rPr>
-              <w:t>Jobs to Be Done</w:t>
-            </w:r>
+              <w:t>Jobs</w:t>
+            </w:r>
+            <w:proofErr w:type="spellEnd"/>
+            <w:r>
+              <w:rPr>
+                <w:rStyle w:val="fontstyle01"/>
+                <w:rFonts w:asciiTheme="minorHAnsi" w:hAnsiTheme="minorHAnsi" w:cstheme="minorHAnsi"/>
+                <w:color w:val="000000" w:themeColor="text1"/>
+                <w:sz w:val="20"/>
+                <w:szCs w:val="20"/>
+              </w:rPr>
+              <w:t xml:space="preserve"> </w:t>
+            </w:r>
+            <w:proofErr w:type="spellStart"/>
+            <w:r>
+              <w:rPr>
+                <w:rStyle w:val="fontstyle01"/>
+                <w:rFonts w:asciiTheme="minorHAnsi" w:hAnsiTheme="minorHAnsi" w:cstheme="minorHAnsi"/>
+                <w:color w:val="000000" w:themeColor="text1"/>
+                <w:sz w:val="20"/>
+                <w:szCs w:val="20"/>
+              </w:rPr>
+              <w:t>to</w:t>
+            </w:r>
+            <w:proofErr w:type="spellEnd"/>
+            <w:r>
+              <w:rPr>
+                <w:rStyle w:val="fontstyle01"/>
+                <w:rFonts w:asciiTheme="minorHAnsi" w:hAnsiTheme="minorHAnsi" w:cstheme="minorHAnsi"/>
+                <w:color w:val="000000" w:themeColor="text1"/>
+                <w:sz w:val="20"/>
+                <w:szCs w:val="20"/>
+              </w:rPr>
+              <w:t xml:space="preserve"> Be </w:t>
+            </w:r>
+            <w:proofErr w:type="spellStart"/>
+            <w:r>
+              <w:rPr>
+                <w:rStyle w:val="fontstyle01"/>
+                <w:rFonts w:asciiTheme="minorHAnsi" w:hAnsiTheme="minorHAnsi" w:cstheme="minorHAnsi"/>
+                <w:color w:val="000000" w:themeColor="text1"/>
+                <w:sz w:val="20"/>
+                <w:szCs w:val="20"/>
+              </w:rPr>
+              <w:t>Done</w:t>
+            </w:r>
+            <w:proofErr w:type="spellEnd"/>
           </w:p>
         </w:tc>
       </w:tr>
@@ -2576,8 +2666,42 @@
                 <w:sz w:val="20"/>
                 <w:szCs w:val="20"/>
               </w:rPr>
-              <w:t>Критерии приемки или Acceptance Criteria</w:t>
-            </w:r>
+              <w:t xml:space="preserve">Критерии приемки или </w:t>
+            </w:r>
+            <w:proofErr w:type="spellStart"/>
+            <w:r>
+              <w:rPr>
+                <w:rStyle w:val="fontstyle01"/>
+                <w:rFonts w:asciiTheme="minorHAnsi" w:hAnsiTheme="minorHAnsi" w:cstheme="minorHAnsi"/>
+                <w:color w:val="000000" w:themeColor="text1"/>
+                <w:sz w:val="20"/>
+                <w:szCs w:val="20"/>
+              </w:rPr>
+              <w:t>Acceptance</w:t>
+            </w:r>
+            <w:proofErr w:type="spellEnd"/>
+            <w:r>
+              <w:rPr>
+                <w:rStyle w:val="fontstyle01"/>
+                <w:rFonts w:asciiTheme="minorHAnsi" w:hAnsiTheme="minorHAnsi" w:cstheme="minorHAnsi"/>
+                <w:color w:val="000000" w:themeColor="text1"/>
+                <w:sz w:val="20"/>
+                <w:szCs w:val="20"/>
+              </w:rPr>
+              <w:t xml:space="preserve"> </w:t>
+            </w:r>
+            <w:proofErr w:type="spellStart"/>
+            <w:r>
+              <w:rPr>
+                <w:rStyle w:val="fontstyle01"/>
+                <w:rFonts w:asciiTheme="minorHAnsi" w:hAnsiTheme="minorHAnsi" w:cstheme="minorHAnsi"/>
+                <w:color w:val="000000" w:themeColor="text1"/>
+                <w:sz w:val="20"/>
+                <w:szCs w:val="20"/>
+              </w:rPr>
+              <w:t>Criteria</w:t>
+            </w:r>
+            <w:proofErr w:type="spellEnd"/>
           </w:p>
         </w:tc>
         <w:tc>
@@ -2827,14 +2951,25 @@
                 <w:shd w:val="clear" w:color="auto" w:fill="F4F4FE"/>
               </w:rPr>
             </w:pPr>
-            <w:r>
-              <w:rPr>
-                <w:rFonts w:cstheme="minorHAnsi"/>
-                <w:color w:val="000000" w:themeColor="text1"/>
-                <w:sz w:val="20"/>
-                <w:szCs w:val="20"/>
-              </w:rPr>
-              <w:t>Job Story</w:t>
+            <w:proofErr w:type="spellStart"/>
+            <w:r>
+              <w:rPr>
+                <w:rFonts w:cstheme="minorHAnsi"/>
+                <w:color w:val="000000" w:themeColor="text1"/>
+                <w:sz w:val="20"/>
+                <w:szCs w:val="20"/>
+              </w:rPr>
+              <w:t>Job</w:t>
+            </w:r>
+            <w:proofErr w:type="spellEnd"/>
+            <w:r>
+              <w:rPr>
+                <w:rFonts w:cstheme="minorHAnsi"/>
+                <w:color w:val="000000" w:themeColor="text1"/>
+                <w:sz w:val="20"/>
+                <w:szCs w:val="20"/>
+              </w:rPr>
+              <w:t xml:space="preserve"> Story</w:t>
             </w:r>
           </w:p>
         </w:tc>
@@ -3282,6 +3417,7 @@
                 <w:shd w:val="clear" w:color="auto" w:fill="F4F4FE"/>
               </w:rPr>
             </w:pPr>
+            <w:proofErr w:type="spellStart"/>
             <w:r>
               <w:rPr>
                 <w:rStyle w:val="fontstyle01"/>
@@ -3290,8 +3426,53 @@
                 <w:sz w:val="20"/>
                 <w:szCs w:val="20"/>
               </w:rPr>
-              <w:t>Jobs to Be Done</w:t>
-            </w:r>
+              <w:t>Jobs</w:t>
+            </w:r>
+            <w:proofErr w:type="spellEnd"/>
+            <w:r>
+              <w:rPr>
+                <w:rStyle w:val="fontstyle01"/>
+                <w:rFonts w:asciiTheme="minorHAnsi" w:hAnsiTheme="minorHAnsi" w:cstheme="minorHAnsi"/>
+                <w:color w:val="000000" w:themeColor="text1"/>
+                <w:sz w:val="20"/>
+                <w:szCs w:val="20"/>
+              </w:rPr>
+              <w:t xml:space="preserve"> </w:t>
+            </w:r>
+            <w:proofErr w:type="spellStart"/>
+            <w:r>
+              <w:rPr>
+                <w:rStyle w:val="fontstyle01"/>
+                <w:rFonts w:asciiTheme="minorHAnsi" w:hAnsiTheme="minorHAnsi" w:cstheme="minorHAnsi"/>
+                <w:color w:val="000000" w:themeColor="text1"/>
+                <w:sz w:val="20"/>
+                <w:szCs w:val="20"/>
+              </w:rPr>
+              <w:t>to</w:t>
+            </w:r>
+            <w:proofErr w:type="spellEnd"/>
+            <w:r>
+              <w:rPr>
+                <w:rStyle w:val="fontstyle01"/>
+                <w:rFonts w:asciiTheme="minorHAnsi" w:hAnsiTheme="minorHAnsi" w:cstheme="minorHAnsi"/>
+                <w:color w:val="000000" w:themeColor="text1"/>
+                <w:sz w:val="20"/>
+                <w:szCs w:val="20"/>
+              </w:rPr>
+              <w:t xml:space="preserve"> Be </w:t>
+            </w:r>
+            <w:proofErr w:type="spellStart"/>
+            <w:r>
+              <w:rPr>
+                <w:rStyle w:val="fontstyle01"/>
+                <w:rFonts w:asciiTheme="minorHAnsi" w:hAnsiTheme="minorHAnsi" w:cstheme="minorHAnsi"/>
+                <w:color w:val="000000" w:themeColor="text1"/>
+                <w:sz w:val="20"/>
+                <w:szCs w:val="20"/>
+              </w:rPr>
+              <w:t>Done</w:t>
+            </w:r>
+            <w:proofErr w:type="spellEnd"/>
           </w:p>
         </w:tc>
       </w:tr>
@@ -3753,7 +3934,6 @@
           <w:sz w:val="20"/>
           <w:szCs w:val="20"/>
           <w:shd w:val="clear" w:color="auto" w:fill="FFFFFF" w:themeFill="background1"/>
-          <w:lang w:val="en-US"/>
         </w:rPr>
       </w:pPr>
       <w:r>
@@ -3764,13 +3944,12 @@
           <w:sz w:val="20"/>
           <w:szCs w:val="20"/>
           <w:shd w:val="clear" w:color="auto" w:fill="FFFFFF" w:themeFill="background1"/>
-          <w:lang w:val="en-US"/>
         </w:rPr>
         <w:drawing>
-          <wp:inline distT="0" distB="0" distL="0" distR="0" wp14:anchorId="59E64BDF" wp14:editId="2D6EBF1F">
-            <wp:extent cx="5996940" cy="5443855"/>
-            <wp:effectExtent l="0" t="0" r="3810" b="4445"/>
-            <wp:docPr id="1413205560" name="Рисунок 3"/>
+          <wp:inline distT="0" distB="0" distL="0" distR="0" wp14:anchorId="03D1487E" wp14:editId="37E36D3A">
+            <wp:extent cx="5868744" cy="4655820"/>
+            <wp:effectExtent l="0" t="0" r="0" b="0"/>
+            <wp:docPr id="785552065" name="Рисунок 6"/>
             <wp:cNvGraphicFramePr>
               <a:graphicFrameLocks xmlns:a="http://schemas.openxmlformats.org/drawingml/2006/main" noChangeAspect="1"/>
             </wp:cNvGraphicFramePr>
@@ -3778,7 +3957,7 @@
               <a:graphicData uri="http://schemas.openxmlformats.org/drawingml/2006/picture">
                 <pic:pic xmlns:pic="http://schemas.openxmlformats.org/drawingml/2006/picture">
                   <pic:nvPicPr>
-                    <pic:cNvPr id="0" name="Picture 3"/>
+                    <pic:cNvPr id="0" name="Picture 6"/>
                     <pic:cNvPicPr>
                       <a:picLocks noChangeAspect="1" noChangeArrowheads="1"/>
                     </pic:cNvPicPr>
@@ -3799,7 +3978,7 @@
                   <pic:spPr bwMode="auto">
                     <a:xfrm>
                       <a:off x="0" y="0"/>
-                      <a:ext cx="5998958" cy="5445687"/>
+                      <a:ext cx="5869622" cy="4656517"/>
                     </a:xfrm>
                     <a:prstGeom prst="rect">
                       <a:avLst/>
@@ -3843,6 +4022,7 @@
                 <w:shd w:val="clear" w:color="auto" w:fill="F4F4FE"/>
               </w:rPr>
             </w:pPr>
+            <w:proofErr w:type="spellStart"/>
             <w:r>
               <w:rPr>
                 <w:rStyle w:val="fontstyle01"/>
@@ -3851,8 +4031,31 @@
                 <w:sz w:val="20"/>
                 <w:szCs w:val="20"/>
               </w:rPr>
-              <w:t>Use Case Diagram</w:t>
-            </w:r>
+              <w:t>Use</w:t>
+            </w:r>
+            <w:proofErr w:type="spellEnd"/>
+            <w:r>
+              <w:rPr>
+                <w:rStyle w:val="fontstyle01"/>
+                <w:rFonts w:asciiTheme="minorHAnsi" w:hAnsiTheme="minorHAnsi" w:cstheme="minorHAnsi"/>
+                <w:color w:val="000000" w:themeColor="text1"/>
+                <w:sz w:val="20"/>
+                <w:szCs w:val="20"/>
+              </w:rPr>
+              <w:t xml:space="preserve"> Case </w:t>
+            </w:r>
+            <w:proofErr w:type="spellStart"/>
+            <w:r>
+              <w:rPr>
+                <w:rStyle w:val="fontstyle01"/>
+                <w:rFonts w:asciiTheme="minorHAnsi" w:hAnsiTheme="minorHAnsi" w:cstheme="minorHAnsi"/>
+                <w:color w:val="000000" w:themeColor="text1"/>
+                <w:sz w:val="20"/>
+                <w:szCs w:val="20"/>
+              </w:rPr>
+              <w:t>Diagram</w:t>
+            </w:r>
+            <w:proofErr w:type="spellEnd"/>
           </w:p>
         </w:tc>
       </w:tr>
@@ -4357,8 +4560,141 @@
                 <w:szCs w:val="20"/>
                 <w:shd w:val="clear" w:color="auto" w:fill="FFFFFF" w:themeFill="background1"/>
               </w:rPr>
-              <w:t xml:space="preserve">телефон, </w:t>
-            </w:r>
+              <w:t>телефон, планшет</w:t>
+            </w:r>
+            <w:r>
+              <w:rPr>
+                <w:rFonts w:cstheme="minorHAnsi"/>
+                <w:color w:val="000000" w:themeColor="text1"/>
+                <w:sz w:val="20"/>
+                <w:szCs w:val="20"/>
+                <w:shd w:val="clear" w:color="auto" w:fill="FFFFFF" w:themeFill="background1"/>
+              </w:rPr>
+              <w:t>)</w:t>
+            </w:r>
+            <w:r>
+              <w:rPr>
+                <w:rFonts w:cstheme="minorHAnsi"/>
+                <w:color w:val="000000" w:themeColor="text1"/>
+                <w:sz w:val="20"/>
+                <w:szCs w:val="20"/>
+                <w:shd w:val="clear" w:color="auto" w:fill="FFFFFF" w:themeFill="background1"/>
+              </w:rPr>
+              <w:t xml:space="preserve"> </w:t>
+            </w:r>
+            <w:r>
+              <w:rPr>
+                <w:rFonts w:cstheme="minorHAnsi"/>
+                <w:color w:val="000000" w:themeColor="text1"/>
+                <w:sz w:val="20"/>
+                <w:szCs w:val="20"/>
+                <w:shd w:val="clear" w:color="auto" w:fill="FFFFFF" w:themeFill="background1"/>
+              </w:rPr>
+              <w:t xml:space="preserve">/ про щелкает до постера с помощью пульта (смарт - </w:t>
+            </w:r>
+            <w:r>
+              <w:rPr>
+                <w:rFonts w:cstheme="minorHAnsi"/>
+                <w:color w:val="000000" w:themeColor="text1"/>
+                <w:sz w:val="20"/>
+                <w:szCs w:val="20"/>
+                <w:shd w:val="clear" w:color="auto" w:fill="FFFFFF" w:themeFill="background1"/>
+                <w:lang w:val="en-US"/>
+              </w:rPr>
+              <w:t>TV</w:t>
+            </w:r>
+            <w:r>
+              <w:rPr>
+                <w:rFonts w:cstheme="minorHAnsi"/>
+                <w:color w:val="000000" w:themeColor="text1"/>
+                <w:sz w:val="20"/>
+                <w:szCs w:val="20"/>
+                <w:shd w:val="clear" w:color="auto" w:fill="FFFFFF" w:themeFill="background1"/>
+              </w:rPr>
+              <w:t>)</w:t>
+            </w:r>
+            <w:r>
+              <w:rPr>
+                <w:rFonts w:cstheme="minorHAnsi"/>
+                <w:color w:val="000000" w:themeColor="text1"/>
+                <w:sz w:val="20"/>
+                <w:szCs w:val="20"/>
+                <w:shd w:val="clear" w:color="auto" w:fill="FFFFFF" w:themeFill="background1"/>
+              </w:rPr>
+              <w:t>.</w:t>
+            </w:r>
+          </w:p>
+          <w:p>
+            <w:pPr>
+              <w:rPr>
+                <w:rFonts w:cstheme="minorHAnsi"/>
+                <w:color w:val="000000" w:themeColor="text1"/>
+                <w:sz w:val="20"/>
+                <w:szCs w:val="20"/>
+                <w:shd w:val="clear" w:color="auto" w:fill="FFFFFF" w:themeFill="background1"/>
+              </w:rPr>
+            </w:pPr>
+            <w:r>
+              <w:rPr>
+                <w:rFonts w:cstheme="minorHAnsi"/>
+                <w:color w:val="000000" w:themeColor="text1"/>
+                <w:sz w:val="20"/>
+                <w:szCs w:val="20"/>
+                <w:shd w:val="clear" w:color="auto" w:fill="FFFFFF" w:themeFill="background1"/>
+              </w:rPr>
+              <w:t xml:space="preserve">3 В правом углу постера появляется </w:t>
+            </w:r>
+            <w:r>
+              <w:rPr>
+                <w:rFonts w:cstheme="minorHAnsi"/>
+                <w:color w:val="000000" w:themeColor="text1"/>
+                <w:sz w:val="20"/>
+                <w:szCs w:val="20"/>
+                <w:shd w:val="clear" w:color="auto" w:fill="FFFFFF" w:themeFill="background1"/>
+              </w:rPr>
+              <w:t xml:space="preserve">полупрозрачная </w:t>
+            </w:r>
+            <w:r>
+              <w:rPr>
+                <w:rFonts w:cstheme="minorHAnsi"/>
+                <w:color w:val="000000" w:themeColor="text1"/>
+                <w:sz w:val="20"/>
+                <w:szCs w:val="20"/>
+                <w:shd w:val="clear" w:color="auto" w:fill="FFFFFF" w:themeFill="background1"/>
+              </w:rPr>
+              <w:t xml:space="preserve">кнопка </w:t>
+            </w:r>
+            <w:r>
+              <w:rPr>
+                <w:rFonts w:cstheme="minorHAnsi"/>
+                <w:color w:val="000000" w:themeColor="text1"/>
+                <w:sz w:val="20"/>
+                <w:szCs w:val="20"/>
+                <w:shd w:val="clear" w:color="auto" w:fill="FFFFFF" w:themeFill="background1"/>
+              </w:rPr>
+              <w:t>«+»</w:t>
+            </w:r>
+            <w:r>
+              <w:rPr>
+                <w:rFonts w:cstheme="minorHAnsi"/>
+                <w:color w:val="000000" w:themeColor="text1"/>
+                <w:sz w:val="20"/>
+                <w:szCs w:val="20"/>
+                <w:shd w:val="clear" w:color="auto" w:fill="FFFFFF" w:themeFill="background1"/>
+              </w:rPr>
+              <w:t>.</w:t>
+            </w:r>
+          </w:p>
+          <w:p>
+            <w:pPr>
+              <w:rPr>
+                <w:rFonts w:cstheme="minorHAnsi"/>
+                <w:color w:val="000000" w:themeColor="text1"/>
+                <w:sz w:val="20"/>
+                <w:szCs w:val="20"/>
+                <w:shd w:val="clear" w:color="auto" w:fill="FFFFFF" w:themeFill="background1"/>
+              </w:rPr>
+            </w:pPr>
             <w:r>
               <w:rPr>
                 <w:rFonts w:cstheme="minorHAnsi"/>
@@ -4368,149 +4704,6 @@
                 <w:shd w:val="clear" w:color="auto" w:fill="FFFFFF" w:themeFill="background1"/>
               </w:rPr>
               <w:lastRenderedPageBreak/>
-              <w:t>планшет</w:t>
-            </w:r>
-            <w:r>
-              <w:rPr>
-                <w:rFonts w:cstheme="minorHAnsi"/>
-                <w:color w:val="000000" w:themeColor="text1"/>
-                <w:sz w:val="20"/>
-                <w:szCs w:val="20"/>
-                <w:shd w:val="clear" w:color="auto" w:fill="FFFFFF" w:themeFill="background1"/>
-              </w:rPr>
-              <w:t>)</w:t>
-            </w:r>
-            <w:r>
-              <w:rPr>
-                <w:rFonts w:cstheme="minorHAnsi"/>
-                <w:color w:val="000000" w:themeColor="text1"/>
-                <w:sz w:val="20"/>
-                <w:szCs w:val="20"/>
-                <w:shd w:val="clear" w:color="auto" w:fill="FFFFFF" w:themeFill="background1"/>
-              </w:rPr>
-              <w:t xml:space="preserve"> </w:t>
-            </w:r>
-            <w:r>
-              <w:rPr>
-                <w:rFonts w:cstheme="minorHAnsi"/>
-                <w:color w:val="000000" w:themeColor="text1"/>
-                <w:sz w:val="20"/>
-                <w:szCs w:val="20"/>
-                <w:shd w:val="clear" w:color="auto" w:fill="FFFFFF" w:themeFill="background1"/>
-              </w:rPr>
-              <w:t xml:space="preserve">/ про щелкает до постера с помощью пульта (смарт - </w:t>
-            </w:r>
-            <w:r>
-              <w:rPr>
-                <w:rFonts w:cstheme="minorHAnsi"/>
-                <w:color w:val="000000" w:themeColor="text1"/>
-                <w:sz w:val="20"/>
-                <w:szCs w:val="20"/>
-                <w:shd w:val="clear" w:color="auto" w:fill="FFFFFF" w:themeFill="background1"/>
-                <w:lang w:val="en-US"/>
-              </w:rPr>
-              <w:t>TV</w:t>
-            </w:r>
-            <w:r>
-              <w:rPr>
-                <w:rFonts w:cstheme="minorHAnsi"/>
-                <w:color w:val="000000" w:themeColor="text1"/>
-                <w:sz w:val="20"/>
-                <w:szCs w:val="20"/>
-                <w:shd w:val="clear" w:color="auto" w:fill="FFFFFF" w:themeFill="background1"/>
-              </w:rPr>
-              <w:t>)</w:t>
-            </w:r>
-            <w:r>
-              <w:rPr>
-                <w:rFonts w:cstheme="minorHAnsi"/>
-                <w:color w:val="000000" w:themeColor="text1"/>
-                <w:sz w:val="20"/>
-                <w:szCs w:val="20"/>
-                <w:shd w:val="clear" w:color="auto" w:fill="FFFFFF" w:themeFill="background1"/>
-              </w:rPr>
-              <w:t>.</w:t>
-            </w:r>
-          </w:p>
-          <w:p>
-            <w:pPr>
-              <w:rPr>
-                <w:rFonts w:cstheme="minorHAnsi"/>
-                <w:color w:val="000000" w:themeColor="text1"/>
-                <w:sz w:val="20"/>
-                <w:szCs w:val="20"/>
-                <w:shd w:val="clear" w:color="auto" w:fill="FFFFFF" w:themeFill="background1"/>
-              </w:rPr>
-            </w:pPr>
-            <w:r>
-              <w:rPr>
-                <w:rFonts w:cstheme="minorHAnsi"/>
-                <w:color w:val="000000" w:themeColor="text1"/>
-                <w:sz w:val="20"/>
-                <w:szCs w:val="20"/>
-                <w:shd w:val="clear" w:color="auto" w:fill="FFFFFF" w:themeFill="background1"/>
-              </w:rPr>
-              <w:t xml:space="preserve">3 В правом углу постера появляется </w:t>
-            </w:r>
-            <w:r>
-              <w:rPr>
-                <w:rFonts w:cstheme="minorHAnsi"/>
-                <w:color w:val="000000" w:themeColor="text1"/>
-                <w:sz w:val="20"/>
-                <w:szCs w:val="20"/>
-                <w:shd w:val="clear" w:color="auto" w:fill="FFFFFF" w:themeFill="background1"/>
-              </w:rPr>
-              <w:t xml:space="preserve">полупрозрачная </w:t>
-            </w:r>
-            <w:r>
-              <w:rPr>
-                <w:rFonts w:cstheme="minorHAnsi"/>
-                <w:color w:val="000000" w:themeColor="text1"/>
-                <w:sz w:val="20"/>
-                <w:szCs w:val="20"/>
-                <w:shd w:val="clear" w:color="auto" w:fill="FFFFFF" w:themeFill="background1"/>
-              </w:rPr>
-              <w:t xml:space="preserve">кнопка </w:t>
-            </w:r>
-            <w:r>
-              <w:rPr>
-                <w:rFonts w:cstheme="minorHAnsi"/>
-                <w:color w:val="000000" w:themeColor="text1"/>
-                <w:sz w:val="20"/>
-                <w:szCs w:val="20"/>
-                <w:shd w:val="clear" w:color="auto" w:fill="FFFFFF" w:themeFill="background1"/>
-              </w:rPr>
-              <w:t>«+»</w:t>
-            </w:r>
-            <w:r>
-              <w:rPr>
-                <w:rFonts w:cstheme="minorHAnsi"/>
-                <w:color w:val="000000" w:themeColor="text1"/>
-                <w:sz w:val="20"/>
-                <w:szCs w:val="20"/>
-                <w:shd w:val="clear" w:color="auto" w:fill="FFFFFF" w:themeFill="background1"/>
-              </w:rPr>
-              <w:t>.</w:t>
-            </w:r>
-          </w:p>
-          <w:p>
-            <w:pPr>
-              <w:rPr>
-                <w:rFonts w:cstheme="minorHAnsi"/>
-                <w:color w:val="000000" w:themeColor="text1"/>
-                <w:sz w:val="20"/>
-                <w:szCs w:val="20"/>
-                <w:shd w:val="clear" w:color="auto" w:fill="FFFFFF" w:themeFill="background1"/>
-              </w:rPr>
-            </w:pPr>
-            <w:r>
-              <w:rPr>
-                <w:rFonts w:cstheme="minorHAnsi"/>
-                <w:color w:val="000000" w:themeColor="text1"/>
-                <w:sz w:val="20"/>
-                <w:szCs w:val="20"/>
-                <w:shd w:val="clear" w:color="auto" w:fill="FFFFFF" w:themeFill="background1"/>
-              </w:rPr>
               <w:t>4</w:t>
             </w:r>
             <w:r>
@@ -4917,6 +5110,7 @@
                 <w:shd w:val="clear" w:color="auto" w:fill="F4F4FE"/>
               </w:rPr>
             </w:pPr>
+            <w:proofErr w:type="spellStart"/>
             <w:r>
               <w:rPr>
                 <w:rStyle w:val="fontstyle01"/>
@@ -4925,8 +5119,31 @@
                 <w:sz w:val="20"/>
                 <w:szCs w:val="20"/>
               </w:rPr>
-              <w:t>Use Case Diagram</w:t>
-            </w:r>
+              <w:t>Use</w:t>
+            </w:r>
+            <w:proofErr w:type="spellEnd"/>
+            <w:r>
+              <w:rPr>
+                <w:rStyle w:val="fontstyle01"/>
+                <w:rFonts w:asciiTheme="minorHAnsi" w:hAnsiTheme="minorHAnsi" w:cstheme="minorHAnsi"/>
+                <w:color w:val="000000" w:themeColor="text1"/>
+                <w:sz w:val="20"/>
+                <w:szCs w:val="20"/>
+              </w:rPr>
+              <w:t xml:space="preserve"> Case </w:t>
+            </w:r>
+            <w:proofErr w:type="spellStart"/>
+            <w:r>
+              <w:rPr>
+                <w:rStyle w:val="fontstyle01"/>
+                <w:rFonts w:asciiTheme="minorHAnsi" w:hAnsiTheme="minorHAnsi" w:cstheme="minorHAnsi"/>
+                <w:color w:val="000000" w:themeColor="text1"/>
+                <w:sz w:val="20"/>
+                <w:szCs w:val="20"/>
+              </w:rPr>
+              <w:t>Diagram</w:t>
+            </w:r>
+            <w:proofErr w:type="spellEnd"/>
           </w:p>
         </w:tc>
       </w:tr>
@@ -5384,83 +5601,83 @@
                 <w:szCs w:val="20"/>
                 <w:shd w:val="clear" w:color="auto" w:fill="FFFFFF" w:themeFill="background1"/>
               </w:rPr>
+              <w:t>3 Появляется окно настроек.</w:t>
+            </w:r>
+          </w:p>
+          <w:p>
+            <w:pPr>
+              <w:shd w:val="clear" w:color="auto" w:fill="FFFFFF" w:themeFill="background1"/>
+              <w:rPr>
+                <w:rFonts w:cstheme="minorHAnsi"/>
+                <w:color w:val="000000" w:themeColor="text1"/>
+                <w:sz w:val="20"/>
+                <w:szCs w:val="20"/>
+                <w:shd w:val="clear" w:color="auto" w:fill="FFFFFF" w:themeFill="background1"/>
+              </w:rPr>
+            </w:pPr>
+            <w:r>
+              <w:rPr>
+                <w:rFonts w:cstheme="minorHAnsi"/>
+                <w:color w:val="000000" w:themeColor="text1"/>
+                <w:sz w:val="20"/>
+                <w:szCs w:val="20"/>
+                <w:shd w:val="clear" w:color="auto" w:fill="FFFFFF" w:themeFill="background1"/>
+              </w:rPr>
+              <w:t>4</w:t>
+            </w:r>
+            <w:r>
+              <w:rPr>
+                <w:rFonts w:cstheme="minorHAnsi"/>
+                <w:color w:val="000000" w:themeColor="text1"/>
+                <w:sz w:val="20"/>
+                <w:szCs w:val="20"/>
+                <w:shd w:val="clear" w:color="auto" w:fill="FFFFFF" w:themeFill="background1"/>
+              </w:rPr>
+              <w:t xml:space="preserve"> Пользователь нажимает в появившемся окне кнопку «Озвучка».</w:t>
+            </w:r>
+          </w:p>
+          <w:p>
+            <w:pPr>
+              <w:shd w:val="clear" w:color="auto" w:fill="FFFFFF" w:themeFill="background1"/>
+              <w:rPr>
+                <w:rFonts w:cstheme="minorHAnsi"/>
+                <w:color w:val="000000" w:themeColor="text1"/>
+                <w:sz w:val="20"/>
+                <w:szCs w:val="20"/>
+                <w:shd w:val="clear" w:color="auto" w:fill="FFFFFF" w:themeFill="background1"/>
+              </w:rPr>
+            </w:pPr>
+            <w:r>
+              <w:rPr>
+                <w:rFonts w:cstheme="minorHAnsi"/>
+                <w:color w:val="000000" w:themeColor="text1"/>
+                <w:sz w:val="20"/>
+                <w:szCs w:val="20"/>
+                <w:shd w:val="clear" w:color="auto" w:fill="FFFFFF" w:themeFill="background1"/>
+              </w:rPr>
+              <w:t>5 Появляется окно с озвучками.</w:t>
+            </w:r>
+          </w:p>
+          <w:p>
+            <w:pPr>
+              <w:shd w:val="clear" w:color="auto" w:fill="FFFFFF" w:themeFill="background1"/>
+              <w:rPr>
+                <w:rFonts w:cstheme="minorHAnsi"/>
+                <w:color w:val="000000" w:themeColor="text1"/>
+                <w:sz w:val="20"/>
+                <w:szCs w:val="20"/>
+                <w:shd w:val="clear" w:color="auto" w:fill="FFFFFF" w:themeFill="background1"/>
+              </w:rPr>
+            </w:pPr>
+            <w:r>
+              <w:rPr>
+                <w:rFonts w:cstheme="minorHAnsi"/>
+                <w:color w:val="000000" w:themeColor="text1"/>
+                <w:sz w:val="20"/>
+                <w:szCs w:val="20"/>
+                <w:shd w:val="clear" w:color="auto" w:fill="FFFFFF" w:themeFill="background1"/>
+              </w:rPr>
               <w:lastRenderedPageBreak/>
-              <w:t>3 Появляется окно настроек.</w:t>
-            </w:r>
-          </w:p>
-          <w:p>
-            <w:pPr>
-              <w:shd w:val="clear" w:color="auto" w:fill="FFFFFF" w:themeFill="background1"/>
-              <w:rPr>
-                <w:rFonts w:cstheme="minorHAnsi"/>
-                <w:color w:val="000000" w:themeColor="text1"/>
-                <w:sz w:val="20"/>
-                <w:szCs w:val="20"/>
-                <w:shd w:val="clear" w:color="auto" w:fill="FFFFFF" w:themeFill="background1"/>
-              </w:rPr>
-            </w:pPr>
-            <w:r>
-              <w:rPr>
-                <w:rFonts w:cstheme="minorHAnsi"/>
-                <w:color w:val="000000" w:themeColor="text1"/>
-                <w:sz w:val="20"/>
-                <w:szCs w:val="20"/>
-                <w:shd w:val="clear" w:color="auto" w:fill="FFFFFF" w:themeFill="background1"/>
-              </w:rPr>
-              <w:t>4</w:t>
-            </w:r>
-            <w:r>
-              <w:rPr>
-                <w:rFonts w:cstheme="minorHAnsi"/>
-                <w:color w:val="000000" w:themeColor="text1"/>
-                <w:sz w:val="20"/>
-                <w:szCs w:val="20"/>
-                <w:shd w:val="clear" w:color="auto" w:fill="FFFFFF" w:themeFill="background1"/>
-              </w:rPr>
-              <w:t xml:space="preserve"> Пользователь нажимает в появившемся окне кнопку «Озвучка».</w:t>
-            </w:r>
-          </w:p>
-          <w:p>
-            <w:pPr>
-              <w:shd w:val="clear" w:color="auto" w:fill="FFFFFF" w:themeFill="background1"/>
-              <w:rPr>
-                <w:rFonts w:cstheme="minorHAnsi"/>
-                <w:color w:val="000000" w:themeColor="text1"/>
-                <w:sz w:val="20"/>
-                <w:szCs w:val="20"/>
-                <w:shd w:val="clear" w:color="auto" w:fill="FFFFFF" w:themeFill="background1"/>
-              </w:rPr>
-            </w:pPr>
-            <w:r>
-              <w:rPr>
-                <w:rFonts w:cstheme="minorHAnsi"/>
-                <w:color w:val="000000" w:themeColor="text1"/>
-                <w:sz w:val="20"/>
-                <w:szCs w:val="20"/>
-                <w:shd w:val="clear" w:color="auto" w:fill="FFFFFF" w:themeFill="background1"/>
-              </w:rPr>
-              <w:t>5 Появляется окно с озвучками.</w:t>
-            </w:r>
-          </w:p>
-          <w:p>
-            <w:pPr>
-              <w:shd w:val="clear" w:color="auto" w:fill="FFFFFF" w:themeFill="background1"/>
-              <w:rPr>
-                <w:rFonts w:cstheme="minorHAnsi"/>
-                <w:color w:val="000000" w:themeColor="text1"/>
-                <w:sz w:val="20"/>
-                <w:szCs w:val="20"/>
-                <w:shd w:val="clear" w:color="auto" w:fill="FFFFFF" w:themeFill="background1"/>
-              </w:rPr>
-            </w:pPr>
-            <w:r>
-              <w:rPr>
-                <w:rFonts w:cstheme="minorHAnsi"/>
-                <w:color w:val="000000" w:themeColor="text1"/>
-                <w:sz w:val="20"/>
-                <w:szCs w:val="20"/>
-                <w:shd w:val="clear" w:color="auto" w:fill="FFFFFF" w:themeFill="background1"/>
-              </w:rPr>
               <w:t>6</w:t>
             </w:r>
             <w:r>
@@ -5750,6 +5967,7 @@
                 <w:shd w:val="clear" w:color="auto" w:fill="F4F4FE"/>
               </w:rPr>
             </w:pPr>
+            <w:proofErr w:type="spellStart"/>
             <w:r>
               <w:rPr>
                 <w:rStyle w:val="fontstyle01"/>
@@ -5758,8 +5976,31 @@
                 <w:sz w:val="20"/>
                 <w:szCs w:val="20"/>
               </w:rPr>
-              <w:t>Use Case Diagram</w:t>
-            </w:r>
+              <w:t>Use</w:t>
+            </w:r>
+            <w:proofErr w:type="spellEnd"/>
+            <w:r>
+              <w:rPr>
+                <w:rStyle w:val="fontstyle01"/>
+                <w:rFonts w:asciiTheme="minorHAnsi" w:hAnsiTheme="minorHAnsi" w:cstheme="minorHAnsi"/>
+                <w:color w:val="000000" w:themeColor="text1"/>
+                <w:sz w:val="20"/>
+                <w:szCs w:val="20"/>
+              </w:rPr>
+              <w:t xml:space="preserve"> Case </w:t>
+            </w:r>
+            <w:proofErr w:type="spellStart"/>
+            <w:r>
+              <w:rPr>
+                <w:rStyle w:val="fontstyle01"/>
+                <w:rFonts w:asciiTheme="minorHAnsi" w:hAnsiTheme="minorHAnsi" w:cstheme="minorHAnsi"/>
+                <w:color w:val="000000" w:themeColor="text1"/>
+                <w:sz w:val="20"/>
+                <w:szCs w:val="20"/>
+              </w:rPr>
+              <w:t>Diagram</w:t>
+            </w:r>
+            <w:proofErr w:type="spellEnd"/>
           </w:p>
         </w:tc>
       </w:tr>
@@ -6428,6 +6669,7 @@
           <w:szCs w:val="20"/>
           <w:shd w:val="clear" w:color="auto" w:fill="FFFFFF" w:themeFill="background1"/>
         </w:rPr>
+        <w:lastRenderedPageBreak/>
         <w:t xml:space="preserve">8 </w:t>
       </w:r>
       <w:r>
@@ -6658,8 +6900,42 @@
                 <w:sz w:val="20"/>
                 <w:szCs w:val="20"/>
               </w:rPr>
-              <w:t>Критерии приемки или Acceptance Criteria</w:t>
-            </w:r>
+              <w:t xml:space="preserve">Критерии приемки или </w:t>
+            </w:r>
+            <w:proofErr w:type="spellStart"/>
+            <w:r>
+              <w:rPr>
+                <w:rStyle w:val="fontstyle01"/>
+                <w:rFonts w:asciiTheme="minorHAnsi" w:hAnsiTheme="minorHAnsi" w:cstheme="minorHAnsi"/>
+                <w:color w:val="000000" w:themeColor="text1"/>
+                <w:sz w:val="20"/>
+                <w:szCs w:val="20"/>
+              </w:rPr>
+              <w:t>Acceptance</w:t>
+            </w:r>
+            <w:proofErr w:type="spellEnd"/>
+            <w:r>
+              <w:rPr>
+                <w:rStyle w:val="fontstyle01"/>
+                <w:rFonts w:asciiTheme="minorHAnsi" w:hAnsiTheme="minorHAnsi" w:cstheme="minorHAnsi"/>
+                <w:color w:val="000000" w:themeColor="text1"/>
+                <w:sz w:val="20"/>
+                <w:szCs w:val="20"/>
+              </w:rPr>
+              <w:t xml:space="preserve"> </w:t>
+            </w:r>
+            <w:proofErr w:type="spellStart"/>
+            <w:r>
+              <w:rPr>
+                <w:rStyle w:val="fontstyle01"/>
+                <w:rFonts w:asciiTheme="minorHAnsi" w:hAnsiTheme="minorHAnsi" w:cstheme="minorHAnsi"/>
+                <w:color w:val="000000" w:themeColor="text1"/>
+                <w:sz w:val="20"/>
+                <w:szCs w:val="20"/>
+              </w:rPr>
+              <w:t>Criteria</w:t>
+            </w:r>
+            <w:proofErr w:type="spellEnd"/>
           </w:p>
         </w:tc>
         <w:tc>
@@ -6827,14 +7103,25 @@
                 <w:shd w:val="clear" w:color="auto" w:fill="F4F4FE"/>
               </w:rPr>
             </w:pPr>
-            <w:r>
-              <w:rPr>
-                <w:rFonts w:cstheme="minorHAnsi"/>
-                <w:color w:val="000000" w:themeColor="text1"/>
-                <w:sz w:val="20"/>
-                <w:szCs w:val="20"/>
-              </w:rPr>
-              <w:t>Job Story</w:t>
+            <w:proofErr w:type="spellStart"/>
+            <w:r>
+              <w:rPr>
+                <w:rFonts w:cstheme="minorHAnsi"/>
+                <w:color w:val="000000" w:themeColor="text1"/>
+                <w:sz w:val="20"/>
+                <w:szCs w:val="20"/>
+              </w:rPr>
+              <w:t>Job</w:t>
+            </w:r>
+            <w:proofErr w:type="spellEnd"/>
+            <w:r>
+              <w:rPr>
+                <w:rFonts w:cstheme="minorHAnsi"/>
+                <w:color w:val="000000" w:themeColor="text1"/>
+                <w:sz w:val="20"/>
+                <w:szCs w:val="20"/>
+              </w:rPr>
+              <w:t xml:space="preserve"> Story</w:t>
             </w:r>
           </w:p>
         </w:tc>
@@ -7290,14 +7577,25 @@
                 <w:shd w:val="clear" w:color="auto" w:fill="F4F4FE"/>
               </w:rPr>
             </w:pPr>
-            <w:r>
-              <w:rPr>
-                <w:rFonts w:cstheme="minorHAnsi"/>
-                <w:color w:val="000000" w:themeColor="text1"/>
-                <w:sz w:val="20"/>
-                <w:szCs w:val="20"/>
-              </w:rPr>
-              <w:t>Job Story</w:t>
+            <w:proofErr w:type="spellStart"/>
+            <w:r>
+              <w:rPr>
+                <w:rFonts w:cstheme="minorHAnsi"/>
+                <w:color w:val="000000" w:themeColor="text1"/>
+                <w:sz w:val="20"/>
+                <w:szCs w:val="20"/>
+              </w:rPr>
+              <w:t>Job</w:t>
+            </w:r>
+            <w:proofErr w:type="spellEnd"/>
+            <w:r>
+              <w:rPr>
+                <w:rFonts w:cstheme="minorHAnsi"/>
+                <w:color w:val="000000" w:themeColor="text1"/>
+                <w:sz w:val="20"/>
+                <w:szCs w:val="20"/>
+              </w:rPr>
+              <w:t xml:space="preserve"> Story</w:t>
             </w:r>
           </w:p>
         </w:tc>
@@ -7673,14 +7971,25 @@
                 <w:shd w:val="clear" w:color="auto" w:fill="F4F4FE"/>
               </w:rPr>
             </w:pPr>
-            <w:r>
-              <w:rPr>
-                <w:rFonts w:cstheme="minorHAnsi"/>
-                <w:color w:val="000000" w:themeColor="text1"/>
-                <w:sz w:val="20"/>
-                <w:szCs w:val="20"/>
-              </w:rPr>
-              <w:t>Job Story</w:t>
+            <w:proofErr w:type="spellStart"/>
+            <w:r>
+              <w:rPr>
+                <w:rFonts w:cstheme="minorHAnsi"/>
+                <w:color w:val="000000" w:themeColor="text1"/>
+                <w:sz w:val="20"/>
+                <w:szCs w:val="20"/>
+              </w:rPr>
+              <w:t>Job</w:t>
+            </w:r>
+            <w:proofErr w:type="spellEnd"/>
+            <w:r>
+              <w:rPr>
+                <w:rFonts w:cstheme="minorHAnsi"/>
+                <w:color w:val="000000" w:themeColor="text1"/>
+                <w:sz w:val="20"/>
+                <w:szCs w:val="20"/>
+              </w:rPr>
+              <w:t xml:space="preserve"> Story</w:t>
             </w:r>
           </w:p>
         </w:tc>
@@ -8048,6 +8357,7 @@
                 <w:shd w:val="clear" w:color="auto" w:fill="F4F4FE"/>
               </w:rPr>
             </w:pPr>
+            <w:proofErr w:type="spellStart"/>
             <w:r>
               <w:rPr>
                 <w:rStyle w:val="fontstyle01"/>
@@ -8056,8 +8366,53 @@
                 <w:sz w:val="20"/>
                 <w:szCs w:val="20"/>
               </w:rPr>
-              <w:t>Jobs to Be Done</w:t>
-            </w:r>
+              <w:t>Jobs</w:t>
+            </w:r>
+            <w:proofErr w:type="spellEnd"/>
+            <w:r>
+              <w:rPr>
+                <w:rStyle w:val="fontstyle01"/>
+                <w:rFonts w:asciiTheme="minorHAnsi" w:hAnsiTheme="minorHAnsi" w:cstheme="minorHAnsi"/>
+                <w:color w:val="000000" w:themeColor="text1"/>
+                <w:sz w:val="20"/>
+                <w:szCs w:val="20"/>
+              </w:rPr>
+              <w:t xml:space="preserve"> </w:t>
+            </w:r>
+            <w:proofErr w:type="spellStart"/>
+            <w:r>
+              <w:rPr>
+                <w:rStyle w:val="fontstyle01"/>
+                <w:rFonts w:asciiTheme="minorHAnsi" w:hAnsiTheme="minorHAnsi" w:cstheme="minorHAnsi"/>
+                <w:color w:val="000000" w:themeColor="text1"/>
+                <w:sz w:val="20"/>
+                <w:szCs w:val="20"/>
+              </w:rPr>
+              <w:t>to</w:t>
+            </w:r>
+            <w:proofErr w:type="spellEnd"/>
+            <w:r>
+              <w:rPr>
+                <w:rStyle w:val="fontstyle01"/>
+                <w:rFonts w:asciiTheme="minorHAnsi" w:hAnsiTheme="minorHAnsi" w:cstheme="minorHAnsi"/>
+                <w:color w:val="000000" w:themeColor="text1"/>
+                <w:sz w:val="20"/>
+                <w:szCs w:val="20"/>
+              </w:rPr>
+              <w:t xml:space="preserve"> Be </w:t>
+            </w:r>
+            <w:proofErr w:type="spellStart"/>
+            <w:r>
+              <w:rPr>
+                <w:rStyle w:val="fontstyle01"/>
+                <w:rFonts w:asciiTheme="minorHAnsi" w:hAnsiTheme="minorHAnsi" w:cstheme="minorHAnsi"/>
+                <w:color w:val="000000" w:themeColor="text1"/>
+                <w:sz w:val="20"/>
+                <w:szCs w:val="20"/>
+              </w:rPr>
+              <w:t>Done</w:t>
+            </w:r>
+            <w:proofErr w:type="spellEnd"/>
           </w:p>
         </w:tc>
       </w:tr>
@@ -8423,7 +8778,6 @@
                 <w:sz w:val="20"/>
                 <w:szCs w:val="20"/>
               </w:rPr>
-              <w:lastRenderedPageBreak/>
               <w:t xml:space="preserve">Когда </w:t>
             </w:r>
             <w:r>
@@ -8800,8 +9154,42 @@
                 <w:sz w:val="20"/>
                 <w:szCs w:val="20"/>
               </w:rPr>
-              <w:t>Критерии приемки или Acceptance Criteria</w:t>
-            </w:r>
+              <w:t xml:space="preserve">Критерии приемки или </w:t>
+            </w:r>
+            <w:proofErr w:type="spellStart"/>
+            <w:r>
+              <w:rPr>
+                <w:rStyle w:val="fontstyle01"/>
+                <w:rFonts w:asciiTheme="minorHAnsi" w:hAnsiTheme="minorHAnsi" w:cstheme="minorHAnsi"/>
+                <w:color w:val="000000" w:themeColor="text1"/>
+                <w:sz w:val="20"/>
+                <w:szCs w:val="20"/>
+              </w:rPr>
+              <w:t>Acceptance</w:t>
+            </w:r>
+            <w:proofErr w:type="spellEnd"/>
+            <w:r>
+              <w:rPr>
+                <w:rStyle w:val="fontstyle01"/>
+                <w:rFonts w:asciiTheme="minorHAnsi" w:hAnsiTheme="minorHAnsi" w:cstheme="minorHAnsi"/>
+                <w:color w:val="000000" w:themeColor="text1"/>
+                <w:sz w:val="20"/>
+                <w:szCs w:val="20"/>
+              </w:rPr>
+              <w:t xml:space="preserve"> </w:t>
+            </w:r>
+            <w:proofErr w:type="spellStart"/>
+            <w:r>
+              <w:rPr>
+                <w:rStyle w:val="fontstyle01"/>
+                <w:rFonts w:asciiTheme="minorHAnsi" w:hAnsiTheme="minorHAnsi" w:cstheme="minorHAnsi"/>
+                <w:color w:val="000000" w:themeColor="text1"/>
+                <w:sz w:val="20"/>
+                <w:szCs w:val="20"/>
+              </w:rPr>
+              <w:t>Criteria</w:t>
+            </w:r>
+            <w:proofErr w:type="spellEnd"/>
           </w:p>
         </w:tc>
         <w:tc>

--- a/лекция_4, _задания_1,2_Бондарь_А.docx
+++ b/лекция_4, _задания_1,2_Бондарь_А.docx
@@ -17,6 +17,8 @@
       <w:r>
         <w:rPr>
           <w:rFonts w:cstheme="minorHAnsi"/>
+          <w:b/>
+          <w:bCs/>
           <w:color w:val="000000" w:themeColor="text1"/>
           <w:sz w:val="20"/>
           <w:szCs w:val="20"/>
@@ -27,12 +29,24 @@
       <w:r>
         <w:rPr>
           <w:rFonts w:cstheme="minorHAnsi"/>
-          <w:color w:val="000000" w:themeColor="text1"/>
-          <w:sz w:val="20"/>
-          <w:szCs w:val="20"/>
-          <w:shd w:val="clear" w:color="auto" w:fill="FFFFFF" w:themeFill="background1"/>
-        </w:rPr>
-        <w:t xml:space="preserve"> Методы сбора и фиксации требований.</w:t>
+          <w:b/>
+          <w:bCs/>
+          <w:color w:val="000000" w:themeColor="text1"/>
+          <w:sz w:val="20"/>
+          <w:szCs w:val="20"/>
+          <w:shd w:val="clear" w:color="auto" w:fill="FFFFFF" w:themeFill="background1"/>
+        </w:rPr>
+        <w:t xml:space="preserve"> Методы сбора и фиксации требований</w:t>
+      </w:r>
+      <w:r>
+        <w:rPr>
+          <w:rFonts w:cstheme="minorHAnsi"/>
+          <w:color w:val="000000" w:themeColor="text1"/>
+          <w:sz w:val="20"/>
+          <w:szCs w:val="20"/>
+          <w:shd w:val="clear" w:color="auto" w:fill="FFFFFF" w:themeFill="background1"/>
+        </w:rPr>
+        <w:t>.</w:t>
       </w:r>
     </w:p>
     <w:p>
@@ -71,6 +85,8 @@
       <w:r>
         <w:rPr>
           <w:rFonts w:cstheme="minorHAnsi"/>
+          <w:b/>
+          <w:bCs/>
           <w:color w:val="000000" w:themeColor="text1"/>
           <w:sz w:val="20"/>
           <w:szCs w:val="20"/>
@@ -81,12 +97,24 @@
       <w:r>
         <w:rPr>
           <w:rFonts w:cstheme="minorHAnsi"/>
-          <w:color w:val="000000" w:themeColor="text1"/>
-          <w:sz w:val="20"/>
-          <w:szCs w:val="20"/>
-          <w:shd w:val="clear" w:color="auto" w:fill="FFFFFF" w:themeFill="background1"/>
-        </w:rPr>
-        <w:t xml:space="preserve"> Программный продукт: Сервис подбора кино для просмотра на вечер.</w:t>
+          <w:b/>
+          <w:bCs/>
+          <w:color w:val="000000" w:themeColor="text1"/>
+          <w:sz w:val="20"/>
+          <w:szCs w:val="20"/>
+          <w:shd w:val="clear" w:color="auto" w:fill="FFFFFF" w:themeFill="background1"/>
+        </w:rPr>
+        <w:t xml:space="preserve"> Программный продукт:</w:t>
+      </w:r>
+      <w:r>
+        <w:rPr>
+          <w:rFonts w:cstheme="minorHAnsi"/>
+          <w:color w:val="000000" w:themeColor="text1"/>
+          <w:sz w:val="20"/>
+          <w:szCs w:val="20"/>
+          <w:shd w:val="clear" w:color="auto" w:fill="FFFFFF" w:themeFill="background1"/>
+        </w:rPr>
+        <w:t xml:space="preserve"> Сервис подбора кино для просмотра на вечер.</w:t>
       </w:r>
     </w:p>
     <w:p>
@@ -94,15 +122,19 @@
         <w:shd w:val="clear" w:color="auto" w:fill="FFFFFF" w:themeFill="background1"/>
         <w:rPr>
           <w:rFonts w:cstheme="minorHAnsi"/>
-          <w:color w:val="000000" w:themeColor="text1"/>
-          <w:sz w:val="20"/>
-          <w:szCs w:val="20"/>
-          <w:shd w:val="clear" w:color="auto" w:fill="FFFFFF" w:themeFill="background1"/>
-        </w:rPr>
-      </w:pPr>
-      <w:r>
-        <w:rPr>
-          <w:rFonts w:cstheme="minorHAnsi"/>
+          <w:b/>
+          <w:bCs/>
+          <w:color w:val="000000" w:themeColor="text1"/>
+          <w:sz w:val="20"/>
+          <w:szCs w:val="20"/>
+          <w:shd w:val="clear" w:color="auto" w:fill="FFFFFF" w:themeFill="background1"/>
+        </w:rPr>
+      </w:pPr>
+      <w:r>
+        <w:rPr>
+          <w:rFonts w:cstheme="minorHAnsi"/>
+          <w:b/>
+          <w:bCs/>
           <w:color w:val="000000" w:themeColor="text1"/>
           <w:sz w:val="20"/>
           <w:szCs w:val="20"/>
@@ -113,42 +145,26 @@
       <w:r>
         <w:rPr>
           <w:rFonts w:cstheme="minorHAnsi"/>
-          <w:color w:val="000000" w:themeColor="text1"/>
-          <w:sz w:val="20"/>
-          <w:szCs w:val="20"/>
-          <w:shd w:val="clear" w:color="auto" w:fill="FFFFFF" w:themeFill="background1"/>
-        </w:rPr>
-        <w:t>.1</w:t>
-      </w:r>
-      <w:r>
-        <w:rPr>
-          <w:rFonts w:cstheme="minorHAnsi"/>
-          <w:color w:val="000000" w:themeColor="text1"/>
-          <w:sz w:val="20"/>
-          <w:szCs w:val="20"/>
-          <w:shd w:val="clear" w:color="auto" w:fill="FFFFFF" w:themeFill="background1"/>
-        </w:rPr>
-        <w:t xml:space="preserve"> Целевая аудитория: </w:t>
-      </w:r>
-      <w:r>
-        <w:rPr>
-          <w:rFonts w:cstheme="minorHAnsi"/>
-          <w:color w:val="000000" w:themeColor="text1"/>
-          <w:sz w:val="20"/>
-          <w:szCs w:val="20"/>
-          <w:shd w:val="clear" w:color="auto" w:fill="FFFFFF" w:themeFill="background1"/>
-        </w:rPr>
-        <w:t>з</w:t>
-      </w:r>
-      <w:r>
-        <w:rPr>
-          <w:rFonts w:cstheme="minorHAnsi"/>
-          <w:color w:val="000000" w:themeColor="text1"/>
-          <w:sz w:val="20"/>
-          <w:szCs w:val="20"/>
-          <w:shd w:val="clear" w:color="auto" w:fill="FFFFFF" w:themeFill="background1"/>
-        </w:rPr>
-        <w:t>аказчик сервиса.</w:t>
+          <w:b/>
+          <w:bCs/>
+          <w:color w:val="000000" w:themeColor="text1"/>
+          <w:sz w:val="20"/>
+          <w:szCs w:val="20"/>
+          <w:shd w:val="clear" w:color="auto" w:fill="FFFFFF" w:themeFill="background1"/>
+        </w:rPr>
+        <w:t>.</w:t>
+      </w:r>
+      <w:r>
+        <w:rPr>
+          <w:rFonts w:cstheme="minorHAnsi"/>
+          <w:b/>
+          <w:bCs/>
+          <w:color w:val="000000" w:themeColor="text1"/>
+          <w:sz w:val="20"/>
+          <w:szCs w:val="20"/>
+          <w:shd w:val="clear" w:color="auto" w:fill="FFFFFF" w:themeFill="background1"/>
+        </w:rPr>
+        <w:t xml:space="preserve"> Исследуемый объект заказчик.</w:t>
       </w:r>
     </w:p>
     <w:p>
@@ -165,6 +181,88 @@
       <w:r>
         <w:rPr>
           <w:rFonts w:cstheme="minorHAnsi"/>
+          <w:b/>
+          <w:bCs/>
+          <w:color w:val="000000" w:themeColor="text1"/>
+          <w:sz w:val="20"/>
+          <w:szCs w:val="20"/>
+          <w:shd w:val="clear" w:color="auto" w:fill="FFFFFF" w:themeFill="background1"/>
+        </w:rPr>
+        <w:t>2</w:t>
+      </w:r>
+      <w:r>
+        <w:rPr>
+          <w:rFonts w:cstheme="minorHAnsi"/>
+          <w:b/>
+          <w:bCs/>
+          <w:color w:val="000000" w:themeColor="text1"/>
+          <w:sz w:val="20"/>
+          <w:szCs w:val="20"/>
+          <w:shd w:val="clear" w:color="auto" w:fill="FFFFFF" w:themeFill="background1"/>
+        </w:rPr>
+        <w:t>.1</w:t>
+      </w:r>
+      <w:r>
+        <w:rPr>
+          <w:rFonts w:cstheme="minorHAnsi"/>
+          <w:b/>
+          <w:bCs/>
+          <w:color w:val="000000" w:themeColor="text1"/>
+          <w:sz w:val="20"/>
+          <w:szCs w:val="20"/>
+          <w:shd w:val="clear" w:color="auto" w:fill="FFFFFF" w:themeFill="background1"/>
+        </w:rPr>
+        <w:t xml:space="preserve"> Целевая аудитория:</w:t>
+      </w:r>
+      <w:r>
+        <w:rPr>
+          <w:rFonts w:cstheme="minorHAnsi"/>
+          <w:color w:val="000000" w:themeColor="text1"/>
+          <w:sz w:val="20"/>
+          <w:szCs w:val="20"/>
+          <w:shd w:val="clear" w:color="auto" w:fill="FFFFFF" w:themeFill="background1"/>
+        </w:rPr>
+        <w:t xml:space="preserve"> </w:t>
+      </w:r>
+      <w:r>
+        <w:rPr>
+          <w:rFonts w:cstheme="minorHAnsi"/>
+          <w:color w:val="000000" w:themeColor="text1"/>
+          <w:sz w:val="20"/>
+          <w:szCs w:val="20"/>
+          <w:shd w:val="clear" w:color="auto" w:fill="FFFFFF" w:themeFill="background1"/>
+        </w:rPr>
+        <w:t>з</w:t>
+      </w:r>
+      <w:r>
+        <w:rPr>
+          <w:rFonts w:cstheme="minorHAnsi"/>
+          <w:color w:val="000000" w:themeColor="text1"/>
+          <w:sz w:val="20"/>
+          <w:szCs w:val="20"/>
+          <w:shd w:val="clear" w:color="auto" w:fill="FFFFFF" w:themeFill="background1"/>
+        </w:rPr>
+        <w:t>аказчик сервиса.</w:t>
+      </w:r>
+    </w:p>
+    <w:p>
+      <w:pPr>
+        <w:shd w:val="clear" w:color="auto" w:fill="FFFFFF" w:themeFill="background1"/>
+        <w:rPr>
+          <w:rFonts w:cstheme="minorHAnsi"/>
+          <w:b/>
+          <w:bCs/>
+          <w:color w:val="000000" w:themeColor="text1"/>
+          <w:sz w:val="20"/>
+          <w:szCs w:val="20"/>
+          <w:shd w:val="clear" w:color="auto" w:fill="FFFFFF" w:themeFill="background1"/>
+        </w:rPr>
+      </w:pPr>
+      <w:r>
+        <w:rPr>
+          <w:rFonts w:cstheme="minorHAnsi"/>
+          <w:b/>
+          <w:bCs/>
           <w:color w:val="000000" w:themeColor="text1"/>
           <w:sz w:val="20"/>
           <w:szCs w:val="20"/>
@@ -175,6 +273,8 @@
       <w:r>
         <w:rPr>
           <w:rFonts w:cstheme="minorHAnsi"/>
+          <w:b/>
+          <w:bCs/>
           <w:color w:val="000000" w:themeColor="text1"/>
           <w:sz w:val="20"/>
           <w:szCs w:val="20"/>
@@ -902,71 +1002,50 @@
       <w:r>
         <w:rPr>
           <w:rFonts w:cstheme="minorHAnsi"/>
-          <w:color w:val="000000" w:themeColor="text1"/>
-          <w:sz w:val="20"/>
-          <w:szCs w:val="20"/>
-          <w:shd w:val="clear" w:color="auto" w:fill="FFFFFF" w:themeFill="background1"/>
-        </w:rPr>
-        <w:t>3</w:t>
-      </w:r>
-      <w:r>
-        <w:rPr>
-          <w:rFonts w:cstheme="minorHAnsi"/>
+          <w:b/>
+          <w:bCs/>
+          <w:color w:val="000000" w:themeColor="text1"/>
+          <w:sz w:val="20"/>
+          <w:szCs w:val="20"/>
+          <w:shd w:val="clear" w:color="auto" w:fill="FFFFFF" w:themeFill="background1"/>
+        </w:rPr>
+        <w:t xml:space="preserve">3. </w:t>
+      </w:r>
+      <w:r>
+        <w:rPr>
+          <w:rFonts w:cstheme="minorHAnsi"/>
+          <w:b/>
+          <w:bCs/>
+          <w:color w:val="000000" w:themeColor="text1"/>
+          <w:sz w:val="20"/>
+          <w:szCs w:val="20"/>
+          <w:shd w:val="clear" w:color="auto" w:fill="FFFFFF" w:themeFill="background1"/>
+        </w:rPr>
+        <w:t xml:space="preserve">Исследуемый объект </w:t>
+      </w:r>
+      <w:r>
+        <w:rPr>
+          <w:rFonts w:cstheme="minorHAnsi"/>
+          <w:b/>
+          <w:bCs/>
+          <w:color w:val="000000" w:themeColor="text1"/>
+          <w:sz w:val="20"/>
+          <w:szCs w:val="20"/>
+          <w:shd w:val="clear" w:color="auto" w:fill="FFFFFF" w:themeFill="background1"/>
+        </w:rPr>
+        <w:t>пользователь</w:t>
+      </w:r>
+      <w:r>
+        <w:rPr>
+          <w:rFonts w:cstheme="minorHAnsi"/>
+          <w:b/>
+          <w:bCs/>
           <w:color w:val="000000" w:themeColor="text1"/>
           <w:sz w:val="20"/>
           <w:szCs w:val="20"/>
           <w:shd w:val="clear" w:color="auto" w:fill="FFFFFF" w:themeFill="background1"/>
         </w:rPr>
         <w:t>.</w:t>
-      </w:r>
-      <w:r>
-        <w:rPr>
-          <w:rFonts w:cstheme="minorHAnsi"/>
-          <w:color w:val="000000" w:themeColor="text1"/>
-          <w:sz w:val="20"/>
-          <w:szCs w:val="20"/>
-          <w:shd w:val="clear" w:color="auto" w:fill="FFFFFF" w:themeFill="background1"/>
-        </w:rPr>
-        <w:t>1</w:t>
-      </w:r>
-      <w:r>
-        <w:rPr>
-          <w:rFonts w:cstheme="minorHAnsi"/>
-          <w:color w:val="000000" w:themeColor="text1"/>
-          <w:sz w:val="20"/>
-          <w:szCs w:val="20"/>
-          <w:shd w:val="clear" w:color="auto" w:fill="FFFFFF" w:themeFill="background1"/>
-        </w:rPr>
-        <w:t xml:space="preserve"> Целевая аудитория:</w:t>
-      </w:r>
-      <w:r>
-        <w:rPr>
-          <w:rFonts w:cstheme="minorHAnsi"/>
-          <w:color w:val="000000" w:themeColor="text1"/>
-          <w:sz w:val="20"/>
-          <w:szCs w:val="20"/>
-        </w:rPr>
-        <w:t xml:space="preserve"> </w:t>
-      </w:r>
-      <w:r>
-        <w:rPr>
-          <w:rFonts w:cstheme="minorHAnsi"/>
-          <w:color w:val="000000" w:themeColor="text1"/>
-          <w:sz w:val="20"/>
-          <w:szCs w:val="20"/>
-          <w:shd w:val="clear" w:color="auto" w:fill="FFFFFF" w:themeFill="background1"/>
-        </w:rPr>
-        <w:t>п</w:t>
-      </w:r>
-      <w:r>
-        <w:rPr>
-          <w:rFonts w:cstheme="minorHAnsi"/>
-          <w:color w:val="000000" w:themeColor="text1"/>
-          <w:sz w:val="20"/>
-          <w:szCs w:val="20"/>
-          <w:shd w:val="clear" w:color="auto" w:fill="FFFFFF" w:themeFill="background1"/>
-        </w:rPr>
-        <w:t>ользователи сервиса.</w:t>
       </w:r>
     </w:p>
     <w:p>
@@ -983,6 +1062,99 @@
       <w:r>
         <w:rPr>
           <w:rFonts w:cstheme="minorHAnsi"/>
+          <w:b/>
+          <w:bCs/>
+          <w:color w:val="000000" w:themeColor="text1"/>
+          <w:sz w:val="20"/>
+          <w:szCs w:val="20"/>
+          <w:shd w:val="clear" w:color="auto" w:fill="FFFFFF" w:themeFill="background1"/>
+        </w:rPr>
+        <w:t>3</w:t>
+      </w:r>
+      <w:r>
+        <w:rPr>
+          <w:rFonts w:cstheme="minorHAnsi"/>
+          <w:b/>
+          <w:bCs/>
+          <w:color w:val="000000" w:themeColor="text1"/>
+          <w:sz w:val="20"/>
+          <w:szCs w:val="20"/>
+          <w:shd w:val="clear" w:color="auto" w:fill="FFFFFF" w:themeFill="background1"/>
+        </w:rPr>
+        <w:t>.</w:t>
+      </w:r>
+      <w:r>
+        <w:rPr>
+          <w:rFonts w:cstheme="minorHAnsi"/>
+          <w:b/>
+          <w:bCs/>
+          <w:color w:val="000000" w:themeColor="text1"/>
+          <w:sz w:val="20"/>
+          <w:szCs w:val="20"/>
+          <w:shd w:val="clear" w:color="auto" w:fill="FFFFFF" w:themeFill="background1"/>
+        </w:rPr>
+        <w:t>1</w:t>
+      </w:r>
+      <w:r>
+        <w:rPr>
+          <w:rFonts w:cstheme="minorHAnsi"/>
+          <w:b/>
+          <w:bCs/>
+          <w:color w:val="000000" w:themeColor="text1"/>
+          <w:sz w:val="20"/>
+          <w:szCs w:val="20"/>
+          <w:shd w:val="clear" w:color="auto" w:fill="FFFFFF" w:themeFill="background1"/>
+        </w:rPr>
+        <w:t xml:space="preserve"> Целевая аудитория:</w:t>
+      </w:r>
+      <w:r>
+        <w:rPr>
+          <w:rFonts w:cstheme="minorHAnsi"/>
+          <w:color w:val="000000" w:themeColor="text1"/>
+          <w:sz w:val="20"/>
+          <w:szCs w:val="20"/>
+        </w:rPr>
+        <w:t xml:space="preserve"> </w:t>
+      </w:r>
+      <w:r>
+        <w:rPr>
+          <w:rFonts w:cstheme="minorHAnsi"/>
+          <w:color w:val="000000" w:themeColor="text1"/>
+          <w:sz w:val="20"/>
+          <w:szCs w:val="20"/>
+          <w:shd w:val="clear" w:color="auto" w:fill="FFFFFF" w:themeFill="background1"/>
+        </w:rPr>
+        <w:t>п</w:t>
+      </w:r>
+      <w:r>
+        <w:rPr>
+          <w:rFonts w:cstheme="minorHAnsi"/>
+          <w:color w:val="000000" w:themeColor="text1"/>
+          <w:sz w:val="20"/>
+          <w:szCs w:val="20"/>
+          <w:shd w:val="clear" w:color="auto" w:fill="FFFFFF" w:themeFill="background1"/>
+        </w:rPr>
+        <w:t>ользователи сервиса.</w:t>
+      </w:r>
+    </w:p>
+    <w:p>
+      <w:pPr>
+        <w:shd w:val="clear" w:color="auto" w:fill="FFFFFF" w:themeFill="background1"/>
+        <w:rPr>
+          <w:rFonts w:cstheme="minorHAnsi"/>
+          <w:b/>
+          <w:bCs/>
+          <w:color w:val="000000" w:themeColor="text1"/>
+          <w:sz w:val="20"/>
+          <w:szCs w:val="20"/>
+          <w:shd w:val="clear" w:color="auto" w:fill="FFFFFF" w:themeFill="background1"/>
+        </w:rPr>
+      </w:pPr>
+      <w:r>
+        <w:rPr>
+          <w:rFonts w:cstheme="minorHAnsi"/>
+          <w:b/>
+          <w:bCs/>
           <w:color w:val="000000" w:themeColor="text1"/>
           <w:sz w:val="20"/>
           <w:szCs w:val="20"/>
@@ -993,6 +1165,8 @@
       <w:r>
         <w:rPr>
           <w:rFonts w:cstheme="minorHAnsi"/>
+          <w:b/>
+          <w:bCs/>
           <w:color w:val="000000" w:themeColor="text1"/>
           <w:sz w:val="20"/>
           <w:szCs w:val="20"/>
@@ -1003,6 +1177,8 @@
       <w:r>
         <w:rPr>
           <w:rFonts w:cstheme="minorHAnsi"/>
+          <w:b/>
+          <w:bCs/>
           <w:color w:val="000000" w:themeColor="text1"/>
           <w:sz w:val="20"/>
           <w:szCs w:val="20"/>
@@ -1519,6 +1695,7 @@
           <w:szCs w:val="20"/>
           <w:shd w:val="clear" w:color="auto" w:fill="FFFFFF" w:themeFill="background1"/>
         </w:rPr>
+        <w:lastRenderedPageBreak/>
         <w:t>Вы выбираете фильмы по рекомендациям нашего сайта?</w:t>
       </w:r>
     </w:p>
@@ -1600,7 +1777,6 @@
           <w:szCs w:val="20"/>
           <w:shd w:val="clear" w:color="auto" w:fill="FFFFFF" w:themeFill="background1"/>
         </w:rPr>
-        <w:lastRenderedPageBreak/>
         <w:t>Вам нравятся наши фильтры для поиска фильмов на вечер?</w:t>
       </w:r>
     </w:p>
@@ -1658,6 +1834,8 @@
       <w:r>
         <w:rPr>
           <w:rFonts w:cstheme="minorHAnsi"/>
+          <w:b/>
+          <w:bCs/>
           <w:color w:val="000000" w:themeColor="text1"/>
           <w:sz w:val="20"/>
           <w:szCs w:val="20"/>
@@ -1668,6 +1846,8 @@
       <w:r>
         <w:rPr>
           <w:rFonts w:cstheme="minorHAnsi"/>
+          <w:b/>
+          <w:bCs/>
           <w:color w:val="000000" w:themeColor="text1"/>
           <w:sz w:val="20"/>
           <w:szCs w:val="20"/>
@@ -1824,12 +2004,24 @@
       <w:r>
         <w:rPr>
           <w:rFonts w:cstheme="minorHAnsi"/>
-          <w:color w:val="000000" w:themeColor="text1"/>
-          <w:sz w:val="20"/>
-          <w:szCs w:val="20"/>
-          <w:shd w:val="clear" w:color="auto" w:fill="FFFFFF" w:themeFill="background1"/>
-        </w:rPr>
-        <w:t>1 Сервис должен быть доступен на различных устройствах (ПК,</w:t>
+          <w:b/>
+          <w:bCs/>
+          <w:color w:val="000000" w:themeColor="text1"/>
+          <w:sz w:val="20"/>
+          <w:szCs w:val="20"/>
+          <w:shd w:val="clear" w:color="auto" w:fill="FFFFFF" w:themeFill="background1"/>
+        </w:rPr>
+        <w:t xml:space="preserve">1 </w:t>
+      </w:r>
+      <w:r>
+        <w:rPr>
+          <w:rFonts w:cstheme="minorHAnsi"/>
+          <w:color w:val="000000" w:themeColor="text1"/>
+          <w:sz w:val="20"/>
+          <w:szCs w:val="20"/>
+          <w:shd w:val="clear" w:color="auto" w:fill="FFFFFF" w:themeFill="background1"/>
+        </w:rPr>
+        <w:t>Сервис должен быть доступен на различных устройствах (ПК,</w:t>
       </w:r>
       <w:r>
         <w:rPr>
@@ -2393,12 +2585,24 @@
       <w:r>
         <w:rPr>
           <w:rFonts w:cstheme="minorHAnsi"/>
-          <w:color w:val="000000" w:themeColor="text1"/>
-          <w:sz w:val="20"/>
-          <w:szCs w:val="20"/>
-          <w:shd w:val="clear" w:color="auto" w:fill="FFFFFF" w:themeFill="background1"/>
-        </w:rPr>
-        <w:t>2 Сервис дает возможность оценить просмотренный фильм.</w:t>
+          <w:b/>
+          <w:bCs/>
+          <w:color w:val="000000" w:themeColor="text1"/>
+          <w:sz w:val="20"/>
+          <w:szCs w:val="20"/>
+          <w:shd w:val="clear" w:color="auto" w:fill="FFFFFF" w:themeFill="background1"/>
+        </w:rPr>
+        <w:t>2</w:t>
+      </w:r>
+      <w:r>
+        <w:rPr>
+          <w:rFonts w:cstheme="minorHAnsi"/>
+          <w:color w:val="000000" w:themeColor="text1"/>
+          <w:sz w:val="20"/>
+          <w:szCs w:val="20"/>
+          <w:shd w:val="clear" w:color="auto" w:fill="FFFFFF" w:themeFill="background1"/>
+        </w:rPr>
+        <w:t xml:space="preserve"> Сервис дает возможность оценить просмотренный фильм.</w:t>
       </w:r>
     </w:p>
     <w:tbl>
@@ -2886,12 +3090,24 @@
       <w:r>
         <w:rPr>
           <w:rFonts w:cstheme="minorHAnsi"/>
-          <w:color w:val="000000" w:themeColor="text1"/>
-          <w:sz w:val="20"/>
-          <w:szCs w:val="20"/>
-          <w:shd w:val="clear" w:color="auto" w:fill="FFFFFF" w:themeFill="background1"/>
-        </w:rPr>
-        <w:t>3 На сервисе можно ознакомиться с</w:t>
+          <w:b/>
+          <w:bCs/>
+          <w:color w:val="000000" w:themeColor="text1"/>
+          <w:sz w:val="20"/>
+          <w:szCs w:val="20"/>
+          <w:shd w:val="clear" w:color="auto" w:fill="FFFFFF" w:themeFill="background1"/>
+        </w:rPr>
+        <w:t>3</w:t>
+      </w:r>
+      <w:r>
+        <w:rPr>
+          <w:rFonts w:cstheme="minorHAnsi"/>
+          <w:color w:val="000000" w:themeColor="text1"/>
+          <w:sz w:val="20"/>
+          <w:szCs w:val="20"/>
+          <w:shd w:val="clear" w:color="auto" w:fill="FFFFFF" w:themeFill="background1"/>
+        </w:rPr>
+        <w:t xml:space="preserve"> На сервисе можно ознакомиться с</w:t>
       </w:r>
       <w:r>
         <w:rPr>
@@ -3331,12 +3547,24 @@
       <w:r>
         <w:rPr>
           <w:rFonts w:cstheme="minorHAnsi"/>
-          <w:color w:val="000000" w:themeColor="text1"/>
-          <w:sz w:val="20"/>
-          <w:szCs w:val="20"/>
-          <w:shd w:val="clear" w:color="auto" w:fill="FFFFFF" w:themeFill="background1"/>
-        </w:rPr>
-        <w:t xml:space="preserve">4 Сервис </w:t>
+          <w:b/>
+          <w:bCs/>
+          <w:color w:val="000000" w:themeColor="text1"/>
+          <w:sz w:val="20"/>
+          <w:szCs w:val="20"/>
+          <w:shd w:val="clear" w:color="auto" w:fill="FFFFFF" w:themeFill="background1"/>
+        </w:rPr>
+        <w:t>4</w:t>
+      </w:r>
+      <w:r>
+        <w:rPr>
+          <w:rFonts w:cstheme="minorHAnsi"/>
+          <w:color w:val="000000" w:themeColor="text1"/>
+          <w:sz w:val="20"/>
+          <w:szCs w:val="20"/>
+          <w:shd w:val="clear" w:color="auto" w:fill="FFFFFF" w:themeFill="background1"/>
+        </w:rPr>
+        <w:t xml:space="preserve"> Сервис </w:t>
       </w:r>
       <w:r>
         <w:rPr>
@@ -3500,6 +3728,7 @@
                 <w:szCs w:val="20"/>
                 <w:shd w:val="clear" w:color="auto" w:fill="FFFFFF" w:themeFill="background1"/>
               </w:rPr>
+              <w:lastRenderedPageBreak/>
               <w:t>Делегируемая работа</w:t>
             </w:r>
           </w:p>
@@ -3704,7 +3933,6 @@
                 <w:sz w:val="20"/>
                 <w:szCs w:val="20"/>
               </w:rPr>
-              <w:lastRenderedPageBreak/>
               <w:t>Мотивация</w:t>
             </w:r>
           </w:p>
@@ -3917,12 +4145,24 @@
       <w:r>
         <w:rPr>
           <w:rFonts w:cstheme="minorHAnsi"/>
-          <w:color w:val="000000" w:themeColor="text1"/>
-          <w:sz w:val="20"/>
-          <w:szCs w:val="20"/>
-          <w:shd w:val="clear" w:color="auto" w:fill="FFFFFF" w:themeFill="background1"/>
-        </w:rPr>
-        <w:t>5 Сервис позволяет добавить фильм в раздел “Посмотреть фильм позже”.</w:t>
+          <w:b/>
+          <w:bCs/>
+          <w:color w:val="000000" w:themeColor="text1"/>
+          <w:sz w:val="20"/>
+          <w:szCs w:val="20"/>
+          <w:shd w:val="clear" w:color="auto" w:fill="FFFFFF" w:themeFill="background1"/>
+        </w:rPr>
+        <w:t xml:space="preserve">5 </w:t>
+      </w:r>
+      <w:r>
+        <w:rPr>
+          <w:rFonts w:cstheme="minorHAnsi"/>
+          <w:color w:val="000000" w:themeColor="text1"/>
+          <w:sz w:val="20"/>
+          <w:szCs w:val="20"/>
+          <w:shd w:val="clear" w:color="auto" w:fill="FFFFFF" w:themeFill="background1"/>
+        </w:rPr>
+        <w:t>Сервис позволяет добавить фильм в раздел “Посмотреть фильм позже”.</w:t>
       </w:r>
     </w:p>
     <w:p>
@@ -4642,6 +4882,7 @@
                 <w:szCs w:val="20"/>
                 <w:shd w:val="clear" w:color="auto" w:fill="FFFFFF" w:themeFill="background1"/>
               </w:rPr>
+              <w:lastRenderedPageBreak/>
               <w:t xml:space="preserve">3 В правом углу постера появляется </w:t>
             </w:r>
             <w:r>
@@ -4703,7 +4944,6 @@
                 <w:szCs w:val="20"/>
                 <w:shd w:val="clear" w:color="auto" w:fill="FFFFFF" w:themeFill="background1"/>
               </w:rPr>
-              <w:lastRenderedPageBreak/>
               <w:t>4</w:t>
             </w:r>
             <w:r>
@@ -4947,12 +5187,13 @@
           <w:sz w:val="20"/>
           <w:szCs w:val="20"/>
           <w:shd w:val="clear" w:color="auto" w:fill="FFFFFF" w:themeFill="background1"/>
-          <w:lang w:val="en-US"/>
-        </w:rPr>
-      </w:pPr>
-      <w:r>
-        <w:rPr>
-          <w:rFonts w:cstheme="minorHAnsi"/>
+        </w:rPr>
+      </w:pPr>
+      <w:r>
+        <w:rPr>
+          <w:rFonts w:cstheme="minorHAnsi"/>
+          <w:b/>
+          <w:bCs/>
           <w:color w:val="000000" w:themeColor="text1"/>
           <w:sz w:val="20"/>
           <w:szCs w:val="20"/>
@@ -5623,6 +5864,7 @@
                 <w:szCs w:val="20"/>
                 <w:shd w:val="clear" w:color="auto" w:fill="FFFFFF" w:themeFill="background1"/>
               </w:rPr>
+              <w:lastRenderedPageBreak/>
               <w:t>4</w:t>
             </w:r>
             <w:r>
@@ -5677,7 +5919,6 @@
                 <w:szCs w:val="20"/>
                 <w:shd w:val="clear" w:color="auto" w:fill="FFFFFF" w:themeFill="background1"/>
               </w:rPr>
-              <w:lastRenderedPageBreak/>
               <w:t>6</w:t>
             </w:r>
             <w:r>
@@ -5842,6 +6083,8 @@
       <w:r>
         <w:rPr>
           <w:rFonts w:cstheme="minorHAnsi"/>
+          <w:b/>
+          <w:bCs/>
           <w:color w:val="000000" w:themeColor="text1"/>
           <w:sz w:val="20"/>
           <w:szCs w:val="20"/>
@@ -6664,6 +6907,8 @@
       <w:r>
         <w:rPr>
           <w:rFonts w:cstheme="minorHAnsi"/>
+          <w:b/>
+          <w:bCs/>
           <w:color w:val="000000" w:themeColor="text1"/>
           <w:sz w:val="20"/>
           <w:szCs w:val="20"/>
@@ -7058,12 +7303,24 @@
       <w:r>
         <w:rPr>
           <w:rFonts w:cstheme="minorHAnsi"/>
-          <w:color w:val="000000" w:themeColor="text1"/>
-          <w:sz w:val="20"/>
-          <w:szCs w:val="20"/>
-          <w:shd w:val="clear" w:color="auto" w:fill="FFFFFF" w:themeFill="background1"/>
-        </w:rPr>
-        <w:t xml:space="preserve">9 </w:t>
+          <w:b/>
+          <w:bCs/>
+          <w:color w:val="000000" w:themeColor="text1"/>
+          <w:sz w:val="20"/>
+          <w:szCs w:val="20"/>
+          <w:shd w:val="clear" w:color="auto" w:fill="FFFFFF" w:themeFill="background1"/>
+        </w:rPr>
+        <w:t>9</w:t>
+      </w:r>
+      <w:r>
+        <w:rPr>
+          <w:rFonts w:cstheme="minorHAnsi"/>
+          <w:color w:val="000000" w:themeColor="text1"/>
+          <w:sz w:val="20"/>
+          <w:szCs w:val="20"/>
+          <w:shd w:val="clear" w:color="auto" w:fill="FFFFFF" w:themeFill="background1"/>
+        </w:rPr>
+        <w:t xml:space="preserve"> </w:t>
       </w:r>
       <w:r>
         <w:rPr>
@@ -7492,6 +7749,8 @@
       <w:r>
         <w:rPr>
           <w:rFonts w:cstheme="minorHAnsi"/>
+          <w:b/>
+          <w:bCs/>
           <w:color w:val="000000" w:themeColor="text1"/>
           <w:sz w:val="20"/>
           <w:szCs w:val="20"/>
@@ -7916,22 +8175,14 @@
       <w:r>
         <w:rPr>
           <w:rFonts w:cstheme="minorHAnsi"/>
-          <w:color w:val="000000" w:themeColor="text1"/>
-          <w:sz w:val="20"/>
-          <w:szCs w:val="20"/>
-          <w:shd w:val="clear" w:color="auto" w:fill="FFFFFF" w:themeFill="background1"/>
-        </w:rPr>
-        <w:t>1</w:t>
-      </w:r>
-      <w:r>
-        <w:rPr>
-          <w:rFonts w:cstheme="minorHAnsi"/>
-          <w:color w:val="000000" w:themeColor="text1"/>
-          <w:sz w:val="20"/>
-          <w:szCs w:val="20"/>
-          <w:shd w:val="clear" w:color="auto" w:fill="FFFFFF" w:themeFill="background1"/>
-        </w:rPr>
-        <w:t>1</w:t>
+          <w:b/>
+          <w:bCs/>
+          <w:color w:val="000000" w:themeColor="text1"/>
+          <w:sz w:val="20"/>
+          <w:szCs w:val="20"/>
+          <w:shd w:val="clear" w:color="auto" w:fill="FFFFFF" w:themeFill="background1"/>
+        </w:rPr>
+        <w:t>11</w:t>
       </w:r>
       <w:r>
         <w:rPr>
@@ -8321,12 +8572,24 @@
       <w:r>
         <w:rPr>
           <w:rFonts w:cstheme="minorHAnsi"/>
+          <w:b/>
+          <w:bCs/>
           <w:color w:val="333333"/>
           <w:sz w:val="21"/>
           <w:szCs w:val="21"/>
           <w:shd w:val="clear" w:color="auto" w:fill="FFFFFF" w:themeFill="background1"/>
         </w:rPr>
-        <w:t>12 В сервисе есть система индивидуальных рекомендаций пользователю.</w:t>
+        <w:t>12</w:t>
+      </w:r>
+      <w:r>
+        <w:rPr>
+          <w:rFonts w:cstheme="minorHAnsi"/>
+          <w:color w:val="333333"/>
+          <w:sz w:val="21"/>
+          <w:szCs w:val="21"/>
+          <w:shd w:val="clear" w:color="auto" w:fill="FFFFFF" w:themeFill="background1"/>
+        </w:rPr>
+        <w:t xml:space="preserve"> В сервисе есть система индивидуальных рекомендаций пользователю.</w:t>
       </w:r>
     </w:p>
     <w:tbl>
@@ -8946,6 +9209,8 @@
       <w:r>
         <w:rPr>
           <w:rFonts w:cstheme="minorHAnsi"/>
+          <w:b/>
+          <w:bCs/>
           <w:color w:val="333333"/>
           <w:sz w:val="21"/>
           <w:szCs w:val="21"/>
